--- a/CSS笔记.docx
+++ b/CSS笔记.docx
@@ -331,6 +331,136 @@
     </w:p>
     <w:p>
       <w:pPr>
+        <w:ind w:firstLine="444"/>
+        <w:rPr>
+          <w:sz w:val="22"/>
+          <w:szCs w:val="24"/>
+        </w:rPr>
+      </w:pPr>
+      <w:r>
+        <w:rPr>
+          <w:sz w:val="22"/>
+          <w:szCs w:val="24"/>
+        </w:rPr>
+        <w:fldChar w:fldCharType="begin"/>
+      </w:r>
+      <w:r>
+        <w:rPr>
+          <w:sz w:val="22"/>
+          <w:szCs w:val="24"/>
+        </w:rPr>
+        <w:instrText xml:space="preserve"> </w:instrText>
+      </w:r>
+      <w:r>
+        <w:rPr>
+          <w:rFonts w:hint="eastAsia"/>
+          <w:sz w:val="22"/>
+          <w:szCs w:val="24"/>
+        </w:rPr>
+        <w:instrText>eq \o\ac(○,3)</w:instrText>
+      </w:r>
+      <w:r>
+        <w:rPr>
+          <w:sz w:val="22"/>
+          <w:szCs w:val="24"/>
+        </w:rPr>
+        <w:fldChar w:fldCharType="end"/>
+      </w:r>
+      <w:r>
+        <w:rPr>
+          <w:sz w:val="22"/>
+          <w:szCs w:val="24"/>
+        </w:rPr>
+        <w:t>width</w:t>
+      </w:r>
+      <w:r>
+        <w:rPr>
+          <w:rFonts w:hint="eastAsia"/>
+          <w:sz w:val="22"/>
+          <w:szCs w:val="24"/>
+        </w:rPr>
+        <w:t>、h</w:t>
+      </w:r>
+      <w:r>
+        <w:rPr>
+          <w:sz w:val="22"/>
+          <w:szCs w:val="24"/>
+        </w:rPr>
+        <w:t>eight</w:t>
+      </w:r>
+      <w:r>
+        <w:rPr>
+          <w:rFonts w:hint="eastAsia"/>
+          <w:sz w:val="22"/>
+          <w:szCs w:val="24"/>
+        </w:rPr>
+        <w:t>：改宽度、高度单位像素（px）</w:t>
+      </w:r>
+    </w:p>
+    <w:p>
+      <w:pPr>
+        <w:ind w:firstLine="444"/>
+        <w:rPr>
+          <w:rFonts w:hint="eastAsia"/>
+          <w:sz w:val="22"/>
+          <w:szCs w:val="24"/>
+        </w:rPr>
+      </w:pPr>
+      <w:r>
+        <w:rPr>
+          <w:sz w:val="22"/>
+          <w:szCs w:val="24"/>
+        </w:rPr>
+        <w:fldChar w:fldCharType="begin"/>
+      </w:r>
+      <w:r>
+        <w:rPr>
+          <w:sz w:val="22"/>
+          <w:szCs w:val="24"/>
+        </w:rPr>
+        <w:instrText xml:space="preserve"> </w:instrText>
+      </w:r>
+      <w:r>
+        <w:rPr>
+          <w:rFonts w:hint="eastAsia"/>
+          <w:sz w:val="22"/>
+          <w:szCs w:val="24"/>
+        </w:rPr>
+        <w:instrText>eq \o\ac(○,4)</w:instrText>
+      </w:r>
+      <w:r>
+        <w:rPr>
+          <w:sz w:val="22"/>
+          <w:szCs w:val="24"/>
+        </w:rPr>
+        <w:fldChar w:fldCharType="end"/>
+      </w:r>
+      <w:r>
+        <w:rPr>
+          <w:rFonts w:hint="eastAsia"/>
+          <w:sz w:val="22"/>
+          <w:szCs w:val="24"/>
+        </w:rPr>
+        <w:t>background</w:t>
+      </w:r>
+      <w:r>
+        <w:rPr>
+          <w:sz w:val="22"/>
+          <w:szCs w:val="24"/>
+        </w:rPr>
+        <w:t>-</w:t>
+      </w:r>
+      <w:r>
+        <w:rPr>
+          <w:rFonts w:hint="eastAsia"/>
+          <w:sz w:val="22"/>
+          <w:szCs w:val="24"/>
+        </w:rPr>
+        <w:t>color：背景颜色</w:t>
+      </w:r>
+    </w:p>
+    <w:p>
+      <w:pPr>
         <w:widowControl/>
         <w:shd w:val="clear" w:color="auto" w:fill="1E1E1E"/>
         <w:spacing w:line="285" w:lineRule="atLeast"/>
@@ -568,7 +698,7 @@
         <w:spacing w:line="285" w:lineRule="atLeast"/>
         <w:jc w:val="left"/>
         <w:rPr>
-          <w:rFonts w:ascii="Consolas" w:eastAsia="宋体" w:hAnsi="Consolas" w:cs="宋体" w:hint="eastAsia"/>
+          <w:rFonts w:ascii="Consolas" w:eastAsia="宋体" w:hAnsi="Consolas" w:cs="宋体"/>
           <w:color w:val="808080"/>
           <w:kern w:val="0"/>
           <w:szCs w:val="21"/>
@@ -712,7 +842,6 @@
       <w:pPr>
         <w:ind w:firstLine="444"/>
         <w:rPr>
-          <w:rFonts w:hint="eastAsia"/>
           <w:sz w:val="22"/>
           <w:szCs w:val="24"/>
         </w:rPr>
@@ -747,6 +876,136 @@
           <w:szCs w:val="24"/>
         </w:rPr>
         <w:t>器：选择所有的此标签进行修改</w:t>
+      </w:r>
+    </w:p>
+    <w:p>
+      <w:pPr>
+        <w:ind w:firstLine="444"/>
+        <w:rPr>
+          <w:sz w:val="22"/>
+          <w:szCs w:val="24"/>
+        </w:rPr>
+      </w:pPr>
+      <w:r>
+        <w:rPr>
+          <w:rFonts w:hint="eastAsia"/>
+          <w:sz w:val="22"/>
+          <w:szCs w:val="24"/>
+        </w:rPr>
+        <w:t xml:space="preserve"> </w:t>
+      </w:r>
+      <w:r>
+        <w:rPr>
+          <w:sz w:val="22"/>
+          <w:szCs w:val="24"/>
+        </w:rPr>
+        <w:t xml:space="preserve"> </w:t>
+      </w:r>
+      <w:r>
+        <w:rPr>
+          <w:rFonts w:hint="eastAsia"/>
+          <w:sz w:val="22"/>
+          <w:szCs w:val="24"/>
+        </w:rPr>
+        <w:t>类选择器：单独选择一个或者某几个标签，可以使用类选择器</w:t>
+      </w:r>
+    </w:p>
+    <w:p>
+      <w:pPr>
+        <w:ind w:firstLine="444"/>
+        <w:rPr>
+          <w:sz w:val="22"/>
+          <w:szCs w:val="24"/>
+        </w:rPr>
+      </w:pPr>
+      <w:r>
+        <w:rPr>
+          <w:noProof/>
+          <w:sz w:val="22"/>
+          <w:szCs w:val="24"/>
+        </w:rPr>
+        <w:lastRenderedPageBreak/>
+        <w:drawing>
+          <wp:inline distT="0" distB="0" distL="0" distR="0" wp14:anchorId="7CD1D6E9" wp14:editId="7B2592F1">
+            <wp:extent cx="4726261" cy="2789695"/>
+            <wp:effectExtent l="0" t="0" r="0" b="0"/>
+            <wp:docPr id="2" name="图片 2"/>
+            <wp:cNvGraphicFramePr>
+              <a:graphicFrameLocks xmlns:a="http://schemas.openxmlformats.org/drawingml/2006/main" noChangeAspect="1"/>
+            </wp:cNvGraphicFramePr>
+            <a:graphic xmlns:a="http://schemas.openxmlformats.org/drawingml/2006/main">
+              <a:graphicData uri="http://schemas.openxmlformats.org/drawingml/2006/picture">
+                <pic:pic xmlns:pic="http://schemas.openxmlformats.org/drawingml/2006/picture">
+                  <pic:nvPicPr>
+                    <pic:cNvPr id="0" name="Picture 1"/>
+                    <pic:cNvPicPr>
+                      <a:picLocks noChangeAspect="1" noChangeArrowheads="1"/>
+                    </pic:cNvPicPr>
+                  </pic:nvPicPr>
+                  <pic:blipFill>
+                    <a:blip r:embed="rId6">
+                      <a:extLst>
+                        <a:ext uri="{28A0092B-C50C-407E-A947-70E740481C1C}">
+                          <a14:useLocalDpi xmlns:a14="http://schemas.microsoft.com/office/drawing/2010/main" val="0"/>
+                        </a:ext>
+                      </a:extLst>
+                    </a:blip>
+                    <a:srcRect/>
+                    <a:stretch>
+                      <a:fillRect/>
+                    </a:stretch>
+                  </pic:blipFill>
+                  <pic:spPr bwMode="auto">
+                    <a:xfrm>
+                      <a:off x="0" y="0"/>
+                      <a:ext cx="4740775" cy="2798262"/>
+                    </a:xfrm>
+                    <a:prstGeom prst="rect">
+                      <a:avLst/>
+                    </a:prstGeom>
+                    <a:noFill/>
+                    <a:ln>
+                      <a:noFill/>
+                    </a:ln>
+                  </pic:spPr>
+                </pic:pic>
+              </a:graphicData>
+            </a:graphic>
+          </wp:inline>
+        </w:drawing>
+      </w:r>
+    </w:p>
+    <w:p>
+      <w:pPr>
+        <w:ind w:firstLineChars="200" w:firstLine="440"/>
+        <w:rPr>
+          <w:rFonts w:hint="eastAsia"/>
+          <w:sz w:val="22"/>
+          <w:szCs w:val="24"/>
+        </w:rPr>
+      </w:pPr>
+      <w:r>
+        <w:rPr>
+          <w:rFonts w:hint="eastAsia"/>
+          <w:sz w:val="22"/>
+          <w:szCs w:val="24"/>
+        </w:rPr>
+        <w:t>样式点（.</w:t>
+      </w:r>
+      <w:r>
+        <w:rPr>
+          <w:sz w:val="22"/>
+          <w:szCs w:val="24"/>
+        </w:rPr>
+        <w:t>+</w:t>
+      </w:r>
+      <w:r>
+        <w:rPr>
+          <w:rFonts w:hint="eastAsia"/>
+          <w:sz w:val="22"/>
+          <w:szCs w:val="24"/>
+        </w:rPr>
+        <w:t>自己取的名）定义，结构类（class）调用（开发最常用）</w:t>
       </w:r>
     </w:p>
     <w:sectPr>

--- a/CSS笔记.docx
+++ b/CSS笔记.docx
@@ -177,13 +177,23 @@
         </w:rPr>
         <w:t>{</w:t>
       </w:r>
-      <w:r>
-        <w:rPr>
-          <w:rFonts w:hint="eastAsia"/>
-          <w:sz w:val="22"/>
-          <w:szCs w:val="24"/>
-        </w:rPr>
-        <w:t>填给全局p标签内的字体的样式</w:t>
+      <w:proofErr w:type="gramStart"/>
+      <w:r>
+        <w:rPr>
+          <w:rFonts w:hint="eastAsia"/>
+          <w:sz w:val="22"/>
+          <w:szCs w:val="24"/>
+        </w:rPr>
+        <w:t>填给全局</w:t>
+      </w:r>
+      <w:proofErr w:type="gramEnd"/>
+      <w:r>
+        <w:rPr>
+          <w:rFonts w:hint="eastAsia"/>
+          <w:sz w:val="22"/>
+          <w:szCs w:val="24"/>
+        </w:rPr>
+        <w:t>p标签内的字体的样式</w:t>
       </w:r>
       <w:r>
         <w:rPr>
@@ -245,13 +255,23 @@
         </w:rPr>
         <w:t xml:space="preserve">: </w:t>
       </w:r>
-      <w:r>
-        <w:rPr>
-          <w:rFonts w:hint="eastAsia"/>
-          <w:sz w:val="22"/>
-          <w:szCs w:val="24"/>
-        </w:rPr>
-        <w:t>填修改的颜色</w:t>
+      <w:proofErr w:type="gramStart"/>
+      <w:r>
+        <w:rPr>
+          <w:rFonts w:hint="eastAsia"/>
+          <w:sz w:val="22"/>
+          <w:szCs w:val="24"/>
+        </w:rPr>
+        <w:t>填修改</w:t>
+      </w:r>
+      <w:proofErr w:type="gramEnd"/>
+      <w:r>
+        <w:rPr>
+          <w:rFonts w:hint="eastAsia"/>
+          <w:sz w:val="22"/>
+          <w:szCs w:val="24"/>
+        </w:rPr>
+        <w:t>的颜色</w:t>
       </w:r>
       <w:r>
         <w:rPr>
@@ -401,7 +421,6 @@
       <w:pPr>
         <w:ind w:firstLine="444"/>
         <w:rPr>
-          <w:rFonts w:hint="eastAsia"/>
           <w:sz w:val="22"/>
           <w:szCs w:val="24"/>
         </w:rPr>
@@ -924,10 +943,9 @@
           <w:sz w:val="22"/>
           <w:szCs w:val="24"/>
         </w:rPr>
-        <w:lastRenderedPageBreak/>
         <w:drawing>
-          <wp:inline distT="0" distB="0" distL="0" distR="0" wp14:anchorId="7CD1D6E9" wp14:editId="7B2592F1">
-            <wp:extent cx="4726261" cy="2789695"/>
+          <wp:inline distT="0" distB="0" distL="0" distR="0" wp14:anchorId="7CD1D6E9" wp14:editId="70C4946C">
+            <wp:extent cx="4332405" cy="2557220"/>
             <wp:effectExtent l="0" t="0" r="0" b="0"/>
             <wp:docPr id="2" name="图片 2"/>
             <wp:cNvGraphicFramePr>
@@ -958,7 +976,7 @@
                   <pic:spPr bwMode="auto">
                     <a:xfrm>
                       <a:off x="0" y="0"/>
-                      <a:ext cx="4740775" cy="2798262"/>
+                      <a:ext cx="4370670" cy="2579806"/>
                     </a:xfrm>
                     <a:prstGeom prst="rect">
                       <a:avLst/>
@@ -977,35 +995,285 @@
     </w:p>
     <w:p>
       <w:pPr>
+        <w:ind w:firstLineChars="300" w:firstLine="660"/>
+        <w:rPr>
+          <w:sz w:val="22"/>
+          <w:szCs w:val="24"/>
+        </w:rPr>
+      </w:pPr>
+      <w:r>
+        <w:rPr>
+          <w:rFonts w:hint="eastAsia"/>
+          <w:sz w:val="22"/>
+          <w:szCs w:val="24"/>
+        </w:rPr>
+        <w:lastRenderedPageBreak/>
+        <w:t>样式点（.</w:t>
+      </w:r>
+      <w:r>
+        <w:rPr>
+          <w:sz w:val="22"/>
+          <w:szCs w:val="24"/>
+        </w:rPr>
+        <w:t>+</w:t>
+      </w:r>
+      <w:r>
+        <w:rPr>
+          <w:rFonts w:hint="eastAsia"/>
+          <w:sz w:val="22"/>
+          <w:szCs w:val="24"/>
+        </w:rPr>
+        <w:t>自己取的名）定义，结构类（class）调用（开发最常用）</w:t>
+      </w:r>
+    </w:p>
+    <w:p>
+      <w:pPr>
         <w:ind w:firstLineChars="200" w:firstLine="440"/>
         <w:rPr>
-          <w:rFonts w:hint="eastAsia"/>
-          <w:sz w:val="22"/>
-          <w:szCs w:val="24"/>
-        </w:rPr>
-      </w:pPr>
-      <w:r>
-        <w:rPr>
-          <w:rFonts w:hint="eastAsia"/>
-          <w:sz w:val="22"/>
-          <w:szCs w:val="24"/>
-        </w:rPr>
-        <w:t>样式点（.</w:t>
-      </w:r>
-      <w:r>
-        <w:rPr>
-          <w:sz w:val="22"/>
-          <w:szCs w:val="24"/>
-        </w:rPr>
-        <w:t>+</w:t>
-      </w:r>
-      <w:r>
-        <w:rPr>
-          <w:rFonts w:hint="eastAsia"/>
-          <w:sz w:val="22"/>
-          <w:szCs w:val="24"/>
-        </w:rPr>
-        <w:t>自己取的名）定义，结构类（class）调用（开发最常用）</w:t>
+          <w:sz w:val="22"/>
+          <w:szCs w:val="24"/>
+        </w:rPr>
+      </w:pPr>
+      <w:r>
+        <w:rPr>
+          <w:rFonts w:hint="eastAsia"/>
+          <w:sz w:val="22"/>
+          <w:szCs w:val="24"/>
+        </w:rPr>
+        <w:t xml:space="preserve"> </w:t>
+      </w:r>
+      <w:r>
+        <w:rPr>
+          <w:sz w:val="22"/>
+          <w:szCs w:val="24"/>
+        </w:rPr>
+        <w:t xml:space="preserve"> </w:t>
+      </w:r>
+      <w:r>
+        <w:rPr>
+          <w:rFonts w:hint="eastAsia"/>
+          <w:sz w:val="22"/>
+          <w:szCs w:val="24"/>
+        </w:rPr>
+        <w:t>多类名的使用方式：</w:t>
+      </w:r>
+    </w:p>
+    <w:p>
+      <w:pPr>
+        <w:ind w:firstLineChars="200" w:firstLine="440"/>
+        <w:rPr>
+          <w:sz w:val="22"/>
+          <w:szCs w:val="24"/>
+        </w:rPr>
+      </w:pPr>
+      <w:r>
+        <w:rPr>
+          <w:noProof/>
+          <w:sz w:val="22"/>
+          <w:szCs w:val="24"/>
+        </w:rPr>
+        <w:drawing>
+          <wp:inline distT="0" distB="0" distL="0" distR="0" wp14:anchorId="09293570" wp14:editId="7CC4E5A1">
+            <wp:extent cx="4213278" cy="2657959"/>
+            <wp:effectExtent l="0" t="0" r="0" b="9525"/>
+            <wp:docPr id="3" name="图片 3"/>
+            <wp:cNvGraphicFramePr>
+              <a:graphicFrameLocks xmlns:a="http://schemas.openxmlformats.org/drawingml/2006/main" noChangeAspect="1"/>
+            </wp:cNvGraphicFramePr>
+            <a:graphic xmlns:a="http://schemas.openxmlformats.org/drawingml/2006/main">
+              <a:graphicData uri="http://schemas.openxmlformats.org/drawingml/2006/picture">
+                <pic:pic xmlns:pic="http://schemas.openxmlformats.org/drawingml/2006/picture">
+                  <pic:nvPicPr>
+                    <pic:cNvPr id="0" name="Picture 1"/>
+                    <pic:cNvPicPr>
+                      <a:picLocks noChangeAspect="1" noChangeArrowheads="1"/>
+                    </pic:cNvPicPr>
+                  </pic:nvPicPr>
+                  <pic:blipFill>
+                    <a:blip r:embed="rId7">
+                      <a:extLst>
+                        <a:ext uri="{28A0092B-C50C-407E-A947-70E740481C1C}">
+                          <a14:useLocalDpi xmlns:a14="http://schemas.microsoft.com/office/drawing/2010/main" val="0"/>
+                        </a:ext>
+                      </a:extLst>
+                    </a:blip>
+                    <a:srcRect/>
+                    <a:stretch>
+                      <a:fillRect/>
+                    </a:stretch>
+                  </pic:blipFill>
+                  <pic:spPr bwMode="auto">
+                    <a:xfrm>
+                      <a:off x="0" y="0"/>
+                      <a:ext cx="4227530" cy="2666950"/>
+                    </a:xfrm>
+                    <a:prstGeom prst="rect">
+                      <a:avLst/>
+                    </a:prstGeom>
+                    <a:noFill/>
+                    <a:ln>
+                      <a:noFill/>
+                    </a:ln>
+                  </pic:spPr>
+                </pic:pic>
+              </a:graphicData>
+            </a:graphic>
+          </wp:inline>
+        </w:drawing>
+      </w:r>
+    </w:p>
+    <w:p>
+      <w:pPr>
+        <w:ind w:firstLineChars="200" w:firstLine="420"/>
+        <w:rPr>
+          <w:sz w:val="22"/>
+          <w:szCs w:val="24"/>
+        </w:rPr>
+      </w:pPr>
+      <w:r>
+        <w:rPr>
+          <w:rFonts w:ascii="Consolas" w:eastAsia="宋体" w:hAnsi="Consolas" w:cs="宋体"/>
+          <w:color w:val="808080"/>
+          <w:kern w:val="0"/>
+          <w:szCs w:val="21"/>
+        </w:rPr>
+        <w:t xml:space="preserve">  </w:t>
+      </w:r>
+      <w:r>
+        <w:rPr>
+          <w:rFonts w:hint="eastAsia"/>
+          <w:sz w:val="22"/>
+          <w:szCs w:val="24"/>
+        </w:rPr>
+        <w:t>i</w:t>
+      </w:r>
+      <w:r>
+        <w:rPr>
+          <w:rFonts w:hint="eastAsia"/>
+          <w:sz w:val="22"/>
+          <w:szCs w:val="24"/>
+        </w:rPr>
+        <w:t>d选择器：</w:t>
+      </w:r>
+    </w:p>
+    <w:p>
+      <w:pPr>
+        <w:ind w:firstLineChars="200" w:firstLine="440"/>
+        <w:rPr>
+          <w:sz w:val="22"/>
+          <w:szCs w:val="24"/>
+        </w:rPr>
+      </w:pPr>
+      <w:r>
+        <w:rPr>
+          <w:rFonts w:hint="eastAsia"/>
+          <w:sz w:val="22"/>
+          <w:szCs w:val="24"/>
+        </w:rPr>
+        <w:t xml:space="preserve"> </w:t>
+      </w:r>
+      <w:r>
+        <w:rPr>
+          <w:sz w:val="22"/>
+          <w:szCs w:val="24"/>
+        </w:rPr>
+        <w:t xml:space="preserve">   HTML</w:t>
+      </w:r>
+      <w:r>
+        <w:rPr>
+          <w:rFonts w:hint="eastAsia"/>
+          <w:sz w:val="22"/>
+          <w:szCs w:val="24"/>
+        </w:rPr>
+        <w:t>元素以id属性来设置id选择器，C</w:t>
+      </w:r>
+      <w:r>
+        <w:rPr>
+          <w:sz w:val="22"/>
+          <w:szCs w:val="24"/>
+        </w:rPr>
+        <w:t>SS</w:t>
+      </w:r>
+      <w:r>
+        <w:rPr>
+          <w:rFonts w:hint="eastAsia"/>
+          <w:sz w:val="22"/>
+          <w:szCs w:val="24"/>
+        </w:rPr>
+        <w:t>中id选择器以“#”来定义</w:t>
+      </w:r>
+      <w:r>
+        <w:rPr>
+          <w:rFonts w:hint="eastAsia"/>
+          <w:sz w:val="22"/>
+          <w:szCs w:val="24"/>
+        </w:rPr>
+        <w:t>（样式“#”定义，结构id来调用，只能被调用一次）</w:t>
+      </w:r>
+    </w:p>
+    <w:p>
+      <w:pPr>
+        <w:ind w:firstLineChars="200" w:firstLine="440"/>
+        <w:rPr>
+          <w:rFonts w:hint="eastAsia"/>
+          <w:sz w:val="22"/>
+          <w:szCs w:val="24"/>
+        </w:rPr>
+      </w:pPr>
+      <w:r>
+        <w:rPr>
+          <w:noProof/>
+          <w:sz w:val="22"/>
+          <w:szCs w:val="24"/>
+        </w:rPr>
+        <w:drawing>
+          <wp:inline distT="0" distB="0" distL="0" distR="0" wp14:anchorId="0AB0DA6E" wp14:editId="7474DABD">
+            <wp:extent cx="4246534" cy="2611465"/>
+            <wp:effectExtent l="0" t="0" r="1905" b="0"/>
+            <wp:docPr id="4" name="图片 4"/>
+            <wp:cNvGraphicFramePr>
+              <a:graphicFrameLocks xmlns:a="http://schemas.openxmlformats.org/drawingml/2006/main" noChangeAspect="1"/>
+            </wp:cNvGraphicFramePr>
+            <a:graphic xmlns:a="http://schemas.openxmlformats.org/drawingml/2006/main">
+              <a:graphicData uri="http://schemas.openxmlformats.org/drawingml/2006/picture">
+                <pic:pic xmlns:pic="http://schemas.openxmlformats.org/drawingml/2006/picture">
+                  <pic:nvPicPr>
+                    <pic:cNvPr id="0" name="Picture 2"/>
+                    <pic:cNvPicPr>
+                      <a:picLocks noChangeAspect="1" noChangeArrowheads="1"/>
+                    </pic:cNvPicPr>
+                  </pic:nvPicPr>
+                  <pic:blipFill>
+                    <a:blip r:embed="rId8">
+                      <a:extLst>
+                        <a:ext uri="{28A0092B-C50C-407E-A947-70E740481C1C}">
+                          <a14:useLocalDpi xmlns:a14="http://schemas.microsoft.com/office/drawing/2010/main" val="0"/>
+                        </a:ext>
+                      </a:extLst>
+                    </a:blip>
+                    <a:srcRect/>
+                    <a:stretch>
+                      <a:fillRect/>
+                    </a:stretch>
+                  </pic:blipFill>
+                  <pic:spPr bwMode="auto">
+                    <a:xfrm>
+                      <a:off x="0" y="0"/>
+                      <a:ext cx="4331949" cy="2663992"/>
+                    </a:xfrm>
+                    <a:prstGeom prst="rect">
+                      <a:avLst/>
+                    </a:prstGeom>
+                    <a:noFill/>
+                    <a:ln>
+                      <a:noFill/>
+                    </a:ln>
+                  </pic:spPr>
+                </pic:pic>
+              </a:graphicData>
+            </a:graphic>
+          </wp:inline>
+        </w:drawing>
       </w:r>
     </w:p>
     <w:sectPr>

--- a/CSS笔记.docx
+++ b/CSS笔记.docx
@@ -177,23 +177,13 @@
         </w:rPr>
         <w:t>{</w:t>
       </w:r>
-      <w:proofErr w:type="gramStart"/>
-      <w:r>
-        <w:rPr>
-          <w:rFonts w:hint="eastAsia"/>
-          <w:sz w:val="22"/>
-          <w:szCs w:val="24"/>
-        </w:rPr>
-        <w:t>填给全局</w:t>
-      </w:r>
-      <w:proofErr w:type="gramEnd"/>
-      <w:r>
-        <w:rPr>
-          <w:rFonts w:hint="eastAsia"/>
-          <w:sz w:val="22"/>
-          <w:szCs w:val="24"/>
-        </w:rPr>
-        <w:t>p标签内的字体的样式</w:t>
+      <w:r>
+        <w:rPr>
+          <w:rFonts w:hint="eastAsia"/>
+          <w:sz w:val="22"/>
+          <w:szCs w:val="24"/>
+        </w:rPr>
+        <w:t>填给全局p标签内的字体的样式</w:t>
       </w:r>
       <w:r>
         <w:rPr>
@@ -255,23 +245,13 @@
         </w:rPr>
         <w:t xml:space="preserve">: </w:t>
       </w:r>
-      <w:proofErr w:type="gramStart"/>
-      <w:r>
-        <w:rPr>
-          <w:rFonts w:hint="eastAsia"/>
-          <w:sz w:val="22"/>
-          <w:szCs w:val="24"/>
-        </w:rPr>
-        <w:t>填修改</w:t>
-      </w:r>
-      <w:proofErr w:type="gramEnd"/>
-      <w:r>
-        <w:rPr>
-          <w:rFonts w:hint="eastAsia"/>
-          <w:sz w:val="22"/>
-          <w:szCs w:val="24"/>
-        </w:rPr>
-        <w:t>的颜色</w:t>
+      <w:r>
+        <w:rPr>
+          <w:rFonts w:hint="eastAsia"/>
+          <w:sz w:val="22"/>
+          <w:szCs w:val="24"/>
+        </w:rPr>
+        <w:t>填修改的颜色</w:t>
       </w:r>
       <w:r>
         <w:rPr>
@@ -944,8 +924,8 @@
           <w:szCs w:val="24"/>
         </w:rPr>
         <w:drawing>
-          <wp:inline distT="0" distB="0" distL="0" distR="0" wp14:anchorId="7CD1D6E9" wp14:editId="70C4946C">
-            <wp:extent cx="4332405" cy="2557220"/>
+          <wp:inline distT="0" distB="0" distL="0" distR="0" wp14:anchorId="7CD1D6E9" wp14:editId="5D1BC0C6">
+            <wp:extent cx="4428025" cy="2613660"/>
             <wp:effectExtent l="0" t="0" r="0" b="0"/>
             <wp:docPr id="2" name="图片 2"/>
             <wp:cNvGraphicFramePr>
@@ -976,7 +956,7 @@
                   <pic:spPr bwMode="auto">
                     <a:xfrm>
                       <a:off x="0" y="0"/>
-                      <a:ext cx="4370670" cy="2579806"/>
+                      <a:ext cx="4487315" cy="2648656"/>
                     </a:xfrm>
                     <a:prstGeom prst="rect">
                       <a:avLst/>
@@ -1073,9 +1053,9 @@
           <w:szCs w:val="24"/>
         </w:rPr>
         <w:drawing>
-          <wp:inline distT="0" distB="0" distL="0" distR="0" wp14:anchorId="09293570" wp14:editId="7CC4E5A1">
-            <wp:extent cx="4213278" cy="2657959"/>
-            <wp:effectExtent l="0" t="0" r="0" b="9525"/>
+          <wp:inline distT="0" distB="0" distL="0" distR="0" wp14:anchorId="09293570" wp14:editId="43D4F08F">
+            <wp:extent cx="3741420" cy="2360286"/>
+            <wp:effectExtent l="0" t="0" r="0" b="2540"/>
             <wp:docPr id="3" name="图片 3"/>
             <wp:cNvGraphicFramePr>
               <a:graphicFrameLocks xmlns:a="http://schemas.openxmlformats.org/drawingml/2006/main" noChangeAspect="1"/>
@@ -1105,7 +1085,7 @@
                   <pic:spPr bwMode="auto">
                     <a:xfrm>
                       <a:off x="0" y="0"/>
-                      <a:ext cx="4227530" cy="2666950"/>
+                      <a:ext cx="3783860" cy="2387059"/>
                     </a:xfrm>
                     <a:prstGeom prst="rect">
                       <a:avLst/>
@@ -1215,7 +1195,6 @@
       <w:pPr>
         <w:ind w:firstLineChars="200" w:firstLine="440"/>
         <w:rPr>
-          <w:rFonts w:hint="eastAsia"/>
           <w:sz w:val="22"/>
           <w:szCs w:val="24"/>
         </w:rPr>
@@ -1227,9 +1206,9 @@
           <w:szCs w:val="24"/>
         </w:rPr>
         <w:drawing>
-          <wp:inline distT="0" distB="0" distL="0" distR="0" wp14:anchorId="0AB0DA6E" wp14:editId="7474DABD">
-            <wp:extent cx="4246534" cy="2611465"/>
-            <wp:effectExtent l="0" t="0" r="1905" b="0"/>
+          <wp:inline distT="0" distB="0" distL="0" distR="0" wp14:anchorId="0AB0DA6E" wp14:editId="4B840E00">
+            <wp:extent cx="4015740" cy="2469535"/>
+            <wp:effectExtent l="0" t="0" r="3810" b="6985"/>
             <wp:docPr id="4" name="图片 4"/>
             <wp:cNvGraphicFramePr>
               <a:graphicFrameLocks xmlns:a="http://schemas.openxmlformats.org/drawingml/2006/main" noChangeAspect="1"/>
@@ -1259,7 +1238,7 @@
                   <pic:spPr bwMode="auto">
                     <a:xfrm>
                       <a:off x="0" y="0"/>
-                      <a:ext cx="4331949" cy="2663992"/>
+                      <a:ext cx="4121601" cy="2534636"/>
                     </a:xfrm>
                     <a:prstGeom prst="rect">
                       <a:avLst/>
@@ -1274,6 +1253,131 @@
             </a:graphic>
           </wp:inline>
         </w:drawing>
+      </w:r>
+    </w:p>
+    <w:p>
+      <w:pPr>
+        <w:ind w:firstLineChars="300" w:firstLine="660"/>
+        <w:rPr>
+          <w:sz w:val="22"/>
+          <w:szCs w:val="24"/>
+        </w:rPr>
+      </w:pPr>
+      <w:r>
+        <w:rPr>
+          <w:rFonts w:hint="eastAsia"/>
+          <w:sz w:val="22"/>
+          <w:szCs w:val="24"/>
+        </w:rPr>
+        <w:t>通配符选择器：</w:t>
+      </w:r>
+    </w:p>
+    <w:p>
+      <w:pPr>
+        <w:ind w:firstLineChars="500" w:firstLine="1100"/>
+        <w:rPr>
+          <w:sz w:val="22"/>
+          <w:szCs w:val="24"/>
+        </w:rPr>
+      </w:pPr>
+      <w:r>
+        <w:rPr>
+          <w:rFonts w:hint="eastAsia"/>
+          <w:sz w:val="22"/>
+          <w:szCs w:val="24"/>
+        </w:rPr>
+        <w:t>“*”给所有的标签统一修改样式</w:t>
+      </w:r>
+    </w:p>
+    <w:p>
+      <w:pPr>
+        <w:ind w:firstLineChars="200" w:firstLine="440"/>
+        <w:rPr>
+          <w:rFonts w:hint="eastAsia"/>
+          <w:sz w:val="22"/>
+          <w:szCs w:val="24"/>
+        </w:rPr>
+      </w:pPr>
+      <w:r>
+        <w:rPr>
+          <w:noProof/>
+          <w:sz w:val="22"/>
+          <w:szCs w:val="24"/>
+        </w:rPr>
+        <w:drawing>
+          <wp:inline distT="0" distB="0" distL="0" distR="0" wp14:anchorId="37E16D80" wp14:editId="0EA179BB">
+            <wp:extent cx="4161497" cy="2339340"/>
+            <wp:effectExtent l="0" t="0" r="0" b="3810"/>
+            <wp:docPr id="5" name="图片 5"/>
+            <wp:cNvGraphicFramePr>
+              <a:graphicFrameLocks xmlns:a="http://schemas.openxmlformats.org/drawingml/2006/main" noChangeAspect="1"/>
+            </wp:cNvGraphicFramePr>
+            <a:graphic xmlns:a="http://schemas.openxmlformats.org/drawingml/2006/main">
+              <a:graphicData uri="http://schemas.openxmlformats.org/drawingml/2006/picture">
+                <pic:pic xmlns:pic="http://schemas.openxmlformats.org/drawingml/2006/picture">
+                  <pic:nvPicPr>
+                    <pic:cNvPr id="0" name="Picture 1"/>
+                    <pic:cNvPicPr>
+                      <a:picLocks noChangeAspect="1" noChangeArrowheads="1"/>
+                    </pic:cNvPicPr>
+                  </pic:nvPicPr>
+                  <pic:blipFill>
+                    <a:blip r:embed="rId9">
+                      <a:extLst>
+                        <a:ext uri="{28A0092B-C50C-407E-A947-70E740481C1C}">
+                          <a14:useLocalDpi xmlns:a14="http://schemas.microsoft.com/office/drawing/2010/main" val="0"/>
+                        </a:ext>
+                      </a:extLst>
+                    </a:blip>
+                    <a:srcRect/>
+                    <a:stretch>
+                      <a:fillRect/>
+                    </a:stretch>
+                  </pic:blipFill>
+                  <pic:spPr bwMode="auto">
+                    <a:xfrm>
+                      <a:off x="0" y="0"/>
+                      <a:ext cx="4214382" cy="2369069"/>
+                    </a:xfrm>
+                    <a:prstGeom prst="rect">
+                      <a:avLst/>
+                    </a:prstGeom>
+                    <a:noFill/>
+                    <a:ln>
+                      <a:noFill/>
+                    </a:ln>
+                  </pic:spPr>
+                </pic:pic>
+              </a:graphicData>
+            </a:graphic>
+          </wp:inline>
+        </w:drawing>
+      </w:r>
+    </w:p>
+    <w:p>
+      <w:pPr>
+        <w:ind w:firstLineChars="300" w:firstLine="660"/>
+        <w:rPr>
+          <w:rFonts w:hint="eastAsia"/>
+          <w:sz w:val="22"/>
+          <w:szCs w:val="24"/>
+        </w:rPr>
+      </w:pPr>
+      <w:r>
+        <w:rPr>
+          <w:rFonts w:hint="eastAsia"/>
+          <w:sz w:val="22"/>
+          <w:szCs w:val="24"/>
+        </w:rPr>
+        <w:lastRenderedPageBreak/>
+        <w:t xml:space="preserve"> </w:t>
+      </w:r>
+      <w:r>
+        <w:rPr>
+          <w:sz w:val="22"/>
+          <w:szCs w:val="24"/>
+        </w:rPr>
+        <w:t xml:space="preserve"> </w:t>
       </w:r>
     </w:p>
     <w:sectPr>

--- a/CSS笔记.docx
+++ b/CSS笔记.docx
@@ -1293,7 +1293,6 @@
       <w:pPr>
         <w:ind w:firstLineChars="200" w:firstLine="440"/>
         <w:rPr>
-          <w:rFonts w:hint="eastAsia"/>
           <w:sz w:val="22"/>
           <w:szCs w:val="24"/>
         </w:rPr>
@@ -1358,7 +1357,6 @@
       <w:pPr>
         <w:ind w:firstLineChars="300" w:firstLine="660"/>
         <w:rPr>
-          <w:rFonts w:hint="eastAsia"/>
           <w:sz w:val="22"/>
           <w:szCs w:val="24"/>
         </w:rPr>
@@ -1378,6 +1376,585 @@
           <w:szCs w:val="24"/>
         </w:rPr>
         <w:t xml:space="preserve"> </w:t>
+      </w:r>
+      <w:r>
+        <w:rPr>
+          <w:rFonts w:hint="eastAsia"/>
+          <w:sz w:val="22"/>
+          <w:szCs w:val="24"/>
+        </w:rPr>
+        <w:t>f</w:t>
+      </w:r>
+      <w:r>
+        <w:rPr>
+          <w:sz w:val="22"/>
+          <w:szCs w:val="24"/>
+        </w:rPr>
+        <w:t>ont-family</w:t>
+      </w:r>
+      <w:r>
+        <w:rPr>
+          <w:rFonts w:hint="eastAsia"/>
+          <w:sz w:val="22"/>
+          <w:szCs w:val="24"/>
+        </w:rPr>
+        <w:t>：</w:t>
+      </w:r>
+    </w:p>
+    <w:p>
+      <w:pPr>
+        <w:widowControl/>
+        <w:shd w:val="clear" w:color="auto" w:fill="1E1E1E"/>
+        <w:spacing w:line="285" w:lineRule="atLeast"/>
+        <w:jc w:val="left"/>
+        <w:rPr>
+          <w:rFonts w:ascii="Consolas" w:eastAsia="宋体" w:hAnsi="Consolas" w:cs="宋体"/>
+          <w:color w:val="D4D4D4"/>
+          <w:kern w:val="0"/>
+          <w:szCs w:val="21"/>
+        </w:rPr>
+      </w:pPr>
+      <w:r>
+        <w:rPr>
+          <w:rFonts w:ascii="Consolas" w:eastAsia="宋体" w:hAnsi="Consolas" w:cs="宋体"/>
+          <w:color w:val="D4D4D4"/>
+          <w:kern w:val="0"/>
+          <w:szCs w:val="21"/>
+        </w:rPr>
+        <w:t>    </w:t>
+      </w:r>
+      <w:r>
+        <w:rPr>
+          <w:rFonts w:ascii="Consolas" w:eastAsia="宋体" w:hAnsi="Consolas" w:cs="宋体"/>
+          <w:color w:val="808080"/>
+          <w:kern w:val="0"/>
+          <w:szCs w:val="21"/>
+        </w:rPr>
+        <w:t>&lt;</w:t>
+      </w:r>
+      <w:r>
+        <w:rPr>
+          <w:rFonts w:ascii="Consolas" w:eastAsia="宋体" w:hAnsi="Consolas" w:cs="宋体"/>
+          <w:color w:val="569CD6"/>
+          <w:kern w:val="0"/>
+          <w:szCs w:val="21"/>
+        </w:rPr>
+        <w:t>style</w:t>
+      </w:r>
+      <w:r>
+        <w:rPr>
+          <w:rFonts w:ascii="Consolas" w:eastAsia="宋体" w:hAnsi="Consolas" w:cs="宋体"/>
+          <w:color w:val="808080"/>
+          <w:kern w:val="0"/>
+          <w:szCs w:val="21"/>
+        </w:rPr>
+        <w:t>&gt;</w:t>
+      </w:r>
+    </w:p>
+    <w:p>
+      <w:pPr>
+        <w:widowControl/>
+        <w:shd w:val="clear" w:color="auto" w:fill="1E1E1E"/>
+        <w:spacing w:line="285" w:lineRule="atLeast"/>
+        <w:jc w:val="left"/>
+        <w:rPr>
+          <w:rFonts w:ascii="Consolas" w:eastAsia="宋体" w:hAnsi="Consolas" w:cs="宋体"/>
+          <w:color w:val="D4D4D4"/>
+          <w:kern w:val="0"/>
+          <w:szCs w:val="21"/>
+        </w:rPr>
+      </w:pPr>
+      <w:r>
+        <w:rPr>
+          <w:rFonts w:ascii="Consolas" w:eastAsia="宋体" w:hAnsi="Consolas" w:cs="宋体"/>
+          <w:color w:val="D4D4D4"/>
+          <w:kern w:val="0"/>
+          <w:szCs w:val="21"/>
+        </w:rPr>
+        <w:t>        </w:t>
+      </w:r>
+      <w:r>
+        <w:rPr>
+          <w:rFonts w:ascii="Consolas" w:eastAsia="宋体" w:hAnsi="Consolas" w:cs="宋体"/>
+          <w:color w:val="D7BA7D"/>
+          <w:kern w:val="0"/>
+          <w:szCs w:val="21"/>
+        </w:rPr>
+        <w:t>h1</w:t>
+      </w:r>
+      <w:r>
+        <w:rPr>
+          <w:rFonts w:ascii="Consolas" w:eastAsia="宋体" w:hAnsi="Consolas" w:cs="宋体"/>
+          <w:color w:val="D4D4D4"/>
+          <w:kern w:val="0"/>
+          <w:szCs w:val="21"/>
+        </w:rPr>
+        <w:t> {</w:t>
+      </w:r>
+    </w:p>
+    <w:p>
+      <w:pPr>
+        <w:widowControl/>
+        <w:shd w:val="clear" w:color="auto" w:fill="1E1E1E"/>
+        <w:spacing w:line="285" w:lineRule="atLeast"/>
+        <w:jc w:val="left"/>
+        <w:rPr>
+          <w:rFonts w:ascii="Consolas" w:eastAsia="宋体" w:hAnsi="Consolas" w:cs="宋体"/>
+          <w:color w:val="D4D4D4"/>
+          <w:kern w:val="0"/>
+          <w:szCs w:val="21"/>
+        </w:rPr>
+      </w:pPr>
+      <w:r>
+        <w:rPr>
+          <w:rFonts w:ascii="Consolas" w:eastAsia="宋体" w:hAnsi="Consolas" w:cs="宋体"/>
+          <w:color w:val="D4D4D4"/>
+          <w:kern w:val="0"/>
+          <w:szCs w:val="21"/>
+        </w:rPr>
+        <w:t>            </w:t>
+      </w:r>
+      <w:r>
+        <w:rPr>
+          <w:rFonts w:ascii="Consolas" w:eastAsia="宋体" w:hAnsi="Consolas" w:cs="宋体"/>
+          <w:color w:val="9CDCFE"/>
+          <w:kern w:val="0"/>
+          <w:szCs w:val="21"/>
+        </w:rPr>
+        <w:t>font-family</w:t>
+      </w:r>
+      <w:r>
+        <w:rPr>
+          <w:rFonts w:ascii="Consolas" w:eastAsia="宋体" w:hAnsi="Consolas" w:cs="宋体"/>
+          <w:color w:val="D4D4D4"/>
+          <w:kern w:val="0"/>
+          <w:szCs w:val="21"/>
+        </w:rPr>
+        <w:t>: </w:t>
+      </w:r>
+      <w:r>
+        <w:rPr>
+          <w:rFonts w:ascii="Consolas" w:eastAsia="宋体" w:hAnsi="Consolas" w:cs="宋体"/>
+          <w:color w:val="CE9178"/>
+          <w:kern w:val="0"/>
+          <w:szCs w:val="21"/>
+        </w:rPr>
+        <w:t>'</w:t>
+      </w:r>
+      <w:r>
+        <w:rPr>
+          <w:rFonts w:ascii="Consolas" w:eastAsia="宋体" w:hAnsi="Consolas" w:cs="宋体"/>
+          <w:color w:val="CE9178"/>
+          <w:kern w:val="0"/>
+          <w:szCs w:val="21"/>
+        </w:rPr>
+        <w:t>宋体</w:t>
+      </w:r>
+      <w:r>
+        <w:rPr>
+          <w:rFonts w:ascii="Consolas" w:eastAsia="宋体" w:hAnsi="Consolas" w:cs="宋体"/>
+          <w:color w:val="CE9178"/>
+          <w:kern w:val="0"/>
+          <w:szCs w:val="21"/>
+        </w:rPr>
+        <w:t>'</w:t>
+      </w:r>
+      <w:r>
+        <w:rPr>
+          <w:rFonts w:ascii="Consolas" w:eastAsia="宋体" w:hAnsi="Consolas" w:cs="宋体"/>
+          <w:color w:val="D4D4D4"/>
+          <w:kern w:val="0"/>
+          <w:szCs w:val="21"/>
+        </w:rPr>
+        <w:t>;</w:t>
+      </w:r>
+    </w:p>
+    <w:p>
+      <w:pPr>
+        <w:widowControl/>
+        <w:shd w:val="clear" w:color="auto" w:fill="1E1E1E"/>
+        <w:spacing w:line="285" w:lineRule="atLeast"/>
+        <w:jc w:val="left"/>
+        <w:rPr>
+          <w:rFonts w:ascii="Consolas" w:eastAsia="宋体" w:hAnsi="Consolas" w:cs="宋体"/>
+          <w:color w:val="D4D4D4"/>
+          <w:kern w:val="0"/>
+          <w:szCs w:val="21"/>
+        </w:rPr>
+      </w:pPr>
+      <w:r>
+        <w:rPr>
+          <w:rFonts w:ascii="Consolas" w:eastAsia="宋体" w:hAnsi="Consolas" w:cs="宋体"/>
+          <w:color w:val="D4D4D4"/>
+          <w:kern w:val="0"/>
+          <w:szCs w:val="21"/>
+        </w:rPr>
+        <w:t>        }</w:t>
+      </w:r>
+    </w:p>
+    <w:p>
+      <w:pPr>
+        <w:widowControl/>
+        <w:shd w:val="clear" w:color="auto" w:fill="1E1E1E"/>
+        <w:spacing w:line="285" w:lineRule="atLeast"/>
+        <w:jc w:val="left"/>
+        <w:rPr>
+          <w:rFonts w:ascii="Consolas" w:eastAsia="宋体" w:hAnsi="Consolas" w:cs="宋体"/>
+          <w:color w:val="D4D4D4"/>
+          <w:kern w:val="0"/>
+          <w:szCs w:val="21"/>
+        </w:rPr>
+      </w:pPr>
+      <w:r>
+        <w:rPr>
+          <w:rFonts w:ascii="Consolas" w:eastAsia="宋体" w:hAnsi="Consolas" w:cs="宋体"/>
+          <w:color w:val="D4D4D4"/>
+          <w:kern w:val="0"/>
+          <w:szCs w:val="21"/>
+        </w:rPr>
+        <w:t>    </w:t>
+      </w:r>
+      <w:r>
+        <w:rPr>
+          <w:rFonts w:ascii="Consolas" w:eastAsia="宋体" w:hAnsi="Consolas" w:cs="宋体"/>
+          <w:color w:val="808080"/>
+          <w:kern w:val="0"/>
+          <w:szCs w:val="21"/>
+        </w:rPr>
+        <w:t>&lt;/</w:t>
+      </w:r>
+      <w:r>
+        <w:rPr>
+          <w:rFonts w:ascii="Consolas" w:eastAsia="宋体" w:hAnsi="Consolas" w:cs="宋体"/>
+          <w:color w:val="569CD6"/>
+          <w:kern w:val="0"/>
+          <w:szCs w:val="21"/>
+        </w:rPr>
+        <w:t>style</w:t>
+      </w:r>
+      <w:r>
+        <w:rPr>
+          <w:rFonts w:ascii="Consolas" w:eastAsia="宋体" w:hAnsi="Consolas" w:cs="宋体"/>
+          <w:color w:val="808080"/>
+          <w:kern w:val="0"/>
+          <w:szCs w:val="21"/>
+        </w:rPr>
+        <w:t>&gt;</w:t>
+      </w:r>
+    </w:p>
+    <w:p>
+      <w:pPr>
+        <w:widowControl/>
+        <w:shd w:val="clear" w:color="auto" w:fill="1E1E1E"/>
+        <w:spacing w:line="285" w:lineRule="atLeast"/>
+        <w:jc w:val="left"/>
+        <w:rPr>
+          <w:rFonts w:ascii="Consolas" w:eastAsia="宋体" w:hAnsi="Consolas" w:cs="宋体"/>
+          <w:color w:val="D4D4D4"/>
+          <w:kern w:val="0"/>
+          <w:szCs w:val="21"/>
+        </w:rPr>
+      </w:pPr>
+      <w:r>
+        <w:rPr>
+          <w:rFonts w:ascii="Consolas" w:eastAsia="宋体" w:hAnsi="Consolas" w:cs="宋体"/>
+          <w:color w:val="808080"/>
+          <w:kern w:val="0"/>
+          <w:szCs w:val="21"/>
+        </w:rPr>
+        <w:t>&lt;/</w:t>
+      </w:r>
+      <w:r>
+        <w:rPr>
+          <w:rFonts w:ascii="Consolas" w:eastAsia="宋体" w:hAnsi="Consolas" w:cs="宋体"/>
+          <w:color w:val="569CD6"/>
+          <w:kern w:val="0"/>
+          <w:szCs w:val="21"/>
+        </w:rPr>
+        <w:t>head</w:t>
+      </w:r>
+      <w:r>
+        <w:rPr>
+          <w:rFonts w:ascii="Consolas" w:eastAsia="宋体" w:hAnsi="Consolas" w:cs="宋体"/>
+          <w:color w:val="808080"/>
+          <w:kern w:val="0"/>
+          <w:szCs w:val="21"/>
+        </w:rPr>
+        <w:t>&gt;</w:t>
+      </w:r>
+    </w:p>
+    <w:p>
+      <w:pPr>
+        <w:widowControl/>
+        <w:shd w:val="clear" w:color="auto" w:fill="1E1E1E"/>
+        <w:spacing w:line="285" w:lineRule="atLeast"/>
+        <w:jc w:val="left"/>
+        <w:rPr>
+          <w:rFonts w:ascii="Consolas" w:eastAsia="宋体" w:hAnsi="Consolas" w:cs="宋体"/>
+          <w:color w:val="D4D4D4"/>
+          <w:kern w:val="0"/>
+          <w:szCs w:val="21"/>
+        </w:rPr>
+      </w:pPr>
+      <w:r>
+        <w:rPr>
+          <w:rFonts w:ascii="Consolas" w:eastAsia="宋体" w:hAnsi="Consolas" w:cs="宋体"/>
+          <w:color w:val="808080"/>
+          <w:kern w:val="0"/>
+          <w:szCs w:val="21"/>
+        </w:rPr>
+        <w:t>&lt;</w:t>
+      </w:r>
+      <w:r>
+        <w:rPr>
+          <w:rFonts w:ascii="Consolas" w:eastAsia="宋体" w:hAnsi="Consolas" w:cs="宋体"/>
+          <w:color w:val="569CD6"/>
+          <w:kern w:val="0"/>
+          <w:szCs w:val="21"/>
+        </w:rPr>
+        <w:t>body</w:t>
+      </w:r>
+      <w:r>
+        <w:rPr>
+          <w:rFonts w:ascii="Consolas" w:eastAsia="宋体" w:hAnsi="Consolas" w:cs="宋体"/>
+          <w:color w:val="808080"/>
+          <w:kern w:val="0"/>
+          <w:szCs w:val="21"/>
+        </w:rPr>
+        <w:t>&gt;</w:t>
+      </w:r>
+    </w:p>
+    <w:p>
+      <w:pPr>
+        <w:widowControl/>
+        <w:shd w:val="clear" w:color="auto" w:fill="1E1E1E"/>
+        <w:spacing w:line="285" w:lineRule="atLeast"/>
+        <w:jc w:val="left"/>
+        <w:rPr>
+          <w:rFonts w:ascii="Consolas" w:eastAsia="宋体" w:hAnsi="Consolas" w:cs="宋体"/>
+          <w:color w:val="D4D4D4"/>
+          <w:kern w:val="0"/>
+          <w:szCs w:val="21"/>
+        </w:rPr>
+      </w:pPr>
+      <w:r>
+        <w:rPr>
+          <w:rFonts w:ascii="Consolas" w:eastAsia="宋体" w:hAnsi="Consolas" w:cs="宋体"/>
+          <w:color w:val="D4D4D4"/>
+          <w:kern w:val="0"/>
+          <w:szCs w:val="21"/>
+        </w:rPr>
+        <w:t>    </w:t>
+      </w:r>
+      <w:r>
+        <w:rPr>
+          <w:rFonts w:ascii="Consolas" w:eastAsia="宋体" w:hAnsi="Consolas" w:cs="宋体"/>
+          <w:color w:val="808080"/>
+          <w:kern w:val="0"/>
+          <w:szCs w:val="21"/>
+        </w:rPr>
+        <w:t>&lt;</w:t>
+      </w:r>
+      <w:r>
+        <w:rPr>
+          <w:rFonts w:ascii="Consolas" w:eastAsia="宋体" w:hAnsi="Consolas" w:cs="宋体"/>
+          <w:color w:val="569CD6"/>
+          <w:kern w:val="0"/>
+          <w:szCs w:val="21"/>
+        </w:rPr>
+        <w:t>h1</w:t>
+      </w:r>
+      <w:r>
+        <w:rPr>
+          <w:rFonts w:ascii="Consolas" w:eastAsia="宋体" w:hAnsi="Consolas" w:cs="宋体"/>
+          <w:color w:val="808080"/>
+          <w:kern w:val="0"/>
+          <w:szCs w:val="21"/>
+        </w:rPr>
+        <w:t>&gt;</w:t>
+      </w:r>
+      <w:r>
+        <w:rPr>
+          <w:rFonts w:ascii="Consolas" w:eastAsia="宋体" w:hAnsi="Consolas" w:cs="宋体"/>
+          <w:color w:val="D4D4D4"/>
+          <w:kern w:val="0"/>
+          <w:szCs w:val="21"/>
+        </w:rPr>
+        <w:t>学成网</w:t>
+      </w:r>
+      <w:r>
+        <w:rPr>
+          <w:rFonts w:ascii="Consolas" w:eastAsia="宋体" w:hAnsi="Consolas" w:cs="宋体"/>
+          <w:color w:val="808080"/>
+          <w:kern w:val="0"/>
+          <w:szCs w:val="21"/>
+        </w:rPr>
+        <w:t>&lt;/</w:t>
+      </w:r>
+      <w:r>
+        <w:rPr>
+          <w:rFonts w:ascii="Consolas" w:eastAsia="宋体" w:hAnsi="Consolas" w:cs="宋体"/>
+          <w:color w:val="569CD6"/>
+          <w:kern w:val="0"/>
+          <w:szCs w:val="21"/>
+        </w:rPr>
+        <w:t>h1</w:t>
+      </w:r>
+      <w:r>
+        <w:rPr>
+          <w:rFonts w:ascii="Consolas" w:eastAsia="宋体" w:hAnsi="Consolas" w:cs="宋体"/>
+          <w:color w:val="808080"/>
+          <w:kern w:val="0"/>
+          <w:szCs w:val="21"/>
+        </w:rPr>
+        <w:t>&gt;</w:t>
+      </w:r>
+    </w:p>
+    <w:p>
+      <w:pPr>
+        <w:widowControl/>
+        <w:shd w:val="clear" w:color="auto" w:fill="1E1E1E"/>
+        <w:spacing w:line="285" w:lineRule="atLeast"/>
+        <w:jc w:val="left"/>
+        <w:rPr>
+          <w:rFonts w:ascii="Consolas" w:eastAsia="宋体" w:hAnsi="Consolas" w:cs="宋体"/>
+          <w:color w:val="D4D4D4"/>
+          <w:kern w:val="0"/>
+          <w:szCs w:val="21"/>
+        </w:rPr>
+      </w:pPr>
+      <w:r>
+        <w:rPr>
+          <w:rFonts w:ascii="Consolas" w:eastAsia="宋体" w:hAnsi="Consolas" w:cs="宋体"/>
+          <w:color w:val="808080"/>
+          <w:kern w:val="0"/>
+          <w:szCs w:val="21"/>
+        </w:rPr>
+        <w:t>&lt;/</w:t>
+      </w:r>
+      <w:r>
+        <w:rPr>
+          <w:rFonts w:ascii="Consolas" w:eastAsia="宋体" w:hAnsi="Consolas" w:cs="宋体"/>
+          <w:color w:val="569CD6"/>
+          <w:kern w:val="0"/>
+          <w:szCs w:val="21"/>
+        </w:rPr>
+        <w:t>body</w:t>
+      </w:r>
+      <w:r>
+        <w:rPr>
+          <w:rFonts w:ascii="Consolas" w:eastAsia="宋体" w:hAnsi="Consolas" w:cs="宋体"/>
+          <w:color w:val="808080"/>
+          <w:kern w:val="0"/>
+          <w:szCs w:val="21"/>
+        </w:rPr>
+        <w:t>&gt;</w:t>
+      </w:r>
+    </w:p>
+    <w:p>
+      <w:pPr>
+        <w:widowControl/>
+        <w:shd w:val="clear" w:color="auto" w:fill="1E1E1E"/>
+        <w:spacing w:line="285" w:lineRule="atLeast"/>
+        <w:jc w:val="left"/>
+        <w:rPr>
+          <w:rFonts w:ascii="Consolas" w:eastAsia="宋体" w:hAnsi="Consolas" w:cs="宋体" w:hint="eastAsia"/>
+          <w:color w:val="808080"/>
+          <w:kern w:val="0"/>
+          <w:szCs w:val="21"/>
+        </w:rPr>
+      </w:pPr>
+      <w:r>
+        <w:rPr>
+          <w:rFonts w:ascii="Consolas" w:eastAsia="宋体" w:hAnsi="Consolas" w:cs="宋体"/>
+          <w:color w:val="808080"/>
+          <w:kern w:val="0"/>
+          <w:szCs w:val="21"/>
+        </w:rPr>
+        <w:t>&lt;/</w:t>
+      </w:r>
+      <w:r>
+        <w:rPr>
+          <w:rFonts w:ascii="Consolas" w:eastAsia="宋体" w:hAnsi="Consolas" w:cs="宋体"/>
+          <w:color w:val="569CD6"/>
+          <w:kern w:val="0"/>
+          <w:szCs w:val="21"/>
+        </w:rPr>
+        <w:t>html</w:t>
+      </w:r>
+      <w:r>
+        <w:rPr>
+          <w:rFonts w:ascii="Consolas" w:eastAsia="宋体" w:hAnsi="Consolas" w:cs="宋体"/>
+          <w:color w:val="808080"/>
+          <w:kern w:val="0"/>
+          <w:szCs w:val="21"/>
+        </w:rPr>
+        <w:t>&gt;</w:t>
+      </w:r>
+    </w:p>
+    <w:p>
+      <w:pPr>
+        <w:ind w:firstLineChars="300" w:firstLine="660"/>
+        <w:rPr>
+          <w:sz w:val="22"/>
+          <w:szCs w:val="24"/>
+        </w:rPr>
+      </w:pPr>
+      <w:r>
+        <w:rPr>
+          <w:rFonts w:hint="eastAsia"/>
+          <w:sz w:val="22"/>
+          <w:szCs w:val="24"/>
+        </w:rPr>
+        <w:t>f</w:t>
+      </w:r>
+      <w:r>
+        <w:rPr>
+          <w:sz w:val="22"/>
+          <w:szCs w:val="24"/>
+        </w:rPr>
+        <w:t>ont-size</w:t>
+      </w:r>
+      <w:r>
+        <w:rPr>
+          <w:rFonts w:hint="eastAsia"/>
+          <w:sz w:val="22"/>
+          <w:szCs w:val="24"/>
+        </w:rPr>
+        <w:t>：设置字体大小</w:t>
+      </w:r>
+    </w:p>
+    <w:p>
+      <w:pPr>
+        <w:ind w:firstLineChars="300" w:firstLine="660"/>
+        <w:rPr>
+          <w:rFonts w:hint="eastAsia"/>
+          <w:sz w:val="22"/>
+          <w:szCs w:val="24"/>
+        </w:rPr>
+      </w:pPr>
+      <w:r>
+        <w:rPr>
+          <w:rFonts w:hint="eastAsia"/>
+          <w:sz w:val="22"/>
+          <w:szCs w:val="24"/>
+        </w:rPr>
+        <w:t>font</w:t>
+      </w:r>
+      <w:r>
+        <w:rPr>
+          <w:sz w:val="22"/>
+          <w:szCs w:val="24"/>
+        </w:rPr>
+        <w:t>-weight</w:t>
+      </w:r>
+      <w:r>
+        <w:rPr>
+          <w:rFonts w:hint="eastAsia"/>
+          <w:sz w:val="22"/>
+          <w:szCs w:val="24"/>
+        </w:rPr>
+        <w:t>：字体粗细</w:t>
       </w:r>
     </w:p>
     <w:sectPr>

--- a/CSS笔记.docx
+++ b/CSS笔记.docx
@@ -1858,7 +1858,7 @@
         <w:spacing w:line="285" w:lineRule="atLeast"/>
         <w:jc w:val="left"/>
         <w:rPr>
-          <w:rFonts w:ascii="Consolas" w:eastAsia="宋体" w:hAnsi="Consolas" w:cs="宋体" w:hint="eastAsia"/>
+          <w:rFonts w:ascii="Consolas" w:eastAsia="宋体" w:hAnsi="Consolas" w:cs="宋体"/>
           <w:color w:val="808080"/>
           <w:kern w:val="0"/>
           <w:szCs w:val="21"/>
@@ -1928,7 +1928,6 @@
       <w:pPr>
         <w:ind w:firstLineChars="300" w:firstLine="660"/>
         <w:rPr>
-          <w:rFonts w:hint="eastAsia"/>
           <w:sz w:val="22"/>
           <w:szCs w:val="24"/>
         </w:rPr>
@@ -1955,6 +1954,149 @@
           <w:szCs w:val="24"/>
         </w:rPr>
         <w:t>：字体粗细</w:t>
+      </w:r>
+      <w:r>
+        <w:rPr>
+          <w:rFonts w:hint="eastAsia"/>
+          <w:sz w:val="22"/>
+          <w:szCs w:val="24"/>
+        </w:rPr>
+        <w:t>font</w:t>
+      </w:r>
+      <w:r>
+        <w:rPr>
+          <w:sz w:val="22"/>
+          <w:szCs w:val="24"/>
+        </w:rPr>
+        <w:t>-weight: 100;(</w:t>
+      </w:r>
+      <w:r>
+        <w:rPr>
+          <w:rFonts w:hint="eastAsia"/>
+          <w:sz w:val="22"/>
+          <w:szCs w:val="24"/>
+        </w:rPr>
+        <w:t>也可以用normal</w:t>
+      </w:r>
+      <w:r>
+        <w:rPr>
+          <w:sz w:val="22"/>
+          <w:szCs w:val="24"/>
+        </w:rPr>
+        <w:t>(</w:t>
+      </w:r>
+      <w:r>
+        <w:rPr>
+          <w:rFonts w:hint="eastAsia"/>
+          <w:sz w:val="22"/>
+          <w:szCs w:val="24"/>
+        </w:rPr>
+        <w:t>正常不加粗</w:t>
+      </w:r>
+      <w:r>
+        <w:rPr>
+          <w:sz w:val="22"/>
+          <w:szCs w:val="24"/>
+        </w:rPr>
+        <w:t>)</w:t>
+      </w:r>
+      <w:r>
+        <w:rPr>
+          <w:rFonts w:hint="eastAsia"/>
+          <w:sz w:val="22"/>
+          <w:szCs w:val="24"/>
+        </w:rPr>
+        <w:t>、bold</w:t>
+      </w:r>
+      <w:r>
+        <w:rPr>
+          <w:sz w:val="22"/>
+          <w:szCs w:val="24"/>
+        </w:rPr>
+        <w:t>(</w:t>
+      </w:r>
+      <w:r>
+        <w:rPr>
+          <w:rFonts w:hint="eastAsia"/>
+          <w:sz w:val="22"/>
+          <w:szCs w:val="24"/>
+        </w:rPr>
+        <w:t>粗体</w:t>
+      </w:r>
+      <w:r>
+        <w:rPr>
+          <w:sz w:val="22"/>
+          <w:szCs w:val="24"/>
+        </w:rPr>
+        <w:t>)</w:t>
+      </w:r>
+      <w:r>
+        <w:rPr>
+          <w:rFonts w:hint="eastAsia"/>
+          <w:sz w:val="22"/>
+          <w:szCs w:val="24"/>
+        </w:rPr>
+        <w:t>、b</w:t>
+      </w:r>
+      <w:r>
+        <w:rPr>
+          <w:sz w:val="22"/>
+          <w:szCs w:val="24"/>
+        </w:rPr>
+        <w:t>older</w:t>
+      </w:r>
+      <w:r>
+        <w:rPr>
+          <w:rFonts w:hint="eastAsia"/>
+          <w:sz w:val="22"/>
+          <w:szCs w:val="24"/>
+        </w:rPr>
+        <w:t>（特粗）、lighter（细体）、n</w:t>
+      </w:r>
+      <w:r>
+        <w:rPr>
+          <w:sz w:val="22"/>
+          <w:szCs w:val="24"/>
+        </w:rPr>
+        <w:t>umber(</w:t>
+      </w:r>
+      <w:r>
+        <w:rPr>
+          <w:rFonts w:hint="eastAsia"/>
+          <w:sz w:val="22"/>
+          <w:szCs w:val="24"/>
+        </w:rPr>
+        <w:t>后面不用跟单位px</w:t>
+      </w:r>
+      <w:r>
+        <w:rPr>
+          <w:rFonts w:hint="eastAsia"/>
+          <w:sz w:val="22"/>
+          <w:szCs w:val="24"/>
+        </w:rPr>
+        <w:t>，4</w:t>
+      </w:r>
+      <w:r>
+        <w:rPr>
+          <w:sz w:val="22"/>
+          <w:szCs w:val="24"/>
+        </w:rPr>
+        <w:t>00=</w:t>
+      </w:r>
+      <w:r>
+        <w:rPr>
+          <w:rFonts w:hint="eastAsia"/>
+          <w:sz w:val="22"/>
+          <w:szCs w:val="24"/>
+        </w:rPr>
+        <w:t>normal</w:t>
+      </w:r>
+      <w:r>
+        <w:rPr>
+          <w:sz w:val="22"/>
+          <w:szCs w:val="24"/>
+        </w:rPr>
+        <w:t>))</w:t>
       </w:r>
     </w:p>
     <w:sectPr>

--- a/CSS笔记.docx
+++ b/CSS笔记.docx
@@ -2097,6 +2097,103 @@
           <w:szCs w:val="24"/>
         </w:rPr>
         <w:t>))</w:t>
+      </w:r>
+    </w:p>
+    <w:p>
+      <w:pPr>
+        <w:ind w:firstLineChars="300" w:firstLine="660"/>
+        <w:rPr>
+          <w:sz w:val="22"/>
+          <w:szCs w:val="24"/>
+        </w:rPr>
+      </w:pPr>
+      <w:r>
+        <w:rPr>
+          <w:rFonts w:hint="eastAsia"/>
+          <w:sz w:val="22"/>
+          <w:szCs w:val="24"/>
+        </w:rPr>
+        <w:t>font-</w:t>
+      </w:r>
+      <w:r>
+        <w:rPr>
+          <w:sz w:val="22"/>
+          <w:szCs w:val="24"/>
+        </w:rPr>
+        <w:t>style</w:t>
+      </w:r>
+      <w:r>
+        <w:rPr>
+          <w:rFonts w:hint="eastAsia"/>
+          <w:sz w:val="22"/>
+          <w:szCs w:val="24"/>
+        </w:rPr>
+        <w:t>：文字样式</w:t>
+      </w:r>
+    </w:p>
+    <w:p>
+      <w:pPr>
+        <w:ind w:firstLineChars="300" w:firstLine="660"/>
+        <w:rPr>
+          <w:rFonts w:hint="eastAsia"/>
+          <w:sz w:val="22"/>
+          <w:szCs w:val="24"/>
+        </w:rPr>
+      </w:pPr>
+      <w:r>
+        <w:rPr>
+          <w:noProof/>
+          <w:sz w:val="22"/>
+          <w:szCs w:val="24"/>
+        </w:rPr>
+        <w:drawing>
+          <wp:inline distT="0" distB="0" distL="0" distR="0" wp14:anchorId="3E4410B3" wp14:editId="694D1947">
+            <wp:extent cx="4789769" cy="2141220"/>
+            <wp:effectExtent l="0" t="0" r="0" b="0"/>
+            <wp:docPr id="6" name="图片 6"/>
+            <wp:cNvGraphicFramePr>
+              <a:graphicFrameLocks xmlns:a="http://schemas.openxmlformats.org/drawingml/2006/main" noChangeAspect="1"/>
+            </wp:cNvGraphicFramePr>
+            <a:graphic xmlns:a="http://schemas.openxmlformats.org/drawingml/2006/main">
+              <a:graphicData uri="http://schemas.openxmlformats.org/drawingml/2006/picture">
+                <pic:pic xmlns:pic="http://schemas.openxmlformats.org/drawingml/2006/picture">
+                  <pic:nvPicPr>
+                    <pic:cNvPr id="0" name="Picture 1"/>
+                    <pic:cNvPicPr>
+                      <a:picLocks noChangeAspect="1" noChangeArrowheads="1"/>
+                    </pic:cNvPicPr>
+                  </pic:nvPicPr>
+                  <pic:blipFill>
+                    <a:blip r:embed="rId10">
+                      <a:extLst>
+                        <a:ext uri="{28A0092B-C50C-407E-A947-70E740481C1C}">
+                          <a14:useLocalDpi xmlns:a14="http://schemas.microsoft.com/office/drawing/2010/main" val="0"/>
+                        </a:ext>
+                      </a:extLst>
+                    </a:blip>
+                    <a:srcRect/>
+                    <a:stretch>
+                      <a:fillRect/>
+                    </a:stretch>
+                  </pic:blipFill>
+                  <pic:spPr bwMode="auto">
+                    <a:xfrm>
+                      <a:off x="0" y="0"/>
+                      <a:ext cx="4817025" cy="2153405"/>
+                    </a:xfrm>
+                    <a:prstGeom prst="rect">
+                      <a:avLst/>
+                    </a:prstGeom>
+                    <a:noFill/>
+                    <a:ln>
+                      <a:noFill/>
+                    </a:ln>
+                  </pic:spPr>
+                </pic:pic>
+              </a:graphicData>
+            </a:graphic>
+          </wp:inline>
+        </w:drawing>
       </w:r>
     </w:p>
     <w:sectPr>

--- a/CSS笔记.docx
+++ b/CSS笔记.docx
@@ -177,13 +177,23 @@
         </w:rPr>
         <w:t>{</w:t>
       </w:r>
-      <w:r>
-        <w:rPr>
-          <w:rFonts w:hint="eastAsia"/>
-          <w:sz w:val="22"/>
-          <w:szCs w:val="24"/>
-        </w:rPr>
-        <w:t>填给全局p标签内的字体的样式</w:t>
+      <w:proofErr w:type="gramStart"/>
+      <w:r>
+        <w:rPr>
+          <w:rFonts w:hint="eastAsia"/>
+          <w:sz w:val="22"/>
+          <w:szCs w:val="24"/>
+        </w:rPr>
+        <w:t>填给全局</w:t>
+      </w:r>
+      <w:proofErr w:type="gramEnd"/>
+      <w:r>
+        <w:rPr>
+          <w:rFonts w:hint="eastAsia"/>
+          <w:sz w:val="22"/>
+          <w:szCs w:val="24"/>
+        </w:rPr>
+        <w:t>p标签内的字体的样式</w:t>
       </w:r>
       <w:r>
         <w:rPr>
@@ -245,13 +255,23 @@
         </w:rPr>
         <w:t xml:space="preserve">: </w:t>
       </w:r>
-      <w:r>
-        <w:rPr>
-          <w:rFonts w:hint="eastAsia"/>
-          <w:sz w:val="22"/>
-          <w:szCs w:val="24"/>
-        </w:rPr>
-        <w:t>填修改的颜色</w:t>
+      <w:proofErr w:type="gramStart"/>
+      <w:r>
+        <w:rPr>
+          <w:rFonts w:hint="eastAsia"/>
+          <w:sz w:val="22"/>
+          <w:szCs w:val="24"/>
+        </w:rPr>
+        <w:t>填修改</w:t>
+      </w:r>
+      <w:proofErr w:type="gramEnd"/>
+      <w:r>
+        <w:rPr>
+          <w:rFonts w:hint="eastAsia"/>
+          <w:sz w:val="22"/>
+          <w:szCs w:val="24"/>
+        </w:rPr>
+        <w:t>的颜色</w:t>
       </w:r>
       <w:r>
         <w:rPr>
@@ -1773,6 +1793,7 @@
         </w:rPr>
         <w:t>&gt;</w:t>
       </w:r>
+      <w:proofErr w:type="gramStart"/>
       <w:r>
         <w:rPr>
           <w:rFonts w:ascii="Consolas" w:eastAsia="宋体" w:hAnsi="Consolas" w:cs="宋体"/>
@@ -1782,6 +1803,7 @@
         </w:rPr>
         <w:t>学成网</w:t>
       </w:r>
+      <w:proofErr w:type="gramEnd"/>
       <w:r>
         <w:rPr>
           <w:rFonts w:ascii="Consolas" w:eastAsia="宋体" w:hAnsi="Consolas" w:cs="宋体"/>
@@ -2135,7 +2157,6 @@
       <w:pPr>
         <w:ind w:firstLineChars="300" w:firstLine="660"/>
         <w:rPr>
-          <w:rFonts w:hint="eastAsia"/>
           <w:sz w:val="22"/>
           <w:szCs w:val="24"/>
         </w:rPr>
@@ -2194,6 +2215,127 @@
             </a:graphic>
           </wp:inline>
         </w:drawing>
+      </w:r>
+    </w:p>
+    <w:p>
+      <w:pPr>
+        <w:ind w:firstLineChars="200" w:firstLine="440"/>
+        <w:rPr>
+          <w:sz w:val="22"/>
+          <w:szCs w:val="24"/>
+        </w:rPr>
+      </w:pPr>
+      <w:r>
+        <w:rPr>
+          <w:rFonts w:hint="eastAsia"/>
+          <w:sz w:val="22"/>
+          <w:szCs w:val="24"/>
+        </w:rPr>
+        <w:t>C</w:t>
+      </w:r>
+      <w:r>
+        <w:rPr>
+          <w:sz w:val="22"/>
+          <w:szCs w:val="24"/>
+        </w:rPr>
+        <w:t>SS</w:t>
+      </w:r>
+      <w:r>
+        <w:rPr>
+          <w:rFonts w:hint="eastAsia"/>
+          <w:sz w:val="22"/>
+          <w:szCs w:val="24"/>
+        </w:rPr>
+        <w:t>的文本属性</w:t>
+      </w:r>
+    </w:p>
+    <w:p>
+      <w:pPr>
+        <w:ind w:firstLineChars="200" w:firstLine="440"/>
+        <w:rPr>
+          <w:sz w:val="22"/>
+          <w:szCs w:val="24"/>
+        </w:rPr>
+      </w:pPr>
+      <w:r>
+        <w:rPr>
+          <w:noProof/>
+          <w:sz w:val="22"/>
+          <w:szCs w:val="24"/>
+        </w:rPr>
+        <w:drawing>
+          <wp:inline distT="0" distB="0" distL="0" distR="0" wp14:anchorId="2D91E26D" wp14:editId="6E7EC08E">
+            <wp:extent cx="4991100" cy="2263140"/>
+            <wp:effectExtent l="0" t="0" r="0" b="3810"/>
+            <wp:docPr id="8" name="图片 8"/>
+            <wp:cNvGraphicFramePr>
+              <a:graphicFrameLocks xmlns:a="http://schemas.openxmlformats.org/drawingml/2006/main" noChangeAspect="1"/>
+            </wp:cNvGraphicFramePr>
+            <a:graphic xmlns:a="http://schemas.openxmlformats.org/drawingml/2006/main">
+              <a:graphicData uri="http://schemas.openxmlformats.org/drawingml/2006/picture">
+                <pic:pic xmlns:pic="http://schemas.openxmlformats.org/drawingml/2006/picture">
+                  <pic:nvPicPr>
+                    <pic:cNvPr id="0" name="Picture 2"/>
+                    <pic:cNvPicPr>
+                      <a:picLocks noChangeAspect="1" noChangeArrowheads="1"/>
+                    </pic:cNvPicPr>
+                  </pic:nvPicPr>
+                  <pic:blipFill>
+                    <a:blip r:embed="rId11">
+                      <a:extLst>
+                        <a:ext uri="{28A0092B-C50C-407E-A947-70E740481C1C}">
+                          <a14:useLocalDpi xmlns:a14="http://schemas.microsoft.com/office/drawing/2010/main" val="0"/>
+                        </a:ext>
+                      </a:extLst>
+                    </a:blip>
+                    <a:srcRect/>
+                    <a:stretch>
+                      <a:fillRect/>
+                    </a:stretch>
+                  </pic:blipFill>
+                  <pic:spPr bwMode="auto">
+                    <a:xfrm>
+                      <a:off x="0" y="0"/>
+                      <a:ext cx="4991100" cy="2263140"/>
+                    </a:xfrm>
+                    <a:prstGeom prst="rect">
+                      <a:avLst/>
+                    </a:prstGeom>
+                    <a:noFill/>
+                    <a:ln>
+                      <a:noFill/>
+                    </a:ln>
+                  </pic:spPr>
+                </pic:pic>
+              </a:graphicData>
+            </a:graphic>
+          </wp:inline>
+        </w:drawing>
+      </w:r>
+    </w:p>
+    <w:p>
+      <w:pPr>
+        <w:ind w:firstLineChars="200" w:firstLine="440"/>
+        <w:rPr>
+          <w:rFonts w:hint="eastAsia"/>
+          <w:sz w:val="22"/>
+          <w:szCs w:val="24"/>
+        </w:rPr>
+      </w:pPr>
+      <w:r>
+        <w:rPr>
+          <w:rFonts w:hint="eastAsia"/>
+          <w:sz w:val="22"/>
+          <w:szCs w:val="24"/>
+        </w:rPr>
+        <w:t xml:space="preserve"> </w:t>
+      </w:r>
+      <w:r>
+        <w:rPr>
+          <w:sz w:val="22"/>
+          <w:szCs w:val="24"/>
+        </w:rPr>
+        <w:t xml:space="preserve">  </w:t>
       </w:r>
     </w:p>
     <w:sectPr>

--- a/CSS笔记.docx
+++ b/CSS笔记.docx
@@ -2315,9 +2315,257 @@
     </w:p>
     <w:p>
       <w:pPr>
+        <w:ind w:firstLineChars="400" w:firstLine="880"/>
+        <w:rPr>
+          <w:sz w:val="22"/>
+          <w:szCs w:val="24"/>
+        </w:rPr>
+      </w:pPr>
+      <w:r>
+        <w:rPr>
+          <w:rFonts w:hint="eastAsia"/>
+          <w:sz w:val="22"/>
+          <w:szCs w:val="24"/>
+        </w:rPr>
+        <w:t>对齐文本：</w:t>
+      </w:r>
+    </w:p>
+    <w:p>
+      <w:pPr>
+        <w:ind w:firstLineChars="600" w:firstLine="1320"/>
+        <w:rPr>
+          <w:sz w:val="22"/>
+          <w:szCs w:val="24"/>
+        </w:rPr>
+      </w:pPr>
+      <w:r>
+        <w:rPr>
+          <w:rFonts w:hint="eastAsia"/>
+          <w:sz w:val="22"/>
+          <w:szCs w:val="24"/>
+        </w:rPr>
+        <w:t>text</w:t>
+      </w:r>
+      <w:r>
+        <w:rPr>
+          <w:sz w:val="22"/>
+          <w:szCs w:val="24"/>
+        </w:rPr>
+        <w:t>-</w:t>
+      </w:r>
+      <w:r>
+        <w:rPr>
+          <w:rFonts w:hint="eastAsia"/>
+          <w:sz w:val="22"/>
+          <w:szCs w:val="24"/>
+        </w:rPr>
+        <w:t>align：；（center（水平居中对齐）left（左对齐）right（右对齐））</w:t>
+      </w:r>
+    </w:p>
+    <w:p>
+      <w:pPr>
+        <w:ind w:firstLineChars="600" w:firstLine="1320"/>
+        <w:rPr>
+          <w:sz w:val="22"/>
+          <w:szCs w:val="24"/>
+        </w:rPr>
+      </w:pPr>
+      <w:r>
+        <w:rPr>
+          <w:noProof/>
+          <w:sz w:val="22"/>
+          <w:szCs w:val="24"/>
+        </w:rPr>
+        <w:lastRenderedPageBreak/>
+        <w:drawing>
+          <wp:inline distT="0" distB="0" distL="0" distR="0" wp14:anchorId="5911C054" wp14:editId="32BB9760">
+            <wp:extent cx="4671060" cy="2263140"/>
+            <wp:effectExtent l="0" t="0" r="0" b="3810"/>
+            <wp:docPr id="7" name="图片 7"/>
+            <wp:cNvGraphicFramePr>
+              <a:graphicFrameLocks xmlns:a="http://schemas.openxmlformats.org/drawingml/2006/main" noChangeAspect="1"/>
+            </wp:cNvGraphicFramePr>
+            <a:graphic xmlns:a="http://schemas.openxmlformats.org/drawingml/2006/main">
+              <a:graphicData uri="http://schemas.openxmlformats.org/drawingml/2006/picture">
+                <pic:pic xmlns:pic="http://schemas.openxmlformats.org/drawingml/2006/picture">
+                  <pic:nvPicPr>
+                    <pic:cNvPr id="0" name="Picture 1"/>
+                    <pic:cNvPicPr>
+                      <a:picLocks noChangeAspect="1" noChangeArrowheads="1"/>
+                    </pic:cNvPicPr>
+                  </pic:nvPicPr>
+                  <pic:blipFill rotWithShape="1">
+                    <a:blip r:embed="rId12">
+                      <a:extLst>
+                        <a:ext uri="{28A0092B-C50C-407E-A947-70E740481C1C}">
+                          <a14:useLocalDpi xmlns:a14="http://schemas.microsoft.com/office/drawing/2010/main" val="0"/>
+                        </a:ext>
+                      </a:extLst>
+                    </a:blip>
+                    <a:srcRect t="3883" r="965"/>
+                    <a:stretch/>
+                  </pic:blipFill>
+                  <pic:spPr bwMode="auto">
+                    <a:xfrm>
+                      <a:off x="0" y="0"/>
+                      <a:ext cx="4695273" cy="2274871"/>
+                    </a:xfrm>
+                    <a:prstGeom prst="rect">
+                      <a:avLst/>
+                    </a:prstGeom>
+                    <a:noFill/>
+                    <a:ln>
+                      <a:noFill/>
+                    </a:ln>
+                    <a:extLst>
+                      <a:ext uri="{53640926-AAD7-44D8-BBD7-CCE9431645EC}">
+                        <a14:shadowObscured xmlns:a14="http://schemas.microsoft.com/office/drawing/2010/main"/>
+                      </a:ext>
+                    </a:extLst>
+                  </pic:spPr>
+                </pic:pic>
+              </a:graphicData>
+            </a:graphic>
+          </wp:inline>
+        </w:drawing>
+      </w:r>
+    </w:p>
+    <w:p>
+      <w:pPr>
+        <w:ind w:firstLineChars="600" w:firstLine="1320"/>
+        <w:rPr>
+          <w:sz w:val="22"/>
+          <w:szCs w:val="24"/>
+        </w:rPr>
+      </w:pPr>
+      <w:r>
+        <w:rPr>
+          <w:rFonts w:hint="eastAsia"/>
+          <w:sz w:val="22"/>
+          <w:szCs w:val="24"/>
+        </w:rPr>
+        <w:t>装饰文本：</w:t>
+      </w:r>
+    </w:p>
+    <w:p>
+      <w:pPr>
+        <w:ind w:firstLineChars="600" w:firstLine="1320"/>
+        <w:rPr>
+          <w:sz w:val="22"/>
+          <w:szCs w:val="24"/>
+        </w:rPr>
+      </w:pPr>
+      <w:r>
+        <w:rPr>
+          <w:rFonts w:hint="eastAsia"/>
+          <w:sz w:val="22"/>
+          <w:szCs w:val="24"/>
+        </w:rPr>
+        <w:t xml:space="preserve"> </w:t>
+      </w:r>
+      <w:r>
+        <w:rPr>
+          <w:sz w:val="22"/>
+          <w:szCs w:val="24"/>
+        </w:rPr>
+        <w:t xml:space="preserve"> t</w:t>
+      </w:r>
+      <w:r>
+        <w:rPr>
+          <w:rFonts w:hint="eastAsia"/>
+          <w:sz w:val="22"/>
+          <w:szCs w:val="24"/>
+        </w:rPr>
+        <w:t>ext</w:t>
+      </w:r>
+      <w:r>
+        <w:rPr>
+          <w:sz w:val="22"/>
+          <w:szCs w:val="24"/>
+        </w:rPr>
+        <w:t>-</w:t>
+      </w:r>
+      <w:r>
+        <w:rPr>
+          <w:rFonts w:hint="eastAsia"/>
+          <w:sz w:val="22"/>
+          <w:szCs w:val="24"/>
+        </w:rPr>
+        <w:t>decoration：none；（能取消所有的装饰，比如超链接的下划线）</w:t>
+      </w:r>
+    </w:p>
+    <w:p>
+      <w:pPr>
+        <w:ind w:firstLineChars="600" w:firstLine="1320"/>
+        <w:rPr>
+          <w:rFonts w:hint="eastAsia"/>
+          <w:sz w:val="22"/>
+          <w:szCs w:val="24"/>
+        </w:rPr>
+      </w:pPr>
+      <w:r>
+        <w:rPr>
+          <w:noProof/>
+          <w:sz w:val="22"/>
+          <w:szCs w:val="24"/>
+        </w:rPr>
+        <w:drawing>
+          <wp:inline distT="0" distB="0" distL="0" distR="0" wp14:anchorId="1B3F9980" wp14:editId="70CF33EE">
+            <wp:extent cx="4838700" cy="2278380"/>
+            <wp:effectExtent l="0" t="0" r="0" b="7620"/>
+            <wp:docPr id="9" name="图片 9"/>
+            <wp:cNvGraphicFramePr>
+              <a:graphicFrameLocks xmlns:a="http://schemas.openxmlformats.org/drawingml/2006/main" noChangeAspect="1"/>
+            </wp:cNvGraphicFramePr>
+            <a:graphic xmlns:a="http://schemas.openxmlformats.org/drawingml/2006/main">
+              <a:graphicData uri="http://schemas.openxmlformats.org/drawingml/2006/picture">
+                <pic:pic xmlns:pic="http://schemas.openxmlformats.org/drawingml/2006/picture">
+                  <pic:nvPicPr>
+                    <pic:cNvPr id="0" name="Picture 2"/>
+                    <pic:cNvPicPr>
+                      <a:picLocks noChangeAspect="1" noChangeArrowheads="1"/>
+                    </pic:cNvPicPr>
+                  </pic:nvPicPr>
+                  <pic:blipFill rotWithShape="1">
+                    <a:blip r:embed="rId13">
+                      <a:extLst>
+                        <a:ext uri="{28A0092B-C50C-407E-A947-70E740481C1C}">
+                          <a14:useLocalDpi xmlns:a14="http://schemas.microsoft.com/office/drawing/2010/main" val="0"/>
+                        </a:ext>
+                      </a:extLst>
+                    </a:blip>
+                    <a:srcRect t="5080" r="1855"/>
+                    <a:stretch/>
+                  </pic:blipFill>
+                  <pic:spPr bwMode="auto">
+                    <a:xfrm>
+                      <a:off x="0" y="0"/>
+                      <a:ext cx="4838700" cy="2278380"/>
+                    </a:xfrm>
+                    <a:prstGeom prst="rect">
+                      <a:avLst/>
+                    </a:prstGeom>
+                    <a:noFill/>
+                    <a:ln>
+                      <a:noFill/>
+                    </a:ln>
+                    <a:extLst>
+                      <a:ext uri="{53640926-AAD7-44D8-BBD7-CCE9431645EC}">
+                        <a14:shadowObscured xmlns:a14="http://schemas.microsoft.com/office/drawing/2010/main"/>
+                      </a:ext>
+                    </a:extLst>
+                  </pic:spPr>
+                </pic:pic>
+              </a:graphicData>
+            </a:graphic>
+          </wp:inline>
+        </w:drawing>
+      </w:r>
+    </w:p>
+    <w:p>
+      <w:pPr>
         <w:ind w:firstLineChars="200" w:firstLine="440"/>
         <w:rPr>
-          <w:rFonts w:hint="eastAsia"/>
           <w:sz w:val="22"/>
           <w:szCs w:val="24"/>
         </w:rPr>

--- a/CSS笔记.docx
+++ b/CSS笔记.docx
@@ -2498,7 +2498,6 @@
       <w:pPr>
         <w:ind w:firstLineChars="600" w:firstLine="1320"/>
         <w:rPr>
-          <w:rFonts w:hint="eastAsia"/>
           <w:sz w:val="22"/>
           <w:szCs w:val="24"/>
         </w:rPr>
@@ -2564,6 +2563,255 @@
     </w:p>
     <w:p>
       <w:pPr>
+        <w:ind w:firstLineChars="600" w:firstLine="1320"/>
+        <w:rPr>
+          <w:sz w:val="22"/>
+          <w:szCs w:val="24"/>
+        </w:rPr>
+      </w:pPr>
+      <w:r>
+        <w:rPr>
+          <w:rFonts w:hint="eastAsia"/>
+          <w:sz w:val="22"/>
+          <w:szCs w:val="24"/>
+        </w:rPr>
+        <w:t>文本缩进：</w:t>
+      </w:r>
+    </w:p>
+    <w:p>
+      <w:pPr>
+        <w:ind w:firstLineChars="600" w:firstLine="1320"/>
+        <w:rPr>
+          <w:sz w:val="22"/>
+          <w:szCs w:val="24"/>
+        </w:rPr>
+      </w:pPr>
+      <w:r>
+        <w:rPr>
+          <w:rFonts w:hint="eastAsia"/>
+          <w:sz w:val="22"/>
+          <w:szCs w:val="24"/>
+        </w:rPr>
+        <w:t xml:space="preserve"> </w:t>
+      </w:r>
+      <w:r>
+        <w:rPr>
+          <w:sz w:val="22"/>
+          <w:szCs w:val="24"/>
+        </w:rPr>
+        <w:t xml:space="preserve"> text-indent</w:t>
+      </w:r>
+      <w:r>
+        <w:rPr>
+          <w:rFonts w:hint="eastAsia"/>
+          <w:sz w:val="22"/>
+          <w:szCs w:val="24"/>
+        </w:rPr>
+        <w:t>:</w:t>
+      </w:r>
+      <w:r>
+        <w:rPr>
+          <w:sz w:val="22"/>
+          <w:szCs w:val="24"/>
+        </w:rPr>
+        <w:t>10px;(</w:t>
+      </w:r>
+      <w:r>
+        <w:rPr>
+          <w:rFonts w:hint="eastAsia"/>
+          <w:sz w:val="22"/>
+          <w:szCs w:val="24"/>
+        </w:rPr>
+        <w:t>首行缩进1</w:t>
+      </w:r>
+      <w:r>
+        <w:rPr>
+          <w:sz w:val="22"/>
+          <w:szCs w:val="24"/>
+        </w:rPr>
+        <w:t>0</w:t>
+      </w:r>
+      <w:r>
+        <w:rPr>
+          <w:rFonts w:hint="eastAsia"/>
+          <w:sz w:val="22"/>
+          <w:szCs w:val="24"/>
+        </w:rPr>
+        <w:t>像素距离</w:t>
+      </w:r>
+      <w:r>
+        <w:rPr>
+          <w:sz w:val="22"/>
+          <w:szCs w:val="24"/>
+        </w:rPr>
+        <w:t>)</w:t>
+      </w:r>
+    </w:p>
+    <w:p>
+      <w:pPr>
+        <w:ind w:leftChars="600" w:left="1700" w:hangingChars="200" w:hanging="440"/>
+        <w:rPr>
+          <w:sz w:val="22"/>
+          <w:szCs w:val="24"/>
+        </w:rPr>
+      </w:pPr>
+      <w:r>
+        <w:rPr>
+          <w:rFonts w:hint="eastAsia"/>
+          <w:sz w:val="22"/>
+          <w:szCs w:val="24"/>
+        </w:rPr>
+        <w:t xml:space="preserve"> </w:t>
+      </w:r>
+      <w:r>
+        <w:rPr>
+          <w:sz w:val="22"/>
+          <w:szCs w:val="24"/>
+        </w:rPr>
+        <w:t xml:space="preserve">  text-indent:2em;(</w:t>
+      </w:r>
+      <w:proofErr w:type="spellStart"/>
+      <w:r>
+        <w:rPr>
+          <w:rFonts w:hint="eastAsia"/>
+          <w:sz w:val="22"/>
+          <w:szCs w:val="24"/>
+        </w:rPr>
+        <w:t>em</w:t>
+      </w:r>
+      <w:proofErr w:type="spellEnd"/>
+      <w:r>
+        <w:rPr>
+          <w:rFonts w:hint="eastAsia"/>
+          <w:sz w:val="22"/>
+          <w:szCs w:val="24"/>
+        </w:rPr>
+        <w:t>是一个相对单位，就是当前元素（f</w:t>
+      </w:r>
+      <w:r>
+        <w:rPr>
+          <w:sz w:val="22"/>
+          <w:szCs w:val="24"/>
+        </w:rPr>
+        <w:t>ont-size</w:t>
+      </w:r>
+      <w:r>
+        <w:rPr>
+          <w:rFonts w:hint="eastAsia"/>
+          <w:sz w:val="22"/>
+          <w:szCs w:val="24"/>
+        </w:rPr>
+        <w:t>）1个 文字的大小</w:t>
+      </w:r>
+      <w:r>
+        <w:rPr>
+          <w:sz w:val="22"/>
+          <w:szCs w:val="24"/>
+        </w:rPr>
+        <w:t>)</w:t>
+      </w:r>
+    </w:p>
+    <w:p>
+      <w:pPr>
+        <w:ind w:leftChars="600" w:left="1700" w:hangingChars="200" w:hanging="440"/>
+        <w:rPr>
+          <w:sz w:val="22"/>
+          <w:szCs w:val="24"/>
+        </w:rPr>
+      </w:pPr>
+      <w:r>
+        <w:rPr>
+          <w:rFonts w:hint="eastAsia"/>
+          <w:sz w:val="22"/>
+          <w:szCs w:val="24"/>
+        </w:rPr>
+        <w:t>行间距：</w:t>
+      </w:r>
+    </w:p>
+    <w:p>
+      <w:pPr>
+        <w:ind w:leftChars="600" w:left="1700" w:hangingChars="200" w:hanging="440"/>
+        <w:rPr>
+          <w:rFonts w:hint="eastAsia"/>
+          <w:sz w:val="22"/>
+          <w:szCs w:val="24"/>
+        </w:rPr>
+      </w:pPr>
+      <w:r>
+        <w:rPr>
+          <w:sz w:val="22"/>
+          <w:szCs w:val="24"/>
+        </w:rPr>
+        <w:t>Line-height:26px;</w:t>
+      </w:r>
+      <w:r>
+        <w:rPr>
+          <w:noProof/>
+          <w:sz w:val="22"/>
+          <w:szCs w:val="24"/>
+        </w:rPr>
+        <w:drawing>
+          <wp:inline distT="0" distB="0" distL="0" distR="0" wp14:anchorId="51E3C999" wp14:editId="4C7C76E8">
+            <wp:extent cx="4215216" cy="2072640"/>
+            <wp:effectExtent l="0" t="0" r="0" b="3810"/>
+            <wp:docPr id="10" name="图片 10"/>
+            <wp:cNvGraphicFramePr>
+              <a:graphicFrameLocks xmlns:a="http://schemas.openxmlformats.org/drawingml/2006/main" noChangeAspect="1"/>
+            </wp:cNvGraphicFramePr>
+            <a:graphic xmlns:a="http://schemas.openxmlformats.org/drawingml/2006/main">
+              <a:graphicData uri="http://schemas.openxmlformats.org/drawingml/2006/picture">
+                <pic:pic xmlns:pic="http://schemas.openxmlformats.org/drawingml/2006/picture">
+                  <pic:nvPicPr>
+                    <pic:cNvPr id="0" name="Picture 1"/>
+                    <pic:cNvPicPr>
+                      <a:picLocks noChangeAspect="1" noChangeArrowheads="1"/>
+                    </pic:cNvPicPr>
+                  </pic:nvPicPr>
+                  <pic:blipFill>
+                    <a:blip r:embed="rId14">
+                      <a:extLst>
+                        <a:ext uri="{28A0092B-C50C-407E-A947-70E740481C1C}">
+                          <a14:useLocalDpi xmlns:a14="http://schemas.microsoft.com/office/drawing/2010/main" val="0"/>
+                        </a:ext>
+                      </a:extLst>
+                    </a:blip>
+                    <a:srcRect/>
+                    <a:stretch>
+                      <a:fillRect/>
+                    </a:stretch>
+                  </pic:blipFill>
+                  <pic:spPr bwMode="auto">
+                    <a:xfrm>
+                      <a:off x="0" y="0"/>
+                      <a:ext cx="4215881" cy="2072967"/>
+                    </a:xfrm>
+                    <a:prstGeom prst="rect">
+                      <a:avLst/>
+                    </a:prstGeom>
+                    <a:noFill/>
+                    <a:ln>
+                      <a:noFill/>
+                    </a:ln>
+                  </pic:spPr>
+                </pic:pic>
+              </a:graphicData>
+            </a:graphic>
+          </wp:inline>
+        </w:drawing>
+      </w:r>
+    </w:p>
+    <w:p>
+      <w:pPr>
+        <w:ind w:firstLineChars="600" w:firstLine="1320"/>
+        <w:rPr>
+          <w:rFonts w:hint="eastAsia"/>
+          <w:sz w:val="22"/>
+          <w:szCs w:val="24"/>
+        </w:rPr>
+      </w:pPr>
+    </w:p>
+    <w:p>
+      <w:pPr>
         <w:ind w:firstLineChars="200" w:firstLine="440"/>
         <w:rPr>
           <w:sz w:val="22"/>
@@ -2576,6 +2824,7 @@
           <w:sz w:val="22"/>
           <w:szCs w:val="24"/>
         </w:rPr>
+        <w:lastRenderedPageBreak/>
         <w:t xml:space="preserve"> </w:t>
       </w:r>
       <w:r>

--- a/CSS笔记.docx
+++ b/CSS笔记.docx
@@ -177,23 +177,13 @@
         </w:rPr>
         <w:t>{</w:t>
       </w:r>
-      <w:proofErr w:type="gramStart"/>
-      <w:r>
-        <w:rPr>
-          <w:rFonts w:hint="eastAsia"/>
-          <w:sz w:val="22"/>
-          <w:szCs w:val="24"/>
-        </w:rPr>
-        <w:t>填给全局</w:t>
-      </w:r>
-      <w:proofErr w:type="gramEnd"/>
-      <w:r>
-        <w:rPr>
-          <w:rFonts w:hint="eastAsia"/>
-          <w:sz w:val="22"/>
-          <w:szCs w:val="24"/>
-        </w:rPr>
-        <w:t>p标签内的字体的样式</w:t>
+      <w:r>
+        <w:rPr>
+          <w:rFonts w:hint="eastAsia"/>
+          <w:sz w:val="22"/>
+          <w:szCs w:val="24"/>
+        </w:rPr>
+        <w:t>填给全局p标签内的字体的样式</w:t>
       </w:r>
       <w:r>
         <w:rPr>
@@ -255,23 +245,13 @@
         </w:rPr>
         <w:t xml:space="preserve">: </w:t>
       </w:r>
-      <w:proofErr w:type="gramStart"/>
-      <w:r>
-        <w:rPr>
-          <w:rFonts w:hint="eastAsia"/>
-          <w:sz w:val="22"/>
-          <w:szCs w:val="24"/>
-        </w:rPr>
-        <w:t>填修改</w:t>
-      </w:r>
-      <w:proofErr w:type="gramEnd"/>
-      <w:r>
-        <w:rPr>
-          <w:rFonts w:hint="eastAsia"/>
-          <w:sz w:val="22"/>
-          <w:szCs w:val="24"/>
-        </w:rPr>
-        <w:t>的颜色</w:t>
+      <w:r>
+        <w:rPr>
+          <w:rFonts w:hint="eastAsia"/>
+          <w:sz w:val="22"/>
+          <w:szCs w:val="24"/>
+        </w:rPr>
+        <w:t>填修改的颜色</w:t>
       </w:r>
       <w:r>
         <w:rPr>
@@ -793,7 +773,7 @@
                     </pic:cNvPicPr>
                   </pic:nvPicPr>
                   <pic:blipFill>
-                    <a:blip r:embed="rId5">
+                    <a:blip r:embed="rId6">
                       <a:extLst>
                         <a:ext uri="{28A0092B-C50C-407E-A947-70E740481C1C}">
                           <a14:useLocalDpi xmlns:a14="http://schemas.microsoft.com/office/drawing/2010/main" val="0"/>
@@ -961,7 +941,7 @@
                     </pic:cNvPicPr>
                   </pic:nvPicPr>
                   <pic:blipFill>
-                    <a:blip r:embed="rId6">
+                    <a:blip r:embed="rId7">
                       <a:extLst>
                         <a:ext uri="{28A0092B-C50C-407E-A947-70E740481C1C}">
                           <a14:useLocalDpi xmlns:a14="http://schemas.microsoft.com/office/drawing/2010/main" val="0"/>
@@ -1090,7 +1070,7 @@
                     </pic:cNvPicPr>
                   </pic:nvPicPr>
                   <pic:blipFill>
-                    <a:blip r:embed="rId7">
+                    <a:blip r:embed="rId8">
                       <a:extLst>
                         <a:ext uri="{28A0092B-C50C-407E-A947-70E740481C1C}">
                           <a14:useLocalDpi xmlns:a14="http://schemas.microsoft.com/office/drawing/2010/main" val="0"/>
@@ -1243,7 +1223,7 @@
                     </pic:cNvPicPr>
                   </pic:nvPicPr>
                   <pic:blipFill>
-                    <a:blip r:embed="rId8">
+                    <a:blip r:embed="rId9">
                       <a:extLst>
                         <a:ext uri="{28A0092B-C50C-407E-A947-70E740481C1C}">
                           <a14:useLocalDpi xmlns:a14="http://schemas.microsoft.com/office/drawing/2010/main" val="0"/>
@@ -1341,7 +1321,7 @@
                     </pic:cNvPicPr>
                   </pic:nvPicPr>
                   <pic:blipFill>
-                    <a:blip r:embed="rId9">
+                    <a:blip r:embed="rId10">
                       <a:extLst>
                         <a:ext uri="{28A0092B-C50C-407E-A947-70E740481C1C}">
                           <a14:useLocalDpi xmlns:a14="http://schemas.microsoft.com/office/drawing/2010/main" val="0"/>
@@ -1793,7 +1773,6 @@
         </w:rPr>
         <w:t>&gt;</w:t>
       </w:r>
-      <w:proofErr w:type="gramStart"/>
       <w:r>
         <w:rPr>
           <w:rFonts w:ascii="Consolas" w:eastAsia="宋体" w:hAnsi="Consolas" w:cs="宋体"/>
@@ -1803,7 +1782,6 @@
         </w:rPr>
         <w:t>学成网</w:t>
       </w:r>
-      <w:proofErr w:type="gramEnd"/>
       <w:r>
         <w:rPr>
           <w:rFonts w:ascii="Consolas" w:eastAsia="宋体" w:hAnsi="Consolas" w:cs="宋体"/>
@@ -2185,7 +2163,7 @@
                     </pic:cNvPicPr>
                   </pic:nvPicPr>
                   <pic:blipFill>
-                    <a:blip r:embed="rId10">
+                    <a:blip r:embed="rId11">
                       <a:extLst>
                         <a:ext uri="{28A0092B-C50C-407E-A947-70E740481C1C}">
                           <a14:useLocalDpi xmlns:a14="http://schemas.microsoft.com/office/drawing/2010/main" val="0"/>
@@ -2281,7 +2259,7 @@
                     </pic:cNvPicPr>
                   </pic:nvPicPr>
                   <pic:blipFill>
-                    <a:blip r:embed="rId11">
+                    <a:blip r:embed="rId12">
                       <a:extLst>
                         <a:ext uri="{28A0092B-C50C-407E-A947-70E740481C1C}">
                           <a14:useLocalDpi xmlns:a14="http://schemas.microsoft.com/office/drawing/2010/main" val="0"/>
@@ -2395,7 +2373,7 @@
                     </pic:cNvPicPr>
                   </pic:nvPicPr>
                   <pic:blipFill rotWithShape="1">
-                    <a:blip r:embed="rId12">
+                    <a:blip r:embed="rId13">
                       <a:extLst>
                         <a:ext uri="{28A0092B-C50C-407E-A947-70E740481C1C}">
                           <a14:useLocalDpi xmlns:a14="http://schemas.microsoft.com/office/drawing/2010/main" val="0"/>
@@ -2526,7 +2504,7 @@
                     </pic:cNvPicPr>
                   </pic:nvPicPr>
                   <pic:blipFill rotWithShape="1">
-                    <a:blip r:embed="rId13">
+                    <a:blip r:embed="rId14">
                       <a:extLst>
                         <a:ext uri="{28A0092B-C50C-407E-A947-70E740481C1C}">
                           <a14:useLocalDpi xmlns:a14="http://schemas.microsoft.com/office/drawing/2010/main" val="0"/>
@@ -2670,23 +2648,13 @@
         </w:rPr>
         <w:t xml:space="preserve">  text-indent:2em;(</w:t>
       </w:r>
-      <w:proofErr w:type="spellStart"/>
-      <w:r>
-        <w:rPr>
-          <w:rFonts w:hint="eastAsia"/>
-          <w:sz w:val="22"/>
-          <w:szCs w:val="24"/>
-        </w:rPr>
-        <w:t>em</w:t>
-      </w:r>
-      <w:proofErr w:type="spellEnd"/>
-      <w:r>
-        <w:rPr>
-          <w:rFonts w:hint="eastAsia"/>
-          <w:sz w:val="22"/>
-          <w:szCs w:val="24"/>
-        </w:rPr>
-        <w:t>是一个相对单位，就是当前元素（f</w:t>
+      <w:r>
+        <w:rPr>
+          <w:rFonts w:hint="eastAsia"/>
+          <w:sz w:val="22"/>
+          <w:szCs w:val="24"/>
+        </w:rPr>
+        <w:t>em是一个相对单位，就是当前元素（f</w:t>
       </w:r>
       <w:r>
         <w:rPr>
@@ -2732,7 +2700,6 @@
       <w:pPr>
         <w:ind w:leftChars="600" w:left="1700" w:hangingChars="200" w:hanging="440"/>
         <w:rPr>
-          <w:rFonts w:hint="eastAsia"/>
           <w:sz w:val="22"/>
           <w:szCs w:val="24"/>
         </w:rPr>
@@ -2751,8 +2718,8 @@
           <w:szCs w:val="24"/>
         </w:rPr>
         <w:drawing>
-          <wp:inline distT="0" distB="0" distL="0" distR="0" wp14:anchorId="51E3C999" wp14:editId="4C7C76E8">
-            <wp:extent cx="4215216" cy="2072640"/>
+          <wp:inline distT="0" distB="0" distL="0" distR="0" wp14:anchorId="51E3C999" wp14:editId="462267E3">
+            <wp:extent cx="4447672" cy="2186940"/>
             <wp:effectExtent l="0" t="0" r="0" b="3810"/>
             <wp:docPr id="10" name="图片 10"/>
             <wp:cNvGraphicFramePr>
@@ -2768,7 +2735,7 @@
                     </pic:cNvPicPr>
                   </pic:nvPicPr>
                   <pic:blipFill>
-                    <a:blip r:embed="rId14">
+                    <a:blip r:embed="rId15">
                       <a:extLst>
                         <a:ext uri="{28A0092B-C50C-407E-A947-70E740481C1C}">
                           <a14:useLocalDpi xmlns:a14="http://schemas.microsoft.com/office/drawing/2010/main" val="0"/>
@@ -2783,7 +2750,7 @@
                   <pic:spPr bwMode="auto">
                     <a:xfrm>
                       <a:off x="0" y="0"/>
-                      <a:ext cx="4215881" cy="2072967"/>
+                      <a:ext cx="4450120" cy="2188144"/>
                     </a:xfrm>
                     <a:prstGeom prst="rect">
                       <a:avLst/>
@@ -2802,6 +2769,24 @@
     </w:p>
     <w:p>
       <w:pPr>
+        <w:ind w:firstLineChars="400" w:firstLine="880"/>
+        <w:rPr>
+          <w:sz w:val="22"/>
+          <w:szCs w:val="24"/>
+        </w:rPr>
+      </w:pPr>
+      <w:r>
+        <w:rPr>
+          <w:rFonts w:hint="eastAsia"/>
+          <w:sz w:val="22"/>
+          <w:szCs w:val="24"/>
+        </w:rPr>
+        <w:lastRenderedPageBreak/>
+        <w:t>行内样式表：</w:t>
+      </w:r>
+    </w:p>
+    <w:p>
+      <w:pPr>
         <w:ind w:firstLineChars="600" w:firstLine="1320"/>
         <w:rPr>
           <w:rFonts w:hint="eastAsia"/>
@@ -2809,31 +2794,565 @@
           <w:szCs w:val="24"/>
         </w:rPr>
       </w:pPr>
-    </w:p>
-    <w:p>
-      <w:pPr>
-        <w:ind w:firstLineChars="200" w:firstLine="440"/>
-        <w:rPr>
-          <w:sz w:val="22"/>
-          <w:szCs w:val="24"/>
-        </w:rPr>
-      </w:pPr>
-      <w:r>
-        <w:rPr>
-          <w:rFonts w:hint="eastAsia"/>
-          <w:sz w:val="22"/>
-          <w:szCs w:val="24"/>
-        </w:rPr>
-        <w:lastRenderedPageBreak/>
+      <w:r>
+        <w:rPr>
+          <w:rFonts w:hint="eastAsia"/>
+          <w:sz w:val="22"/>
+          <w:szCs w:val="24"/>
+        </w:rPr>
+        <w:t>控制当前选择的标签的样式</w:t>
+      </w:r>
+    </w:p>
+    <w:p>
+      <w:pPr>
+        <w:ind w:firstLineChars="600" w:firstLine="1320"/>
+        <w:rPr>
+          <w:rFonts w:hint="eastAsia"/>
+          <w:sz w:val="22"/>
+          <w:szCs w:val="24"/>
+        </w:rPr>
+      </w:pPr>
+    </w:p>
+    <w:p>
+      <w:pPr>
+        <w:widowControl/>
+        <w:shd w:val="clear" w:color="auto" w:fill="1E1E1E"/>
+        <w:spacing w:line="285" w:lineRule="atLeast"/>
+        <w:jc w:val="left"/>
+        <w:rPr>
+          <w:rFonts w:ascii="Consolas" w:eastAsia="宋体" w:hAnsi="Consolas" w:cs="宋体"/>
+          <w:color w:val="D4D4D4"/>
+          <w:kern w:val="0"/>
+          <w:szCs w:val="21"/>
+        </w:rPr>
+      </w:pPr>
+      <w:r>
+        <w:rPr>
+          <w:rFonts w:ascii="Consolas" w:eastAsia="宋体" w:hAnsi="Consolas" w:cs="宋体"/>
+          <w:color w:val="808080"/>
+          <w:kern w:val="0"/>
+          <w:szCs w:val="21"/>
+        </w:rPr>
+        <w:t>&lt;</w:t>
+      </w:r>
+      <w:r>
+        <w:rPr>
+          <w:rFonts w:ascii="Consolas" w:eastAsia="宋体" w:hAnsi="Consolas" w:cs="宋体"/>
+          <w:color w:val="569CD6"/>
+          <w:kern w:val="0"/>
+          <w:szCs w:val="21"/>
+        </w:rPr>
+        <w:t>p</w:t>
+      </w:r>
+      <w:r>
+        <w:rPr>
+          <w:rFonts w:ascii="Consolas" w:eastAsia="宋体" w:hAnsi="Consolas" w:cs="宋体"/>
+          <w:color w:val="D4D4D4"/>
+          <w:kern w:val="0"/>
+          <w:szCs w:val="21"/>
+        </w:rPr>
+        <w:t> </w:t>
+      </w:r>
+      <w:r>
+        <w:rPr>
+          <w:rFonts w:ascii="Consolas" w:eastAsia="宋体" w:hAnsi="Consolas" w:cs="宋体"/>
+          <w:color w:val="9CDCFE"/>
+          <w:kern w:val="0"/>
+          <w:szCs w:val="21"/>
+        </w:rPr>
+        <w:t>style</w:t>
+      </w:r>
+      <w:r>
+        <w:rPr>
+          <w:rFonts w:ascii="Consolas" w:eastAsia="宋体" w:hAnsi="Consolas" w:cs="宋体"/>
+          <w:color w:val="D4D4D4"/>
+          <w:kern w:val="0"/>
+          <w:szCs w:val="21"/>
+        </w:rPr>
+        <w:t>=</w:t>
+      </w:r>
+      <w:r>
+        <w:rPr>
+          <w:rFonts w:ascii="Consolas" w:eastAsia="宋体" w:hAnsi="Consolas" w:cs="宋体"/>
+          <w:color w:val="CE9178"/>
+          <w:kern w:val="0"/>
+          <w:szCs w:val="21"/>
+        </w:rPr>
+        <w:t>"color: brown;"</w:t>
+      </w:r>
+      <w:r>
+        <w:rPr>
+          <w:rFonts w:ascii="Consolas" w:eastAsia="宋体" w:hAnsi="Consolas" w:cs="宋体"/>
+          <w:color w:val="808080"/>
+          <w:kern w:val="0"/>
+          <w:szCs w:val="21"/>
+        </w:rPr>
+        <w:t>&gt;</w:t>
+      </w:r>
+      <w:r>
+        <w:rPr>
+          <w:rFonts w:ascii="Consolas" w:eastAsia="宋体" w:hAnsi="Consolas" w:cs="宋体"/>
+          <w:color w:val="D4D4D4"/>
+          <w:kern w:val="0"/>
+          <w:szCs w:val="21"/>
+        </w:rPr>
         <w:t xml:space="preserve"> </w:t>
       </w:r>
       <w:r>
         <w:rPr>
-          <w:sz w:val="22"/>
-          <w:szCs w:val="24"/>
-        </w:rPr>
-        <w:t xml:space="preserve">  </w:t>
-      </w:r>
+          <w:rFonts w:ascii="Consolas" w:eastAsia="宋体" w:hAnsi="Consolas" w:cs="宋体"/>
+          <w:color w:val="D4D4D4"/>
+          <w:kern w:val="0"/>
+          <w:szCs w:val="21"/>
+        </w:rPr>
+        <w:t>Hahaha I am lied to you!</w:t>
+      </w:r>
+      <w:r>
+        <w:rPr>
+          <w:rFonts w:ascii="Consolas" w:eastAsia="宋体" w:hAnsi="Consolas" w:cs="宋体"/>
+          <w:color w:val="808080"/>
+          <w:kern w:val="0"/>
+          <w:szCs w:val="21"/>
+        </w:rPr>
+        <w:t xml:space="preserve"> </w:t>
+      </w:r>
+      <w:r>
+        <w:rPr>
+          <w:rFonts w:ascii="Consolas" w:eastAsia="宋体" w:hAnsi="Consolas" w:cs="宋体"/>
+          <w:color w:val="808080"/>
+          <w:kern w:val="0"/>
+          <w:szCs w:val="21"/>
+        </w:rPr>
+        <w:t>&lt;/</w:t>
+      </w:r>
+      <w:r>
+        <w:rPr>
+          <w:rFonts w:ascii="Consolas" w:eastAsia="宋体" w:hAnsi="Consolas" w:cs="宋体"/>
+          <w:color w:val="569CD6"/>
+          <w:kern w:val="0"/>
+          <w:szCs w:val="21"/>
+        </w:rPr>
+        <w:t>p</w:t>
+      </w:r>
+      <w:r>
+        <w:rPr>
+          <w:rFonts w:ascii="Consolas" w:eastAsia="宋体" w:hAnsi="Consolas" w:cs="宋体"/>
+          <w:color w:val="808080"/>
+          <w:kern w:val="0"/>
+          <w:szCs w:val="21"/>
+        </w:rPr>
+        <w:t>&gt;</w:t>
+      </w:r>
+    </w:p>
+    <w:p>
+      <w:pPr>
+        <w:ind w:firstLineChars="400" w:firstLine="880"/>
+        <w:rPr>
+          <w:sz w:val="22"/>
+          <w:szCs w:val="24"/>
+        </w:rPr>
+      </w:pPr>
+      <w:r>
+        <w:rPr>
+          <w:rFonts w:hint="eastAsia"/>
+          <w:sz w:val="22"/>
+          <w:szCs w:val="24"/>
+        </w:rPr>
+        <w:t>外部样式表：</w:t>
+      </w:r>
+    </w:p>
+    <w:p>
+      <w:pPr>
+        <w:ind w:firstLineChars="400" w:firstLine="880"/>
+        <w:rPr>
+          <w:sz w:val="22"/>
+          <w:szCs w:val="24"/>
+        </w:rPr>
+      </w:pPr>
+      <w:r>
+        <w:rPr>
+          <w:rFonts w:hint="eastAsia"/>
+          <w:sz w:val="22"/>
+          <w:szCs w:val="24"/>
+        </w:rPr>
+        <w:t xml:space="preserve"> </w:t>
+      </w:r>
+      <w:r>
+        <w:rPr>
+          <w:sz w:val="22"/>
+          <w:szCs w:val="24"/>
+        </w:rPr>
+        <w:t xml:space="preserve"> </w:t>
+      </w:r>
+      <w:r>
+        <w:rPr>
+          <w:rFonts w:hint="eastAsia"/>
+          <w:sz w:val="22"/>
+          <w:szCs w:val="24"/>
+        </w:rPr>
+        <w:t>实际开发都是外部样式表。适合于样式比较多的情况，核心是</w:t>
+      </w:r>
+      <w:r>
+        <w:rPr>
+          <w:rFonts w:hint="eastAsia"/>
+          <w:color w:val="FF0000"/>
+          <w:sz w:val="22"/>
+          <w:szCs w:val="24"/>
+        </w:rPr>
+        <w:t>样式单独写到C</w:t>
+      </w:r>
+      <w:r>
+        <w:rPr>
+          <w:color w:val="FF0000"/>
+          <w:sz w:val="22"/>
+          <w:szCs w:val="24"/>
+        </w:rPr>
+        <w:t>SS</w:t>
+      </w:r>
+      <w:r>
+        <w:rPr>
+          <w:rFonts w:hint="eastAsia"/>
+          <w:color w:val="FF0000"/>
+          <w:sz w:val="22"/>
+          <w:szCs w:val="24"/>
+        </w:rPr>
+        <w:t>文件中</w:t>
+      </w:r>
+      <w:r>
+        <w:rPr>
+          <w:rFonts w:hint="eastAsia"/>
+          <w:sz w:val="22"/>
+          <w:szCs w:val="24"/>
+        </w:rPr>
+        <w:t>，之后把</w:t>
+      </w:r>
+      <w:r>
+        <w:rPr>
+          <w:sz w:val="22"/>
+          <w:szCs w:val="24"/>
+        </w:rPr>
+        <w:t>CSS</w:t>
+      </w:r>
+      <w:r>
+        <w:rPr>
+          <w:rFonts w:hint="eastAsia"/>
+          <w:sz w:val="22"/>
+          <w:szCs w:val="24"/>
+        </w:rPr>
+        <w:t>文件引入到H</w:t>
+      </w:r>
+      <w:r>
+        <w:rPr>
+          <w:sz w:val="22"/>
+          <w:szCs w:val="24"/>
+        </w:rPr>
+        <w:t>TML</w:t>
+      </w:r>
+      <w:r>
+        <w:rPr>
+          <w:rFonts w:hint="eastAsia"/>
+          <w:sz w:val="22"/>
+          <w:szCs w:val="24"/>
+        </w:rPr>
+        <w:t>页面中使用。</w:t>
+      </w:r>
+    </w:p>
+    <w:p>
+      <w:pPr>
+        <w:pStyle w:val="a3"/>
+        <w:numPr>
+          <w:ilvl w:val="0"/>
+          <w:numId w:val="1"/>
+        </w:numPr>
+        <w:ind w:firstLineChars="0"/>
+        <w:rPr>
+          <w:sz w:val="22"/>
+          <w:szCs w:val="24"/>
+        </w:rPr>
+      </w:pPr>
+      <w:r>
+        <w:rPr>
+          <w:rFonts w:hint="eastAsia"/>
+          <w:sz w:val="22"/>
+          <w:szCs w:val="24"/>
+        </w:rPr>
+        <w:t>在外部新建一个后缀为.css的文件，在内填入</w:t>
+      </w:r>
+      <w:r>
+        <w:rPr>
+          <w:sz w:val="22"/>
+          <w:szCs w:val="24"/>
+        </w:rPr>
+        <w:t>CSS</w:t>
+      </w:r>
+      <w:r>
+        <w:rPr>
+          <w:rFonts w:hint="eastAsia"/>
+          <w:sz w:val="22"/>
+          <w:szCs w:val="24"/>
+        </w:rPr>
+        <w:t>样式.</w:t>
+      </w:r>
+    </w:p>
+    <w:p>
+      <w:pPr>
+        <w:pStyle w:val="a3"/>
+        <w:numPr>
+          <w:ilvl w:val="0"/>
+          <w:numId w:val="1"/>
+        </w:numPr>
+        <w:ind w:firstLineChars="0"/>
+        <w:rPr>
+          <w:sz w:val="22"/>
+          <w:szCs w:val="24"/>
+        </w:rPr>
+      </w:pPr>
+      <w:r>
+        <w:rPr>
+          <w:rFonts w:hint="eastAsia"/>
+          <w:sz w:val="22"/>
+          <w:szCs w:val="24"/>
+        </w:rPr>
+        <w:t>在H</w:t>
+      </w:r>
+      <w:r>
+        <w:rPr>
+          <w:sz w:val="22"/>
+          <w:szCs w:val="24"/>
+        </w:rPr>
+        <w:t>TML</w:t>
+      </w:r>
+      <w:r>
+        <w:rPr>
+          <w:rFonts w:hint="eastAsia"/>
+          <w:sz w:val="22"/>
+          <w:szCs w:val="24"/>
+        </w:rPr>
+        <w:t>页面中，使用</w:t>
+      </w:r>
+      <w:r>
+        <w:rPr>
+          <w:sz w:val="22"/>
+          <w:szCs w:val="24"/>
+        </w:rPr>
+        <w:t>&lt;link&gt;</w:t>
+      </w:r>
+      <w:r>
+        <w:rPr>
+          <w:rFonts w:hint="eastAsia"/>
+          <w:sz w:val="22"/>
+          <w:szCs w:val="24"/>
+        </w:rPr>
+        <w:t>标签引入这个文件.</w:t>
+      </w:r>
+    </w:p>
+    <w:p>
+      <w:pPr>
+        <w:widowControl/>
+        <w:shd w:val="clear" w:color="auto" w:fill="1E1E1E"/>
+        <w:spacing w:line="285" w:lineRule="atLeast"/>
+        <w:jc w:val="left"/>
+        <w:rPr>
+          <w:rFonts w:ascii="Consolas" w:eastAsia="宋体" w:hAnsi="Consolas" w:cs="宋体"/>
+          <w:color w:val="D4D4D4"/>
+          <w:kern w:val="0"/>
+          <w:szCs w:val="21"/>
+        </w:rPr>
+      </w:pPr>
+      <w:r>
+        <w:rPr>
+          <w:rFonts w:ascii="Consolas" w:eastAsia="宋体" w:hAnsi="Consolas" w:cs="宋体"/>
+          <w:color w:val="808080"/>
+          <w:kern w:val="0"/>
+          <w:szCs w:val="21"/>
+        </w:rPr>
+        <w:t>&lt;</w:t>
+      </w:r>
+      <w:r>
+        <w:rPr>
+          <w:rFonts w:ascii="Consolas" w:eastAsia="宋体" w:hAnsi="Consolas" w:cs="宋体"/>
+          <w:color w:val="569CD6"/>
+          <w:kern w:val="0"/>
+          <w:szCs w:val="21"/>
+        </w:rPr>
+        <w:t>link</w:t>
+      </w:r>
+      <w:r>
+        <w:rPr>
+          <w:rFonts w:ascii="Consolas" w:eastAsia="宋体" w:hAnsi="Consolas" w:cs="宋体"/>
+          <w:color w:val="D4D4D4"/>
+          <w:kern w:val="0"/>
+          <w:szCs w:val="21"/>
+        </w:rPr>
+        <w:t> </w:t>
+      </w:r>
+      <w:r>
+        <w:rPr>
+          <w:rFonts w:ascii="Consolas" w:eastAsia="宋体" w:hAnsi="Consolas" w:cs="宋体"/>
+          <w:color w:val="9CDCFE"/>
+          <w:kern w:val="0"/>
+          <w:szCs w:val="21"/>
+        </w:rPr>
+        <w:t>rel</w:t>
+      </w:r>
+      <w:r>
+        <w:rPr>
+          <w:rFonts w:ascii="Consolas" w:eastAsia="宋体" w:hAnsi="Consolas" w:cs="宋体"/>
+          <w:color w:val="D4D4D4"/>
+          <w:kern w:val="0"/>
+          <w:szCs w:val="21"/>
+        </w:rPr>
+        <w:t>=</w:t>
+      </w:r>
+      <w:r>
+        <w:rPr>
+          <w:rFonts w:ascii="Consolas" w:eastAsia="宋体" w:hAnsi="Consolas" w:cs="宋体"/>
+          <w:color w:val="CE9178"/>
+          <w:kern w:val="0"/>
+          <w:szCs w:val="21"/>
+        </w:rPr>
+        <w:t>"stylesheet"</w:t>
+      </w:r>
+      <w:r>
+        <w:rPr>
+          <w:rFonts w:ascii="Consolas" w:eastAsia="宋体" w:hAnsi="Consolas" w:cs="宋体"/>
+          <w:color w:val="D4D4D4"/>
+          <w:kern w:val="0"/>
+          <w:szCs w:val="21"/>
+        </w:rPr>
+        <w:t> </w:t>
+      </w:r>
+      <w:r>
+        <w:rPr>
+          <w:rFonts w:ascii="Consolas" w:eastAsia="宋体" w:hAnsi="Consolas" w:cs="宋体"/>
+          <w:color w:val="9CDCFE"/>
+          <w:kern w:val="0"/>
+          <w:szCs w:val="21"/>
+        </w:rPr>
+        <w:t>href</w:t>
+      </w:r>
+      <w:r>
+        <w:rPr>
+          <w:rFonts w:ascii="Consolas" w:eastAsia="宋体" w:hAnsi="Consolas" w:cs="宋体"/>
+          <w:color w:val="D4D4D4"/>
+          <w:kern w:val="0"/>
+          <w:szCs w:val="21"/>
+        </w:rPr>
+        <w:t>=</w:t>
+      </w:r>
+      <w:r>
+        <w:rPr>
+          <w:rFonts w:ascii="Consolas" w:eastAsia="宋体" w:hAnsi="Consolas" w:cs="宋体"/>
+          <w:color w:val="CE9178"/>
+          <w:kern w:val="0"/>
+          <w:szCs w:val="21"/>
+        </w:rPr>
+        <w:t>"css</w:t>
+      </w:r>
+      <w:r>
+        <w:rPr>
+          <w:rFonts w:ascii="Consolas" w:eastAsia="宋体" w:hAnsi="Consolas" w:cs="宋体"/>
+          <w:color w:val="CE9178"/>
+          <w:kern w:val="0"/>
+          <w:szCs w:val="21"/>
+        </w:rPr>
+        <w:t>文件路径</w:t>
+      </w:r>
+      <w:r>
+        <w:rPr>
+          <w:rFonts w:ascii="Consolas" w:eastAsia="宋体" w:hAnsi="Consolas" w:cs="宋体"/>
+          <w:color w:val="CE9178"/>
+          <w:kern w:val="0"/>
+          <w:szCs w:val="21"/>
+        </w:rPr>
+        <w:t>"</w:t>
+      </w:r>
+      <w:r>
+        <w:rPr>
+          <w:rFonts w:ascii="Consolas" w:eastAsia="宋体" w:hAnsi="Consolas" w:cs="宋体"/>
+          <w:color w:val="808080"/>
+          <w:kern w:val="0"/>
+          <w:szCs w:val="21"/>
+        </w:rPr>
+        <w:t>&gt;</w:t>
+      </w:r>
+    </w:p>
+    <w:p>
+      <w:pPr>
+        <w:pStyle w:val="a3"/>
+        <w:ind w:left="1240" w:firstLineChars="0" w:firstLine="0"/>
+        <w:rPr>
+          <w:rFonts w:hint="eastAsia"/>
+          <w:sz w:val="22"/>
+          <w:szCs w:val="24"/>
+        </w:rPr>
+      </w:pPr>
+      <w:r>
+        <w:rPr>
+          <w:rFonts w:hint="eastAsia"/>
+          <w:noProof/>
+          <w:sz w:val="22"/>
+          <w:szCs w:val="24"/>
+        </w:rPr>
+        <w:drawing>
+          <wp:inline distT="0" distB="0" distL="0" distR="0" wp14:anchorId="04FE715C" wp14:editId="61359518">
+            <wp:extent cx="4229100" cy="815340"/>
+            <wp:effectExtent l="0" t="0" r="0" b="3810"/>
+            <wp:docPr id="11" name="图片 11"/>
+            <wp:cNvGraphicFramePr>
+              <a:graphicFrameLocks xmlns:a="http://schemas.openxmlformats.org/drawingml/2006/main" noChangeAspect="1"/>
+            </wp:cNvGraphicFramePr>
+            <a:graphic xmlns:a="http://schemas.openxmlformats.org/drawingml/2006/main">
+              <a:graphicData uri="http://schemas.openxmlformats.org/drawingml/2006/picture">
+                <pic:pic xmlns:pic="http://schemas.openxmlformats.org/drawingml/2006/picture">
+                  <pic:nvPicPr>
+                    <pic:cNvPr id="0" name="Picture 1"/>
+                    <pic:cNvPicPr>
+                      <a:picLocks noChangeAspect="1" noChangeArrowheads="1"/>
+                    </pic:cNvPicPr>
+                  </pic:nvPicPr>
+                  <pic:blipFill>
+                    <a:blip r:embed="rId16">
+                      <a:extLst>
+                        <a:ext uri="{28A0092B-C50C-407E-A947-70E740481C1C}">
+                          <a14:useLocalDpi xmlns:a14="http://schemas.microsoft.com/office/drawing/2010/main" val="0"/>
+                        </a:ext>
+                      </a:extLst>
+                    </a:blip>
+                    <a:srcRect/>
+                    <a:stretch>
+                      <a:fillRect/>
+                    </a:stretch>
+                  </pic:blipFill>
+                  <pic:spPr bwMode="auto">
+                    <a:xfrm>
+                      <a:off x="0" y="0"/>
+                      <a:ext cx="4229100" cy="815340"/>
+                    </a:xfrm>
+                    <a:prstGeom prst="rect">
+                      <a:avLst/>
+                    </a:prstGeom>
+                    <a:noFill/>
+                    <a:ln>
+                      <a:noFill/>
+                    </a:ln>
+                  </pic:spPr>
+                </pic:pic>
+              </a:graphicData>
+            </a:graphic>
+          </wp:inline>
+        </w:drawing>
+      </w:r>
+    </w:p>
+    <w:p>
+      <w:pPr>
+        <w:ind w:firstLineChars="400" w:firstLine="880"/>
+        <w:rPr>
+          <w:rFonts w:hint="eastAsia"/>
+          <w:sz w:val="22"/>
+          <w:szCs w:val="24"/>
+        </w:rPr>
+      </w:pPr>
     </w:p>
     <w:sectPr>
       <w:pgSz w:w="11906" w:h="16838"/>
@@ -2843,6 +3362,103 @@
     </w:sectPr>
   </w:body>
 </w:document>
+</file>
+
+<file path=word/numbering.xml><?xml version="1.0" encoding="utf-8"?>
+<w:numbering xmlns:wpc="http://schemas.microsoft.com/office/word/2010/wordprocessingCanvas" xmlns:cx="http://schemas.microsoft.com/office/drawing/2014/chartex" xmlns:cx1="http://schemas.microsoft.com/office/drawing/2015/9/8/chartex" xmlns:cx2="http://schemas.microsoft.com/office/drawing/2015/10/21/chartex" xmlns:cx3="http://schemas.microsoft.com/office/drawing/2016/5/9/chartex" xmlns:cx4="http://schemas.microsoft.com/office/drawing/2016/5/10/chartex" xmlns:cx5="http://schemas.microsoft.com/office/drawing/2016/5/11/chartex" xmlns:cx6="http://schemas.microsoft.com/office/drawing/2016/5/12/chartex" xmlns:cx7="http://schemas.microsoft.com/office/drawing/2016/5/13/chartex" xmlns:cx8="http://schemas.microsoft.com/office/drawing/2016/5/14/chartex" xmlns:mc="http://schemas.openxmlformats.org/markup-compatibility/2006" xmlns:aink="http://schemas.microsoft.com/office/drawing/2016/ink" xmlns:am3d="http://schemas.microsoft.com/office/drawing/2017/model3d" xmlns:o="urn:schemas-microsoft-com:office:office" xmlns:r="http://schemas.openxmlformats.org/officeDocument/2006/relationships" xmlns:m="http://schemas.openxmlformats.org/officeDocument/2006/math" xmlns:v="urn:schemas-microsoft-com:vml" xmlns:wp14="http://schemas.microsoft.com/office/word/2010/wordprocessingDrawing" xmlns:wp="http://schemas.openxmlformats.org/drawingml/2006/wordprocessingDrawing" xmlns:w10="urn:schemas-microsoft-com:office:word" xmlns:w="http://schemas.openxmlformats.org/wordprocessingml/2006/main" xmlns:w14="http://schemas.microsoft.com/office/word/2010/wordml" xmlns:w15="http://schemas.microsoft.com/office/word/2012/wordml" xmlns:w16cex="http://schemas.microsoft.com/office/word/2018/wordml/cex" xmlns:w16cid="http://schemas.microsoft.com/office/word/2016/wordml/cid" xmlns:w16="http://schemas.microsoft.com/office/word/2018/wordml" xmlns:w16sdtdh="http://schemas.microsoft.com/office/word/2020/wordml/sdtdatahash" xmlns:w16se="http://schemas.microsoft.com/office/word/2015/wordml/symex" xmlns:wpg="http://schemas.microsoft.com/office/word/2010/wordprocessingGroup" xmlns:wpi="http://schemas.microsoft.com/office/word/2010/wordprocessingInk" xmlns:wne="http://schemas.microsoft.com/office/word/2006/wordml" xmlns:wps="http://schemas.microsoft.com/office/word/2010/wordprocessingShape" mc:Ignorable="w14 w15 w16se w16cid w16 w16cex w16sdtdh wp14">
+  <w:abstractNum w:abstractNumId="0" w15:restartNumberingAfterBreak="0">
+    <w:nsid w:val="720F0797"/>
+    <w:multiLevelType w:val="hybridMultilevel"/>
+    <w:tmpl w:val="BD6669BA"/>
+    <w:lvl w:ilvl="0" w:tplc="13FE4E0E">
+      <w:start w:val="1"/>
+      <w:numFmt w:val="decimal"/>
+      <w:lvlText w:val="%1."/>
+      <w:lvlJc w:val="left"/>
+      <w:pPr>
+        <w:ind w:left="1240" w:hanging="360"/>
+      </w:pPr>
+      <w:rPr>
+        <w:rFonts w:hint="default"/>
+      </w:rPr>
+    </w:lvl>
+    <w:lvl w:ilvl="1" w:tplc="04090019" w:tentative="1">
+      <w:start w:val="1"/>
+      <w:numFmt w:val="lowerLetter"/>
+      <w:lvlText w:val="%2)"/>
+      <w:lvlJc w:val="left"/>
+      <w:pPr>
+        <w:ind w:left="1720" w:hanging="420"/>
+      </w:pPr>
+    </w:lvl>
+    <w:lvl w:ilvl="2" w:tplc="0409001B" w:tentative="1">
+      <w:start w:val="1"/>
+      <w:numFmt w:val="lowerRoman"/>
+      <w:lvlText w:val="%3."/>
+      <w:lvlJc w:val="right"/>
+      <w:pPr>
+        <w:ind w:left="2140" w:hanging="420"/>
+      </w:pPr>
+    </w:lvl>
+    <w:lvl w:ilvl="3" w:tplc="0409000F" w:tentative="1">
+      <w:start w:val="1"/>
+      <w:numFmt w:val="decimal"/>
+      <w:lvlText w:val="%4."/>
+      <w:lvlJc w:val="left"/>
+      <w:pPr>
+        <w:ind w:left="2560" w:hanging="420"/>
+      </w:pPr>
+    </w:lvl>
+    <w:lvl w:ilvl="4" w:tplc="04090019" w:tentative="1">
+      <w:start w:val="1"/>
+      <w:numFmt w:val="lowerLetter"/>
+      <w:lvlText w:val="%5)"/>
+      <w:lvlJc w:val="left"/>
+      <w:pPr>
+        <w:ind w:left="2980" w:hanging="420"/>
+      </w:pPr>
+    </w:lvl>
+    <w:lvl w:ilvl="5" w:tplc="0409001B" w:tentative="1">
+      <w:start w:val="1"/>
+      <w:numFmt w:val="lowerRoman"/>
+      <w:lvlText w:val="%6."/>
+      <w:lvlJc w:val="right"/>
+      <w:pPr>
+        <w:ind w:left="3400" w:hanging="420"/>
+      </w:pPr>
+    </w:lvl>
+    <w:lvl w:ilvl="6" w:tplc="0409000F" w:tentative="1">
+      <w:start w:val="1"/>
+      <w:numFmt w:val="decimal"/>
+      <w:lvlText w:val="%7."/>
+      <w:lvlJc w:val="left"/>
+      <w:pPr>
+        <w:ind w:left="3820" w:hanging="420"/>
+      </w:pPr>
+    </w:lvl>
+    <w:lvl w:ilvl="7" w:tplc="04090019" w:tentative="1">
+      <w:start w:val="1"/>
+      <w:numFmt w:val="lowerLetter"/>
+      <w:lvlText w:val="%8)"/>
+      <w:lvlJc w:val="left"/>
+      <w:pPr>
+        <w:ind w:left="4240" w:hanging="420"/>
+      </w:pPr>
+    </w:lvl>
+    <w:lvl w:ilvl="8" w:tplc="0409001B" w:tentative="1">
+      <w:start w:val="1"/>
+      <w:numFmt w:val="lowerRoman"/>
+      <w:lvlText w:val="%9."/>
+      <w:lvlJc w:val="right"/>
+      <w:pPr>
+        <w:ind w:left="4660" w:hanging="420"/>
+      </w:pPr>
+    </w:lvl>
+  </w:abstractNum>
+  <w:num w:numId="1">
+    <w:abstractNumId w:val="0"/>
+  </w:num>
+</w:numbering>
 </file>
 
 <file path=word/styles.xml><?xml version="1.0" encoding="utf-8"?>
@@ -3272,6 +3888,16 @@
     <w:semiHidden/>
     <w:unhideWhenUsed/>
   </w:style>
+  <w:style w:type="paragraph" w:styleId="a3">
+    <w:name w:val="List Paragraph"/>
+    <w:basedOn w:val="a"/>
+    <w:uiPriority w:val="34"/>
+    <w:qFormat/>
+    <w:rsid w:val="00AE0E20"/>
+    <w:pPr>
+      <w:ind w:firstLineChars="200" w:firstLine="420"/>
+    </w:pPr>
+  </w:style>
 </w:styles>
 </file>
 

--- a/CSS笔记.docx
+++ b/CSS笔记.docx
@@ -177,13 +177,23 @@
         </w:rPr>
         <w:t>{</w:t>
       </w:r>
-      <w:r>
-        <w:rPr>
-          <w:rFonts w:hint="eastAsia"/>
-          <w:sz w:val="22"/>
-          <w:szCs w:val="24"/>
-        </w:rPr>
-        <w:t>填给全局p标签内的字体的样式</w:t>
+      <w:proofErr w:type="gramStart"/>
+      <w:r>
+        <w:rPr>
+          <w:rFonts w:hint="eastAsia"/>
+          <w:sz w:val="22"/>
+          <w:szCs w:val="24"/>
+        </w:rPr>
+        <w:t>填给全局</w:t>
+      </w:r>
+      <w:proofErr w:type="gramEnd"/>
+      <w:r>
+        <w:rPr>
+          <w:rFonts w:hint="eastAsia"/>
+          <w:sz w:val="22"/>
+          <w:szCs w:val="24"/>
+        </w:rPr>
+        <w:t>p标签内的字体的样式</w:t>
       </w:r>
       <w:r>
         <w:rPr>
@@ -245,13 +255,23 @@
         </w:rPr>
         <w:t xml:space="preserve">: </w:t>
       </w:r>
-      <w:r>
-        <w:rPr>
-          <w:rFonts w:hint="eastAsia"/>
-          <w:sz w:val="22"/>
-          <w:szCs w:val="24"/>
-        </w:rPr>
-        <w:t>填修改的颜色</w:t>
+      <w:proofErr w:type="gramStart"/>
+      <w:r>
+        <w:rPr>
+          <w:rFonts w:hint="eastAsia"/>
+          <w:sz w:val="22"/>
+          <w:szCs w:val="24"/>
+        </w:rPr>
+        <w:t>填修改</w:t>
+      </w:r>
+      <w:proofErr w:type="gramEnd"/>
+      <w:r>
+        <w:rPr>
+          <w:rFonts w:hint="eastAsia"/>
+          <w:sz w:val="22"/>
+          <w:szCs w:val="24"/>
+        </w:rPr>
+        <w:t>的颜色</w:t>
       </w:r>
       <w:r>
         <w:rPr>
@@ -1773,6 +1793,7 @@
         </w:rPr>
         <w:t>&gt;</w:t>
       </w:r>
+      <w:proofErr w:type="gramStart"/>
       <w:r>
         <w:rPr>
           <w:rFonts w:ascii="Consolas" w:eastAsia="宋体" w:hAnsi="Consolas" w:cs="宋体"/>
@@ -1782,6 +1803,7 @@
         </w:rPr>
         <w:t>学成网</w:t>
       </w:r>
+      <w:proofErr w:type="gramEnd"/>
       <w:r>
         <w:rPr>
           <w:rFonts w:ascii="Consolas" w:eastAsia="宋体" w:hAnsi="Consolas" w:cs="宋体"/>
@@ -2648,13 +2670,23 @@
         </w:rPr>
         <w:t xml:space="preserve">  text-indent:2em;(</w:t>
       </w:r>
-      <w:r>
-        <w:rPr>
-          <w:rFonts w:hint="eastAsia"/>
-          <w:sz w:val="22"/>
-          <w:szCs w:val="24"/>
-        </w:rPr>
-        <w:t>em是一个相对单位，就是当前元素（f</w:t>
+      <w:proofErr w:type="spellStart"/>
+      <w:r>
+        <w:rPr>
+          <w:rFonts w:hint="eastAsia"/>
+          <w:sz w:val="22"/>
+          <w:szCs w:val="24"/>
+        </w:rPr>
+        <w:t>em</w:t>
+      </w:r>
+      <w:proofErr w:type="spellEnd"/>
+      <w:r>
+        <w:rPr>
+          <w:rFonts w:hint="eastAsia"/>
+          <w:sz w:val="22"/>
+          <w:szCs w:val="24"/>
+        </w:rPr>
+        <w:t>是一个相对单位，就是当前元素（f</w:t>
       </w:r>
       <w:r>
         <w:rPr>
@@ -2782,14 +2814,203 @@
           <w:szCs w:val="24"/>
         </w:rPr>
         <w:lastRenderedPageBreak/>
-        <w:t>行内样式表：</w:t>
+        <w:t>内部样式表（嵌入式）：</w:t>
+      </w:r>
+    </w:p>
+    <w:p>
+      <w:pPr>
+        <w:ind w:firstLineChars="400" w:firstLine="880"/>
+        <w:rPr>
+          <w:rFonts w:hint="eastAsia"/>
+          <w:sz w:val="22"/>
+          <w:szCs w:val="24"/>
+        </w:rPr>
+      </w:pPr>
+      <w:r>
+        <w:rPr>
+          <w:rFonts w:hint="eastAsia"/>
+          <w:sz w:val="22"/>
+          <w:szCs w:val="24"/>
+        </w:rPr>
+        <w:t xml:space="preserve"> </w:t>
+      </w:r>
+      <w:r>
+        <w:rPr>
+          <w:sz w:val="22"/>
+          <w:szCs w:val="24"/>
+        </w:rPr>
+        <w:t xml:space="preserve">   </w:t>
+      </w:r>
+      <w:r>
+        <w:rPr>
+          <w:rFonts w:hint="eastAsia"/>
+          <w:sz w:val="22"/>
+          <w:szCs w:val="24"/>
+        </w:rPr>
+        <w:t>内部样式表是写到H</w:t>
+      </w:r>
+      <w:r>
+        <w:rPr>
+          <w:sz w:val="22"/>
+          <w:szCs w:val="24"/>
+        </w:rPr>
+        <w:t>TML</w:t>
+      </w:r>
+      <w:r>
+        <w:rPr>
+          <w:rFonts w:hint="eastAsia"/>
+          <w:sz w:val="22"/>
+          <w:szCs w:val="24"/>
+        </w:rPr>
+        <w:t>页面内部，是将所有的C</w:t>
+      </w:r>
+      <w:r>
+        <w:rPr>
+          <w:sz w:val="22"/>
+          <w:szCs w:val="24"/>
+        </w:rPr>
+        <w:t>SS</w:t>
+      </w:r>
+      <w:r>
+        <w:rPr>
+          <w:rFonts w:hint="eastAsia"/>
+          <w:sz w:val="22"/>
+          <w:szCs w:val="24"/>
+        </w:rPr>
+        <w:t>代码抽取出来，单独放到一个&lt;</w:t>
+      </w:r>
+      <w:r>
+        <w:rPr>
+          <w:sz w:val="22"/>
+          <w:szCs w:val="24"/>
+        </w:rPr>
+        <w:t>style&gt;</w:t>
+      </w:r>
+      <w:r>
+        <w:rPr>
+          <w:rFonts w:hint="eastAsia"/>
+          <w:sz w:val="22"/>
+          <w:szCs w:val="24"/>
+        </w:rPr>
+        <w:t>标签中（&lt;</w:t>
+      </w:r>
+      <w:r>
+        <w:rPr>
+          <w:sz w:val="22"/>
+          <w:szCs w:val="24"/>
+        </w:rPr>
+        <w:t>style&gt;</w:t>
+      </w:r>
+      <w:r>
+        <w:rPr>
+          <w:rFonts w:hint="eastAsia"/>
+          <w:sz w:val="22"/>
+          <w:szCs w:val="24"/>
+        </w:rPr>
+        <w:t>能放到&lt;</w:t>
+      </w:r>
+      <w:r>
+        <w:rPr>
+          <w:sz w:val="22"/>
+          <w:szCs w:val="24"/>
+        </w:rPr>
+        <w:t>head&gt;</w:t>
+      </w:r>
+      <w:r>
+        <w:rPr>
+          <w:rFonts w:hint="eastAsia"/>
+          <w:sz w:val="22"/>
+          <w:szCs w:val="24"/>
+        </w:rPr>
+        <w:t>内，也能放到&lt;</w:t>
+      </w:r>
+      <w:r>
+        <w:rPr>
+          <w:sz w:val="22"/>
+          <w:szCs w:val="24"/>
+        </w:rPr>
+        <w:t>body&gt;</w:t>
+      </w:r>
+      <w:r>
+        <w:rPr>
+          <w:rFonts w:hint="eastAsia"/>
+          <w:sz w:val="22"/>
+          <w:szCs w:val="24"/>
+        </w:rPr>
+        <w:t>内，</w:t>
+      </w:r>
+      <w:r>
+        <w:rPr>
+          <w:rFonts w:hint="eastAsia"/>
+          <w:color w:val="FF0000"/>
+          <w:sz w:val="22"/>
+          <w:szCs w:val="24"/>
+        </w:rPr>
+        <w:t>但是一般是放到&lt;</w:t>
+      </w:r>
+      <w:r>
+        <w:rPr>
+          <w:color w:val="FF0000"/>
+          <w:sz w:val="22"/>
+          <w:szCs w:val="24"/>
+        </w:rPr>
+        <w:t>head&gt;</w:t>
+      </w:r>
+      <w:r>
+        <w:rPr>
+          <w:rFonts w:hint="eastAsia"/>
+          <w:color w:val="FF0000"/>
+          <w:sz w:val="22"/>
+          <w:szCs w:val="24"/>
+        </w:rPr>
+        <w:t>内</w:t>
+      </w:r>
+      <w:r>
+        <w:rPr>
+          <w:rFonts w:hint="eastAsia"/>
+          <w:sz w:val="22"/>
+          <w:szCs w:val="24"/>
+        </w:rPr>
+        <w:t>）</w:t>
+      </w:r>
+    </w:p>
+    <w:p>
+      <w:pPr>
+        <w:ind w:firstLineChars="400" w:firstLine="880"/>
+        <w:rPr>
+          <w:sz w:val="22"/>
+          <w:szCs w:val="24"/>
+        </w:rPr>
+      </w:pPr>
+      <w:r>
+        <w:rPr>
+          <w:rFonts w:hint="eastAsia"/>
+          <w:sz w:val="22"/>
+          <w:szCs w:val="24"/>
+        </w:rPr>
+        <w:t>行内样式表</w:t>
+      </w:r>
+      <w:r>
+        <w:rPr>
+          <w:rFonts w:hint="eastAsia"/>
+          <w:sz w:val="22"/>
+          <w:szCs w:val="24"/>
+        </w:rPr>
+        <w:t>（行内式）</w:t>
+      </w:r>
+      <w:r>
+        <w:rPr>
+          <w:rFonts w:hint="eastAsia"/>
+          <w:sz w:val="22"/>
+          <w:szCs w:val="24"/>
+        </w:rPr>
+        <w:t>：</w:t>
       </w:r>
     </w:p>
     <w:p>
       <w:pPr>
         <w:ind w:firstLineChars="600" w:firstLine="1320"/>
         <w:rPr>
-          <w:rFonts w:hint="eastAsia"/>
           <w:sz w:val="22"/>
           <w:szCs w:val="24"/>
         </w:rPr>
@@ -2807,7 +3028,6 @@
       <w:pPr>
         <w:ind w:firstLineChars="600" w:firstLine="1320"/>
         <w:rPr>
-          <w:rFonts w:hint="eastAsia"/>
           <w:sz w:val="22"/>
           <w:szCs w:val="24"/>
         </w:rPr>
@@ -2896,16 +3116,7 @@
           <w:kern w:val="0"/>
           <w:szCs w:val="21"/>
         </w:rPr>
-        <w:t xml:space="preserve"> </w:t>
-      </w:r>
-      <w:r>
-        <w:rPr>
-          <w:rFonts w:ascii="Consolas" w:eastAsia="宋体" w:hAnsi="Consolas" w:cs="宋体"/>
-          <w:color w:val="D4D4D4"/>
-          <w:kern w:val="0"/>
-          <w:szCs w:val="21"/>
-        </w:rPr>
-        <w:t>Hahaha I am lied to you!</w:t>
+        <w:t xml:space="preserve"> Hahaha I am lied to you!</w:t>
       </w:r>
       <w:r>
         <w:rPr>
@@ -2914,7 +3125,16 @@
           <w:kern w:val="0"/>
           <w:szCs w:val="21"/>
         </w:rPr>
-        <w:t xml:space="preserve"> </w:t>
+        <w:t xml:space="preserve"> &lt;/</w:t>
+      </w:r>
+      <w:r>
+        <w:rPr>
+          <w:rFonts w:ascii="Consolas" w:eastAsia="宋体" w:hAnsi="Consolas" w:cs="宋体"/>
+          <w:color w:val="569CD6"/>
+          <w:kern w:val="0"/>
+          <w:szCs w:val="21"/>
+        </w:rPr>
+        <w:t>p</w:t>
       </w:r>
       <w:r>
         <w:rPr>
@@ -2923,24 +3143,6 @@
           <w:kern w:val="0"/>
           <w:szCs w:val="21"/>
         </w:rPr>
-        <w:t>&lt;/</w:t>
-      </w:r>
-      <w:r>
-        <w:rPr>
-          <w:rFonts w:ascii="Consolas" w:eastAsia="宋体" w:hAnsi="Consolas" w:cs="宋体"/>
-          <w:color w:val="569CD6"/>
-          <w:kern w:val="0"/>
-          <w:szCs w:val="21"/>
-        </w:rPr>
-        <w:t>p</w:t>
-      </w:r>
-      <w:r>
-        <w:rPr>
-          <w:rFonts w:ascii="Consolas" w:eastAsia="宋体" w:hAnsi="Consolas" w:cs="宋体"/>
-          <w:color w:val="808080"/>
-          <w:kern w:val="0"/>
-          <w:szCs w:val="21"/>
-        </w:rPr>
         <w:t>&gt;</w:t>
       </w:r>
     </w:p>
@@ -2958,7 +3160,23 @@
           <w:sz w:val="22"/>
           <w:szCs w:val="24"/>
         </w:rPr>
-        <w:t>外部样式表：</w:t>
+        <w:t>外部样式表</w:t>
+      </w:r>
+      <w:r>
+        <w:rPr>
+          <w:rFonts w:hint="eastAsia"/>
+          <w:sz w:val="22"/>
+          <w:szCs w:val="24"/>
+        </w:rPr>
+        <w:t>（链接式）</w:t>
+      </w:r>
+      <w:r>
+        <w:rPr>
+          <w:rFonts w:hint="eastAsia"/>
+          <w:sz w:val="22"/>
+          <w:szCs w:val="24"/>
+        </w:rPr>
+        <w:t>：</w:t>
       </w:r>
     </w:p>
     <w:p>
@@ -3076,7 +3294,25 @@
           <w:sz w:val="22"/>
           <w:szCs w:val="24"/>
         </w:rPr>
-        <w:t>在外部新建一个后缀为.css的文件，在内填入</w:t>
+        <w:t>在外部新建一个后缀为.</w:t>
+      </w:r>
+      <w:proofErr w:type="spellStart"/>
+      <w:r>
+        <w:rPr>
+          <w:rFonts w:hint="eastAsia"/>
+          <w:sz w:val="22"/>
+          <w:szCs w:val="24"/>
+        </w:rPr>
+        <w:t>css</w:t>
+      </w:r>
+      <w:proofErr w:type="spellEnd"/>
+      <w:r>
+        <w:rPr>
+          <w:rFonts w:hint="eastAsia"/>
+          <w:sz w:val="22"/>
+          <w:szCs w:val="24"/>
+        </w:rPr>
+        <w:t>的文件，在内填入</w:t>
       </w:r>
       <w:r>
         <w:rPr>
@@ -3186,6 +3422,7 @@
         </w:rPr>
         <w:t> </w:t>
       </w:r>
+      <w:proofErr w:type="spellStart"/>
       <w:r>
         <w:rPr>
           <w:rFonts w:ascii="Consolas" w:eastAsia="宋体" w:hAnsi="Consolas" w:cs="宋体"/>
@@ -3195,6 +3432,7 @@
         </w:rPr>
         <w:t>rel</w:t>
       </w:r>
+      <w:proofErr w:type="spellEnd"/>
       <w:r>
         <w:rPr>
           <w:rFonts w:ascii="Consolas" w:eastAsia="宋体" w:hAnsi="Consolas" w:cs="宋体"/>
@@ -3222,6 +3460,7 @@
         </w:rPr>
         <w:t> </w:t>
       </w:r>
+      <w:proofErr w:type="spellStart"/>
       <w:r>
         <w:rPr>
           <w:rFonts w:ascii="Consolas" w:eastAsia="宋体" w:hAnsi="Consolas" w:cs="宋体"/>
@@ -3231,6 +3470,7 @@
         </w:rPr>
         <w:t>href</w:t>
       </w:r>
+      <w:proofErr w:type="spellEnd"/>
       <w:r>
         <w:rPr>
           <w:rFonts w:ascii="Consolas" w:eastAsia="宋体" w:hAnsi="Consolas" w:cs="宋体"/>
@@ -3247,8 +3487,19 @@
           <w:kern w:val="0"/>
           <w:szCs w:val="21"/>
         </w:rPr>
-        <w:t>"css</w:t>
-      </w:r>
+        <w:t>"</w:t>
+      </w:r>
+      <w:proofErr w:type="spellStart"/>
+      <w:r>
+        <w:rPr>
+          <w:rFonts w:ascii="Consolas" w:eastAsia="宋体" w:hAnsi="Consolas" w:cs="宋体"/>
+          <w:color w:val="CE9178"/>
+          <w:kern w:val="0"/>
+          <w:szCs w:val="21"/>
+        </w:rPr>
+        <w:t>css</w:t>
+      </w:r>
+      <w:proofErr w:type="spellEnd"/>
       <w:r>
         <w:rPr>
           <w:rFonts w:ascii="Consolas" w:eastAsia="宋体" w:hAnsi="Consolas" w:cs="宋体"/>
@@ -3282,7 +3533,6 @@
         <w:pStyle w:val="a3"/>
         <w:ind w:left="1240" w:firstLineChars="0" w:firstLine="0"/>
         <w:rPr>
-          <w:rFonts w:hint="eastAsia"/>
           <w:sz w:val="22"/>
           <w:szCs w:val="24"/>
         </w:rPr>
@@ -3348,7 +3598,6 @@
       <w:pPr>
         <w:ind w:firstLineChars="400" w:firstLine="880"/>
         <w:rPr>
-          <w:rFonts w:hint="eastAsia"/>
           <w:sz w:val="22"/>
           <w:szCs w:val="24"/>
         </w:rPr>

--- a/CSS笔记.docx
+++ b/CSS笔记.docx
@@ -2819,9 +2819,8 @@
     </w:p>
     <w:p>
       <w:pPr>
-        <w:ind w:firstLineChars="400" w:firstLine="880"/>
-        <w:rPr>
-          <w:rFonts w:hint="eastAsia"/>
+        <w:ind w:leftChars="300" w:left="630" w:firstLineChars="100" w:firstLine="220"/>
+        <w:rPr>
           <w:sz w:val="22"/>
           <w:szCs w:val="24"/>
         </w:rPr>
@@ -3181,7 +3180,7 @@
     </w:p>
     <w:p>
       <w:pPr>
-        <w:ind w:firstLineChars="400" w:firstLine="880"/>
+        <w:ind w:leftChars="300" w:left="630" w:firstLineChars="100" w:firstLine="220"/>
         <w:rPr>
           <w:sz w:val="22"/>
           <w:szCs w:val="24"/>
@@ -3596,12 +3595,93 @@
     </w:p>
     <w:p>
       <w:pPr>
-        <w:ind w:firstLineChars="400" w:firstLine="880"/>
-        <w:rPr>
-          <w:sz w:val="22"/>
-          <w:szCs w:val="24"/>
-        </w:rPr>
-      </w:pPr>
+        <w:ind w:firstLine="444"/>
+        <w:rPr>
+          <w:sz w:val="22"/>
+          <w:szCs w:val="24"/>
+        </w:rPr>
+      </w:pPr>
+      <w:r>
+        <w:rPr>
+          <w:sz w:val="22"/>
+          <w:szCs w:val="24"/>
+        </w:rPr>
+        <w:t>CSS</w:t>
+      </w:r>
+      <w:r>
+        <w:rPr>
+          <w:rFonts w:hint="eastAsia"/>
+          <w:sz w:val="22"/>
+          <w:szCs w:val="24"/>
+        </w:rPr>
+        <w:t>引入方式：</w:t>
+      </w:r>
+    </w:p>
+    <w:p>
+      <w:pPr>
+        <w:ind w:firstLineChars="200" w:firstLine="440"/>
+        <w:rPr>
+          <w:rFonts w:hint="eastAsia"/>
+          <w:sz w:val="22"/>
+          <w:szCs w:val="24"/>
+        </w:rPr>
+      </w:pPr>
+      <w:r>
+        <w:rPr>
+          <w:rFonts w:hint="eastAsia"/>
+          <w:noProof/>
+          <w:sz w:val="22"/>
+          <w:szCs w:val="24"/>
+        </w:rPr>
+        <w:drawing>
+          <wp:inline distT="0" distB="0" distL="0" distR="0" wp14:anchorId="0310BCEF" wp14:editId="683BC9B6">
+            <wp:extent cx="4663440" cy="1645920"/>
+            <wp:effectExtent l="0" t="0" r="3810" b="0"/>
+            <wp:docPr id="12" name="图片 12"/>
+            <wp:cNvGraphicFramePr>
+              <a:graphicFrameLocks xmlns:a="http://schemas.openxmlformats.org/drawingml/2006/main" noChangeAspect="1"/>
+            </wp:cNvGraphicFramePr>
+            <a:graphic xmlns:a="http://schemas.openxmlformats.org/drawingml/2006/main">
+              <a:graphicData uri="http://schemas.openxmlformats.org/drawingml/2006/picture">
+                <pic:pic xmlns:pic="http://schemas.openxmlformats.org/drawingml/2006/picture">
+                  <pic:nvPicPr>
+                    <pic:cNvPr id="0" name="Picture 1"/>
+                    <pic:cNvPicPr>
+                      <a:picLocks noChangeAspect="1" noChangeArrowheads="1"/>
+                    </pic:cNvPicPr>
+                  </pic:nvPicPr>
+                  <pic:blipFill>
+                    <a:blip r:embed="rId17">
+                      <a:extLst>
+                        <a:ext uri="{28A0092B-C50C-407E-A947-70E740481C1C}">
+                          <a14:useLocalDpi xmlns:a14="http://schemas.microsoft.com/office/drawing/2010/main" val="0"/>
+                        </a:ext>
+                      </a:extLst>
+                    </a:blip>
+                    <a:srcRect/>
+                    <a:stretch>
+                      <a:fillRect/>
+                    </a:stretch>
+                  </pic:blipFill>
+                  <pic:spPr bwMode="auto">
+                    <a:xfrm>
+                      <a:off x="0" y="0"/>
+                      <a:ext cx="4663440" cy="1645920"/>
+                    </a:xfrm>
+                    <a:prstGeom prst="rect">
+                      <a:avLst/>
+                    </a:prstGeom>
+                    <a:noFill/>
+                    <a:ln>
+                      <a:noFill/>
+                    </a:ln>
+                  </pic:spPr>
+                </pic:pic>
+              </a:graphicData>
+            </a:graphic>
+          </wp:inline>
+        </w:drawing>
+      </w:r>
     </w:p>
     <w:sectPr>
       <w:pgSz w:w="11906" w:h="16838"/>

--- a/CSS笔记.docx
+++ b/CSS笔记.docx
@@ -177,23 +177,13 @@
         </w:rPr>
         <w:t>{</w:t>
       </w:r>
-      <w:proofErr w:type="gramStart"/>
-      <w:r>
-        <w:rPr>
-          <w:rFonts w:hint="eastAsia"/>
-          <w:sz w:val="22"/>
-          <w:szCs w:val="24"/>
-        </w:rPr>
-        <w:t>填给全局</w:t>
-      </w:r>
-      <w:proofErr w:type="gramEnd"/>
-      <w:r>
-        <w:rPr>
-          <w:rFonts w:hint="eastAsia"/>
-          <w:sz w:val="22"/>
-          <w:szCs w:val="24"/>
-        </w:rPr>
-        <w:t>p标签内的字体的样式</w:t>
+      <w:r>
+        <w:rPr>
+          <w:rFonts w:hint="eastAsia"/>
+          <w:sz w:val="22"/>
+          <w:szCs w:val="24"/>
+        </w:rPr>
+        <w:t>填给全局p标签内的字体的样式</w:t>
       </w:r>
       <w:r>
         <w:rPr>
@@ -255,23 +245,13 @@
         </w:rPr>
         <w:t xml:space="preserve">: </w:t>
       </w:r>
-      <w:proofErr w:type="gramStart"/>
-      <w:r>
-        <w:rPr>
-          <w:rFonts w:hint="eastAsia"/>
-          <w:sz w:val="22"/>
-          <w:szCs w:val="24"/>
-        </w:rPr>
-        <w:t>填修改</w:t>
-      </w:r>
-      <w:proofErr w:type="gramEnd"/>
-      <w:r>
-        <w:rPr>
-          <w:rFonts w:hint="eastAsia"/>
-          <w:sz w:val="22"/>
-          <w:szCs w:val="24"/>
-        </w:rPr>
-        <w:t>的颜色</w:t>
+      <w:r>
+        <w:rPr>
+          <w:rFonts w:hint="eastAsia"/>
+          <w:sz w:val="22"/>
+          <w:szCs w:val="24"/>
+        </w:rPr>
+        <w:t>填修改的颜色</w:t>
       </w:r>
       <w:r>
         <w:rPr>
@@ -793,7 +773,7 @@
                     </pic:cNvPicPr>
                   </pic:nvPicPr>
                   <pic:blipFill>
-                    <a:blip r:embed="rId6">
+                    <a:blip r:embed="rId8">
                       <a:extLst>
                         <a:ext uri="{28A0092B-C50C-407E-A947-70E740481C1C}">
                           <a14:useLocalDpi xmlns:a14="http://schemas.microsoft.com/office/drawing/2010/main" val="0"/>
@@ -961,7 +941,7 @@
                     </pic:cNvPicPr>
                   </pic:nvPicPr>
                   <pic:blipFill>
-                    <a:blip r:embed="rId7">
+                    <a:blip r:embed="rId9">
                       <a:extLst>
                         <a:ext uri="{28A0092B-C50C-407E-A947-70E740481C1C}">
                           <a14:useLocalDpi xmlns:a14="http://schemas.microsoft.com/office/drawing/2010/main" val="0"/>
@@ -1007,39 +987,39 @@
           <w:sz w:val="22"/>
           <w:szCs w:val="24"/>
         </w:rPr>
+        <w:t>样式点（.</w:t>
+      </w:r>
+      <w:r>
+        <w:rPr>
+          <w:sz w:val="22"/>
+          <w:szCs w:val="24"/>
+        </w:rPr>
+        <w:t>+</w:t>
+      </w:r>
+      <w:r>
+        <w:rPr>
+          <w:rFonts w:hint="eastAsia"/>
+          <w:sz w:val="22"/>
+          <w:szCs w:val="24"/>
+        </w:rPr>
+        <w:t>自己取的名）定义，结构类（class）调用（开发最常用）</w:t>
+      </w:r>
+    </w:p>
+    <w:p>
+      <w:pPr>
+        <w:ind w:firstLineChars="200" w:firstLine="440"/>
+        <w:rPr>
+          <w:sz w:val="22"/>
+          <w:szCs w:val="24"/>
+        </w:rPr>
+      </w:pPr>
+      <w:r>
+        <w:rPr>
+          <w:rFonts w:hint="eastAsia"/>
+          <w:sz w:val="22"/>
+          <w:szCs w:val="24"/>
+        </w:rPr>
         <w:lastRenderedPageBreak/>
-        <w:t>样式点（.</w:t>
-      </w:r>
-      <w:r>
-        <w:rPr>
-          <w:sz w:val="22"/>
-          <w:szCs w:val="24"/>
-        </w:rPr>
-        <w:t>+</w:t>
-      </w:r>
-      <w:r>
-        <w:rPr>
-          <w:rFonts w:hint="eastAsia"/>
-          <w:sz w:val="22"/>
-          <w:szCs w:val="24"/>
-        </w:rPr>
-        <w:t>自己取的名）定义，结构类（class）调用（开发最常用）</w:t>
-      </w:r>
-    </w:p>
-    <w:p>
-      <w:pPr>
-        <w:ind w:firstLineChars="200" w:firstLine="440"/>
-        <w:rPr>
-          <w:sz w:val="22"/>
-          <w:szCs w:val="24"/>
-        </w:rPr>
-      </w:pPr>
-      <w:r>
-        <w:rPr>
-          <w:rFonts w:hint="eastAsia"/>
-          <w:sz w:val="22"/>
-          <w:szCs w:val="24"/>
-        </w:rPr>
         <w:t xml:space="preserve"> </w:t>
       </w:r>
       <w:r>
@@ -1090,7 +1070,7 @@
                     </pic:cNvPicPr>
                   </pic:nvPicPr>
                   <pic:blipFill>
-                    <a:blip r:embed="rId8">
+                    <a:blip r:embed="rId10">
                       <a:extLst>
                         <a:ext uri="{28A0092B-C50C-407E-A947-70E740481C1C}">
                           <a14:useLocalDpi xmlns:a14="http://schemas.microsoft.com/office/drawing/2010/main" val="0"/>
@@ -1243,7 +1223,7 @@
                     </pic:cNvPicPr>
                   </pic:nvPicPr>
                   <pic:blipFill>
-                    <a:blip r:embed="rId9">
+                    <a:blip r:embed="rId11">
                       <a:extLst>
                         <a:ext uri="{28A0092B-C50C-407E-A947-70E740481C1C}">
                           <a14:useLocalDpi xmlns:a14="http://schemas.microsoft.com/office/drawing/2010/main" val="0"/>
@@ -1341,7 +1321,7 @@
                     </pic:cNvPicPr>
                   </pic:nvPicPr>
                   <pic:blipFill>
-                    <a:blip r:embed="rId10">
+                    <a:blip r:embed="rId12">
                       <a:extLst>
                         <a:ext uri="{28A0092B-C50C-407E-A947-70E740481C1C}">
                           <a14:useLocalDpi xmlns:a14="http://schemas.microsoft.com/office/drawing/2010/main" val="0"/>
@@ -1387,7 +1367,6 @@
           <w:sz w:val="22"/>
           <w:szCs w:val="24"/>
         </w:rPr>
-        <w:lastRenderedPageBreak/>
         <w:t xml:space="preserve"> </w:t>
       </w:r>
       <w:r>
@@ -1532,6 +1511,7 @@
           <w:kern w:val="0"/>
           <w:szCs w:val="21"/>
         </w:rPr>
+        <w:lastRenderedPageBreak/>
         <w:t>            </w:t>
       </w:r>
       <w:r>
@@ -1793,7 +1773,6 @@
         </w:rPr>
         <w:t>&gt;</w:t>
       </w:r>
-      <w:proofErr w:type="gramStart"/>
       <w:r>
         <w:rPr>
           <w:rFonts w:ascii="Consolas" w:eastAsia="宋体" w:hAnsi="Consolas" w:cs="宋体"/>
@@ -1803,7 +1782,6 @@
         </w:rPr>
         <w:t>学成网</w:t>
       </w:r>
-      <w:proofErr w:type="gramEnd"/>
       <w:r>
         <w:rPr>
           <w:rFonts w:ascii="Consolas" w:eastAsia="宋体" w:hAnsi="Consolas" w:cs="宋体"/>
@@ -2185,7 +2163,7 @@
                     </pic:cNvPicPr>
                   </pic:nvPicPr>
                   <pic:blipFill>
-                    <a:blip r:embed="rId11">
+                    <a:blip r:embed="rId13">
                       <a:extLst>
                         <a:ext uri="{28A0092B-C50C-407E-A947-70E740481C1C}">
                           <a14:useLocalDpi xmlns:a14="http://schemas.microsoft.com/office/drawing/2010/main" val="0"/>
@@ -2281,7 +2259,7 @@
                     </pic:cNvPicPr>
                   </pic:nvPicPr>
                   <pic:blipFill>
-                    <a:blip r:embed="rId12">
+                    <a:blip r:embed="rId14">
                       <a:extLst>
                         <a:ext uri="{28A0092B-C50C-407E-A947-70E740481C1C}">
                           <a14:useLocalDpi xmlns:a14="http://schemas.microsoft.com/office/drawing/2010/main" val="0"/>
@@ -2395,7 +2373,7 @@
                     </pic:cNvPicPr>
                   </pic:nvPicPr>
                   <pic:blipFill rotWithShape="1">
-                    <a:blip r:embed="rId13">
+                    <a:blip r:embed="rId15">
                       <a:extLst>
                         <a:ext uri="{28A0092B-C50C-407E-A947-70E740481C1C}">
                           <a14:useLocalDpi xmlns:a14="http://schemas.microsoft.com/office/drawing/2010/main" val="0"/>
@@ -2526,7 +2504,7 @@
                     </pic:cNvPicPr>
                   </pic:nvPicPr>
                   <pic:blipFill rotWithShape="1">
-                    <a:blip r:embed="rId14">
+                    <a:blip r:embed="rId16">
                       <a:extLst>
                         <a:ext uri="{28A0092B-C50C-407E-A947-70E740481C1C}">
                           <a14:useLocalDpi xmlns:a14="http://schemas.microsoft.com/office/drawing/2010/main" val="0"/>
@@ -2767,7 +2745,7 @@
                     </pic:cNvPicPr>
                   </pic:nvPicPr>
                   <pic:blipFill>
-                    <a:blip r:embed="rId15">
+                    <a:blip r:embed="rId17">
                       <a:extLst>
                         <a:ext uri="{28A0092B-C50C-407E-A947-70E740481C1C}">
                           <a14:useLocalDpi xmlns:a14="http://schemas.microsoft.com/office/drawing/2010/main" val="0"/>
@@ -2813,213 +2791,213 @@
           <w:sz w:val="22"/>
           <w:szCs w:val="24"/>
         </w:rPr>
+        <w:t>内部样式表（嵌入式）：</w:t>
+      </w:r>
+    </w:p>
+    <w:p>
+      <w:pPr>
+        <w:ind w:leftChars="300" w:left="630" w:firstLineChars="100" w:firstLine="220"/>
+        <w:rPr>
+          <w:sz w:val="22"/>
+          <w:szCs w:val="24"/>
+        </w:rPr>
+      </w:pPr>
+      <w:r>
+        <w:rPr>
+          <w:rFonts w:hint="eastAsia"/>
+          <w:sz w:val="22"/>
+          <w:szCs w:val="24"/>
+        </w:rPr>
+        <w:t xml:space="preserve"> </w:t>
+      </w:r>
+      <w:r>
+        <w:rPr>
+          <w:sz w:val="22"/>
+          <w:szCs w:val="24"/>
+        </w:rPr>
+        <w:t xml:space="preserve">   </w:t>
+      </w:r>
+      <w:r>
+        <w:rPr>
+          <w:rFonts w:hint="eastAsia"/>
+          <w:sz w:val="22"/>
+          <w:szCs w:val="24"/>
+        </w:rPr>
+        <w:t>内部样式表是写到H</w:t>
+      </w:r>
+      <w:r>
+        <w:rPr>
+          <w:sz w:val="22"/>
+          <w:szCs w:val="24"/>
+        </w:rPr>
+        <w:t>TML</w:t>
+      </w:r>
+      <w:r>
+        <w:rPr>
+          <w:rFonts w:hint="eastAsia"/>
+          <w:sz w:val="22"/>
+          <w:szCs w:val="24"/>
+        </w:rPr>
+        <w:t>页面内部，是将所有的C</w:t>
+      </w:r>
+      <w:r>
+        <w:rPr>
+          <w:sz w:val="22"/>
+          <w:szCs w:val="24"/>
+        </w:rPr>
+        <w:t>SS</w:t>
+      </w:r>
+      <w:r>
+        <w:rPr>
+          <w:rFonts w:hint="eastAsia"/>
+          <w:sz w:val="22"/>
+          <w:szCs w:val="24"/>
+        </w:rPr>
+        <w:t>代码抽取出来，单独放到一个&lt;</w:t>
+      </w:r>
+      <w:r>
+        <w:rPr>
+          <w:sz w:val="22"/>
+          <w:szCs w:val="24"/>
+        </w:rPr>
+        <w:t>style&gt;</w:t>
+      </w:r>
+      <w:r>
+        <w:rPr>
+          <w:rFonts w:hint="eastAsia"/>
+          <w:sz w:val="22"/>
+          <w:szCs w:val="24"/>
+        </w:rPr>
+        <w:t>标签中（&lt;</w:t>
+      </w:r>
+      <w:r>
+        <w:rPr>
+          <w:sz w:val="22"/>
+          <w:szCs w:val="24"/>
+        </w:rPr>
+        <w:t>style&gt;</w:t>
+      </w:r>
+      <w:r>
+        <w:rPr>
+          <w:rFonts w:hint="eastAsia"/>
+          <w:sz w:val="22"/>
+          <w:szCs w:val="24"/>
+        </w:rPr>
+        <w:t>能放到&lt;</w:t>
+      </w:r>
+      <w:r>
+        <w:rPr>
+          <w:sz w:val="22"/>
+          <w:szCs w:val="24"/>
+        </w:rPr>
+        <w:t>head&gt;</w:t>
+      </w:r>
+      <w:r>
+        <w:rPr>
+          <w:rFonts w:hint="eastAsia"/>
+          <w:sz w:val="22"/>
+          <w:szCs w:val="24"/>
+        </w:rPr>
+        <w:t>内，也能放到&lt;</w:t>
+      </w:r>
+      <w:r>
+        <w:rPr>
+          <w:sz w:val="22"/>
+          <w:szCs w:val="24"/>
+        </w:rPr>
+        <w:t>body&gt;</w:t>
+      </w:r>
+      <w:r>
+        <w:rPr>
+          <w:rFonts w:hint="eastAsia"/>
+          <w:sz w:val="22"/>
+          <w:szCs w:val="24"/>
+        </w:rPr>
+        <w:t>内，</w:t>
+      </w:r>
+      <w:r>
+        <w:rPr>
+          <w:rFonts w:hint="eastAsia"/>
+          <w:color w:val="FF0000"/>
+          <w:sz w:val="22"/>
+          <w:szCs w:val="24"/>
+        </w:rPr>
+        <w:t>但是一般是放到&lt;</w:t>
+      </w:r>
+      <w:r>
+        <w:rPr>
+          <w:color w:val="FF0000"/>
+          <w:sz w:val="22"/>
+          <w:szCs w:val="24"/>
+        </w:rPr>
+        <w:t>head&gt;</w:t>
+      </w:r>
+      <w:r>
+        <w:rPr>
+          <w:rFonts w:hint="eastAsia"/>
+          <w:color w:val="FF0000"/>
+          <w:sz w:val="22"/>
+          <w:szCs w:val="24"/>
+        </w:rPr>
+        <w:t>内</w:t>
+      </w:r>
+      <w:r>
+        <w:rPr>
+          <w:rFonts w:hint="eastAsia"/>
+          <w:sz w:val="22"/>
+          <w:szCs w:val="24"/>
+        </w:rPr>
+        <w:t>）</w:t>
+      </w:r>
+    </w:p>
+    <w:p>
+      <w:pPr>
+        <w:ind w:firstLineChars="400" w:firstLine="880"/>
+        <w:rPr>
+          <w:sz w:val="22"/>
+          <w:szCs w:val="24"/>
+        </w:rPr>
+      </w:pPr>
+      <w:r>
+        <w:rPr>
+          <w:rFonts w:hint="eastAsia"/>
+          <w:sz w:val="22"/>
+          <w:szCs w:val="24"/>
+        </w:rPr>
+        <w:t>行内样式表</w:t>
+      </w:r>
+      <w:r>
+        <w:rPr>
+          <w:rFonts w:hint="eastAsia"/>
+          <w:sz w:val="22"/>
+          <w:szCs w:val="24"/>
+        </w:rPr>
+        <w:t>（行内式）</w:t>
+      </w:r>
+      <w:r>
+        <w:rPr>
+          <w:rFonts w:hint="eastAsia"/>
+          <w:sz w:val="22"/>
+          <w:szCs w:val="24"/>
+        </w:rPr>
+        <w:t>：</w:t>
+      </w:r>
+    </w:p>
+    <w:p>
+      <w:pPr>
+        <w:ind w:firstLineChars="600" w:firstLine="1320"/>
+        <w:rPr>
+          <w:sz w:val="22"/>
+          <w:szCs w:val="24"/>
+        </w:rPr>
+      </w:pPr>
+      <w:r>
+        <w:rPr>
+          <w:rFonts w:hint="eastAsia"/>
+          <w:sz w:val="22"/>
+          <w:szCs w:val="24"/>
+        </w:rPr>
         <w:lastRenderedPageBreak/>
-        <w:t>内部样式表（嵌入式）：</w:t>
-      </w:r>
-    </w:p>
-    <w:p>
-      <w:pPr>
-        <w:ind w:leftChars="300" w:left="630" w:firstLineChars="100" w:firstLine="220"/>
-        <w:rPr>
-          <w:sz w:val="22"/>
-          <w:szCs w:val="24"/>
-        </w:rPr>
-      </w:pPr>
-      <w:r>
-        <w:rPr>
-          <w:rFonts w:hint="eastAsia"/>
-          <w:sz w:val="22"/>
-          <w:szCs w:val="24"/>
-        </w:rPr>
-        <w:t xml:space="preserve"> </w:t>
-      </w:r>
-      <w:r>
-        <w:rPr>
-          <w:sz w:val="22"/>
-          <w:szCs w:val="24"/>
-        </w:rPr>
-        <w:t xml:space="preserve">   </w:t>
-      </w:r>
-      <w:r>
-        <w:rPr>
-          <w:rFonts w:hint="eastAsia"/>
-          <w:sz w:val="22"/>
-          <w:szCs w:val="24"/>
-        </w:rPr>
-        <w:t>内部样式表是写到H</w:t>
-      </w:r>
-      <w:r>
-        <w:rPr>
-          <w:sz w:val="22"/>
-          <w:szCs w:val="24"/>
-        </w:rPr>
-        <w:t>TML</w:t>
-      </w:r>
-      <w:r>
-        <w:rPr>
-          <w:rFonts w:hint="eastAsia"/>
-          <w:sz w:val="22"/>
-          <w:szCs w:val="24"/>
-        </w:rPr>
-        <w:t>页面内部，是将所有的C</w:t>
-      </w:r>
-      <w:r>
-        <w:rPr>
-          <w:sz w:val="22"/>
-          <w:szCs w:val="24"/>
-        </w:rPr>
-        <w:t>SS</w:t>
-      </w:r>
-      <w:r>
-        <w:rPr>
-          <w:rFonts w:hint="eastAsia"/>
-          <w:sz w:val="22"/>
-          <w:szCs w:val="24"/>
-        </w:rPr>
-        <w:t>代码抽取出来，单独放到一个&lt;</w:t>
-      </w:r>
-      <w:r>
-        <w:rPr>
-          <w:sz w:val="22"/>
-          <w:szCs w:val="24"/>
-        </w:rPr>
-        <w:t>style&gt;</w:t>
-      </w:r>
-      <w:r>
-        <w:rPr>
-          <w:rFonts w:hint="eastAsia"/>
-          <w:sz w:val="22"/>
-          <w:szCs w:val="24"/>
-        </w:rPr>
-        <w:t>标签中（&lt;</w:t>
-      </w:r>
-      <w:r>
-        <w:rPr>
-          <w:sz w:val="22"/>
-          <w:szCs w:val="24"/>
-        </w:rPr>
-        <w:t>style&gt;</w:t>
-      </w:r>
-      <w:r>
-        <w:rPr>
-          <w:rFonts w:hint="eastAsia"/>
-          <w:sz w:val="22"/>
-          <w:szCs w:val="24"/>
-        </w:rPr>
-        <w:t>能放到&lt;</w:t>
-      </w:r>
-      <w:r>
-        <w:rPr>
-          <w:sz w:val="22"/>
-          <w:szCs w:val="24"/>
-        </w:rPr>
-        <w:t>head&gt;</w:t>
-      </w:r>
-      <w:r>
-        <w:rPr>
-          <w:rFonts w:hint="eastAsia"/>
-          <w:sz w:val="22"/>
-          <w:szCs w:val="24"/>
-        </w:rPr>
-        <w:t>内，也能放到&lt;</w:t>
-      </w:r>
-      <w:r>
-        <w:rPr>
-          <w:sz w:val="22"/>
-          <w:szCs w:val="24"/>
-        </w:rPr>
-        <w:t>body&gt;</w:t>
-      </w:r>
-      <w:r>
-        <w:rPr>
-          <w:rFonts w:hint="eastAsia"/>
-          <w:sz w:val="22"/>
-          <w:szCs w:val="24"/>
-        </w:rPr>
-        <w:t>内，</w:t>
-      </w:r>
-      <w:r>
-        <w:rPr>
-          <w:rFonts w:hint="eastAsia"/>
-          <w:color w:val="FF0000"/>
-          <w:sz w:val="22"/>
-          <w:szCs w:val="24"/>
-        </w:rPr>
-        <w:t>但是一般是放到&lt;</w:t>
-      </w:r>
-      <w:r>
-        <w:rPr>
-          <w:color w:val="FF0000"/>
-          <w:sz w:val="22"/>
-          <w:szCs w:val="24"/>
-        </w:rPr>
-        <w:t>head&gt;</w:t>
-      </w:r>
-      <w:r>
-        <w:rPr>
-          <w:rFonts w:hint="eastAsia"/>
-          <w:color w:val="FF0000"/>
-          <w:sz w:val="22"/>
-          <w:szCs w:val="24"/>
-        </w:rPr>
-        <w:t>内</w:t>
-      </w:r>
-      <w:r>
-        <w:rPr>
-          <w:rFonts w:hint="eastAsia"/>
-          <w:sz w:val="22"/>
-          <w:szCs w:val="24"/>
-        </w:rPr>
-        <w:t>）</w:t>
-      </w:r>
-    </w:p>
-    <w:p>
-      <w:pPr>
-        <w:ind w:firstLineChars="400" w:firstLine="880"/>
-        <w:rPr>
-          <w:sz w:val="22"/>
-          <w:szCs w:val="24"/>
-        </w:rPr>
-      </w:pPr>
-      <w:r>
-        <w:rPr>
-          <w:rFonts w:hint="eastAsia"/>
-          <w:sz w:val="22"/>
-          <w:szCs w:val="24"/>
-        </w:rPr>
-        <w:t>行内样式表</w:t>
-      </w:r>
-      <w:r>
-        <w:rPr>
-          <w:rFonts w:hint="eastAsia"/>
-          <w:sz w:val="22"/>
-          <w:szCs w:val="24"/>
-        </w:rPr>
-        <w:t>（行内式）</w:t>
-      </w:r>
-      <w:r>
-        <w:rPr>
-          <w:rFonts w:hint="eastAsia"/>
-          <w:sz w:val="22"/>
-          <w:szCs w:val="24"/>
-        </w:rPr>
-        <w:t>：</w:t>
-      </w:r>
-    </w:p>
-    <w:p>
-      <w:pPr>
-        <w:ind w:firstLineChars="600" w:firstLine="1320"/>
-        <w:rPr>
-          <w:sz w:val="22"/>
-          <w:szCs w:val="24"/>
-        </w:rPr>
-      </w:pPr>
-      <w:r>
-        <w:rPr>
-          <w:rFonts w:hint="eastAsia"/>
-          <w:sz w:val="22"/>
-          <w:szCs w:val="24"/>
-        </w:rPr>
         <w:t>控制当前选择的标签的样式</w:t>
       </w:r>
     </w:p>
@@ -3561,7 +3539,7 @@
                     </pic:cNvPicPr>
                   </pic:nvPicPr>
                   <pic:blipFill>
-                    <a:blip r:embed="rId16">
+                    <a:blip r:embed="rId18">
                       <a:extLst>
                         <a:ext uri="{28A0092B-C50C-407E-A947-70E740481C1C}">
                           <a14:useLocalDpi xmlns:a14="http://schemas.microsoft.com/office/drawing/2010/main" val="0"/>
@@ -3621,7 +3599,6 @@
       <w:pPr>
         <w:ind w:firstLineChars="200" w:firstLine="440"/>
         <w:rPr>
-          <w:rFonts w:hint="eastAsia"/>
           <w:sz w:val="22"/>
           <w:szCs w:val="24"/>
         </w:rPr>
@@ -3651,7 +3628,7 @@
                     </pic:cNvPicPr>
                   </pic:nvPicPr>
                   <pic:blipFill>
-                    <a:blip r:embed="rId17">
+                    <a:blip r:embed="rId19">
                       <a:extLst>
                         <a:ext uri="{28A0092B-C50C-407E-A947-70E740481C1C}">
                           <a14:useLocalDpi xmlns:a14="http://schemas.microsoft.com/office/drawing/2010/main" val="0"/>
@@ -3683,9 +3660,539 @@
         </w:drawing>
       </w:r>
     </w:p>
+    <w:p>
+      <w:pPr>
+        <w:rPr>
+          <w:sz w:val="22"/>
+          <w:szCs w:val="24"/>
+        </w:rPr>
+      </w:pPr>
+      <w:proofErr w:type="spellStart"/>
+      <w:r>
+        <w:rPr>
+          <w:sz w:val="22"/>
+          <w:szCs w:val="24"/>
+        </w:rPr>
+        <w:t>emment</w:t>
+      </w:r>
+      <w:proofErr w:type="spellEnd"/>
+      <w:r>
+        <w:rPr>
+          <w:rFonts w:hint="eastAsia"/>
+          <w:sz w:val="22"/>
+          <w:szCs w:val="24"/>
+        </w:rPr>
+        <w:t>语法：</w:t>
+      </w:r>
+    </w:p>
+    <w:p>
+      <w:pPr>
+        <w:ind w:firstLineChars="200" w:firstLine="440"/>
+        <w:rPr>
+          <w:rFonts w:hint="eastAsia"/>
+          <w:sz w:val="22"/>
+          <w:szCs w:val="24"/>
+        </w:rPr>
+      </w:pPr>
+      <w:r>
+        <w:rPr>
+          <w:rFonts w:hint="eastAsia"/>
+          <w:sz w:val="22"/>
+          <w:szCs w:val="24"/>
+        </w:rPr>
+        <w:t>1</w:t>
+      </w:r>
+      <w:r>
+        <w:rPr>
+          <w:sz w:val="22"/>
+          <w:szCs w:val="24"/>
+        </w:rPr>
+        <w:t>.</w:t>
+      </w:r>
+      <w:r>
+        <w:rPr>
+          <w:rFonts w:hint="eastAsia"/>
+          <w:sz w:val="22"/>
+          <w:szCs w:val="24"/>
+        </w:rPr>
+        <w:t>emmet语法快速生成html标签：</w:t>
+      </w:r>
+    </w:p>
+    <w:p>
+      <w:pPr>
+        <w:rPr>
+          <w:sz w:val="22"/>
+          <w:szCs w:val="24"/>
+        </w:rPr>
+      </w:pPr>
+      <w:r>
+        <w:rPr>
+          <w:rFonts w:hint="eastAsia"/>
+          <w:sz w:val="22"/>
+          <w:szCs w:val="24"/>
+        </w:rPr>
+        <w:t xml:space="preserve"> </w:t>
+      </w:r>
+      <w:r>
+        <w:rPr>
+          <w:sz w:val="22"/>
+          <w:szCs w:val="24"/>
+        </w:rPr>
+        <w:t xml:space="preserve"> </w:t>
+      </w:r>
+    </w:p>
+    <w:p>
+      <w:pPr>
+        <w:rPr>
+          <w:sz w:val="22"/>
+          <w:szCs w:val="24"/>
+        </w:rPr>
+      </w:pPr>
+      <w:r>
+        <w:rPr>
+          <w:noProof/>
+          <w:sz w:val="22"/>
+          <w:szCs w:val="24"/>
+        </w:rPr>
+        <w:drawing>
+          <wp:inline distT="0" distB="0" distL="0" distR="0" wp14:anchorId="1EFB30BB" wp14:editId="213136B9">
+            <wp:extent cx="4221480" cy="1962809"/>
+            <wp:effectExtent l="0" t="0" r="7620" b="0"/>
+            <wp:docPr id="13" name="图片 13"/>
+            <wp:cNvGraphicFramePr>
+              <a:graphicFrameLocks xmlns:a="http://schemas.openxmlformats.org/drawingml/2006/main" noChangeAspect="1"/>
+            </wp:cNvGraphicFramePr>
+            <a:graphic xmlns:a="http://schemas.openxmlformats.org/drawingml/2006/main">
+              <a:graphicData uri="http://schemas.openxmlformats.org/drawingml/2006/picture">
+                <pic:pic xmlns:pic="http://schemas.openxmlformats.org/drawingml/2006/picture">
+                  <pic:nvPicPr>
+                    <pic:cNvPr id="0" name="Picture 1"/>
+                    <pic:cNvPicPr>
+                      <a:picLocks noChangeAspect="1" noChangeArrowheads="1"/>
+                    </pic:cNvPicPr>
+                  </pic:nvPicPr>
+                  <pic:blipFill rotWithShape="1">
+                    <a:blip r:embed="rId20">
+                      <a:extLst>
+                        <a:ext uri="{28A0092B-C50C-407E-A947-70E740481C1C}">
+                          <a14:useLocalDpi xmlns:a14="http://schemas.microsoft.com/office/drawing/2010/main" val="0"/>
+                        </a:ext>
+                      </a:extLst>
+                    </a:blip>
+                    <a:srcRect l="-643" t="16770" r="6441" b="-1243"/>
+                    <a:stretch/>
+                  </pic:blipFill>
+                  <pic:spPr bwMode="auto">
+                    <a:xfrm>
+                      <a:off x="0" y="0"/>
+                      <a:ext cx="4234174" cy="1968711"/>
+                    </a:xfrm>
+                    <a:prstGeom prst="rect">
+                      <a:avLst/>
+                    </a:prstGeom>
+                    <a:noFill/>
+                    <a:ln>
+                      <a:noFill/>
+                    </a:ln>
+                    <a:extLst>
+                      <a:ext uri="{53640926-AAD7-44D8-BBD7-CCE9431645EC}">
+                        <a14:shadowObscured xmlns:a14="http://schemas.microsoft.com/office/drawing/2010/main"/>
+                      </a:ext>
+                    </a:extLst>
+                  </pic:spPr>
+                </pic:pic>
+              </a:graphicData>
+            </a:graphic>
+          </wp:inline>
+        </w:drawing>
+      </w:r>
+    </w:p>
+    <w:p>
+      <w:pPr>
+        <w:rPr>
+          <w:sz w:val="22"/>
+          <w:szCs w:val="24"/>
+        </w:rPr>
+      </w:pPr>
+      <w:r>
+        <w:rPr>
+          <w:rFonts w:hint="eastAsia"/>
+          <w:sz w:val="22"/>
+          <w:szCs w:val="24"/>
+        </w:rPr>
+        <w:t xml:space="preserve"> </w:t>
+      </w:r>
+      <w:r>
+        <w:rPr>
+          <w:sz w:val="22"/>
+          <w:szCs w:val="24"/>
+        </w:rPr>
+        <w:t xml:space="preserve">  2.</w:t>
+      </w:r>
+      <w:r>
+        <w:rPr>
+          <w:rFonts w:hint="eastAsia"/>
+          <w:sz w:val="22"/>
+          <w:szCs w:val="24"/>
+        </w:rPr>
+        <w:t>emmet语法快速生成</w:t>
+      </w:r>
+      <w:proofErr w:type="spellStart"/>
+      <w:r>
+        <w:rPr>
+          <w:rFonts w:hint="eastAsia"/>
+          <w:sz w:val="22"/>
+          <w:szCs w:val="24"/>
+        </w:rPr>
+        <w:t>css</w:t>
+      </w:r>
+      <w:proofErr w:type="spellEnd"/>
+      <w:r>
+        <w:rPr>
+          <w:rFonts w:hint="eastAsia"/>
+          <w:sz w:val="22"/>
+          <w:szCs w:val="24"/>
+        </w:rPr>
+        <w:t>标签：</w:t>
+      </w:r>
+    </w:p>
+    <w:p>
+      <w:pPr>
+        <w:rPr>
+          <w:sz w:val="22"/>
+          <w:szCs w:val="24"/>
+        </w:rPr>
+      </w:pPr>
+      <w:r>
+        <w:rPr>
+          <w:sz w:val="22"/>
+          <w:szCs w:val="24"/>
+        </w:rPr>
+        <w:t xml:space="preserve">     </w:t>
+      </w:r>
+      <w:r>
+        <w:rPr>
+          <w:noProof/>
+          <w:sz w:val="22"/>
+          <w:szCs w:val="24"/>
+        </w:rPr>
+        <w:drawing>
+          <wp:inline distT="0" distB="0" distL="0" distR="0" wp14:anchorId="0F51DF9F" wp14:editId="185EA73D">
+            <wp:extent cx="3361814" cy="1417320"/>
+            <wp:effectExtent l="0" t="0" r="0" b="0"/>
+            <wp:docPr id="14" name="图片 14"/>
+            <wp:cNvGraphicFramePr>
+              <a:graphicFrameLocks xmlns:a="http://schemas.openxmlformats.org/drawingml/2006/main" noChangeAspect="1"/>
+            </wp:cNvGraphicFramePr>
+            <a:graphic xmlns:a="http://schemas.openxmlformats.org/drawingml/2006/main">
+              <a:graphicData uri="http://schemas.openxmlformats.org/drawingml/2006/picture">
+                <pic:pic xmlns:pic="http://schemas.openxmlformats.org/drawingml/2006/picture">
+                  <pic:nvPicPr>
+                    <pic:cNvPr id="0" name="Picture 1"/>
+                    <pic:cNvPicPr>
+                      <a:picLocks noChangeAspect="1" noChangeArrowheads="1"/>
+                    </pic:cNvPicPr>
+                  </pic:nvPicPr>
+                  <pic:blipFill rotWithShape="1">
+                    <a:blip r:embed="rId21">
+                      <a:extLst>
+                        <a:ext uri="{28A0092B-C50C-407E-A947-70E740481C1C}">
+                          <a14:useLocalDpi xmlns:a14="http://schemas.microsoft.com/office/drawing/2010/main" val="0"/>
+                        </a:ext>
+                      </a:extLst>
+                    </a:blip>
+                    <a:srcRect t="23005" r="1519"/>
+                    <a:stretch/>
+                  </pic:blipFill>
+                  <pic:spPr bwMode="auto">
+                    <a:xfrm>
+                      <a:off x="0" y="0"/>
+                      <a:ext cx="3365761" cy="1418984"/>
+                    </a:xfrm>
+                    <a:prstGeom prst="rect">
+                      <a:avLst/>
+                    </a:prstGeom>
+                    <a:noFill/>
+                    <a:ln>
+                      <a:noFill/>
+                    </a:ln>
+                    <a:extLst>
+                      <a:ext uri="{53640926-AAD7-44D8-BBD7-CCE9431645EC}">
+                        <a14:shadowObscured xmlns:a14="http://schemas.microsoft.com/office/drawing/2010/main"/>
+                      </a:ext>
+                    </a:extLst>
+                  </pic:spPr>
+                </pic:pic>
+              </a:graphicData>
+            </a:graphic>
+          </wp:inline>
+        </w:drawing>
+      </w:r>
+    </w:p>
+    <w:p>
+      <w:pPr>
+        <w:rPr>
+          <w:sz w:val="22"/>
+          <w:szCs w:val="24"/>
+        </w:rPr>
+      </w:pPr>
+      <w:r>
+        <w:rPr>
+          <w:rFonts w:hint="eastAsia"/>
+          <w:sz w:val="22"/>
+          <w:szCs w:val="24"/>
+        </w:rPr>
+        <w:lastRenderedPageBreak/>
+        <w:t>复合选择器：</w:t>
+      </w:r>
+    </w:p>
+    <w:p>
+      <w:pPr>
+        <w:ind w:firstLineChars="200" w:firstLine="440"/>
+        <w:rPr>
+          <w:sz w:val="22"/>
+          <w:szCs w:val="24"/>
+        </w:rPr>
+      </w:pPr>
+      <w:r>
+        <w:rPr>
+          <w:rFonts w:hint="eastAsia"/>
+          <w:sz w:val="22"/>
+          <w:szCs w:val="24"/>
+        </w:rPr>
+        <w:t>1</w:t>
+      </w:r>
+      <w:r>
+        <w:rPr>
+          <w:sz w:val="22"/>
+          <w:szCs w:val="24"/>
+        </w:rPr>
+        <w:t>.</w:t>
+      </w:r>
+      <w:r>
+        <w:rPr>
+          <w:rFonts w:hint="eastAsia"/>
+          <w:sz w:val="22"/>
+          <w:szCs w:val="24"/>
+        </w:rPr>
+        <w:t>后代选择器</w:t>
+      </w:r>
+      <w:r>
+        <w:rPr>
+          <w:rFonts w:hint="eastAsia"/>
+          <w:sz w:val="22"/>
+          <w:szCs w:val="24"/>
+        </w:rPr>
+        <w:t>（重要）</w:t>
+      </w:r>
+      <w:r>
+        <w:rPr>
+          <w:rFonts w:hint="eastAsia"/>
+          <w:sz w:val="22"/>
+          <w:szCs w:val="24"/>
+        </w:rPr>
+        <w:t>：</w:t>
+      </w:r>
+    </w:p>
+    <w:p>
+      <w:pPr>
+        <w:rPr>
+          <w:sz w:val="22"/>
+          <w:szCs w:val="24"/>
+        </w:rPr>
+      </w:pPr>
+      <w:r>
+        <w:rPr>
+          <w:rFonts w:hint="eastAsia"/>
+          <w:sz w:val="22"/>
+          <w:szCs w:val="24"/>
+        </w:rPr>
+        <w:t xml:space="preserve"> </w:t>
+      </w:r>
+      <w:r>
+        <w:rPr>
+          <w:sz w:val="22"/>
+          <w:szCs w:val="24"/>
+        </w:rPr>
+        <w:t xml:space="preserve">        </w:t>
+      </w:r>
+      <w:r>
+        <w:rPr>
+          <w:noProof/>
+          <w:sz w:val="22"/>
+          <w:szCs w:val="24"/>
+        </w:rPr>
+        <w:drawing>
+          <wp:inline distT="0" distB="0" distL="0" distR="0" wp14:anchorId="46EEC636" wp14:editId="634F70A0">
+            <wp:extent cx="4701540" cy="2903220"/>
+            <wp:effectExtent l="0" t="0" r="3810" b="0"/>
+            <wp:docPr id="15" name="图片 15"/>
+            <wp:cNvGraphicFramePr>
+              <a:graphicFrameLocks xmlns:a="http://schemas.openxmlformats.org/drawingml/2006/main" noChangeAspect="1"/>
+            </wp:cNvGraphicFramePr>
+            <a:graphic xmlns:a="http://schemas.openxmlformats.org/drawingml/2006/main">
+              <a:graphicData uri="http://schemas.openxmlformats.org/drawingml/2006/picture">
+                <pic:pic xmlns:pic="http://schemas.openxmlformats.org/drawingml/2006/picture">
+                  <pic:nvPicPr>
+                    <pic:cNvPr id="0" name="Picture 2"/>
+                    <pic:cNvPicPr>
+                      <a:picLocks noChangeAspect="1" noChangeArrowheads="1"/>
+                    </pic:cNvPicPr>
+                  </pic:nvPicPr>
+                  <pic:blipFill>
+                    <a:blip r:embed="rId22">
+                      <a:extLst>
+                        <a:ext uri="{28A0092B-C50C-407E-A947-70E740481C1C}">
+                          <a14:useLocalDpi xmlns:a14="http://schemas.microsoft.com/office/drawing/2010/main" val="0"/>
+                        </a:ext>
+                      </a:extLst>
+                    </a:blip>
+                    <a:srcRect/>
+                    <a:stretch>
+                      <a:fillRect/>
+                    </a:stretch>
+                  </pic:blipFill>
+                  <pic:spPr bwMode="auto">
+                    <a:xfrm>
+                      <a:off x="0" y="0"/>
+                      <a:ext cx="4701540" cy="2903220"/>
+                    </a:xfrm>
+                    <a:prstGeom prst="rect">
+                      <a:avLst/>
+                    </a:prstGeom>
+                    <a:noFill/>
+                    <a:ln>
+                      <a:noFill/>
+                    </a:ln>
+                  </pic:spPr>
+                </pic:pic>
+              </a:graphicData>
+            </a:graphic>
+          </wp:inline>
+        </w:drawing>
+      </w:r>
+    </w:p>
+    <w:p>
+      <w:pPr>
+        <w:ind w:firstLineChars="200" w:firstLine="440"/>
+        <w:rPr>
+          <w:rFonts w:hint="eastAsia"/>
+          <w:sz w:val="22"/>
+          <w:szCs w:val="24"/>
+        </w:rPr>
+      </w:pPr>
+      <w:r>
+        <w:rPr>
+          <w:rFonts w:hint="eastAsia"/>
+          <w:sz w:val="22"/>
+          <w:szCs w:val="24"/>
+        </w:rPr>
+        <w:t>2</w:t>
+      </w:r>
+      <w:r>
+        <w:rPr>
+          <w:sz w:val="22"/>
+          <w:szCs w:val="24"/>
+        </w:rPr>
+        <w:t>.</w:t>
+      </w:r>
+      <w:r>
+        <w:rPr>
+          <w:rFonts w:hint="eastAsia"/>
+          <w:sz w:val="22"/>
+          <w:szCs w:val="24"/>
+        </w:rPr>
+        <w:t>子元素选择器：</w:t>
+      </w:r>
+    </w:p>
+    <w:p>
+      <w:pPr>
+        <w:rPr>
+          <w:rFonts w:hint="eastAsia"/>
+          <w:sz w:val="22"/>
+          <w:szCs w:val="24"/>
+        </w:rPr>
+      </w:pPr>
+      <w:r>
+        <w:rPr>
+          <w:rFonts w:hint="eastAsia"/>
+          <w:sz w:val="22"/>
+          <w:szCs w:val="24"/>
+        </w:rPr>
+        <w:t xml:space="preserve"> </w:t>
+      </w:r>
+      <w:r>
+        <w:rPr>
+          <w:sz w:val="22"/>
+          <w:szCs w:val="24"/>
+        </w:rPr>
+        <w:t xml:space="preserve">     </w:t>
+      </w:r>
+      <w:r>
+        <w:rPr>
+          <w:noProof/>
+          <w:sz w:val="22"/>
+          <w:szCs w:val="24"/>
+        </w:rPr>
+        <w:drawing>
+          <wp:inline distT="0" distB="0" distL="0" distR="0" wp14:anchorId="54DB43F0" wp14:editId="276A5677">
+            <wp:extent cx="4122420" cy="2689860"/>
+            <wp:effectExtent l="0" t="0" r="0" b="0"/>
+            <wp:docPr id="16" name="图片 16"/>
+            <wp:cNvGraphicFramePr>
+              <a:graphicFrameLocks xmlns:a="http://schemas.openxmlformats.org/drawingml/2006/main" noChangeAspect="1"/>
+            </wp:cNvGraphicFramePr>
+            <a:graphic xmlns:a="http://schemas.openxmlformats.org/drawingml/2006/main">
+              <a:graphicData uri="http://schemas.openxmlformats.org/drawingml/2006/picture">
+                <pic:pic xmlns:pic="http://schemas.openxmlformats.org/drawingml/2006/picture">
+                  <pic:nvPicPr>
+                    <pic:cNvPr id="0" name="Picture 3"/>
+                    <pic:cNvPicPr>
+                      <a:picLocks noChangeAspect="1" noChangeArrowheads="1"/>
+                    </pic:cNvPicPr>
+                  </pic:nvPicPr>
+                  <pic:blipFill>
+                    <a:blip r:embed="rId23">
+                      <a:extLst>
+                        <a:ext uri="{28A0092B-C50C-407E-A947-70E740481C1C}">
+                          <a14:useLocalDpi xmlns:a14="http://schemas.microsoft.com/office/drawing/2010/main" val="0"/>
+                        </a:ext>
+                      </a:extLst>
+                    </a:blip>
+                    <a:srcRect/>
+                    <a:stretch>
+                      <a:fillRect/>
+                    </a:stretch>
+                  </pic:blipFill>
+                  <pic:spPr bwMode="auto">
+                    <a:xfrm>
+                      <a:off x="0" y="0"/>
+                      <a:ext cx="4122420" cy="2689860"/>
+                    </a:xfrm>
+                    <a:prstGeom prst="rect">
+                      <a:avLst/>
+                    </a:prstGeom>
+                    <a:noFill/>
+                    <a:ln>
+                      <a:noFill/>
+                    </a:ln>
+                  </pic:spPr>
+                </pic:pic>
+              </a:graphicData>
+            </a:graphic>
+          </wp:inline>
+        </w:drawing>
+      </w:r>
+    </w:p>
     <w:sectPr>
+      <w:headerReference w:type="even" r:id="rId24"/>
+      <w:headerReference w:type="default" r:id="rId25"/>
+      <w:footerReference w:type="even" r:id="rId26"/>
+      <w:footerReference w:type="default" r:id="rId27"/>
+      <w:headerReference w:type="first" r:id="rId28"/>
+      <w:footerReference w:type="first" r:id="rId29"/>
       <w:pgSz w:w="11906" w:h="16838"/>
-      <w:pgMar w:top="1440" w:right="1800" w:bottom="1440" w:left="1800" w:header="851" w:footer="992" w:gutter="0"/>
+      <w:pgMar w:top="720" w:right="720" w:bottom="720" w:left="720" w:header="851" w:footer="992" w:gutter="0"/>
       <w:cols w:space="425"/>
       <w:docGrid w:type="lines" w:linePitch="312"/>
     </w:sectPr>
@@ -3693,19 +4200,123 @@
 </w:document>
 </file>
 
+<file path=word/endnotes.xml><?xml version="1.0" encoding="utf-8"?>
+<w:endnotes xmlns:wpc="http://schemas.microsoft.com/office/word/2010/wordprocessingCanvas" xmlns:cx="http://schemas.microsoft.com/office/drawing/2014/chartex" xmlns:cx1="http://schemas.microsoft.com/office/drawing/2015/9/8/chartex" xmlns:cx2="http://schemas.microsoft.com/office/drawing/2015/10/21/chartex" xmlns:cx3="http://schemas.microsoft.com/office/drawing/2016/5/9/chartex" xmlns:cx4="http://schemas.microsoft.com/office/drawing/2016/5/10/chartex" xmlns:cx5="http://schemas.microsoft.com/office/drawing/2016/5/11/chartex" xmlns:cx6="http://schemas.microsoft.com/office/drawing/2016/5/12/chartex" xmlns:cx7="http://schemas.microsoft.com/office/drawing/2016/5/13/chartex" xmlns:cx8="http://schemas.microsoft.com/office/drawing/2016/5/14/chartex" xmlns:mc="http://schemas.openxmlformats.org/markup-compatibility/2006" xmlns:aink="http://schemas.microsoft.com/office/drawing/2016/ink" xmlns:am3d="http://schemas.microsoft.com/office/drawing/2017/model3d" xmlns:o="urn:schemas-microsoft-com:office:office" xmlns:r="http://schemas.openxmlformats.org/officeDocument/2006/relationships" xmlns:m="http://schemas.openxmlformats.org/officeDocument/2006/math" xmlns:v="urn:schemas-microsoft-com:vml" xmlns:wp14="http://schemas.microsoft.com/office/word/2010/wordprocessingDrawing" xmlns:wp="http://schemas.openxmlformats.org/drawingml/2006/wordprocessingDrawing" xmlns:w10="urn:schemas-microsoft-com:office:word" xmlns:w="http://schemas.openxmlformats.org/wordprocessingml/2006/main" xmlns:w14="http://schemas.microsoft.com/office/word/2010/wordml" xmlns:w15="http://schemas.microsoft.com/office/word/2012/wordml" xmlns:w16cex="http://schemas.microsoft.com/office/word/2018/wordml/cex" xmlns:w16cid="http://schemas.microsoft.com/office/word/2016/wordml/cid" xmlns:w16="http://schemas.microsoft.com/office/word/2018/wordml" xmlns:w16sdtdh="http://schemas.microsoft.com/office/word/2020/wordml/sdtdatahash" xmlns:w16se="http://schemas.microsoft.com/office/word/2015/wordml/symex" xmlns:wpg="http://schemas.microsoft.com/office/word/2010/wordprocessingGroup" xmlns:wpi="http://schemas.microsoft.com/office/word/2010/wordprocessingInk" xmlns:wne="http://schemas.microsoft.com/office/word/2006/wordml" xmlns:wps="http://schemas.microsoft.com/office/word/2010/wordprocessingShape" mc:Ignorable="w14 w15 w16se w16cid w16 w16cex w16sdtdh wp14">
+  <w:endnote w:type="separator" w:id="-1">
+    <w:p>
+      <w:r>
+        <w:separator/>
+      </w:r>
+    </w:p>
+  </w:endnote>
+  <w:endnote w:type="continuationSeparator" w:id="0">
+    <w:p>
+      <w:r>
+        <w:continuationSeparator/>
+      </w:r>
+    </w:p>
+  </w:endnote>
+</w:endnotes>
+</file>
+
+<file path=word/footer1.xml><?xml version="1.0" encoding="utf-8"?>
+<w:ftr xmlns:wpc="http://schemas.microsoft.com/office/word/2010/wordprocessingCanvas" xmlns:cx="http://schemas.microsoft.com/office/drawing/2014/chartex" xmlns:cx1="http://schemas.microsoft.com/office/drawing/2015/9/8/chartex" xmlns:cx2="http://schemas.microsoft.com/office/drawing/2015/10/21/chartex" xmlns:cx3="http://schemas.microsoft.com/office/drawing/2016/5/9/chartex" xmlns:cx4="http://schemas.microsoft.com/office/drawing/2016/5/10/chartex" xmlns:cx5="http://schemas.microsoft.com/office/drawing/2016/5/11/chartex" xmlns:cx6="http://schemas.microsoft.com/office/drawing/2016/5/12/chartex" xmlns:cx7="http://schemas.microsoft.com/office/drawing/2016/5/13/chartex" xmlns:cx8="http://schemas.microsoft.com/office/drawing/2016/5/14/chartex" xmlns:mc="http://schemas.openxmlformats.org/markup-compatibility/2006" xmlns:aink="http://schemas.microsoft.com/office/drawing/2016/ink" xmlns:am3d="http://schemas.microsoft.com/office/drawing/2017/model3d" xmlns:o="urn:schemas-microsoft-com:office:office" xmlns:r="http://schemas.openxmlformats.org/officeDocument/2006/relationships" xmlns:m="http://schemas.openxmlformats.org/officeDocument/2006/math" xmlns:v="urn:schemas-microsoft-com:vml" xmlns:wp14="http://schemas.microsoft.com/office/word/2010/wordprocessingDrawing" xmlns:wp="http://schemas.openxmlformats.org/drawingml/2006/wordprocessingDrawing" xmlns:w10="urn:schemas-microsoft-com:office:word" xmlns:w="http://schemas.openxmlformats.org/wordprocessingml/2006/main" xmlns:w14="http://schemas.microsoft.com/office/word/2010/wordml" xmlns:w15="http://schemas.microsoft.com/office/word/2012/wordml" xmlns:w16cex="http://schemas.microsoft.com/office/word/2018/wordml/cex" xmlns:w16cid="http://schemas.microsoft.com/office/word/2016/wordml/cid" xmlns:w16="http://schemas.microsoft.com/office/word/2018/wordml" xmlns:w16sdtdh="http://schemas.microsoft.com/office/word/2020/wordml/sdtdatahash" xmlns:w16se="http://schemas.microsoft.com/office/word/2015/wordml/symex" xmlns:wpg="http://schemas.microsoft.com/office/word/2010/wordprocessingGroup" xmlns:wpi="http://schemas.microsoft.com/office/word/2010/wordprocessingInk" xmlns:wne="http://schemas.microsoft.com/office/word/2006/wordml" xmlns:wps="http://schemas.microsoft.com/office/word/2010/wordprocessingShape" mc:Ignorable="w14 w15 w16se w16cid w16 w16cex w16sdtdh wp14">
+  <w:p>
+    <w:pPr>
+      <w:pStyle w:val="a6"/>
+    </w:pPr>
+  </w:p>
+</w:ftr>
+</file>
+
+<file path=word/footer2.xml><?xml version="1.0" encoding="utf-8"?>
+<w:ftr xmlns:wpc="http://schemas.microsoft.com/office/word/2010/wordprocessingCanvas" xmlns:cx="http://schemas.microsoft.com/office/drawing/2014/chartex" xmlns:cx1="http://schemas.microsoft.com/office/drawing/2015/9/8/chartex" xmlns:cx2="http://schemas.microsoft.com/office/drawing/2015/10/21/chartex" xmlns:cx3="http://schemas.microsoft.com/office/drawing/2016/5/9/chartex" xmlns:cx4="http://schemas.microsoft.com/office/drawing/2016/5/10/chartex" xmlns:cx5="http://schemas.microsoft.com/office/drawing/2016/5/11/chartex" xmlns:cx6="http://schemas.microsoft.com/office/drawing/2016/5/12/chartex" xmlns:cx7="http://schemas.microsoft.com/office/drawing/2016/5/13/chartex" xmlns:cx8="http://schemas.microsoft.com/office/drawing/2016/5/14/chartex" xmlns:mc="http://schemas.openxmlformats.org/markup-compatibility/2006" xmlns:aink="http://schemas.microsoft.com/office/drawing/2016/ink" xmlns:am3d="http://schemas.microsoft.com/office/drawing/2017/model3d" xmlns:o="urn:schemas-microsoft-com:office:office" xmlns:r="http://schemas.openxmlformats.org/officeDocument/2006/relationships" xmlns:m="http://schemas.openxmlformats.org/officeDocument/2006/math" xmlns:v="urn:schemas-microsoft-com:vml" xmlns:wp14="http://schemas.microsoft.com/office/word/2010/wordprocessingDrawing" xmlns:wp="http://schemas.openxmlformats.org/drawingml/2006/wordprocessingDrawing" xmlns:w10="urn:schemas-microsoft-com:office:word" xmlns:w="http://schemas.openxmlformats.org/wordprocessingml/2006/main" xmlns:w14="http://schemas.microsoft.com/office/word/2010/wordml" xmlns:w15="http://schemas.microsoft.com/office/word/2012/wordml" xmlns:w16cex="http://schemas.microsoft.com/office/word/2018/wordml/cex" xmlns:w16cid="http://schemas.microsoft.com/office/word/2016/wordml/cid" xmlns:w16="http://schemas.microsoft.com/office/word/2018/wordml" xmlns:w16sdtdh="http://schemas.microsoft.com/office/word/2020/wordml/sdtdatahash" xmlns:w16se="http://schemas.microsoft.com/office/word/2015/wordml/symex" xmlns:wpg="http://schemas.microsoft.com/office/word/2010/wordprocessingGroup" xmlns:wpi="http://schemas.microsoft.com/office/word/2010/wordprocessingInk" xmlns:wne="http://schemas.microsoft.com/office/word/2006/wordml" xmlns:wps="http://schemas.microsoft.com/office/word/2010/wordprocessingShape" mc:Ignorable="w14 w15 w16se w16cid w16 w16cex w16sdtdh wp14">
+  <w:p>
+    <w:pPr>
+      <w:pStyle w:val="a6"/>
+    </w:pPr>
+  </w:p>
+</w:ftr>
+</file>
+
+<file path=word/footer3.xml><?xml version="1.0" encoding="utf-8"?>
+<w:ftr xmlns:wpc="http://schemas.microsoft.com/office/word/2010/wordprocessingCanvas" xmlns:cx="http://schemas.microsoft.com/office/drawing/2014/chartex" xmlns:cx1="http://schemas.microsoft.com/office/drawing/2015/9/8/chartex" xmlns:cx2="http://schemas.microsoft.com/office/drawing/2015/10/21/chartex" xmlns:cx3="http://schemas.microsoft.com/office/drawing/2016/5/9/chartex" xmlns:cx4="http://schemas.microsoft.com/office/drawing/2016/5/10/chartex" xmlns:cx5="http://schemas.microsoft.com/office/drawing/2016/5/11/chartex" xmlns:cx6="http://schemas.microsoft.com/office/drawing/2016/5/12/chartex" xmlns:cx7="http://schemas.microsoft.com/office/drawing/2016/5/13/chartex" xmlns:cx8="http://schemas.microsoft.com/office/drawing/2016/5/14/chartex" xmlns:mc="http://schemas.openxmlformats.org/markup-compatibility/2006" xmlns:aink="http://schemas.microsoft.com/office/drawing/2016/ink" xmlns:am3d="http://schemas.microsoft.com/office/drawing/2017/model3d" xmlns:o="urn:schemas-microsoft-com:office:office" xmlns:r="http://schemas.openxmlformats.org/officeDocument/2006/relationships" xmlns:m="http://schemas.openxmlformats.org/officeDocument/2006/math" xmlns:v="urn:schemas-microsoft-com:vml" xmlns:wp14="http://schemas.microsoft.com/office/word/2010/wordprocessingDrawing" xmlns:wp="http://schemas.openxmlformats.org/drawingml/2006/wordprocessingDrawing" xmlns:w10="urn:schemas-microsoft-com:office:word" xmlns:w="http://schemas.openxmlformats.org/wordprocessingml/2006/main" xmlns:w14="http://schemas.microsoft.com/office/word/2010/wordml" xmlns:w15="http://schemas.microsoft.com/office/word/2012/wordml" xmlns:w16cex="http://schemas.microsoft.com/office/word/2018/wordml/cex" xmlns:w16cid="http://schemas.microsoft.com/office/word/2016/wordml/cid" xmlns:w16="http://schemas.microsoft.com/office/word/2018/wordml" xmlns:w16sdtdh="http://schemas.microsoft.com/office/word/2020/wordml/sdtdatahash" xmlns:w16se="http://schemas.microsoft.com/office/word/2015/wordml/symex" xmlns:wpg="http://schemas.microsoft.com/office/word/2010/wordprocessingGroup" xmlns:wpi="http://schemas.microsoft.com/office/word/2010/wordprocessingInk" xmlns:wne="http://schemas.microsoft.com/office/word/2006/wordml" xmlns:wps="http://schemas.microsoft.com/office/word/2010/wordprocessingShape" mc:Ignorable="w14 w15 w16se w16cid w16 w16cex w16sdtdh wp14">
+  <w:p>
+    <w:pPr>
+      <w:pStyle w:val="a6"/>
+    </w:pPr>
+  </w:p>
+</w:ftr>
+</file>
+
+<file path=word/footnotes.xml><?xml version="1.0" encoding="utf-8"?>
+<w:footnotes xmlns:wpc="http://schemas.microsoft.com/office/word/2010/wordprocessingCanvas" xmlns:cx="http://schemas.microsoft.com/office/drawing/2014/chartex" xmlns:cx1="http://schemas.microsoft.com/office/drawing/2015/9/8/chartex" xmlns:cx2="http://schemas.microsoft.com/office/drawing/2015/10/21/chartex" xmlns:cx3="http://schemas.microsoft.com/office/drawing/2016/5/9/chartex" xmlns:cx4="http://schemas.microsoft.com/office/drawing/2016/5/10/chartex" xmlns:cx5="http://schemas.microsoft.com/office/drawing/2016/5/11/chartex" xmlns:cx6="http://schemas.microsoft.com/office/drawing/2016/5/12/chartex" xmlns:cx7="http://schemas.microsoft.com/office/drawing/2016/5/13/chartex" xmlns:cx8="http://schemas.microsoft.com/office/drawing/2016/5/14/chartex" xmlns:mc="http://schemas.openxmlformats.org/markup-compatibility/2006" xmlns:aink="http://schemas.microsoft.com/office/drawing/2016/ink" xmlns:am3d="http://schemas.microsoft.com/office/drawing/2017/model3d" xmlns:o="urn:schemas-microsoft-com:office:office" xmlns:r="http://schemas.openxmlformats.org/officeDocument/2006/relationships" xmlns:m="http://schemas.openxmlformats.org/officeDocument/2006/math" xmlns:v="urn:schemas-microsoft-com:vml" xmlns:wp14="http://schemas.microsoft.com/office/word/2010/wordprocessingDrawing" xmlns:wp="http://schemas.openxmlformats.org/drawingml/2006/wordprocessingDrawing" xmlns:w10="urn:schemas-microsoft-com:office:word" xmlns:w="http://schemas.openxmlformats.org/wordprocessingml/2006/main" xmlns:w14="http://schemas.microsoft.com/office/word/2010/wordml" xmlns:w15="http://schemas.microsoft.com/office/word/2012/wordml" xmlns:w16cex="http://schemas.microsoft.com/office/word/2018/wordml/cex" xmlns:w16cid="http://schemas.microsoft.com/office/word/2016/wordml/cid" xmlns:w16="http://schemas.microsoft.com/office/word/2018/wordml" xmlns:w16sdtdh="http://schemas.microsoft.com/office/word/2020/wordml/sdtdatahash" xmlns:w16se="http://schemas.microsoft.com/office/word/2015/wordml/symex" xmlns:wpg="http://schemas.microsoft.com/office/word/2010/wordprocessingGroup" xmlns:wpi="http://schemas.microsoft.com/office/word/2010/wordprocessingInk" xmlns:wne="http://schemas.microsoft.com/office/word/2006/wordml" xmlns:wps="http://schemas.microsoft.com/office/word/2010/wordprocessingShape" mc:Ignorable="w14 w15 w16se w16cid w16 w16cex w16sdtdh wp14">
+  <w:footnote w:type="separator" w:id="-1">
+    <w:p>
+      <w:r>
+        <w:separator/>
+      </w:r>
+    </w:p>
+  </w:footnote>
+  <w:footnote w:type="continuationSeparator" w:id="0">
+    <w:p>
+      <w:r>
+        <w:continuationSeparator/>
+      </w:r>
+    </w:p>
+  </w:footnote>
+</w:footnotes>
+</file>
+
+<file path=word/header1.xml><?xml version="1.0" encoding="utf-8"?>
+<w:hdr xmlns:wpc="http://schemas.microsoft.com/office/word/2010/wordprocessingCanvas" xmlns:cx="http://schemas.microsoft.com/office/drawing/2014/chartex" xmlns:cx1="http://schemas.microsoft.com/office/drawing/2015/9/8/chartex" xmlns:cx2="http://schemas.microsoft.com/office/drawing/2015/10/21/chartex" xmlns:cx3="http://schemas.microsoft.com/office/drawing/2016/5/9/chartex" xmlns:cx4="http://schemas.microsoft.com/office/drawing/2016/5/10/chartex" xmlns:cx5="http://schemas.microsoft.com/office/drawing/2016/5/11/chartex" xmlns:cx6="http://schemas.microsoft.com/office/drawing/2016/5/12/chartex" xmlns:cx7="http://schemas.microsoft.com/office/drawing/2016/5/13/chartex" xmlns:cx8="http://schemas.microsoft.com/office/drawing/2016/5/14/chartex" xmlns:mc="http://schemas.openxmlformats.org/markup-compatibility/2006" xmlns:aink="http://schemas.microsoft.com/office/drawing/2016/ink" xmlns:am3d="http://schemas.microsoft.com/office/drawing/2017/model3d" xmlns:o="urn:schemas-microsoft-com:office:office" xmlns:r="http://schemas.openxmlformats.org/officeDocument/2006/relationships" xmlns:m="http://schemas.openxmlformats.org/officeDocument/2006/math" xmlns:v="urn:schemas-microsoft-com:vml" xmlns:wp14="http://schemas.microsoft.com/office/word/2010/wordprocessingDrawing" xmlns:wp="http://schemas.openxmlformats.org/drawingml/2006/wordprocessingDrawing" xmlns:w10="urn:schemas-microsoft-com:office:word" xmlns:w="http://schemas.openxmlformats.org/wordprocessingml/2006/main" xmlns:w14="http://schemas.microsoft.com/office/word/2010/wordml" xmlns:w15="http://schemas.microsoft.com/office/word/2012/wordml" xmlns:w16cex="http://schemas.microsoft.com/office/word/2018/wordml/cex" xmlns:w16cid="http://schemas.microsoft.com/office/word/2016/wordml/cid" xmlns:w16="http://schemas.microsoft.com/office/word/2018/wordml" xmlns:w16sdtdh="http://schemas.microsoft.com/office/word/2020/wordml/sdtdatahash" xmlns:w16se="http://schemas.microsoft.com/office/word/2015/wordml/symex" xmlns:wpg="http://schemas.microsoft.com/office/word/2010/wordprocessingGroup" xmlns:wpi="http://schemas.microsoft.com/office/word/2010/wordprocessingInk" xmlns:wne="http://schemas.microsoft.com/office/word/2006/wordml" xmlns:wps="http://schemas.microsoft.com/office/word/2010/wordprocessingShape" mc:Ignorable="w14 w15 w16se w16cid w16 w16cex w16sdtdh wp14">
+  <w:p>
+    <w:pPr>
+      <w:pStyle w:val="a4"/>
+      <w:pBdr>
+        <w:bottom w:val="none" w:sz="0" w:space="0" w:color="auto"/>
+      </w:pBdr>
+    </w:pPr>
+  </w:p>
+</w:hdr>
+</file>
+
+<file path=word/header2.xml><?xml version="1.0" encoding="utf-8"?>
+<w:hdr xmlns:wpc="http://schemas.microsoft.com/office/word/2010/wordprocessingCanvas" xmlns:cx="http://schemas.microsoft.com/office/drawing/2014/chartex" xmlns:cx1="http://schemas.microsoft.com/office/drawing/2015/9/8/chartex" xmlns:cx2="http://schemas.microsoft.com/office/drawing/2015/10/21/chartex" xmlns:cx3="http://schemas.microsoft.com/office/drawing/2016/5/9/chartex" xmlns:cx4="http://schemas.microsoft.com/office/drawing/2016/5/10/chartex" xmlns:cx5="http://schemas.microsoft.com/office/drawing/2016/5/11/chartex" xmlns:cx6="http://schemas.microsoft.com/office/drawing/2016/5/12/chartex" xmlns:cx7="http://schemas.microsoft.com/office/drawing/2016/5/13/chartex" xmlns:cx8="http://schemas.microsoft.com/office/drawing/2016/5/14/chartex" xmlns:mc="http://schemas.openxmlformats.org/markup-compatibility/2006" xmlns:aink="http://schemas.microsoft.com/office/drawing/2016/ink" xmlns:am3d="http://schemas.microsoft.com/office/drawing/2017/model3d" xmlns:o="urn:schemas-microsoft-com:office:office" xmlns:r="http://schemas.openxmlformats.org/officeDocument/2006/relationships" xmlns:m="http://schemas.openxmlformats.org/officeDocument/2006/math" xmlns:v="urn:schemas-microsoft-com:vml" xmlns:wp14="http://schemas.microsoft.com/office/word/2010/wordprocessingDrawing" xmlns:wp="http://schemas.openxmlformats.org/drawingml/2006/wordprocessingDrawing" xmlns:w10="urn:schemas-microsoft-com:office:word" xmlns:w="http://schemas.openxmlformats.org/wordprocessingml/2006/main" xmlns:w14="http://schemas.microsoft.com/office/word/2010/wordml" xmlns:w15="http://schemas.microsoft.com/office/word/2012/wordml" xmlns:w16cex="http://schemas.microsoft.com/office/word/2018/wordml/cex" xmlns:w16cid="http://schemas.microsoft.com/office/word/2016/wordml/cid" xmlns:w16="http://schemas.microsoft.com/office/word/2018/wordml" xmlns:w16sdtdh="http://schemas.microsoft.com/office/word/2020/wordml/sdtdatahash" xmlns:w16se="http://schemas.microsoft.com/office/word/2015/wordml/symex" xmlns:wpg="http://schemas.microsoft.com/office/word/2010/wordprocessingGroup" xmlns:wpi="http://schemas.microsoft.com/office/word/2010/wordprocessingInk" xmlns:wne="http://schemas.microsoft.com/office/word/2006/wordml" xmlns:wps="http://schemas.microsoft.com/office/word/2010/wordprocessingShape" mc:Ignorable="w14 w15 w16se w16cid w16 w16cex w16sdtdh wp14">
+  <w:p>
+    <w:pPr>
+      <w:pStyle w:val="a4"/>
+      <w:pBdr>
+        <w:bottom w:val="none" w:sz="0" w:space="0" w:color="auto"/>
+      </w:pBdr>
+    </w:pPr>
+  </w:p>
+</w:hdr>
+</file>
+
+<file path=word/header3.xml><?xml version="1.0" encoding="utf-8"?>
+<w:hdr xmlns:wpc="http://schemas.microsoft.com/office/word/2010/wordprocessingCanvas" xmlns:cx="http://schemas.microsoft.com/office/drawing/2014/chartex" xmlns:cx1="http://schemas.microsoft.com/office/drawing/2015/9/8/chartex" xmlns:cx2="http://schemas.microsoft.com/office/drawing/2015/10/21/chartex" xmlns:cx3="http://schemas.microsoft.com/office/drawing/2016/5/9/chartex" xmlns:cx4="http://schemas.microsoft.com/office/drawing/2016/5/10/chartex" xmlns:cx5="http://schemas.microsoft.com/office/drawing/2016/5/11/chartex" xmlns:cx6="http://schemas.microsoft.com/office/drawing/2016/5/12/chartex" xmlns:cx7="http://schemas.microsoft.com/office/drawing/2016/5/13/chartex" xmlns:cx8="http://schemas.microsoft.com/office/drawing/2016/5/14/chartex" xmlns:mc="http://schemas.openxmlformats.org/markup-compatibility/2006" xmlns:aink="http://schemas.microsoft.com/office/drawing/2016/ink" xmlns:am3d="http://schemas.microsoft.com/office/drawing/2017/model3d" xmlns:o="urn:schemas-microsoft-com:office:office" xmlns:r="http://schemas.openxmlformats.org/officeDocument/2006/relationships" xmlns:m="http://schemas.openxmlformats.org/officeDocument/2006/math" xmlns:v="urn:schemas-microsoft-com:vml" xmlns:wp14="http://schemas.microsoft.com/office/word/2010/wordprocessingDrawing" xmlns:wp="http://schemas.openxmlformats.org/drawingml/2006/wordprocessingDrawing" xmlns:w10="urn:schemas-microsoft-com:office:word" xmlns:w="http://schemas.openxmlformats.org/wordprocessingml/2006/main" xmlns:w14="http://schemas.microsoft.com/office/word/2010/wordml" xmlns:w15="http://schemas.microsoft.com/office/word/2012/wordml" xmlns:w16cex="http://schemas.microsoft.com/office/word/2018/wordml/cex" xmlns:w16cid="http://schemas.microsoft.com/office/word/2016/wordml/cid" xmlns:w16="http://schemas.microsoft.com/office/word/2018/wordml" xmlns:w16sdtdh="http://schemas.microsoft.com/office/word/2020/wordml/sdtdatahash" xmlns:w16se="http://schemas.microsoft.com/office/word/2015/wordml/symex" xmlns:wpg="http://schemas.microsoft.com/office/word/2010/wordprocessingGroup" xmlns:wpi="http://schemas.microsoft.com/office/word/2010/wordprocessingInk" xmlns:wne="http://schemas.microsoft.com/office/word/2006/wordml" xmlns:wps="http://schemas.microsoft.com/office/word/2010/wordprocessingShape" mc:Ignorable="w14 w15 w16se w16cid w16 w16cex w16sdtdh wp14">
+  <w:p>
+    <w:pPr>
+      <w:pStyle w:val="a4"/>
+    </w:pPr>
+  </w:p>
+</w:hdr>
+</file>
+
 <file path=word/numbering.xml><?xml version="1.0" encoding="utf-8"?>
 <w:numbering xmlns:wpc="http://schemas.microsoft.com/office/word/2010/wordprocessingCanvas" xmlns:cx="http://schemas.microsoft.com/office/drawing/2014/chartex" xmlns:cx1="http://schemas.microsoft.com/office/drawing/2015/9/8/chartex" xmlns:cx2="http://schemas.microsoft.com/office/drawing/2015/10/21/chartex" xmlns:cx3="http://schemas.microsoft.com/office/drawing/2016/5/9/chartex" xmlns:cx4="http://schemas.microsoft.com/office/drawing/2016/5/10/chartex" xmlns:cx5="http://schemas.microsoft.com/office/drawing/2016/5/11/chartex" xmlns:cx6="http://schemas.microsoft.com/office/drawing/2016/5/12/chartex" xmlns:cx7="http://schemas.microsoft.com/office/drawing/2016/5/13/chartex" xmlns:cx8="http://schemas.microsoft.com/office/drawing/2016/5/14/chartex" xmlns:mc="http://schemas.openxmlformats.org/markup-compatibility/2006" xmlns:aink="http://schemas.microsoft.com/office/drawing/2016/ink" xmlns:am3d="http://schemas.microsoft.com/office/drawing/2017/model3d" xmlns:o="urn:schemas-microsoft-com:office:office" xmlns:r="http://schemas.openxmlformats.org/officeDocument/2006/relationships" xmlns:m="http://schemas.openxmlformats.org/officeDocument/2006/math" xmlns:v="urn:schemas-microsoft-com:vml" xmlns:wp14="http://schemas.microsoft.com/office/word/2010/wordprocessingDrawing" xmlns:wp="http://schemas.openxmlformats.org/drawingml/2006/wordprocessingDrawing" xmlns:w10="urn:schemas-microsoft-com:office:word" xmlns:w="http://schemas.openxmlformats.org/wordprocessingml/2006/main" xmlns:w14="http://schemas.microsoft.com/office/word/2010/wordml" xmlns:w15="http://schemas.microsoft.com/office/word/2012/wordml" xmlns:w16cex="http://schemas.microsoft.com/office/word/2018/wordml/cex" xmlns:w16cid="http://schemas.microsoft.com/office/word/2016/wordml/cid" xmlns:w16="http://schemas.microsoft.com/office/word/2018/wordml" xmlns:w16sdtdh="http://schemas.microsoft.com/office/word/2020/wordml/sdtdatahash" xmlns:w16se="http://schemas.microsoft.com/office/word/2015/wordml/symex" xmlns:wpg="http://schemas.microsoft.com/office/word/2010/wordprocessingGroup" xmlns:wpi="http://schemas.microsoft.com/office/word/2010/wordprocessingInk" xmlns:wne="http://schemas.microsoft.com/office/word/2006/wordml" xmlns:wps="http://schemas.microsoft.com/office/word/2010/wordprocessingShape" mc:Ignorable="w14 w15 w16se w16cid w16 w16cex w16sdtdh wp14">
   <w:abstractNum w:abstractNumId="0" w15:restartNumberingAfterBreak="0">
-    <w:nsid w:val="720F0797"/>
+    <w:nsid w:val="643B667D"/>
     <w:multiLevelType w:val="hybridMultilevel"/>
-    <w:tmpl w:val="BD6669BA"/>
-    <w:lvl w:ilvl="0" w:tplc="13FE4E0E">
+    <w:tmpl w:val="45E4D16C"/>
+    <w:lvl w:ilvl="0" w:tplc="6914BF8E">
       <w:start w:val="1"/>
       <w:numFmt w:val="decimal"/>
       <w:lvlText w:val="%1."/>
       <w:lvlJc w:val="left"/>
       <w:pPr>
-        <w:ind w:left="1240" w:hanging="360"/>
+        <w:ind w:left="800" w:hanging="360"/>
       </w:pPr>
       <w:rPr>
         <w:rFonts w:hint="default"/>
@@ -3717,7 +4328,7 @@
       <w:lvlText w:val="%2)"/>
       <w:lvlJc w:val="left"/>
       <w:pPr>
-        <w:ind w:left="1720" w:hanging="420"/>
+        <w:ind w:left="1280" w:hanging="420"/>
       </w:pPr>
     </w:lvl>
     <w:lvl w:ilvl="2" w:tplc="0409001B" w:tentative="1">
@@ -3726,7 +4337,7 @@
       <w:lvlText w:val="%3."/>
       <w:lvlJc w:val="right"/>
       <w:pPr>
-        <w:ind w:left="2140" w:hanging="420"/>
+        <w:ind w:left="1700" w:hanging="420"/>
       </w:pPr>
     </w:lvl>
     <w:lvl w:ilvl="3" w:tplc="0409000F" w:tentative="1">
@@ -3735,7 +4346,7 @@
       <w:lvlText w:val="%4."/>
       <w:lvlJc w:val="left"/>
       <w:pPr>
-        <w:ind w:left="2560" w:hanging="420"/>
+        <w:ind w:left="2120" w:hanging="420"/>
       </w:pPr>
     </w:lvl>
     <w:lvl w:ilvl="4" w:tplc="04090019" w:tentative="1">
@@ -3744,7 +4355,7 @@
       <w:lvlText w:val="%5)"/>
       <w:lvlJc w:val="left"/>
       <w:pPr>
-        <w:ind w:left="2980" w:hanging="420"/>
+        <w:ind w:left="2540" w:hanging="420"/>
       </w:pPr>
     </w:lvl>
     <w:lvl w:ilvl="5" w:tplc="0409001B" w:tentative="1">
@@ -3753,7 +4364,7 @@
       <w:lvlText w:val="%6."/>
       <w:lvlJc w:val="right"/>
       <w:pPr>
-        <w:ind w:left="3400" w:hanging="420"/>
+        <w:ind w:left="2960" w:hanging="420"/>
       </w:pPr>
     </w:lvl>
     <w:lvl w:ilvl="6" w:tplc="0409000F" w:tentative="1">
@@ -3762,7 +4373,7 @@
       <w:lvlText w:val="%7."/>
       <w:lvlJc w:val="left"/>
       <w:pPr>
-        <w:ind w:left="3820" w:hanging="420"/>
+        <w:ind w:left="3380" w:hanging="420"/>
       </w:pPr>
     </w:lvl>
     <w:lvl w:ilvl="7" w:tplc="04090019" w:tentative="1">
@@ -3771,7 +4382,7 @@
       <w:lvlText w:val="%8)"/>
       <w:lvlJc w:val="left"/>
       <w:pPr>
-        <w:ind w:left="4240" w:hanging="420"/>
+        <w:ind w:left="3800" w:hanging="420"/>
       </w:pPr>
     </w:lvl>
     <w:lvl w:ilvl="8" w:tplc="0409001B" w:tentative="1">
@@ -3780,11 +4391,103 @@
       <w:lvlText w:val="%9."/>
       <w:lvlJc w:val="right"/>
       <w:pPr>
+        <w:ind w:left="4220" w:hanging="420"/>
+      </w:pPr>
+    </w:lvl>
+  </w:abstractNum>
+  <w:abstractNum w:abstractNumId="1" w15:restartNumberingAfterBreak="0">
+    <w:nsid w:val="720F0797"/>
+    <w:multiLevelType w:val="hybridMultilevel"/>
+    <w:tmpl w:val="BD6669BA"/>
+    <w:lvl w:ilvl="0" w:tplc="13FE4E0E">
+      <w:start w:val="1"/>
+      <w:numFmt w:val="decimal"/>
+      <w:lvlText w:val="%1."/>
+      <w:lvlJc w:val="left"/>
+      <w:pPr>
+        <w:ind w:left="1240" w:hanging="360"/>
+      </w:pPr>
+      <w:rPr>
+        <w:rFonts w:hint="default"/>
+      </w:rPr>
+    </w:lvl>
+    <w:lvl w:ilvl="1" w:tplc="04090019" w:tentative="1">
+      <w:start w:val="1"/>
+      <w:numFmt w:val="lowerLetter"/>
+      <w:lvlText w:val="%2)"/>
+      <w:lvlJc w:val="left"/>
+      <w:pPr>
+        <w:ind w:left="1720" w:hanging="420"/>
+      </w:pPr>
+    </w:lvl>
+    <w:lvl w:ilvl="2" w:tplc="0409001B" w:tentative="1">
+      <w:start w:val="1"/>
+      <w:numFmt w:val="lowerRoman"/>
+      <w:lvlText w:val="%3."/>
+      <w:lvlJc w:val="right"/>
+      <w:pPr>
+        <w:ind w:left="2140" w:hanging="420"/>
+      </w:pPr>
+    </w:lvl>
+    <w:lvl w:ilvl="3" w:tplc="0409000F" w:tentative="1">
+      <w:start w:val="1"/>
+      <w:numFmt w:val="decimal"/>
+      <w:lvlText w:val="%4."/>
+      <w:lvlJc w:val="left"/>
+      <w:pPr>
+        <w:ind w:left="2560" w:hanging="420"/>
+      </w:pPr>
+    </w:lvl>
+    <w:lvl w:ilvl="4" w:tplc="04090019" w:tentative="1">
+      <w:start w:val="1"/>
+      <w:numFmt w:val="lowerLetter"/>
+      <w:lvlText w:val="%5)"/>
+      <w:lvlJc w:val="left"/>
+      <w:pPr>
+        <w:ind w:left="2980" w:hanging="420"/>
+      </w:pPr>
+    </w:lvl>
+    <w:lvl w:ilvl="5" w:tplc="0409001B" w:tentative="1">
+      <w:start w:val="1"/>
+      <w:numFmt w:val="lowerRoman"/>
+      <w:lvlText w:val="%6."/>
+      <w:lvlJc w:val="right"/>
+      <w:pPr>
+        <w:ind w:left="3400" w:hanging="420"/>
+      </w:pPr>
+    </w:lvl>
+    <w:lvl w:ilvl="6" w:tplc="0409000F" w:tentative="1">
+      <w:start w:val="1"/>
+      <w:numFmt w:val="decimal"/>
+      <w:lvlText w:val="%7."/>
+      <w:lvlJc w:val="left"/>
+      <w:pPr>
+        <w:ind w:left="3820" w:hanging="420"/>
+      </w:pPr>
+    </w:lvl>
+    <w:lvl w:ilvl="7" w:tplc="04090019" w:tentative="1">
+      <w:start w:val="1"/>
+      <w:numFmt w:val="lowerLetter"/>
+      <w:lvlText w:val="%8)"/>
+      <w:lvlJc w:val="left"/>
+      <w:pPr>
+        <w:ind w:left="4240" w:hanging="420"/>
+      </w:pPr>
+    </w:lvl>
+    <w:lvl w:ilvl="8" w:tplc="0409001B" w:tentative="1">
+      <w:start w:val="1"/>
+      <w:numFmt w:val="lowerRoman"/>
+      <w:lvlText w:val="%9."/>
+      <w:lvlJc w:val="right"/>
+      <w:pPr>
         <w:ind w:left="4660" w:hanging="420"/>
       </w:pPr>
     </w:lvl>
   </w:abstractNum>
   <w:num w:numId="1">
+    <w:abstractNumId w:val="1"/>
+  </w:num>
+  <w:num w:numId="2">
     <w:abstractNumId w:val="0"/>
   </w:num>
 </w:numbering>
@@ -4227,6 +4930,71 @@
       <w:ind w:firstLineChars="200" w:firstLine="420"/>
     </w:pPr>
   </w:style>
+  <w:style w:type="paragraph" w:styleId="a4">
+    <w:name w:val="header"/>
+    <w:basedOn w:val="a"/>
+    <w:link w:val="a5"/>
+    <w:uiPriority w:val="99"/>
+    <w:unhideWhenUsed/>
+    <w:rsid w:val="00DC347C"/>
+    <w:pPr>
+      <w:pBdr>
+        <w:bottom w:val="single" w:sz="6" w:space="1" w:color="auto"/>
+      </w:pBdr>
+      <w:tabs>
+        <w:tab w:val="center" w:pos="4153"/>
+        <w:tab w:val="right" w:pos="8306"/>
+      </w:tabs>
+      <w:snapToGrid w:val="0"/>
+      <w:jc w:val="center"/>
+    </w:pPr>
+    <w:rPr>
+      <w:sz w:val="18"/>
+      <w:szCs w:val="18"/>
+    </w:rPr>
+  </w:style>
+  <w:style w:type="character" w:customStyle="1" w:styleId="a5">
+    <w:name w:val="页眉 字符"/>
+    <w:basedOn w:val="a0"/>
+    <w:link w:val="a4"/>
+    <w:uiPriority w:val="99"/>
+    <w:rsid w:val="00DC347C"/>
+    <w:rPr>
+      <w:sz w:val="18"/>
+      <w:szCs w:val="18"/>
+    </w:rPr>
+  </w:style>
+  <w:style w:type="paragraph" w:styleId="a6">
+    <w:name w:val="footer"/>
+    <w:basedOn w:val="a"/>
+    <w:link w:val="a7"/>
+    <w:uiPriority w:val="99"/>
+    <w:unhideWhenUsed/>
+    <w:rsid w:val="00DC347C"/>
+    <w:pPr>
+      <w:tabs>
+        <w:tab w:val="center" w:pos="4153"/>
+        <w:tab w:val="right" w:pos="8306"/>
+      </w:tabs>
+      <w:snapToGrid w:val="0"/>
+      <w:jc w:val="left"/>
+    </w:pPr>
+    <w:rPr>
+      <w:sz w:val="18"/>
+      <w:szCs w:val="18"/>
+    </w:rPr>
+  </w:style>
+  <w:style w:type="character" w:customStyle="1" w:styleId="a7">
+    <w:name w:val="页脚 字符"/>
+    <w:basedOn w:val="a0"/>
+    <w:link w:val="a6"/>
+    <w:uiPriority w:val="99"/>
+    <w:rsid w:val="00DC347C"/>
+    <w:rPr>
+      <w:sz w:val="18"/>
+      <w:szCs w:val="18"/>
+    </w:rPr>
+  </w:style>
 </w:styles>
 </file>
 

--- a/CSS笔记.docx
+++ b/CSS笔记.docx
@@ -2648,23 +2648,13 @@
         </w:rPr>
         <w:t xml:space="preserve">  text-indent:2em;(</w:t>
       </w:r>
-      <w:proofErr w:type="spellStart"/>
-      <w:r>
-        <w:rPr>
-          <w:rFonts w:hint="eastAsia"/>
-          <w:sz w:val="22"/>
-          <w:szCs w:val="24"/>
-        </w:rPr>
-        <w:t>em</w:t>
-      </w:r>
-      <w:proofErr w:type="spellEnd"/>
-      <w:r>
-        <w:rPr>
-          <w:rFonts w:hint="eastAsia"/>
-          <w:sz w:val="22"/>
-          <w:szCs w:val="24"/>
-        </w:rPr>
-        <w:t>是一个相对单位，就是当前元素（f</w:t>
+      <w:r>
+        <w:rPr>
+          <w:rFonts w:hint="eastAsia"/>
+          <w:sz w:val="22"/>
+          <w:szCs w:val="24"/>
+        </w:rPr>
+        <w:t>em是一个相对单位，就是当前元素（f</w:t>
       </w:r>
       <w:r>
         <w:rPr>
@@ -3271,25 +3261,7 @@
           <w:sz w:val="22"/>
           <w:szCs w:val="24"/>
         </w:rPr>
-        <w:t>在外部新建一个后缀为.</w:t>
-      </w:r>
-      <w:proofErr w:type="spellStart"/>
-      <w:r>
-        <w:rPr>
-          <w:rFonts w:hint="eastAsia"/>
-          <w:sz w:val="22"/>
-          <w:szCs w:val="24"/>
-        </w:rPr>
-        <w:t>css</w:t>
-      </w:r>
-      <w:proofErr w:type="spellEnd"/>
-      <w:r>
-        <w:rPr>
-          <w:rFonts w:hint="eastAsia"/>
-          <w:sz w:val="22"/>
-          <w:szCs w:val="24"/>
-        </w:rPr>
-        <w:t>的文件，在内填入</w:t>
+        <w:t>在外部新建一个后缀为.css的文件，在内填入</w:t>
       </w:r>
       <w:r>
         <w:rPr>
@@ -3399,7 +3371,6 @@
         </w:rPr>
         <w:t> </w:t>
       </w:r>
-      <w:proofErr w:type="spellStart"/>
       <w:r>
         <w:rPr>
           <w:rFonts w:ascii="Consolas" w:eastAsia="宋体" w:hAnsi="Consolas" w:cs="宋体"/>
@@ -3409,7 +3380,6 @@
         </w:rPr>
         <w:t>rel</w:t>
       </w:r>
-      <w:proofErr w:type="spellEnd"/>
       <w:r>
         <w:rPr>
           <w:rFonts w:ascii="Consolas" w:eastAsia="宋体" w:hAnsi="Consolas" w:cs="宋体"/>
@@ -3437,7 +3407,6 @@
         </w:rPr>
         <w:t> </w:t>
       </w:r>
-      <w:proofErr w:type="spellStart"/>
       <w:r>
         <w:rPr>
           <w:rFonts w:ascii="Consolas" w:eastAsia="宋体" w:hAnsi="Consolas" w:cs="宋体"/>
@@ -3447,7 +3416,6 @@
         </w:rPr>
         <w:t>href</w:t>
       </w:r>
-      <w:proofErr w:type="spellEnd"/>
       <w:r>
         <w:rPr>
           <w:rFonts w:ascii="Consolas" w:eastAsia="宋体" w:hAnsi="Consolas" w:cs="宋体"/>
@@ -3464,19 +3432,8 @@
           <w:kern w:val="0"/>
           <w:szCs w:val="21"/>
         </w:rPr>
-        <w:t>"</w:t>
-      </w:r>
-      <w:proofErr w:type="spellStart"/>
-      <w:r>
-        <w:rPr>
-          <w:rFonts w:ascii="Consolas" w:eastAsia="宋体" w:hAnsi="Consolas" w:cs="宋体"/>
-          <w:color w:val="CE9178"/>
-          <w:kern w:val="0"/>
-          <w:szCs w:val="21"/>
-        </w:rPr>
-        <w:t>css</w:t>
-      </w:r>
-      <w:proofErr w:type="spellEnd"/>
+        <w:t>"css</w:t>
+      </w:r>
       <w:r>
         <w:rPr>
           <w:rFonts w:ascii="Consolas" w:eastAsia="宋体" w:hAnsi="Consolas" w:cs="宋体"/>
@@ -3667,7 +3624,6 @@
           <w:szCs w:val="24"/>
         </w:rPr>
       </w:pPr>
-      <w:proofErr w:type="spellStart"/>
       <w:r>
         <w:rPr>
           <w:sz w:val="22"/>
@@ -3675,7 +3631,6 @@
         </w:rPr>
         <w:t>emment</w:t>
       </w:r>
-      <w:proofErr w:type="spellEnd"/>
       <w:r>
         <w:rPr>
           <w:rFonts w:hint="eastAsia"/>
@@ -3689,7 +3644,6 @@
       <w:pPr>
         <w:ind w:firstLineChars="200" w:firstLine="440"/>
         <w:rPr>
-          <w:rFonts w:hint="eastAsia"/>
           <w:sz w:val="22"/>
           <w:szCs w:val="24"/>
         </w:rPr>
@@ -3835,25 +3789,7 @@
           <w:sz w:val="22"/>
           <w:szCs w:val="24"/>
         </w:rPr>
-        <w:t>emmet语法快速生成</w:t>
-      </w:r>
-      <w:proofErr w:type="spellStart"/>
-      <w:r>
-        <w:rPr>
-          <w:rFonts w:hint="eastAsia"/>
-          <w:sz w:val="22"/>
-          <w:szCs w:val="24"/>
-        </w:rPr>
-        <w:t>css</w:t>
-      </w:r>
-      <w:proofErr w:type="spellEnd"/>
-      <w:r>
-        <w:rPr>
-          <w:rFonts w:hint="eastAsia"/>
-          <w:sz w:val="22"/>
-          <w:szCs w:val="24"/>
-        </w:rPr>
-        <w:t>标签：</w:t>
+        <w:t>emmet语法快速生成css标签：</w:t>
       </w:r>
     </w:p>
     <w:p>
@@ -4076,7 +4012,6 @@
       <w:pPr>
         <w:ind w:firstLineChars="200" w:firstLine="440"/>
         <w:rPr>
-          <w:rFonts w:hint="eastAsia"/>
           <w:sz w:val="22"/>
           <w:szCs w:val="24"/>
         </w:rPr>
@@ -4108,7 +4043,6 @@
     <w:p>
       <w:pPr>
         <w:rPr>
-          <w:rFonts w:hint="eastAsia"/>
           <w:sz w:val="22"/>
           <w:szCs w:val="24"/>
         </w:rPr>
@@ -4184,13 +4118,111 @@
         </w:drawing>
       </w:r>
     </w:p>
+    <w:p>
+      <w:pPr>
+        <w:ind w:firstLineChars="200" w:firstLine="440"/>
+        <w:rPr>
+          <w:sz w:val="22"/>
+          <w:szCs w:val="24"/>
+        </w:rPr>
+      </w:pPr>
+      <w:r>
+        <w:rPr>
+          <w:rFonts w:hint="eastAsia"/>
+          <w:sz w:val="22"/>
+          <w:szCs w:val="24"/>
+        </w:rPr>
+        <w:t>3</w:t>
+      </w:r>
+      <w:r>
+        <w:rPr>
+          <w:sz w:val="22"/>
+          <w:szCs w:val="24"/>
+        </w:rPr>
+        <w:t>.</w:t>
+      </w:r>
+      <w:r>
+        <w:rPr>
+          <w:rFonts w:hint="eastAsia"/>
+          <w:sz w:val="22"/>
+          <w:szCs w:val="24"/>
+        </w:rPr>
+        <w:t>并集选择器：</w:t>
+      </w:r>
+    </w:p>
+    <w:p>
+      <w:pPr>
+        <w:pStyle w:val="a3"/>
+        <w:ind w:left="1240" w:firstLineChars="0" w:firstLine="0"/>
+        <w:rPr>
+          <w:rFonts w:hint="eastAsia"/>
+          <w:sz w:val="22"/>
+          <w:szCs w:val="24"/>
+        </w:rPr>
+      </w:pPr>
+      <w:r>
+        <w:rPr>
+          <w:noProof/>
+          <w:sz w:val="22"/>
+          <w:szCs w:val="24"/>
+        </w:rPr>
+        <w:drawing>
+          <wp:inline distT="0" distB="0" distL="0" distR="0" wp14:anchorId="37DE1F1D" wp14:editId="34B454B8">
+            <wp:extent cx="4050502" cy="2514600"/>
+            <wp:effectExtent l="0" t="0" r="7620" b="0"/>
+            <wp:docPr id="17" name="图片 17"/>
+            <wp:cNvGraphicFramePr>
+              <a:graphicFrameLocks xmlns:a="http://schemas.openxmlformats.org/drawingml/2006/main" noChangeAspect="1"/>
+            </wp:cNvGraphicFramePr>
+            <a:graphic xmlns:a="http://schemas.openxmlformats.org/drawingml/2006/main">
+              <a:graphicData uri="http://schemas.openxmlformats.org/drawingml/2006/picture">
+                <pic:pic xmlns:pic="http://schemas.openxmlformats.org/drawingml/2006/picture">
+                  <pic:nvPicPr>
+                    <pic:cNvPr id="0" name="Picture 1"/>
+                    <pic:cNvPicPr>
+                      <a:picLocks noChangeAspect="1" noChangeArrowheads="1"/>
+                    </pic:cNvPicPr>
+                  </pic:nvPicPr>
+                  <pic:blipFill>
+                    <a:blip r:embed="rId24">
+                      <a:extLst>
+                        <a:ext uri="{28A0092B-C50C-407E-A947-70E740481C1C}">
+                          <a14:useLocalDpi xmlns:a14="http://schemas.microsoft.com/office/drawing/2010/main" val="0"/>
+                        </a:ext>
+                      </a:extLst>
+                    </a:blip>
+                    <a:srcRect/>
+                    <a:stretch>
+                      <a:fillRect/>
+                    </a:stretch>
+                  </pic:blipFill>
+                  <pic:spPr bwMode="auto">
+                    <a:xfrm>
+                      <a:off x="0" y="0"/>
+                      <a:ext cx="4067240" cy="2524991"/>
+                    </a:xfrm>
+                    <a:prstGeom prst="rect">
+                      <a:avLst/>
+                    </a:prstGeom>
+                    <a:noFill/>
+                    <a:ln>
+                      <a:noFill/>
+                    </a:ln>
+                  </pic:spPr>
+                </pic:pic>
+              </a:graphicData>
+            </a:graphic>
+          </wp:inline>
+        </w:drawing>
+      </w:r>
+    </w:p>
     <w:sectPr>
-      <w:headerReference w:type="even" r:id="rId24"/>
-      <w:headerReference w:type="default" r:id="rId25"/>
-      <w:footerReference w:type="even" r:id="rId26"/>
-      <w:footerReference w:type="default" r:id="rId27"/>
-      <w:headerReference w:type="first" r:id="rId28"/>
-      <w:footerReference w:type="first" r:id="rId29"/>
+      <w:headerReference w:type="even" r:id="rId25"/>
+      <w:headerReference w:type="default" r:id="rId26"/>
+      <w:footerReference w:type="even" r:id="rId27"/>
+      <w:footerReference w:type="default" r:id="rId28"/>
+      <w:headerReference w:type="first" r:id="rId29"/>
+      <w:footerReference w:type="first" r:id="rId30"/>
       <w:pgSz w:w="11906" w:h="16838"/>
       <w:pgMar w:top="720" w:right="720" w:bottom="720" w:left="720" w:header="851" w:footer="992" w:gutter="0"/>
       <w:cols w:space="425"/>

--- a/CSS笔记.docx
+++ b/CSS笔记.docx
@@ -4155,7 +4155,6 @@
         <w:pStyle w:val="a3"/>
         <w:ind w:left="1240" w:firstLineChars="0" w:firstLine="0"/>
         <w:rPr>
-          <w:rFonts w:hint="eastAsia"/>
           <w:sz w:val="22"/>
           <w:szCs w:val="24"/>
         </w:rPr>
@@ -4215,6 +4214,957 @@
           </wp:inline>
         </w:drawing>
       </w:r>
+    </w:p>
+    <w:p>
+      <w:pPr>
+        <w:ind w:firstLineChars="200" w:firstLine="440"/>
+        <w:rPr>
+          <w:sz w:val="22"/>
+          <w:szCs w:val="24"/>
+        </w:rPr>
+      </w:pPr>
+      <w:r>
+        <w:rPr>
+          <w:rFonts w:hint="eastAsia"/>
+          <w:sz w:val="22"/>
+          <w:szCs w:val="24"/>
+        </w:rPr>
+        <w:lastRenderedPageBreak/>
+        <w:t>4</w:t>
+      </w:r>
+      <w:r>
+        <w:rPr>
+          <w:sz w:val="22"/>
+          <w:szCs w:val="24"/>
+        </w:rPr>
+        <w:t>.</w:t>
+      </w:r>
+      <w:r>
+        <w:rPr>
+          <w:rFonts w:hint="eastAsia"/>
+          <w:sz w:val="22"/>
+          <w:szCs w:val="24"/>
+        </w:rPr>
+        <w:t>伪类选择器：</w:t>
+      </w:r>
+    </w:p>
+    <w:p>
+      <w:pPr>
+        <w:rPr>
+          <w:rFonts w:hint="eastAsia"/>
+          <w:sz w:val="22"/>
+          <w:szCs w:val="24"/>
+        </w:rPr>
+      </w:pPr>
+      <w:r>
+        <w:rPr>
+          <w:rFonts w:hint="eastAsia"/>
+          <w:sz w:val="22"/>
+          <w:szCs w:val="24"/>
+        </w:rPr>
+        <w:t xml:space="preserve"> </w:t>
+      </w:r>
+      <w:r>
+        <w:rPr>
+          <w:sz w:val="22"/>
+          <w:szCs w:val="24"/>
+        </w:rPr>
+        <w:t xml:space="preserve">      </w:t>
+      </w:r>
+      <w:r>
+        <w:rPr>
+          <w:rFonts w:hint="eastAsia"/>
+          <w:sz w:val="22"/>
+          <w:szCs w:val="24"/>
+        </w:rPr>
+        <w:t>为了确保生效，请按照L</w:t>
+      </w:r>
+      <w:r>
+        <w:rPr>
+          <w:sz w:val="22"/>
+          <w:szCs w:val="24"/>
+        </w:rPr>
+        <w:t>VHA</w:t>
+      </w:r>
+      <w:r>
+        <w:rPr>
+          <w:rFonts w:hint="eastAsia"/>
+          <w:sz w:val="22"/>
+          <w:szCs w:val="24"/>
+        </w:rPr>
+        <w:t>的循环顺序声明</w:t>
+      </w:r>
+    </w:p>
+    <w:p>
+      <w:pPr>
+        <w:rPr>
+          <w:rFonts w:hint="eastAsia"/>
+          <w:sz w:val="22"/>
+          <w:szCs w:val="24"/>
+        </w:rPr>
+      </w:pPr>
+      <w:r>
+        <w:rPr>
+          <w:rFonts w:hint="eastAsia"/>
+          <w:sz w:val="22"/>
+          <w:szCs w:val="24"/>
+        </w:rPr>
+        <w:t xml:space="preserve"> </w:t>
+      </w:r>
+      <w:r>
+        <w:rPr>
+          <w:sz w:val="22"/>
+          <w:szCs w:val="24"/>
+        </w:rPr>
+        <w:t xml:space="preserve">      </w:t>
+      </w:r>
+      <w:r>
+        <w:rPr>
+          <w:sz w:val="22"/>
+          <w:szCs w:val="24"/>
+        </w:rPr>
+        <w:fldChar w:fldCharType="begin"/>
+      </w:r>
+      <w:r>
+        <w:rPr>
+          <w:sz w:val="22"/>
+          <w:szCs w:val="24"/>
+        </w:rPr>
+        <w:instrText xml:space="preserve"> </w:instrText>
+      </w:r>
+      <w:r>
+        <w:rPr>
+          <w:rFonts w:hint="eastAsia"/>
+          <w:sz w:val="22"/>
+          <w:szCs w:val="24"/>
+        </w:rPr>
+        <w:instrText>eq \o\ac(○,1)</w:instrText>
+      </w:r>
+      <w:r>
+        <w:rPr>
+          <w:sz w:val="22"/>
+          <w:szCs w:val="24"/>
+        </w:rPr>
+        <w:fldChar w:fldCharType="end"/>
+      </w:r>
+      <w:r>
+        <w:rPr>
+          <w:rFonts w:hint="eastAsia"/>
+          <w:sz w:val="22"/>
+          <w:szCs w:val="24"/>
+        </w:rPr>
+        <w:t>把未点击过的(未访问过的</w:t>
+      </w:r>
+      <w:r>
+        <w:rPr>
+          <w:sz w:val="22"/>
+          <w:szCs w:val="24"/>
+        </w:rPr>
+        <w:t>）</w:t>
+      </w:r>
+      <w:r>
+        <w:rPr>
+          <w:rFonts w:hint="eastAsia"/>
+          <w:sz w:val="22"/>
+          <w:szCs w:val="24"/>
+        </w:rPr>
+        <w:t>链接</w:t>
+      </w:r>
+      <w:r>
+        <w:rPr>
+          <w:rFonts w:hint="eastAsia"/>
+          <w:sz w:val="22"/>
+          <w:szCs w:val="24"/>
+        </w:rPr>
+        <w:t>（给未访问过的链接上色）</w:t>
+      </w:r>
+    </w:p>
+    <w:p>
+      <w:pPr>
+        <w:widowControl/>
+        <w:shd w:val="clear" w:color="auto" w:fill="1E1E1E"/>
+        <w:spacing w:line="285" w:lineRule="atLeast"/>
+        <w:jc w:val="left"/>
+        <w:rPr>
+          <w:rFonts w:ascii="Consolas" w:eastAsia="宋体" w:hAnsi="Consolas" w:cs="宋体"/>
+          <w:color w:val="D4D4D4"/>
+          <w:kern w:val="0"/>
+          <w:szCs w:val="21"/>
+        </w:rPr>
+      </w:pPr>
+      <w:r>
+        <w:rPr>
+          <w:rFonts w:hint="eastAsia"/>
+          <w:sz w:val="22"/>
+          <w:szCs w:val="24"/>
+        </w:rPr>
+        <w:t xml:space="preserve"> </w:t>
+      </w:r>
+      <w:r>
+        <w:rPr>
+          <w:sz w:val="22"/>
+          <w:szCs w:val="24"/>
+        </w:rPr>
+        <w:t xml:space="preserve">      </w:t>
+      </w:r>
+      <w:r>
+        <w:rPr>
+          <w:rFonts w:ascii="Consolas" w:eastAsia="宋体" w:hAnsi="Consolas" w:cs="宋体"/>
+          <w:color w:val="D4D4D4"/>
+          <w:kern w:val="0"/>
+          <w:szCs w:val="21"/>
+        </w:rPr>
+        <w:t> </w:t>
+      </w:r>
+      <w:r>
+        <w:rPr>
+          <w:rFonts w:ascii="Consolas" w:eastAsia="宋体" w:hAnsi="Consolas" w:cs="宋体"/>
+          <w:color w:val="D7BA7D"/>
+          <w:kern w:val="0"/>
+          <w:szCs w:val="21"/>
+        </w:rPr>
+        <w:t>a:link</w:t>
+      </w:r>
+      <w:r>
+        <w:rPr>
+          <w:rFonts w:ascii="Consolas" w:eastAsia="宋体" w:hAnsi="Consolas" w:cs="宋体"/>
+          <w:color w:val="D4D4D4"/>
+          <w:kern w:val="0"/>
+          <w:szCs w:val="21"/>
+        </w:rPr>
+        <w:t>{</w:t>
+      </w:r>
+    </w:p>
+    <w:p>
+      <w:pPr>
+        <w:widowControl/>
+        <w:shd w:val="clear" w:color="auto" w:fill="1E1E1E"/>
+        <w:spacing w:line="285" w:lineRule="atLeast"/>
+        <w:jc w:val="left"/>
+        <w:rPr>
+          <w:rFonts w:ascii="Consolas" w:eastAsia="宋体" w:hAnsi="Consolas" w:cs="宋体"/>
+          <w:color w:val="D4D4D4"/>
+          <w:kern w:val="0"/>
+          <w:szCs w:val="21"/>
+        </w:rPr>
+      </w:pPr>
+      <w:r>
+        <w:rPr>
+          <w:rFonts w:ascii="Consolas" w:eastAsia="宋体" w:hAnsi="Consolas" w:cs="宋体"/>
+          <w:color w:val="D4D4D4"/>
+          <w:kern w:val="0"/>
+          <w:szCs w:val="21"/>
+        </w:rPr>
+        <w:t>            </w:t>
+      </w:r>
+      <w:r>
+        <w:rPr>
+          <w:rFonts w:ascii="Consolas" w:eastAsia="宋体" w:hAnsi="Consolas" w:cs="宋体"/>
+          <w:color w:val="9CDCFE"/>
+          <w:kern w:val="0"/>
+          <w:szCs w:val="21"/>
+        </w:rPr>
+        <w:t>color</w:t>
+      </w:r>
+      <w:r>
+        <w:rPr>
+          <w:rFonts w:ascii="Consolas" w:eastAsia="宋体" w:hAnsi="Consolas" w:cs="宋体"/>
+          <w:color w:val="D4D4D4"/>
+          <w:kern w:val="0"/>
+          <w:szCs w:val="21"/>
+        </w:rPr>
+        <w:t>: </w:t>
+      </w:r>
+      <w:r>
+        <w:rPr>
+          <w:rFonts w:ascii="Consolas" w:eastAsia="宋体" w:hAnsi="Consolas" w:cs="宋体"/>
+          <w:color w:val="CE9178"/>
+          <w:kern w:val="0"/>
+          <w:szCs w:val="21"/>
+        </w:rPr>
+        <w:t>#333</w:t>
+      </w:r>
+      <w:r>
+        <w:rPr>
+          <w:rFonts w:ascii="Consolas" w:eastAsia="宋体" w:hAnsi="Consolas" w:cs="宋体"/>
+          <w:color w:val="D4D4D4"/>
+          <w:kern w:val="0"/>
+          <w:szCs w:val="21"/>
+        </w:rPr>
+        <w:t>;</w:t>
+      </w:r>
+    </w:p>
+    <w:p>
+      <w:pPr>
+        <w:widowControl/>
+        <w:shd w:val="clear" w:color="auto" w:fill="1E1E1E"/>
+        <w:spacing w:line="285" w:lineRule="atLeast"/>
+        <w:jc w:val="left"/>
+        <w:rPr>
+          <w:rFonts w:ascii="Consolas" w:eastAsia="宋体" w:hAnsi="Consolas" w:cs="宋体"/>
+          <w:color w:val="D4D4D4"/>
+          <w:kern w:val="0"/>
+          <w:szCs w:val="21"/>
+        </w:rPr>
+      </w:pPr>
+      <w:r>
+        <w:rPr>
+          <w:rFonts w:ascii="Consolas" w:eastAsia="宋体" w:hAnsi="Consolas" w:cs="宋体"/>
+          <w:color w:val="D4D4D4"/>
+          <w:kern w:val="0"/>
+          <w:szCs w:val="21"/>
+        </w:rPr>
+        <w:t>        }</w:t>
+      </w:r>
+    </w:p>
+    <w:p>
+      <w:pPr>
+        <w:rPr>
+          <w:sz w:val="22"/>
+          <w:szCs w:val="24"/>
+        </w:rPr>
+      </w:pPr>
+      <w:r>
+        <w:rPr>
+          <w:rFonts w:hint="eastAsia"/>
+          <w:sz w:val="22"/>
+          <w:szCs w:val="24"/>
+        </w:rPr>
+        <w:t xml:space="preserve"> </w:t>
+      </w:r>
+      <w:r>
+        <w:rPr>
+          <w:sz w:val="22"/>
+          <w:szCs w:val="24"/>
+        </w:rPr>
+        <w:t xml:space="preserve">       </w:t>
+      </w:r>
+      <w:r>
+        <w:rPr>
+          <w:sz w:val="22"/>
+          <w:szCs w:val="24"/>
+        </w:rPr>
+        <w:fldChar w:fldCharType="begin"/>
+      </w:r>
+      <w:r>
+        <w:rPr>
+          <w:sz w:val="22"/>
+          <w:szCs w:val="24"/>
+        </w:rPr>
+        <w:instrText xml:space="preserve"> </w:instrText>
+      </w:r>
+      <w:r>
+        <w:rPr>
+          <w:rFonts w:hint="eastAsia"/>
+          <w:sz w:val="22"/>
+          <w:szCs w:val="24"/>
+        </w:rPr>
+        <w:instrText>eq \o\ac(○,2)</w:instrText>
+      </w:r>
+      <w:r>
+        <w:rPr>
+          <w:sz w:val="22"/>
+          <w:szCs w:val="24"/>
+        </w:rPr>
+        <w:fldChar w:fldCharType="end"/>
+      </w:r>
+      <w:r>
+        <w:rPr>
+          <w:rFonts w:hint="eastAsia"/>
+          <w:sz w:val="22"/>
+          <w:szCs w:val="24"/>
+        </w:rPr>
+        <w:t>选择所有已</w:t>
+      </w:r>
+      <w:r>
+        <w:rPr>
+          <w:rFonts w:hint="eastAsia"/>
+          <w:sz w:val="22"/>
+          <w:szCs w:val="24"/>
+        </w:rPr>
+        <w:t>点击过的（</w:t>
+      </w:r>
+      <w:r>
+        <w:rPr>
+          <w:rFonts w:hint="eastAsia"/>
+          <w:sz w:val="22"/>
+          <w:szCs w:val="24"/>
+        </w:rPr>
+        <w:t>访问</w:t>
+      </w:r>
+      <w:r>
+        <w:rPr>
+          <w:rFonts w:hint="eastAsia"/>
+          <w:sz w:val="22"/>
+          <w:szCs w:val="24"/>
+        </w:rPr>
+        <w:t>过的）</w:t>
+      </w:r>
+      <w:r>
+        <w:rPr>
+          <w:rFonts w:hint="eastAsia"/>
+          <w:sz w:val="22"/>
+          <w:szCs w:val="24"/>
+        </w:rPr>
+        <w:t>链接</w:t>
+      </w:r>
+      <w:r>
+        <w:rPr>
+          <w:rFonts w:hint="eastAsia"/>
+          <w:sz w:val="22"/>
+          <w:szCs w:val="24"/>
+        </w:rPr>
+        <w:t>（已经点过后变颜色）</w:t>
+      </w:r>
+    </w:p>
+    <w:p>
+      <w:pPr>
+        <w:widowControl/>
+        <w:shd w:val="clear" w:color="auto" w:fill="1E1E1E"/>
+        <w:spacing w:line="285" w:lineRule="atLeast"/>
+        <w:jc w:val="left"/>
+        <w:rPr>
+          <w:rFonts w:ascii="Consolas" w:eastAsia="宋体" w:hAnsi="Consolas" w:cs="宋体"/>
+          <w:color w:val="D4D4D4"/>
+          <w:kern w:val="0"/>
+          <w:szCs w:val="21"/>
+        </w:rPr>
+      </w:pPr>
+      <w:r>
+        <w:rPr>
+          <w:rFonts w:hint="eastAsia"/>
+          <w:sz w:val="22"/>
+          <w:szCs w:val="24"/>
+        </w:rPr>
+        <w:t xml:space="preserve"> </w:t>
+      </w:r>
+      <w:r>
+        <w:rPr>
+          <w:sz w:val="22"/>
+          <w:szCs w:val="24"/>
+        </w:rPr>
+        <w:t xml:space="preserve">         </w:t>
+      </w:r>
+      <w:r>
+        <w:rPr>
+          <w:rFonts w:ascii="Consolas" w:eastAsia="宋体" w:hAnsi="Consolas" w:cs="宋体"/>
+          <w:color w:val="D4D4D4"/>
+          <w:kern w:val="0"/>
+          <w:szCs w:val="21"/>
+        </w:rPr>
+        <w:t> </w:t>
+      </w:r>
+      <w:r>
+        <w:rPr>
+          <w:rFonts w:ascii="Consolas" w:eastAsia="宋体" w:hAnsi="Consolas" w:cs="宋体"/>
+          <w:color w:val="D7BA7D"/>
+          <w:kern w:val="0"/>
+          <w:szCs w:val="21"/>
+        </w:rPr>
+        <w:t>a:visited</w:t>
+      </w:r>
+      <w:r>
+        <w:rPr>
+          <w:rFonts w:ascii="Consolas" w:eastAsia="宋体" w:hAnsi="Consolas" w:cs="宋体"/>
+          <w:color w:val="D4D4D4"/>
+          <w:kern w:val="0"/>
+          <w:szCs w:val="21"/>
+        </w:rPr>
+        <w:t> {</w:t>
+      </w:r>
+    </w:p>
+    <w:p>
+      <w:pPr>
+        <w:widowControl/>
+        <w:shd w:val="clear" w:color="auto" w:fill="1E1E1E"/>
+        <w:spacing w:line="285" w:lineRule="atLeast"/>
+        <w:jc w:val="left"/>
+        <w:rPr>
+          <w:rFonts w:ascii="Consolas" w:eastAsia="宋体" w:hAnsi="Consolas" w:cs="宋体"/>
+          <w:color w:val="D4D4D4"/>
+          <w:kern w:val="0"/>
+          <w:szCs w:val="21"/>
+        </w:rPr>
+      </w:pPr>
+      <w:r>
+        <w:rPr>
+          <w:rFonts w:ascii="Consolas" w:eastAsia="宋体" w:hAnsi="Consolas" w:cs="宋体"/>
+          <w:color w:val="D4D4D4"/>
+          <w:kern w:val="0"/>
+          <w:szCs w:val="21"/>
+        </w:rPr>
+        <w:t>            </w:t>
+      </w:r>
+      <w:r>
+        <w:rPr>
+          <w:rFonts w:ascii="Consolas" w:eastAsia="宋体" w:hAnsi="Consolas" w:cs="宋体"/>
+          <w:color w:val="9CDCFE"/>
+          <w:kern w:val="0"/>
+          <w:szCs w:val="21"/>
+        </w:rPr>
+        <w:t>color</w:t>
+      </w:r>
+      <w:r>
+        <w:rPr>
+          <w:rFonts w:ascii="Consolas" w:eastAsia="宋体" w:hAnsi="Consolas" w:cs="宋体"/>
+          <w:color w:val="D4D4D4"/>
+          <w:kern w:val="0"/>
+          <w:szCs w:val="21"/>
+        </w:rPr>
+        <w:t>: </w:t>
+      </w:r>
+      <w:r>
+        <w:rPr>
+          <w:rFonts w:ascii="Consolas" w:eastAsia="宋体" w:hAnsi="Consolas" w:cs="宋体"/>
+          <w:color w:val="CE9178"/>
+          <w:kern w:val="0"/>
+          <w:szCs w:val="21"/>
+        </w:rPr>
+        <w:t>orange</w:t>
+      </w:r>
+      <w:r>
+        <w:rPr>
+          <w:rFonts w:ascii="Consolas" w:eastAsia="宋体" w:hAnsi="Consolas" w:cs="宋体"/>
+          <w:color w:val="D4D4D4"/>
+          <w:kern w:val="0"/>
+          <w:szCs w:val="21"/>
+        </w:rPr>
+        <w:t>;</w:t>
+      </w:r>
+    </w:p>
+    <w:p>
+      <w:pPr>
+        <w:widowControl/>
+        <w:shd w:val="clear" w:color="auto" w:fill="1E1E1E"/>
+        <w:spacing w:line="285" w:lineRule="atLeast"/>
+        <w:jc w:val="left"/>
+        <w:rPr>
+          <w:rFonts w:ascii="Consolas" w:eastAsia="宋体" w:hAnsi="Consolas" w:cs="宋体"/>
+          <w:color w:val="D4D4D4"/>
+          <w:kern w:val="0"/>
+          <w:szCs w:val="21"/>
+        </w:rPr>
+      </w:pPr>
+      <w:r>
+        <w:rPr>
+          <w:rFonts w:ascii="Consolas" w:eastAsia="宋体" w:hAnsi="Consolas" w:cs="宋体"/>
+          <w:color w:val="D4D4D4"/>
+          <w:kern w:val="0"/>
+          <w:szCs w:val="21"/>
+        </w:rPr>
+        <w:t>        }</w:t>
+      </w:r>
+    </w:p>
+    <w:p>
+      <w:pPr>
+        <w:rPr>
+          <w:sz w:val="22"/>
+          <w:szCs w:val="24"/>
+        </w:rPr>
+      </w:pPr>
+      <w:r>
+        <w:rPr>
+          <w:rFonts w:hint="eastAsia"/>
+          <w:sz w:val="22"/>
+          <w:szCs w:val="24"/>
+        </w:rPr>
+        <w:t xml:space="preserve"> </w:t>
+      </w:r>
+      <w:r>
+        <w:rPr>
+          <w:sz w:val="22"/>
+          <w:szCs w:val="24"/>
+        </w:rPr>
+        <w:t xml:space="preserve">      </w:t>
+      </w:r>
+      <w:r>
+        <w:rPr>
+          <w:sz w:val="22"/>
+          <w:szCs w:val="24"/>
+        </w:rPr>
+        <w:fldChar w:fldCharType="begin"/>
+      </w:r>
+      <w:r>
+        <w:rPr>
+          <w:sz w:val="22"/>
+          <w:szCs w:val="24"/>
+        </w:rPr>
+        <w:instrText xml:space="preserve"> </w:instrText>
+      </w:r>
+      <w:r>
+        <w:rPr>
+          <w:rFonts w:hint="eastAsia"/>
+          <w:sz w:val="22"/>
+          <w:szCs w:val="24"/>
+        </w:rPr>
+        <w:instrText>eq \o\ac(○,3)</w:instrText>
+      </w:r>
+      <w:r>
+        <w:rPr>
+          <w:sz w:val="22"/>
+          <w:szCs w:val="24"/>
+        </w:rPr>
+        <w:fldChar w:fldCharType="end"/>
+      </w:r>
+      <w:r>
+        <w:rPr>
+          <w:rFonts w:hint="eastAsia"/>
+          <w:sz w:val="22"/>
+          <w:szCs w:val="24"/>
+        </w:rPr>
+        <w:t>选择鼠标经过的那个链接（经过时变颜色）</w:t>
+      </w:r>
+    </w:p>
+    <w:p>
+      <w:pPr>
+        <w:widowControl/>
+        <w:shd w:val="clear" w:color="auto" w:fill="1E1E1E"/>
+        <w:spacing w:line="285" w:lineRule="atLeast"/>
+        <w:jc w:val="left"/>
+        <w:rPr>
+          <w:rFonts w:ascii="Consolas" w:eastAsia="宋体" w:hAnsi="Consolas" w:cs="宋体"/>
+          <w:color w:val="D4D4D4"/>
+          <w:kern w:val="0"/>
+          <w:szCs w:val="21"/>
+        </w:rPr>
+      </w:pPr>
+      <w:r>
+        <w:rPr>
+          <w:rFonts w:hint="eastAsia"/>
+          <w:sz w:val="22"/>
+          <w:szCs w:val="24"/>
+        </w:rPr>
+        <w:t xml:space="preserve"> </w:t>
+      </w:r>
+      <w:r>
+        <w:rPr>
+          <w:sz w:val="22"/>
+          <w:szCs w:val="24"/>
+        </w:rPr>
+        <w:t xml:space="preserve">         </w:t>
+      </w:r>
+      <w:r>
+        <w:rPr>
+          <w:rFonts w:ascii="Consolas" w:eastAsia="宋体" w:hAnsi="Consolas" w:cs="宋体"/>
+          <w:color w:val="D4D4D4"/>
+          <w:kern w:val="0"/>
+          <w:szCs w:val="21"/>
+        </w:rPr>
+        <w:t> </w:t>
+      </w:r>
+      <w:r>
+        <w:rPr>
+          <w:rFonts w:ascii="Consolas" w:eastAsia="宋体" w:hAnsi="Consolas" w:cs="宋体"/>
+          <w:color w:val="D7BA7D"/>
+          <w:kern w:val="0"/>
+          <w:szCs w:val="21"/>
+        </w:rPr>
+        <w:t>a:hover</w:t>
+      </w:r>
+      <w:r>
+        <w:rPr>
+          <w:rFonts w:ascii="Consolas" w:eastAsia="宋体" w:hAnsi="Consolas" w:cs="宋体"/>
+          <w:color w:val="D4D4D4"/>
+          <w:kern w:val="0"/>
+          <w:szCs w:val="21"/>
+        </w:rPr>
+        <w:t> {</w:t>
+      </w:r>
+    </w:p>
+    <w:p>
+      <w:pPr>
+        <w:widowControl/>
+        <w:shd w:val="clear" w:color="auto" w:fill="1E1E1E"/>
+        <w:spacing w:line="285" w:lineRule="atLeast"/>
+        <w:jc w:val="left"/>
+        <w:rPr>
+          <w:rFonts w:ascii="Consolas" w:eastAsia="宋体" w:hAnsi="Consolas" w:cs="宋体"/>
+          <w:color w:val="D4D4D4"/>
+          <w:kern w:val="0"/>
+          <w:szCs w:val="21"/>
+        </w:rPr>
+      </w:pPr>
+      <w:r>
+        <w:rPr>
+          <w:rFonts w:ascii="Consolas" w:eastAsia="宋体" w:hAnsi="Consolas" w:cs="宋体"/>
+          <w:color w:val="D4D4D4"/>
+          <w:kern w:val="0"/>
+          <w:szCs w:val="21"/>
+        </w:rPr>
+        <w:t>            </w:t>
+      </w:r>
+      <w:r>
+        <w:rPr>
+          <w:rFonts w:ascii="Consolas" w:eastAsia="宋体" w:hAnsi="Consolas" w:cs="宋体"/>
+          <w:color w:val="9CDCFE"/>
+          <w:kern w:val="0"/>
+          <w:szCs w:val="21"/>
+        </w:rPr>
+        <w:t>color</w:t>
+      </w:r>
+      <w:r>
+        <w:rPr>
+          <w:rFonts w:ascii="Consolas" w:eastAsia="宋体" w:hAnsi="Consolas" w:cs="宋体"/>
+          <w:color w:val="D4D4D4"/>
+          <w:kern w:val="0"/>
+          <w:szCs w:val="21"/>
+        </w:rPr>
+        <w:t>: </w:t>
+      </w:r>
+      <w:r>
+        <w:rPr>
+          <w:rFonts w:ascii="Consolas" w:eastAsia="宋体" w:hAnsi="Consolas" w:cs="宋体"/>
+          <w:color w:val="CE9178"/>
+          <w:kern w:val="0"/>
+          <w:szCs w:val="21"/>
+        </w:rPr>
+        <w:t>skyblue</w:t>
+      </w:r>
+      <w:r>
+        <w:rPr>
+          <w:rFonts w:ascii="Consolas" w:eastAsia="宋体" w:hAnsi="Consolas" w:cs="宋体"/>
+          <w:color w:val="D4D4D4"/>
+          <w:kern w:val="0"/>
+          <w:szCs w:val="21"/>
+        </w:rPr>
+        <w:t>;</w:t>
+      </w:r>
+    </w:p>
+    <w:p>
+      <w:pPr>
+        <w:widowControl/>
+        <w:shd w:val="clear" w:color="auto" w:fill="1E1E1E"/>
+        <w:spacing w:line="285" w:lineRule="atLeast"/>
+        <w:jc w:val="left"/>
+        <w:rPr>
+          <w:rFonts w:ascii="Consolas" w:eastAsia="宋体" w:hAnsi="Consolas" w:cs="宋体"/>
+          <w:color w:val="D4D4D4"/>
+          <w:kern w:val="0"/>
+          <w:szCs w:val="21"/>
+        </w:rPr>
+      </w:pPr>
+      <w:r>
+        <w:rPr>
+          <w:rFonts w:ascii="Consolas" w:eastAsia="宋体" w:hAnsi="Consolas" w:cs="宋体"/>
+          <w:color w:val="D4D4D4"/>
+          <w:kern w:val="0"/>
+          <w:szCs w:val="21"/>
+        </w:rPr>
+        <w:t>        }</w:t>
+      </w:r>
+    </w:p>
+    <w:p>
+      <w:pPr>
+        <w:rPr>
+          <w:sz w:val="22"/>
+          <w:szCs w:val="24"/>
+        </w:rPr>
+      </w:pPr>
+      <w:r>
+        <w:rPr>
+          <w:rFonts w:hint="eastAsia"/>
+          <w:sz w:val="22"/>
+          <w:szCs w:val="24"/>
+        </w:rPr>
+        <w:t xml:space="preserve"> </w:t>
+      </w:r>
+      <w:r>
+        <w:rPr>
+          <w:sz w:val="22"/>
+          <w:szCs w:val="24"/>
+        </w:rPr>
+        <w:t xml:space="preserve">       </w:t>
+      </w:r>
+      <w:r>
+        <w:rPr>
+          <w:sz w:val="22"/>
+          <w:szCs w:val="24"/>
+        </w:rPr>
+        <w:fldChar w:fldCharType="begin"/>
+      </w:r>
+      <w:r>
+        <w:rPr>
+          <w:sz w:val="22"/>
+          <w:szCs w:val="24"/>
+        </w:rPr>
+        <w:instrText xml:space="preserve"> </w:instrText>
+      </w:r>
+      <w:r>
+        <w:rPr>
+          <w:rFonts w:hint="eastAsia"/>
+          <w:sz w:val="22"/>
+          <w:szCs w:val="24"/>
+        </w:rPr>
+        <w:instrText>eq \o\ac(○,4)</w:instrText>
+      </w:r>
+      <w:r>
+        <w:rPr>
+          <w:sz w:val="22"/>
+          <w:szCs w:val="24"/>
+        </w:rPr>
+        <w:fldChar w:fldCharType="end"/>
+      </w:r>
+      <w:r>
+        <w:rPr>
+          <w:rFonts w:hint="eastAsia"/>
+          <w:sz w:val="22"/>
+          <w:szCs w:val="24"/>
+        </w:rPr>
+        <w:t>选择鼠标正在按下还未松开时的链接（给按下还未松开时变色）</w:t>
+      </w:r>
+    </w:p>
+    <w:p>
+      <w:pPr>
+        <w:widowControl/>
+        <w:shd w:val="clear" w:color="auto" w:fill="1E1E1E"/>
+        <w:spacing w:line="285" w:lineRule="atLeast"/>
+        <w:jc w:val="left"/>
+        <w:rPr>
+          <w:rFonts w:ascii="Consolas" w:eastAsia="宋体" w:hAnsi="Consolas" w:cs="宋体"/>
+          <w:color w:val="D4D4D4"/>
+          <w:kern w:val="0"/>
+          <w:szCs w:val="21"/>
+        </w:rPr>
+      </w:pPr>
+      <w:r>
+        <w:rPr>
+          <w:sz w:val="22"/>
+          <w:szCs w:val="24"/>
+        </w:rPr>
+        <w:t xml:space="preserve">           </w:t>
+      </w:r>
+      <w:r>
+        <w:rPr>
+          <w:rFonts w:ascii="Consolas" w:eastAsia="宋体" w:hAnsi="Consolas" w:cs="宋体"/>
+          <w:color w:val="D7BA7D"/>
+          <w:kern w:val="0"/>
+          <w:szCs w:val="21"/>
+        </w:rPr>
+        <w:t>a:active</w:t>
+      </w:r>
+      <w:r>
+        <w:rPr>
+          <w:rFonts w:ascii="Consolas" w:eastAsia="宋体" w:hAnsi="Consolas" w:cs="宋体"/>
+          <w:color w:val="D4D4D4"/>
+          <w:kern w:val="0"/>
+          <w:szCs w:val="21"/>
+        </w:rPr>
+        <w:t> {</w:t>
+      </w:r>
+    </w:p>
+    <w:p>
+      <w:pPr>
+        <w:widowControl/>
+        <w:shd w:val="clear" w:color="auto" w:fill="1E1E1E"/>
+        <w:spacing w:line="285" w:lineRule="atLeast"/>
+        <w:jc w:val="left"/>
+        <w:rPr>
+          <w:rFonts w:ascii="Consolas" w:eastAsia="宋体" w:hAnsi="Consolas" w:cs="宋体"/>
+          <w:color w:val="D4D4D4"/>
+          <w:kern w:val="0"/>
+          <w:szCs w:val="21"/>
+        </w:rPr>
+      </w:pPr>
+      <w:r>
+        <w:rPr>
+          <w:rFonts w:ascii="Consolas" w:eastAsia="宋体" w:hAnsi="Consolas" w:cs="宋体"/>
+          <w:color w:val="D4D4D4"/>
+          <w:kern w:val="0"/>
+          <w:szCs w:val="21"/>
+        </w:rPr>
+        <w:t>            </w:t>
+      </w:r>
+      <w:r>
+        <w:rPr>
+          <w:rFonts w:ascii="Consolas" w:eastAsia="宋体" w:hAnsi="Consolas" w:cs="宋体"/>
+          <w:color w:val="9CDCFE"/>
+          <w:kern w:val="0"/>
+          <w:szCs w:val="21"/>
+        </w:rPr>
+        <w:t>color</w:t>
+      </w:r>
+      <w:r>
+        <w:rPr>
+          <w:rFonts w:ascii="Consolas" w:eastAsia="宋体" w:hAnsi="Consolas" w:cs="宋体"/>
+          <w:color w:val="D4D4D4"/>
+          <w:kern w:val="0"/>
+          <w:szCs w:val="21"/>
+        </w:rPr>
+        <w:t>: </w:t>
+      </w:r>
+      <w:r>
+        <w:rPr>
+          <w:rFonts w:ascii="Consolas" w:eastAsia="宋体" w:hAnsi="Consolas" w:cs="宋体"/>
+          <w:color w:val="CE9178"/>
+          <w:kern w:val="0"/>
+          <w:szCs w:val="21"/>
+        </w:rPr>
+        <w:t>green</w:t>
+      </w:r>
+      <w:r>
+        <w:rPr>
+          <w:rFonts w:ascii="Consolas" w:eastAsia="宋体" w:hAnsi="Consolas" w:cs="宋体"/>
+          <w:color w:val="D4D4D4"/>
+          <w:kern w:val="0"/>
+          <w:szCs w:val="21"/>
+        </w:rPr>
+        <w:t>;</w:t>
+      </w:r>
+    </w:p>
+    <w:p>
+      <w:pPr>
+        <w:widowControl/>
+        <w:shd w:val="clear" w:color="auto" w:fill="1E1E1E"/>
+        <w:spacing w:line="285" w:lineRule="atLeast"/>
+        <w:jc w:val="left"/>
+        <w:rPr>
+          <w:rFonts w:ascii="Consolas" w:eastAsia="宋体" w:hAnsi="Consolas" w:cs="宋体"/>
+          <w:color w:val="D4D4D4"/>
+          <w:kern w:val="0"/>
+          <w:szCs w:val="21"/>
+        </w:rPr>
+      </w:pPr>
+      <w:r>
+        <w:rPr>
+          <w:rFonts w:ascii="Consolas" w:eastAsia="宋体" w:hAnsi="Consolas" w:cs="宋体"/>
+          <w:color w:val="D4D4D4"/>
+          <w:kern w:val="0"/>
+          <w:szCs w:val="21"/>
+        </w:rPr>
+        <w:t>        }</w:t>
+      </w:r>
+    </w:p>
+    <w:p>
+      <w:pPr>
+        <w:rPr>
+          <w:sz w:val="22"/>
+          <w:szCs w:val="24"/>
+        </w:rPr>
+      </w:pPr>
+      <w:r>
+        <w:rPr>
+          <w:rFonts w:hint="eastAsia"/>
+          <w:sz w:val="22"/>
+          <w:szCs w:val="24"/>
+        </w:rPr>
+        <w:t xml:space="preserve"> </w:t>
+      </w:r>
+      <w:r>
+        <w:rPr>
+          <w:sz w:val="22"/>
+          <w:szCs w:val="24"/>
+        </w:rPr>
+        <w:t xml:space="preserve">   </w:t>
+      </w:r>
+    </w:p>
+    <w:p>
+      <w:pPr>
+        <w:rPr>
+          <w:rFonts w:hint="eastAsia"/>
+          <w:sz w:val="22"/>
+          <w:szCs w:val="24"/>
+        </w:rPr>
+      </w:pPr>
     </w:p>
     <w:sectPr>
       <w:headerReference w:type="even" r:id="rId25"/>

--- a/CSS笔记.docx
+++ b/CSS笔记.docx
@@ -177,13 +177,23 @@
         </w:rPr>
         <w:t>{</w:t>
       </w:r>
-      <w:r>
-        <w:rPr>
-          <w:rFonts w:hint="eastAsia"/>
-          <w:sz w:val="22"/>
-          <w:szCs w:val="24"/>
-        </w:rPr>
-        <w:t>填给全局p标签内的字体的样式</w:t>
+      <w:proofErr w:type="gramStart"/>
+      <w:r>
+        <w:rPr>
+          <w:rFonts w:hint="eastAsia"/>
+          <w:sz w:val="22"/>
+          <w:szCs w:val="24"/>
+        </w:rPr>
+        <w:t>填给全局</w:t>
+      </w:r>
+      <w:proofErr w:type="gramEnd"/>
+      <w:r>
+        <w:rPr>
+          <w:rFonts w:hint="eastAsia"/>
+          <w:sz w:val="22"/>
+          <w:szCs w:val="24"/>
+        </w:rPr>
+        <w:t>p标签内的字体的样式</w:t>
       </w:r>
       <w:r>
         <w:rPr>
@@ -245,13 +255,23 @@
         </w:rPr>
         <w:t xml:space="preserve">: </w:t>
       </w:r>
-      <w:r>
-        <w:rPr>
-          <w:rFonts w:hint="eastAsia"/>
-          <w:sz w:val="22"/>
-          <w:szCs w:val="24"/>
-        </w:rPr>
-        <w:t>填修改的颜色</w:t>
+      <w:proofErr w:type="gramStart"/>
+      <w:r>
+        <w:rPr>
+          <w:rFonts w:hint="eastAsia"/>
+          <w:sz w:val="22"/>
+          <w:szCs w:val="24"/>
+        </w:rPr>
+        <w:t>填修改</w:t>
+      </w:r>
+      <w:proofErr w:type="gramEnd"/>
+      <w:r>
+        <w:rPr>
+          <w:rFonts w:hint="eastAsia"/>
+          <w:sz w:val="22"/>
+          <w:szCs w:val="24"/>
+        </w:rPr>
+        <w:t>的颜色</w:t>
       </w:r>
       <w:r>
         <w:rPr>
@@ -1773,6 +1793,7 @@
         </w:rPr>
         <w:t>&gt;</w:t>
       </w:r>
+      <w:proofErr w:type="gramStart"/>
       <w:r>
         <w:rPr>
           <w:rFonts w:ascii="Consolas" w:eastAsia="宋体" w:hAnsi="Consolas" w:cs="宋体"/>
@@ -1782,6 +1803,7 @@
         </w:rPr>
         <w:t>学成网</w:t>
       </w:r>
+      <w:proofErr w:type="gramEnd"/>
       <w:r>
         <w:rPr>
           <w:rFonts w:ascii="Consolas" w:eastAsia="宋体" w:hAnsi="Consolas" w:cs="宋体"/>
@@ -2648,13 +2670,23 @@
         </w:rPr>
         <w:t xml:space="preserve">  text-indent:2em;(</w:t>
       </w:r>
-      <w:r>
-        <w:rPr>
-          <w:rFonts w:hint="eastAsia"/>
-          <w:sz w:val="22"/>
-          <w:szCs w:val="24"/>
-        </w:rPr>
-        <w:t>em是一个相对单位，就是当前元素（f</w:t>
+      <w:proofErr w:type="spellStart"/>
+      <w:r>
+        <w:rPr>
+          <w:rFonts w:hint="eastAsia"/>
+          <w:sz w:val="22"/>
+          <w:szCs w:val="24"/>
+        </w:rPr>
+        <w:t>em</w:t>
+      </w:r>
+      <w:proofErr w:type="spellEnd"/>
+      <w:r>
+        <w:rPr>
+          <w:rFonts w:hint="eastAsia"/>
+          <w:sz w:val="22"/>
+          <w:szCs w:val="24"/>
+        </w:rPr>
+        <w:t>是一个相对单位，就是当前元素（f</w:t>
       </w:r>
       <w:r>
         <w:rPr>
@@ -3261,7 +3293,25 @@
           <w:sz w:val="22"/>
           <w:szCs w:val="24"/>
         </w:rPr>
-        <w:t>在外部新建一个后缀为.css的文件，在内填入</w:t>
+        <w:t>在外部新建一个后缀为.</w:t>
+      </w:r>
+      <w:proofErr w:type="spellStart"/>
+      <w:r>
+        <w:rPr>
+          <w:rFonts w:hint="eastAsia"/>
+          <w:sz w:val="22"/>
+          <w:szCs w:val="24"/>
+        </w:rPr>
+        <w:t>css</w:t>
+      </w:r>
+      <w:proofErr w:type="spellEnd"/>
+      <w:r>
+        <w:rPr>
+          <w:rFonts w:hint="eastAsia"/>
+          <w:sz w:val="22"/>
+          <w:szCs w:val="24"/>
+        </w:rPr>
+        <w:t>的文件，在内填入</w:t>
       </w:r>
       <w:r>
         <w:rPr>
@@ -3371,6 +3421,7 @@
         </w:rPr>
         <w:t> </w:t>
       </w:r>
+      <w:proofErr w:type="spellStart"/>
       <w:r>
         <w:rPr>
           <w:rFonts w:ascii="Consolas" w:eastAsia="宋体" w:hAnsi="Consolas" w:cs="宋体"/>
@@ -3380,6 +3431,7 @@
         </w:rPr>
         <w:t>rel</w:t>
       </w:r>
+      <w:proofErr w:type="spellEnd"/>
       <w:r>
         <w:rPr>
           <w:rFonts w:ascii="Consolas" w:eastAsia="宋体" w:hAnsi="Consolas" w:cs="宋体"/>
@@ -3407,6 +3459,7 @@
         </w:rPr>
         <w:t> </w:t>
       </w:r>
+      <w:proofErr w:type="spellStart"/>
       <w:r>
         <w:rPr>
           <w:rFonts w:ascii="Consolas" w:eastAsia="宋体" w:hAnsi="Consolas" w:cs="宋体"/>
@@ -3416,6 +3469,7 @@
         </w:rPr>
         <w:t>href</w:t>
       </w:r>
+      <w:proofErr w:type="spellEnd"/>
       <w:r>
         <w:rPr>
           <w:rFonts w:ascii="Consolas" w:eastAsia="宋体" w:hAnsi="Consolas" w:cs="宋体"/>
@@ -3432,8 +3486,19 @@
           <w:kern w:val="0"/>
           <w:szCs w:val="21"/>
         </w:rPr>
-        <w:t>"css</w:t>
-      </w:r>
+        <w:t>"</w:t>
+      </w:r>
+      <w:proofErr w:type="spellStart"/>
+      <w:r>
+        <w:rPr>
+          <w:rFonts w:ascii="Consolas" w:eastAsia="宋体" w:hAnsi="Consolas" w:cs="宋体"/>
+          <w:color w:val="CE9178"/>
+          <w:kern w:val="0"/>
+          <w:szCs w:val="21"/>
+        </w:rPr>
+        <w:t>css</w:t>
+      </w:r>
+      <w:proofErr w:type="spellEnd"/>
       <w:r>
         <w:rPr>
           <w:rFonts w:ascii="Consolas" w:eastAsia="宋体" w:hAnsi="Consolas" w:cs="宋体"/>
@@ -3624,6 +3689,7 @@
           <w:szCs w:val="24"/>
         </w:rPr>
       </w:pPr>
+      <w:proofErr w:type="spellStart"/>
       <w:r>
         <w:rPr>
           <w:sz w:val="22"/>
@@ -3631,6 +3697,7 @@
         </w:rPr>
         <w:t>emment</w:t>
       </w:r>
+      <w:proofErr w:type="spellEnd"/>
       <w:r>
         <w:rPr>
           <w:rFonts w:hint="eastAsia"/>
@@ -3789,7 +3856,25 @@
           <w:sz w:val="22"/>
           <w:szCs w:val="24"/>
         </w:rPr>
-        <w:t>emmet语法快速生成css标签：</w:t>
+        <w:t>emmet语法快速生成</w:t>
+      </w:r>
+      <w:proofErr w:type="spellStart"/>
+      <w:r>
+        <w:rPr>
+          <w:rFonts w:hint="eastAsia"/>
+          <w:sz w:val="22"/>
+          <w:szCs w:val="24"/>
+        </w:rPr>
+        <w:t>css</w:t>
+      </w:r>
+      <w:proofErr w:type="spellEnd"/>
+      <w:r>
+        <w:rPr>
+          <w:rFonts w:hint="eastAsia"/>
+          <w:sz w:val="22"/>
+          <w:szCs w:val="24"/>
+        </w:rPr>
+        <w:t>标签：</w:t>
       </w:r>
     </w:p>
     <w:p>
@@ -4239,19 +4324,29 @@
         </w:rPr>
         <w:t>.</w:t>
       </w:r>
-      <w:r>
-        <w:rPr>
-          <w:rFonts w:hint="eastAsia"/>
-          <w:sz w:val="22"/>
-          <w:szCs w:val="24"/>
-        </w:rPr>
-        <w:t>伪类选择器：</w:t>
-      </w:r>
-    </w:p>
-    <w:p>
-      <w:pPr>
-        <w:rPr>
-          <w:rFonts w:hint="eastAsia"/>
+      <w:proofErr w:type="gramStart"/>
+      <w:r>
+        <w:rPr>
+          <w:rFonts w:hint="eastAsia"/>
+          <w:sz w:val="22"/>
+          <w:szCs w:val="24"/>
+        </w:rPr>
+        <w:t>伪类选择</w:t>
+      </w:r>
+      <w:proofErr w:type="gramEnd"/>
+      <w:r>
+        <w:rPr>
+          <w:rFonts w:hint="eastAsia"/>
+          <w:sz w:val="22"/>
+          <w:szCs w:val="24"/>
+        </w:rPr>
+        <w:t>器：</w:t>
+      </w:r>
+    </w:p>
+    <w:p>
+      <w:pPr>
+        <w:rPr>
+          <w:color w:val="FF0000"/>
           <w:sz w:val="22"/>
           <w:szCs w:val="24"/>
         </w:rPr>
@@ -4274,6 +4369,7 @@
       <w:r>
         <w:rPr>
           <w:rFonts w:hint="eastAsia"/>
+          <w:color w:val="FF0000"/>
           <w:sz w:val="22"/>
           <w:szCs w:val="24"/>
         </w:rPr>
@@ -4281,6 +4377,7 @@
       </w:r>
       <w:r>
         <w:rPr>
+          <w:color w:val="FF0000"/>
           <w:sz w:val="22"/>
           <w:szCs w:val="24"/>
         </w:rPr>
@@ -4289,6 +4386,7 @@
       <w:r>
         <w:rPr>
           <w:rFonts w:hint="eastAsia"/>
+          <w:color w:val="FF0000"/>
           <w:sz w:val="22"/>
           <w:szCs w:val="24"/>
         </w:rPr>
@@ -4306,6 +4404,7 @@
       <w:r>
         <w:rPr>
           <w:rFonts w:hint="eastAsia"/>
+          <w:color w:val="FF0000"/>
           <w:sz w:val="22"/>
           <w:szCs w:val="24"/>
         </w:rPr>
@@ -4313,6 +4412,107 @@
       </w:r>
       <w:r>
         <w:rPr>
+          <w:color w:val="FF0000"/>
+          <w:sz w:val="22"/>
+          <w:szCs w:val="24"/>
+        </w:rPr>
+        <w:t xml:space="preserve">         </w:t>
+      </w:r>
+      <w:r>
+        <w:rPr>
+          <w:rFonts w:hint="eastAsia"/>
+          <w:color w:val="FF0000"/>
+          <w:sz w:val="22"/>
+          <w:szCs w:val="24"/>
+        </w:rPr>
+        <w:t>即必须a</w:t>
+      </w:r>
+      <w:r>
+        <w:rPr>
+          <w:color w:val="FF0000"/>
+          <w:sz w:val="22"/>
+          <w:szCs w:val="24"/>
+        </w:rPr>
+        <w:t>: link</w:t>
+      </w:r>
+      <w:r>
+        <w:rPr>
+          <w:rFonts w:hint="eastAsia"/>
+          <w:color w:val="FF0000"/>
+          <w:sz w:val="22"/>
+          <w:szCs w:val="24"/>
+        </w:rPr>
+        <w:t>、a</w:t>
+      </w:r>
+      <w:r>
+        <w:rPr>
+          <w:color w:val="FF0000"/>
+          <w:sz w:val="22"/>
+          <w:szCs w:val="24"/>
+        </w:rPr>
+        <w:t>: visited</w:t>
+      </w:r>
+      <w:r>
+        <w:rPr>
+          <w:rFonts w:hint="eastAsia"/>
+          <w:color w:val="FF0000"/>
+          <w:sz w:val="22"/>
+          <w:szCs w:val="24"/>
+        </w:rPr>
+        <w:t>、a</w:t>
+      </w:r>
+      <w:r>
+        <w:rPr>
+          <w:color w:val="FF0000"/>
+          <w:sz w:val="22"/>
+          <w:szCs w:val="24"/>
+        </w:rPr>
+        <w:t>: hover</w:t>
+      </w:r>
+      <w:r>
+        <w:rPr>
+          <w:rFonts w:hint="eastAsia"/>
+          <w:color w:val="FF0000"/>
+          <w:sz w:val="22"/>
+          <w:szCs w:val="24"/>
+        </w:rPr>
+        <w:t>、a</w:t>
+      </w:r>
+      <w:r>
+        <w:rPr>
+          <w:color w:val="FF0000"/>
+          <w:sz w:val="22"/>
+          <w:szCs w:val="24"/>
+        </w:rPr>
+        <w:t>: active</w:t>
+      </w:r>
+      <w:r>
+        <w:rPr>
+          <w:rFonts w:hint="eastAsia"/>
+          <w:color w:val="FF0000"/>
+          <w:sz w:val="22"/>
+          <w:szCs w:val="24"/>
+        </w:rPr>
+        <w:t>的顺序来写</w:t>
+      </w:r>
+    </w:p>
+    <w:p>
+      <w:pPr>
+        <w:rPr>
+          <w:sz w:val="22"/>
+          <w:szCs w:val="24"/>
+        </w:rPr>
+      </w:pPr>
+      <w:r>
+        <w:rPr>
+          <w:rFonts w:hint="eastAsia"/>
+          <w:sz w:val="22"/>
+          <w:szCs w:val="24"/>
+        </w:rPr>
+        <w:t xml:space="preserve"> </w:t>
+      </w:r>
+      <w:r>
+        <w:rPr>
           <w:sz w:val="22"/>
           <w:szCs w:val="24"/>
         </w:rPr>
@@ -4353,7 +4553,25 @@
           <w:sz w:val="22"/>
           <w:szCs w:val="24"/>
         </w:rPr>
-        <w:t>把未点击过的(未访问过的</w:t>
+        <w:t>把未点击过的(</w:t>
+      </w:r>
+      <w:proofErr w:type="gramStart"/>
+      <w:r>
+        <w:rPr>
+          <w:rFonts w:hint="eastAsia"/>
+          <w:sz w:val="22"/>
+          <w:szCs w:val="24"/>
+        </w:rPr>
+        <w:t>未访问</w:t>
+      </w:r>
+      <w:proofErr w:type="gramEnd"/>
+      <w:r>
+        <w:rPr>
+          <w:rFonts w:hint="eastAsia"/>
+          <w:sz w:val="22"/>
+          <w:szCs w:val="24"/>
+        </w:rPr>
+        <w:t>过的</w:t>
       </w:r>
       <w:r>
         <w:rPr>
@@ -4376,7 +4594,25 @@
           <w:sz w:val="22"/>
           <w:szCs w:val="24"/>
         </w:rPr>
-        <w:t>（给未访问过的链接上色）</w:t>
+        <w:t>（给</w:t>
+      </w:r>
+      <w:proofErr w:type="gramStart"/>
+      <w:r>
+        <w:rPr>
+          <w:rFonts w:hint="eastAsia"/>
+          <w:sz w:val="22"/>
+          <w:szCs w:val="24"/>
+        </w:rPr>
+        <w:t>未访问</w:t>
+      </w:r>
+      <w:proofErr w:type="gramEnd"/>
+      <w:r>
+        <w:rPr>
+          <w:rFonts w:hint="eastAsia"/>
+          <w:sz w:val="22"/>
+          <w:szCs w:val="24"/>
+        </w:rPr>
+        <w:t>过的链接上色）</w:t>
       </w:r>
     </w:p>
     <w:p>
@@ -4416,6 +4652,7 @@
         </w:rPr>
         <w:t> </w:t>
       </w:r>
+      <w:proofErr w:type="gramStart"/>
       <w:r>
         <w:rPr>
           <w:rFonts w:ascii="Consolas" w:eastAsia="宋体" w:hAnsi="Consolas" w:cs="宋体"/>
@@ -4425,6 +4662,7 @@
         </w:rPr>
         <w:t>a:link</w:t>
       </w:r>
+      <w:proofErr w:type="gramEnd"/>
       <w:r>
         <w:rPr>
           <w:rFonts w:ascii="Consolas" w:eastAsia="宋体" w:hAnsi="Consolas" w:cs="宋体"/>
@@ -4654,6 +4892,7 @@
         </w:rPr>
         <w:t> </w:t>
       </w:r>
+      <w:proofErr w:type="gramStart"/>
       <w:r>
         <w:rPr>
           <w:rFonts w:ascii="Consolas" w:eastAsia="宋体" w:hAnsi="Consolas" w:cs="宋体"/>
@@ -4663,6 +4902,7 @@
         </w:rPr>
         <w:t>a:visited</w:t>
       </w:r>
+      <w:proofErr w:type="gramEnd"/>
       <w:r>
         <w:rPr>
           <w:rFonts w:ascii="Consolas" w:eastAsia="宋体" w:hAnsi="Consolas" w:cs="宋体"/>
@@ -4852,6 +5092,7 @@
         </w:rPr>
         <w:t> </w:t>
       </w:r>
+      <w:proofErr w:type="gramStart"/>
       <w:r>
         <w:rPr>
           <w:rFonts w:ascii="Consolas" w:eastAsia="宋体" w:hAnsi="Consolas" w:cs="宋体"/>
@@ -4861,6 +5102,7 @@
         </w:rPr>
         <w:t>a:hover</w:t>
       </w:r>
+      <w:proofErr w:type="gramEnd"/>
       <w:r>
         <w:rPr>
           <w:rFonts w:ascii="Consolas" w:eastAsia="宋体" w:hAnsi="Consolas" w:cs="宋体"/>
@@ -4911,6 +5153,7 @@
         </w:rPr>
         <w:t>: </w:t>
       </w:r>
+      <w:proofErr w:type="spellStart"/>
       <w:r>
         <w:rPr>
           <w:rFonts w:ascii="Consolas" w:eastAsia="宋体" w:hAnsi="Consolas" w:cs="宋体"/>
@@ -4920,6 +5163,7 @@
         </w:rPr>
         <w:t>skyblue</w:t>
       </w:r>
+      <w:proofErr w:type="spellEnd"/>
       <w:r>
         <w:rPr>
           <w:rFonts w:ascii="Consolas" w:eastAsia="宋体" w:hAnsi="Consolas" w:cs="宋体"/>
@@ -5033,6 +5277,7 @@
         </w:rPr>
         <w:t xml:space="preserve">           </w:t>
       </w:r>
+      <w:proofErr w:type="gramStart"/>
       <w:r>
         <w:rPr>
           <w:rFonts w:ascii="Consolas" w:eastAsia="宋体" w:hAnsi="Consolas" w:cs="宋体"/>
@@ -5042,6 +5287,7 @@
         </w:rPr>
         <w:t>a:active</w:t>
       </w:r>
+      <w:proofErr w:type="gramEnd"/>
       <w:r>
         <w:rPr>
           <w:rFonts w:ascii="Consolas" w:eastAsia="宋体" w:hAnsi="Consolas" w:cs="宋体"/>
@@ -5160,6 +5406,517 @@
     <w:p>
       <w:pPr>
         <w:rPr>
+          <w:sz w:val="22"/>
+          <w:szCs w:val="24"/>
+        </w:rPr>
+      </w:pPr>
+      <w:r>
+        <w:rPr>
+          <w:rFonts w:hint="eastAsia"/>
+          <w:sz w:val="22"/>
+          <w:szCs w:val="24"/>
+        </w:rPr>
+        <w:t xml:space="preserve"> </w:t>
+      </w:r>
+      <w:r>
+        <w:rPr>
+          <w:sz w:val="22"/>
+          <w:szCs w:val="24"/>
+        </w:rPr>
+        <w:t xml:space="preserve">    </w:t>
+      </w:r>
+      <w:r>
+        <w:rPr>
+          <w:sz w:val="22"/>
+          <w:szCs w:val="24"/>
+        </w:rPr>
+        <w:t>:focus</w:t>
+      </w:r>
+      <w:proofErr w:type="gramStart"/>
+      <w:r>
+        <w:rPr>
+          <w:rFonts w:hint="eastAsia"/>
+          <w:sz w:val="22"/>
+          <w:szCs w:val="24"/>
+        </w:rPr>
+        <w:t>伪选择</w:t>
+      </w:r>
+      <w:proofErr w:type="gramEnd"/>
+      <w:r>
+        <w:rPr>
+          <w:rFonts w:hint="eastAsia"/>
+          <w:sz w:val="22"/>
+          <w:szCs w:val="24"/>
+        </w:rPr>
+        <w:t>器：用于选取获得光标的表单元素，一般情况下&lt;</w:t>
+      </w:r>
+      <w:r>
+        <w:rPr>
+          <w:sz w:val="22"/>
+          <w:szCs w:val="24"/>
+        </w:rPr>
+        <w:t>input&gt;</w:t>
+      </w:r>
+      <w:r>
+        <w:rPr>
+          <w:rFonts w:hint="eastAsia"/>
+          <w:sz w:val="22"/>
+          <w:szCs w:val="24"/>
+        </w:rPr>
+        <w:t>类表单元素才能获取，</w:t>
+      </w:r>
+      <w:proofErr w:type="gramStart"/>
+      <w:r>
+        <w:rPr>
+          <w:rFonts w:hint="eastAsia"/>
+          <w:sz w:val="22"/>
+          <w:szCs w:val="24"/>
+        </w:rPr>
+        <w:t>因次这个</w:t>
+      </w:r>
+      <w:proofErr w:type="gramEnd"/>
+      <w:r>
+        <w:rPr>
+          <w:rFonts w:hint="eastAsia"/>
+          <w:sz w:val="22"/>
+          <w:szCs w:val="24"/>
+        </w:rPr>
+        <w:t>选择器也主要针对与表单元素来说的</w:t>
+      </w:r>
+    </w:p>
+    <w:p>
+      <w:pPr>
+        <w:widowControl/>
+        <w:shd w:val="clear" w:color="auto" w:fill="1E1E1E"/>
+        <w:spacing w:line="285" w:lineRule="atLeast"/>
+        <w:jc w:val="left"/>
+        <w:rPr>
+          <w:rFonts w:ascii="Consolas" w:eastAsia="宋体" w:hAnsi="Consolas" w:cs="宋体"/>
+          <w:color w:val="D4D4D4"/>
+          <w:kern w:val="0"/>
+          <w:szCs w:val="21"/>
+        </w:rPr>
+      </w:pPr>
+      <w:proofErr w:type="spellStart"/>
+      <w:proofErr w:type="gramStart"/>
+      <w:r>
+        <w:rPr>
+          <w:rFonts w:ascii="Consolas" w:eastAsia="宋体" w:hAnsi="Consolas" w:cs="宋体"/>
+          <w:color w:val="D7BA7D"/>
+          <w:kern w:val="0"/>
+          <w:szCs w:val="21"/>
+        </w:rPr>
+        <w:t>input:focus</w:t>
+      </w:r>
+      <w:proofErr w:type="spellEnd"/>
+      <w:proofErr w:type="gramEnd"/>
+      <w:r>
+        <w:rPr>
+          <w:rFonts w:ascii="Consolas" w:eastAsia="宋体" w:hAnsi="Consolas" w:cs="宋体"/>
+          <w:color w:val="D4D4D4"/>
+          <w:kern w:val="0"/>
+          <w:szCs w:val="21"/>
+        </w:rPr>
+        <w:t> {</w:t>
+      </w:r>
+    </w:p>
+    <w:p>
+      <w:pPr>
+        <w:widowControl/>
+        <w:shd w:val="clear" w:color="auto" w:fill="1E1E1E"/>
+        <w:spacing w:line="285" w:lineRule="atLeast"/>
+        <w:jc w:val="left"/>
+        <w:rPr>
+          <w:rFonts w:ascii="Consolas" w:eastAsia="宋体" w:hAnsi="Consolas" w:cs="宋体"/>
+          <w:color w:val="D4D4D4"/>
+          <w:kern w:val="0"/>
+          <w:szCs w:val="21"/>
+        </w:rPr>
+      </w:pPr>
+      <w:r>
+        <w:rPr>
+          <w:rFonts w:ascii="Consolas" w:eastAsia="宋体" w:hAnsi="Consolas" w:cs="宋体"/>
+          <w:color w:val="D4D4D4"/>
+          <w:kern w:val="0"/>
+          <w:szCs w:val="21"/>
+        </w:rPr>
+        <w:t>    </w:t>
+      </w:r>
+      <w:r>
+        <w:rPr>
+          <w:rFonts w:ascii="Consolas" w:eastAsia="宋体" w:hAnsi="Consolas" w:cs="宋体"/>
+          <w:color w:val="9CDCFE"/>
+          <w:kern w:val="0"/>
+          <w:szCs w:val="21"/>
+        </w:rPr>
+        <w:t>background-color</w:t>
+      </w:r>
+      <w:r>
+        <w:rPr>
+          <w:rFonts w:ascii="Consolas" w:eastAsia="宋体" w:hAnsi="Consolas" w:cs="宋体"/>
+          <w:color w:val="D4D4D4"/>
+          <w:kern w:val="0"/>
+          <w:szCs w:val="21"/>
+        </w:rPr>
+        <w:t>: </w:t>
+      </w:r>
+      <w:proofErr w:type="spellStart"/>
+      <w:r>
+        <w:rPr>
+          <w:rFonts w:ascii="Consolas" w:eastAsia="宋体" w:hAnsi="Consolas" w:cs="宋体"/>
+          <w:color w:val="CE9178"/>
+          <w:kern w:val="0"/>
+          <w:szCs w:val="21"/>
+        </w:rPr>
+        <w:t>darkgrey</w:t>
+      </w:r>
+      <w:proofErr w:type="spellEnd"/>
+      <w:r>
+        <w:rPr>
+          <w:rFonts w:ascii="Consolas" w:eastAsia="宋体" w:hAnsi="Consolas" w:cs="宋体"/>
+          <w:color w:val="D4D4D4"/>
+          <w:kern w:val="0"/>
+          <w:szCs w:val="21"/>
+        </w:rPr>
+        <w:t>;</w:t>
+      </w:r>
+    </w:p>
+    <w:p>
+      <w:pPr>
+        <w:widowControl/>
+        <w:shd w:val="clear" w:color="auto" w:fill="1E1E1E"/>
+        <w:spacing w:line="285" w:lineRule="atLeast"/>
+        <w:jc w:val="left"/>
+        <w:rPr>
+          <w:rFonts w:ascii="Consolas" w:eastAsia="宋体" w:hAnsi="Consolas" w:cs="宋体"/>
+          <w:color w:val="D4D4D4"/>
+          <w:kern w:val="0"/>
+          <w:szCs w:val="21"/>
+        </w:rPr>
+      </w:pPr>
+      <w:r>
+        <w:rPr>
+          <w:rFonts w:ascii="Consolas" w:eastAsia="宋体" w:hAnsi="Consolas" w:cs="宋体"/>
+          <w:color w:val="D4D4D4"/>
+          <w:kern w:val="0"/>
+          <w:szCs w:val="21"/>
+        </w:rPr>
+        <w:t>}</w:t>
+      </w:r>
+    </w:p>
+    <w:p>
+      <w:pPr>
+        <w:ind w:firstLineChars="400" w:firstLine="880"/>
+        <w:rPr>
+          <w:sz w:val="22"/>
+          <w:szCs w:val="24"/>
+        </w:rPr>
+      </w:pPr>
+      <w:r>
+        <w:rPr>
+          <w:rFonts w:hint="eastAsia"/>
+          <w:noProof/>
+          <w:sz w:val="22"/>
+          <w:szCs w:val="24"/>
+        </w:rPr>
+        <w:drawing>
+          <wp:inline distT="0" distB="0" distL="0" distR="0" wp14:anchorId="54567AD4" wp14:editId="6DE4231E">
+            <wp:extent cx="4906750" cy="2796540"/>
+            <wp:effectExtent l="0" t="0" r="8255" b="3810"/>
+            <wp:docPr id="18" name="图片 18"/>
+            <wp:cNvGraphicFramePr>
+              <a:graphicFrameLocks xmlns:a="http://schemas.openxmlformats.org/drawingml/2006/main" noChangeAspect="1"/>
+            </wp:cNvGraphicFramePr>
+            <a:graphic xmlns:a="http://schemas.openxmlformats.org/drawingml/2006/main">
+              <a:graphicData uri="http://schemas.openxmlformats.org/drawingml/2006/picture">
+                <pic:pic xmlns:pic="http://schemas.openxmlformats.org/drawingml/2006/picture">
+                  <pic:nvPicPr>
+                    <pic:cNvPr id="0" name="Picture 1"/>
+                    <pic:cNvPicPr>
+                      <a:picLocks noChangeAspect="1" noChangeArrowheads="1"/>
+                    </pic:cNvPicPr>
+                  </pic:nvPicPr>
+                  <pic:blipFill rotWithShape="1">
+                    <a:blip r:embed="rId25">
+                      <a:extLst>
+                        <a:ext uri="{28A0092B-C50C-407E-A947-70E740481C1C}">
+                          <a14:useLocalDpi xmlns:a14="http://schemas.microsoft.com/office/drawing/2010/main" val="0"/>
+                        </a:ext>
+                      </a:extLst>
+                    </a:blip>
+                    <a:srcRect l="3697" r="3104" b="9076"/>
+                    <a:stretch/>
+                  </pic:blipFill>
+                  <pic:spPr bwMode="auto">
+                    <a:xfrm>
+                      <a:off x="0" y="0"/>
+                      <a:ext cx="4922246" cy="2805372"/>
+                    </a:xfrm>
+                    <a:prstGeom prst="rect">
+                      <a:avLst/>
+                    </a:prstGeom>
+                    <a:noFill/>
+                    <a:ln>
+                      <a:noFill/>
+                    </a:ln>
+                    <a:extLst>
+                      <a:ext uri="{53640926-AAD7-44D8-BBD7-CCE9431645EC}">
+                        <a14:shadowObscured xmlns:a14="http://schemas.microsoft.com/office/drawing/2010/main"/>
+                      </a:ext>
+                    </a:extLst>
+                  </pic:spPr>
+                </pic:pic>
+              </a:graphicData>
+            </a:graphic>
+          </wp:inline>
+        </w:drawing>
+      </w:r>
+    </w:p>
+    <w:p>
+      <w:pPr>
+        <w:ind w:firstLineChars="400" w:firstLine="880"/>
+        <w:rPr>
+          <w:sz w:val="22"/>
+          <w:szCs w:val="24"/>
+        </w:rPr>
+      </w:pPr>
+      <w:r>
+        <w:rPr>
+          <w:rFonts w:hint="eastAsia"/>
+          <w:sz w:val="22"/>
+          <w:szCs w:val="24"/>
+        </w:rPr>
+        <w:t>C</w:t>
+      </w:r>
+      <w:r>
+        <w:rPr>
+          <w:sz w:val="22"/>
+          <w:szCs w:val="24"/>
+        </w:rPr>
+        <w:t>SS</w:t>
+      </w:r>
+      <w:r>
+        <w:rPr>
+          <w:rFonts w:hint="eastAsia"/>
+          <w:sz w:val="22"/>
+          <w:szCs w:val="24"/>
+        </w:rPr>
+        <w:t>的元素显示模式</w:t>
+      </w:r>
+    </w:p>
+    <w:p>
+      <w:pPr>
+        <w:ind w:firstLineChars="600" w:firstLine="1320"/>
+        <w:rPr>
+          <w:sz w:val="22"/>
+          <w:szCs w:val="24"/>
+        </w:rPr>
+      </w:pPr>
+      <w:r>
+        <w:rPr>
+          <w:rFonts w:hint="eastAsia"/>
+          <w:sz w:val="22"/>
+          <w:szCs w:val="24"/>
+        </w:rPr>
+        <w:t>1</w:t>
+      </w:r>
+      <w:r>
+        <w:rPr>
+          <w:sz w:val="22"/>
+          <w:szCs w:val="24"/>
+        </w:rPr>
+        <w:t>.</w:t>
+      </w:r>
+      <w:r>
+        <w:rPr>
+          <w:rFonts w:hint="eastAsia"/>
+          <w:sz w:val="22"/>
+          <w:szCs w:val="24"/>
+        </w:rPr>
+        <w:t>块元素</w:t>
+      </w:r>
+    </w:p>
+    <w:p>
+      <w:pPr>
+        <w:pStyle w:val="a3"/>
+        <w:ind w:left="1456" w:firstLineChars="300" w:firstLine="660"/>
+        <w:rPr>
+          <w:sz w:val="22"/>
+          <w:szCs w:val="24"/>
+        </w:rPr>
+      </w:pPr>
+      <w:r>
+        <w:rPr>
+          <w:rFonts w:hint="eastAsia"/>
+          <w:noProof/>
+          <w:sz w:val="22"/>
+          <w:szCs w:val="24"/>
+        </w:rPr>
+        <w:lastRenderedPageBreak/>
+        <w:drawing>
+          <wp:inline distT="0" distB="0" distL="0" distR="0" wp14:anchorId="65277484" wp14:editId="46943EB3">
+            <wp:extent cx="3840480" cy="1616011"/>
+            <wp:effectExtent l="0" t="0" r="7620" b="3810"/>
+            <wp:docPr id="19" name="图片 19"/>
+            <wp:cNvGraphicFramePr>
+              <a:graphicFrameLocks xmlns:a="http://schemas.openxmlformats.org/drawingml/2006/main" noChangeAspect="1"/>
+            </wp:cNvGraphicFramePr>
+            <a:graphic xmlns:a="http://schemas.openxmlformats.org/drawingml/2006/main">
+              <a:graphicData uri="http://schemas.openxmlformats.org/drawingml/2006/picture">
+                <pic:pic xmlns:pic="http://schemas.openxmlformats.org/drawingml/2006/picture">
+                  <pic:nvPicPr>
+                    <pic:cNvPr id="0" name="Picture 2"/>
+                    <pic:cNvPicPr>
+                      <a:picLocks noChangeAspect="1" noChangeArrowheads="1"/>
+                    </pic:cNvPicPr>
+                  </pic:nvPicPr>
+                  <pic:blipFill>
+                    <a:blip r:embed="rId26">
+                      <a:extLst>
+                        <a:ext uri="{28A0092B-C50C-407E-A947-70E740481C1C}">
+                          <a14:useLocalDpi xmlns:a14="http://schemas.microsoft.com/office/drawing/2010/main" val="0"/>
+                        </a:ext>
+                      </a:extLst>
+                    </a:blip>
+                    <a:srcRect/>
+                    <a:stretch>
+                      <a:fillRect/>
+                    </a:stretch>
+                  </pic:blipFill>
+                  <pic:spPr bwMode="auto">
+                    <a:xfrm>
+                      <a:off x="0" y="0"/>
+                      <a:ext cx="3846504" cy="1618546"/>
+                    </a:xfrm>
+                    <a:prstGeom prst="rect">
+                      <a:avLst/>
+                    </a:prstGeom>
+                    <a:noFill/>
+                    <a:ln>
+                      <a:noFill/>
+                    </a:ln>
+                  </pic:spPr>
+                </pic:pic>
+              </a:graphicData>
+            </a:graphic>
+          </wp:inline>
+        </w:drawing>
+      </w:r>
+    </w:p>
+    <w:p>
+      <w:pPr>
+        <w:pStyle w:val="a3"/>
+        <w:ind w:left="1600" w:firstLineChars="0" w:firstLine="0"/>
+        <w:rPr>
+          <w:sz w:val="22"/>
+          <w:szCs w:val="24"/>
+        </w:rPr>
+      </w:pPr>
+      <w:r>
+        <w:rPr>
+          <w:rFonts w:hint="eastAsia"/>
+          <w:sz w:val="22"/>
+          <w:szCs w:val="24"/>
+        </w:rPr>
+        <w:t>2</w:t>
+      </w:r>
+      <w:r>
+        <w:rPr>
+          <w:sz w:val="22"/>
+          <w:szCs w:val="24"/>
+        </w:rPr>
+        <w:t>.</w:t>
+      </w:r>
+      <w:r>
+        <w:rPr>
+          <w:rFonts w:hint="eastAsia"/>
+          <w:sz w:val="22"/>
+          <w:szCs w:val="24"/>
+        </w:rPr>
+        <w:t>行内元素</w:t>
+      </w:r>
+    </w:p>
+    <w:p>
+      <w:pPr>
+        <w:pStyle w:val="a3"/>
+        <w:ind w:left="1240" w:firstLineChars="300" w:firstLine="660"/>
+        <w:rPr>
+          <w:rFonts w:hint="eastAsia"/>
+          <w:sz w:val="22"/>
+          <w:szCs w:val="24"/>
+        </w:rPr>
+      </w:pPr>
+      <w:r>
+        <w:rPr>
+          <w:rFonts w:hint="eastAsia"/>
+          <w:noProof/>
+          <w:sz w:val="22"/>
+          <w:szCs w:val="24"/>
+        </w:rPr>
+        <w:drawing>
+          <wp:inline distT="0" distB="0" distL="0" distR="0" wp14:anchorId="0C3FAF0D" wp14:editId="08C3D429">
+            <wp:extent cx="5014691" cy="2918460"/>
+            <wp:effectExtent l="0" t="0" r="0" b="0"/>
+            <wp:docPr id="22" name="图片 22"/>
+            <wp:cNvGraphicFramePr>
+              <a:graphicFrameLocks xmlns:a="http://schemas.openxmlformats.org/drawingml/2006/main" noChangeAspect="1"/>
+            </wp:cNvGraphicFramePr>
+            <a:graphic xmlns:a="http://schemas.openxmlformats.org/drawingml/2006/main">
+              <a:graphicData uri="http://schemas.openxmlformats.org/drawingml/2006/picture">
+                <pic:pic xmlns:pic="http://schemas.openxmlformats.org/drawingml/2006/picture">
+                  <pic:nvPicPr>
+                    <pic:cNvPr id="0" name="Picture 5"/>
+                    <pic:cNvPicPr>
+                      <a:picLocks noChangeAspect="1" noChangeArrowheads="1"/>
+                    </pic:cNvPicPr>
+                  </pic:nvPicPr>
+                  <pic:blipFill>
+                    <a:blip r:embed="rId27">
+                      <a:extLst>
+                        <a:ext uri="{28A0092B-C50C-407E-A947-70E740481C1C}">
+                          <a14:useLocalDpi xmlns:a14="http://schemas.microsoft.com/office/drawing/2010/main" val="0"/>
+                        </a:ext>
+                      </a:extLst>
+                    </a:blip>
+                    <a:srcRect/>
+                    <a:stretch>
+                      <a:fillRect/>
+                    </a:stretch>
+                  </pic:blipFill>
+                  <pic:spPr bwMode="auto">
+                    <a:xfrm>
+                      <a:off x="0" y="0"/>
+                      <a:ext cx="5017975" cy="2920371"/>
+                    </a:xfrm>
+                    <a:prstGeom prst="rect">
+                      <a:avLst/>
+                    </a:prstGeom>
+                    <a:noFill/>
+                    <a:ln>
+                      <a:noFill/>
+                    </a:ln>
+                  </pic:spPr>
+                </pic:pic>
+              </a:graphicData>
+            </a:graphic>
+          </wp:inline>
+        </w:drawing>
+      </w:r>
+    </w:p>
+    <w:p>
+      <w:pPr>
+        <w:pStyle w:val="a3"/>
+        <w:ind w:left="1240" w:firstLine="440"/>
+        <w:rPr>
+          <w:rFonts w:hint="eastAsia"/>
+          <w:sz w:val="22"/>
+          <w:szCs w:val="24"/>
+        </w:rPr>
+      </w:pPr>
+    </w:p>
+    <w:p>
+      <w:pPr>
+        <w:rPr>
           <w:rFonts w:hint="eastAsia"/>
           <w:sz w:val="22"/>
           <w:szCs w:val="24"/>
@@ -5167,12 +5924,12 @@
       </w:pPr>
     </w:p>
     <w:sectPr>
-      <w:headerReference w:type="even" r:id="rId25"/>
-      <w:headerReference w:type="default" r:id="rId26"/>
-      <w:footerReference w:type="even" r:id="rId27"/>
-      <w:footerReference w:type="default" r:id="rId28"/>
-      <w:headerReference w:type="first" r:id="rId29"/>
-      <w:footerReference w:type="first" r:id="rId30"/>
+      <w:headerReference w:type="even" r:id="rId28"/>
+      <w:headerReference w:type="default" r:id="rId29"/>
+      <w:footerReference w:type="even" r:id="rId30"/>
+      <w:footerReference w:type="default" r:id="rId31"/>
+      <w:headerReference w:type="first" r:id="rId32"/>
+      <w:footerReference w:type="first" r:id="rId33"/>
       <w:pgSz w:w="11906" w:h="16838"/>
       <w:pgMar w:top="720" w:right="720" w:bottom="720" w:left="720" w:header="851" w:footer="992" w:gutter="0"/>
       <w:cols w:space="425"/>
@@ -5289,16 +6046,16 @@
 <file path=word/numbering.xml><?xml version="1.0" encoding="utf-8"?>
 <w:numbering xmlns:wpc="http://schemas.microsoft.com/office/word/2010/wordprocessingCanvas" xmlns:cx="http://schemas.microsoft.com/office/drawing/2014/chartex" xmlns:cx1="http://schemas.microsoft.com/office/drawing/2015/9/8/chartex" xmlns:cx2="http://schemas.microsoft.com/office/drawing/2015/10/21/chartex" xmlns:cx3="http://schemas.microsoft.com/office/drawing/2016/5/9/chartex" xmlns:cx4="http://schemas.microsoft.com/office/drawing/2016/5/10/chartex" xmlns:cx5="http://schemas.microsoft.com/office/drawing/2016/5/11/chartex" xmlns:cx6="http://schemas.microsoft.com/office/drawing/2016/5/12/chartex" xmlns:cx7="http://schemas.microsoft.com/office/drawing/2016/5/13/chartex" xmlns:cx8="http://schemas.microsoft.com/office/drawing/2016/5/14/chartex" xmlns:mc="http://schemas.openxmlformats.org/markup-compatibility/2006" xmlns:aink="http://schemas.microsoft.com/office/drawing/2016/ink" xmlns:am3d="http://schemas.microsoft.com/office/drawing/2017/model3d" xmlns:o="urn:schemas-microsoft-com:office:office" xmlns:r="http://schemas.openxmlformats.org/officeDocument/2006/relationships" xmlns:m="http://schemas.openxmlformats.org/officeDocument/2006/math" xmlns:v="urn:schemas-microsoft-com:vml" xmlns:wp14="http://schemas.microsoft.com/office/word/2010/wordprocessingDrawing" xmlns:wp="http://schemas.openxmlformats.org/drawingml/2006/wordprocessingDrawing" xmlns:w10="urn:schemas-microsoft-com:office:word" xmlns:w="http://schemas.openxmlformats.org/wordprocessingml/2006/main" xmlns:w14="http://schemas.microsoft.com/office/word/2010/wordml" xmlns:w15="http://schemas.microsoft.com/office/word/2012/wordml" xmlns:w16cex="http://schemas.microsoft.com/office/word/2018/wordml/cex" xmlns:w16cid="http://schemas.microsoft.com/office/word/2016/wordml/cid" xmlns:w16="http://schemas.microsoft.com/office/word/2018/wordml" xmlns:w16sdtdh="http://schemas.microsoft.com/office/word/2020/wordml/sdtdatahash" xmlns:w16se="http://schemas.microsoft.com/office/word/2015/wordml/symex" xmlns:wpg="http://schemas.microsoft.com/office/word/2010/wordprocessingGroup" xmlns:wpi="http://schemas.microsoft.com/office/word/2010/wordprocessingInk" xmlns:wne="http://schemas.microsoft.com/office/word/2006/wordml" xmlns:wps="http://schemas.microsoft.com/office/word/2010/wordprocessingShape" mc:Ignorable="w14 w15 w16se w16cid w16 w16cex w16sdtdh wp14">
   <w:abstractNum w:abstractNumId="0" w15:restartNumberingAfterBreak="0">
-    <w:nsid w:val="643B667D"/>
+    <w:nsid w:val="155A4DBB"/>
     <w:multiLevelType w:val="hybridMultilevel"/>
-    <w:tmpl w:val="45E4D16C"/>
-    <w:lvl w:ilvl="0" w:tplc="6914BF8E">
-      <w:start w:val="1"/>
+    <w:tmpl w:val="3E546BBA"/>
+    <w:lvl w:ilvl="0" w:tplc="3F4E1216">
+      <w:start w:val="2"/>
       <w:numFmt w:val="decimal"/>
       <w:lvlText w:val="%1."/>
       <w:lvlJc w:val="left"/>
       <w:pPr>
-        <w:ind w:left="800" w:hanging="360"/>
+        <w:ind w:left="1600" w:hanging="360"/>
       </w:pPr>
       <w:rPr>
         <w:rFonts w:hint="default"/>
@@ -5310,7 +6067,7 @@
       <w:lvlText w:val="%2)"/>
       <w:lvlJc w:val="left"/>
       <w:pPr>
-        <w:ind w:left="1280" w:hanging="420"/>
+        <w:ind w:left="2080" w:hanging="420"/>
       </w:pPr>
     </w:lvl>
     <w:lvl w:ilvl="2" w:tplc="0409001B" w:tentative="1">
@@ -5319,7 +6076,7 @@
       <w:lvlText w:val="%3."/>
       <w:lvlJc w:val="right"/>
       <w:pPr>
-        <w:ind w:left="1700" w:hanging="420"/>
+        <w:ind w:left="2500" w:hanging="420"/>
       </w:pPr>
     </w:lvl>
     <w:lvl w:ilvl="3" w:tplc="0409000F" w:tentative="1">
@@ -5328,7 +6085,7 @@
       <w:lvlText w:val="%4."/>
       <w:lvlJc w:val="left"/>
       <w:pPr>
-        <w:ind w:left="2120" w:hanging="420"/>
+        <w:ind w:left="2920" w:hanging="420"/>
       </w:pPr>
     </w:lvl>
     <w:lvl w:ilvl="4" w:tplc="04090019" w:tentative="1">
@@ -5337,7 +6094,7 @@
       <w:lvlText w:val="%5)"/>
       <w:lvlJc w:val="left"/>
       <w:pPr>
-        <w:ind w:left="2540" w:hanging="420"/>
+        <w:ind w:left="3340" w:hanging="420"/>
       </w:pPr>
     </w:lvl>
     <w:lvl w:ilvl="5" w:tplc="0409001B" w:tentative="1">
@@ -5346,7 +6103,7 @@
       <w:lvlText w:val="%6."/>
       <w:lvlJc w:val="right"/>
       <w:pPr>
-        <w:ind w:left="2960" w:hanging="420"/>
+        <w:ind w:left="3760" w:hanging="420"/>
       </w:pPr>
     </w:lvl>
     <w:lvl w:ilvl="6" w:tplc="0409000F" w:tentative="1">
@@ -5355,7 +6112,7 @@
       <w:lvlText w:val="%7."/>
       <w:lvlJc w:val="left"/>
       <w:pPr>
-        <w:ind w:left="3380" w:hanging="420"/>
+        <w:ind w:left="4180" w:hanging="420"/>
       </w:pPr>
     </w:lvl>
     <w:lvl w:ilvl="7" w:tplc="04090019" w:tentative="1">
@@ -5364,7 +6121,7 @@
       <w:lvlText w:val="%8)"/>
       <w:lvlJc w:val="left"/>
       <w:pPr>
-        <w:ind w:left="3800" w:hanging="420"/>
+        <w:ind w:left="4600" w:hanging="420"/>
       </w:pPr>
     </w:lvl>
     <w:lvl w:ilvl="8" w:tplc="0409001B" w:tentative="1">
@@ -5373,21 +6130,21 @@
       <w:lvlText w:val="%9."/>
       <w:lvlJc w:val="right"/>
       <w:pPr>
-        <w:ind w:left="4220" w:hanging="420"/>
+        <w:ind w:left="5020" w:hanging="420"/>
       </w:pPr>
     </w:lvl>
   </w:abstractNum>
   <w:abstractNum w:abstractNumId="1" w15:restartNumberingAfterBreak="0">
-    <w:nsid w:val="720F0797"/>
+    <w:nsid w:val="2C267178"/>
     <w:multiLevelType w:val="hybridMultilevel"/>
-    <w:tmpl w:val="BD6669BA"/>
-    <w:lvl w:ilvl="0" w:tplc="13FE4E0E">
+    <w:tmpl w:val="E6FE27AE"/>
+    <w:lvl w:ilvl="0" w:tplc="6BAE79AA">
       <w:start w:val="1"/>
       <w:numFmt w:val="decimal"/>
       <w:lvlText w:val="%1."/>
       <w:lvlJc w:val="left"/>
       <w:pPr>
-        <w:ind w:left="1240" w:hanging="360"/>
+        <w:ind w:left="1456" w:hanging="360"/>
       </w:pPr>
       <w:rPr>
         <w:rFonts w:hint="default"/>
@@ -5399,7 +6156,7 @@
       <w:lvlText w:val="%2)"/>
       <w:lvlJc w:val="left"/>
       <w:pPr>
-        <w:ind w:left="1720" w:hanging="420"/>
+        <w:ind w:left="1936" w:hanging="420"/>
       </w:pPr>
     </w:lvl>
     <w:lvl w:ilvl="2" w:tplc="0409001B" w:tentative="1">
@@ -5408,7 +6165,7 @@
       <w:lvlText w:val="%3."/>
       <w:lvlJc w:val="right"/>
       <w:pPr>
-        <w:ind w:left="2140" w:hanging="420"/>
+        <w:ind w:left="2356" w:hanging="420"/>
       </w:pPr>
     </w:lvl>
     <w:lvl w:ilvl="3" w:tplc="0409000F" w:tentative="1">
@@ -5417,7 +6174,7 @@
       <w:lvlText w:val="%4."/>
       <w:lvlJc w:val="left"/>
       <w:pPr>
-        <w:ind w:left="2560" w:hanging="420"/>
+        <w:ind w:left="2776" w:hanging="420"/>
       </w:pPr>
     </w:lvl>
     <w:lvl w:ilvl="4" w:tplc="04090019" w:tentative="1">
@@ -5426,7 +6183,7 @@
       <w:lvlText w:val="%5)"/>
       <w:lvlJc w:val="left"/>
       <w:pPr>
-        <w:ind w:left="2980" w:hanging="420"/>
+        <w:ind w:left="3196" w:hanging="420"/>
       </w:pPr>
     </w:lvl>
     <w:lvl w:ilvl="5" w:tplc="0409001B" w:tentative="1">
@@ -5435,7 +6192,7 @@
       <w:lvlText w:val="%6."/>
       <w:lvlJc w:val="right"/>
       <w:pPr>
-        <w:ind w:left="3400" w:hanging="420"/>
+        <w:ind w:left="3616" w:hanging="420"/>
       </w:pPr>
     </w:lvl>
     <w:lvl w:ilvl="6" w:tplc="0409000F" w:tentative="1">
@@ -5444,7 +6201,7 @@
       <w:lvlText w:val="%7."/>
       <w:lvlJc w:val="left"/>
       <w:pPr>
-        <w:ind w:left="3820" w:hanging="420"/>
+        <w:ind w:left="4036" w:hanging="420"/>
       </w:pPr>
     </w:lvl>
     <w:lvl w:ilvl="7" w:tplc="04090019" w:tentative="1">
@@ -5453,7 +6210,7 @@
       <w:lvlText w:val="%8)"/>
       <w:lvlJc w:val="left"/>
       <w:pPr>
-        <w:ind w:left="4240" w:hanging="420"/>
+        <w:ind w:left="4456" w:hanging="420"/>
       </w:pPr>
     </w:lvl>
     <w:lvl w:ilvl="8" w:tplc="0409001B" w:tentative="1">
@@ -5462,14 +6219,198 @@
       <w:lvlText w:val="%9."/>
       <w:lvlJc w:val="right"/>
       <w:pPr>
+        <w:ind w:left="4876" w:hanging="420"/>
+      </w:pPr>
+    </w:lvl>
+  </w:abstractNum>
+  <w:abstractNum w:abstractNumId="2" w15:restartNumberingAfterBreak="0">
+    <w:nsid w:val="643B667D"/>
+    <w:multiLevelType w:val="hybridMultilevel"/>
+    <w:tmpl w:val="45E4D16C"/>
+    <w:lvl w:ilvl="0" w:tplc="6914BF8E">
+      <w:start w:val="1"/>
+      <w:numFmt w:val="decimal"/>
+      <w:lvlText w:val="%1."/>
+      <w:lvlJc w:val="left"/>
+      <w:pPr>
+        <w:ind w:left="800" w:hanging="360"/>
+      </w:pPr>
+      <w:rPr>
+        <w:rFonts w:hint="default"/>
+      </w:rPr>
+    </w:lvl>
+    <w:lvl w:ilvl="1" w:tplc="04090019" w:tentative="1">
+      <w:start w:val="1"/>
+      <w:numFmt w:val="lowerLetter"/>
+      <w:lvlText w:val="%2)"/>
+      <w:lvlJc w:val="left"/>
+      <w:pPr>
+        <w:ind w:left="1280" w:hanging="420"/>
+      </w:pPr>
+    </w:lvl>
+    <w:lvl w:ilvl="2" w:tplc="0409001B" w:tentative="1">
+      <w:start w:val="1"/>
+      <w:numFmt w:val="lowerRoman"/>
+      <w:lvlText w:val="%3."/>
+      <w:lvlJc w:val="right"/>
+      <w:pPr>
+        <w:ind w:left="1700" w:hanging="420"/>
+      </w:pPr>
+    </w:lvl>
+    <w:lvl w:ilvl="3" w:tplc="0409000F" w:tentative="1">
+      <w:start w:val="1"/>
+      <w:numFmt w:val="decimal"/>
+      <w:lvlText w:val="%4."/>
+      <w:lvlJc w:val="left"/>
+      <w:pPr>
+        <w:ind w:left="2120" w:hanging="420"/>
+      </w:pPr>
+    </w:lvl>
+    <w:lvl w:ilvl="4" w:tplc="04090019" w:tentative="1">
+      <w:start w:val="1"/>
+      <w:numFmt w:val="lowerLetter"/>
+      <w:lvlText w:val="%5)"/>
+      <w:lvlJc w:val="left"/>
+      <w:pPr>
+        <w:ind w:left="2540" w:hanging="420"/>
+      </w:pPr>
+    </w:lvl>
+    <w:lvl w:ilvl="5" w:tplc="0409001B" w:tentative="1">
+      <w:start w:val="1"/>
+      <w:numFmt w:val="lowerRoman"/>
+      <w:lvlText w:val="%6."/>
+      <w:lvlJc w:val="right"/>
+      <w:pPr>
+        <w:ind w:left="2960" w:hanging="420"/>
+      </w:pPr>
+    </w:lvl>
+    <w:lvl w:ilvl="6" w:tplc="0409000F" w:tentative="1">
+      <w:start w:val="1"/>
+      <w:numFmt w:val="decimal"/>
+      <w:lvlText w:val="%7."/>
+      <w:lvlJc w:val="left"/>
+      <w:pPr>
+        <w:ind w:left="3380" w:hanging="420"/>
+      </w:pPr>
+    </w:lvl>
+    <w:lvl w:ilvl="7" w:tplc="04090019" w:tentative="1">
+      <w:start w:val="1"/>
+      <w:numFmt w:val="lowerLetter"/>
+      <w:lvlText w:val="%8)"/>
+      <w:lvlJc w:val="left"/>
+      <w:pPr>
+        <w:ind w:left="3800" w:hanging="420"/>
+      </w:pPr>
+    </w:lvl>
+    <w:lvl w:ilvl="8" w:tplc="0409001B" w:tentative="1">
+      <w:start w:val="1"/>
+      <w:numFmt w:val="lowerRoman"/>
+      <w:lvlText w:val="%9."/>
+      <w:lvlJc w:val="right"/>
+      <w:pPr>
+        <w:ind w:left="4220" w:hanging="420"/>
+      </w:pPr>
+    </w:lvl>
+  </w:abstractNum>
+  <w:abstractNum w:abstractNumId="3" w15:restartNumberingAfterBreak="0">
+    <w:nsid w:val="720F0797"/>
+    <w:multiLevelType w:val="hybridMultilevel"/>
+    <w:tmpl w:val="BD6669BA"/>
+    <w:lvl w:ilvl="0" w:tplc="13FE4E0E">
+      <w:start w:val="1"/>
+      <w:numFmt w:val="decimal"/>
+      <w:lvlText w:val="%1."/>
+      <w:lvlJc w:val="left"/>
+      <w:pPr>
+        <w:ind w:left="1240" w:hanging="360"/>
+      </w:pPr>
+      <w:rPr>
+        <w:rFonts w:hint="default"/>
+      </w:rPr>
+    </w:lvl>
+    <w:lvl w:ilvl="1" w:tplc="04090019" w:tentative="1">
+      <w:start w:val="1"/>
+      <w:numFmt w:val="lowerLetter"/>
+      <w:lvlText w:val="%2)"/>
+      <w:lvlJc w:val="left"/>
+      <w:pPr>
+        <w:ind w:left="1720" w:hanging="420"/>
+      </w:pPr>
+    </w:lvl>
+    <w:lvl w:ilvl="2" w:tplc="0409001B" w:tentative="1">
+      <w:start w:val="1"/>
+      <w:numFmt w:val="lowerRoman"/>
+      <w:lvlText w:val="%3."/>
+      <w:lvlJc w:val="right"/>
+      <w:pPr>
+        <w:ind w:left="2140" w:hanging="420"/>
+      </w:pPr>
+    </w:lvl>
+    <w:lvl w:ilvl="3" w:tplc="0409000F" w:tentative="1">
+      <w:start w:val="1"/>
+      <w:numFmt w:val="decimal"/>
+      <w:lvlText w:val="%4."/>
+      <w:lvlJc w:val="left"/>
+      <w:pPr>
+        <w:ind w:left="2560" w:hanging="420"/>
+      </w:pPr>
+    </w:lvl>
+    <w:lvl w:ilvl="4" w:tplc="04090019" w:tentative="1">
+      <w:start w:val="1"/>
+      <w:numFmt w:val="lowerLetter"/>
+      <w:lvlText w:val="%5)"/>
+      <w:lvlJc w:val="left"/>
+      <w:pPr>
+        <w:ind w:left="2980" w:hanging="420"/>
+      </w:pPr>
+    </w:lvl>
+    <w:lvl w:ilvl="5" w:tplc="0409001B" w:tentative="1">
+      <w:start w:val="1"/>
+      <w:numFmt w:val="lowerRoman"/>
+      <w:lvlText w:val="%6."/>
+      <w:lvlJc w:val="right"/>
+      <w:pPr>
+        <w:ind w:left="3400" w:hanging="420"/>
+      </w:pPr>
+    </w:lvl>
+    <w:lvl w:ilvl="6" w:tplc="0409000F" w:tentative="1">
+      <w:start w:val="1"/>
+      <w:numFmt w:val="decimal"/>
+      <w:lvlText w:val="%7."/>
+      <w:lvlJc w:val="left"/>
+      <w:pPr>
+        <w:ind w:left="3820" w:hanging="420"/>
+      </w:pPr>
+    </w:lvl>
+    <w:lvl w:ilvl="7" w:tplc="04090019" w:tentative="1">
+      <w:start w:val="1"/>
+      <w:numFmt w:val="lowerLetter"/>
+      <w:lvlText w:val="%8)"/>
+      <w:lvlJc w:val="left"/>
+      <w:pPr>
+        <w:ind w:left="4240" w:hanging="420"/>
+      </w:pPr>
+    </w:lvl>
+    <w:lvl w:ilvl="8" w:tplc="0409001B" w:tentative="1">
+      <w:start w:val="1"/>
+      <w:numFmt w:val="lowerRoman"/>
+      <w:lvlText w:val="%9."/>
+      <w:lvlJc w:val="right"/>
+      <w:pPr>
         <w:ind w:left="4660" w:hanging="420"/>
       </w:pPr>
     </w:lvl>
   </w:abstractNum>
   <w:num w:numId="1">
+    <w:abstractNumId w:val="3"/>
+  </w:num>
+  <w:num w:numId="2">
+    <w:abstractNumId w:val="2"/>
+  </w:num>
+  <w:num w:numId="3">
     <w:abstractNumId w:val="1"/>
   </w:num>
-  <w:num w:numId="2">
+  <w:num w:numId="4">
     <w:abstractNumId w:val="0"/>
   </w:num>
 </w:numbering>

--- a/CSS笔记.docx
+++ b/CSS笔记.docx
@@ -177,23 +177,13 @@
         </w:rPr>
         <w:t>{</w:t>
       </w:r>
-      <w:proofErr w:type="gramStart"/>
-      <w:r>
-        <w:rPr>
-          <w:rFonts w:hint="eastAsia"/>
-          <w:sz w:val="22"/>
-          <w:szCs w:val="24"/>
-        </w:rPr>
-        <w:t>填给全局</w:t>
-      </w:r>
-      <w:proofErr w:type="gramEnd"/>
-      <w:r>
-        <w:rPr>
-          <w:rFonts w:hint="eastAsia"/>
-          <w:sz w:val="22"/>
-          <w:szCs w:val="24"/>
-        </w:rPr>
-        <w:t>p标签内的字体的样式</w:t>
+      <w:r>
+        <w:rPr>
+          <w:rFonts w:hint="eastAsia"/>
+          <w:sz w:val="22"/>
+          <w:szCs w:val="24"/>
+        </w:rPr>
+        <w:t>填给全局p标签内的字体的样式</w:t>
       </w:r>
       <w:r>
         <w:rPr>
@@ -255,23 +245,13 @@
         </w:rPr>
         <w:t xml:space="preserve">: </w:t>
       </w:r>
-      <w:proofErr w:type="gramStart"/>
-      <w:r>
-        <w:rPr>
-          <w:rFonts w:hint="eastAsia"/>
-          <w:sz w:val="22"/>
-          <w:szCs w:val="24"/>
-        </w:rPr>
-        <w:t>填修改</w:t>
-      </w:r>
-      <w:proofErr w:type="gramEnd"/>
-      <w:r>
-        <w:rPr>
-          <w:rFonts w:hint="eastAsia"/>
-          <w:sz w:val="22"/>
-          <w:szCs w:val="24"/>
-        </w:rPr>
-        <w:t>的颜色</w:t>
+      <w:r>
+        <w:rPr>
+          <w:rFonts w:hint="eastAsia"/>
+          <w:sz w:val="22"/>
+          <w:szCs w:val="24"/>
+        </w:rPr>
+        <w:t>填修改的颜色</w:t>
       </w:r>
       <w:r>
         <w:rPr>
@@ -1793,7 +1773,6 @@
         </w:rPr>
         <w:t>&gt;</w:t>
       </w:r>
-      <w:proofErr w:type="gramStart"/>
       <w:r>
         <w:rPr>
           <w:rFonts w:ascii="Consolas" w:eastAsia="宋体" w:hAnsi="Consolas" w:cs="宋体"/>
@@ -1803,7 +1782,6 @@
         </w:rPr>
         <w:t>学成网</w:t>
       </w:r>
-      <w:proofErr w:type="gramEnd"/>
       <w:r>
         <w:rPr>
           <w:rFonts w:ascii="Consolas" w:eastAsia="宋体" w:hAnsi="Consolas" w:cs="宋体"/>
@@ -2670,23 +2648,13 @@
         </w:rPr>
         <w:t xml:space="preserve">  text-indent:2em;(</w:t>
       </w:r>
-      <w:proofErr w:type="spellStart"/>
-      <w:r>
-        <w:rPr>
-          <w:rFonts w:hint="eastAsia"/>
-          <w:sz w:val="22"/>
-          <w:szCs w:val="24"/>
-        </w:rPr>
-        <w:t>em</w:t>
-      </w:r>
-      <w:proofErr w:type="spellEnd"/>
-      <w:r>
-        <w:rPr>
-          <w:rFonts w:hint="eastAsia"/>
-          <w:sz w:val="22"/>
-          <w:szCs w:val="24"/>
-        </w:rPr>
-        <w:t>是一个相对单位，就是当前元素（f</w:t>
+      <w:r>
+        <w:rPr>
+          <w:rFonts w:hint="eastAsia"/>
+          <w:sz w:val="22"/>
+          <w:szCs w:val="24"/>
+        </w:rPr>
+        <w:t>em是一个相对单位，就是当前元素（f</w:t>
       </w:r>
       <w:r>
         <w:rPr>
@@ -3293,25 +3261,7 @@
           <w:sz w:val="22"/>
           <w:szCs w:val="24"/>
         </w:rPr>
-        <w:t>在外部新建一个后缀为.</w:t>
-      </w:r>
-      <w:proofErr w:type="spellStart"/>
-      <w:r>
-        <w:rPr>
-          <w:rFonts w:hint="eastAsia"/>
-          <w:sz w:val="22"/>
-          <w:szCs w:val="24"/>
-        </w:rPr>
-        <w:t>css</w:t>
-      </w:r>
-      <w:proofErr w:type="spellEnd"/>
-      <w:r>
-        <w:rPr>
-          <w:rFonts w:hint="eastAsia"/>
-          <w:sz w:val="22"/>
-          <w:szCs w:val="24"/>
-        </w:rPr>
-        <w:t>的文件，在内填入</w:t>
+        <w:t>在外部新建一个后缀为.css的文件，在内填入</w:t>
       </w:r>
       <w:r>
         <w:rPr>
@@ -3421,7 +3371,6 @@
         </w:rPr>
         <w:t> </w:t>
       </w:r>
-      <w:proofErr w:type="spellStart"/>
       <w:r>
         <w:rPr>
           <w:rFonts w:ascii="Consolas" w:eastAsia="宋体" w:hAnsi="Consolas" w:cs="宋体"/>
@@ -3431,7 +3380,6 @@
         </w:rPr>
         <w:t>rel</w:t>
       </w:r>
-      <w:proofErr w:type="spellEnd"/>
       <w:r>
         <w:rPr>
           <w:rFonts w:ascii="Consolas" w:eastAsia="宋体" w:hAnsi="Consolas" w:cs="宋体"/>
@@ -3459,7 +3407,6 @@
         </w:rPr>
         <w:t> </w:t>
       </w:r>
-      <w:proofErr w:type="spellStart"/>
       <w:r>
         <w:rPr>
           <w:rFonts w:ascii="Consolas" w:eastAsia="宋体" w:hAnsi="Consolas" w:cs="宋体"/>
@@ -3469,7 +3416,6 @@
         </w:rPr>
         <w:t>href</w:t>
       </w:r>
-      <w:proofErr w:type="spellEnd"/>
       <w:r>
         <w:rPr>
           <w:rFonts w:ascii="Consolas" w:eastAsia="宋体" w:hAnsi="Consolas" w:cs="宋体"/>
@@ -3486,19 +3432,8 @@
           <w:kern w:val="0"/>
           <w:szCs w:val="21"/>
         </w:rPr>
-        <w:t>"</w:t>
-      </w:r>
-      <w:proofErr w:type="spellStart"/>
-      <w:r>
-        <w:rPr>
-          <w:rFonts w:ascii="Consolas" w:eastAsia="宋体" w:hAnsi="Consolas" w:cs="宋体"/>
-          <w:color w:val="CE9178"/>
-          <w:kern w:val="0"/>
-          <w:szCs w:val="21"/>
-        </w:rPr>
-        <w:t>css</w:t>
-      </w:r>
-      <w:proofErr w:type="spellEnd"/>
+        <w:t>"css</w:t>
+      </w:r>
       <w:r>
         <w:rPr>
           <w:rFonts w:ascii="Consolas" w:eastAsia="宋体" w:hAnsi="Consolas" w:cs="宋体"/>
@@ -3689,7 +3624,6 @@
           <w:szCs w:val="24"/>
         </w:rPr>
       </w:pPr>
-      <w:proofErr w:type="spellStart"/>
       <w:r>
         <w:rPr>
           <w:sz w:val="22"/>
@@ -3697,7 +3631,6 @@
         </w:rPr>
         <w:t>emment</w:t>
       </w:r>
-      <w:proofErr w:type="spellEnd"/>
       <w:r>
         <w:rPr>
           <w:rFonts w:hint="eastAsia"/>
@@ -3856,25 +3789,7 @@
           <w:sz w:val="22"/>
           <w:szCs w:val="24"/>
         </w:rPr>
-        <w:t>emmet语法快速生成</w:t>
-      </w:r>
-      <w:proofErr w:type="spellStart"/>
-      <w:r>
-        <w:rPr>
-          <w:rFonts w:hint="eastAsia"/>
-          <w:sz w:val="22"/>
-          <w:szCs w:val="24"/>
-        </w:rPr>
-        <w:t>css</w:t>
-      </w:r>
-      <w:proofErr w:type="spellEnd"/>
-      <w:r>
-        <w:rPr>
-          <w:rFonts w:hint="eastAsia"/>
-          <w:sz w:val="22"/>
-          <w:szCs w:val="24"/>
-        </w:rPr>
-        <w:t>标签：</w:t>
+        <w:t>emmet语法快速生成css标签：</w:t>
       </w:r>
     </w:p>
     <w:p>
@@ -4324,23 +4239,13 @@
         </w:rPr>
         <w:t>.</w:t>
       </w:r>
-      <w:proofErr w:type="gramStart"/>
-      <w:r>
-        <w:rPr>
-          <w:rFonts w:hint="eastAsia"/>
-          <w:sz w:val="22"/>
-          <w:szCs w:val="24"/>
-        </w:rPr>
-        <w:t>伪类选择</w:t>
-      </w:r>
-      <w:proofErr w:type="gramEnd"/>
-      <w:r>
-        <w:rPr>
-          <w:rFonts w:hint="eastAsia"/>
-          <w:sz w:val="22"/>
-          <w:szCs w:val="24"/>
-        </w:rPr>
-        <w:t>器：</w:t>
+      <w:r>
+        <w:rPr>
+          <w:rFonts w:hint="eastAsia"/>
+          <w:sz w:val="22"/>
+          <w:szCs w:val="24"/>
+        </w:rPr>
+        <w:t>伪类选择器：</w:t>
       </w:r>
     </w:p>
     <w:p>
@@ -4396,7 +4301,6 @@
     <w:p>
       <w:pPr>
         <w:rPr>
-          <w:rFonts w:hint="eastAsia"/>
           <w:sz w:val="22"/>
           <w:szCs w:val="24"/>
         </w:rPr>
@@ -4553,25 +4457,7 @@
           <w:sz w:val="22"/>
           <w:szCs w:val="24"/>
         </w:rPr>
-        <w:t>把未点击过的(</w:t>
-      </w:r>
-      <w:proofErr w:type="gramStart"/>
-      <w:r>
-        <w:rPr>
-          <w:rFonts w:hint="eastAsia"/>
-          <w:sz w:val="22"/>
-          <w:szCs w:val="24"/>
-        </w:rPr>
-        <w:t>未访问</w:t>
-      </w:r>
-      <w:proofErr w:type="gramEnd"/>
-      <w:r>
-        <w:rPr>
-          <w:rFonts w:hint="eastAsia"/>
-          <w:sz w:val="22"/>
-          <w:szCs w:val="24"/>
-        </w:rPr>
-        <w:t>过的</w:t>
+        <w:t>把未点击过的(未访问过的</w:t>
       </w:r>
       <w:r>
         <w:rPr>
@@ -4594,25 +4480,7 @@
           <w:sz w:val="22"/>
           <w:szCs w:val="24"/>
         </w:rPr>
-        <w:t>（给</w:t>
-      </w:r>
-      <w:proofErr w:type="gramStart"/>
-      <w:r>
-        <w:rPr>
-          <w:rFonts w:hint="eastAsia"/>
-          <w:sz w:val="22"/>
-          <w:szCs w:val="24"/>
-        </w:rPr>
-        <w:t>未访问</w:t>
-      </w:r>
-      <w:proofErr w:type="gramEnd"/>
-      <w:r>
-        <w:rPr>
-          <w:rFonts w:hint="eastAsia"/>
-          <w:sz w:val="22"/>
-          <w:szCs w:val="24"/>
-        </w:rPr>
-        <w:t>过的链接上色）</w:t>
+        <w:t>（给未访问过的链接上色）</w:t>
       </w:r>
     </w:p>
     <w:p>
@@ -4652,7 +4520,6 @@
         </w:rPr>
         <w:t> </w:t>
       </w:r>
-      <w:proofErr w:type="gramStart"/>
       <w:r>
         <w:rPr>
           <w:rFonts w:ascii="Consolas" w:eastAsia="宋体" w:hAnsi="Consolas" w:cs="宋体"/>
@@ -4662,7 +4529,6 @@
         </w:rPr>
         <w:t>a:link</w:t>
       </w:r>
-      <w:proofErr w:type="gramEnd"/>
       <w:r>
         <w:rPr>
           <w:rFonts w:ascii="Consolas" w:eastAsia="宋体" w:hAnsi="Consolas" w:cs="宋体"/>
@@ -4892,7 +4758,6 @@
         </w:rPr>
         <w:t> </w:t>
       </w:r>
-      <w:proofErr w:type="gramStart"/>
       <w:r>
         <w:rPr>
           <w:rFonts w:ascii="Consolas" w:eastAsia="宋体" w:hAnsi="Consolas" w:cs="宋体"/>
@@ -4902,7 +4767,6 @@
         </w:rPr>
         <w:t>a:visited</w:t>
       </w:r>
-      <w:proofErr w:type="gramEnd"/>
       <w:r>
         <w:rPr>
           <w:rFonts w:ascii="Consolas" w:eastAsia="宋体" w:hAnsi="Consolas" w:cs="宋体"/>
@@ -5092,7 +4956,6 @@
         </w:rPr>
         <w:t> </w:t>
       </w:r>
-      <w:proofErr w:type="gramStart"/>
       <w:r>
         <w:rPr>
           <w:rFonts w:ascii="Consolas" w:eastAsia="宋体" w:hAnsi="Consolas" w:cs="宋体"/>
@@ -5102,7 +4965,6 @@
         </w:rPr>
         <w:t>a:hover</w:t>
       </w:r>
-      <w:proofErr w:type="gramEnd"/>
       <w:r>
         <w:rPr>
           <w:rFonts w:ascii="Consolas" w:eastAsia="宋体" w:hAnsi="Consolas" w:cs="宋体"/>
@@ -5153,7 +5015,6 @@
         </w:rPr>
         <w:t>: </w:t>
       </w:r>
-      <w:proofErr w:type="spellStart"/>
       <w:r>
         <w:rPr>
           <w:rFonts w:ascii="Consolas" w:eastAsia="宋体" w:hAnsi="Consolas" w:cs="宋体"/>
@@ -5163,7 +5024,6 @@
         </w:rPr>
         <w:t>skyblue</w:t>
       </w:r>
-      <w:proofErr w:type="spellEnd"/>
       <w:r>
         <w:rPr>
           <w:rFonts w:ascii="Consolas" w:eastAsia="宋体" w:hAnsi="Consolas" w:cs="宋体"/>
@@ -5277,7 +5137,6 @@
         </w:rPr>
         <w:t xml:space="preserve">           </w:t>
       </w:r>
-      <w:proofErr w:type="gramStart"/>
       <w:r>
         <w:rPr>
           <w:rFonts w:ascii="Consolas" w:eastAsia="宋体" w:hAnsi="Consolas" w:cs="宋体"/>
@@ -5287,7 +5146,6 @@
         </w:rPr>
         <w:t>a:active</w:t>
       </w:r>
-      <w:proofErr w:type="gramEnd"/>
       <w:r>
         <w:rPr>
           <w:rFonts w:ascii="Consolas" w:eastAsia="宋体" w:hAnsi="Consolas" w:cs="宋体"/>
@@ -5432,23 +5290,13 @@
         </w:rPr>
         <w:t>:focus</w:t>
       </w:r>
-      <w:proofErr w:type="gramStart"/>
-      <w:r>
-        <w:rPr>
-          <w:rFonts w:hint="eastAsia"/>
-          <w:sz w:val="22"/>
-          <w:szCs w:val="24"/>
-        </w:rPr>
-        <w:t>伪选择</w:t>
-      </w:r>
-      <w:proofErr w:type="gramEnd"/>
-      <w:r>
-        <w:rPr>
-          <w:rFonts w:hint="eastAsia"/>
-          <w:sz w:val="22"/>
-          <w:szCs w:val="24"/>
-        </w:rPr>
-        <w:t>器：用于选取获得光标的表单元素，一般情况下&lt;</w:t>
+      <w:r>
+        <w:rPr>
+          <w:rFonts w:hint="eastAsia"/>
+          <w:sz w:val="22"/>
+          <w:szCs w:val="24"/>
+        </w:rPr>
+        <w:t>伪选择器：用于选取获得光标的表单元素，一般情况下&lt;</w:t>
       </w:r>
       <w:r>
         <w:rPr>
@@ -5463,25 +5311,7 @@
           <w:sz w:val="22"/>
           <w:szCs w:val="24"/>
         </w:rPr>
-        <w:t>类表单元素才能获取，</w:t>
-      </w:r>
-      <w:proofErr w:type="gramStart"/>
-      <w:r>
-        <w:rPr>
-          <w:rFonts w:hint="eastAsia"/>
-          <w:sz w:val="22"/>
-          <w:szCs w:val="24"/>
-        </w:rPr>
-        <w:t>因次这个</w:t>
-      </w:r>
-      <w:proofErr w:type="gramEnd"/>
-      <w:r>
-        <w:rPr>
-          <w:rFonts w:hint="eastAsia"/>
-          <w:sz w:val="22"/>
-          <w:szCs w:val="24"/>
-        </w:rPr>
-        <w:t>选择器也主要针对与表单元素来说的</w:t>
+        <w:t>类表单元素才能获取，因次这个选择器也主要针对与表单元素来说的</w:t>
       </w:r>
     </w:p>
     <w:p>
@@ -5497,8 +5327,6 @@
           <w:szCs w:val="21"/>
         </w:rPr>
       </w:pPr>
-      <w:proofErr w:type="spellStart"/>
-      <w:proofErr w:type="gramStart"/>
       <w:r>
         <w:rPr>
           <w:rFonts w:ascii="Consolas" w:eastAsia="宋体" w:hAnsi="Consolas" w:cs="宋体"/>
@@ -5508,8 +5336,6 @@
         </w:rPr>
         <w:t>input:focus</w:t>
       </w:r>
-      <w:proofErr w:type="spellEnd"/>
-      <w:proofErr w:type="gramEnd"/>
       <w:r>
         <w:rPr>
           <w:rFonts w:ascii="Consolas" w:eastAsia="宋体" w:hAnsi="Consolas" w:cs="宋体"/>
@@ -5560,7 +5386,6 @@
         </w:rPr>
         <w:t>: </w:t>
       </w:r>
-      <w:proofErr w:type="spellStart"/>
       <w:r>
         <w:rPr>
           <w:rFonts w:ascii="Consolas" w:eastAsia="宋体" w:hAnsi="Consolas" w:cs="宋体"/>
@@ -5570,7 +5395,6 @@
         </w:rPr>
         <w:t>darkgrey</w:t>
       </w:r>
-      <w:proofErr w:type="spellEnd"/>
       <w:r>
         <w:rPr>
           <w:rFonts w:ascii="Consolas" w:eastAsia="宋体" w:hAnsi="Consolas" w:cs="宋体"/>
@@ -5841,7 +5665,6 @@
         <w:pStyle w:val="a3"/>
         <w:ind w:left="1240" w:firstLineChars="300" w:firstLine="660"/>
         <w:rPr>
-          <w:rFonts w:hint="eastAsia"/>
           <w:sz w:val="22"/>
           <w:szCs w:val="24"/>
         </w:rPr>
@@ -5905,31 +5728,117 @@
     </w:p>
     <w:p>
       <w:pPr>
+        <w:ind w:firstLineChars="790" w:firstLine="1738"/>
+        <w:rPr>
+          <w:rFonts w:hint="eastAsia"/>
+          <w:sz w:val="22"/>
+          <w:szCs w:val="24"/>
+        </w:rPr>
+      </w:pPr>
+      <w:r>
+        <w:rPr>
+          <w:rFonts w:hint="eastAsia"/>
+          <w:sz w:val="22"/>
+          <w:szCs w:val="24"/>
+        </w:rPr>
+        <w:t>3</w:t>
+      </w:r>
+      <w:r>
+        <w:rPr>
+          <w:sz w:val="22"/>
+          <w:szCs w:val="24"/>
+        </w:rPr>
+        <w:t>.</w:t>
+      </w:r>
+      <w:r>
+        <w:rPr>
+          <w:rFonts w:hint="eastAsia"/>
+          <w:sz w:val="22"/>
+          <w:szCs w:val="24"/>
+        </w:rPr>
+        <w:t>行内块元素</w:t>
+      </w:r>
+    </w:p>
+    <w:p>
+      <w:pPr>
         <w:pStyle w:val="a3"/>
         <w:ind w:left="1240" w:firstLine="440"/>
         <w:rPr>
-          <w:rFonts w:hint="eastAsia"/>
-          <w:sz w:val="22"/>
-          <w:szCs w:val="24"/>
-        </w:rPr>
-      </w:pPr>
-    </w:p>
-    <w:p>
-      <w:pPr>
-        <w:rPr>
-          <w:rFonts w:hint="eastAsia"/>
+          <w:sz w:val="22"/>
+          <w:szCs w:val="24"/>
+        </w:rPr>
+      </w:pPr>
+      <w:r>
+        <w:rPr>
+          <w:noProof/>
+          <w:sz w:val="22"/>
+          <w:szCs w:val="24"/>
+        </w:rPr>
+        <w:drawing>
+          <wp:inline distT="0" distB="0" distL="0" distR="0" wp14:anchorId="29B71A21" wp14:editId="6CA70559">
+            <wp:extent cx="4404360" cy="1760220"/>
+            <wp:effectExtent l="0" t="0" r="0" b="0"/>
+            <wp:docPr id="20" name="图片 20"/>
+            <wp:cNvGraphicFramePr>
+              <a:graphicFrameLocks xmlns:a="http://schemas.openxmlformats.org/drawingml/2006/main" noChangeAspect="1"/>
+            </wp:cNvGraphicFramePr>
+            <a:graphic xmlns:a="http://schemas.openxmlformats.org/drawingml/2006/main">
+              <a:graphicData uri="http://schemas.openxmlformats.org/drawingml/2006/picture">
+                <pic:pic xmlns:pic="http://schemas.openxmlformats.org/drawingml/2006/picture">
+                  <pic:nvPicPr>
+                    <pic:cNvPr id="0" name="Picture 1"/>
+                    <pic:cNvPicPr>
+                      <a:picLocks noChangeAspect="1" noChangeArrowheads="1"/>
+                    </pic:cNvPicPr>
+                  </pic:nvPicPr>
+                  <pic:blipFill>
+                    <a:blip r:embed="rId28">
+                      <a:extLst>
+                        <a:ext uri="{28A0092B-C50C-407E-A947-70E740481C1C}">
+                          <a14:useLocalDpi xmlns:a14="http://schemas.microsoft.com/office/drawing/2010/main" val="0"/>
+                        </a:ext>
+                      </a:extLst>
+                    </a:blip>
+                    <a:srcRect/>
+                    <a:stretch>
+                      <a:fillRect/>
+                    </a:stretch>
+                  </pic:blipFill>
+                  <pic:spPr bwMode="auto">
+                    <a:xfrm>
+                      <a:off x="0" y="0"/>
+                      <a:ext cx="4404360" cy="1760220"/>
+                    </a:xfrm>
+                    <a:prstGeom prst="rect">
+                      <a:avLst/>
+                    </a:prstGeom>
+                    <a:noFill/>
+                    <a:ln>
+                      <a:noFill/>
+                    </a:ln>
+                  </pic:spPr>
+                </pic:pic>
+              </a:graphicData>
+            </a:graphic>
+          </wp:inline>
+        </w:drawing>
+      </w:r>
+    </w:p>
+    <w:p>
+      <w:pPr>
+        <w:rPr>
           <w:sz w:val="22"/>
           <w:szCs w:val="24"/>
         </w:rPr>
       </w:pPr>
     </w:p>
     <w:sectPr>
-      <w:headerReference w:type="even" r:id="rId28"/>
-      <w:headerReference w:type="default" r:id="rId29"/>
-      <w:footerReference w:type="even" r:id="rId30"/>
-      <w:footerReference w:type="default" r:id="rId31"/>
-      <w:headerReference w:type="first" r:id="rId32"/>
-      <w:footerReference w:type="first" r:id="rId33"/>
+      <w:headerReference w:type="even" r:id="rId29"/>
+      <w:headerReference w:type="default" r:id="rId30"/>
+      <w:footerReference w:type="even" r:id="rId31"/>
+      <w:footerReference w:type="default" r:id="rId32"/>
+      <w:headerReference w:type="first" r:id="rId33"/>
+      <w:footerReference w:type="first" r:id="rId34"/>
       <w:pgSz w:w="11906" w:h="16838"/>
       <w:pgMar w:top="720" w:right="720" w:bottom="720" w:left="720" w:header="851" w:footer="992" w:gutter="0"/>
       <w:cols w:space="425"/>

--- a/CSS笔记.docx
+++ b/CSS笔记.docx
@@ -177,13 +177,23 @@
         </w:rPr>
         <w:t>{</w:t>
       </w:r>
-      <w:r>
-        <w:rPr>
-          <w:rFonts w:hint="eastAsia"/>
-          <w:sz w:val="22"/>
-          <w:szCs w:val="24"/>
-        </w:rPr>
-        <w:t>填给全局p标签内的字体的样式</w:t>
+      <w:proofErr w:type="gramStart"/>
+      <w:r>
+        <w:rPr>
+          <w:rFonts w:hint="eastAsia"/>
+          <w:sz w:val="22"/>
+          <w:szCs w:val="24"/>
+        </w:rPr>
+        <w:t>填给全局</w:t>
+      </w:r>
+      <w:proofErr w:type="gramEnd"/>
+      <w:r>
+        <w:rPr>
+          <w:rFonts w:hint="eastAsia"/>
+          <w:sz w:val="22"/>
+          <w:szCs w:val="24"/>
+        </w:rPr>
+        <w:t>p标签内的字体的样式</w:t>
       </w:r>
       <w:r>
         <w:rPr>
@@ -245,13 +255,23 @@
         </w:rPr>
         <w:t xml:space="preserve">: </w:t>
       </w:r>
-      <w:r>
-        <w:rPr>
-          <w:rFonts w:hint="eastAsia"/>
-          <w:sz w:val="22"/>
-          <w:szCs w:val="24"/>
-        </w:rPr>
-        <w:t>填修改的颜色</w:t>
+      <w:proofErr w:type="gramStart"/>
+      <w:r>
+        <w:rPr>
+          <w:rFonts w:hint="eastAsia"/>
+          <w:sz w:val="22"/>
+          <w:szCs w:val="24"/>
+        </w:rPr>
+        <w:t>填修改</w:t>
+      </w:r>
+      <w:proofErr w:type="gramEnd"/>
+      <w:r>
+        <w:rPr>
+          <w:rFonts w:hint="eastAsia"/>
+          <w:sz w:val="22"/>
+          <w:szCs w:val="24"/>
+        </w:rPr>
+        <w:t>的颜色</w:t>
       </w:r>
       <w:r>
         <w:rPr>
@@ -1773,6 +1793,7 @@
         </w:rPr>
         <w:t>&gt;</w:t>
       </w:r>
+      <w:proofErr w:type="gramStart"/>
       <w:r>
         <w:rPr>
           <w:rFonts w:ascii="Consolas" w:eastAsia="宋体" w:hAnsi="Consolas" w:cs="宋体"/>
@@ -1782,6 +1803,7 @@
         </w:rPr>
         <w:t>学成网</w:t>
       </w:r>
+      <w:proofErr w:type="gramEnd"/>
       <w:r>
         <w:rPr>
           <w:rFonts w:ascii="Consolas" w:eastAsia="宋体" w:hAnsi="Consolas" w:cs="宋体"/>
@@ -2648,13 +2670,23 @@
         </w:rPr>
         <w:t xml:space="preserve">  text-indent:2em;(</w:t>
       </w:r>
-      <w:r>
-        <w:rPr>
-          <w:rFonts w:hint="eastAsia"/>
-          <w:sz w:val="22"/>
-          <w:szCs w:val="24"/>
-        </w:rPr>
-        <w:t>em是一个相对单位，就是当前元素（f</w:t>
+      <w:proofErr w:type="spellStart"/>
+      <w:r>
+        <w:rPr>
+          <w:rFonts w:hint="eastAsia"/>
+          <w:sz w:val="22"/>
+          <w:szCs w:val="24"/>
+        </w:rPr>
+        <w:t>em</w:t>
+      </w:r>
+      <w:proofErr w:type="spellEnd"/>
+      <w:r>
+        <w:rPr>
+          <w:rFonts w:hint="eastAsia"/>
+          <w:sz w:val="22"/>
+          <w:szCs w:val="24"/>
+        </w:rPr>
+        <w:t>是一个相对单位，就是当前元素（f</w:t>
       </w:r>
       <w:r>
         <w:rPr>
@@ -3261,7 +3293,25 @@
           <w:sz w:val="22"/>
           <w:szCs w:val="24"/>
         </w:rPr>
-        <w:t>在外部新建一个后缀为.css的文件，在内填入</w:t>
+        <w:t>在外部新建一个后缀为.</w:t>
+      </w:r>
+      <w:proofErr w:type="spellStart"/>
+      <w:r>
+        <w:rPr>
+          <w:rFonts w:hint="eastAsia"/>
+          <w:sz w:val="22"/>
+          <w:szCs w:val="24"/>
+        </w:rPr>
+        <w:t>css</w:t>
+      </w:r>
+      <w:proofErr w:type="spellEnd"/>
+      <w:r>
+        <w:rPr>
+          <w:rFonts w:hint="eastAsia"/>
+          <w:sz w:val="22"/>
+          <w:szCs w:val="24"/>
+        </w:rPr>
+        <w:t>的文件，在内填入</w:t>
       </w:r>
       <w:r>
         <w:rPr>
@@ -3371,6 +3421,7 @@
         </w:rPr>
         <w:t> </w:t>
       </w:r>
+      <w:proofErr w:type="spellStart"/>
       <w:r>
         <w:rPr>
           <w:rFonts w:ascii="Consolas" w:eastAsia="宋体" w:hAnsi="Consolas" w:cs="宋体"/>
@@ -3380,6 +3431,7 @@
         </w:rPr>
         <w:t>rel</w:t>
       </w:r>
+      <w:proofErr w:type="spellEnd"/>
       <w:r>
         <w:rPr>
           <w:rFonts w:ascii="Consolas" w:eastAsia="宋体" w:hAnsi="Consolas" w:cs="宋体"/>
@@ -3407,6 +3459,7 @@
         </w:rPr>
         <w:t> </w:t>
       </w:r>
+      <w:proofErr w:type="spellStart"/>
       <w:r>
         <w:rPr>
           <w:rFonts w:ascii="Consolas" w:eastAsia="宋体" w:hAnsi="Consolas" w:cs="宋体"/>
@@ -3416,6 +3469,7 @@
         </w:rPr>
         <w:t>href</w:t>
       </w:r>
+      <w:proofErr w:type="spellEnd"/>
       <w:r>
         <w:rPr>
           <w:rFonts w:ascii="Consolas" w:eastAsia="宋体" w:hAnsi="Consolas" w:cs="宋体"/>
@@ -3432,8 +3486,19 @@
           <w:kern w:val="0"/>
           <w:szCs w:val="21"/>
         </w:rPr>
-        <w:t>"css</w:t>
-      </w:r>
+        <w:t>"</w:t>
+      </w:r>
+      <w:proofErr w:type="spellStart"/>
+      <w:r>
+        <w:rPr>
+          <w:rFonts w:ascii="Consolas" w:eastAsia="宋体" w:hAnsi="Consolas" w:cs="宋体"/>
+          <w:color w:val="CE9178"/>
+          <w:kern w:val="0"/>
+          <w:szCs w:val="21"/>
+        </w:rPr>
+        <w:t>css</w:t>
+      </w:r>
+      <w:proofErr w:type="spellEnd"/>
       <w:r>
         <w:rPr>
           <w:rFonts w:ascii="Consolas" w:eastAsia="宋体" w:hAnsi="Consolas" w:cs="宋体"/>
@@ -3624,6 +3689,7 @@
           <w:szCs w:val="24"/>
         </w:rPr>
       </w:pPr>
+      <w:proofErr w:type="spellStart"/>
       <w:r>
         <w:rPr>
           <w:sz w:val="22"/>
@@ -3631,6 +3697,7 @@
         </w:rPr>
         <w:t>emment</w:t>
       </w:r>
+      <w:proofErr w:type="spellEnd"/>
       <w:r>
         <w:rPr>
           <w:rFonts w:hint="eastAsia"/>
@@ -3789,7 +3856,25 @@
           <w:sz w:val="22"/>
           <w:szCs w:val="24"/>
         </w:rPr>
-        <w:t>emmet语法快速生成css标签：</w:t>
+        <w:t>emmet语法快速生成</w:t>
+      </w:r>
+      <w:proofErr w:type="spellStart"/>
+      <w:r>
+        <w:rPr>
+          <w:rFonts w:hint="eastAsia"/>
+          <w:sz w:val="22"/>
+          <w:szCs w:val="24"/>
+        </w:rPr>
+        <w:t>css</w:t>
+      </w:r>
+      <w:proofErr w:type="spellEnd"/>
+      <w:r>
+        <w:rPr>
+          <w:rFonts w:hint="eastAsia"/>
+          <w:sz w:val="22"/>
+          <w:szCs w:val="24"/>
+        </w:rPr>
+        <w:t>标签：</w:t>
       </w:r>
     </w:p>
     <w:p>
@@ -4239,13 +4324,23 @@
         </w:rPr>
         <w:t>.</w:t>
       </w:r>
-      <w:r>
-        <w:rPr>
-          <w:rFonts w:hint="eastAsia"/>
-          <w:sz w:val="22"/>
-          <w:szCs w:val="24"/>
-        </w:rPr>
-        <w:t>伪类选择器：</w:t>
+      <w:proofErr w:type="gramStart"/>
+      <w:r>
+        <w:rPr>
+          <w:rFonts w:hint="eastAsia"/>
+          <w:sz w:val="22"/>
+          <w:szCs w:val="24"/>
+        </w:rPr>
+        <w:t>伪类选择</w:t>
+      </w:r>
+      <w:proofErr w:type="gramEnd"/>
+      <w:r>
+        <w:rPr>
+          <w:rFonts w:hint="eastAsia"/>
+          <w:sz w:val="22"/>
+          <w:szCs w:val="24"/>
+        </w:rPr>
+        <w:t>器：</w:t>
       </w:r>
     </w:p>
     <w:p>
@@ -4457,7 +4552,25 @@
           <w:sz w:val="22"/>
           <w:szCs w:val="24"/>
         </w:rPr>
-        <w:t>把未点击过的(未访问过的</w:t>
+        <w:t>把未点击过的(</w:t>
+      </w:r>
+      <w:proofErr w:type="gramStart"/>
+      <w:r>
+        <w:rPr>
+          <w:rFonts w:hint="eastAsia"/>
+          <w:sz w:val="22"/>
+          <w:szCs w:val="24"/>
+        </w:rPr>
+        <w:t>未访问</w:t>
+      </w:r>
+      <w:proofErr w:type="gramEnd"/>
+      <w:r>
+        <w:rPr>
+          <w:rFonts w:hint="eastAsia"/>
+          <w:sz w:val="22"/>
+          <w:szCs w:val="24"/>
+        </w:rPr>
+        <w:t>过的</w:t>
       </w:r>
       <w:r>
         <w:rPr>
@@ -4480,7 +4593,25 @@
           <w:sz w:val="22"/>
           <w:szCs w:val="24"/>
         </w:rPr>
-        <w:t>（给未访问过的链接上色）</w:t>
+        <w:t>（给</w:t>
+      </w:r>
+      <w:proofErr w:type="gramStart"/>
+      <w:r>
+        <w:rPr>
+          <w:rFonts w:hint="eastAsia"/>
+          <w:sz w:val="22"/>
+          <w:szCs w:val="24"/>
+        </w:rPr>
+        <w:t>未访问</w:t>
+      </w:r>
+      <w:proofErr w:type="gramEnd"/>
+      <w:r>
+        <w:rPr>
+          <w:rFonts w:hint="eastAsia"/>
+          <w:sz w:val="22"/>
+          <w:szCs w:val="24"/>
+        </w:rPr>
+        <w:t>过的链接上色）</w:t>
       </w:r>
     </w:p>
     <w:p>
@@ -4520,6 +4651,7 @@
         </w:rPr>
         <w:t> </w:t>
       </w:r>
+      <w:proofErr w:type="gramStart"/>
       <w:r>
         <w:rPr>
           <w:rFonts w:ascii="Consolas" w:eastAsia="宋体" w:hAnsi="Consolas" w:cs="宋体"/>
@@ -4529,6 +4661,7 @@
         </w:rPr>
         <w:t>a:link</w:t>
       </w:r>
+      <w:proofErr w:type="gramEnd"/>
       <w:r>
         <w:rPr>
           <w:rFonts w:ascii="Consolas" w:eastAsia="宋体" w:hAnsi="Consolas" w:cs="宋体"/>
@@ -4758,6 +4891,7 @@
         </w:rPr>
         <w:t> </w:t>
       </w:r>
+      <w:proofErr w:type="gramStart"/>
       <w:r>
         <w:rPr>
           <w:rFonts w:ascii="Consolas" w:eastAsia="宋体" w:hAnsi="Consolas" w:cs="宋体"/>
@@ -4767,6 +4901,7 @@
         </w:rPr>
         <w:t>a:visited</w:t>
       </w:r>
+      <w:proofErr w:type="gramEnd"/>
       <w:r>
         <w:rPr>
           <w:rFonts w:ascii="Consolas" w:eastAsia="宋体" w:hAnsi="Consolas" w:cs="宋体"/>
@@ -4956,6 +5091,7 @@
         </w:rPr>
         <w:t> </w:t>
       </w:r>
+      <w:proofErr w:type="gramStart"/>
       <w:r>
         <w:rPr>
           <w:rFonts w:ascii="Consolas" w:eastAsia="宋体" w:hAnsi="Consolas" w:cs="宋体"/>
@@ -4965,6 +5101,7 @@
         </w:rPr>
         <w:t>a:hover</w:t>
       </w:r>
+      <w:proofErr w:type="gramEnd"/>
       <w:r>
         <w:rPr>
           <w:rFonts w:ascii="Consolas" w:eastAsia="宋体" w:hAnsi="Consolas" w:cs="宋体"/>
@@ -5015,6 +5152,7 @@
         </w:rPr>
         <w:t>: </w:t>
       </w:r>
+      <w:proofErr w:type="spellStart"/>
       <w:r>
         <w:rPr>
           <w:rFonts w:ascii="Consolas" w:eastAsia="宋体" w:hAnsi="Consolas" w:cs="宋体"/>
@@ -5024,6 +5162,7 @@
         </w:rPr>
         <w:t>skyblue</w:t>
       </w:r>
+      <w:proofErr w:type="spellEnd"/>
       <w:r>
         <w:rPr>
           <w:rFonts w:ascii="Consolas" w:eastAsia="宋体" w:hAnsi="Consolas" w:cs="宋体"/>
@@ -5137,6 +5276,7 @@
         </w:rPr>
         <w:t xml:space="preserve">           </w:t>
       </w:r>
+      <w:proofErr w:type="gramStart"/>
       <w:r>
         <w:rPr>
           <w:rFonts w:ascii="Consolas" w:eastAsia="宋体" w:hAnsi="Consolas" w:cs="宋体"/>
@@ -5146,6 +5286,7 @@
         </w:rPr>
         <w:t>a:active</w:t>
       </w:r>
+      <w:proofErr w:type="gramEnd"/>
       <w:r>
         <w:rPr>
           <w:rFonts w:ascii="Consolas" w:eastAsia="宋体" w:hAnsi="Consolas" w:cs="宋体"/>
@@ -5290,13 +5431,23 @@
         </w:rPr>
         <w:t>:focus</w:t>
       </w:r>
-      <w:r>
-        <w:rPr>
-          <w:rFonts w:hint="eastAsia"/>
-          <w:sz w:val="22"/>
-          <w:szCs w:val="24"/>
-        </w:rPr>
-        <w:t>伪选择器：用于选取获得光标的表单元素，一般情况下&lt;</w:t>
+      <w:proofErr w:type="gramStart"/>
+      <w:r>
+        <w:rPr>
+          <w:rFonts w:hint="eastAsia"/>
+          <w:sz w:val="22"/>
+          <w:szCs w:val="24"/>
+        </w:rPr>
+        <w:t>伪选择</w:t>
+      </w:r>
+      <w:proofErr w:type="gramEnd"/>
+      <w:r>
+        <w:rPr>
+          <w:rFonts w:hint="eastAsia"/>
+          <w:sz w:val="22"/>
+          <w:szCs w:val="24"/>
+        </w:rPr>
+        <w:t>器：用于选取获得光标的表单元素，一般情况下&lt;</w:t>
       </w:r>
       <w:r>
         <w:rPr>
@@ -5311,7 +5462,25 @@
           <w:sz w:val="22"/>
           <w:szCs w:val="24"/>
         </w:rPr>
-        <w:t>类表单元素才能获取，因次这个选择器也主要针对与表单元素来说的</w:t>
+        <w:t>类表单元素才能获取，</w:t>
+      </w:r>
+      <w:proofErr w:type="gramStart"/>
+      <w:r>
+        <w:rPr>
+          <w:rFonts w:hint="eastAsia"/>
+          <w:sz w:val="22"/>
+          <w:szCs w:val="24"/>
+        </w:rPr>
+        <w:t>因次这个</w:t>
+      </w:r>
+      <w:proofErr w:type="gramEnd"/>
+      <w:r>
+        <w:rPr>
+          <w:rFonts w:hint="eastAsia"/>
+          <w:sz w:val="22"/>
+          <w:szCs w:val="24"/>
+        </w:rPr>
+        <w:t>选择器也主要针对与表单元素来说的</w:t>
       </w:r>
     </w:p>
     <w:p>
@@ -5327,6 +5496,8 @@
           <w:szCs w:val="21"/>
         </w:rPr>
       </w:pPr>
+      <w:proofErr w:type="spellStart"/>
+      <w:proofErr w:type="gramStart"/>
       <w:r>
         <w:rPr>
           <w:rFonts w:ascii="Consolas" w:eastAsia="宋体" w:hAnsi="Consolas" w:cs="宋体"/>
@@ -5336,6 +5507,8 @@
         </w:rPr>
         <w:t>input:focus</w:t>
       </w:r>
+      <w:proofErr w:type="spellEnd"/>
+      <w:proofErr w:type="gramEnd"/>
       <w:r>
         <w:rPr>
           <w:rFonts w:ascii="Consolas" w:eastAsia="宋体" w:hAnsi="Consolas" w:cs="宋体"/>
@@ -5386,6 +5559,7 @@
         </w:rPr>
         <w:t>: </w:t>
       </w:r>
+      <w:proofErr w:type="spellStart"/>
       <w:r>
         <w:rPr>
           <w:rFonts w:ascii="Consolas" w:eastAsia="宋体" w:hAnsi="Consolas" w:cs="宋体"/>
@@ -5395,6 +5569,7 @@
         </w:rPr>
         <w:t>darkgrey</w:t>
       </w:r>
+      <w:proofErr w:type="spellEnd"/>
       <w:r>
         <w:rPr>
           <w:rFonts w:ascii="Consolas" w:eastAsia="宋体" w:hAnsi="Consolas" w:cs="宋体"/>
@@ -5730,7 +5905,6 @@
       <w:pPr>
         <w:ind w:firstLineChars="790" w:firstLine="1738"/>
         <w:rPr>
-          <w:rFonts w:hint="eastAsia"/>
           <w:sz w:val="22"/>
           <w:szCs w:val="24"/>
         </w:rPr>
@@ -5826,11 +6000,406 @@
     </w:p>
     <w:p>
       <w:pPr>
-        <w:rPr>
-          <w:sz w:val="22"/>
-          <w:szCs w:val="24"/>
-        </w:rPr>
-      </w:pPr>
+        <w:pStyle w:val="a3"/>
+        <w:ind w:left="1240" w:firstLine="440"/>
+        <w:rPr>
+          <w:sz w:val="22"/>
+          <w:szCs w:val="24"/>
+        </w:rPr>
+      </w:pPr>
+      <w:r>
+        <w:rPr>
+          <w:rFonts w:hint="eastAsia"/>
+          <w:sz w:val="22"/>
+          <w:szCs w:val="24"/>
+        </w:rPr>
+        <w:t>4</w:t>
+      </w:r>
+      <w:r>
+        <w:rPr>
+          <w:sz w:val="22"/>
+          <w:szCs w:val="24"/>
+        </w:rPr>
+        <w:t>.</w:t>
+      </w:r>
+      <w:r>
+        <w:rPr>
+          <w:rFonts w:hint="eastAsia"/>
+          <w:sz w:val="22"/>
+          <w:szCs w:val="24"/>
+        </w:rPr>
+        <w:t>元素显示模式转换</w:t>
+      </w:r>
+    </w:p>
+    <w:p>
+      <w:pPr>
+        <w:pStyle w:val="a3"/>
+        <w:ind w:left="1240" w:firstLineChars="0" w:firstLine="0"/>
+        <w:rPr>
+          <w:sz w:val="22"/>
+          <w:szCs w:val="24"/>
+        </w:rPr>
+      </w:pPr>
+      <w:r>
+        <w:rPr>
+          <w:rFonts w:hint="eastAsia"/>
+          <w:sz w:val="22"/>
+          <w:szCs w:val="24"/>
+        </w:rPr>
+        <w:t xml:space="preserve"> </w:t>
+      </w:r>
+      <w:r>
+        <w:rPr>
+          <w:sz w:val="22"/>
+          <w:szCs w:val="24"/>
+        </w:rPr>
+        <w:t xml:space="preserve">     </w:t>
+      </w:r>
+      <w:r>
+        <w:rPr>
+          <w:rFonts w:hint="eastAsia"/>
+          <w:sz w:val="22"/>
+          <w:szCs w:val="24"/>
+        </w:rPr>
+        <w:t>a链接（行内元素）转化</w:t>
+      </w:r>
+      <w:proofErr w:type="gramStart"/>
+      <w:r>
+        <w:rPr>
+          <w:rFonts w:hint="eastAsia"/>
+          <w:sz w:val="22"/>
+          <w:szCs w:val="24"/>
+        </w:rPr>
+        <w:t>为块级元素</w:t>
+      </w:r>
+      <w:proofErr w:type="gramEnd"/>
+      <w:r>
+        <w:rPr>
+          <w:rFonts w:hint="eastAsia"/>
+          <w:sz w:val="22"/>
+          <w:szCs w:val="24"/>
+        </w:rPr>
+        <w:t>：</w:t>
+      </w:r>
+    </w:p>
+    <w:p>
+      <w:pPr>
+        <w:pStyle w:val="a3"/>
+        <w:ind w:left="1240" w:firstLineChars="0" w:firstLine="0"/>
+        <w:rPr>
+          <w:sz w:val="22"/>
+          <w:szCs w:val="24"/>
+        </w:rPr>
+      </w:pPr>
+      <w:r>
+        <w:rPr>
+          <w:rFonts w:hint="eastAsia"/>
+          <w:sz w:val="22"/>
+          <w:szCs w:val="24"/>
+        </w:rPr>
+        <w:t xml:space="preserve"> </w:t>
+      </w:r>
+      <w:r>
+        <w:rPr>
+          <w:sz w:val="22"/>
+          <w:szCs w:val="24"/>
+        </w:rPr>
+        <w:t xml:space="preserve">         </w:t>
+      </w:r>
+      <w:proofErr w:type="spellStart"/>
+      <w:r>
+        <w:rPr>
+          <w:sz w:val="22"/>
+          <w:szCs w:val="24"/>
+        </w:rPr>
+        <w:t>display:block</w:t>
+      </w:r>
+      <w:proofErr w:type="spellEnd"/>
+      <w:r>
+        <w:rPr>
+          <w:sz w:val="22"/>
+          <w:szCs w:val="24"/>
+        </w:rPr>
+        <w:t>;</w:t>
+      </w:r>
+      <w:r>
+        <w:rPr>
+          <w:rFonts w:hint="eastAsia"/>
+          <w:sz w:val="22"/>
+          <w:szCs w:val="24"/>
+        </w:rPr>
+        <w:t>（需转换</w:t>
+      </w:r>
+      <w:proofErr w:type="gramStart"/>
+      <w:r>
+        <w:rPr>
+          <w:rFonts w:hint="eastAsia"/>
+          <w:sz w:val="22"/>
+          <w:szCs w:val="24"/>
+        </w:rPr>
+        <w:t>为块级元素</w:t>
+      </w:r>
+      <w:proofErr w:type="gramEnd"/>
+      <w:r>
+        <w:rPr>
+          <w:rFonts w:hint="eastAsia"/>
+          <w:sz w:val="22"/>
+          <w:szCs w:val="24"/>
+        </w:rPr>
+        <w:t>才能改宽高）</w:t>
+      </w:r>
+    </w:p>
+    <w:p>
+      <w:pPr>
+        <w:pStyle w:val="a3"/>
+        <w:ind w:left="1240" w:firstLineChars="0" w:firstLine="0"/>
+        <w:rPr>
+          <w:sz w:val="22"/>
+          <w:szCs w:val="24"/>
+        </w:rPr>
+      </w:pPr>
+      <w:r>
+        <w:rPr>
+          <w:rFonts w:hint="eastAsia"/>
+          <w:sz w:val="22"/>
+          <w:szCs w:val="24"/>
+        </w:rPr>
+        <w:t xml:space="preserve"> </w:t>
+      </w:r>
+      <w:r>
+        <w:rPr>
+          <w:sz w:val="22"/>
+          <w:szCs w:val="24"/>
+        </w:rPr>
+        <w:t xml:space="preserve">      </w:t>
+      </w:r>
+      <w:proofErr w:type="gramStart"/>
+      <w:r>
+        <w:rPr>
+          <w:rFonts w:hint="eastAsia"/>
+          <w:sz w:val="22"/>
+          <w:szCs w:val="24"/>
+        </w:rPr>
+        <w:t>块级元素</w:t>
+      </w:r>
+      <w:proofErr w:type="gramEnd"/>
+      <w:r>
+        <w:rPr>
+          <w:rFonts w:hint="eastAsia"/>
+          <w:sz w:val="22"/>
+          <w:szCs w:val="24"/>
+        </w:rPr>
+        <w:t>转换为行内元素</w:t>
+      </w:r>
+    </w:p>
+    <w:p>
+      <w:pPr>
+        <w:pStyle w:val="a3"/>
+        <w:ind w:left="1240" w:firstLineChars="0" w:firstLine="0"/>
+        <w:rPr>
+          <w:sz w:val="22"/>
+          <w:szCs w:val="24"/>
+        </w:rPr>
+      </w:pPr>
+      <w:r>
+        <w:rPr>
+          <w:rFonts w:hint="eastAsia"/>
+          <w:sz w:val="22"/>
+          <w:szCs w:val="24"/>
+        </w:rPr>
+        <w:t xml:space="preserve"> </w:t>
+      </w:r>
+      <w:r>
+        <w:rPr>
+          <w:sz w:val="22"/>
+          <w:szCs w:val="24"/>
+        </w:rPr>
+        <w:t xml:space="preserve">         </w:t>
+      </w:r>
+      <w:proofErr w:type="spellStart"/>
+      <w:r>
+        <w:rPr>
+          <w:sz w:val="22"/>
+          <w:szCs w:val="24"/>
+        </w:rPr>
+        <w:t>display:inline</w:t>
+      </w:r>
+      <w:proofErr w:type="spellEnd"/>
+      <w:r>
+        <w:rPr>
+          <w:sz w:val="22"/>
+          <w:szCs w:val="24"/>
+        </w:rPr>
+        <w:t>;</w:t>
+      </w:r>
+      <w:r>
+        <w:rPr>
+          <w:rFonts w:hint="eastAsia"/>
+          <w:sz w:val="22"/>
+          <w:szCs w:val="24"/>
+        </w:rPr>
+        <w:t>（需转换为行内元素才能使一行放</w:t>
+      </w:r>
+      <w:proofErr w:type="gramStart"/>
+      <w:r>
+        <w:rPr>
+          <w:rFonts w:hint="eastAsia"/>
+          <w:sz w:val="22"/>
+          <w:szCs w:val="24"/>
+        </w:rPr>
+        <w:t>多个块级元素</w:t>
+      </w:r>
+      <w:proofErr w:type="gramEnd"/>
+      <w:r>
+        <w:rPr>
+          <w:rFonts w:hint="eastAsia"/>
+          <w:sz w:val="22"/>
+          <w:szCs w:val="24"/>
+        </w:rPr>
+        <w:t>，当加入这个后已经变成行内元素，不再</w:t>
+      </w:r>
+      <w:proofErr w:type="gramStart"/>
+      <w:r>
+        <w:rPr>
+          <w:rFonts w:hint="eastAsia"/>
+          <w:sz w:val="22"/>
+          <w:szCs w:val="24"/>
+        </w:rPr>
+        <w:t>含有块级元素</w:t>
+      </w:r>
+      <w:proofErr w:type="gramEnd"/>
+      <w:r>
+        <w:rPr>
+          <w:rFonts w:hint="eastAsia"/>
+          <w:sz w:val="22"/>
+          <w:szCs w:val="24"/>
+        </w:rPr>
+        <w:t>的性质</w:t>
+      </w:r>
+      <w:r>
+        <w:rPr>
+          <w:rFonts w:hint="eastAsia"/>
+          <w:sz w:val="22"/>
+          <w:szCs w:val="24"/>
+        </w:rPr>
+        <w:t>，</w:t>
+      </w:r>
+      <w:r>
+        <w:rPr>
+          <w:rFonts w:hint="eastAsia"/>
+          <w:color w:val="FF0000"/>
+          <w:sz w:val="22"/>
+          <w:szCs w:val="24"/>
+        </w:rPr>
+        <w:t>较少用</w:t>
+      </w:r>
+      <w:r>
+        <w:rPr>
+          <w:rFonts w:hint="eastAsia"/>
+          <w:sz w:val="22"/>
+          <w:szCs w:val="24"/>
+        </w:rPr>
+        <w:t>）</w:t>
+      </w:r>
+    </w:p>
+    <w:p>
+      <w:pPr>
+        <w:pStyle w:val="a3"/>
+        <w:ind w:left="1240" w:firstLineChars="0" w:firstLine="0"/>
+        <w:rPr>
+          <w:sz w:val="22"/>
+          <w:szCs w:val="24"/>
+        </w:rPr>
+      </w:pPr>
+      <w:r>
+        <w:rPr>
+          <w:rFonts w:hint="eastAsia"/>
+          <w:sz w:val="22"/>
+          <w:szCs w:val="24"/>
+        </w:rPr>
+        <w:t xml:space="preserve"> </w:t>
+      </w:r>
+      <w:r>
+        <w:rPr>
+          <w:sz w:val="22"/>
+          <w:szCs w:val="24"/>
+        </w:rPr>
+        <w:t xml:space="preserve">      </w:t>
+      </w:r>
+      <w:r>
+        <w:rPr>
+          <w:rFonts w:hint="eastAsia"/>
+          <w:sz w:val="22"/>
+          <w:szCs w:val="24"/>
+        </w:rPr>
+        <w:t>转换为行内块元素</w:t>
+      </w:r>
+    </w:p>
+    <w:p>
+      <w:pPr>
+        <w:pStyle w:val="a3"/>
+        <w:ind w:left="1240" w:firstLineChars="0" w:firstLine="0"/>
+        <w:rPr>
+          <w:rFonts w:hint="eastAsia"/>
+          <w:sz w:val="22"/>
+          <w:szCs w:val="24"/>
+        </w:rPr>
+      </w:pPr>
+      <w:r>
+        <w:rPr>
+          <w:rFonts w:hint="eastAsia"/>
+          <w:sz w:val="22"/>
+          <w:szCs w:val="24"/>
+        </w:rPr>
+        <w:t xml:space="preserve"> </w:t>
+      </w:r>
+      <w:r>
+        <w:rPr>
+          <w:sz w:val="22"/>
+          <w:szCs w:val="24"/>
+        </w:rPr>
+        <w:t xml:space="preserve">         </w:t>
+      </w:r>
+      <w:proofErr w:type="spellStart"/>
+      <w:r>
+        <w:rPr>
+          <w:sz w:val="22"/>
+          <w:szCs w:val="24"/>
+        </w:rPr>
+        <w:t>display:inline-block</w:t>
+      </w:r>
+      <w:proofErr w:type="spellEnd"/>
+      <w:r>
+        <w:rPr>
+          <w:sz w:val="22"/>
+          <w:szCs w:val="24"/>
+        </w:rPr>
+        <w:t>;</w:t>
+      </w:r>
+      <w:r>
+        <w:rPr>
+          <w:rFonts w:hint="eastAsia"/>
+          <w:sz w:val="22"/>
+          <w:szCs w:val="24"/>
+        </w:rPr>
+        <w:t>（变成一行可以放多个，并且可以改</w:t>
+      </w:r>
+      <w:r>
+        <w:rPr>
+          <w:rFonts w:hint="eastAsia"/>
+          <w:sz w:val="22"/>
+          <w:szCs w:val="24"/>
+        </w:rPr>
+        <w:t>宽</w:t>
+      </w:r>
+      <w:r>
+        <w:rPr>
+          <w:rFonts w:hint="eastAsia"/>
+          <w:sz w:val="22"/>
+          <w:szCs w:val="24"/>
+        </w:rPr>
+        <w:t>高）</w:t>
+      </w:r>
     </w:p>
     <w:sectPr>
       <w:headerReference w:type="even" r:id="rId29"/>

--- a/CSS笔记.docx
+++ b/CSS笔记.docx
@@ -177,23 +177,13 @@
         </w:rPr>
         <w:t>{</w:t>
       </w:r>
-      <w:proofErr w:type="gramStart"/>
-      <w:r>
-        <w:rPr>
-          <w:rFonts w:hint="eastAsia"/>
-          <w:sz w:val="22"/>
-          <w:szCs w:val="24"/>
-        </w:rPr>
-        <w:t>填给全局</w:t>
-      </w:r>
-      <w:proofErr w:type="gramEnd"/>
-      <w:r>
-        <w:rPr>
-          <w:rFonts w:hint="eastAsia"/>
-          <w:sz w:val="22"/>
-          <w:szCs w:val="24"/>
-        </w:rPr>
-        <w:t>p标签内的字体的样式</w:t>
+      <w:r>
+        <w:rPr>
+          <w:rFonts w:hint="eastAsia"/>
+          <w:sz w:val="22"/>
+          <w:szCs w:val="24"/>
+        </w:rPr>
+        <w:t>填给全局p标签内的字体的样式</w:t>
       </w:r>
       <w:r>
         <w:rPr>
@@ -255,23 +245,13 @@
         </w:rPr>
         <w:t xml:space="preserve">: </w:t>
       </w:r>
-      <w:proofErr w:type="gramStart"/>
-      <w:r>
-        <w:rPr>
-          <w:rFonts w:hint="eastAsia"/>
-          <w:sz w:val="22"/>
-          <w:szCs w:val="24"/>
-        </w:rPr>
-        <w:t>填修改</w:t>
-      </w:r>
-      <w:proofErr w:type="gramEnd"/>
-      <w:r>
-        <w:rPr>
-          <w:rFonts w:hint="eastAsia"/>
-          <w:sz w:val="22"/>
-          <w:szCs w:val="24"/>
-        </w:rPr>
-        <w:t>的颜色</w:t>
+      <w:r>
+        <w:rPr>
+          <w:rFonts w:hint="eastAsia"/>
+          <w:sz w:val="22"/>
+          <w:szCs w:val="24"/>
+        </w:rPr>
+        <w:t>填修改的颜色</w:t>
       </w:r>
       <w:r>
         <w:rPr>
@@ -1793,7 +1773,6 @@
         </w:rPr>
         <w:t>&gt;</w:t>
       </w:r>
-      <w:proofErr w:type="gramStart"/>
       <w:r>
         <w:rPr>
           <w:rFonts w:ascii="Consolas" w:eastAsia="宋体" w:hAnsi="Consolas" w:cs="宋体"/>
@@ -1803,7 +1782,6 @@
         </w:rPr>
         <w:t>学成网</w:t>
       </w:r>
-      <w:proofErr w:type="gramEnd"/>
       <w:r>
         <w:rPr>
           <w:rFonts w:ascii="Consolas" w:eastAsia="宋体" w:hAnsi="Consolas" w:cs="宋体"/>
@@ -2670,23 +2648,13 @@
         </w:rPr>
         <w:t xml:space="preserve">  text-indent:2em;(</w:t>
       </w:r>
-      <w:proofErr w:type="spellStart"/>
-      <w:r>
-        <w:rPr>
-          <w:rFonts w:hint="eastAsia"/>
-          <w:sz w:val="22"/>
-          <w:szCs w:val="24"/>
-        </w:rPr>
-        <w:t>em</w:t>
-      </w:r>
-      <w:proofErr w:type="spellEnd"/>
-      <w:r>
-        <w:rPr>
-          <w:rFonts w:hint="eastAsia"/>
-          <w:sz w:val="22"/>
-          <w:szCs w:val="24"/>
-        </w:rPr>
-        <w:t>是一个相对单位，就是当前元素（f</w:t>
+      <w:r>
+        <w:rPr>
+          <w:rFonts w:hint="eastAsia"/>
+          <w:sz w:val="22"/>
+          <w:szCs w:val="24"/>
+        </w:rPr>
+        <w:t>em是一个相对单位，就是当前元素（f</w:t>
       </w:r>
       <w:r>
         <w:rPr>
@@ -3293,25 +3261,7 @@
           <w:sz w:val="22"/>
           <w:szCs w:val="24"/>
         </w:rPr>
-        <w:t>在外部新建一个后缀为.</w:t>
-      </w:r>
-      <w:proofErr w:type="spellStart"/>
-      <w:r>
-        <w:rPr>
-          <w:rFonts w:hint="eastAsia"/>
-          <w:sz w:val="22"/>
-          <w:szCs w:val="24"/>
-        </w:rPr>
-        <w:t>css</w:t>
-      </w:r>
-      <w:proofErr w:type="spellEnd"/>
-      <w:r>
-        <w:rPr>
-          <w:rFonts w:hint="eastAsia"/>
-          <w:sz w:val="22"/>
-          <w:szCs w:val="24"/>
-        </w:rPr>
-        <w:t>的文件，在内填入</w:t>
+        <w:t>在外部新建一个后缀为.css的文件，在内填入</w:t>
       </w:r>
       <w:r>
         <w:rPr>
@@ -3421,7 +3371,6 @@
         </w:rPr>
         <w:t> </w:t>
       </w:r>
-      <w:proofErr w:type="spellStart"/>
       <w:r>
         <w:rPr>
           <w:rFonts w:ascii="Consolas" w:eastAsia="宋体" w:hAnsi="Consolas" w:cs="宋体"/>
@@ -3431,7 +3380,6 @@
         </w:rPr>
         <w:t>rel</w:t>
       </w:r>
-      <w:proofErr w:type="spellEnd"/>
       <w:r>
         <w:rPr>
           <w:rFonts w:ascii="Consolas" w:eastAsia="宋体" w:hAnsi="Consolas" w:cs="宋体"/>
@@ -3459,7 +3407,6 @@
         </w:rPr>
         <w:t> </w:t>
       </w:r>
-      <w:proofErr w:type="spellStart"/>
       <w:r>
         <w:rPr>
           <w:rFonts w:ascii="Consolas" w:eastAsia="宋体" w:hAnsi="Consolas" w:cs="宋体"/>
@@ -3469,7 +3416,6 @@
         </w:rPr>
         <w:t>href</w:t>
       </w:r>
-      <w:proofErr w:type="spellEnd"/>
       <w:r>
         <w:rPr>
           <w:rFonts w:ascii="Consolas" w:eastAsia="宋体" w:hAnsi="Consolas" w:cs="宋体"/>
@@ -3486,19 +3432,8 @@
           <w:kern w:val="0"/>
           <w:szCs w:val="21"/>
         </w:rPr>
-        <w:t>"</w:t>
-      </w:r>
-      <w:proofErr w:type="spellStart"/>
-      <w:r>
-        <w:rPr>
-          <w:rFonts w:ascii="Consolas" w:eastAsia="宋体" w:hAnsi="Consolas" w:cs="宋体"/>
-          <w:color w:val="CE9178"/>
-          <w:kern w:val="0"/>
-          <w:szCs w:val="21"/>
-        </w:rPr>
-        <w:t>css</w:t>
-      </w:r>
-      <w:proofErr w:type="spellEnd"/>
+        <w:t>"css</w:t>
+      </w:r>
       <w:r>
         <w:rPr>
           <w:rFonts w:ascii="Consolas" w:eastAsia="宋体" w:hAnsi="Consolas" w:cs="宋体"/>
@@ -3689,7 +3624,6 @@
           <w:szCs w:val="24"/>
         </w:rPr>
       </w:pPr>
-      <w:proofErr w:type="spellStart"/>
       <w:r>
         <w:rPr>
           <w:sz w:val="22"/>
@@ -3697,7 +3631,6 @@
         </w:rPr>
         <w:t>emment</w:t>
       </w:r>
-      <w:proofErr w:type="spellEnd"/>
       <w:r>
         <w:rPr>
           <w:rFonts w:hint="eastAsia"/>
@@ -3856,25 +3789,7 @@
           <w:sz w:val="22"/>
           <w:szCs w:val="24"/>
         </w:rPr>
-        <w:t>emmet语法快速生成</w:t>
-      </w:r>
-      <w:proofErr w:type="spellStart"/>
-      <w:r>
-        <w:rPr>
-          <w:rFonts w:hint="eastAsia"/>
-          <w:sz w:val="22"/>
-          <w:szCs w:val="24"/>
-        </w:rPr>
-        <w:t>css</w:t>
-      </w:r>
-      <w:proofErr w:type="spellEnd"/>
-      <w:r>
-        <w:rPr>
-          <w:rFonts w:hint="eastAsia"/>
-          <w:sz w:val="22"/>
-          <w:szCs w:val="24"/>
-        </w:rPr>
-        <w:t>标签：</w:t>
+        <w:t>emmet语法快速生成css标签：</w:t>
       </w:r>
     </w:p>
     <w:p>
@@ -4324,23 +4239,13 @@
         </w:rPr>
         <w:t>.</w:t>
       </w:r>
-      <w:proofErr w:type="gramStart"/>
-      <w:r>
-        <w:rPr>
-          <w:rFonts w:hint="eastAsia"/>
-          <w:sz w:val="22"/>
-          <w:szCs w:val="24"/>
-        </w:rPr>
-        <w:t>伪类选择</w:t>
-      </w:r>
-      <w:proofErr w:type="gramEnd"/>
-      <w:r>
-        <w:rPr>
-          <w:rFonts w:hint="eastAsia"/>
-          <w:sz w:val="22"/>
-          <w:szCs w:val="24"/>
-        </w:rPr>
-        <w:t>器：</w:t>
+      <w:r>
+        <w:rPr>
+          <w:rFonts w:hint="eastAsia"/>
+          <w:sz w:val="22"/>
+          <w:szCs w:val="24"/>
+        </w:rPr>
+        <w:t>伪类选择器：</w:t>
       </w:r>
     </w:p>
     <w:p>
@@ -4552,25 +4457,7 @@
           <w:sz w:val="22"/>
           <w:szCs w:val="24"/>
         </w:rPr>
-        <w:t>把未点击过的(</w:t>
-      </w:r>
-      <w:proofErr w:type="gramStart"/>
-      <w:r>
-        <w:rPr>
-          <w:rFonts w:hint="eastAsia"/>
-          <w:sz w:val="22"/>
-          <w:szCs w:val="24"/>
-        </w:rPr>
-        <w:t>未访问</w:t>
-      </w:r>
-      <w:proofErr w:type="gramEnd"/>
-      <w:r>
-        <w:rPr>
-          <w:rFonts w:hint="eastAsia"/>
-          <w:sz w:val="22"/>
-          <w:szCs w:val="24"/>
-        </w:rPr>
-        <w:t>过的</w:t>
+        <w:t>把未点击过的(未访问过的</w:t>
       </w:r>
       <w:r>
         <w:rPr>
@@ -4593,25 +4480,7 @@
           <w:sz w:val="22"/>
           <w:szCs w:val="24"/>
         </w:rPr>
-        <w:t>（给</w:t>
-      </w:r>
-      <w:proofErr w:type="gramStart"/>
-      <w:r>
-        <w:rPr>
-          <w:rFonts w:hint="eastAsia"/>
-          <w:sz w:val="22"/>
-          <w:szCs w:val="24"/>
-        </w:rPr>
-        <w:t>未访问</w:t>
-      </w:r>
-      <w:proofErr w:type="gramEnd"/>
-      <w:r>
-        <w:rPr>
-          <w:rFonts w:hint="eastAsia"/>
-          <w:sz w:val="22"/>
-          <w:szCs w:val="24"/>
-        </w:rPr>
-        <w:t>过的链接上色）</w:t>
+        <w:t>（给未访问过的链接上色）</w:t>
       </w:r>
     </w:p>
     <w:p>
@@ -4651,7 +4520,6 @@
         </w:rPr>
         <w:t> </w:t>
       </w:r>
-      <w:proofErr w:type="gramStart"/>
       <w:r>
         <w:rPr>
           <w:rFonts w:ascii="Consolas" w:eastAsia="宋体" w:hAnsi="Consolas" w:cs="宋体"/>
@@ -4661,7 +4529,6 @@
         </w:rPr>
         <w:t>a:link</w:t>
       </w:r>
-      <w:proofErr w:type="gramEnd"/>
       <w:r>
         <w:rPr>
           <w:rFonts w:ascii="Consolas" w:eastAsia="宋体" w:hAnsi="Consolas" w:cs="宋体"/>
@@ -4891,7 +4758,6 @@
         </w:rPr>
         <w:t> </w:t>
       </w:r>
-      <w:proofErr w:type="gramStart"/>
       <w:r>
         <w:rPr>
           <w:rFonts w:ascii="Consolas" w:eastAsia="宋体" w:hAnsi="Consolas" w:cs="宋体"/>
@@ -4901,7 +4767,6 @@
         </w:rPr>
         <w:t>a:visited</w:t>
       </w:r>
-      <w:proofErr w:type="gramEnd"/>
       <w:r>
         <w:rPr>
           <w:rFonts w:ascii="Consolas" w:eastAsia="宋体" w:hAnsi="Consolas" w:cs="宋体"/>
@@ -5091,7 +4956,6 @@
         </w:rPr>
         <w:t> </w:t>
       </w:r>
-      <w:proofErr w:type="gramStart"/>
       <w:r>
         <w:rPr>
           <w:rFonts w:ascii="Consolas" w:eastAsia="宋体" w:hAnsi="Consolas" w:cs="宋体"/>
@@ -5101,7 +4965,6 @@
         </w:rPr>
         <w:t>a:hover</w:t>
       </w:r>
-      <w:proofErr w:type="gramEnd"/>
       <w:r>
         <w:rPr>
           <w:rFonts w:ascii="Consolas" w:eastAsia="宋体" w:hAnsi="Consolas" w:cs="宋体"/>
@@ -5152,7 +5015,6 @@
         </w:rPr>
         <w:t>: </w:t>
       </w:r>
-      <w:proofErr w:type="spellStart"/>
       <w:r>
         <w:rPr>
           <w:rFonts w:ascii="Consolas" w:eastAsia="宋体" w:hAnsi="Consolas" w:cs="宋体"/>
@@ -5162,7 +5024,6 @@
         </w:rPr>
         <w:t>skyblue</w:t>
       </w:r>
-      <w:proofErr w:type="spellEnd"/>
       <w:r>
         <w:rPr>
           <w:rFonts w:ascii="Consolas" w:eastAsia="宋体" w:hAnsi="Consolas" w:cs="宋体"/>
@@ -5276,7 +5137,6 @@
         </w:rPr>
         <w:t xml:space="preserve">           </w:t>
       </w:r>
-      <w:proofErr w:type="gramStart"/>
       <w:r>
         <w:rPr>
           <w:rFonts w:ascii="Consolas" w:eastAsia="宋体" w:hAnsi="Consolas" w:cs="宋体"/>
@@ -5286,7 +5146,6 @@
         </w:rPr>
         <w:t>a:active</w:t>
       </w:r>
-      <w:proofErr w:type="gramEnd"/>
       <w:r>
         <w:rPr>
           <w:rFonts w:ascii="Consolas" w:eastAsia="宋体" w:hAnsi="Consolas" w:cs="宋体"/>
@@ -5431,23 +5290,13 @@
         </w:rPr>
         <w:t>:focus</w:t>
       </w:r>
-      <w:proofErr w:type="gramStart"/>
-      <w:r>
-        <w:rPr>
-          <w:rFonts w:hint="eastAsia"/>
-          <w:sz w:val="22"/>
-          <w:szCs w:val="24"/>
-        </w:rPr>
-        <w:t>伪选择</w:t>
-      </w:r>
-      <w:proofErr w:type="gramEnd"/>
-      <w:r>
-        <w:rPr>
-          <w:rFonts w:hint="eastAsia"/>
-          <w:sz w:val="22"/>
-          <w:szCs w:val="24"/>
-        </w:rPr>
-        <w:t>器：用于选取获得光标的表单元素，一般情况下&lt;</w:t>
+      <w:r>
+        <w:rPr>
+          <w:rFonts w:hint="eastAsia"/>
+          <w:sz w:val="22"/>
+          <w:szCs w:val="24"/>
+        </w:rPr>
+        <w:t>伪选择器：用于选取获得光标的表单元素，一般情况下&lt;</w:t>
       </w:r>
       <w:r>
         <w:rPr>
@@ -5462,25 +5311,7 @@
           <w:sz w:val="22"/>
           <w:szCs w:val="24"/>
         </w:rPr>
-        <w:t>类表单元素才能获取，</w:t>
-      </w:r>
-      <w:proofErr w:type="gramStart"/>
-      <w:r>
-        <w:rPr>
-          <w:rFonts w:hint="eastAsia"/>
-          <w:sz w:val="22"/>
-          <w:szCs w:val="24"/>
-        </w:rPr>
-        <w:t>因次这个</w:t>
-      </w:r>
-      <w:proofErr w:type="gramEnd"/>
-      <w:r>
-        <w:rPr>
-          <w:rFonts w:hint="eastAsia"/>
-          <w:sz w:val="22"/>
-          <w:szCs w:val="24"/>
-        </w:rPr>
-        <w:t>选择器也主要针对与表单元素来说的</w:t>
+        <w:t>类表单元素才能获取，因次这个选择器也主要针对与表单元素来说的</w:t>
       </w:r>
     </w:p>
     <w:p>
@@ -5496,8 +5327,6 @@
           <w:szCs w:val="21"/>
         </w:rPr>
       </w:pPr>
-      <w:proofErr w:type="spellStart"/>
-      <w:proofErr w:type="gramStart"/>
       <w:r>
         <w:rPr>
           <w:rFonts w:ascii="Consolas" w:eastAsia="宋体" w:hAnsi="Consolas" w:cs="宋体"/>
@@ -5507,8 +5336,6 @@
         </w:rPr>
         <w:t>input:focus</w:t>
       </w:r>
-      <w:proofErr w:type="spellEnd"/>
-      <w:proofErr w:type="gramEnd"/>
       <w:r>
         <w:rPr>
           <w:rFonts w:ascii="Consolas" w:eastAsia="宋体" w:hAnsi="Consolas" w:cs="宋体"/>
@@ -5559,7 +5386,6 @@
         </w:rPr>
         <w:t>: </w:t>
       </w:r>
-      <w:proofErr w:type="spellStart"/>
       <w:r>
         <w:rPr>
           <w:rFonts w:ascii="Consolas" w:eastAsia="宋体" w:hAnsi="Consolas" w:cs="宋体"/>
@@ -5569,7 +5395,6 @@
         </w:rPr>
         <w:t>darkgrey</w:t>
       </w:r>
-      <w:proofErr w:type="spellEnd"/>
       <w:r>
         <w:rPr>
           <w:rFonts w:ascii="Consolas" w:eastAsia="宋体" w:hAnsi="Consolas" w:cs="宋体"/>
@@ -6061,25 +5886,7 @@
           <w:sz w:val="22"/>
           <w:szCs w:val="24"/>
         </w:rPr>
-        <w:t>a链接（行内元素）转化</w:t>
-      </w:r>
-      <w:proofErr w:type="gramStart"/>
-      <w:r>
-        <w:rPr>
-          <w:rFonts w:hint="eastAsia"/>
-          <w:sz w:val="22"/>
-          <w:szCs w:val="24"/>
-        </w:rPr>
-        <w:t>为块级元素</w:t>
-      </w:r>
-      <w:proofErr w:type="gramEnd"/>
-      <w:r>
-        <w:rPr>
-          <w:rFonts w:hint="eastAsia"/>
-          <w:sz w:val="22"/>
-          <w:szCs w:val="24"/>
-        </w:rPr>
-        <w:t>：</w:t>
+        <w:t>a链接（行内元素）转化为块级元素：</w:t>
       </w:r>
     </w:p>
     <w:p>
@@ -6104,49 +5911,15 @@
           <w:sz w:val="22"/>
           <w:szCs w:val="24"/>
         </w:rPr>
-        <w:t xml:space="preserve">         </w:t>
-      </w:r>
-      <w:proofErr w:type="spellStart"/>
-      <w:r>
-        <w:rPr>
-          <w:sz w:val="22"/>
-          <w:szCs w:val="24"/>
-        </w:rPr>
-        <w:t>display:block</w:t>
-      </w:r>
-      <w:proofErr w:type="spellEnd"/>
-      <w:r>
-        <w:rPr>
-          <w:sz w:val="22"/>
-          <w:szCs w:val="24"/>
-        </w:rPr>
-        <w:t>;</w:t>
-      </w:r>
-      <w:r>
-        <w:rPr>
-          <w:rFonts w:hint="eastAsia"/>
-          <w:sz w:val="22"/>
-          <w:szCs w:val="24"/>
-        </w:rPr>
-        <w:t>（需转换</w:t>
-      </w:r>
-      <w:proofErr w:type="gramStart"/>
-      <w:r>
-        <w:rPr>
-          <w:rFonts w:hint="eastAsia"/>
-          <w:sz w:val="22"/>
-          <w:szCs w:val="24"/>
-        </w:rPr>
-        <w:t>为块级元素</w:t>
-      </w:r>
-      <w:proofErr w:type="gramEnd"/>
-      <w:r>
-        <w:rPr>
-          <w:rFonts w:hint="eastAsia"/>
-          <w:sz w:val="22"/>
-          <w:szCs w:val="24"/>
-        </w:rPr>
-        <w:t>才能改宽高）</w:t>
+        <w:t xml:space="preserve">         display:block;</w:t>
+      </w:r>
+      <w:r>
+        <w:rPr>
+          <w:rFonts w:hint="eastAsia"/>
+          <w:sz w:val="22"/>
+          <w:szCs w:val="24"/>
+        </w:rPr>
+        <w:t>（需转换为块级元素才能改宽高）</w:t>
       </w:r>
     </w:p>
     <w:p>
@@ -6173,23 +5946,13 @@
         </w:rPr>
         <w:t xml:space="preserve">      </w:t>
       </w:r>
-      <w:proofErr w:type="gramStart"/>
-      <w:r>
-        <w:rPr>
-          <w:rFonts w:hint="eastAsia"/>
-          <w:sz w:val="22"/>
-          <w:szCs w:val="24"/>
-        </w:rPr>
-        <w:t>块级元素</w:t>
-      </w:r>
-      <w:proofErr w:type="gramEnd"/>
-      <w:r>
-        <w:rPr>
-          <w:rFonts w:hint="eastAsia"/>
-          <w:sz w:val="22"/>
-          <w:szCs w:val="24"/>
-        </w:rPr>
-        <w:t>转换为行内元素</w:t>
+      <w:r>
+        <w:rPr>
+          <w:rFonts w:hint="eastAsia"/>
+          <w:sz w:val="22"/>
+          <w:szCs w:val="24"/>
+        </w:rPr>
+        <w:t>块级元素转换为行内元素</w:t>
       </w:r>
     </w:p>
     <w:p>
@@ -6214,67 +5977,15 @@
           <w:sz w:val="22"/>
           <w:szCs w:val="24"/>
         </w:rPr>
-        <w:t xml:space="preserve">         </w:t>
-      </w:r>
-      <w:proofErr w:type="spellStart"/>
-      <w:r>
-        <w:rPr>
-          <w:sz w:val="22"/>
-          <w:szCs w:val="24"/>
-        </w:rPr>
-        <w:t>display:inline</w:t>
-      </w:r>
-      <w:proofErr w:type="spellEnd"/>
-      <w:r>
-        <w:rPr>
-          <w:sz w:val="22"/>
-          <w:szCs w:val="24"/>
-        </w:rPr>
-        <w:t>;</w:t>
-      </w:r>
-      <w:r>
-        <w:rPr>
-          <w:rFonts w:hint="eastAsia"/>
-          <w:sz w:val="22"/>
-          <w:szCs w:val="24"/>
-        </w:rPr>
-        <w:t>（需转换为行内元素才能使一行放</w:t>
-      </w:r>
-      <w:proofErr w:type="gramStart"/>
-      <w:r>
-        <w:rPr>
-          <w:rFonts w:hint="eastAsia"/>
-          <w:sz w:val="22"/>
-          <w:szCs w:val="24"/>
-        </w:rPr>
-        <w:t>多个块级元素</w:t>
-      </w:r>
-      <w:proofErr w:type="gramEnd"/>
-      <w:r>
-        <w:rPr>
-          <w:rFonts w:hint="eastAsia"/>
-          <w:sz w:val="22"/>
-          <w:szCs w:val="24"/>
-        </w:rPr>
-        <w:t>，当加入这个后已经变成行内元素，不再</w:t>
-      </w:r>
-      <w:proofErr w:type="gramStart"/>
-      <w:r>
-        <w:rPr>
-          <w:rFonts w:hint="eastAsia"/>
-          <w:sz w:val="22"/>
-          <w:szCs w:val="24"/>
-        </w:rPr>
-        <w:t>含有块级元素</w:t>
-      </w:r>
-      <w:proofErr w:type="gramEnd"/>
-      <w:r>
-        <w:rPr>
-          <w:rFonts w:hint="eastAsia"/>
-          <w:sz w:val="22"/>
-          <w:szCs w:val="24"/>
-        </w:rPr>
-        <w:t>的性质</w:t>
+        <w:t xml:space="preserve">         display:inline;</w:t>
+      </w:r>
+      <w:r>
+        <w:rPr>
+          <w:rFonts w:hint="eastAsia"/>
+          <w:sz w:val="22"/>
+          <w:szCs w:val="24"/>
+        </w:rPr>
+        <w:t>（需转换为行内元素才能使一行放多个块级元素，当加入这个后已经变成行内元素，不再含有块级元素的性质</w:t>
       </w:r>
       <w:r>
         <w:rPr>
@@ -6340,7 +6051,6 @@
         <w:pStyle w:val="a3"/>
         <w:ind w:left="1240" w:firstLineChars="0" w:firstLine="0"/>
         <w:rPr>
-          <w:rFonts w:hint="eastAsia"/>
           <w:sz w:val="22"/>
           <w:szCs w:val="24"/>
         </w:rPr>
@@ -6358,56 +6068,124 @@
           <w:sz w:val="22"/>
           <w:szCs w:val="24"/>
         </w:rPr>
-        <w:t xml:space="preserve">         </w:t>
-      </w:r>
-      <w:proofErr w:type="spellStart"/>
-      <w:r>
-        <w:rPr>
-          <w:sz w:val="22"/>
-          <w:szCs w:val="24"/>
-        </w:rPr>
-        <w:t>display:inline-block</w:t>
-      </w:r>
-      <w:proofErr w:type="spellEnd"/>
-      <w:r>
-        <w:rPr>
-          <w:sz w:val="22"/>
-          <w:szCs w:val="24"/>
-        </w:rPr>
-        <w:t>;</w:t>
-      </w:r>
-      <w:r>
-        <w:rPr>
-          <w:rFonts w:hint="eastAsia"/>
-          <w:sz w:val="22"/>
-          <w:szCs w:val="24"/>
-        </w:rPr>
-        <w:t>（变成一行可以放多个，并且可以改</w:t>
-      </w:r>
-      <w:r>
-        <w:rPr>
-          <w:rFonts w:hint="eastAsia"/>
-          <w:sz w:val="22"/>
-          <w:szCs w:val="24"/>
-        </w:rPr>
-        <w:t>宽</w:t>
-      </w:r>
-      <w:r>
-        <w:rPr>
-          <w:rFonts w:hint="eastAsia"/>
-          <w:sz w:val="22"/>
-          <w:szCs w:val="24"/>
-        </w:rPr>
-        <w:t>高）</w:t>
+        <w:t xml:space="preserve">         display:inline-block;</w:t>
+      </w:r>
+      <w:r>
+        <w:rPr>
+          <w:rFonts w:hint="eastAsia"/>
+          <w:sz w:val="22"/>
+          <w:szCs w:val="24"/>
+        </w:rPr>
+        <w:t>（变成一行可以放多个，并且可以改宽高）</w:t>
+      </w:r>
+    </w:p>
+    <w:p>
+      <w:pPr>
+        <w:pStyle w:val="a3"/>
+        <w:ind w:left="1240" w:firstLineChars="0" w:firstLine="0"/>
+        <w:rPr>
+          <w:sz w:val="22"/>
+          <w:szCs w:val="24"/>
+        </w:rPr>
+      </w:pPr>
+      <w:r>
+        <w:rPr>
+          <w:rFonts w:hint="eastAsia"/>
+          <w:sz w:val="22"/>
+          <w:szCs w:val="24"/>
+        </w:rPr>
+        <w:t>编程小工具snipaste：</w:t>
+      </w:r>
+    </w:p>
+    <w:p>
+      <w:pPr>
+        <w:pStyle w:val="a3"/>
+        <w:ind w:left="1240" w:firstLineChars="0" w:firstLine="0"/>
+        <w:rPr>
+          <w:rFonts w:hint="eastAsia"/>
+          <w:sz w:val="22"/>
+          <w:szCs w:val="24"/>
+        </w:rPr>
+      </w:pPr>
+      <w:r>
+        <w:rPr>
+          <w:rFonts w:hint="eastAsia"/>
+          <w:sz w:val="22"/>
+          <w:szCs w:val="24"/>
+        </w:rPr>
+        <w:lastRenderedPageBreak/>
+        <w:t xml:space="preserve"> </w:t>
+      </w:r>
+      <w:r>
+        <w:rPr>
+          <w:sz w:val="22"/>
+          <w:szCs w:val="24"/>
+        </w:rPr>
+        <w:t xml:space="preserve">     </w:t>
+      </w:r>
+      <w:r>
+        <w:rPr>
+          <w:noProof/>
+          <w:sz w:val="22"/>
+          <w:szCs w:val="24"/>
+        </w:rPr>
+        <w:drawing>
+          <wp:inline distT="0" distB="0" distL="0" distR="0" wp14:anchorId="3891614B" wp14:editId="25EA91A7">
+            <wp:extent cx="3589020" cy="1726565"/>
+            <wp:effectExtent l="0" t="0" r="0" b="6985"/>
+            <wp:docPr id="21" name="图片 21"/>
+            <wp:cNvGraphicFramePr>
+              <a:graphicFrameLocks xmlns:a="http://schemas.openxmlformats.org/drawingml/2006/main" noChangeAspect="1"/>
+            </wp:cNvGraphicFramePr>
+            <a:graphic xmlns:a="http://schemas.openxmlformats.org/drawingml/2006/main">
+              <a:graphicData uri="http://schemas.openxmlformats.org/drawingml/2006/picture">
+                <pic:pic xmlns:pic="http://schemas.openxmlformats.org/drawingml/2006/picture">
+                  <pic:nvPicPr>
+                    <pic:cNvPr id="0" name="Picture 1"/>
+                    <pic:cNvPicPr>
+                      <a:picLocks noChangeAspect="1" noChangeArrowheads="1"/>
+                    </pic:cNvPicPr>
+                  </pic:nvPicPr>
+                  <pic:blipFill>
+                    <a:blip r:embed="rId29">
+                      <a:extLst>
+                        <a:ext uri="{28A0092B-C50C-407E-A947-70E740481C1C}">
+                          <a14:useLocalDpi xmlns:a14="http://schemas.microsoft.com/office/drawing/2010/main" val="0"/>
+                        </a:ext>
+                      </a:extLst>
+                    </a:blip>
+                    <a:srcRect/>
+                    <a:stretch>
+                      <a:fillRect/>
+                    </a:stretch>
+                  </pic:blipFill>
+                  <pic:spPr bwMode="auto">
+                    <a:xfrm>
+                      <a:off x="0" y="0"/>
+                      <a:ext cx="3589020" cy="1726565"/>
+                    </a:xfrm>
+                    <a:prstGeom prst="rect">
+                      <a:avLst/>
+                    </a:prstGeom>
+                    <a:noFill/>
+                    <a:ln>
+                      <a:noFill/>
+                    </a:ln>
+                  </pic:spPr>
+                </pic:pic>
+              </a:graphicData>
+            </a:graphic>
+          </wp:inline>
+        </w:drawing>
       </w:r>
     </w:p>
     <w:sectPr>
-      <w:headerReference w:type="even" r:id="rId29"/>
-      <w:headerReference w:type="default" r:id="rId30"/>
-      <w:footerReference w:type="even" r:id="rId31"/>
-      <w:footerReference w:type="default" r:id="rId32"/>
-      <w:headerReference w:type="first" r:id="rId33"/>
-      <w:footerReference w:type="first" r:id="rId34"/>
+      <w:headerReference w:type="even" r:id="rId30"/>
+      <w:headerReference w:type="default" r:id="rId31"/>
+      <w:footerReference w:type="even" r:id="rId32"/>
+      <w:footerReference w:type="default" r:id="rId33"/>
+      <w:headerReference w:type="first" r:id="rId34"/>
+      <w:footerReference w:type="first" r:id="rId35"/>
       <w:pgSz w:w="11906" w:h="16838"/>
       <w:pgMar w:top="720" w:right="720" w:bottom="720" w:left="720" w:header="851" w:footer="992" w:gutter="0"/>
       <w:cols w:space="425"/>

--- a/CSS笔记.docx
+++ b/CSS笔记.docx
@@ -2648,13 +2648,23 @@
         </w:rPr>
         <w:t xml:space="preserve">  text-indent:2em;(</w:t>
       </w:r>
-      <w:r>
-        <w:rPr>
-          <w:rFonts w:hint="eastAsia"/>
-          <w:sz w:val="22"/>
-          <w:szCs w:val="24"/>
-        </w:rPr>
-        <w:t>em是一个相对单位，就是当前元素（f</w:t>
+      <w:proofErr w:type="spellStart"/>
+      <w:r>
+        <w:rPr>
+          <w:rFonts w:hint="eastAsia"/>
+          <w:sz w:val="22"/>
+          <w:szCs w:val="24"/>
+        </w:rPr>
+        <w:t>em</w:t>
+      </w:r>
+      <w:proofErr w:type="spellEnd"/>
+      <w:r>
+        <w:rPr>
+          <w:rFonts w:hint="eastAsia"/>
+          <w:sz w:val="22"/>
+          <w:szCs w:val="24"/>
+        </w:rPr>
+        <w:t>是一个相对单位，就是当前元素（f</w:t>
       </w:r>
       <w:r>
         <w:rPr>
@@ -3261,7 +3271,25 @@
           <w:sz w:val="22"/>
           <w:szCs w:val="24"/>
         </w:rPr>
-        <w:t>在外部新建一个后缀为.css的文件，在内填入</w:t>
+        <w:t>在外部新建一个后缀为.</w:t>
+      </w:r>
+      <w:proofErr w:type="spellStart"/>
+      <w:r>
+        <w:rPr>
+          <w:rFonts w:hint="eastAsia"/>
+          <w:sz w:val="22"/>
+          <w:szCs w:val="24"/>
+        </w:rPr>
+        <w:t>css</w:t>
+      </w:r>
+      <w:proofErr w:type="spellEnd"/>
+      <w:r>
+        <w:rPr>
+          <w:rFonts w:hint="eastAsia"/>
+          <w:sz w:val="22"/>
+          <w:szCs w:val="24"/>
+        </w:rPr>
+        <w:t>的文件，在内填入</w:t>
       </w:r>
       <w:r>
         <w:rPr>
@@ -3371,6 +3399,7 @@
         </w:rPr>
         <w:t> </w:t>
       </w:r>
+      <w:proofErr w:type="spellStart"/>
       <w:r>
         <w:rPr>
           <w:rFonts w:ascii="Consolas" w:eastAsia="宋体" w:hAnsi="Consolas" w:cs="宋体"/>
@@ -3380,6 +3409,7 @@
         </w:rPr>
         <w:t>rel</w:t>
       </w:r>
+      <w:proofErr w:type="spellEnd"/>
       <w:r>
         <w:rPr>
           <w:rFonts w:ascii="Consolas" w:eastAsia="宋体" w:hAnsi="Consolas" w:cs="宋体"/>
@@ -3407,6 +3437,7 @@
         </w:rPr>
         <w:t> </w:t>
       </w:r>
+      <w:proofErr w:type="spellStart"/>
       <w:r>
         <w:rPr>
           <w:rFonts w:ascii="Consolas" w:eastAsia="宋体" w:hAnsi="Consolas" w:cs="宋体"/>
@@ -3416,6 +3447,7 @@
         </w:rPr>
         <w:t>href</w:t>
       </w:r>
+      <w:proofErr w:type="spellEnd"/>
       <w:r>
         <w:rPr>
           <w:rFonts w:ascii="Consolas" w:eastAsia="宋体" w:hAnsi="Consolas" w:cs="宋体"/>
@@ -3432,8 +3464,19 @@
           <w:kern w:val="0"/>
           <w:szCs w:val="21"/>
         </w:rPr>
-        <w:t>"css</w:t>
-      </w:r>
+        <w:t>"</w:t>
+      </w:r>
+      <w:proofErr w:type="spellStart"/>
+      <w:r>
+        <w:rPr>
+          <w:rFonts w:ascii="Consolas" w:eastAsia="宋体" w:hAnsi="Consolas" w:cs="宋体"/>
+          <w:color w:val="CE9178"/>
+          <w:kern w:val="0"/>
+          <w:szCs w:val="21"/>
+        </w:rPr>
+        <w:t>css</w:t>
+      </w:r>
+      <w:proofErr w:type="spellEnd"/>
       <w:r>
         <w:rPr>
           <w:rFonts w:ascii="Consolas" w:eastAsia="宋体" w:hAnsi="Consolas" w:cs="宋体"/>
@@ -3624,6 +3667,7 @@
           <w:szCs w:val="24"/>
         </w:rPr>
       </w:pPr>
+      <w:proofErr w:type="spellStart"/>
       <w:r>
         <w:rPr>
           <w:sz w:val="22"/>
@@ -3631,6 +3675,7 @@
         </w:rPr>
         <w:t>emment</w:t>
       </w:r>
+      <w:proofErr w:type="spellEnd"/>
       <w:r>
         <w:rPr>
           <w:rFonts w:hint="eastAsia"/>
@@ -3789,7 +3834,25 @@
           <w:sz w:val="22"/>
           <w:szCs w:val="24"/>
         </w:rPr>
-        <w:t>emmet语法快速生成css标签：</w:t>
+        <w:t>emmet语法快速生成</w:t>
+      </w:r>
+      <w:proofErr w:type="spellStart"/>
+      <w:r>
+        <w:rPr>
+          <w:rFonts w:hint="eastAsia"/>
+          <w:sz w:val="22"/>
+          <w:szCs w:val="24"/>
+        </w:rPr>
+        <w:t>css</w:t>
+      </w:r>
+      <w:proofErr w:type="spellEnd"/>
+      <w:r>
+        <w:rPr>
+          <w:rFonts w:hint="eastAsia"/>
+          <w:sz w:val="22"/>
+          <w:szCs w:val="24"/>
+        </w:rPr>
+        <w:t>标签：</w:t>
       </w:r>
     </w:p>
     <w:p>
@@ -5015,6 +5078,7 @@
         </w:rPr>
         <w:t>: </w:t>
       </w:r>
+      <w:proofErr w:type="spellStart"/>
       <w:r>
         <w:rPr>
           <w:rFonts w:ascii="Consolas" w:eastAsia="宋体" w:hAnsi="Consolas" w:cs="宋体"/>
@@ -5024,6 +5088,7 @@
         </w:rPr>
         <w:t>skyblue</w:t>
       </w:r>
+      <w:proofErr w:type="spellEnd"/>
       <w:r>
         <w:rPr>
           <w:rFonts w:ascii="Consolas" w:eastAsia="宋体" w:hAnsi="Consolas" w:cs="宋体"/>
@@ -5327,6 +5392,7 @@
           <w:szCs w:val="21"/>
         </w:rPr>
       </w:pPr>
+      <w:proofErr w:type="spellStart"/>
       <w:r>
         <w:rPr>
           <w:rFonts w:ascii="Consolas" w:eastAsia="宋体" w:hAnsi="Consolas" w:cs="宋体"/>
@@ -5336,6 +5402,7 @@
         </w:rPr>
         <w:t>input:focus</w:t>
       </w:r>
+      <w:proofErr w:type="spellEnd"/>
       <w:r>
         <w:rPr>
           <w:rFonts w:ascii="Consolas" w:eastAsia="宋体" w:hAnsi="Consolas" w:cs="宋体"/>
@@ -5386,6 +5453,7 @@
         </w:rPr>
         <w:t>: </w:t>
       </w:r>
+      <w:proofErr w:type="spellStart"/>
       <w:r>
         <w:rPr>
           <w:rFonts w:ascii="Consolas" w:eastAsia="宋体" w:hAnsi="Consolas" w:cs="宋体"/>
@@ -5395,6 +5463,7 @@
         </w:rPr>
         <w:t>darkgrey</w:t>
       </w:r>
+      <w:proofErr w:type="spellEnd"/>
       <w:r>
         <w:rPr>
           <w:rFonts w:ascii="Consolas" w:eastAsia="宋体" w:hAnsi="Consolas" w:cs="宋体"/>
@@ -5911,7 +5980,23 @@
           <w:sz w:val="22"/>
           <w:szCs w:val="24"/>
         </w:rPr>
-        <w:t xml:space="preserve">         display:block;</w:t>
+        <w:t xml:space="preserve">         </w:t>
+      </w:r>
+      <w:proofErr w:type="spellStart"/>
+      <w:r>
+        <w:rPr>
+          <w:sz w:val="22"/>
+          <w:szCs w:val="24"/>
+        </w:rPr>
+        <w:t>display:block</w:t>
+      </w:r>
+      <w:proofErr w:type="spellEnd"/>
+      <w:r>
+        <w:rPr>
+          <w:sz w:val="22"/>
+          <w:szCs w:val="24"/>
+        </w:rPr>
+        <w:t>;</w:t>
       </w:r>
       <w:r>
         <w:rPr>
@@ -5977,7 +6062,23 @@
           <w:sz w:val="22"/>
           <w:szCs w:val="24"/>
         </w:rPr>
-        <w:t xml:space="preserve">         display:inline;</w:t>
+        <w:t xml:space="preserve">         </w:t>
+      </w:r>
+      <w:proofErr w:type="spellStart"/>
+      <w:r>
+        <w:rPr>
+          <w:sz w:val="22"/>
+          <w:szCs w:val="24"/>
+        </w:rPr>
+        <w:t>display:inline</w:t>
+      </w:r>
+      <w:proofErr w:type="spellEnd"/>
+      <w:r>
+        <w:rPr>
+          <w:sz w:val="22"/>
+          <w:szCs w:val="24"/>
+        </w:rPr>
+        <w:t>;</w:t>
       </w:r>
       <w:r>
         <w:rPr>
@@ -6068,7 +6169,23 @@
           <w:sz w:val="22"/>
           <w:szCs w:val="24"/>
         </w:rPr>
-        <w:t xml:space="preserve">         display:inline-block;</w:t>
+        <w:t xml:space="preserve">         </w:t>
+      </w:r>
+      <w:proofErr w:type="spellStart"/>
+      <w:r>
+        <w:rPr>
+          <w:sz w:val="22"/>
+          <w:szCs w:val="24"/>
+        </w:rPr>
+        <w:t>display:inline-block</w:t>
+      </w:r>
+      <w:proofErr w:type="spellEnd"/>
+      <w:r>
+        <w:rPr>
+          <w:sz w:val="22"/>
+          <w:szCs w:val="24"/>
+        </w:rPr>
+        <w:t>;</w:t>
       </w:r>
       <w:r>
         <w:rPr>
@@ -6077,6 +6194,40 @@
           <w:szCs w:val="24"/>
         </w:rPr>
         <w:t>（变成一行可以放多个，并且可以改宽高）</w:t>
+      </w:r>
+    </w:p>
+    <w:p>
+      <w:pPr>
+        <w:rPr>
+          <w:sz w:val="22"/>
+          <w:szCs w:val="24"/>
+        </w:rPr>
+      </w:pPr>
+      <w:r>
+        <w:rPr>
+          <w:rFonts w:hint="eastAsia"/>
+          <w:sz w:val="22"/>
+          <w:szCs w:val="24"/>
+        </w:rPr>
+        <w:t>编程小工具</w:t>
+      </w:r>
+      <w:proofErr w:type="spellStart"/>
+      <w:r>
+        <w:rPr>
+          <w:rFonts w:hint="eastAsia"/>
+          <w:sz w:val="22"/>
+          <w:szCs w:val="24"/>
+        </w:rPr>
+        <w:t>snipaste</w:t>
+      </w:r>
+      <w:proofErr w:type="spellEnd"/>
+      <w:r>
+        <w:rPr>
+          <w:rFonts w:hint="eastAsia"/>
+          <w:sz w:val="22"/>
+          <w:szCs w:val="24"/>
+        </w:rPr>
+        <w:t>：</w:t>
       </w:r>
     </w:p>
     <w:p>
@@ -6084,25 +6235,6 @@
         <w:pStyle w:val="a3"/>
         <w:ind w:left="1240" w:firstLineChars="0" w:firstLine="0"/>
         <w:rPr>
-          <w:sz w:val="22"/>
-          <w:szCs w:val="24"/>
-        </w:rPr>
-      </w:pPr>
-      <w:r>
-        <w:rPr>
-          <w:rFonts w:hint="eastAsia"/>
-          <w:sz w:val="22"/>
-          <w:szCs w:val="24"/>
-        </w:rPr>
-        <w:t>编程小工具snipaste：</w:t>
-      </w:r>
-    </w:p>
-    <w:p>
-      <w:pPr>
-        <w:pStyle w:val="a3"/>
-        <w:ind w:left="1240" w:firstLineChars="0" w:firstLine="0"/>
-        <w:rPr>
-          <w:rFonts w:hint="eastAsia"/>
           <w:sz w:val="22"/>
           <w:szCs w:val="24"/>
         </w:rPr>
@@ -6179,13 +6311,513 @@
         </w:drawing>
       </w:r>
     </w:p>
+    <w:p>
+      <w:pPr>
+        <w:rPr>
+          <w:sz w:val="22"/>
+          <w:szCs w:val="24"/>
+        </w:rPr>
+      </w:pPr>
+      <w:r>
+        <w:rPr>
+          <w:rFonts w:hint="eastAsia"/>
+          <w:sz w:val="22"/>
+          <w:szCs w:val="24"/>
+        </w:rPr>
+        <w:t>使文字垂直居中</w:t>
+      </w:r>
+      <w:r>
+        <w:rPr>
+          <w:rFonts w:hint="eastAsia"/>
+          <w:sz w:val="22"/>
+          <w:szCs w:val="24"/>
+        </w:rPr>
+        <w:t>：</w:t>
+      </w:r>
+    </w:p>
+    <w:p>
+      <w:pPr>
+        <w:rPr>
+          <w:sz w:val="22"/>
+          <w:szCs w:val="24"/>
+        </w:rPr>
+      </w:pPr>
+      <w:r>
+        <w:rPr>
+          <w:rFonts w:hint="eastAsia"/>
+          <w:sz w:val="22"/>
+          <w:szCs w:val="24"/>
+        </w:rPr>
+        <w:t xml:space="preserve"> </w:t>
+      </w:r>
+      <w:r>
+        <w:rPr>
+          <w:sz w:val="22"/>
+          <w:szCs w:val="24"/>
+        </w:rPr>
+        <w:t xml:space="preserve">  </w:t>
+      </w:r>
+      <w:r>
+        <w:rPr>
+          <w:rFonts w:hint="eastAsia"/>
+          <w:sz w:val="22"/>
+          <w:szCs w:val="24"/>
+        </w:rPr>
+        <w:t>让文字的高度等于盒子的高度</w:t>
+      </w:r>
+    </w:p>
+    <w:p>
+      <w:pPr>
+        <w:rPr>
+          <w:sz w:val="22"/>
+          <w:szCs w:val="24"/>
+        </w:rPr>
+      </w:pPr>
+      <w:r>
+        <w:rPr>
+          <w:rFonts w:hint="eastAsia"/>
+          <w:sz w:val="22"/>
+          <w:szCs w:val="24"/>
+        </w:rPr>
+        <w:t xml:space="preserve"> </w:t>
+      </w:r>
+      <w:r>
+        <w:rPr>
+          <w:sz w:val="22"/>
+          <w:szCs w:val="24"/>
+        </w:rPr>
+        <w:t xml:space="preserve">         </w:t>
+      </w:r>
+      <w:r>
+        <w:rPr>
+          <w:noProof/>
+          <w:sz w:val="22"/>
+          <w:szCs w:val="24"/>
+        </w:rPr>
+        <w:drawing>
+          <wp:inline distT="0" distB="0" distL="0" distR="0" wp14:anchorId="6E93759F" wp14:editId="27544CFF">
+            <wp:extent cx="2555240" cy="4922520"/>
+            <wp:effectExtent l="0" t="0" r="0" b="0"/>
+            <wp:docPr id="23" name="图片 23"/>
+            <wp:cNvGraphicFramePr>
+              <a:graphicFrameLocks xmlns:a="http://schemas.openxmlformats.org/drawingml/2006/main" noChangeAspect="1"/>
+            </wp:cNvGraphicFramePr>
+            <a:graphic xmlns:a="http://schemas.openxmlformats.org/drawingml/2006/main">
+              <a:graphicData uri="http://schemas.openxmlformats.org/drawingml/2006/picture">
+                <pic:pic xmlns:pic="http://schemas.openxmlformats.org/drawingml/2006/picture">
+                  <pic:nvPicPr>
+                    <pic:cNvPr id="0" name="Picture 1"/>
+                    <pic:cNvPicPr>
+                      <a:picLocks noChangeAspect="1" noChangeArrowheads="1"/>
+                    </pic:cNvPicPr>
+                  </pic:nvPicPr>
+                  <pic:blipFill>
+                    <a:blip r:embed="rId30">
+                      <a:extLst>
+                        <a:ext uri="{28A0092B-C50C-407E-A947-70E740481C1C}">
+                          <a14:useLocalDpi xmlns:a14="http://schemas.microsoft.com/office/drawing/2010/main" val="0"/>
+                        </a:ext>
+                      </a:extLst>
+                    </a:blip>
+                    <a:srcRect/>
+                    <a:stretch>
+                      <a:fillRect/>
+                    </a:stretch>
+                  </pic:blipFill>
+                  <pic:spPr bwMode="auto">
+                    <a:xfrm>
+                      <a:off x="0" y="0"/>
+                      <a:ext cx="2555240" cy="4922520"/>
+                    </a:xfrm>
+                    <a:prstGeom prst="rect">
+                      <a:avLst/>
+                    </a:prstGeom>
+                    <a:noFill/>
+                    <a:ln>
+                      <a:noFill/>
+                    </a:ln>
+                  </pic:spPr>
+                </pic:pic>
+              </a:graphicData>
+            </a:graphic>
+          </wp:inline>
+        </w:drawing>
+      </w:r>
+    </w:p>
+    <w:p>
+      <w:pPr>
+        <w:rPr>
+          <w:sz w:val="22"/>
+          <w:szCs w:val="24"/>
+        </w:rPr>
+      </w:pPr>
+      <w:r>
+        <w:rPr>
+          <w:sz w:val="22"/>
+          <w:szCs w:val="24"/>
+        </w:rPr>
+        <w:t>CSS</w:t>
+      </w:r>
+      <w:r>
+        <w:rPr>
+          <w:rFonts w:hint="eastAsia"/>
+          <w:sz w:val="22"/>
+          <w:szCs w:val="24"/>
+        </w:rPr>
+        <w:t>的背景：</w:t>
+      </w:r>
+    </w:p>
+    <w:p>
+      <w:pPr>
+        <w:rPr>
+          <w:rFonts w:hint="eastAsia"/>
+          <w:sz w:val="22"/>
+          <w:szCs w:val="24"/>
+        </w:rPr>
+      </w:pPr>
+      <w:r>
+        <w:rPr>
+          <w:rFonts w:hint="eastAsia"/>
+          <w:sz w:val="22"/>
+          <w:szCs w:val="24"/>
+        </w:rPr>
+        <w:t xml:space="preserve"> </w:t>
+      </w:r>
+      <w:r>
+        <w:rPr>
+          <w:sz w:val="22"/>
+          <w:szCs w:val="24"/>
+        </w:rPr>
+        <w:t xml:space="preserve">   1.</w:t>
+      </w:r>
+      <w:r>
+        <w:rPr>
+          <w:rFonts w:hint="eastAsia"/>
+          <w:sz w:val="22"/>
+          <w:szCs w:val="24"/>
+        </w:rPr>
+        <w:t>背景颜色：</w:t>
+      </w:r>
+    </w:p>
+    <w:p>
+      <w:pPr>
+        <w:rPr>
+          <w:sz w:val="22"/>
+          <w:szCs w:val="24"/>
+        </w:rPr>
+      </w:pPr>
+      <w:r>
+        <w:rPr>
+          <w:rFonts w:hint="eastAsia"/>
+          <w:sz w:val="22"/>
+          <w:szCs w:val="24"/>
+        </w:rPr>
+        <w:t xml:space="preserve"> </w:t>
+      </w:r>
+      <w:r>
+        <w:rPr>
+          <w:sz w:val="22"/>
+          <w:szCs w:val="24"/>
+        </w:rPr>
+        <w:t xml:space="preserve">   </w:t>
+      </w:r>
+      <w:r>
+        <w:rPr>
+          <w:sz w:val="22"/>
+          <w:szCs w:val="24"/>
+        </w:rPr>
+        <w:t xml:space="preserve">    </w:t>
+      </w:r>
+      <w:r>
+        <w:rPr>
+          <w:rFonts w:hint="eastAsia"/>
+          <w:sz w:val="22"/>
+          <w:szCs w:val="24"/>
+        </w:rPr>
+        <w:t>一般情况下</w:t>
+      </w:r>
+      <w:r>
+        <w:rPr>
+          <w:rFonts w:hint="eastAsia"/>
+          <w:sz w:val="22"/>
+          <w:szCs w:val="24"/>
+        </w:rPr>
+        <w:t>元素背景颜色默认是transparent（透明）</w:t>
+      </w:r>
+    </w:p>
+    <w:p>
+      <w:pPr>
+        <w:rPr>
+          <w:sz w:val="22"/>
+          <w:szCs w:val="24"/>
+        </w:rPr>
+      </w:pPr>
+      <w:r>
+        <w:rPr>
+          <w:rFonts w:hint="eastAsia"/>
+          <w:sz w:val="22"/>
+          <w:szCs w:val="24"/>
+        </w:rPr>
+        <w:t xml:space="preserve">  </w:t>
+      </w:r>
+      <w:r>
+        <w:rPr>
+          <w:rFonts w:hint="eastAsia"/>
+          <w:sz w:val="22"/>
+          <w:szCs w:val="24"/>
+        </w:rPr>
+        <w:t xml:space="preserve">  2.</w:t>
+      </w:r>
+      <w:r>
+        <w:rPr>
+          <w:rFonts w:hint="eastAsia"/>
+          <w:sz w:val="22"/>
+          <w:szCs w:val="24"/>
+        </w:rPr>
+        <w:t>背景图片：</w:t>
+      </w:r>
+    </w:p>
+    <w:p>
+      <w:r>
+        <w:rPr>
+          <w:rFonts w:hint="eastAsia"/>
+        </w:rPr>
+        <w:t xml:space="preserve"> </w:t>
+      </w:r>
+      <w:r>
+        <w:t xml:space="preserve">       background-image</w:t>
+      </w:r>
+      <w:r>
+        <w:rPr>
+          <w:rFonts w:hint="eastAsia"/>
+        </w:rPr>
+        <w:t>属性是背景图片，优点是非常便于控制位置</w:t>
+      </w:r>
+    </w:p>
+    <w:p>
+      <w:r>
+        <w:rPr>
+          <w:rFonts w:hint="eastAsia"/>
+        </w:rPr>
+        <w:t xml:space="preserve"> </w:t>
+      </w:r>
+      <w:r>
+        <w:t xml:space="preserve">          </w:t>
+      </w:r>
+      <w:r>
+        <w:rPr>
+          <w:rFonts w:hint="eastAsia"/>
+        </w:rPr>
+        <w:t>b</w:t>
+      </w:r>
+      <w:r>
+        <w:t>ackground-image</w:t>
+      </w:r>
+      <w:r>
+        <w:rPr>
+          <w:rFonts w:hint="eastAsia"/>
+        </w:rPr>
+        <w:t>： none/</w:t>
+      </w:r>
+      <w:proofErr w:type="spellStart"/>
+      <w:r>
+        <w:rPr>
+          <w:rFonts w:hint="eastAsia"/>
+        </w:rPr>
+        <w:t>url</w:t>
+      </w:r>
+      <w:proofErr w:type="spellEnd"/>
+      <w:r>
+        <w:rPr>
+          <w:rFonts w:hint="eastAsia"/>
+        </w:rPr>
+        <w:t>（图片地址）；</w:t>
+      </w:r>
+    </w:p>
+    <w:p>
+      <w:r>
+        <w:rPr>
+          <w:rFonts w:hint="eastAsia"/>
+        </w:rPr>
+        <w:lastRenderedPageBreak/>
+        <w:t xml:space="preserve"> </w:t>
+      </w:r>
+      <w:r>
+        <w:t xml:space="preserve">            </w:t>
+      </w:r>
+      <w:r>
+        <w:rPr>
+          <w:noProof/>
+        </w:rPr>
+        <w:drawing>
+          <wp:inline distT="0" distB="0" distL="0" distR="0" wp14:anchorId="22F74166" wp14:editId="787CCAFE">
+            <wp:extent cx="4460875" cy="1777365"/>
+            <wp:effectExtent l="0" t="0" r="0" b="0"/>
+            <wp:docPr id="24" name="图片 24"/>
+            <wp:cNvGraphicFramePr>
+              <a:graphicFrameLocks xmlns:a="http://schemas.openxmlformats.org/drawingml/2006/main" noChangeAspect="1"/>
+            </wp:cNvGraphicFramePr>
+            <a:graphic xmlns:a="http://schemas.openxmlformats.org/drawingml/2006/main">
+              <a:graphicData uri="http://schemas.openxmlformats.org/drawingml/2006/picture">
+                <pic:pic xmlns:pic="http://schemas.openxmlformats.org/drawingml/2006/picture">
+                  <pic:nvPicPr>
+                    <pic:cNvPr id="0" name="Picture 2"/>
+                    <pic:cNvPicPr>
+                      <a:picLocks noChangeAspect="1" noChangeArrowheads="1"/>
+                    </pic:cNvPicPr>
+                  </pic:nvPicPr>
+                  <pic:blipFill>
+                    <a:blip r:embed="rId31">
+                      <a:extLst>
+                        <a:ext uri="{28A0092B-C50C-407E-A947-70E740481C1C}">
+                          <a14:useLocalDpi xmlns:a14="http://schemas.microsoft.com/office/drawing/2010/main" val="0"/>
+                        </a:ext>
+                      </a:extLst>
+                    </a:blip>
+                    <a:srcRect/>
+                    <a:stretch>
+                      <a:fillRect/>
+                    </a:stretch>
+                  </pic:blipFill>
+                  <pic:spPr bwMode="auto">
+                    <a:xfrm>
+                      <a:off x="0" y="0"/>
+                      <a:ext cx="4460875" cy="1777365"/>
+                    </a:xfrm>
+                    <a:prstGeom prst="rect">
+                      <a:avLst/>
+                    </a:prstGeom>
+                    <a:noFill/>
+                    <a:ln>
+                      <a:noFill/>
+                    </a:ln>
+                  </pic:spPr>
+                </pic:pic>
+              </a:graphicData>
+            </a:graphic>
+          </wp:inline>
+        </w:drawing>
+      </w:r>
+    </w:p>
+    <w:p>
+      <w:pPr>
+        <w:ind w:firstLine="420"/>
+      </w:pPr>
+      <w:r>
+        <w:rPr>
+          <w:rFonts w:hint="eastAsia"/>
+        </w:rPr>
+        <w:t>3.</w:t>
+      </w:r>
+      <w:r>
+        <w:rPr>
+          <w:rFonts w:hint="eastAsia"/>
+        </w:rPr>
+        <w:t>背景平铺：</w:t>
+      </w:r>
+    </w:p>
+    <w:p>
+      <w:pPr>
+        <w:ind w:firstLine="420"/>
+        <w:rPr>
+          <w:rFonts w:hint="eastAsia"/>
+        </w:rPr>
+      </w:pPr>
+      <w:r>
+        <w:rPr>
+          <w:rFonts w:hint="eastAsia"/>
+        </w:rPr>
+        <w:t xml:space="preserve"> </w:t>
+      </w:r>
+      <w:r>
+        <w:t xml:space="preserve">   background-repeat</w:t>
+      </w:r>
+      <w:r>
+        <w:rPr>
+          <w:rFonts w:hint="eastAsia"/>
+        </w:rPr>
+        <w:t>:</w:t>
+      </w:r>
+    </w:p>
+    <w:p>
+      <w:pPr>
+        <w:ind w:firstLineChars="600" w:firstLine="1260"/>
+      </w:pPr>
+      <w:r>
+        <w:rPr>
+          <w:rFonts w:hint="eastAsia"/>
+          <w:noProof/>
+        </w:rPr>
+        <w:drawing>
+          <wp:inline distT="0" distB="0" distL="0" distR="0" wp14:anchorId="304D39C3" wp14:editId="35C95039">
+            <wp:extent cx="4375594" cy="2743200"/>
+            <wp:effectExtent l="0" t="0" r="6350" b="0"/>
+            <wp:docPr id="25" name="图片 25"/>
+            <wp:cNvGraphicFramePr>
+              <a:graphicFrameLocks xmlns:a="http://schemas.openxmlformats.org/drawingml/2006/main" noChangeAspect="1"/>
+            </wp:cNvGraphicFramePr>
+            <a:graphic xmlns:a="http://schemas.openxmlformats.org/drawingml/2006/main">
+              <a:graphicData uri="http://schemas.openxmlformats.org/drawingml/2006/picture">
+                <pic:pic xmlns:pic="http://schemas.openxmlformats.org/drawingml/2006/picture">
+                  <pic:nvPicPr>
+                    <pic:cNvPr id="25" name="图片 25"/>
+                    <pic:cNvPicPr>
+                      <a:picLocks noChangeAspect="1" noChangeArrowheads="1"/>
+                    </pic:cNvPicPr>
+                  </pic:nvPicPr>
+                  <pic:blipFill>
+                    <a:blip r:embed="rId32">
+                      <a:extLst>
+                        <a:ext uri="{28A0092B-C50C-407E-A947-70E740481C1C}">
+                          <a14:useLocalDpi xmlns:a14="http://schemas.microsoft.com/office/drawing/2010/main" val="0"/>
+                        </a:ext>
+                      </a:extLst>
+                    </a:blip>
+                    <a:stretch>
+                      <a:fillRect/>
+                    </a:stretch>
+                  </pic:blipFill>
+                  <pic:spPr bwMode="auto">
+                    <a:xfrm>
+                      <a:off x="0" y="0"/>
+                      <a:ext cx="4395184" cy="2755482"/>
+                    </a:xfrm>
+                    <a:prstGeom prst="rect">
+                      <a:avLst/>
+                    </a:prstGeom>
+                    <a:noFill/>
+                    <a:ln>
+                      <a:noFill/>
+                    </a:ln>
+                  </pic:spPr>
+                </pic:pic>
+              </a:graphicData>
+            </a:graphic>
+          </wp:inline>
+        </w:drawing>
+      </w:r>
+    </w:p>
+    <w:p>
+      <w:pPr>
+        <w:ind w:firstLineChars="600" w:firstLine="1260"/>
+        <w:rPr>
+          <w:rFonts w:hint="eastAsia"/>
+        </w:rPr>
+      </w:pPr>
+      <w:r>
+        <w:rPr>
+          <w:rFonts w:hint="eastAsia"/>
+        </w:rPr>
+        <w:t>默认情况下背景图片是平铺的</w:t>
+      </w:r>
+    </w:p>
     <w:sectPr>
-      <w:headerReference w:type="even" r:id="rId30"/>
-      <w:headerReference w:type="default" r:id="rId31"/>
-      <w:footerReference w:type="even" r:id="rId32"/>
-      <w:footerReference w:type="default" r:id="rId33"/>
-      <w:headerReference w:type="first" r:id="rId34"/>
-      <w:footerReference w:type="first" r:id="rId35"/>
+      <w:headerReference w:type="even" r:id="rId33"/>
+      <w:headerReference w:type="default" r:id="rId34"/>
+      <w:footerReference w:type="even" r:id="rId35"/>
+      <w:footerReference w:type="default" r:id="rId36"/>
+      <w:headerReference w:type="first" r:id="rId37"/>
+      <w:footerReference w:type="first" r:id="rId38"/>
       <w:pgSz w:w="11906" w:h="16838"/>
       <w:pgMar w:top="720" w:right="720" w:bottom="720" w:left="720" w:header="851" w:footer="992" w:gutter="0"/>
       <w:cols w:space="425"/>

--- a/CSS笔记.docx
+++ b/CSS笔记.docx
@@ -6470,7 +6470,6 @@
     <w:p>
       <w:pPr>
         <w:rPr>
-          <w:rFonts w:hint="eastAsia"/>
           <w:sz w:val="22"/>
           <w:szCs w:val="24"/>
         </w:rPr>
@@ -6719,9 +6718,6 @@
     <w:p>
       <w:pPr>
         <w:ind w:firstLine="420"/>
-        <w:rPr>
-          <w:rFonts w:hint="eastAsia"/>
-        </w:rPr>
       </w:pPr>
       <w:r>
         <w:rPr>
@@ -6800,9 +6796,6 @@
     <w:p>
       <w:pPr>
         <w:ind w:firstLineChars="600" w:firstLine="1260"/>
-        <w:rPr>
-          <w:rFonts w:hint="eastAsia"/>
-        </w:rPr>
       </w:pPr>
       <w:r>
         <w:rPr>
@@ -6811,13 +6804,114 @@
         <w:t>默认情况下背景图片是平铺的</w:t>
       </w:r>
     </w:p>
+    <w:p>
+      <w:pPr>
+        <w:ind w:firstLine="420"/>
+      </w:pPr>
+      <w:r>
+        <w:t>4.</w:t>
+      </w:r>
+      <w:r>
+        <w:rPr>
+          <w:rFonts w:hint="eastAsia"/>
+        </w:rPr>
+        <w:t>背景图片的位置：</w:t>
+      </w:r>
+    </w:p>
+    <w:p>
+      <w:pPr>
+        <w:ind w:firstLine="420"/>
+      </w:pPr>
+      <w:r>
+        <w:rPr>
+          <w:rFonts w:hint="eastAsia"/>
+        </w:rPr>
+        <w:t xml:space="preserve"> </w:t>
+      </w:r>
+      <w:r>
+        <w:t xml:space="preserve">   background-position</w:t>
+      </w:r>
+    </w:p>
+    <w:p>
+      <w:pPr>
+        <w:ind w:firstLine="420"/>
+        <w:rPr>
+          <w:rFonts w:hint="eastAsia"/>
+        </w:rPr>
+      </w:pPr>
+      <w:r>
+        <w:rPr>
+          <w:rFonts w:hint="eastAsia"/>
+        </w:rPr>
+        <w:t xml:space="preserve"> </w:t>
+      </w:r>
+      <w:r>
+        <w:t xml:space="preserve">      </w:t>
+      </w:r>
+      <w:r>
+        <w:rPr>
+          <w:noProof/>
+        </w:rPr>
+        <w:drawing>
+          <wp:inline distT="0" distB="0" distL="0" distR="0" wp14:anchorId="520952A4" wp14:editId="530D4C68">
+            <wp:extent cx="4426722" cy="2540583"/>
+            <wp:effectExtent l="0" t="0" r="0" b="0"/>
+            <wp:docPr id="26" name="图片 26"/>
+            <wp:cNvGraphicFramePr>
+              <a:graphicFrameLocks xmlns:a="http://schemas.openxmlformats.org/drawingml/2006/main" noChangeAspect="1"/>
+            </wp:cNvGraphicFramePr>
+            <a:graphic xmlns:a="http://schemas.openxmlformats.org/drawingml/2006/main">
+              <a:graphicData uri="http://schemas.openxmlformats.org/drawingml/2006/picture">
+                <pic:pic xmlns:pic="http://schemas.openxmlformats.org/drawingml/2006/picture">
+                  <pic:nvPicPr>
+                    <pic:cNvPr id="0" name="Picture 1"/>
+                    <pic:cNvPicPr>
+                      <a:picLocks noChangeAspect="1" noChangeArrowheads="1"/>
+                    </pic:cNvPicPr>
+                  </pic:nvPicPr>
+                  <pic:blipFill>
+                    <a:blip r:embed="rId33">
+                      <a:extLst>
+                        <a:ext uri="{28A0092B-C50C-407E-A947-70E740481C1C}">
+                          <a14:useLocalDpi xmlns:a14="http://schemas.microsoft.com/office/drawing/2010/main" val="0"/>
+                        </a:ext>
+                      </a:extLst>
+                    </a:blip>
+                    <a:srcRect/>
+                    <a:stretch>
+                      <a:fillRect/>
+                    </a:stretch>
+                  </pic:blipFill>
+                  <pic:spPr bwMode="auto">
+                    <a:xfrm>
+                      <a:off x="0" y="0"/>
+                      <a:ext cx="4438578" cy="2547388"/>
+                    </a:xfrm>
+                    <a:prstGeom prst="rect">
+                      <a:avLst/>
+                    </a:prstGeom>
+                    <a:noFill/>
+                    <a:ln>
+                      <a:noFill/>
+                    </a:ln>
+                  </pic:spPr>
+                </pic:pic>
+              </a:graphicData>
+            </a:graphic>
+          </wp:inline>
+        </w:drawing>
+      </w:r>
+      <w:r>
+        <w:t xml:space="preserve">  </w:t>
+      </w:r>
+    </w:p>
     <w:sectPr>
-      <w:headerReference w:type="even" r:id="rId33"/>
-      <w:headerReference w:type="default" r:id="rId34"/>
-      <w:footerReference w:type="even" r:id="rId35"/>
-      <w:footerReference w:type="default" r:id="rId36"/>
-      <w:headerReference w:type="first" r:id="rId37"/>
-      <w:footerReference w:type="first" r:id="rId38"/>
+      <w:headerReference w:type="even" r:id="rId34"/>
+      <w:headerReference w:type="default" r:id="rId35"/>
+      <w:footerReference w:type="even" r:id="rId36"/>
+      <w:footerReference w:type="default" r:id="rId37"/>
+      <w:headerReference w:type="first" r:id="rId38"/>
+      <w:footerReference w:type="first" r:id="rId39"/>
       <w:pgSz w:w="11906" w:h="16838"/>
       <w:pgMar w:top="720" w:right="720" w:bottom="720" w:left="720" w:header="851" w:footer="992" w:gutter="0"/>
       <w:cols w:space="425"/>

--- a/CSS笔记.docx
+++ b/CSS笔记.docx
@@ -2648,23 +2648,13 @@
         </w:rPr>
         <w:t xml:space="preserve">  text-indent:2em;(</w:t>
       </w:r>
-      <w:proofErr w:type="spellStart"/>
-      <w:r>
-        <w:rPr>
-          <w:rFonts w:hint="eastAsia"/>
-          <w:sz w:val="22"/>
-          <w:szCs w:val="24"/>
-        </w:rPr>
-        <w:t>em</w:t>
-      </w:r>
-      <w:proofErr w:type="spellEnd"/>
-      <w:r>
-        <w:rPr>
-          <w:rFonts w:hint="eastAsia"/>
-          <w:sz w:val="22"/>
-          <w:szCs w:val="24"/>
-        </w:rPr>
-        <w:t>是一个相对单位，就是当前元素（f</w:t>
+      <w:r>
+        <w:rPr>
+          <w:rFonts w:hint="eastAsia"/>
+          <w:sz w:val="22"/>
+          <w:szCs w:val="24"/>
+        </w:rPr>
+        <w:t>em是一个相对单位，就是当前元素（f</w:t>
       </w:r>
       <w:r>
         <w:rPr>
@@ -3271,25 +3261,7 @@
           <w:sz w:val="22"/>
           <w:szCs w:val="24"/>
         </w:rPr>
-        <w:t>在外部新建一个后缀为.</w:t>
-      </w:r>
-      <w:proofErr w:type="spellStart"/>
-      <w:r>
-        <w:rPr>
-          <w:rFonts w:hint="eastAsia"/>
-          <w:sz w:val="22"/>
-          <w:szCs w:val="24"/>
-        </w:rPr>
-        <w:t>css</w:t>
-      </w:r>
-      <w:proofErr w:type="spellEnd"/>
-      <w:r>
-        <w:rPr>
-          <w:rFonts w:hint="eastAsia"/>
-          <w:sz w:val="22"/>
-          <w:szCs w:val="24"/>
-        </w:rPr>
-        <w:t>的文件，在内填入</w:t>
+        <w:t>在外部新建一个后缀为.css的文件，在内填入</w:t>
       </w:r>
       <w:r>
         <w:rPr>
@@ -3399,7 +3371,6 @@
         </w:rPr>
         <w:t> </w:t>
       </w:r>
-      <w:proofErr w:type="spellStart"/>
       <w:r>
         <w:rPr>
           <w:rFonts w:ascii="Consolas" w:eastAsia="宋体" w:hAnsi="Consolas" w:cs="宋体"/>
@@ -3409,7 +3380,6 @@
         </w:rPr>
         <w:t>rel</w:t>
       </w:r>
-      <w:proofErr w:type="spellEnd"/>
       <w:r>
         <w:rPr>
           <w:rFonts w:ascii="Consolas" w:eastAsia="宋体" w:hAnsi="Consolas" w:cs="宋体"/>
@@ -3437,7 +3407,6 @@
         </w:rPr>
         <w:t> </w:t>
       </w:r>
-      <w:proofErr w:type="spellStart"/>
       <w:r>
         <w:rPr>
           <w:rFonts w:ascii="Consolas" w:eastAsia="宋体" w:hAnsi="Consolas" w:cs="宋体"/>
@@ -3447,7 +3416,6 @@
         </w:rPr>
         <w:t>href</w:t>
       </w:r>
-      <w:proofErr w:type="spellEnd"/>
       <w:r>
         <w:rPr>
           <w:rFonts w:ascii="Consolas" w:eastAsia="宋体" w:hAnsi="Consolas" w:cs="宋体"/>
@@ -3464,19 +3432,8 @@
           <w:kern w:val="0"/>
           <w:szCs w:val="21"/>
         </w:rPr>
-        <w:t>"</w:t>
-      </w:r>
-      <w:proofErr w:type="spellStart"/>
-      <w:r>
-        <w:rPr>
-          <w:rFonts w:ascii="Consolas" w:eastAsia="宋体" w:hAnsi="Consolas" w:cs="宋体"/>
-          <w:color w:val="CE9178"/>
-          <w:kern w:val="0"/>
-          <w:szCs w:val="21"/>
-        </w:rPr>
-        <w:t>css</w:t>
-      </w:r>
-      <w:proofErr w:type="spellEnd"/>
+        <w:t>"css</w:t>
+      </w:r>
       <w:r>
         <w:rPr>
           <w:rFonts w:ascii="Consolas" w:eastAsia="宋体" w:hAnsi="Consolas" w:cs="宋体"/>
@@ -3667,7 +3624,6 @@
           <w:szCs w:val="24"/>
         </w:rPr>
       </w:pPr>
-      <w:proofErr w:type="spellStart"/>
       <w:r>
         <w:rPr>
           <w:sz w:val="22"/>
@@ -3675,7 +3631,6 @@
         </w:rPr>
         <w:t>emment</w:t>
       </w:r>
-      <w:proofErr w:type="spellEnd"/>
       <w:r>
         <w:rPr>
           <w:rFonts w:hint="eastAsia"/>
@@ -3834,25 +3789,7 @@
           <w:sz w:val="22"/>
           <w:szCs w:val="24"/>
         </w:rPr>
-        <w:t>emmet语法快速生成</w:t>
-      </w:r>
-      <w:proofErr w:type="spellStart"/>
-      <w:r>
-        <w:rPr>
-          <w:rFonts w:hint="eastAsia"/>
-          <w:sz w:val="22"/>
-          <w:szCs w:val="24"/>
-        </w:rPr>
-        <w:t>css</w:t>
-      </w:r>
-      <w:proofErr w:type="spellEnd"/>
-      <w:r>
-        <w:rPr>
-          <w:rFonts w:hint="eastAsia"/>
-          <w:sz w:val="22"/>
-          <w:szCs w:val="24"/>
-        </w:rPr>
-        <w:t>标签：</w:t>
+        <w:t>emmet语法快速生成css标签：</w:t>
       </w:r>
     </w:p>
     <w:p>
@@ -5078,7 +5015,6 @@
         </w:rPr>
         <w:t>: </w:t>
       </w:r>
-      <w:proofErr w:type="spellStart"/>
       <w:r>
         <w:rPr>
           <w:rFonts w:ascii="Consolas" w:eastAsia="宋体" w:hAnsi="Consolas" w:cs="宋体"/>
@@ -5088,7 +5024,6 @@
         </w:rPr>
         <w:t>skyblue</w:t>
       </w:r>
-      <w:proofErr w:type="spellEnd"/>
       <w:r>
         <w:rPr>
           <w:rFonts w:ascii="Consolas" w:eastAsia="宋体" w:hAnsi="Consolas" w:cs="宋体"/>
@@ -5392,7 +5327,6 @@
           <w:szCs w:val="21"/>
         </w:rPr>
       </w:pPr>
-      <w:proofErr w:type="spellStart"/>
       <w:r>
         <w:rPr>
           <w:rFonts w:ascii="Consolas" w:eastAsia="宋体" w:hAnsi="Consolas" w:cs="宋体"/>
@@ -5402,7 +5336,6 @@
         </w:rPr>
         <w:t>input:focus</w:t>
       </w:r>
-      <w:proofErr w:type="spellEnd"/>
       <w:r>
         <w:rPr>
           <w:rFonts w:ascii="Consolas" w:eastAsia="宋体" w:hAnsi="Consolas" w:cs="宋体"/>
@@ -5453,7 +5386,6 @@
         </w:rPr>
         <w:t>: </w:t>
       </w:r>
-      <w:proofErr w:type="spellStart"/>
       <w:r>
         <w:rPr>
           <w:rFonts w:ascii="Consolas" w:eastAsia="宋体" w:hAnsi="Consolas" w:cs="宋体"/>
@@ -5463,7 +5395,6 @@
         </w:rPr>
         <w:t>darkgrey</w:t>
       </w:r>
-      <w:proofErr w:type="spellEnd"/>
       <w:r>
         <w:rPr>
           <w:rFonts w:ascii="Consolas" w:eastAsia="宋体" w:hAnsi="Consolas" w:cs="宋体"/>
@@ -5980,23 +5911,7 @@
           <w:sz w:val="22"/>
           <w:szCs w:val="24"/>
         </w:rPr>
-        <w:t xml:space="preserve">         </w:t>
-      </w:r>
-      <w:proofErr w:type="spellStart"/>
-      <w:r>
-        <w:rPr>
-          <w:sz w:val="22"/>
-          <w:szCs w:val="24"/>
-        </w:rPr>
-        <w:t>display:block</w:t>
-      </w:r>
-      <w:proofErr w:type="spellEnd"/>
-      <w:r>
-        <w:rPr>
-          <w:sz w:val="22"/>
-          <w:szCs w:val="24"/>
-        </w:rPr>
-        <w:t>;</w:t>
+        <w:t xml:space="preserve">         display:block;</w:t>
       </w:r>
       <w:r>
         <w:rPr>
@@ -6062,23 +5977,7 @@
           <w:sz w:val="22"/>
           <w:szCs w:val="24"/>
         </w:rPr>
-        <w:t xml:space="preserve">         </w:t>
-      </w:r>
-      <w:proofErr w:type="spellStart"/>
-      <w:r>
-        <w:rPr>
-          <w:sz w:val="22"/>
-          <w:szCs w:val="24"/>
-        </w:rPr>
-        <w:t>display:inline</w:t>
-      </w:r>
-      <w:proofErr w:type="spellEnd"/>
-      <w:r>
-        <w:rPr>
-          <w:sz w:val="22"/>
-          <w:szCs w:val="24"/>
-        </w:rPr>
-        <w:t>;</w:t>
+        <w:t xml:space="preserve">         display:inline;</w:t>
       </w:r>
       <w:r>
         <w:rPr>
@@ -6169,23 +6068,7 @@
           <w:sz w:val="22"/>
           <w:szCs w:val="24"/>
         </w:rPr>
-        <w:t xml:space="preserve">         </w:t>
-      </w:r>
-      <w:proofErr w:type="spellStart"/>
-      <w:r>
-        <w:rPr>
-          <w:sz w:val="22"/>
-          <w:szCs w:val="24"/>
-        </w:rPr>
-        <w:t>display:inline-block</w:t>
-      </w:r>
-      <w:proofErr w:type="spellEnd"/>
-      <w:r>
-        <w:rPr>
-          <w:sz w:val="22"/>
-          <w:szCs w:val="24"/>
-        </w:rPr>
-        <w:t>;</w:t>
+        <w:t xml:space="preserve">         display:inline-block;</w:t>
       </w:r>
       <w:r>
         <w:rPr>
@@ -6209,25 +6092,7 @@
           <w:sz w:val="22"/>
           <w:szCs w:val="24"/>
         </w:rPr>
-        <w:t>编程小工具</w:t>
-      </w:r>
-      <w:proofErr w:type="spellStart"/>
-      <w:r>
-        <w:rPr>
-          <w:rFonts w:hint="eastAsia"/>
-          <w:sz w:val="22"/>
-          <w:szCs w:val="24"/>
-        </w:rPr>
-        <w:t>snipaste</w:t>
-      </w:r>
-      <w:proofErr w:type="spellEnd"/>
-      <w:r>
-        <w:rPr>
-          <w:rFonts w:hint="eastAsia"/>
-          <w:sz w:val="22"/>
-          <w:szCs w:val="24"/>
-        </w:rPr>
-        <w:t>：</w:t>
+        <w:t>编程小工具snipaste：</w:t>
       </w:r>
     </w:p>
     <w:p>
@@ -6616,21 +6481,7 @@
         <w:rPr>
           <w:rFonts w:hint="eastAsia"/>
         </w:rPr>
-        <w:t>： none/</w:t>
-      </w:r>
-      <w:proofErr w:type="spellStart"/>
-      <w:r>
-        <w:rPr>
-          <w:rFonts w:hint="eastAsia"/>
-        </w:rPr>
-        <w:t>url</w:t>
-      </w:r>
-      <w:proofErr w:type="spellEnd"/>
-      <w:r>
-        <w:rPr>
-          <w:rFonts w:hint="eastAsia"/>
-        </w:rPr>
-        <w:t>（图片地址）；</w:t>
+        <w:t>： none/url（图片地址）；</w:t>
       </w:r>
     </w:p>
     <w:p>
@@ -6745,9 +6596,9 @@
           <w:noProof/>
         </w:rPr>
         <w:drawing>
-          <wp:inline distT="0" distB="0" distL="0" distR="0" wp14:anchorId="304D39C3" wp14:editId="35C95039">
-            <wp:extent cx="4375594" cy="2743200"/>
-            <wp:effectExtent l="0" t="0" r="6350" b="0"/>
+          <wp:inline distT="0" distB="0" distL="0" distR="0" wp14:anchorId="304D39C3" wp14:editId="3D5E9730">
+            <wp:extent cx="3717420" cy="2330569"/>
+            <wp:effectExtent l="0" t="0" r="0" b="0"/>
             <wp:docPr id="25" name="图片 25"/>
             <wp:cNvGraphicFramePr>
               <a:graphicFrameLocks xmlns:a="http://schemas.openxmlformats.org/drawingml/2006/main" noChangeAspect="1"/>
@@ -6776,7 +6627,7 @@
                   <pic:spPr bwMode="auto">
                     <a:xfrm>
                       <a:off x="0" y="0"/>
-                      <a:ext cx="4395184" cy="2755482"/>
+                      <a:ext cx="3747189" cy="2349232"/>
                     </a:xfrm>
                     <a:prstGeom prst="rect">
                       <a:avLst/>
@@ -6835,9 +6686,6 @@
     <w:p>
       <w:pPr>
         <w:ind w:firstLine="420"/>
-        <w:rPr>
-          <w:rFonts w:hint="eastAsia"/>
-        </w:rPr>
       </w:pPr>
       <w:r>
         <w:rPr>
@@ -6853,9 +6701,9 @@
           <w:noProof/>
         </w:rPr>
         <w:drawing>
-          <wp:inline distT="0" distB="0" distL="0" distR="0" wp14:anchorId="520952A4" wp14:editId="530D4C68">
-            <wp:extent cx="4426722" cy="2540583"/>
-            <wp:effectExtent l="0" t="0" r="0" b="0"/>
+          <wp:inline distT="0" distB="0" distL="0" distR="0" wp14:anchorId="520952A4" wp14:editId="6C76266B">
+            <wp:extent cx="4079922" cy="2341547"/>
+            <wp:effectExtent l="0" t="0" r="0" b="1905"/>
             <wp:docPr id="26" name="图片 26"/>
             <wp:cNvGraphicFramePr>
               <a:graphicFrameLocks xmlns:a="http://schemas.openxmlformats.org/drawingml/2006/main" noChangeAspect="1"/>
@@ -6885,7 +6733,7 @@
                   <pic:spPr bwMode="auto">
                     <a:xfrm>
                       <a:off x="0" y="0"/>
-                      <a:ext cx="4438578" cy="2547388"/>
+                      <a:ext cx="4119107" cy="2364036"/>
                     </a:xfrm>
                     <a:prstGeom prst="rect">
                       <a:avLst/>
@@ -6905,13 +6753,74 @@
         <w:t xml:space="preserve">  </w:t>
       </w:r>
     </w:p>
+    <w:p>
+      <w:pPr>
+        <w:ind w:firstLineChars="800" w:firstLine="1680"/>
+        <w:rPr>
+          <w:rFonts w:hint="eastAsia"/>
+        </w:rPr>
+      </w:pPr>
+      <w:r>
+        <w:rPr>
+          <w:noProof/>
+        </w:rPr>
+        <w:drawing>
+          <wp:inline distT="0" distB="0" distL="0" distR="0" wp14:anchorId="70B01A94" wp14:editId="13AB8269">
+            <wp:extent cx="4575974" cy="1401511"/>
+            <wp:effectExtent l="0" t="0" r="0" b="8255"/>
+            <wp:docPr id="27" name="图片 27"/>
+            <wp:cNvGraphicFramePr>
+              <a:graphicFrameLocks xmlns:a="http://schemas.openxmlformats.org/drawingml/2006/main" noChangeAspect="1"/>
+            </wp:cNvGraphicFramePr>
+            <a:graphic xmlns:a="http://schemas.openxmlformats.org/drawingml/2006/main">
+              <a:graphicData uri="http://schemas.openxmlformats.org/drawingml/2006/picture">
+                <pic:pic xmlns:pic="http://schemas.openxmlformats.org/drawingml/2006/picture">
+                  <pic:nvPicPr>
+                    <pic:cNvPr id="0" name="Picture 2"/>
+                    <pic:cNvPicPr>
+                      <a:picLocks noChangeAspect="1" noChangeArrowheads="1"/>
+                    </pic:cNvPicPr>
+                  </pic:nvPicPr>
+                  <pic:blipFill>
+                    <a:blip r:embed="rId34">
+                      <a:extLst>
+                        <a:ext uri="{28A0092B-C50C-407E-A947-70E740481C1C}">
+                          <a14:useLocalDpi xmlns:a14="http://schemas.microsoft.com/office/drawing/2010/main" val="0"/>
+                        </a:ext>
+                      </a:extLst>
+                    </a:blip>
+                    <a:srcRect/>
+                    <a:stretch>
+                      <a:fillRect/>
+                    </a:stretch>
+                  </pic:blipFill>
+                  <pic:spPr bwMode="auto">
+                    <a:xfrm>
+                      <a:off x="0" y="0"/>
+                      <a:ext cx="4585688" cy="1404486"/>
+                    </a:xfrm>
+                    <a:prstGeom prst="rect">
+                      <a:avLst/>
+                    </a:prstGeom>
+                    <a:noFill/>
+                    <a:ln>
+                      <a:noFill/>
+                    </a:ln>
+                  </pic:spPr>
+                </pic:pic>
+              </a:graphicData>
+            </a:graphic>
+          </wp:inline>
+        </w:drawing>
+      </w:r>
+    </w:p>
     <w:sectPr>
-      <w:headerReference w:type="even" r:id="rId34"/>
-      <w:headerReference w:type="default" r:id="rId35"/>
-      <w:footerReference w:type="even" r:id="rId36"/>
-      <w:footerReference w:type="default" r:id="rId37"/>
-      <w:headerReference w:type="first" r:id="rId38"/>
-      <w:footerReference w:type="first" r:id="rId39"/>
+      <w:headerReference w:type="even" r:id="rId35"/>
+      <w:headerReference w:type="default" r:id="rId36"/>
+      <w:footerReference w:type="even" r:id="rId37"/>
+      <w:footerReference w:type="default" r:id="rId38"/>
+      <w:headerReference w:type="first" r:id="rId39"/>
+      <w:footerReference w:type="first" r:id="rId40"/>
       <w:pgSz w:w="11906" w:h="16838"/>
       <w:pgMar w:top="720" w:right="720" w:bottom="720" w:left="720" w:header="851" w:footer="992" w:gutter="0"/>
       <w:cols w:space="425"/>

--- a/CSS笔记.docx
+++ b/CSS笔记.docx
@@ -2648,13 +2648,23 @@
         </w:rPr>
         <w:t xml:space="preserve">  text-indent:2em;(</w:t>
       </w:r>
-      <w:r>
-        <w:rPr>
-          <w:rFonts w:hint="eastAsia"/>
-          <w:sz w:val="22"/>
-          <w:szCs w:val="24"/>
-        </w:rPr>
-        <w:t>em是一个相对单位，就是当前元素（f</w:t>
+      <w:proofErr w:type="spellStart"/>
+      <w:r>
+        <w:rPr>
+          <w:rFonts w:hint="eastAsia"/>
+          <w:sz w:val="22"/>
+          <w:szCs w:val="24"/>
+        </w:rPr>
+        <w:t>em</w:t>
+      </w:r>
+      <w:proofErr w:type="spellEnd"/>
+      <w:r>
+        <w:rPr>
+          <w:rFonts w:hint="eastAsia"/>
+          <w:sz w:val="22"/>
+          <w:szCs w:val="24"/>
+        </w:rPr>
+        <w:t>是一个相对单位，就是当前元素（f</w:t>
       </w:r>
       <w:r>
         <w:rPr>
@@ -3261,7 +3271,25 @@
           <w:sz w:val="22"/>
           <w:szCs w:val="24"/>
         </w:rPr>
-        <w:t>在外部新建一个后缀为.css的文件，在内填入</w:t>
+        <w:t>在外部新建一个后缀为.</w:t>
+      </w:r>
+      <w:proofErr w:type="spellStart"/>
+      <w:r>
+        <w:rPr>
+          <w:rFonts w:hint="eastAsia"/>
+          <w:sz w:val="22"/>
+          <w:szCs w:val="24"/>
+        </w:rPr>
+        <w:t>css</w:t>
+      </w:r>
+      <w:proofErr w:type="spellEnd"/>
+      <w:r>
+        <w:rPr>
+          <w:rFonts w:hint="eastAsia"/>
+          <w:sz w:val="22"/>
+          <w:szCs w:val="24"/>
+        </w:rPr>
+        <w:t>的文件，在内填入</w:t>
       </w:r>
       <w:r>
         <w:rPr>
@@ -3371,6 +3399,7 @@
         </w:rPr>
         <w:t> </w:t>
       </w:r>
+      <w:proofErr w:type="spellStart"/>
       <w:r>
         <w:rPr>
           <w:rFonts w:ascii="Consolas" w:eastAsia="宋体" w:hAnsi="Consolas" w:cs="宋体"/>
@@ -3380,6 +3409,7 @@
         </w:rPr>
         <w:t>rel</w:t>
       </w:r>
+      <w:proofErr w:type="spellEnd"/>
       <w:r>
         <w:rPr>
           <w:rFonts w:ascii="Consolas" w:eastAsia="宋体" w:hAnsi="Consolas" w:cs="宋体"/>
@@ -3407,6 +3437,7 @@
         </w:rPr>
         <w:t> </w:t>
       </w:r>
+      <w:proofErr w:type="spellStart"/>
       <w:r>
         <w:rPr>
           <w:rFonts w:ascii="Consolas" w:eastAsia="宋体" w:hAnsi="Consolas" w:cs="宋体"/>
@@ -3416,6 +3447,7 @@
         </w:rPr>
         <w:t>href</w:t>
       </w:r>
+      <w:proofErr w:type="spellEnd"/>
       <w:r>
         <w:rPr>
           <w:rFonts w:ascii="Consolas" w:eastAsia="宋体" w:hAnsi="Consolas" w:cs="宋体"/>
@@ -3432,8 +3464,19 @@
           <w:kern w:val="0"/>
           <w:szCs w:val="21"/>
         </w:rPr>
-        <w:t>"css</w:t>
-      </w:r>
+        <w:t>"</w:t>
+      </w:r>
+      <w:proofErr w:type="spellStart"/>
+      <w:r>
+        <w:rPr>
+          <w:rFonts w:ascii="Consolas" w:eastAsia="宋体" w:hAnsi="Consolas" w:cs="宋体"/>
+          <w:color w:val="CE9178"/>
+          <w:kern w:val="0"/>
+          <w:szCs w:val="21"/>
+        </w:rPr>
+        <w:t>css</w:t>
+      </w:r>
+      <w:proofErr w:type="spellEnd"/>
       <w:r>
         <w:rPr>
           <w:rFonts w:ascii="Consolas" w:eastAsia="宋体" w:hAnsi="Consolas" w:cs="宋体"/>
@@ -3624,6 +3667,7 @@
           <w:szCs w:val="24"/>
         </w:rPr>
       </w:pPr>
+      <w:proofErr w:type="spellStart"/>
       <w:r>
         <w:rPr>
           <w:sz w:val="22"/>
@@ -3631,6 +3675,7 @@
         </w:rPr>
         <w:t>emment</w:t>
       </w:r>
+      <w:proofErr w:type="spellEnd"/>
       <w:r>
         <w:rPr>
           <w:rFonts w:hint="eastAsia"/>
@@ -3789,7 +3834,25 @@
           <w:sz w:val="22"/>
           <w:szCs w:val="24"/>
         </w:rPr>
-        <w:t>emmet语法快速生成css标签：</w:t>
+        <w:t>emmet语法快速生成</w:t>
+      </w:r>
+      <w:proofErr w:type="spellStart"/>
+      <w:r>
+        <w:rPr>
+          <w:rFonts w:hint="eastAsia"/>
+          <w:sz w:val="22"/>
+          <w:szCs w:val="24"/>
+        </w:rPr>
+        <w:t>css</w:t>
+      </w:r>
+      <w:proofErr w:type="spellEnd"/>
+      <w:r>
+        <w:rPr>
+          <w:rFonts w:hint="eastAsia"/>
+          <w:sz w:val="22"/>
+          <w:szCs w:val="24"/>
+        </w:rPr>
+        <w:t>标签：</w:t>
       </w:r>
     </w:p>
     <w:p>
@@ -5015,6 +5078,7 @@
         </w:rPr>
         <w:t>: </w:t>
       </w:r>
+      <w:proofErr w:type="spellStart"/>
       <w:r>
         <w:rPr>
           <w:rFonts w:ascii="Consolas" w:eastAsia="宋体" w:hAnsi="Consolas" w:cs="宋体"/>
@@ -5024,6 +5088,7 @@
         </w:rPr>
         <w:t>skyblue</w:t>
       </w:r>
+      <w:proofErr w:type="spellEnd"/>
       <w:r>
         <w:rPr>
           <w:rFonts w:ascii="Consolas" w:eastAsia="宋体" w:hAnsi="Consolas" w:cs="宋体"/>
@@ -5327,6 +5392,7 @@
           <w:szCs w:val="21"/>
         </w:rPr>
       </w:pPr>
+      <w:proofErr w:type="spellStart"/>
       <w:r>
         <w:rPr>
           <w:rFonts w:ascii="Consolas" w:eastAsia="宋体" w:hAnsi="Consolas" w:cs="宋体"/>
@@ -5336,6 +5402,7 @@
         </w:rPr>
         <w:t>input:focus</w:t>
       </w:r>
+      <w:proofErr w:type="spellEnd"/>
       <w:r>
         <w:rPr>
           <w:rFonts w:ascii="Consolas" w:eastAsia="宋体" w:hAnsi="Consolas" w:cs="宋体"/>
@@ -5386,6 +5453,7 @@
         </w:rPr>
         <w:t>: </w:t>
       </w:r>
+      <w:proofErr w:type="spellStart"/>
       <w:r>
         <w:rPr>
           <w:rFonts w:ascii="Consolas" w:eastAsia="宋体" w:hAnsi="Consolas" w:cs="宋体"/>
@@ -5395,6 +5463,7 @@
         </w:rPr>
         <w:t>darkgrey</w:t>
       </w:r>
+      <w:proofErr w:type="spellEnd"/>
       <w:r>
         <w:rPr>
           <w:rFonts w:ascii="Consolas" w:eastAsia="宋体" w:hAnsi="Consolas" w:cs="宋体"/>
@@ -5911,7 +5980,23 @@
           <w:sz w:val="22"/>
           <w:szCs w:val="24"/>
         </w:rPr>
-        <w:t xml:space="preserve">         display:block;</w:t>
+        <w:t xml:space="preserve">         </w:t>
+      </w:r>
+      <w:proofErr w:type="spellStart"/>
+      <w:r>
+        <w:rPr>
+          <w:sz w:val="22"/>
+          <w:szCs w:val="24"/>
+        </w:rPr>
+        <w:t>display:block</w:t>
+      </w:r>
+      <w:proofErr w:type="spellEnd"/>
+      <w:r>
+        <w:rPr>
+          <w:sz w:val="22"/>
+          <w:szCs w:val="24"/>
+        </w:rPr>
+        <w:t>;</w:t>
       </w:r>
       <w:r>
         <w:rPr>
@@ -5977,7 +6062,23 @@
           <w:sz w:val="22"/>
           <w:szCs w:val="24"/>
         </w:rPr>
-        <w:t xml:space="preserve">         display:inline;</w:t>
+        <w:t xml:space="preserve">         </w:t>
+      </w:r>
+      <w:proofErr w:type="spellStart"/>
+      <w:r>
+        <w:rPr>
+          <w:sz w:val="22"/>
+          <w:szCs w:val="24"/>
+        </w:rPr>
+        <w:t>display:inline</w:t>
+      </w:r>
+      <w:proofErr w:type="spellEnd"/>
+      <w:r>
+        <w:rPr>
+          <w:sz w:val="22"/>
+          <w:szCs w:val="24"/>
+        </w:rPr>
+        <w:t>;</w:t>
       </w:r>
       <w:r>
         <w:rPr>
@@ -6068,7 +6169,23 @@
           <w:sz w:val="22"/>
           <w:szCs w:val="24"/>
         </w:rPr>
-        <w:t xml:space="preserve">         display:inline-block;</w:t>
+        <w:t xml:space="preserve">         </w:t>
+      </w:r>
+      <w:proofErr w:type="spellStart"/>
+      <w:r>
+        <w:rPr>
+          <w:sz w:val="22"/>
+          <w:szCs w:val="24"/>
+        </w:rPr>
+        <w:t>display:inline-block</w:t>
+      </w:r>
+      <w:proofErr w:type="spellEnd"/>
+      <w:r>
+        <w:rPr>
+          <w:sz w:val="22"/>
+          <w:szCs w:val="24"/>
+        </w:rPr>
+        <w:t>;</w:t>
       </w:r>
       <w:r>
         <w:rPr>
@@ -6092,7 +6209,25 @@
           <w:sz w:val="22"/>
           <w:szCs w:val="24"/>
         </w:rPr>
-        <w:t>编程小工具snipaste：</w:t>
+        <w:t>编程小工具</w:t>
+      </w:r>
+      <w:proofErr w:type="spellStart"/>
+      <w:r>
+        <w:rPr>
+          <w:rFonts w:hint="eastAsia"/>
+          <w:sz w:val="22"/>
+          <w:szCs w:val="24"/>
+        </w:rPr>
+        <w:t>snipaste</w:t>
+      </w:r>
+      <w:proofErr w:type="spellEnd"/>
+      <w:r>
+        <w:rPr>
+          <w:rFonts w:hint="eastAsia"/>
+          <w:sz w:val="22"/>
+          <w:szCs w:val="24"/>
+        </w:rPr>
+        <w:t>：</w:t>
       </w:r>
     </w:p>
     <w:p>
@@ -6481,7 +6616,21 @@
         <w:rPr>
           <w:rFonts w:hint="eastAsia"/>
         </w:rPr>
-        <w:t>： none/url（图片地址）；</w:t>
+        <w:t>： none/</w:t>
+      </w:r>
+      <w:proofErr w:type="spellStart"/>
+      <w:r>
+        <w:rPr>
+          <w:rFonts w:hint="eastAsia"/>
+        </w:rPr>
+        <w:t>url</w:t>
+      </w:r>
+      <w:proofErr w:type="spellEnd"/>
+      <w:r>
+        <w:rPr>
+          <w:rFonts w:hint="eastAsia"/>
+        </w:rPr>
+        <w:t>（图片地址）；</w:t>
       </w:r>
     </w:p>
     <w:p>
@@ -6657,7 +6806,7 @@
     </w:p>
     <w:p>
       <w:pPr>
-        <w:ind w:firstLine="420"/>
+        <w:ind w:firstLineChars="200" w:firstLine="420"/>
       </w:pPr>
       <w:r>
         <w:t>4.</w:t>
@@ -6756,9 +6905,6 @@
     <w:p>
       <w:pPr>
         <w:ind w:firstLineChars="800" w:firstLine="1680"/>
-        <w:rPr>
-          <w:rFonts w:hint="eastAsia"/>
-        </w:rPr>
       </w:pPr>
       <w:r>
         <w:rPr>
@@ -6814,13 +6960,267 @@
         </w:drawing>
       </w:r>
     </w:p>
+    <w:p>
+      <w:pPr>
+        <w:ind w:firstLineChars="200" w:firstLine="420"/>
+      </w:pPr>
+      <w:r>
+        <w:rPr>
+          <w:rFonts w:hint="eastAsia"/>
+        </w:rPr>
+        <w:lastRenderedPageBreak/>
+        <w:t>5</w:t>
+      </w:r>
+      <w:r>
+        <w:t>.</w:t>
+      </w:r>
+      <w:r>
+        <w:rPr>
+          <w:rFonts w:hint="eastAsia"/>
+        </w:rPr>
+        <w:t>背景位置-精确单位</w:t>
+      </w:r>
+    </w:p>
+    <w:p>
+      <w:pPr>
+        <w:rPr>
+          <w:rFonts w:hint="eastAsia"/>
+        </w:rPr>
+      </w:pPr>
+      <w:r>
+        <w:rPr>
+          <w:rFonts w:hint="eastAsia"/>
+        </w:rPr>
+        <w:t xml:space="preserve"> </w:t>
+      </w:r>
+      <w:r>
+        <w:t xml:space="preserve">       background-position</w:t>
+      </w:r>
+      <w:r>
+        <w:rPr>
+          <w:rFonts w:hint="eastAsia"/>
+        </w:rPr>
+        <w:t>：x</w:t>
+      </w:r>
+      <w:r>
+        <w:t xml:space="preserve"> </w:t>
+      </w:r>
+      <w:r>
+        <w:rPr>
+          <w:rFonts w:hint="eastAsia"/>
+        </w:rPr>
+        <w:t>y ；</w:t>
+      </w:r>
+    </w:p>
+    <w:p>
+      <w:r>
+        <w:t xml:space="preserve">            </w:t>
+      </w:r>
+      <w:r>
+        <w:rPr>
+          <w:noProof/>
+        </w:rPr>
+        <w:drawing>
+          <wp:inline distT="0" distB="0" distL="0" distR="0" wp14:anchorId="5CD6F4BB" wp14:editId="1863845B">
+            <wp:extent cx="4750546" cy="1794617"/>
+            <wp:effectExtent l="0" t="0" r="0" b="0"/>
+            <wp:docPr id="28" name="图片 28"/>
+            <wp:cNvGraphicFramePr>
+              <a:graphicFrameLocks xmlns:a="http://schemas.openxmlformats.org/drawingml/2006/main" noChangeAspect="1"/>
+            </wp:cNvGraphicFramePr>
+            <a:graphic xmlns:a="http://schemas.openxmlformats.org/drawingml/2006/main">
+              <a:graphicData uri="http://schemas.openxmlformats.org/drawingml/2006/picture">
+                <pic:pic xmlns:pic="http://schemas.openxmlformats.org/drawingml/2006/picture">
+                  <pic:nvPicPr>
+                    <pic:cNvPr id="0" name="Picture 1"/>
+                    <pic:cNvPicPr>
+                      <a:picLocks noChangeAspect="1" noChangeArrowheads="1"/>
+                    </pic:cNvPicPr>
+                  </pic:nvPicPr>
+                  <pic:blipFill>
+                    <a:blip r:embed="rId35">
+                      <a:extLst>
+                        <a:ext uri="{28A0092B-C50C-407E-A947-70E740481C1C}">
+                          <a14:useLocalDpi xmlns:a14="http://schemas.microsoft.com/office/drawing/2010/main" val="0"/>
+                        </a:ext>
+                      </a:extLst>
+                    </a:blip>
+                    <a:srcRect/>
+                    <a:stretch>
+                      <a:fillRect/>
+                    </a:stretch>
+                  </pic:blipFill>
+                  <pic:spPr bwMode="auto">
+                    <a:xfrm>
+                      <a:off x="0" y="0"/>
+                      <a:ext cx="4762308" cy="1799060"/>
+                    </a:xfrm>
+                    <a:prstGeom prst="rect">
+                      <a:avLst/>
+                    </a:prstGeom>
+                    <a:noFill/>
+                    <a:ln>
+                      <a:noFill/>
+                    </a:ln>
+                  </pic:spPr>
+                </pic:pic>
+              </a:graphicData>
+            </a:graphic>
+          </wp:inline>
+        </w:drawing>
+      </w:r>
+    </w:p>
+    <w:p>
+      <w:pPr>
+        <w:rPr>
+          <w:rFonts w:hint="eastAsia"/>
+        </w:rPr>
+      </w:pPr>
+      <w:r>
+        <w:rPr>
+          <w:rFonts w:hint="eastAsia"/>
+        </w:rPr>
+        <w:t xml:space="preserve"> </w:t>
+      </w:r>
+      <w:r>
+        <w:t xml:space="preserve">   6.</w:t>
+      </w:r>
+      <w:r>
+        <w:rPr>
+          <w:rFonts w:hint="eastAsia"/>
+        </w:rPr>
+        <w:t>背景位置-混合单位</w:t>
+      </w:r>
+    </w:p>
+    <w:p>
+      <w:r>
+        <w:rPr>
+          <w:rFonts w:hint="eastAsia"/>
+        </w:rPr>
+        <w:t xml:space="preserve"> </w:t>
+      </w:r>
+      <w:r>
+        <w:t xml:space="preserve">       background-</w:t>
+      </w:r>
+      <w:r>
+        <w:rPr>
+          <w:rFonts w:hint="eastAsia"/>
+        </w:rPr>
+        <w:t>position：2</w:t>
+      </w:r>
+      <w:r>
+        <w:t>0</w:t>
+      </w:r>
+      <w:r>
+        <w:rPr>
+          <w:rFonts w:hint="eastAsia"/>
+        </w:rPr>
+        <w:t>px</w:t>
+      </w:r>
+      <w:r>
+        <w:t xml:space="preserve"> </w:t>
+      </w:r>
+      <w:r>
+        <w:rPr>
+          <w:rFonts w:hint="eastAsia"/>
+        </w:rPr>
+        <w:t>center；（水平为2</w:t>
+      </w:r>
+      <w:r>
+        <w:t>0</w:t>
+      </w:r>
+      <w:r>
+        <w:rPr>
+          <w:rFonts w:hint="eastAsia"/>
+        </w:rPr>
+        <w:t>px</w:t>
+      </w:r>
+      <w:r>
+        <w:t xml:space="preserve"> </w:t>
+      </w:r>
+      <w:r>
+        <w:rPr>
+          <w:rFonts w:hint="eastAsia"/>
+        </w:rPr>
+        <w:t>垂直为居中）</w:t>
+      </w:r>
+    </w:p>
+    <w:p>
+      <w:pPr>
+        <w:rPr>
+          <w:rFonts w:hint="eastAsia"/>
+        </w:rPr>
+      </w:pPr>
+      <w:r>
+        <w:rPr>
+          <w:rFonts w:hint="eastAsia"/>
+        </w:rPr>
+        <w:t xml:space="preserve"> </w:t>
+      </w:r>
+      <w:r>
+        <w:t xml:space="preserve">            </w:t>
+      </w:r>
+      <w:r>
+        <w:rPr>
+          <w:noProof/>
+        </w:rPr>
+        <w:drawing>
+          <wp:inline distT="0" distB="0" distL="0" distR="0" wp14:anchorId="2367430C" wp14:editId="2BAB2166">
+            <wp:extent cx="4375447" cy="2342730"/>
+            <wp:effectExtent l="0" t="0" r="6350" b="635"/>
+            <wp:docPr id="29" name="图片 29"/>
+            <wp:cNvGraphicFramePr>
+              <a:graphicFrameLocks xmlns:a="http://schemas.openxmlformats.org/drawingml/2006/main" noChangeAspect="1"/>
+            </wp:cNvGraphicFramePr>
+            <a:graphic xmlns:a="http://schemas.openxmlformats.org/drawingml/2006/main">
+              <a:graphicData uri="http://schemas.openxmlformats.org/drawingml/2006/picture">
+                <pic:pic xmlns:pic="http://schemas.openxmlformats.org/drawingml/2006/picture">
+                  <pic:nvPicPr>
+                    <pic:cNvPr id="0" name="Picture 2"/>
+                    <pic:cNvPicPr>
+                      <a:picLocks noChangeAspect="1" noChangeArrowheads="1"/>
+                    </pic:cNvPicPr>
+                  </pic:nvPicPr>
+                  <pic:blipFill>
+                    <a:blip r:embed="rId36">
+                      <a:extLst>
+                        <a:ext uri="{28A0092B-C50C-407E-A947-70E740481C1C}">
+                          <a14:useLocalDpi xmlns:a14="http://schemas.microsoft.com/office/drawing/2010/main" val="0"/>
+                        </a:ext>
+                      </a:extLst>
+                    </a:blip>
+                    <a:srcRect/>
+                    <a:stretch>
+                      <a:fillRect/>
+                    </a:stretch>
+                  </pic:blipFill>
+                  <pic:spPr bwMode="auto">
+                    <a:xfrm>
+                      <a:off x="0" y="0"/>
+                      <a:ext cx="4387063" cy="2348950"/>
+                    </a:xfrm>
+                    <a:prstGeom prst="rect">
+                      <a:avLst/>
+                    </a:prstGeom>
+                    <a:noFill/>
+                    <a:ln>
+                      <a:noFill/>
+                    </a:ln>
+                  </pic:spPr>
+                </pic:pic>
+              </a:graphicData>
+            </a:graphic>
+          </wp:inline>
+        </w:drawing>
+      </w:r>
+    </w:p>
     <w:sectPr>
-      <w:headerReference w:type="even" r:id="rId35"/>
-      <w:headerReference w:type="default" r:id="rId36"/>
-      <w:footerReference w:type="even" r:id="rId37"/>
-      <w:footerReference w:type="default" r:id="rId38"/>
-      <w:headerReference w:type="first" r:id="rId39"/>
-      <w:footerReference w:type="first" r:id="rId40"/>
+      <w:headerReference w:type="even" r:id="rId37"/>
+      <w:headerReference w:type="default" r:id="rId38"/>
+      <w:footerReference w:type="even" r:id="rId39"/>
+      <w:footerReference w:type="default" r:id="rId40"/>
+      <w:headerReference w:type="first" r:id="rId41"/>
+      <w:footerReference w:type="first" r:id="rId42"/>
       <w:pgSz w:w="11906" w:h="16838"/>
       <w:pgMar w:top="720" w:right="720" w:bottom="720" w:left="720" w:header="851" w:footer="992" w:gutter="0"/>
       <w:cols w:space="425"/>

--- a/CSS笔记.docx
+++ b/CSS笔记.docx
@@ -2648,23 +2648,13 @@
         </w:rPr>
         <w:t xml:space="preserve">  text-indent:2em;(</w:t>
       </w:r>
-      <w:proofErr w:type="spellStart"/>
-      <w:r>
-        <w:rPr>
-          <w:rFonts w:hint="eastAsia"/>
-          <w:sz w:val="22"/>
-          <w:szCs w:val="24"/>
-        </w:rPr>
-        <w:t>em</w:t>
-      </w:r>
-      <w:proofErr w:type="spellEnd"/>
-      <w:r>
-        <w:rPr>
-          <w:rFonts w:hint="eastAsia"/>
-          <w:sz w:val="22"/>
-          <w:szCs w:val="24"/>
-        </w:rPr>
-        <w:t>是一个相对单位，就是当前元素（f</w:t>
+      <w:r>
+        <w:rPr>
+          <w:rFonts w:hint="eastAsia"/>
+          <w:sz w:val="22"/>
+          <w:szCs w:val="24"/>
+        </w:rPr>
+        <w:t>em是一个相对单位，就是当前元素（f</w:t>
       </w:r>
       <w:r>
         <w:rPr>
@@ -3271,25 +3261,7 @@
           <w:sz w:val="22"/>
           <w:szCs w:val="24"/>
         </w:rPr>
-        <w:t>在外部新建一个后缀为.</w:t>
-      </w:r>
-      <w:proofErr w:type="spellStart"/>
-      <w:r>
-        <w:rPr>
-          <w:rFonts w:hint="eastAsia"/>
-          <w:sz w:val="22"/>
-          <w:szCs w:val="24"/>
-        </w:rPr>
-        <w:t>css</w:t>
-      </w:r>
-      <w:proofErr w:type="spellEnd"/>
-      <w:r>
-        <w:rPr>
-          <w:rFonts w:hint="eastAsia"/>
-          <w:sz w:val="22"/>
-          <w:szCs w:val="24"/>
-        </w:rPr>
-        <w:t>的文件，在内填入</w:t>
+        <w:t>在外部新建一个后缀为.css的文件，在内填入</w:t>
       </w:r>
       <w:r>
         <w:rPr>
@@ -3399,7 +3371,6 @@
         </w:rPr>
         <w:t> </w:t>
       </w:r>
-      <w:proofErr w:type="spellStart"/>
       <w:r>
         <w:rPr>
           <w:rFonts w:ascii="Consolas" w:eastAsia="宋体" w:hAnsi="Consolas" w:cs="宋体"/>
@@ -3409,7 +3380,6 @@
         </w:rPr>
         <w:t>rel</w:t>
       </w:r>
-      <w:proofErr w:type="spellEnd"/>
       <w:r>
         <w:rPr>
           <w:rFonts w:ascii="Consolas" w:eastAsia="宋体" w:hAnsi="Consolas" w:cs="宋体"/>
@@ -3437,7 +3407,6 @@
         </w:rPr>
         <w:t> </w:t>
       </w:r>
-      <w:proofErr w:type="spellStart"/>
       <w:r>
         <w:rPr>
           <w:rFonts w:ascii="Consolas" w:eastAsia="宋体" w:hAnsi="Consolas" w:cs="宋体"/>
@@ -3447,7 +3416,6 @@
         </w:rPr>
         <w:t>href</w:t>
       </w:r>
-      <w:proofErr w:type="spellEnd"/>
       <w:r>
         <w:rPr>
           <w:rFonts w:ascii="Consolas" w:eastAsia="宋体" w:hAnsi="Consolas" w:cs="宋体"/>
@@ -3464,19 +3432,8 @@
           <w:kern w:val="0"/>
           <w:szCs w:val="21"/>
         </w:rPr>
-        <w:t>"</w:t>
-      </w:r>
-      <w:proofErr w:type="spellStart"/>
-      <w:r>
-        <w:rPr>
-          <w:rFonts w:ascii="Consolas" w:eastAsia="宋体" w:hAnsi="Consolas" w:cs="宋体"/>
-          <w:color w:val="CE9178"/>
-          <w:kern w:val="0"/>
-          <w:szCs w:val="21"/>
-        </w:rPr>
-        <w:t>css</w:t>
-      </w:r>
-      <w:proofErr w:type="spellEnd"/>
+        <w:t>"css</w:t>
+      </w:r>
       <w:r>
         <w:rPr>
           <w:rFonts w:ascii="Consolas" w:eastAsia="宋体" w:hAnsi="Consolas" w:cs="宋体"/>
@@ -3667,7 +3624,6 @@
           <w:szCs w:val="24"/>
         </w:rPr>
       </w:pPr>
-      <w:proofErr w:type="spellStart"/>
       <w:r>
         <w:rPr>
           <w:sz w:val="22"/>
@@ -3675,7 +3631,6 @@
         </w:rPr>
         <w:t>emment</w:t>
       </w:r>
-      <w:proofErr w:type="spellEnd"/>
       <w:r>
         <w:rPr>
           <w:rFonts w:hint="eastAsia"/>
@@ -3834,25 +3789,7 @@
           <w:sz w:val="22"/>
           <w:szCs w:val="24"/>
         </w:rPr>
-        <w:t>emmet语法快速生成</w:t>
-      </w:r>
-      <w:proofErr w:type="spellStart"/>
-      <w:r>
-        <w:rPr>
-          <w:rFonts w:hint="eastAsia"/>
-          <w:sz w:val="22"/>
-          <w:szCs w:val="24"/>
-        </w:rPr>
-        <w:t>css</w:t>
-      </w:r>
-      <w:proofErr w:type="spellEnd"/>
-      <w:r>
-        <w:rPr>
-          <w:rFonts w:hint="eastAsia"/>
-          <w:sz w:val="22"/>
-          <w:szCs w:val="24"/>
-        </w:rPr>
-        <w:t>标签：</w:t>
+        <w:t>emmet语法快速生成css标签：</w:t>
       </w:r>
     </w:p>
     <w:p>
@@ -5078,7 +5015,6 @@
         </w:rPr>
         <w:t>: </w:t>
       </w:r>
-      <w:proofErr w:type="spellStart"/>
       <w:r>
         <w:rPr>
           <w:rFonts w:ascii="Consolas" w:eastAsia="宋体" w:hAnsi="Consolas" w:cs="宋体"/>
@@ -5088,7 +5024,6 @@
         </w:rPr>
         <w:t>skyblue</w:t>
       </w:r>
-      <w:proofErr w:type="spellEnd"/>
       <w:r>
         <w:rPr>
           <w:rFonts w:ascii="Consolas" w:eastAsia="宋体" w:hAnsi="Consolas" w:cs="宋体"/>
@@ -5392,7 +5327,6 @@
           <w:szCs w:val="21"/>
         </w:rPr>
       </w:pPr>
-      <w:proofErr w:type="spellStart"/>
       <w:r>
         <w:rPr>
           <w:rFonts w:ascii="Consolas" w:eastAsia="宋体" w:hAnsi="Consolas" w:cs="宋体"/>
@@ -5402,7 +5336,6 @@
         </w:rPr>
         <w:t>input:focus</w:t>
       </w:r>
-      <w:proofErr w:type="spellEnd"/>
       <w:r>
         <w:rPr>
           <w:rFonts w:ascii="Consolas" w:eastAsia="宋体" w:hAnsi="Consolas" w:cs="宋体"/>
@@ -5453,7 +5386,6 @@
         </w:rPr>
         <w:t>: </w:t>
       </w:r>
-      <w:proofErr w:type="spellStart"/>
       <w:r>
         <w:rPr>
           <w:rFonts w:ascii="Consolas" w:eastAsia="宋体" w:hAnsi="Consolas" w:cs="宋体"/>
@@ -5463,7 +5395,6 @@
         </w:rPr>
         <w:t>darkgrey</w:t>
       </w:r>
-      <w:proofErr w:type="spellEnd"/>
       <w:r>
         <w:rPr>
           <w:rFonts w:ascii="Consolas" w:eastAsia="宋体" w:hAnsi="Consolas" w:cs="宋体"/>
@@ -5980,23 +5911,7 @@
           <w:sz w:val="22"/>
           <w:szCs w:val="24"/>
         </w:rPr>
-        <w:t xml:space="preserve">         </w:t>
-      </w:r>
-      <w:proofErr w:type="spellStart"/>
-      <w:r>
-        <w:rPr>
-          <w:sz w:val="22"/>
-          <w:szCs w:val="24"/>
-        </w:rPr>
-        <w:t>display:block</w:t>
-      </w:r>
-      <w:proofErr w:type="spellEnd"/>
-      <w:r>
-        <w:rPr>
-          <w:sz w:val="22"/>
-          <w:szCs w:val="24"/>
-        </w:rPr>
-        <w:t>;</w:t>
+        <w:t xml:space="preserve">         display:block;</w:t>
       </w:r>
       <w:r>
         <w:rPr>
@@ -6062,23 +5977,7 @@
           <w:sz w:val="22"/>
           <w:szCs w:val="24"/>
         </w:rPr>
-        <w:t xml:space="preserve">         </w:t>
-      </w:r>
-      <w:proofErr w:type="spellStart"/>
-      <w:r>
-        <w:rPr>
-          <w:sz w:val="22"/>
-          <w:szCs w:val="24"/>
-        </w:rPr>
-        <w:t>display:inline</w:t>
-      </w:r>
-      <w:proofErr w:type="spellEnd"/>
-      <w:r>
-        <w:rPr>
-          <w:sz w:val="22"/>
-          <w:szCs w:val="24"/>
-        </w:rPr>
-        <w:t>;</w:t>
+        <w:t xml:space="preserve">         display:inline;</w:t>
       </w:r>
       <w:r>
         <w:rPr>
@@ -6169,23 +6068,7 @@
           <w:sz w:val="22"/>
           <w:szCs w:val="24"/>
         </w:rPr>
-        <w:t xml:space="preserve">         </w:t>
-      </w:r>
-      <w:proofErr w:type="spellStart"/>
-      <w:r>
-        <w:rPr>
-          <w:sz w:val="22"/>
-          <w:szCs w:val="24"/>
-        </w:rPr>
-        <w:t>display:inline-block</w:t>
-      </w:r>
-      <w:proofErr w:type="spellEnd"/>
-      <w:r>
-        <w:rPr>
-          <w:sz w:val="22"/>
-          <w:szCs w:val="24"/>
-        </w:rPr>
-        <w:t>;</w:t>
+        <w:t xml:space="preserve">         display:inline-block;</w:t>
       </w:r>
       <w:r>
         <w:rPr>
@@ -6209,25 +6092,7 @@
           <w:sz w:val="22"/>
           <w:szCs w:val="24"/>
         </w:rPr>
-        <w:t>编程小工具</w:t>
-      </w:r>
-      <w:proofErr w:type="spellStart"/>
-      <w:r>
-        <w:rPr>
-          <w:rFonts w:hint="eastAsia"/>
-          <w:sz w:val="22"/>
-          <w:szCs w:val="24"/>
-        </w:rPr>
-        <w:t>snipaste</w:t>
-      </w:r>
-      <w:proofErr w:type="spellEnd"/>
-      <w:r>
-        <w:rPr>
-          <w:rFonts w:hint="eastAsia"/>
-          <w:sz w:val="22"/>
-          <w:szCs w:val="24"/>
-        </w:rPr>
-        <w:t>：</w:t>
+        <w:t>编程小工具snipaste：</w:t>
       </w:r>
     </w:p>
     <w:p>
@@ -6616,21 +6481,7 @@
         <w:rPr>
           <w:rFonts w:hint="eastAsia"/>
         </w:rPr>
-        <w:t>： none/</w:t>
-      </w:r>
-      <w:proofErr w:type="spellStart"/>
-      <w:r>
-        <w:rPr>
-          <w:rFonts w:hint="eastAsia"/>
-        </w:rPr>
-        <w:t>url</w:t>
-      </w:r>
-      <w:proofErr w:type="spellEnd"/>
-      <w:r>
-        <w:rPr>
-          <w:rFonts w:hint="eastAsia"/>
-        </w:rPr>
-        <w:t>（图片地址）；</w:t>
+        <w:t>： none/url（图片地址）；</w:t>
       </w:r>
     </w:p>
     <w:p>
@@ -6982,11 +6833,6 @@
       </w:r>
     </w:p>
     <w:p>
-      <w:pPr>
-        <w:rPr>
-          <w:rFonts w:hint="eastAsia"/>
-        </w:rPr>
-      </w:pPr>
       <w:r>
         <w:rPr>
           <w:rFonts w:hint="eastAsia"/>
@@ -7071,11 +6917,6 @@
       </w:r>
     </w:p>
     <w:p>
-      <w:pPr>
-        <w:rPr>
-          <w:rFonts w:hint="eastAsia"/>
-        </w:rPr>
-      </w:pPr>
       <w:r>
         <w:rPr>
           <w:rFonts w:hint="eastAsia"/>
@@ -7146,11 +6987,6 @@
       </w:r>
     </w:p>
     <w:p>
-      <w:pPr>
-        <w:rPr>
-          <w:rFonts w:hint="eastAsia"/>
-        </w:rPr>
-      </w:pPr>
       <w:r>
         <w:rPr>
           <w:rFonts w:hint="eastAsia"/>
@@ -7214,13 +7050,205 @@
         </w:drawing>
       </w:r>
     </w:p>
+    <w:p>
+      <w:r>
+        <w:rPr>
+          <w:rFonts w:hint="eastAsia"/>
+        </w:rPr>
+        <w:t xml:space="preserve"> </w:t>
+      </w:r>
+      <w:r>
+        <w:t xml:space="preserve"> 7.</w:t>
+      </w:r>
+      <w:r>
+        <w:rPr>
+          <w:rFonts w:hint="eastAsia"/>
+        </w:rPr>
+        <w:t>背景图像固定（背景附着）</w:t>
+      </w:r>
+    </w:p>
+    <w:p>
+      <w:pPr>
+        <w:rPr>
+          <w:rFonts w:hint="eastAsia"/>
+        </w:rPr>
+      </w:pPr>
+      <w:r>
+        <w:t xml:space="preserve">      background-attachment</w:t>
+      </w:r>
+      <w:r>
+        <w:t>：</w:t>
+      </w:r>
+      <w:r>
+        <w:rPr>
+          <w:rFonts w:hint="eastAsia"/>
+        </w:rPr>
+        <w:t xml:space="preserve"> ； </w:t>
+      </w:r>
+    </w:p>
+    <w:p>
+      <w:r>
+        <w:rPr>
+          <w:rFonts w:hint="eastAsia"/>
+        </w:rPr>
+        <w:t xml:space="preserve"> </w:t>
+      </w:r>
+      <w:r>
+        <w:t xml:space="preserve">     </w:t>
+      </w:r>
+      <w:r>
+        <w:rPr>
+          <w:noProof/>
+        </w:rPr>
+        <w:drawing>
+          <wp:inline distT="0" distB="0" distL="0" distR="0" wp14:anchorId="0902D4D7" wp14:editId="6BB8612E">
+            <wp:extent cx="4324172" cy="2546861"/>
+            <wp:effectExtent l="0" t="0" r="635" b="6350"/>
+            <wp:docPr id="30" name="图片 30"/>
+            <wp:cNvGraphicFramePr>
+              <a:graphicFrameLocks xmlns:a="http://schemas.openxmlformats.org/drawingml/2006/main" noChangeAspect="1"/>
+            </wp:cNvGraphicFramePr>
+            <a:graphic xmlns:a="http://schemas.openxmlformats.org/drawingml/2006/main">
+              <a:graphicData uri="http://schemas.openxmlformats.org/drawingml/2006/picture">
+                <pic:pic xmlns:pic="http://schemas.openxmlformats.org/drawingml/2006/picture">
+                  <pic:nvPicPr>
+                    <pic:cNvPr id="0" name="Picture 1"/>
+                    <pic:cNvPicPr>
+                      <a:picLocks noChangeAspect="1" noChangeArrowheads="1"/>
+                    </pic:cNvPicPr>
+                  </pic:nvPicPr>
+                  <pic:blipFill>
+                    <a:blip r:embed="rId37">
+                      <a:extLst>
+                        <a:ext uri="{28A0092B-C50C-407E-A947-70E740481C1C}">
+                          <a14:useLocalDpi xmlns:a14="http://schemas.microsoft.com/office/drawing/2010/main" val="0"/>
+                        </a:ext>
+                      </a:extLst>
+                    </a:blip>
+                    <a:srcRect/>
+                    <a:stretch>
+                      <a:fillRect/>
+                    </a:stretch>
+                  </pic:blipFill>
+                  <pic:spPr bwMode="auto">
+                    <a:xfrm>
+                      <a:off x="0" y="0"/>
+                      <a:ext cx="4334650" cy="2553032"/>
+                    </a:xfrm>
+                    <a:prstGeom prst="rect">
+                      <a:avLst/>
+                    </a:prstGeom>
+                    <a:noFill/>
+                    <a:ln>
+                      <a:noFill/>
+                    </a:ln>
+                  </pic:spPr>
+                </pic:pic>
+              </a:graphicData>
+            </a:graphic>
+          </wp:inline>
+        </w:drawing>
+      </w:r>
+    </w:p>
+    <w:p>
+      <w:pPr>
+        <w:rPr>
+          <w:rFonts w:hint="eastAsia"/>
+        </w:rPr>
+      </w:pPr>
+      <w:r>
+        <w:rPr>
+          <w:rFonts w:hint="eastAsia"/>
+        </w:rPr>
+        <w:t xml:space="preserve"> </w:t>
+      </w:r>
+      <w:r>
+        <w:t xml:space="preserve"> 8.</w:t>
+      </w:r>
+      <w:r>
+        <w:t>背景复合写法</w:t>
+      </w:r>
+    </w:p>
+    <w:p>
+      <w:pPr>
+        <w:rPr>
+          <w:rFonts w:hint="eastAsia"/>
+        </w:rPr>
+      </w:pPr>
+      <w:r>
+        <w:rPr>
+          <w:rFonts w:hint="eastAsia"/>
+        </w:rPr>
+        <w:lastRenderedPageBreak/>
+        <w:t xml:space="preserve"> </w:t>
+      </w:r>
+      <w:r>
+        <w:t xml:space="preserve"> </w:t>
+      </w:r>
+      <w:r>
+        <w:t xml:space="preserve">    </w:t>
+      </w:r>
+      <w:r>
+        <w:rPr>
+          <w:noProof/>
+        </w:rPr>
+        <w:drawing>
+          <wp:inline distT="0" distB="0" distL="0" distR="0" wp14:anchorId="6320659B" wp14:editId="2F3D9FA1">
+            <wp:extent cx="4238625" cy="1957070"/>
+            <wp:effectExtent l="0" t="0" r="9525" b="5080"/>
+            <wp:docPr id="31" name="图片 31"/>
+            <wp:cNvGraphicFramePr>
+              <a:graphicFrameLocks xmlns:a="http://schemas.openxmlformats.org/drawingml/2006/main" noChangeAspect="1"/>
+            </wp:cNvGraphicFramePr>
+            <a:graphic xmlns:a="http://schemas.openxmlformats.org/drawingml/2006/main">
+              <a:graphicData uri="http://schemas.openxmlformats.org/drawingml/2006/picture">
+                <pic:pic xmlns:pic="http://schemas.openxmlformats.org/drawingml/2006/picture">
+                  <pic:nvPicPr>
+                    <pic:cNvPr id="0" name="Picture 2"/>
+                    <pic:cNvPicPr>
+                      <a:picLocks noChangeAspect="1" noChangeArrowheads="1"/>
+                    </pic:cNvPicPr>
+                  </pic:nvPicPr>
+                  <pic:blipFill>
+                    <a:blip r:embed="rId38">
+                      <a:extLst>
+                        <a:ext uri="{28A0092B-C50C-407E-A947-70E740481C1C}">
+                          <a14:useLocalDpi xmlns:a14="http://schemas.microsoft.com/office/drawing/2010/main" val="0"/>
+                        </a:ext>
+                      </a:extLst>
+                    </a:blip>
+                    <a:srcRect/>
+                    <a:stretch>
+                      <a:fillRect/>
+                    </a:stretch>
+                  </pic:blipFill>
+                  <pic:spPr bwMode="auto">
+                    <a:xfrm>
+                      <a:off x="0" y="0"/>
+                      <a:ext cx="4238625" cy="1957070"/>
+                    </a:xfrm>
+                    <a:prstGeom prst="rect">
+                      <a:avLst/>
+                    </a:prstGeom>
+                    <a:noFill/>
+                    <a:ln>
+                      <a:noFill/>
+                    </a:ln>
+                  </pic:spPr>
+                </pic:pic>
+              </a:graphicData>
+            </a:graphic>
+          </wp:inline>
+        </w:drawing>
+      </w:r>
+    </w:p>
     <w:sectPr>
-      <w:headerReference w:type="even" r:id="rId37"/>
-      <w:headerReference w:type="default" r:id="rId38"/>
-      <w:footerReference w:type="even" r:id="rId39"/>
-      <w:footerReference w:type="default" r:id="rId40"/>
-      <w:headerReference w:type="first" r:id="rId41"/>
-      <w:footerReference w:type="first" r:id="rId42"/>
+      <w:headerReference w:type="even" r:id="rId39"/>
+      <w:headerReference w:type="default" r:id="rId40"/>
+      <w:footerReference w:type="even" r:id="rId41"/>
+      <w:footerReference w:type="default" r:id="rId42"/>
+      <w:headerReference w:type="first" r:id="rId43"/>
+      <w:footerReference w:type="first" r:id="rId44"/>
       <w:pgSz w:w="11906" w:h="16838"/>
       <w:pgMar w:top="720" w:right="720" w:bottom="720" w:left="720" w:header="851" w:footer="992" w:gutter="0"/>
       <w:cols w:space="425"/>

--- a/CSS笔记.docx
+++ b/CSS笔记.docx
@@ -7068,11 +7068,6 @@
       </w:r>
     </w:p>
     <w:p>
-      <w:pPr>
-        <w:rPr>
-          <w:rFonts w:hint="eastAsia"/>
-        </w:rPr>
-      </w:pPr>
       <w:r>
         <w:t xml:space="preserve">      background-attachment</w:t>
       </w:r>
@@ -7151,11 +7146,6 @@
       </w:r>
     </w:p>
     <w:p>
-      <w:pPr>
-        <w:rPr>
-          <w:rFonts w:hint="eastAsia"/>
-        </w:rPr>
-      </w:pPr>
       <w:r>
         <w:rPr>
           <w:rFonts w:hint="eastAsia"/>
@@ -7170,11 +7160,6 @@
       </w:r>
     </w:p>
     <w:p>
-      <w:pPr>
-        <w:rPr>
-          <w:rFonts w:hint="eastAsia"/>
-        </w:rPr>
-      </w:pPr>
       <w:r>
         <w:rPr>
           <w:rFonts w:hint="eastAsia"/>
@@ -7242,13 +7227,171 @@
         </w:drawing>
       </w:r>
     </w:p>
+    <w:p>
+      <w:r>
+        <w:rPr>
+          <w:rFonts w:hint="eastAsia"/>
+        </w:rPr>
+        <w:t>9</w:t>
+      </w:r>
+      <w:r>
+        <w:t>.</w:t>
+      </w:r>
+      <w:r>
+        <w:rPr>
+          <w:rFonts w:hint="eastAsia"/>
+        </w:rPr>
+        <w:t>背景色半透明</w:t>
+      </w:r>
+    </w:p>
+    <w:p>
+      <w:pPr>
+        <w:ind w:firstLine="420"/>
+      </w:pPr>
+      <w:r>
+        <w:t>background</w:t>
+      </w:r>
+      <w:r>
+        <w:rPr>
+          <w:rFonts w:hint="eastAsia"/>
+        </w:rPr>
+        <w:t>：rgba</w:t>
+      </w:r>
+      <w:r>
+        <w:t>(0, 0, 0, 0.3)</w:t>
+      </w:r>
+      <w:r>
+        <w:rPr>
+          <w:rFonts w:hint="eastAsia"/>
+        </w:rPr>
+        <w:t xml:space="preserve"> ；</w:t>
+      </w:r>
+      <w:r>
+        <w:t>(rgba</w:t>
+      </w:r>
+      <w:r>
+        <w:rPr>
+          <w:rFonts w:hint="eastAsia"/>
+        </w:rPr>
+        <w:t>分别对应r：</w:t>
+      </w:r>
+      <w:r>
+        <w:t xml:space="preserve">red </w:t>
+      </w:r>
+      <w:r>
+        <w:rPr>
+          <w:rFonts w:hint="eastAsia"/>
+        </w:rPr>
+        <w:t>，</w:t>
+      </w:r>
+      <w:r>
+        <w:t>g</w:t>
+      </w:r>
+      <w:r>
+        <w:rPr>
+          <w:rFonts w:hint="eastAsia"/>
+        </w:rPr>
+        <w:t>：g</w:t>
+      </w:r>
+      <w:r>
+        <w:t>reen</w:t>
+      </w:r>
+      <w:r>
+        <w:rPr>
+          <w:rFonts w:hint="eastAsia"/>
+        </w:rPr>
+        <w:t>，b：b</w:t>
+      </w:r>
+      <w:r>
+        <w:t>lue</w:t>
+      </w:r>
+      <w:r>
+        <w:rPr>
+          <w:rFonts w:hint="eastAsia"/>
+        </w:rPr>
+        <w:t>，a：透明度，取值范围在0</w:t>
+      </w:r>
+      <w:r>
+        <w:t>~1</w:t>
+      </w:r>
+      <w:r>
+        <w:rPr>
+          <w:rFonts w:hint="eastAsia"/>
+        </w:rPr>
+        <w:t>之间</w:t>
+      </w:r>
+      <w:r>
+        <w:t>)</w:t>
+      </w:r>
+    </w:p>
+    <w:p>
+      <w:pPr>
+        <w:ind w:firstLine="420"/>
+        <w:rPr>
+          <w:rFonts w:hint="eastAsia"/>
+        </w:rPr>
+      </w:pPr>
+      <w:r>
+        <w:rPr>
+          <w:noProof/>
+        </w:rPr>
+        <w:drawing>
+          <wp:inline distT="0" distB="0" distL="0" distR="0" wp14:anchorId="5EEE8EA7" wp14:editId="275B39F8">
+            <wp:extent cx="3461046" cy="3028733"/>
+            <wp:effectExtent l="0" t="0" r="6350" b="635"/>
+            <wp:docPr id="32" name="图片 32"/>
+            <wp:cNvGraphicFramePr>
+              <a:graphicFrameLocks xmlns:a="http://schemas.openxmlformats.org/drawingml/2006/main" noChangeAspect="1"/>
+            </wp:cNvGraphicFramePr>
+            <a:graphic xmlns:a="http://schemas.openxmlformats.org/drawingml/2006/main">
+              <a:graphicData uri="http://schemas.openxmlformats.org/drawingml/2006/picture">
+                <pic:pic xmlns:pic="http://schemas.openxmlformats.org/drawingml/2006/picture">
+                  <pic:nvPicPr>
+                    <pic:cNvPr id="0" name="Picture 1"/>
+                    <pic:cNvPicPr>
+                      <a:picLocks noChangeAspect="1" noChangeArrowheads="1"/>
+                    </pic:cNvPicPr>
+                  </pic:nvPicPr>
+                  <pic:blipFill>
+                    <a:blip r:embed="rId39">
+                      <a:extLst>
+                        <a:ext uri="{28A0092B-C50C-407E-A947-70E740481C1C}">
+                          <a14:useLocalDpi xmlns:a14="http://schemas.microsoft.com/office/drawing/2010/main" val="0"/>
+                        </a:ext>
+                      </a:extLst>
+                    </a:blip>
+                    <a:srcRect/>
+                    <a:stretch>
+                      <a:fillRect/>
+                    </a:stretch>
+                  </pic:blipFill>
+                  <pic:spPr bwMode="auto">
+                    <a:xfrm>
+                      <a:off x="0" y="0"/>
+                      <a:ext cx="3463124" cy="3030551"/>
+                    </a:xfrm>
+                    <a:prstGeom prst="rect">
+                      <a:avLst/>
+                    </a:prstGeom>
+                    <a:noFill/>
+                    <a:ln>
+                      <a:noFill/>
+                    </a:ln>
+                  </pic:spPr>
+                </pic:pic>
+              </a:graphicData>
+            </a:graphic>
+          </wp:inline>
+        </w:drawing>
+      </w:r>
+    </w:p>
     <w:sectPr>
-      <w:headerReference w:type="even" r:id="rId39"/>
-      <w:headerReference w:type="default" r:id="rId40"/>
-      <w:footerReference w:type="even" r:id="rId41"/>
-      <w:footerReference w:type="default" r:id="rId42"/>
-      <w:headerReference w:type="first" r:id="rId43"/>
-      <w:footerReference w:type="first" r:id="rId44"/>
+      <w:headerReference w:type="even" r:id="rId40"/>
+      <w:headerReference w:type="default" r:id="rId41"/>
+      <w:footerReference w:type="even" r:id="rId42"/>
+      <w:footerReference w:type="default" r:id="rId43"/>
+      <w:headerReference w:type="first" r:id="rId44"/>
+      <w:footerReference w:type="first" r:id="rId45"/>
       <w:pgSz w:w="11906" w:h="16838"/>
       <w:pgMar w:top="720" w:right="720" w:bottom="720" w:left="720" w:header="851" w:footer="992" w:gutter="0"/>
       <w:cols w:space="425"/>

--- a/CSS笔记.docx
+++ b/CSS笔记.docx
@@ -177,13 +177,23 @@
         </w:rPr>
         <w:t>{</w:t>
       </w:r>
-      <w:r>
-        <w:rPr>
-          <w:rFonts w:hint="eastAsia"/>
-          <w:sz w:val="22"/>
-          <w:szCs w:val="24"/>
-        </w:rPr>
-        <w:t>填给全局p标签内的字体的样式</w:t>
+      <w:proofErr w:type="gramStart"/>
+      <w:r>
+        <w:rPr>
+          <w:rFonts w:hint="eastAsia"/>
+          <w:sz w:val="22"/>
+          <w:szCs w:val="24"/>
+        </w:rPr>
+        <w:t>填给全局</w:t>
+      </w:r>
+      <w:proofErr w:type="gramEnd"/>
+      <w:r>
+        <w:rPr>
+          <w:rFonts w:hint="eastAsia"/>
+          <w:sz w:val="22"/>
+          <w:szCs w:val="24"/>
+        </w:rPr>
+        <w:t>p标签内的字体的样式</w:t>
       </w:r>
       <w:r>
         <w:rPr>
@@ -245,13 +255,23 @@
         </w:rPr>
         <w:t xml:space="preserve">: </w:t>
       </w:r>
-      <w:r>
-        <w:rPr>
-          <w:rFonts w:hint="eastAsia"/>
-          <w:sz w:val="22"/>
-          <w:szCs w:val="24"/>
-        </w:rPr>
-        <w:t>填修改的颜色</w:t>
+      <w:proofErr w:type="gramStart"/>
+      <w:r>
+        <w:rPr>
+          <w:rFonts w:hint="eastAsia"/>
+          <w:sz w:val="22"/>
+          <w:szCs w:val="24"/>
+        </w:rPr>
+        <w:t>填修改</w:t>
+      </w:r>
+      <w:proofErr w:type="gramEnd"/>
+      <w:r>
+        <w:rPr>
+          <w:rFonts w:hint="eastAsia"/>
+          <w:sz w:val="22"/>
+          <w:szCs w:val="24"/>
+        </w:rPr>
+        <w:t>的颜色</w:t>
       </w:r>
       <w:r>
         <w:rPr>
@@ -1773,6 +1793,7 @@
         </w:rPr>
         <w:t>&gt;</w:t>
       </w:r>
+      <w:proofErr w:type="gramStart"/>
       <w:r>
         <w:rPr>
           <w:rFonts w:ascii="Consolas" w:eastAsia="宋体" w:hAnsi="Consolas" w:cs="宋体"/>
@@ -1782,6 +1803,7 @@
         </w:rPr>
         <w:t>学成网</w:t>
       </w:r>
+      <w:proofErr w:type="gramEnd"/>
       <w:r>
         <w:rPr>
           <w:rFonts w:ascii="Consolas" w:eastAsia="宋体" w:hAnsi="Consolas" w:cs="宋体"/>
@@ -2648,13 +2670,23 @@
         </w:rPr>
         <w:t xml:space="preserve">  text-indent:2em;(</w:t>
       </w:r>
-      <w:r>
-        <w:rPr>
-          <w:rFonts w:hint="eastAsia"/>
-          <w:sz w:val="22"/>
-          <w:szCs w:val="24"/>
-        </w:rPr>
-        <w:t>em是一个相对单位，就是当前元素（f</w:t>
+      <w:proofErr w:type="spellStart"/>
+      <w:r>
+        <w:rPr>
+          <w:rFonts w:hint="eastAsia"/>
+          <w:sz w:val="22"/>
+          <w:szCs w:val="24"/>
+        </w:rPr>
+        <w:t>em</w:t>
+      </w:r>
+      <w:proofErr w:type="spellEnd"/>
+      <w:r>
+        <w:rPr>
+          <w:rFonts w:hint="eastAsia"/>
+          <w:sz w:val="22"/>
+          <w:szCs w:val="24"/>
+        </w:rPr>
+        <w:t>是一个相对单位，就是当前元素（f</w:t>
       </w:r>
       <w:r>
         <w:rPr>
@@ -3261,7 +3293,25 @@
           <w:sz w:val="22"/>
           <w:szCs w:val="24"/>
         </w:rPr>
-        <w:t>在外部新建一个后缀为.css的文件，在内填入</w:t>
+        <w:t>在外部新建一个后缀为.</w:t>
+      </w:r>
+      <w:proofErr w:type="spellStart"/>
+      <w:r>
+        <w:rPr>
+          <w:rFonts w:hint="eastAsia"/>
+          <w:sz w:val="22"/>
+          <w:szCs w:val="24"/>
+        </w:rPr>
+        <w:t>css</w:t>
+      </w:r>
+      <w:proofErr w:type="spellEnd"/>
+      <w:r>
+        <w:rPr>
+          <w:rFonts w:hint="eastAsia"/>
+          <w:sz w:val="22"/>
+          <w:szCs w:val="24"/>
+        </w:rPr>
+        <w:t>的文件，在内填入</w:t>
       </w:r>
       <w:r>
         <w:rPr>
@@ -3371,6 +3421,7 @@
         </w:rPr>
         <w:t> </w:t>
       </w:r>
+      <w:proofErr w:type="spellStart"/>
       <w:r>
         <w:rPr>
           <w:rFonts w:ascii="Consolas" w:eastAsia="宋体" w:hAnsi="Consolas" w:cs="宋体"/>
@@ -3380,6 +3431,7 @@
         </w:rPr>
         <w:t>rel</w:t>
       </w:r>
+      <w:proofErr w:type="spellEnd"/>
       <w:r>
         <w:rPr>
           <w:rFonts w:ascii="Consolas" w:eastAsia="宋体" w:hAnsi="Consolas" w:cs="宋体"/>
@@ -3407,6 +3459,7 @@
         </w:rPr>
         <w:t> </w:t>
       </w:r>
+      <w:proofErr w:type="spellStart"/>
       <w:r>
         <w:rPr>
           <w:rFonts w:ascii="Consolas" w:eastAsia="宋体" w:hAnsi="Consolas" w:cs="宋体"/>
@@ -3416,6 +3469,7 @@
         </w:rPr>
         <w:t>href</w:t>
       </w:r>
+      <w:proofErr w:type="spellEnd"/>
       <w:r>
         <w:rPr>
           <w:rFonts w:ascii="Consolas" w:eastAsia="宋体" w:hAnsi="Consolas" w:cs="宋体"/>
@@ -3432,8 +3486,19 @@
           <w:kern w:val="0"/>
           <w:szCs w:val="21"/>
         </w:rPr>
-        <w:t>"css</w:t>
-      </w:r>
+        <w:t>"</w:t>
+      </w:r>
+      <w:proofErr w:type="spellStart"/>
+      <w:r>
+        <w:rPr>
+          <w:rFonts w:ascii="Consolas" w:eastAsia="宋体" w:hAnsi="Consolas" w:cs="宋体"/>
+          <w:color w:val="CE9178"/>
+          <w:kern w:val="0"/>
+          <w:szCs w:val="21"/>
+        </w:rPr>
+        <w:t>css</w:t>
+      </w:r>
+      <w:proofErr w:type="spellEnd"/>
       <w:r>
         <w:rPr>
           <w:rFonts w:ascii="Consolas" w:eastAsia="宋体" w:hAnsi="Consolas" w:cs="宋体"/>
@@ -3624,6 +3689,7 @@
           <w:szCs w:val="24"/>
         </w:rPr>
       </w:pPr>
+      <w:proofErr w:type="spellStart"/>
       <w:r>
         <w:rPr>
           <w:sz w:val="22"/>
@@ -3631,6 +3697,7 @@
         </w:rPr>
         <w:t>emment</w:t>
       </w:r>
+      <w:proofErr w:type="spellEnd"/>
       <w:r>
         <w:rPr>
           <w:rFonts w:hint="eastAsia"/>
@@ -3789,7 +3856,25 @@
           <w:sz w:val="22"/>
           <w:szCs w:val="24"/>
         </w:rPr>
-        <w:t>emmet语法快速生成css标签：</w:t>
+        <w:t>emmet语法快速生成</w:t>
+      </w:r>
+      <w:proofErr w:type="spellStart"/>
+      <w:r>
+        <w:rPr>
+          <w:rFonts w:hint="eastAsia"/>
+          <w:sz w:val="22"/>
+          <w:szCs w:val="24"/>
+        </w:rPr>
+        <w:t>css</w:t>
+      </w:r>
+      <w:proofErr w:type="spellEnd"/>
+      <w:r>
+        <w:rPr>
+          <w:rFonts w:hint="eastAsia"/>
+          <w:sz w:val="22"/>
+          <w:szCs w:val="24"/>
+        </w:rPr>
+        <w:t>标签：</w:t>
       </w:r>
     </w:p>
     <w:p>
@@ -4239,13 +4324,23 @@
         </w:rPr>
         <w:t>.</w:t>
       </w:r>
-      <w:r>
-        <w:rPr>
-          <w:rFonts w:hint="eastAsia"/>
-          <w:sz w:val="22"/>
-          <w:szCs w:val="24"/>
-        </w:rPr>
-        <w:t>伪类选择器：</w:t>
+      <w:proofErr w:type="gramStart"/>
+      <w:r>
+        <w:rPr>
+          <w:rFonts w:hint="eastAsia"/>
+          <w:sz w:val="22"/>
+          <w:szCs w:val="24"/>
+        </w:rPr>
+        <w:t>伪类选择</w:t>
+      </w:r>
+      <w:proofErr w:type="gramEnd"/>
+      <w:r>
+        <w:rPr>
+          <w:rFonts w:hint="eastAsia"/>
+          <w:sz w:val="22"/>
+          <w:szCs w:val="24"/>
+        </w:rPr>
+        <w:t>器：</w:t>
       </w:r>
     </w:p>
     <w:p>
@@ -4457,7 +4552,25 @@
           <w:sz w:val="22"/>
           <w:szCs w:val="24"/>
         </w:rPr>
-        <w:t>把未点击过的(未访问过的</w:t>
+        <w:t>把未点击过的(</w:t>
+      </w:r>
+      <w:proofErr w:type="gramStart"/>
+      <w:r>
+        <w:rPr>
+          <w:rFonts w:hint="eastAsia"/>
+          <w:sz w:val="22"/>
+          <w:szCs w:val="24"/>
+        </w:rPr>
+        <w:t>未访问</w:t>
+      </w:r>
+      <w:proofErr w:type="gramEnd"/>
+      <w:r>
+        <w:rPr>
+          <w:rFonts w:hint="eastAsia"/>
+          <w:sz w:val="22"/>
+          <w:szCs w:val="24"/>
+        </w:rPr>
+        <w:t>过的</w:t>
       </w:r>
       <w:r>
         <w:rPr>
@@ -4480,7 +4593,25 @@
           <w:sz w:val="22"/>
           <w:szCs w:val="24"/>
         </w:rPr>
-        <w:t>（给未访问过的链接上色）</w:t>
+        <w:t>（给</w:t>
+      </w:r>
+      <w:proofErr w:type="gramStart"/>
+      <w:r>
+        <w:rPr>
+          <w:rFonts w:hint="eastAsia"/>
+          <w:sz w:val="22"/>
+          <w:szCs w:val="24"/>
+        </w:rPr>
+        <w:t>未访问</w:t>
+      </w:r>
+      <w:proofErr w:type="gramEnd"/>
+      <w:r>
+        <w:rPr>
+          <w:rFonts w:hint="eastAsia"/>
+          <w:sz w:val="22"/>
+          <w:szCs w:val="24"/>
+        </w:rPr>
+        <w:t>过的链接上色）</w:t>
       </w:r>
     </w:p>
     <w:p>
@@ -4520,6 +4651,7 @@
         </w:rPr>
         <w:t> </w:t>
       </w:r>
+      <w:proofErr w:type="gramStart"/>
       <w:r>
         <w:rPr>
           <w:rFonts w:ascii="Consolas" w:eastAsia="宋体" w:hAnsi="Consolas" w:cs="宋体"/>
@@ -4529,6 +4661,7 @@
         </w:rPr>
         <w:t>a:link</w:t>
       </w:r>
+      <w:proofErr w:type="gramEnd"/>
       <w:r>
         <w:rPr>
           <w:rFonts w:ascii="Consolas" w:eastAsia="宋体" w:hAnsi="Consolas" w:cs="宋体"/>
@@ -4758,6 +4891,7 @@
         </w:rPr>
         <w:t> </w:t>
       </w:r>
+      <w:proofErr w:type="gramStart"/>
       <w:r>
         <w:rPr>
           <w:rFonts w:ascii="Consolas" w:eastAsia="宋体" w:hAnsi="Consolas" w:cs="宋体"/>
@@ -4767,6 +4901,7 @@
         </w:rPr>
         <w:t>a:visited</w:t>
       </w:r>
+      <w:proofErr w:type="gramEnd"/>
       <w:r>
         <w:rPr>
           <w:rFonts w:ascii="Consolas" w:eastAsia="宋体" w:hAnsi="Consolas" w:cs="宋体"/>
@@ -4956,6 +5091,7 @@
         </w:rPr>
         <w:t> </w:t>
       </w:r>
+      <w:proofErr w:type="gramStart"/>
       <w:r>
         <w:rPr>
           <w:rFonts w:ascii="Consolas" w:eastAsia="宋体" w:hAnsi="Consolas" w:cs="宋体"/>
@@ -4965,6 +5101,7 @@
         </w:rPr>
         <w:t>a:hover</w:t>
       </w:r>
+      <w:proofErr w:type="gramEnd"/>
       <w:r>
         <w:rPr>
           <w:rFonts w:ascii="Consolas" w:eastAsia="宋体" w:hAnsi="Consolas" w:cs="宋体"/>
@@ -5015,6 +5152,7 @@
         </w:rPr>
         <w:t>: </w:t>
       </w:r>
+      <w:proofErr w:type="spellStart"/>
       <w:r>
         <w:rPr>
           <w:rFonts w:ascii="Consolas" w:eastAsia="宋体" w:hAnsi="Consolas" w:cs="宋体"/>
@@ -5024,6 +5162,7 @@
         </w:rPr>
         <w:t>skyblue</w:t>
       </w:r>
+      <w:proofErr w:type="spellEnd"/>
       <w:r>
         <w:rPr>
           <w:rFonts w:ascii="Consolas" w:eastAsia="宋体" w:hAnsi="Consolas" w:cs="宋体"/>
@@ -5137,6 +5276,7 @@
         </w:rPr>
         <w:t xml:space="preserve">           </w:t>
       </w:r>
+      <w:proofErr w:type="gramStart"/>
       <w:r>
         <w:rPr>
           <w:rFonts w:ascii="Consolas" w:eastAsia="宋体" w:hAnsi="Consolas" w:cs="宋体"/>
@@ -5146,6 +5286,7 @@
         </w:rPr>
         <w:t>a:active</w:t>
       </w:r>
+      <w:proofErr w:type="gramEnd"/>
       <w:r>
         <w:rPr>
           <w:rFonts w:ascii="Consolas" w:eastAsia="宋体" w:hAnsi="Consolas" w:cs="宋体"/>
@@ -5290,13 +5431,23 @@
         </w:rPr>
         <w:t>:focus</w:t>
       </w:r>
-      <w:r>
-        <w:rPr>
-          <w:rFonts w:hint="eastAsia"/>
-          <w:sz w:val="22"/>
-          <w:szCs w:val="24"/>
-        </w:rPr>
-        <w:t>伪选择器：用于选取获得光标的表单元素，一般情况下&lt;</w:t>
+      <w:proofErr w:type="gramStart"/>
+      <w:r>
+        <w:rPr>
+          <w:rFonts w:hint="eastAsia"/>
+          <w:sz w:val="22"/>
+          <w:szCs w:val="24"/>
+        </w:rPr>
+        <w:t>伪选择</w:t>
+      </w:r>
+      <w:proofErr w:type="gramEnd"/>
+      <w:r>
+        <w:rPr>
+          <w:rFonts w:hint="eastAsia"/>
+          <w:sz w:val="22"/>
+          <w:szCs w:val="24"/>
+        </w:rPr>
+        <w:t>器：用于选取获得光标的表单元素，一般情况下&lt;</w:t>
       </w:r>
       <w:r>
         <w:rPr>
@@ -5311,7 +5462,25 @@
           <w:sz w:val="22"/>
           <w:szCs w:val="24"/>
         </w:rPr>
-        <w:t>类表单元素才能获取，因次这个选择器也主要针对与表单元素来说的</w:t>
+        <w:t>类表单元素才能获取，</w:t>
+      </w:r>
+      <w:proofErr w:type="gramStart"/>
+      <w:r>
+        <w:rPr>
+          <w:rFonts w:hint="eastAsia"/>
+          <w:sz w:val="22"/>
+          <w:szCs w:val="24"/>
+        </w:rPr>
+        <w:t>因次这个</w:t>
+      </w:r>
+      <w:proofErr w:type="gramEnd"/>
+      <w:r>
+        <w:rPr>
+          <w:rFonts w:hint="eastAsia"/>
+          <w:sz w:val="22"/>
+          <w:szCs w:val="24"/>
+        </w:rPr>
+        <w:t>选择器也主要针对与表单元素来说的</w:t>
       </w:r>
     </w:p>
     <w:p>
@@ -5327,6 +5496,8 @@
           <w:szCs w:val="21"/>
         </w:rPr>
       </w:pPr>
+      <w:proofErr w:type="spellStart"/>
+      <w:proofErr w:type="gramStart"/>
       <w:r>
         <w:rPr>
           <w:rFonts w:ascii="Consolas" w:eastAsia="宋体" w:hAnsi="Consolas" w:cs="宋体"/>
@@ -5336,6 +5507,8 @@
         </w:rPr>
         <w:t>input:focus</w:t>
       </w:r>
+      <w:proofErr w:type="spellEnd"/>
+      <w:proofErr w:type="gramEnd"/>
       <w:r>
         <w:rPr>
           <w:rFonts w:ascii="Consolas" w:eastAsia="宋体" w:hAnsi="Consolas" w:cs="宋体"/>
@@ -5386,6 +5559,7 @@
         </w:rPr>
         <w:t>: </w:t>
       </w:r>
+      <w:proofErr w:type="spellStart"/>
       <w:r>
         <w:rPr>
           <w:rFonts w:ascii="Consolas" w:eastAsia="宋体" w:hAnsi="Consolas" w:cs="宋体"/>
@@ -5395,6 +5569,7 @@
         </w:rPr>
         <w:t>darkgrey</w:t>
       </w:r>
+      <w:proofErr w:type="spellEnd"/>
       <w:r>
         <w:rPr>
           <w:rFonts w:ascii="Consolas" w:eastAsia="宋体" w:hAnsi="Consolas" w:cs="宋体"/>
@@ -5886,7 +6061,25 @@
           <w:sz w:val="22"/>
           <w:szCs w:val="24"/>
         </w:rPr>
-        <w:t>a链接（行内元素）转化为块级元素：</w:t>
+        <w:t>a链接（行内元素）转化</w:t>
+      </w:r>
+      <w:proofErr w:type="gramStart"/>
+      <w:r>
+        <w:rPr>
+          <w:rFonts w:hint="eastAsia"/>
+          <w:sz w:val="22"/>
+          <w:szCs w:val="24"/>
+        </w:rPr>
+        <w:t>为块级元素</w:t>
+      </w:r>
+      <w:proofErr w:type="gramEnd"/>
+      <w:r>
+        <w:rPr>
+          <w:rFonts w:hint="eastAsia"/>
+          <w:sz w:val="22"/>
+          <w:szCs w:val="24"/>
+        </w:rPr>
+        <w:t>：</w:t>
       </w:r>
     </w:p>
     <w:p>
@@ -5911,15 +6104,49 @@
           <w:sz w:val="22"/>
           <w:szCs w:val="24"/>
         </w:rPr>
-        <w:t xml:space="preserve">         display:block;</w:t>
-      </w:r>
-      <w:r>
-        <w:rPr>
-          <w:rFonts w:hint="eastAsia"/>
-          <w:sz w:val="22"/>
-          <w:szCs w:val="24"/>
-        </w:rPr>
-        <w:t>（需转换为块级元素才能改宽高）</w:t>
+        <w:t xml:space="preserve">         </w:t>
+      </w:r>
+      <w:proofErr w:type="spellStart"/>
+      <w:r>
+        <w:rPr>
+          <w:sz w:val="22"/>
+          <w:szCs w:val="24"/>
+        </w:rPr>
+        <w:t>display:block</w:t>
+      </w:r>
+      <w:proofErr w:type="spellEnd"/>
+      <w:r>
+        <w:rPr>
+          <w:sz w:val="22"/>
+          <w:szCs w:val="24"/>
+        </w:rPr>
+        <w:t>;</w:t>
+      </w:r>
+      <w:r>
+        <w:rPr>
+          <w:rFonts w:hint="eastAsia"/>
+          <w:sz w:val="22"/>
+          <w:szCs w:val="24"/>
+        </w:rPr>
+        <w:t>（需转换</w:t>
+      </w:r>
+      <w:proofErr w:type="gramStart"/>
+      <w:r>
+        <w:rPr>
+          <w:rFonts w:hint="eastAsia"/>
+          <w:sz w:val="22"/>
+          <w:szCs w:val="24"/>
+        </w:rPr>
+        <w:t>为块级元素</w:t>
+      </w:r>
+      <w:proofErr w:type="gramEnd"/>
+      <w:r>
+        <w:rPr>
+          <w:rFonts w:hint="eastAsia"/>
+          <w:sz w:val="22"/>
+          <w:szCs w:val="24"/>
+        </w:rPr>
+        <w:t>才能改宽高）</w:t>
       </w:r>
     </w:p>
     <w:p>
@@ -5946,13 +6173,23 @@
         </w:rPr>
         <w:t xml:space="preserve">      </w:t>
       </w:r>
-      <w:r>
-        <w:rPr>
-          <w:rFonts w:hint="eastAsia"/>
-          <w:sz w:val="22"/>
-          <w:szCs w:val="24"/>
-        </w:rPr>
-        <w:t>块级元素转换为行内元素</w:t>
+      <w:proofErr w:type="gramStart"/>
+      <w:r>
+        <w:rPr>
+          <w:rFonts w:hint="eastAsia"/>
+          <w:sz w:val="22"/>
+          <w:szCs w:val="24"/>
+        </w:rPr>
+        <w:t>块级元素</w:t>
+      </w:r>
+      <w:proofErr w:type="gramEnd"/>
+      <w:r>
+        <w:rPr>
+          <w:rFonts w:hint="eastAsia"/>
+          <w:sz w:val="22"/>
+          <w:szCs w:val="24"/>
+        </w:rPr>
+        <w:t>转换为行内元素</w:t>
       </w:r>
     </w:p>
     <w:p>
@@ -5977,15 +6214,67 @@
           <w:sz w:val="22"/>
           <w:szCs w:val="24"/>
         </w:rPr>
-        <w:t xml:space="preserve">         display:inline;</w:t>
-      </w:r>
-      <w:r>
-        <w:rPr>
-          <w:rFonts w:hint="eastAsia"/>
-          <w:sz w:val="22"/>
-          <w:szCs w:val="24"/>
-        </w:rPr>
-        <w:t>（需转换为行内元素才能使一行放多个块级元素，当加入这个后已经变成行内元素，不再含有块级元素的性质</w:t>
+        <w:t xml:space="preserve">         </w:t>
+      </w:r>
+      <w:proofErr w:type="spellStart"/>
+      <w:r>
+        <w:rPr>
+          <w:sz w:val="22"/>
+          <w:szCs w:val="24"/>
+        </w:rPr>
+        <w:t>display:inline</w:t>
+      </w:r>
+      <w:proofErr w:type="spellEnd"/>
+      <w:r>
+        <w:rPr>
+          <w:sz w:val="22"/>
+          <w:szCs w:val="24"/>
+        </w:rPr>
+        <w:t>;</w:t>
+      </w:r>
+      <w:r>
+        <w:rPr>
+          <w:rFonts w:hint="eastAsia"/>
+          <w:sz w:val="22"/>
+          <w:szCs w:val="24"/>
+        </w:rPr>
+        <w:t>（需转换为行内元素才能使一行放</w:t>
+      </w:r>
+      <w:proofErr w:type="gramStart"/>
+      <w:r>
+        <w:rPr>
+          <w:rFonts w:hint="eastAsia"/>
+          <w:sz w:val="22"/>
+          <w:szCs w:val="24"/>
+        </w:rPr>
+        <w:t>多个块级元素</w:t>
+      </w:r>
+      <w:proofErr w:type="gramEnd"/>
+      <w:r>
+        <w:rPr>
+          <w:rFonts w:hint="eastAsia"/>
+          <w:sz w:val="22"/>
+          <w:szCs w:val="24"/>
+        </w:rPr>
+        <w:t>，当加入这个后已经变成行内元素，不再</w:t>
+      </w:r>
+      <w:proofErr w:type="gramStart"/>
+      <w:r>
+        <w:rPr>
+          <w:rFonts w:hint="eastAsia"/>
+          <w:sz w:val="22"/>
+          <w:szCs w:val="24"/>
+        </w:rPr>
+        <w:t>含有块级元素</w:t>
+      </w:r>
+      <w:proofErr w:type="gramEnd"/>
+      <w:r>
+        <w:rPr>
+          <w:rFonts w:hint="eastAsia"/>
+          <w:sz w:val="22"/>
+          <w:szCs w:val="24"/>
+        </w:rPr>
+        <w:t>的性质</w:t>
       </w:r>
       <w:r>
         <w:rPr>
@@ -6068,7 +6357,23 @@
           <w:sz w:val="22"/>
           <w:szCs w:val="24"/>
         </w:rPr>
-        <w:t xml:space="preserve">         display:inline-block;</w:t>
+        <w:t xml:space="preserve">         </w:t>
+      </w:r>
+      <w:proofErr w:type="spellStart"/>
+      <w:r>
+        <w:rPr>
+          <w:sz w:val="22"/>
+          <w:szCs w:val="24"/>
+        </w:rPr>
+        <w:t>display:inline-block</w:t>
+      </w:r>
+      <w:proofErr w:type="spellEnd"/>
+      <w:r>
+        <w:rPr>
+          <w:sz w:val="22"/>
+          <w:szCs w:val="24"/>
+        </w:rPr>
+        <w:t>;</w:t>
       </w:r>
       <w:r>
         <w:rPr>
@@ -6092,7 +6397,25 @@
           <w:sz w:val="22"/>
           <w:szCs w:val="24"/>
         </w:rPr>
-        <w:t>编程小工具snipaste：</w:t>
+        <w:t>编程小工具</w:t>
+      </w:r>
+      <w:proofErr w:type="spellStart"/>
+      <w:r>
+        <w:rPr>
+          <w:rFonts w:hint="eastAsia"/>
+          <w:sz w:val="22"/>
+          <w:szCs w:val="24"/>
+        </w:rPr>
+        <w:t>snipaste</w:t>
+      </w:r>
+      <w:proofErr w:type="spellEnd"/>
+      <w:r>
+        <w:rPr>
+          <w:rFonts w:hint="eastAsia"/>
+          <w:sz w:val="22"/>
+          <w:szCs w:val="24"/>
+        </w:rPr>
+        <w:t>：</w:t>
       </w:r>
     </w:p>
     <w:p>
@@ -6481,7 +6804,21 @@
         <w:rPr>
           <w:rFonts w:hint="eastAsia"/>
         </w:rPr>
-        <w:t>： none/url（图片地址）；</w:t>
+        <w:t>： none/</w:t>
+      </w:r>
+      <w:proofErr w:type="spellStart"/>
+      <w:r>
+        <w:rPr>
+          <w:rFonts w:hint="eastAsia"/>
+        </w:rPr>
+        <w:t>url</w:t>
+      </w:r>
+      <w:proofErr w:type="spellEnd"/>
+      <w:r>
+        <w:rPr>
+          <w:rFonts w:hint="eastAsia"/>
+        </w:rPr>
+        <w:t>（图片地址）；</w:t>
       </w:r>
     </w:p>
     <w:p>
@@ -6652,7 +6989,21 @@
         <w:rPr>
           <w:rFonts w:hint="eastAsia"/>
         </w:rPr>
-        <w:t>默认情况下背景图片是平铺的</w:t>
+        <w:t>默认情况</w:t>
+      </w:r>
+      <w:proofErr w:type="gramStart"/>
+      <w:r>
+        <w:rPr>
+          <w:rFonts w:hint="eastAsia"/>
+        </w:rPr>
+        <w:t>下背景</w:t>
+      </w:r>
+      <w:proofErr w:type="gramEnd"/>
+      <w:r>
+        <w:rPr>
+          <w:rFonts w:hint="eastAsia"/>
+        </w:rPr>
+        <w:t>图片是平铺的</w:t>
       </w:r>
     </w:p>
     <w:p>
@@ -7255,8 +7606,16 @@
         <w:rPr>
           <w:rFonts w:hint="eastAsia"/>
         </w:rPr>
-        <w:t>：rgba</w:t>
-      </w:r>
+        <w:t>：</w:t>
+      </w:r>
+      <w:proofErr w:type="spellStart"/>
+      <w:r>
+        <w:rPr>
+          <w:rFonts w:hint="eastAsia"/>
+        </w:rPr>
+        <w:t>rgba</w:t>
+      </w:r>
+      <w:proofErr w:type="spellEnd"/>
       <w:r>
         <w:t>(0, 0, 0, 0.3)</w:t>
       </w:r>
@@ -7267,8 +7626,13 @@
         <w:t xml:space="preserve"> ；</w:t>
       </w:r>
       <w:r>
-        <w:t>(rgba</w:t>
-      </w:r>
+        <w:t>(</w:t>
+      </w:r>
+      <w:proofErr w:type="spellStart"/>
+      <w:r>
+        <w:t>rgba</w:t>
+      </w:r>
+      <w:proofErr w:type="spellEnd"/>
       <w:r>
         <w:rPr>
           <w:rFonts w:hint="eastAsia"/>
@@ -7327,9 +7691,6 @@
     <w:p>
       <w:pPr>
         <w:ind w:firstLine="420"/>
-        <w:rPr>
-          <w:rFonts w:hint="eastAsia"/>
-        </w:rPr>
       </w:pPr>
       <w:r>
         <w:rPr>
@@ -7385,13 +7746,266 @@
         </w:drawing>
       </w:r>
     </w:p>
+    <w:p>
+      <w:r>
+        <w:rPr>
+          <w:rFonts w:hint="eastAsia"/>
+        </w:rPr>
+        <w:t>C</w:t>
+      </w:r>
+      <w:r>
+        <w:t>SS</w:t>
+      </w:r>
+      <w:r>
+        <w:rPr>
+          <w:rFonts w:hint="eastAsia"/>
+        </w:rPr>
+        <w:t>的三大特性</w:t>
+      </w:r>
+    </w:p>
+    <w:p>
+      <w:r>
+        <w:rPr>
+          <w:rFonts w:hint="eastAsia"/>
+        </w:rPr>
+        <w:t>1.层叠性</w:t>
+      </w:r>
+    </w:p>
+    <w:p>
+      <w:pPr>
+        <w:ind w:firstLineChars="200" w:firstLine="420"/>
+      </w:pPr>
+      <w:r>
+        <w:rPr>
+          <w:noProof/>
+        </w:rPr>
+        <w:drawing>
+          <wp:inline distT="0" distB="0" distL="0" distR="0" wp14:anchorId="63310460" wp14:editId="64E4FD1C">
+            <wp:extent cx="4324350" cy="2486660"/>
+            <wp:effectExtent l="0" t="0" r="0" b="8890"/>
+            <wp:docPr id="33" name="图片 33"/>
+            <wp:cNvGraphicFramePr>
+              <a:graphicFrameLocks xmlns:a="http://schemas.openxmlformats.org/drawingml/2006/main" noChangeAspect="1"/>
+            </wp:cNvGraphicFramePr>
+            <a:graphic xmlns:a="http://schemas.openxmlformats.org/drawingml/2006/main">
+              <a:graphicData uri="http://schemas.openxmlformats.org/drawingml/2006/picture">
+                <pic:pic xmlns:pic="http://schemas.openxmlformats.org/drawingml/2006/picture">
+                  <pic:nvPicPr>
+                    <pic:cNvPr id="0" name="Picture 1"/>
+                    <pic:cNvPicPr>
+                      <a:picLocks noChangeAspect="1" noChangeArrowheads="1"/>
+                    </pic:cNvPicPr>
+                  </pic:nvPicPr>
+                  <pic:blipFill>
+                    <a:blip r:embed="rId40">
+                      <a:extLst>
+                        <a:ext uri="{28A0092B-C50C-407E-A947-70E740481C1C}">
+                          <a14:useLocalDpi xmlns:a14="http://schemas.microsoft.com/office/drawing/2010/main" val="0"/>
+                        </a:ext>
+                      </a:extLst>
+                    </a:blip>
+                    <a:srcRect/>
+                    <a:stretch>
+                      <a:fillRect/>
+                    </a:stretch>
+                  </pic:blipFill>
+                  <pic:spPr bwMode="auto">
+                    <a:xfrm>
+                      <a:off x="0" y="0"/>
+                      <a:ext cx="4324350" cy="2486660"/>
+                    </a:xfrm>
+                    <a:prstGeom prst="rect">
+                      <a:avLst/>
+                    </a:prstGeom>
+                    <a:noFill/>
+                    <a:ln>
+                      <a:noFill/>
+                    </a:ln>
+                  </pic:spPr>
+                </pic:pic>
+              </a:graphicData>
+            </a:graphic>
+          </wp:inline>
+        </w:drawing>
+      </w:r>
+    </w:p>
+    <w:p>
+      <w:r>
+        <w:rPr>
+          <w:rFonts w:hint="eastAsia"/>
+        </w:rPr>
+        <w:t>2</w:t>
+      </w:r>
+      <w:r>
+        <w:t>.</w:t>
+      </w:r>
+      <w:r>
+        <w:rPr>
+          <w:rFonts w:hint="eastAsia"/>
+        </w:rPr>
+        <w:t>继承性</w:t>
+      </w:r>
+    </w:p>
+    <w:p>
+      <w:r>
+        <w:rPr>
+          <w:rFonts w:hint="eastAsia"/>
+        </w:rPr>
+        <w:lastRenderedPageBreak/>
+        <w:t xml:space="preserve"> </w:t>
+      </w:r>
+      <w:r>
+        <w:t xml:space="preserve"> </w:t>
+      </w:r>
+      <w:r>
+        <w:rPr>
+          <w:noProof/>
+        </w:rPr>
+        <w:drawing>
+          <wp:inline distT="0" distB="0" distL="0" distR="0" wp14:anchorId="198A726A" wp14:editId="69FDF1D5">
+            <wp:extent cx="4252335" cy="2615013"/>
+            <wp:effectExtent l="0" t="0" r="0" b="0"/>
+            <wp:docPr id="34" name="图片 34"/>
+            <wp:cNvGraphicFramePr>
+              <a:graphicFrameLocks xmlns:a="http://schemas.openxmlformats.org/drawingml/2006/main" noChangeAspect="1"/>
+            </wp:cNvGraphicFramePr>
+            <a:graphic xmlns:a="http://schemas.openxmlformats.org/drawingml/2006/main">
+              <a:graphicData uri="http://schemas.openxmlformats.org/drawingml/2006/picture">
+                <pic:pic xmlns:pic="http://schemas.openxmlformats.org/drawingml/2006/picture">
+                  <pic:nvPicPr>
+                    <pic:cNvPr id="0" name="Picture 2"/>
+                    <pic:cNvPicPr>
+                      <a:picLocks noChangeAspect="1" noChangeArrowheads="1"/>
+                    </pic:cNvPicPr>
+                  </pic:nvPicPr>
+                  <pic:blipFill>
+                    <a:blip r:embed="rId41">
+                      <a:extLst>
+                        <a:ext uri="{28A0092B-C50C-407E-A947-70E740481C1C}">
+                          <a14:useLocalDpi xmlns:a14="http://schemas.microsoft.com/office/drawing/2010/main" val="0"/>
+                        </a:ext>
+                      </a:extLst>
+                    </a:blip>
+                    <a:srcRect/>
+                    <a:stretch>
+                      <a:fillRect/>
+                    </a:stretch>
+                  </pic:blipFill>
+                  <pic:spPr bwMode="auto">
+                    <a:xfrm>
+                      <a:off x="0" y="0"/>
+                      <a:ext cx="4255850" cy="2617175"/>
+                    </a:xfrm>
+                    <a:prstGeom prst="rect">
+                      <a:avLst/>
+                    </a:prstGeom>
+                    <a:noFill/>
+                    <a:ln>
+                      <a:noFill/>
+                    </a:ln>
+                  </pic:spPr>
+                </pic:pic>
+              </a:graphicData>
+            </a:graphic>
+          </wp:inline>
+        </w:drawing>
+      </w:r>
+    </w:p>
+    <w:p>
+      <w:pPr>
+        <w:ind w:firstLineChars="300" w:firstLine="630"/>
+      </w:pPr>
+      <w:r>
+        <w:fldChar w:fldCharType="begin"/>
+      </w:r>
+      <w:r>
+        <w:instrText xml:space="preserve"> </w:instrText>
+      </w:r>
+      <w:r>
+        <w:rPr>
+          <w:rFonts w:hint="eastAsia"/>
+        </w:rPr>
+        <w:instrText>eq \o\ac(○,1)</w:instrText>
+      </w:r>
+      <w:r>
+        <w:fldChar w:fldCharType="end"/>
+      </w:r>
+      <w:r>
+        <w:rPr>
+          <w:rFonts w:hint="eastAsia"/>
+        </w:rPr>
+        <w:t>行高的继承性</w:t>
+      </w:r>
+    </w:p>
+    <w:p>
+      <w:pPr>
+        <w:ind w:firstLineChars="200" w:firstLine="420"/>
+        <w:rPr>
+          <w:rFonts w:hint="eastAsia"/>
+        </w:rPr>
+      </w:pPr>
+      <w:r>
+        <w:rPr>
+          <w:rFonts w:hint="eastAsia"/>
+          <w:noProof/>
+        </w:rPr>
+        <w:drawing>
+          <wp:inline distT="0" distB="0" distL="0" distR="0" wp14:anchorId="15C04F98" wp14:editId="6945A58D">
+            <wp:extent cx="3973830" cy="2136140"/>
+            <wp:effectExtent l="0" t="0" r="7620" b="0"/>
+            <wp:docPr id="35" name="图片 35"/>
+            <wp:cNvGraphicFramePr>
+              <a:graphicFrameLocks xmlns:a="http://schemas.openxmlformats.org/drawingml/2006/main" noChangeAspect="1"/>
+            </wp:cNvGraphicFramePr>
+            <a:graphic xmlns:a="http://schemas.openxmlformats.org/drawingml/2006/main">
+              <a:graphicData uri="http://schemas.openxmlformats.org/drawingml/2006/picture">
+                <pic:pic xmlns:pic="http://schemas.openxmlformats.org/drawingml/2006/picture">
+                  <pic:nvPicPr>
+                    <pic:cNvPr id="0" name="Picture 3"/>
+                    <pic:cNvPicPr>
+                      <a:picLocks noChangeAspect="1" noChangeArrowheads="1"/>
+                    </pic:cNvPicPr>
+                  </pic:nvPicPr>
+                  <pic:blipFill>
+                    <a:blip r:embed="rId42">
+                      <a:extLst>
+                        <a:ext uri="{28A0092B-C50C-407E-A947-70E740481C1C}">
+                          <a14:useLocalDpi xmlns:a14="http://schemas.microsoft.com/office/drawing/2010/main" val="0"/>
+                        </a:ext>
+                      </a:extLst>
+                    </a:blip>
+                    <a:srcRect/>
+                    <a:stretch>
+                      <a:fillRect/>
+                    </a:stretch>
+                  </pic:blipFill>
+                  <pic:spPr bwMode="auto">
+                    <a:xfrm>
+                      <a:off x="0" y="0"/>
+                      <a:ext cx="3973830" cy="2136140"/>
+                    </a:xfrm>
+                    <a:prstGeom prst="rect">
+                      <a:avLst/>
+                    </a:prstGeom>
+                    <a:noFill/>
+                    <a:ln>
+                      <a:noFill/>
+                    </a:ln>
+                  </pic:spPr>
+                </pic:pic>
+              </a:graphicData>
+            </a:graphic>
+          </wp:inline>
+        </w:drawing>
+      </w:r>
+    </w:p>
     <w:sectPr>
-      <w:headerReference w:type="even" r:id="rId40"/>
-      <w:headerReference w:type="default" r:id="rId41"/>
-      <w:footerReference w:type="even" r:id="rId42"/>
-      <w:footerReference w:type="default" r:id="rId43"/>
-      <w:headerReference w:type="first" r:id="rId44"/>
-      <w:footerReference w:type="first" r:id="rId45"/>
+      <w:headerReference w:type="even" r:id="rId43"/>
+      <w:headerReference w:type="default" r:id="rId44"/>
+      <w:footerReference w:type="even" r:id="rId45"/>
+      <w:footerReference w:type="default" r:id="rId46"/>
+      <w:headerReference w:type="first" r:id="rId47"/>
+      <w:footerReference w:type="first" r:id="rId48"/>
       <w:pgSz w:w="11906" w:h="16838"/>
       <w:pgMar w:top="720" w:right="720" w:bottom="720" w:left="720" w:header="851" w:footer="992" w:gutter="0"/>
       <w:cols w:space="425"/>
@@ -7775,16 +8389,16 @@
     </w:lvl>
   </w:abstractNum>
   <w:abstractNum w:abstractNumId="3" w15:restartNumberingAfterBreak="0">
-    <w:nsid w:val="720F0797"/>
+    <w:nsid w:val="6E3250DF"/>
     <w:multiLevelType w:val="hybridMultilevel"/>
-    <w:tmpl w:val="BD6669BA"/>
-    <w:lvl w:ilvl="0" w:tplc="13FE4E0E">
+    <w:tmpl w:val="CBF4C5C2"/>
+    <w:lvl w:ilvl="0" w:tplc="B98254AC">
       <w:start w:val="1"/>
       <w:numFmt w:val="decimal"/>
-      <w:lvlText w:val="%1."/>
+      <w:lvlText w:val="%1、"/>
       <w:lvlJc w:val="left"/>
       <w:pPr>
-        <w:ind w:left="1240" w:hanging="360"/>
+        <w:ind w:left="360" w:hanging="360"/>
       </w:pPr>
       <w:rPr>
         <w:rFonts w:hint="default"/>
@@ -7796,7 +8410,7 @@
       <w:lvlText w:val="%2)"/>
       <w:lvlJc w:val="left"/>
       <w:pPr>
-        <w:ind w:left="1720" w:hanging="420"/>
+        <w:ind w:left="840" w:hanging="420"/>
       </w:pPr>
     </w:lvl>
     <w:lvl w:ilvl="2" w:tplc="0409001B" w:tentative="1">
@@ -7805,7 +8419,7 @@
       <w:lvlText w:val="%3."/>
       <w:lvlJc w:val="right"/>
       <w:pPr>
-        <w:ind w:left="2140" w:hanging="420"/>
+        <w:ind w:left="1260" w:hanging="420"/>
       </w:pPr>
     </w:lvl>
     <w:lvl w:ilvl="3" w:tplc="0409000F" w:tentative="1">
@@ -7814,7 +8428,7 @@
       <w:lvlText w:val="%4."/>
       <w:lvlJc w:val="left"/>
       <w:pPr>
-        <w:ind w:left="2560" w:hanging="420"/>
+        <w:ind w:left="1680" w:hanging="420"/>
       </w:pPr>
     </w:lvl>
     <w:lvl w:ilvl="4" w:tplc="04090019" w:tentative="1">
@@ -7823,7 +8437,7 @@
       <w:lvlText w:val="%5)"/>
       <w:lvlJc w:val="left"/>
       <w:pPr>
-        <w:ind w:left="2980" w:hanging="420"/>
+        <w:ind w:left="2100" w:hanging="420"/>
       </w:pPr>
     </w:lvl>
     <w:lvl w:ilvl="5" w:tplc="0409001B" w:tentative="1">
@@ -7832,7 +8446,7 @@
       <w:lvlText w:val="%6."/>
       <w:lvlJc w:val="right"/>
       <w:pPr>
-        <w:ind w:left="3400" w:hanging="420"/>
+        <w:ind w:left="2520" w:hanging="420"/>
       </w:pPr>
     </w:lvl>
     <w:lvl w:ilvl="6" w:tplc="0409000F" w:tentative="1">
@@ -7841,7 +8455,7 @@
       <w:lvlText w:val="%7."/>
       <w:lvlJc w:val="left"/>
       <w:pPr>
-        <w:ind w:left="3820" w:hanging="420"/>
+        <w:ind w:left="2940" w:hanging="420"/>
       </w:pPr>
     </w:lvl>
     <w:lvl w:ilvl="7" w:tplc="04090019" w:tentative="1">
@@ -7850,7 +8464,7 @@
       <w:lvlText w:val="%8)"/>
       <w:lvlJc w:val="left"/>
       <w:pPr>
-        <w:ind w:left="4240" w:hanging="420"/>
+        <w:ind w:left="3360" w:hanging="420"/>
       </w:pPr>
     </w:lvl>
     <w:lvl w:ilvl="8" w:tplc="0409001B" w:tentative="1">
@@ -7859,12 +8473,101 @@
       <w:lvlText w:val="%9."/>
       <w:lvlJc w:val="right"/>
       <w:pPr>
+        <w:ind w:left="3780" w:hanging="420"/>
+      </w:pPr>
+    </w:lvl>
+  </w:abstractNum>
+  <w:abstractNum w:abstractNumId="4" w15:restartNumberingAfterBreak="0">
+    <w:nsid w:val="720F0797"/>
+    <w:multiLevelType w:val="hybridMultilevel"/>
+    <w:tmpl w:val="BD6669BA"/>
+    <w:lvl w:ilvl="0" w:tplc="13FE4E0E">
+      <w:start w:val="1"/>
+      <w:numFmt w:val="decimal"/>
+      <w:lvlText w:val="%1."/>
+      <w:lvlJc w:val="left"/>
+      <w:pPr>
+        <w:ind w:left="1240" w:hanging="360"/>
+      </w:pPr>
+      <w:rPr>
+        <w:rFonts w:hint="default"/>
+      </w:rPr>
+    </w:lvl>
+    <w:lvl w:ilvl="1" w:tplc="04090019" w:tentative="1">
+      <w:start w:val="1"/>
+      <w:numFmt w:val="lowerLetter"/>
+      <w:lvlText w:val="%2)"/>
+      <w:lvlJc w:val="left"/>
+      <w:pPr>
+        <w:ind w:left="1720" w:hanging="420"/>
+      </w:pPr>
+    </w:lvl>
+    <w:lvl w:ilvl="2" w:tplc="0409001B" w:tentative="1">
+      <w:start w:val="1"/>
+      <w:numFmt w:val="lowerRoman"/>
+      <w:lvlText w:val="%3."/>
+      <w:lvlJc w:val="right"/>
+      <w:pPr>
+        <w:ind w:left="2140" w:hanging="420"/>
+      </w:pPr>
+    </w:lvl>
+    <w:lvl w:ilvl="3" w:tplc="0409000F" w:tentative="1">
+      <w:start w:val="1"/>
+      <w:numFmt w:val="decimal"/>
+      <w:lvlText w:val="%4."/>
+      <w:lvlJc w:val="left"/>
+      <w:pPr>
+        <w:ind w:left="2560" w:hanging="420"/>
+      </w:pPr>
+    </w:lvl>
+    <w:lvl w:ilvl="4" w:tplc="04090019" w:tentative="1">
+      <w:start w:val="1"/>
+      <w:numFmt w:val="lowerLetter"/>
+      <w:lvlText w:val="%5)"/>
+      <w:lvlJc w:val="left"/>
+      <w:pPr>
+        <w:ind w:left="2980" w:hanging="420"/>
+      </w:pPr>
+    </w:lvl>
+    <w:lvl w:ilvl="5" w:tplc="0409001B" w:tentative="1">
+      <w:start w:val="1"/>
+      <w:numFmt w:val="lowerRoman"/>
+      <w:lvlText w:val="%6."/>
+      <w:lvlJc w:val="right"/>
+      <w:pPr>
+        <w:ind w:left="3400" w:hanging="420"/>
+      </w:pPr>
+    </w:lvl>
+    <w:lvl w:ilvl="6" w:tplc="0409000F" w:tentative="1">
+      <w:start w:val="1"/>
+      <w:numFmt w:val="decimal"/>
+      <w:lvlText w:val="%7."/>
+      <w:lvlJc w:val="left"/>
+      <w:pPr>
+        <w:ind w:left="3820" w:hanging="420"/>
+      </w:pPr>
+    </w:lvl>
+    <w:lvl w:ilvl="7" w:tplc="04090019" w:tentative="1">
+      <w:start w:val="1"/>
+      <w:numFmt w:val="lowerLetter"/>
+      <w:lvlText w:val="%8)"/>
+      <w:lvlJc w:val="left"/>
+      <w:pPr>
+        <w:ind w:left="4240" w:hanging="420"/>
+      </w:pPr>
+    </w:lvl>
+    <w:lvl w:ilvl="8" w:tplc="0409001B" w:tentative="1">
+      <w:start w:val="1"/>
+      <w:numFmt w:val="lowerRoman"/>
+      <w:lvlText w:val="%9."/>
+      <w:lvlJc w:val="right"/>
+      <w:pPr>
         <w:ind w:left="4660" w:hanging="420"/>
       </w:pPr>
     </w:lvl>
   </w:abstractNum>
   <w:num w:numId="1">
-    <w:abstractNumId w:val="3"/>
+    <w:abstractNumId w:val="4"/>
   </w:num>
   <w:num w:numId="2">
     <w:abstractNumId w:val="2"/>
@@ -7874,6 +8577,9 @@
   </w:num>
   <w:num w:numId="4">
     <w:abstractNumId w:val="0"/>
+  </w:num>
+  <w:num w:numId="5">
+    <w:abstractNumId w:val="3"/>
   </w:num>
 </w:numbering>
 </file>

--- a/CSS笔记.docx
+++ b/CSS笔记.docx
@@ -177,23 +177,13 @@
         </w:rPr>
         <w:t>{</w:t>
       </w:r>
-      <w:proofErr w:type="gramStart"/>
-      <w:r>
-        <w:rPr>
-          <w:rFonts w:hint="eastAsia"/>
-          <w:sz w:val="22"/>
-          <w:szCs w:val="24"/>
-        </w:rPr>
-        <w:t>填给全局</w:t>
-      </w:r>
-      <w:proofErr w:type="gramEnd"/>
-      <w:r>
-        <w:rPr>
-          <w:rFonts w:hint="eastAsia"/>
-          <w:sz w:val="22"/>
-          <w:szCs w:val="24"/>
-        </w:rPr>
-        <w:t>p标签内的字体的样式</w:t>
+      <w:r>
+        <w:rPr>
+          <w:rFonts w:hint="eastAsia"/>
+          <w:sz w:val="22"/>
+          <w:szCs w:val="24"/>
+        </w:rPr>
+        <w:t>填给全局p标签内的字体的样式</w:t>
       </w:r>
       <w:r>
         <w:rPr>
@@ -255,23 +245,13 @@
         </w:rPr>
         <w:t xml:space="preserve">: </w:t>
       </w:r>
-      <w:proofErr w:type="gramStart"/>
-      <w:r>
-        <w:rPr>
-          <w:rFonts w:hint="eastAsia"/>
-          <w:sz w:val="22"/>
-          <w:szCs w:val="24"/>
-        </w:rPr>
-        <w:t>填修改</w:t>
-      </w:r>
-      <w:proofErr w:type="gramEnd"/>
-      <w:r>
-        <w:rPr>
-          <w:rFonts w:hint="eastAsia"/>
-          <w:sz w:val="22"/>
-          <w:szCs w:val="24"/>
-        </w:rPr>
-        <w:t>的颜色</w:t>
+      <w:r>
+        <w:rPr>
+          <w:rFonts w:hint="eastAsia"/>
+          <w:sz w:val="22"/>
+          <w:szCs w:val="24"/>
+        </w:rPr>
+        <w:t>填修改的颜色</w:t>
       </w:r>
       <w:r>
         <w:rPr>
@@ -1793,7 +1773,6 @@
         </w:rPr>
         <w:t>&gt;</w:t>
       </w:r>
-      <w:proofErr w:type="gramStart"/>
       <w:r>
         <w:rPr>
           <w:rFonts w:ascii="Consolas" w:eastAsia="宋体" w:hAnsi="Consolas" w:cs="宋体"/>
@@ -1803,7 +1782,6 @@
         </w:rPr>
         <w:t>学成网</w:t>
       </w:r>
-      <w:proofErr w:type="gramEnd"/>
       <w:r>
         <w:rPr>
           <w:rFonts w:ascii="Consolas" w:eastAsia="宋体" w:hAnsi="Consolas" w:cs="宋体"/>
@@ -2670,23 +2648,13 @@
         </w:rPr>
         <w:t xml:space="preserve">  text-indent:2em;(</w:t>
       </w:r>
-      <w:proofErr w:type="spellStart"/>
-      <w:r>
-        <w:rPr>
-          <w:rFonts w:hint="eastAsia"/>
-          <w:sz w:val="22"/>
-          <w:szCs w:val="24"/>
-        </w:rPr>
-        <w:t>em</w:t>
-      </w:r>
-      <w:proofErr w:type="spellEnd"/>
-      <w:r>
-        <w:rPr>
-          <w:rFonts w:hint="eastAsia"/>
-          <w:sz w:val="22"/>
-          <w:szCs w:val="24"/>
-        </w:rPr>
-        <w:t>是一个相对单位，就是当前元素（f</w:t>
+      <w:r>
+        <w:rPr>
+          <w:rFonts w:hint="eastAsia"/>
+          <w:sz w:val="22"/>
+          <w:szCs w:val="24"/>
+        </w:rPr>
+        <w:t>em是一个相对单位，就是当前元素（f</w:t>
       </w:r>
       <w:r>
         <w:rPr>
@@ -3293,25 +3261,7 @@
           <w:sz w:val="22"/>
           <w:szCs w:val="24"/>
         </w:rPr>
-        <w:t>在外部新建一个后缀为.</w:t>
-      </w:r>
-      <w:proofErr w:type="spellStart"/>
-      <w:r>
-        <w:rPr>
-          <w:rFonts w:hint="eastAsia"/>
-          <w:sz w:val="22"/>
-          <w:szCs w:val="24"/>
-        </w:rPr>
-        <w:t>css</w:t>
-      </w:r>
-      <w:proofErr w:type="spellEnd"/>
-      <w:r>
-        <w:rPr>
-          <w:rFonts w:hint="eastAsia"/>
-          <w:sz w:val="22"/>
-          <w:szCs w:val="24"/>
-        </w:rPr>
-        <w:t>的文件，在内填入</w:t>
+        <w:t>在外部新建一个后缀为.css的文件，在内填入</w:t>
       </w:r>
       <w:r>
         <w:rPr>
@@ -3421,7 +3371,6 @@
         </w:rPr>
         <w:t> </w:t>
       </w:r>
-      <w:proofErr w:type="spellStart"/>
       <w:r>
         <w:rPr>
           <w:rFonts w:ascii="Consolas" w:eastAsia="宋体" w:hAnsi="Consolas" w:cs="宋体"/>
@@ -3431,7 +3380,6 @@
         </w:rPr>
         <w:t>rel</w:t>
       </w:r>
-      <w:proofErr w:type="spellEnd"/>
       <w:r>
         <w:rPr>
           <w:rFonts w:ascii="Consolas" w:eastAsia="宋体" w:hAnsi="Consolas" w:cs="宋体"/>
@@ -3459,7 +3407,6 @@
         </w:rPr>
         <w:t> </w:t>
       </w:r>
-      <w:proofErr w:type="spellStart"/>
       <w:r>
         <w:rPr>
           <w:rFonts w:ascii="Consolas" w:eastAsia="宋体" w:hAnsi="Consolas" w:cs="宋体"/>
@@ -3469,7 +3416,6 @@
         </w:rPr>
         <w:t>href</w:t>
       </w:r>
-      <w:proofErr w:type="spellEnd"/>
       <w:r>
         <w:rPr>
           <w:rFonts w:ascii="Consolas" w:eastAsia="宋体" w:hAnsi="Consolas" w:cs="宋体"/>
@@ -3486,19 +3432,8 @@
           <w:kern w:val="0"/>
           <w:szCs w:val="21"/>
         </w:rPr>
-        <w:t>"</w:t>
-      </w:r>
-      <w:proofErr w:type="spellStart"/>
-      <w:r>
-        <w:rPr>
-          <w:rFonts w:ascii="Consolas" w:eastAsia="宋体" w:hAnsi="Consolas" w:cs="宋体"/>
-          <w:color w:val="CE9178"/>
-          <w:kern w:val="0"/>
-          <w:szCs w:val="21"/>
-        </w:rPr>
-        <w:t>css</w:t>
-      </w:r>
-      <w:proofErr w:type="spellEnd"/>
+        <w:t>"css</w:t>
+      </w:r>
       <w:r>
         <w:rPr>
           <w:rFonts w:ascii="Consolas" w:eastAsia="宋体" w:hAnsi="Consolas" w:cs="宋体"/>
@@ -3689,7 +3624,6 @@
           <w:szCs w:val="24"/>
         </w:rPr>
       </w:pPr>
-      <w:proofErr w:type="spellStart"/>
       <w:r>
         <w:rPr>
           <w:sz w:val="22"/>
@@ -3697,7 +3631,6 @@
         </w:rPr>
         <w:t>emment</w:t>
       </w:r>
-      <w:proofErr w:type="spellEnd"/>
       <w:r>
         <w:rPr>
           <w:rFonts w:hint="eastAsia"/>
@@ -3856,25 +3789,7 @@
           <w:sz w:val="22"/>
           <w:szCs w:val="24"/>
         </w:rPr>
-        <w:t>emmet语法快速生成</w:t>
-      </w:r>
-      <w:proofErr w:type="spellStart"/>
-      <w:r>
-        <w:rPr>
-          <w:rFonts w:hint="eastAsia"/>
-          <w:sz w:val="22"/>
-          <w:szCs w:val="24"/>
-        </w:rPr>
-        <w:t>css</w:t>
-      </w:r>
-      <w:proofErr w:type="spellEnd"/>
-      <w:r>
-        <w:rPr>
-          <w:rFonts w:hint="eastAsia"/>
-          <w:sz w:val="22"/>
-          <w:szCs w:val="24"/>
-        </w:rPr>
-        <w:t>标签：</w:t>
+        <w:t>emmet语法快速生成css标签：</w:t>
       </w:r>
     </w:p>
     <w:p>
@@ -4324,23 +4239,13 @@
         </w:rPr>
         <w:t>.</w:t>
       </w:r>
-      <w:proofErr w:type="gramStart"/>
-      <w:r>
-        <w:rPr>
-          <w:rFonts w:hint="eastAsia"/>
-          <w:sz w:val="22"/>
-          <w:szCs w:val="24"/>
-        </w:rPr>
-        <w:t>伪类选择</w:t>
-      </w:r>
-      <w:proofErr w:type="gramEnd"/>
-      <w:r>
-        <w:rPr>
-          <w:rFonts w:hint="eastAsia"/>
-          <w:sz w:val="22"/>
-          <w:szCs w:val="24"/>
-        </w:rPr>
-        <w:t>器：</w:t>
+      <w:r>
+        <w:rPr>
+          <w:rFonts w:hint="eastAsia"/>
+          <w:sz w:val="22"/>
+          <w:szCs w:val="24"/>
+        </w:rPr>
+        <w:t>伪类选择器：</w:t>
       </w:r>
     </w:p>
     <w:p>
@@ -4552,25 +4457,7 @@
           <w:sz w:val="22"/>
           <w:szCs w:val="24"/>
         </w:rPr>
-        <w:t>把未点击过的(</w:t>
-      </w:r>
-      <w:proofErr w:type="gramStart"/>
-      <w:r>
-        <w:rPr>
-          <w:rFonts w:hint="eastAsia"/>
-          <w:sz w:val="22"/>
-          <w:szCs w:val="24"/>
-        </w:rPr>
-        <w:t>未访问</w:t>
-      </w:r>
-      <w:proofErr w:type="gramEnd"/>
-      <w:r>
-        <w:rPr>
-          <w:rFonts w:hint="eastAsia"/>
-          <w:sz w:val="22"/>
-          <w:szCs w:val="24"/>
-        </w:rPr>
-        <w:t>过的</w:t>
+        <w:t>把未点击过的(未访问过的</w:t>
       </w:r>
       <w:r>
         <w:rPr>
@@ -4593,25 +4480,7 @@
           <w:sz w:val="22"/>
           <w:szCs w:val="24"/>
         </w:rPr>
-        <w:t>（给</w:t>
-      </w:r>
-      <w:proofErr w:type="gramStart"/>
-      <w:r>
-        <w:rPr>
-          <w:rFonts w:hint="eastAsia"/>
-          <w:sz w:val="22"/>
-          <w:szCs w:val="24"/>
-        </w:rPr>
-        <w:t>未访问</w:t>
-      </w:r>
-      <w:proofErr w:type="gramEnd"/>
-      <w:r>
-        <w:rPr>
-          <w:rFonts w:hint="eastAsia"/>
-          <w:sz w:val="22"/>
-          <w:szCs w:val="24"/>
-        </w:rPr>
-        <w:t>过的链接上色）</w:t>
+        <w:t>（给未访问过的链接上色）</w:t>
       </w:r>
     </w:p>
     <w:p>
@@ -4651,7 +4520,6 @@
         </w:rPr>
         <w:t> </w:t>
       </w:r>
-      <w:proofErr w:type="gramStart"/>
       <w:r>
         <w:rPr>
           <w:rFonts w:ascii="Consolas" w:eastAsia="宋体" w:hAnsi="Consolas" w:cs="宋体"/>
@@ -4661,7 +4529,6 @@
         </w:rPr>
         <w:t>a:link</w:t>
       </w:r>
-      <w:proofErr w:type="gramEnd"/>
       <w:r>
         <w:rPr>
           <w:rFonts w:ascii="Consolas" w:eastAsia="宋体" w:hAnsi="Consolas" w:cs="宋体"/>
@@ -4891,7 +4758,6 @@
         </w:rPr>
         <w:t> </w:t>
       </w:r>
-      <w:proofErr w:type="gramStart"/>
       <w:r>
         <w:rPr>
           <w:rFonts w:ascii="Consolas" w:eastAsia="宋体" w:hAnsi="Consolas" w:cs="宋体"/>
@@ -4901,7 +4767,6 @@
         </w:rPr>
         <w:t>a:visited</w:t>
       </w:r>
-      <w:proofErr w:type="gramEnd"/>
       <w:r>
         <w:rPr>
           <w:rFonts w:ascii="Consolas" w:eastAsia="宋体" w:hAnsi="Consolas" w:cs="宋体"/>
@@ -5091,7 +4956,6 @@
         </w:rPr>
         <w:t> </w:t>
       </w:r>
-      <w:proofErr w:type="gramStart"/>
       <w:r>
         <w:rPr>
           <w:rFonts w:ascii="Consolas" w:eastAsia="宋体" w:hAnsi="Consolas" w:cs="宋体"/>
@@ -5101,7 +4965,6 @@
         </w:rPr>
         <w:t>a:hover</w:t>
       </w:r>
-      <w:proofErr w:type="gramEnd"/>
       <w:r>
         <w:rPr>
           <w:rFonts w:ascii="Consolas" w:eastAsia="宋体" w:hAnsi="Consolas" w:cs="宋体"/>
@@ -5152,7 +5015,6 @@
         </w:rPr>
         <w:t>: </w:t>
       </w:r>
-      <w:proofErr w:type="spellStart"/>
       <w:r>
         <w:rPr>
           <w:rFonts w:ascii="Consolas" w:eastAsia="宋体" w:hAnsi="Consolas" w:cs="宋体"/>
@@ -5162,7 +5024,6 @@
         </w:rPr>
         <w:t>skyblue</w:t>
       </w:r>
-      <w:proofErr w:type="spellEnd"/>
       <w:r>
         <w:rPr>
           <w:rFonts w:ascii="Consolas" w:eastAsia="宋体" w:hAnsi="Consolas" w:cs="宋体"/>
@@ -5276,7 +5137,6 @@
         </w:rPr>
         <w:t xml:space="preserve">           </w:t>
       </w:r>
-      <w:proofErr w:type="gramStart"/>
       <w:r>
         <w:rPr>
           <w:rFonts w:ascii="Consolas" w:eastAsia="宋体" w:hAnsi="Consolas" w:cs="宋体"/>
@@ -5286,7 +5146,6 @@
         </w:rPr>
         <w:t>a:active</w:t>
       </w:r>
-      <w:proofErr w:type="gramEnd"/>
       <w:r>
         <w:rPr>
           <w:rFonts w:ascii="Consolas" w:eastAsia="宋体" w:hAnsi="Consolas" w:cs="宋体"/>
@@ -5431,23 +5290,13 @@
         </w:rPr>
         <w:t>:focus</w:t>
       </w:r>
-      <w:proofErr w:type="gramStart"/>
-      <w:r>
-        <w:rPr>
-          <w:rFonts w:hint="eastAsia"/>
-          <w:sz w:val="22"/>
-          <w:szCs w:val="24"/>
-        </w:rPr>
-        <w:t>伪选择</w:t>
-      </w:r>
-      <w:proofErr w:type="gramEnd"/>
-      <w:r>
-        <w:rPr>
-          <w:rFonts w:hint="eastAsia"/>
-          <w:sz w:val="22"/>
-          <w:szCs w:val="24"/>
-        </w:rPr>
-        <w:t>器：用于选取获得光标的表单元素，一般情况下&lt;</w:t>
+      <w:r>
+        <w:rPr>
+          <w:rFonts w:hint="eastAsia"/>
+          <w:sz w:val="22"/>
+          <w:szCs w:val="24"/>
+        </w:rPr>
+        <w:t>伪选择器：用于选取获得光标的表单元素，一般情况下&lt;</w:t>
       </w:r>
       <w:r>
         <w:rPr>
@@ -5462,25 +5311,7 @@
           <w:sz w:val="22"/>
           <w:szCs w:val="24"/>
         </w:rPr>
-        <w:t>类表单元素才能获取，</w:t>
-      </w:r>
-      <w:proofErr w:type="gramStart"/>
-      <w:r>
-        <w:rPr>
-          <w:rFonts w:hint="eastAsia"/>
-          <w:sz w:val="22"/>
-          <w:szCs w:val="24"/>
-        </w:rPr>
-        <w:t>因次这个</w:t>
-      </w:r>
-      <w:proofErr w:type="gramEnd"/>
-      <w:r>
-        <w:rPr>
-          <w:rFonts w:hint="eastAsia"/>
-          <w:sz w:val="22"/>
-          <w:szCs w:val="24"/>
-        </w:rPr>
-        <w:t>选择器也主要针对与表单元素来说的</w:t>
+        <w:t>类表单元素才能获取，因次这个选择器也主要针对与表单元素来说的</w:t>
       </w:r>
     </w:p>
     <w:p>
@@ -5496,8 +5327,6 @@
           <w:szCs w:val="21"/>
         </w:rPr>
       </w:pPr>
-      <w:proofErr w:type="spellStart"/>
-      <w:proofErr w:type="gramStart"/>
       <w:r>
         <w:rPr>
           <w:rFonts w:ascii="Consolas" w:eastAsia="宋体" w:hAnsi="Consolas" w:cs="宋体"/>
@@ -5507,8 +5336,6 @@
         </w:rPr>
         <w:t>input:focus</w:t>
       </w:r>
-      <w:proofErr w:type="spellEnd"/>
-      <w:proofErr w:type="gramEnd"/>
       <w:r>
         <w:rPr>
           <w:rFonts w:ascii="Consolas" w:eastAsia="宋体" w:hAnsi="Consolas" w:cs="宋体"/>
@@ -5559,7 +5386,6 @@
         </w:rPr>
         <w:t>: </w:t>
       </w:r>
-      <w:proofErr w:type="spellStart"/>
       <w:r>
         <w:rPr>
           <w:rFonts w:ascii="Consolas" w:eastAsia="宋体" w:hAnsi="Consolas" w:cs="宋体"/>
@@ -5569,7 +5395,6 @@
         </w:rPr>
         <w:t>darkgrey</w:t>
       </w:r>
-      <w:proofErr w:type="spellEnd"/>
       <w:r>
         <w:rPr>
           <w:rFonts w:ascii="Consolas" w:eastAsia="宋体" w:hAnsi="Consolas" w:cs="宋体"/>
@@ -6061,25 +5886,7 @@
           <w:sz w:val="22"/>
           <w:szCs w:val="24"/>
         </w:rPr>
-        <w:t>a链接（行内元素）转化</w:t>
-      </w:r>
-      <w:proofErr w:type="gramStart"/>
-      <w:r>
-        <w:rPr>
-          <w:rFonts w:hint="eastAsia"/>
-          <w:sz w:val="22"/>
-          <w:szCs w:val="24"/>
-        </w:rPr>
-        <w:t>为块级元素</w:t>
-      </w:r>
-      <w:proofErr w:type="gramEnd"/>
-      <w:r>
-        <w:rPr>
-          <w:rFonts w:hint="eastAsia"/>
-          <w:sz w:val="22"/>
-          <w:szCs w:val="24"/>
-        </w:rPr>
-        <w:t>：</w:t>
+        <w:t>a链接（行内元素）转化为块级元素：</w:t>
       </w:r>
     </w:p>
     <w:p>
@@ -6104,49 +5911,15 @@
           <w:sz w:val="22"/>
           <w:szCs w:val="24"/>
         </w:rPr>
-        <w:t xml:space="preserve">         </w:t>
-      </w:r>
-      <w:proofErr w:type="spellStart"/>
-      <w:r>
-        <w:rPr>
-          <w:sz w:val="22"/>
-          <w:szCs w:val="24"/>
-        </w:rPr>
-        <w:t>display:block</w:t>
-      </w:r>
-      <w:proofErr w:type="spellEnd"/>
-      <w:r>
-        <w:rPr>
-          <w:sz w:val="22"/>
-          <w:szCs w:val="24"/>
-        </w:rPr>
-        <w:t>;</w:t>
-      </w:r>
-      <w:r>
-        <w:rPr>
-          <w:rFonts w:hint="eastAsia"/>
-          <w:sz w:val="22"/>
-          <w:szCs w:val="24"/>
-        </w:rPr>
-        <w:t>（需转换</w:t>
-      </w:r>
-      <w:proofErr w:type="gramStart"/>
-      <w:r>
-        <w:rPr>
-          <w:rFonts w:hint="eastAsia"/>
-          <w:sz w:val="22"/>
-          <w:szCs w:val="24"/>
-        </w:rPr>
-        <w:t>为块级元素</w:t>
-      </w:r>
-      <w:proofErr w:type="gramEnd"/>
-      <w:r>
-        <w:rPr>
-          <w:rFonts w:hint="eastAsia"/>
-          <w:sz w:val="22"/>
-          <w:szCs w:val="24"/>
-        </w:rPr>
-        <w:t>才能改宽高）</w:t>
+        <w:t xml:space="preserve">         display:block;</w:t>
+      </w:r>
+      <w:r>
+        <w:rPr>
+          <w:rFonts w:hint="eastAsia"/>
+          <w:sz w:val="22"/>
+          <w:szCs w:val="24"/>
+        </w:rPr>
+        <w:t>（需转换为块级元素才能改宽高）</w:t>
       </w:r>
     </w:p>
     <w:p>
@@ -6173,23 +5946,13 @@
         </w:rPr>
         <w:t xml:space="preserve">      </w:t>
       </w:r>
-      <w:proofErr w:type="gramStart"/>
-      <w:r>
-        <w:rPr>
-          <w:rFonts w:hint="eastAsia"/>
-          <w:sz w:val="22"/>
-          <w:szCs w:val="24"/>
-        </w:rPr>
-        <w:t>块级元素</w:t>
-      </w:r>
-      <w:proofErr w:type="gramEnd"/>
-      <w:r>
-        <w:rPr>
-          <w:rFonts w:hint="eastAsia"/>
-          <w:sz w:val="22"/>
-          <w:szCs w:val="24"/>
-        </w:rPr>
-        <w:t>转换为行内元素</w:t>
+      <w:r>
+        <w:rPr>
+          <w:rFonts w:hint="eastAsia"/>
+          <w:sz w:val="22"/>
+          <w:szCs w:val="24"/>
+        </w:rPr>
+        <w:t>块级元素转换为行内元素</w:t>
       </w:r>
     </w:p>
     <w:p>
@@ -6214,67 +5977,15 @@
           <w:sz w:val="22"/>
           <w:szCs w:val="24"/>
         </w:rPr>
-        <w:t xml:space="preserve">         </w:t>
-      </w:r>
-      <w:proofErr w:type="spellStart"/>
-      <w:r>
-        <w:rPr>
-          <w:sz w:val="22"/>
-          <w:szCs w:val="24"/>
-        </w:rPr>
-        <w:t>display:inline</w:t>
-      </w:r>
-      <w:proofErr w:type="spellEnd"/>
-      <w:r>
-        <w:rPr>
-          <w:sz w:val="22"/>
-          <w:szCs w:val="24"/>
-        </w:rPr>
-        <w:t>;</w:t>
-      </w:r>
-      <w:r>
-        <w:rPr>
-          <w:rFonts w:hint="eastAsia"/>
-          <w:sz w:val="22"/>
-          <w:szCs w:val="24"/>
-        </w:rPr>
-        <w:t>（需转换为行内元素才能使一行放</w:t>
-      </w:r>
-      <w:proofErr w:type="gramStart"/>
-      <w:r>
-        <w:rPr>
-          <w:rFonts w:hint="eastAsia"/>
-          <w:sz w:val="22"/>
-          <w:szCs w:val="24"/>
-        </w:rPr>
-        <w:t>多个块级元素</w:t>
-      </w:r>
-      <w:proofErr w:type="gramEnd"/>
-      <w:r>
-        <w:rPr>
-          <w:rFonts w:hint="eastAsia"/>
-          <w:sz w:val="22"/>
-          <w:szCs w:val="24"/>
-        </w:rPr>
-        <w:t>，当加入这个后已经变成行内元素，不再</w:t>
-      </w:r>
-      <w:proofErr w:type="gramStart"/>
-      <w:r>
-        <w:rPr>
-          <w:rFonts w:hint="eastAsia"/>
-          <w:sz w:val="22"/>
-          <w:szCs w:val="24"/>
-        </w:rPr>
-        <w:t>含有块级元素</w:t>
-      </w:r>
-      <w:proofErr w:type="gramEnd"/>
-      <w:r>
-        <w:rPr>
-          <w:rFonts w:hint="eastAsia"/>
-          <w:sz w:val="22"/>
-          <w:szCs w:val="24"/>
-        </w:rPr>
-        <w:t>的性质</w:t>
+        <w:t xml:space="preserve">         display:inline;</w:t>
+      </w:r>
+      <w:r>
+        <w:rPr>
+          <w:rFonts w:hint="eastAsia"/>
+          <w:sz w:val="22"/>
+          <w:szCs w:val="24"/>
+        </w:rPr>
+        <w:t>（需转换为行内元素才能使一行放多个块级元素，当加入这个后已经变成行内元素，不再含有块级元素的性质</w:t>
       </w:r>
       <w:r>
         <w:rPr>
@@ -6357,23 +6068,7 @@
           <w:sz w:val="22"/>
           <w:szCs w:val="24"/>
         </w:rPr>
-        <w:t xml:space="preserve">         </w:t>
-      </w:r>
-      <w:proofErr w:type="spellStart"/>
-      <w:r>
-        <w:rPr>
-          <w:sz w:val="22"/>
-          <w:szCs w:val="24"/>
-        </w:rPr>
-        <w:t>display:inline-block</w:t>
-      </w:r>
-      <w:proofErr w:type="spellEnd"/>
-      <w:r>
-        <w:rPr>
-          <w:sz w:val="22"/>
-          <w:szCs w:val="24"/>
-        </w:rPr>
-        <w:t>;</w:t>
+        <w:t xml:space="preserve">         display:inline-block;</w:t>
       </w:r>
       <w:r>
         <w:rPr>
@@ -6397,25 +6092,7 @@
           <w:sz w:val="22"/>
           <w:szCs w:val="24"/>
         </w:rPr>
-        <w:t>编程小工具</w:t>
-      </w:r>
-      <w:proofErr w:type="spellStart"/>
-      <w:r>
-        <w:rPr>
-          <w:rFonts w:hint="eastAsia"/>
-          <w:sz w:val="22"/>
-          <w:szCs w:val="24"/>
-        </w:rPr>
-        <w:t>snipaste</w:t>
-      </w:r>
-      <w:proofErr w:type="spellEnd"/>
-      <w:r>
-        <w:rPr>
-          <w:rFonts w:hint="eastAsia"/>
-          <w:sz w:val="22"/>
-          <w:szCs w:val="24"/>
-        </w:rPr>
-        <w:t>：</w:t>
+        <w:t>编程小工具snipaste：</w:t>
       </w:r>
     </w:p>
     <w:p>
@@ -6804,21 +6481,7 @@
         <w:rPr>
           <w:rFonts w:hint="eastAsia"/>
         </w:rPr>
-        <w:t>： none/</w:t>
-      </w:r>
-      <w:proofErr w:type="spellStart"/>
-      <w:r>
-        <w:rPr>
-          <w:rFonts w:hint="eastAsia"/>
-        </w:rPr>
-        <w:t>url</w:t>
-      </w:r>
-      <w:proofErr w:type="spellEnd"/>
-      <w:r>
-        <w:rPr>
-          <w:rFonts w:hint="eastAsia"/>
-        </w:rPr>
-        <w:t>（图片地址）；</w:t>
+        <w:t>： none/url（图片地址）；</w:t>
       </w:r>
     </w:p>
     <w:p>
@@ -6989,21 +6652,7 @@
         <w:rPr>
           <w:rFonts w:hint="eastAsia"/>
         </w:rPr>
-        <w:t>默认情况</w:t>
-      </w:r>
-      <w:proofErr w:type="gramStart"/>
-      <w:r>
-        <w:rPr>
-          <w:rFonts w:hint="eastAsia"/>
-        </w:rPr>
-        <w:t>下背景</w:t>
-      </w:r>
-      <w:proofErr w:type="gramEnd"/>
-      <w:r>
-        <w:rPr>
-          <w:rFonts w:hint="eastAsia"/>
-        </w:rPr>
-        <w:t>图片是平铺的</w:t>
+        <w:t>默认情况下背景图片是平铺的</w:t>
       </w:r>
     </w:p>
     <w:p>
@@ -7606,16 +7255,8 @@
         <w:rPr>
           <w:rFonts w:hint="eastAsia"/>
         </w:rPr>
-        <w:t>：</w:t>
-      </w:r>
-      <w:proofErr w:type="spellStart"/>
-      <w:r>
-        <w:rPr>
-          <w:rFonts w:hint="eastAsia"/>
-        </w:rPr>
-        <w:t>rgba</w:t>
-      </w:r>
-      <w:proofErr w:type="spellEnd"/>
+        <w:t>：rgba</w:t>
+      </w:r>
       <w:r>
         <w:t>(0, 0, 0, 0.3)</w:t>
       </w:r>
@@ -7626,13 +7267,8 @@
         <w:t xml:space="preserve"> ；</w:t>
       </w:r>
       <w:r>
-        <w:t>(</w:t>
-      </w:r>
-      <w:proofErr w:type="spellStart"/>
-      <w:r>
-        <w:t>rgba</w:t>
-      </w:r>
-      <w:proofErr w:type="spellEnd"/>
+        <w:t>(rgba</w:t>
+      </w:r>
       <w:r>
         <w:rPr>
           <w:rFonts w:hint="eastAsia"/>
@@ -7940,9 +7576,6 @@
     <w:p>
       <w:pPr>
         <w:ind w:firstLineChars="200" w:firstLine="420"/>
-        <w:rPr>
-          <w:rFonts w:hint="eastAsia"/>
-        </w:rPr>
       </w:pPr>
       <w:r>
         <w:rPr>
@@ -7999,13 +7632,209 @@
         </w:drawing>
       </w:r>
     </w:p>
+    <w:p>
+      <w:r>
+        <w:rPr>
+          <w:rFonts w:hint="eastAsia"/>
+        </w:rPr>
+        <w:t>3</w:t>
+      </w:r>
+      <w:r>
+        <w:t>.</w:t>
+      </w:r>
+      <w:r>
+        <w:rPr>
+          <w:rFonts w:hint="eastAsia"/>
+        </w:rPr>
+        <w:t>优先级</w:t>
+      </w:r>
+    </w:p>
+    <w:p>
+      <w:pPr>
+        <w:ind w:firstLineChars="200" w:firstLine="420"/>
+        <w:rPr>
+          <w:noProof/>
+        </w:rPr>
+      </w:pPr>
+      <w:r>
+        <w:rPr>
+          <w:rFonts w:hint="eastAsia"/>
+          <w:noProof/>
+        </w:rPr>
+        <w:drawing>
+          <wp:inline distT="0" distB="0" distL="0" distR="0" wp14:anchorId="5A4321A7" wp14:editId="1C38619D">
+            <wp:extent cx="2273300" cy="1076960"/>
+            <wp:effectExtent l="0" t="0" r="0" b="8890"/>
+            <wp:docPr id="38" name="图片 38"/>
+            <wp:cNvGraphicFramePr>
+              <a:graphicFrameLocks xmlns:a="http://schemas.openxmlformats.org/drawingml/2006/main" noChangeAspect="1"/>
+            </wp:cNvGraphicFramePr>
+            <a:graphic xmlns:a="http://schemas.openxmlformats.org/drawingml/2006/main">
+              <a:graphicData uri="http://schemas.openxmlformats.org/drawingml/2006/picture">
+                <pic:pic xmlns:pic="http://schemas.openxmlformats.org/drawingml/2006/picture">
+                  <pic:nvPicPr>
+                    <pic:cNvPr id="0" name="Picture 3"/>
+                    <pic:cNvPicPr>
+                      <a:picLocks noChangeAspect="1" noChangeArrowheads="1"/>
+                    </pic:cNvPicPr>
+                  </pic:nvPicPr>
+                  <pic:blipFill>
+                    <a:blip r:embed="rId43">
+                      <a:extLst>
+                        <a:ext uri="{28A0092B-C50C-407E-A947-70E740481C1C}">
+                          <a14:useLocalDpi xmlns:a14="http://schemas.microsoft.com/office/drawing/2010/main" val="0"/>
+                        </a:ext>
+                      </a:extLst>
+                    </a:blip>
+                    <a:srcRect/>
+                    <a:stretch>
+                      <a:fillRect/>
+                    </a:stretch>
+                  </pic:blipFill>
+                  <pic:spPr bwMode="auto">
+                    <a:xfrm>
+                      <a:off x="0" y="0"/>
+                      <a:ext cx="2273300" cy="1076960"/>
+                    </a:xfrm>
+                    <a:prstGeom prst="rect">
+                      <a:avLst/>
+                    </a:prstGeom>
+                    <a:noFill/>
+                    <a:ln>
+                      <a:noFill/>
+                    </a:ln>
+                  </pic:spPr>
+                </pic:pic>
+              </a:graphicData>
+            </a:graphic>
+          </wp:inline>
+        </w:drawing>
+      </w:r>
+    </w:p>
+    <w:p>
+      <w:pPr>
+        <w:ind w:leftChars="200" w:left="630" w:hangingChars="100" w:hanging="210"/>
+        <w:rPr>
+          <w:rFonts w:hint="eastAsia"/>
+        </w:rPr>
+      </w:pPr>
+      <w:r>
+        <w:rPr>
+          <w:rFonts w:hint="eastAsia"/>
+          <w:noProof/>
+        </w:rPr>
+        <w:drawing>
+          <wp:inline distT="0" distB="0" distL="0" distR="0" wp14:anchorId="5935350D" wp14:editId="7B1B5C97">
+            <wp:extent cx="3914140" cy="1845945"/>
+            <wp:effectExtent l="0" t="0" r="0" b="1905"/>
+            <wp:docPr id="37" name="图片 37"/>
+            <wp:cNvGraphicFramePr>
+              <a:graphicFrameLocks xmlns:a="http://schemas.openxmlformats.org/drawingml/2006/main" noChangeAspect="1"/>
+            </wp:cNvGraphicFramePr>
+            <a:graphic xmlns:a="http://schemas.openxmlformats.org/drawingml/2006/main">
+              <a:graphicData uri="http://schemas.openxmlformats.org/drawingml/2006/picture">
+                <pic:pic xmlns:pic="http://schemas.openxmlformats.org/drawingml/2006/picture">
+                  <pic:nvPicPr>
+                    <pic:cNvPr id="0" name="Picture 2"/>
+                    <pic:cNvPicPr>
+                      <a:picLocks noChangeAspect="1" noChangeArrowheads="1"/>
+                    </pic:cNvPicPr>
+                  </pic:nvPicPr>
+                  <pic:blipFill>
+                    <a:blip r:embed="rId44">
+                      <a:extLst>
+                        <a:ext uri="{28A0092B-C50C-407E-A947-70E740481C1C}">
+                          <a14:useLocalDpi xmlns:a14="http://schemas.microsoft.com/office/drawing/2010/main" val="0"/>
+                        </a:ext>
+                      </a:extLst>
+                    </a:blip>
+                    <a:srcRect/>
+                    <a:stretch>
+                      <a:fillRect/>
+                    </a:stretch>
+                  </pic:blipFill>
+                  <pic:spPr bwMode="auto">
+                    <a:xfrm>
+                      <a:off x="0" y="0"/>
+                      <a:ext cx="3914140" cy="1845945"/>
+                    </a:xfrm>
+                    <a:prstGeom prst="rect">
+                      <a:avLst/>
+                    </a:prstGeom>
+                    <a:noFill/>
+                    <a:ln>
+                      <a:noFill/>
+                    </a:ln>
+                  </pic:spPr>
+                </pic:pic>
+              </a:graphicData>
+            </a:graphic>
+          </wp:inline>
+        </w:drawing>
+      </w:r>
+      <w:r>
+        <w:rPr>
+          <w:rFonts w:hint="eastAsia"/>
+          <w:noProof/>
+        </w:rPr>
+        <w:lastRenderedPageBreak/>
+        <w:drawing>
+          <wp:inline distT="0" distB="0" distL="0" distR="0" wp14:anchorId="00F3F668" wp14:editId="65B26FB9">
+            <wp:extent cx="4238625" cy="1769110"/>
+            <wp:effectExtent l="0" t="0" r="9525" b="2540"/>
+            <wp:docPr id="39" name="图片 39"/>
+            <wp:cNvGraphicFramePr>
+              <a:graphicFrameLocks xmlns:a="http://schemas.openxmlformats.org/drawingml/2006/main" noChangeAspect="1"/>
+            </wp:cNvGraphicFramePr>
+            <a:graphic xmlns:a="http://schemas.openxmlformats.org/drawingml/2006/main">
+              <a:graphicData uri="http://schemas.openxmlformats.org/drawingml/2006/picture">
+                <pic:pic xmlns:pic="http://schemas.openxmlformats.org/drawingml/2006/picture">
+                  <pic:nvPicPr>
+                    <pic:cNvPr id="0" name="Picture 4"/>
+                    <pic:cNvPicPr>
+                      <a:picLocks noChangeAspect="1" noChangeArrowheads="1"/>
+                    </pic:cNvPicPr>
+                  </pic:nvPicPr>
+                  <pic:blipFill>
+                    <a:blip r:embed="rId45">
+                      <a:extLst>
+                        <a:ext uri="{28A0092B-C50C-407E-A947-70E740481C1C}">
+                          <a14:useLocalDpi xmlns:a14="http://schemas.microsoft.com/office/drawing/2010/main" val="0"/>
+                        </a:ext>
+                      </a:extLst>
+                    </a:blip>
+                    <a:srcRect/>
+                    <a:stretch>
+                      <a:fillRect/>
+                    </a:stretch>
+                  </pic:blipFill>
+                  <pic:spPr bwMode="auto">
+                    <a:xfrm>
+                      <a:off x="0" y="0"/>
+                      <a:ext cx="4238625" cy="1769110"/>
+                    </a:xfrm>
+                    <a:prstGeom prst="rect">
+                      <a:avLst/>
+                    </a:prstGeom>
+                    <a:noFill/>
+                    <a:ln>
+                      <a:noFill/>
+                    </a:ln>
+                  </pic:spPr>
+                </pic:pic>
+              </a:graphicData>
+            </a:graphic>
+          </wp:inline>
+        </w:drawing>
+      </w:r>
+    </w:p>
     <w:sectPr>
-      <w:headerReference w:type="even" r:id="rId43"/>
-      <w:headerReference w:type="default" r:id="rId44"/>
-      <w:footerReference w:type="even" r:id="rId45"/>
-      <w:footerReference w:type="default" r:id="rId46"/>
-      <w:headerReference w:type="first" r:id="rId47"/>
-      <w:footerReference w:type="first" r:id="rId48"/>
+      <w:headerReference w:type="even" r:id="rId46"/>
+      <w:headerReference w:type="default" r:id="rId47"/>
+      <w:footerReference w:type="even" r:id="rId48"/>
+      <w:footerReference w:type="default" r:id="rId49"/>
+      <w:headerReference w:type="first" r:id="rId50"/>
+      <w:footerReference w:type="first" r:id="rId51"/>
       <w:pgSz w:w="11906" w:h="16838"/>
       <w:pgMar w:top="720" w:right="720" w:bottom="720" w:left="720" w:header="851" w:footer="992" w:gutter="0"/>
       <w:cols w:space="425"/>

--- a/CSS笔记.docx
+++ b/CSS笔记.docx
@@ -8,8 +8,8 @@
         <w:rPr>
           <w:b/>
           <w:bCs/>
-          <w:sz w:val="28"/>
-          <w:szCs w:val="32"/>
+          <w:sz w:val="36"/>
+          <w:szCs w:val="40"/>
         </w:rPr>
       </w:pPr>
       <w:r>
@@ -17,8 +17,8 @@
           <w:rFonts w:hint="eastAsia"/>
           <w:b/>
           <w:bCs/>
-          <w:sz w:val="28"/>
-          <w:szCs w:val="32"/>
+          <w:sz w:val="36"/>
+          <w:szCs w:val="40"/>
         </w:rPr>
         <w:t>C</w:t>
       </w:r>
@@ -26,8 +26,8 @@
         <w:rPr>
           <w:b/>
           <w:bCs/>
-          <w:sz w:val="28"/>
-          <w:szCs w:val="32"/>
+          <w:sz w:val="36"/>
+          <w:szCs w:val="40"/>
         </w:rPr>
         <w:t>SS</w:t>
       </w:r>
@@ -36,8 +36,8 @@
           <w:rFonts w:hint="eastAsia"/>
           <w:b/>
           <w:bCs/>
-          <w:sz w:val="28"/>
-          <w:szCs w:val="32"/>
+          <w:sz w:val="36"/>
+          <w:szCs w:val="40"/>
         </w:rPr>
         <w:t>笔记</w:t>
       </w:r>
@@ -50,8 +50,8 @@
           <w:bCs/>
           <w:i/>
           <w:iCs/>
-          <w:sz w:val="22"/>
-          <w:szCs w:val="24"/>
+          <w:sz w:val="28"/>
+          <w:szCs w:val="32"/>
         </w:rPr>
       </w:pPr>
       <w:r>
@@ -59,8 +59,8 @@
           <w:rFonts w:hint="eastAsia"/>
           <w:b/>
           <w:bCs/>
-          <w:sz w:val="24"/>
-          <w:szCs w:val="28"/>
+          <w:sz w:val="32"/>
+          <w:szCs w:val="36"/>
         </w:rPr>
         <w:t xml:space="preserve"> </w:t>
       </w:r>
@@ -68,8 +68,8 @@
         <w:rPr>
           <w:b/>
           <w:bCs/>
-          <w:sz w:val="24"/>
-          <w:szCs w:val="28"/>
+          <w:sz w:val="32"/>
+          <w:szCs w:val="36"/>
         </w:rPr>
         <w:t xml:space="preserve">             </w:t>
       </w:r>
@@ -79,8 +79,8 @@
           <w:bCs/>
           <w:i/>
           <w:iCs/>
-          <w:sz w:val="22"/>
-          <w:szCs w:val="24"/>
+          <w:sz w:val="28"/>
+          <w:szCs w:val="32"/>
         </w:rPr>
         <w:t>--W</w:t>
       </w:r>
@@ -91,8 +91,8 @@
           <w:bCs/>
           <w:i/>
           <w:iCs/>
-          <w:sz w:val="22"/>
-          <w:szCs w:val="24"/>
+          <w:sz w:val="28"/>
+          <w:szCs w:val="32"/>
         </w:rPr>
         <w:t>aylon</w:t>
       </w:r>
@@ -102,8 +102,8 @@
           <w:bCs/>
           <w:i/>
           <w:iCs/>
-          <w:sz w:val="22"/>
-          <w:szCs w:val="24"/>
+          <w:sz w:val="28"/>
+          <w:szCs w:val="32"/>
         </w:rPr>
         <w:t xml:space="preserve">  </w:t>
       </w:r>
@@ -111,84 +111,84 @@
     <w:p>
       <w:pPr>
         <w:rPr>
-          <w:sz w:val="22"/>
-          <w:szCs w:val="24"/>
-        </w:rPr>
-      </w:pPr>
-      <w:r>
-        <w:rPr>
-          <w:sz w:val="22"/>
-          <w:szCs w:val="24"/>
+          <w:sz w:val="28"/>
+          <w:szCs w:val="32"/>
+        </w:rPr>
+      </w:pPr>
+      <w:r>
+        <w:rPr>
+          <w:sz w:val="28"/>
+          <w:szCs w:val="32"/>
         </w:rPr>
         <w:t>1.&lt;style&gt;&lt;/style&gt;</w:t>
       </w:r>
       <w:r>
         <w:rPr>
           <w:rFonts w:hint="eastAsia"/>
-          <w:sz w:val="22"/>
-          <w:szCs w:val="24"/>
+          <w:sz w:val="28"/>
+          <w:szCs w:val="32"/>
         </w:rPr>
         <w:t>：</w:t>
       </w:r>
     </w:p>
     <w:p>
       <w:pPr>
-        <w:ind w:firstLineChars="200" w:firstLine="440"/>
-        <w:rPr>
-          <w:sz w:val="22"/>
-          <w:szCs w:val="24"/>
-        </w:rPr>
-      </w:pPr>
-      <w:r>
-        <w:rPr>
-          <w:rFonts w:hint="eastAsia"/>
-          <w:sz w:val="22"/>
-          <w:szCs w:val="24"/>
+        <w:ind w:firstLineChars="200" w:firstLine="560"/>
+        <w:rPr>
+          <w:sz w:val="28"/>
+          <w:szCs w:val="32"/>
+        </w:rPr>
+      </w:pPr>
+      <w:r>
+        <w:rPr>
+          <w:rFonts w:hint="eastAsia"/>
+          <w:sz w:val="28"/>
+          <w:szCs w:val="32"/>
         </w:rPr>
         <w:t>放在</w:t>
       </w:r>
       <w:r>
         <w:rPr>
-          <w:sz w:val="22"/>
-          <w:szCs w:val="24"/>
+          <w:sz w:val="28"/>
+          <w:szCs w:val="32"/>
         </w:rPr>
         <w:t>&lt;head&gt;&lt;/head&gt;</w:t>
       </w:r>
       <w:r>
         <w:rPr>
           <w:rFonts w:hint="eastAsia"/>
-          <w:sz w:val="22"/>
-          <w:szCs w:val="24"/>
+          <w:sz w:val="28"/>
+          <w:szCs w:val="32"/>
         </w:rPr>
         <w:t>内，</w:t>
       </w:r>
       <w:r>
         <w:rPr>
           <w:rFonts w:hint="eastAsia"/>
-          <w:sz w:val="22"/>
-          <w:szCs w:val="24"/>
+          <w:sz w:val="28"/>
+          <w:szCs w:val="32"/>
         </w:rPr>
         <w:t>里面放p</w:t>
       </w:r>
       <w:r>
         <w:rPr>
-          <w:sz w:val="22"/>
-          <w:szCs w:val="24"/>
+          <w:sz w:val="28"/>
+          <w:szCs w:val="32"/>
         </w:rPr>
         <w:t>{</w:t>
       </w:r>
       <w:r>
         <w:rPr>
           <w:rFonts w:hint="eastAsia"/>
-          <w:sz w:val="22"/>
-          <w:szCs w:val="24"/>
+          <w:sz w:val="28"/>
+          <w:szCs w:val="32"/>
         </w:rPr>
         <w:t>填给全局p标签内的字体的样式</w:t>
       </w:r>
       <w:r>
         <w:rPr>
-          <w:sz w:val="22"/>
-          <w:szCs w:val="24"/>
+          <w:sz w:val="28"/>
+          <w:szCs w:val="32"/>
         </w:rPr>
         <w:t>}</w:t>
       </w:r>
@@ -197,81 +197,81 @@
       <w:pPr>
         <w:ind w:firstLine="444"/>
         <w:rPr>
-          <w:sz w:val="22"/>
-          <w:szCs w:val="24"/>
-        </w:rPr>
-      </w:pPr>
-      <w:r>
-        <w:rPr>
-          <w:sz w:val="22"/>
-          <w:szCs w:val="24"/>
+          <w:sz w:val="28"/>
+          <w:szCs w:val="32"/>
+        </w:rPr>
+      </w:pPr>
+      <w:r>
+        <w:rPr>
+          <w:sz w:val="28"/>
+          <w:szCs w:val="32"/>
         </w:rPr>
         <w:fldChar w:fldCharType="begin"/>
       </w:r>
       <w:r>
         <w:rPr>
-          <w:sz w:val="22"/>
-          <w:szCs w:val="24"/>
+          <w:sz w:val="28"/>
+          <w:szCs w:val="32"/>
         </w:rPr>
         <w:instrText xml:space="preserve"> </w:instrText>
       </w:r>
       <w:r>
         <w:rPr>
           <w:rFonts w:hint="eastAsia"/>
-          <w:sz w:val="22"/>
-          <w:szCs w:val="24"/>
+          <w:sz w:val="28"/>
+          <w:szCs w:val="32"/>
         </w:rPr>
         <w:instrText>eq \o\ac(○,1)</w:instrText>
       </w:r>
       <w:r>
         <w:rPr>
-          <w:sz w:val="22"/>
-          <w:szCs w:val="24"/>
+          <w:sz w:val="28"/>
+          <w:szCs w:val="32"/>
         </w:rPr>
         <w:fldChar w:fldCharType="end"/>
       </w:r>
       <w:r>
         <w:rPr>
           <w:rFonts w:hint="eastAsia"/>
-          <w:sz w:val="22"/>
-          <w:szCs w:val="24"/>
+          <w:sz w:val="28"/>
+          <w:szCs w:val="32"/>
         </w:rPr>
         <w:t>color</w:t>
       </w:r>
       <w:r>
         <w:rPr>
-          <w:sz w:val="22"/>
-          <w:szCs w:val="24"/>
+          <w:sz w:val="28"/>
+          <w:szCs w:val="32"/>
         </w:rPr>
         <w:t xml:space="preserve">: </w:t>
       </w:r>
       <w:r>
         <w:rPr>
           <w:rFonts w:hint="eastAsia"/>
-          <w:sz w:val="22"/>
-          <w:szCs w:val="24"/>
+          <w:sz w:val="28"/>
+          <w:szCs w:val="32"/>
         </w:rPr>
         <w:t>填修改的颜色</w:t>
       </w:r>
       <w:r>
         <w:rPr>
-          <w:sz w:val="22"/>
-          <w:szCs w:val="24"/>
+          <w:sz w:val="28"/>
+          <w:szCs w:val="32"/>
         </w:rPr>
         <w:t>;(</w:t>
       </w:r>
       <w:r>
         <w:rPr>
           <w:rFonts w:hint="eastAsia"/>
-          <w:sz w:val="22"/>
-          <w:szCs w:val="24"/>
+          <w:sz w:val="28"/>
+          <w:szCs w:val="32"/>
         </w:rPr>
         <w:t>用来修改字体颜色</w:t>
       </w:r>
       <w:r>
         <w:rPr>
-          <w:sz w:val="22"/>
-          <w:szCs w:val="24"/>
+          <w:sz w:val="28"/>
+          <w:szCs w:val="32"/>
         </w:rPr>
         <w:t>)</w:t>
       </w:r>
@@ -280,51 +280,51 @@
       <w:pPr>
         <w:ind w:firstLine="444"/>
         <w:rPr>
-          <w:sz w:val="22"/>
-          <w:szCs w:val="24"/>
-        </w:rPr>
-      </w:pPr>
-      <w:r>
-        <w:rPr>
-          <w:sz w:val="22"/>
-          <w:szCs w:val="24"/>
+          <w:sz w:val="28"/>
+          <w:szCs w:val="32"/>
+        </w:rPr>
+      </w:pPr>
+      <w:r>
+        <w:rPr>
+          <w:sz w:val="28"/>
+          <w:szCs w:val="32"/>
         </w:rPr>
         <w:fldChar w:fldCharType="begin"/>
       </w:r>
       <w:r>
         <w:rPr>
-          <w:sz w:val="22"/>
-          <w:szCs w:val="24"/>
+          <w:sz w:val="28"/>
+          <w:szCs w:val="32"/>
         </w:rPr>
         <w:instrText xml:space="preserve"> </w:instrText>
       </w:r>
       <w:r>
         <w:rPr>
           <w:rFonts w:hint="eastAsia"/>
-          <w:sz w:val="22"/>
-          <w:szCs w:val="24"/>
+          <w:sz w:val="28"/>
+          <w:szCs w:val="32"/>
         </w:rPr>
         <w:instrText>eq \o\ac(○,2)</w:instrText>
       </w:r>
       <w:r>
         <w:rPr>
-          <w:sz w:val="22"/>
-          <w:szCs w:val="24"/>
+          <w:sz w:val="28"/>
+          <w:szCs w:val="32"/>
         </w:rPr>
         <w:fldChar w:fldCharType="end"/>
       </w:r>
       <w:r>
         <w:rPr>
-          <w:sz w:val="22"/>
-          <w:szCs w:val="24"/>
+          <w:sz w:val="28"/>
+          <w:szCs w:val="32"/>
         </w:rPr>
         <w:t xml:space="preserve">font-size: </w:t>
       </w:r>
       <w:r>
         <w:rPr>
           <w:rFonts w:hint="eastAsia"/>
-          <w:sz w:val="22"/>
-          <w:szCs w:val="24"/>
+          <w:sz w:val="28"/>
+          <w:szCs w:val="32"/>
         </w:rPr>
         <w:t>填字体大小（数字）+px;（用来修改字体大小）</w:t>
       </w:r>
@@ -333,66 +333,66 @@
       <w:pPr>
         <w:ind w:firstLine="444"/>
         <w:rPr>
-          <w:sz w:val="22"/>
-          <w:szCs w:val="24"/>
-        </w:rPr>
-      </w:pPr>
-      <w:r>
-        <w:rPr>
-          <w:sz w:val="22"/>
-          <w:szCs w:val="24"/>
+          <w:sz w:val="28"/>
+          <w:szCs w:val="32"/>
+        </w:rPr>
+      </w:pPr>
+      <w:r>
+        <w:rPr>
+          <w:sz w:val="28"/>
+          <w:szCs w:val="32"/>
         </w:rPr>
         <w:fldChar w:fldCharType="begin"/>
       </w:r>
       <w:r>
         <w:rPr>
-          <w:sz w:val="22"/>
-          <w:szCs w:val="24"/>
+          <w:sz w:val="28"/>
+          <w:szCs w:val="32"/>
         </w:rPr>
         <w:instrText xml:space="preserve"> </w:instrText>
       </w:r>
       <w:r>
         <w:rPr>
           <w:rFonts w:hint="eastAsia"/>
-          <w:sz w:val="22"/>
-          <w:szCs w:val="24"/>
+          <w:sz w:val="28"/>
+          <w:szCs w:val="32"/>
         </w:rPr>
         <w:instrText>eq \o\ac(○,3)</w:instrText>
       </w:r>
       <w:r>
         <w:rPr>
-          <w:sz w:val="22"/>
-          <w:szCs w:val="24"/>
+          <w:sz w:val="28"/>
+          <w:szCs w:val="32"/>
         </w:rPr>
         <w:fldChar w:fldCharType="end"/>
       </w:r>
       <w:r>
         <w:rPr>
-          <w:sz w:val="22"/>
-          <w:szCs w:val="24"/>
+          <w:sz w:val="28"/>
+          <w:szCs w:val="32"/>
         </w:rPr>
         <w:t>width</w:t>
       </w:r>
       <w:r>
         <w:rPr>
           <w:rFonts w:hint="eastAsia"/>
-          <w:sz w:val="22"/>
-          <w:szCs w:val="24"/>
+          <w:sz w:val="28"/>
+          <w:szCs w:val="32"/>
         </w:rPr>
         <w:t>、h</w:t>
       </w:r>
       <w:r>
         <w:rPr>
-          <w:sz w:val="22"/>
-          <w:szCs w:val="24"/>
+          <w:sz w:val="28"/>
+          <w:szCs w:val="32"/>
         </w:rPr>
         <w:t>eight</w:t>
       </w:r>
       <w:r>
         <w:rPr>
           <w:rFonts w:hint="eastAsia"/>
-          <w:sz w:val="22"/>
-          <w:szCs w:val="24"/>
+          <w:sz w:val="28"/>
+          <w:szCs w:val="32"/>
         </w:rPr>
         <w:t>：改宽度、高度单位像素（px）</w:t>
       </w:r>
@@ -401,59 +401,59 @@
       <w:pPr>
         <w:ind w:firstLine="444"/>
         <w:rPr>
-          <w:sz w:val="22"/>
-          <w:szCs w:val="24"/>
-        </w:rPr>
-      </w:pPr>
-      <w:r>
-        <w:rPr>
-          <w:sz w:val="22"/>
-          <w:szCs w:val="24"/>
+          <w:sz w:val="28"/>
+          <w:szCs w:val="32"/>
+        </w:rPr>
+      </w:pPr>
+      <w:r>
+        <w:rPr>
+          <w:sz w:val="28"/>
+          <w:szCs w:val="32"/>
         </w:rPr>
         <w:fldChar w:fldCharType="begin"/>
       </w:r>
       <w:r>
         <w:rPr>
-          <w:sz w:val="22"/>
-          <w:szCs w:val="24"/>
+          <w:sz w:val="28"/>
+          <w:szCs w:val="32"/>
         </w:rPr>
         <w:instrText xml:space="preserve"> </w:instrText>
       </w:r>
       <w:r>
         <w:rPr>
           <w:rFonts w:hint="eastAsia"/>
-          <w:sz w:val="22"/>
-          <w:szCs w:val="24"/>
+          <w:sz w:val="28"/>
+          <w:szCs w:val="32"/>
         </w:rPr>
         <w:instrText>eq \o\ac(○,4)</w:instrText>
       </w:r>
       <w:r>
         <w:rPr>
-          <w:sz w:val="22"/>
-          <w:szCs w:val="24"/>
+          <w:sz w:val="28"/>
+          <w:szCs w:val="32"/>
         </w:rPr>
         <w:fldChar w:fldCharType="end"/>
       </w:r>
       <w:r>
         <w:rPr>
           <w:rFonts w:hint="eastAsia"/>
-          <w:sz w:val="22"/>
-          <w:szCs w:val="24"/>
+          <w:sz w:val="28"/>
+          <w:szCs w:val="32"/>
         </w:rPr>
         <w:t>background</w:t>
       </w:r>
       <w:r>
         <w:rPr>
-          <w:sz w:val="22"/>
-          <w:szCs w:val="24"/>
+          <w:sz w:val="28"/>
+          <w:szCs w:val="32"/>
         </w:rPr>
         <w:t>-</w:t>
       </w:r>
       <w:r>
         <w:rPr>
           <w:rFonts w:hint="eastAsia"/>
-          <w:sz w:val="22"/>
-          <w:szCs w:val="24"/>
+          <w:sz w:val="28"/>
+          <w:szCs w:val="32"/>
         </w:rPr>
         <w:t>color：背景颜色</w:t>
       </w:r>
@@ -468,7 +468,8 @@
           <w:rFonts w:ascii="Consolas" w:eastAsia="宋体" w:hAnsi="Consolas" w:cs="宋体"/>
           <w:color w:val="D4D4D4"/>
           <w:kern w:val="0"/>
-          <w:szCs w:val="21"/>
+          <w:sz w:val="24"/>
+          <w:szCs w:val="24"/>
         </w:rPr>
       </w:pPr>
       <w:r>
@@ -476,7 +477,8 @@
           <w:rFonts w:ascii="Consolas" w:eastAsia="宋体" w:hAnsi="Consolas" w:cs="宋体"/>
           <w:color w:val="808080"/>
           <w:kern w:val="0"/>
-          <w:szCs w:val="21"/>
+          <w:sz w:val="24"/>
+          <w:szCs w:val="24"/>
         </w:rPr>
         <w:t>&lt;</w:t>
       </w:r>
@@ -485,7 +487,8 @@
           <w:rFonts w:ascii="Consolas" w:eastAsia="宋体" w:hAnsi="Consolas" w:cs="宋体"/>
           <w:color w:val="569CD6"/>
           <w:kern w:val="0"/>
-          <w:szCs w:val="21"/>
+          <w:sz w:val="24"/>
+          <w:szCs w:val="24"/>
         </w:rPr>
         <w:t>style</w:t>
       </w:r>
@@ -494,7 +497,8 @@
           <w:rFonts w:ascii="Consolas" w:eastAsia="宋体" w:hAnsi="Consolas" w:cs="宋体"/>
           <w:color w:val="808080"/>
           <w:kern w:val="0"/>
-          <w:szCs w:val="21"/>
+          <w:sz w:val="24"/>
+          <w:szCs w:val="24"/>
         </w:rPr>
         <w:t>&gt;</w:t>
       </w:r>
@@ -509,7 +513,8 @@
           <w:rFonts w:ascii="Consolas" w:eastAsia="宋体" w:hAnsi="Consolas" w:cs="宋体"/>
           <w:color w:val="D4D4D4"/>
           <w:kern w:val="0"/>
-          <w:szCs w:val="21"/>
+          <w:sz w:val="24"/>
+          <w:szCs w:val="24"/>
         </w:rPr>
       </w:pPr>
       <w:r>
@@ -517,7 +522,8 @@
           <w:rFonts w:ascii="Consolas" w:eastAsia="宋体" w:hAnsi="Consolas" w:cs="宋体"/>
           <w:color w:val="D4D4D4"/>
           <w:kern w:val="0"/>
-          <w:szCs w:val="21"/>
+          <w:sz w:val="24"/>
+          <w:szCs w:val="24"/>
         </w:rPr>
         <w:t>        </w:t>
       </w:r>
@@ -526,25 +532,18 @@
           <w:rFonts w:ascii="Consolas" w:eastAsia="宋体" w:hAnsi="Consolas" w:cs="宋体"/>
           <w:color w:val="D7BA7D"/>
           <w:kern w:val="0"/>
-          <w:szCs w:val="21"/>
-        </w:rPr>
-        <w:t>p</w:t>
-      </w:r>
-      <w:r>
-        <w:rPr>
-          <w:rFonts w:ascii="Consolas" w:eastAsia="宋体" w:hAnsi="Consolas" w:cs="宋体"/>
-          <w:color w:val="D7BA7D"/>
-          <w:kern w:val="0"/>
-          <w:szCs w:val="21"/>
-        </w:rPr>
-        <w:t xml:space="preserve"> </w:t>
+          <w:sz w:val="24"/>
+          <w:szCs w:val="24"/>
+        </w:rPr>
+        <w:t xml:space="preserve">p </w:t>
       </w:r>
       <w:r>
         <w:rPr>
           <w:rFonts w:ascii="Consolas" w:eastAsia="宋体" w:hAnsi="Consolas" w:cs="宋体"/>
           <w:color w:val="D4D4D4"/>
           <w:kern w:val="0"/>
-          <w:szCs w:val="21"/>
+          <w:sz w:val="24"/>
+          <w:szCs w:val="24"/>
         </w:rPr>
         <w:t>{</w:t>
       </w:r>
@@ -559,7 +558,8 @@
           <w:rFonts w:ascii="Consolas" w:eastAsia="宋体" w:hAnsi="Consolas" w:cs="宋体"/>
           <w:color w:val="D4D4D4"/>
           <w:kern w:val="0"/>
-          <w:szCs w:val="21"/>
+          <w:sz w:val="24"/>
+          <w:szCs w:val="24"/>
         </w:rPr>
       </w:pPr>
       <w:r>
@@ -567,7 +567,8 @@
           <w:rFonts w:ascii="Consolas" w:eastAsia="宋体" w:hAnsi="Consolas" w:cs="宋体"/>
           <w:color w:val="D4D4D4"/>
           <w:kern w:val="0"/>
-          <w:szCs w:val="21"/>
+          <w:sz w:val="24"/>
+          <w:szCs w:val="24"/>
         </w:rPr>
         <w:t>            </w:t>
       </w:r>
@@ -576,7 +577,8 @@
           <w:rFonts w:ascii="Consolas" w:eastAsia="宋体" w:hAnsi="Consolas" w:cs="宋体"/>
           <w:color w:val="9CDCFE"/>
           <w:kern w:val="0"/>
-          <w:szCs w:val="21"/>
+          <w:sz w:val="24"/>
+          <w:szCs w:val="24"/>
         </w:rPr>
         <w:t>color</w:t>
       </w:r>
@@ -585,7 +587,8 @@
           <w:rFonts w:ascii="Consolas" w:eastAsia="宋体" w:hAnsi="Consolas" w:cs="宋体"/>
           <w:color w:val="D4D4D4"/>
           <w:kern w:val="0"/>
-          <w:szCs w:val="21"/>
+          <w:sz w:val="24"/>
+          <w:szCs w:val="24"/>
         </w:rPr>
         <w:t>: </w:t>
       </w:r>
@@ -594,7 +597,8 @@
           <w:rFonts w:ascii="Consolas" w:eastAsia="宋体" w:hAnsi="Consolas" w:cs="宋体"/>
           <w:color w:val="CE9178"/>
           <w:kern w:val="0"/>
-          <w:szCs w:val="21"/>
+          <w:sz w:val="24"/>
+          <w:szCs w:val="24"/>
         </w:rPr>
         <w:t>red</w:t>
       </w:r>
@@ -603,7 +607,8 @@
           <w:rFonts w:ascii="Consolas" w:eastAsia="宋体" w:hAnsi="Consolas" w:cs="宋体"/>
           <w:color w:val="D4D4D4"/>
           <w:kern w:val="0"/>
-          <w:szCs w:val="21"/>
+          <w:sz w:val="24"/>
+          <w:szCs w:val="24"/>
         </w:rPr>
         <w:t>;</w:t>
       </w:r>
@@ -618,7 +623,8 @@
           <w:rFonts w:ascii="Consolas" w:eastAsia="宋体" w:hAnsi="Consolas" w:cs="宋体"/>
           <w:color w:val="D4D4D4"/>
           <w:kern w:val="0"/>
-          <w:szCs w:val="21"/>
+          <w:sz w:val="24"/>
+          <w:szCs w:val="24"/>
         </w:rPr>
       </w:pPr>
       <w:r>
@@ -626,7 +632,8 @@
           <w:rFonts w:ascii="Consolas" w:eastAsia="宋体" w:hAnsi="Consolas" w:cs="宋体"/>
           <w:color w:val="D4D4D4"/>
           <w:kern w:val="0"/>
-          <w:szCs w:val="21"/>
+          <w:sz w:val="24"/>
+          <w:szCs w:val="24"/>
         </w:rPr>
         <w:t>            </w:t>
       </w:r>
@@ -635,7 +642,8 @@
           <w:rFonts w:ascii="Consolas" w:eastAsia="宋体" w:hAnsi="Consolas" w:cs="宋体"/>
           <w:color w:val="9CDCFE"/>
           <w:kern w:val="0"/>
-          <w:szCs w:val="21"/>
+          <w:sz w:val="24"/>
+          <w:szCs w:val="24"/>
         </w:rPr>
         <w:t>font-size</w:t>
       </w:r>
@@ -644,7 +652,8 @@
           <w:rFonts w:ascii="Consolas" w:eastAsia="宋体" w:hAnsi="Consolas" w:cs="宋体"/>
           <w:color w:val="D4D4D4"/>
           <w:kern w:val="0"/>
-          <w:szCs w:val="21"/>
+          <w:sz w:val="24"/>
+          <w:szCs w:val="24"/>
         </w:rPr>
         <w:t>: </w:t>
       </w:r>
@@ -653,7 +662,8 @@
           <w:rFonts w:ascii="Consolas" w:eastAsia="宋体" w:hAnsi="Consolas" w:cs="宋体"/>
           <w:color w:val="B5CEA8"/>
           <w:kern w:val="0"/>
-          <w:szCs w:val="21"/>
+          <w:sz w:val="24"/>
+          <w:szCs w:val="24"/>
         </w:rPr>
         <w:t>12px</w:t>
       </w:r>
@@ -662,7 +672,8 @@
           <w:rFonts w:ascii="Consolas" w:eastAsia="宋体" w:hAnsi="Consolas" w:cs="宋体"/>
           <w:color w:val="D4D4D4"/>
           <w:kern w:val="0"/>
-          <w:szCs w:val="21"/>
+          <w:sz w:val="24"/>
+          <w:szCs w:val="24"/>
         </w:rPr>
         <w:t>;</w:t>
       </w:r>
@@ -677,7 +688,8 @@
           <w:rFonts w:ascii="Consolas" w:eastAsia="宋体" w:hAnsi="Consolas" w:cs="宋体"/>
           <w:color w:val="D4D4D4"/>
           <w:kern w:val="0"/>
-          <w:szCs w:val="21"/>
+          <w:sz w:val="24"/>
+          <w:szCs w:val="24"/>
         </w:rPr>
       </w:pPr>
       <w:r>
@@ -685,7 +697,8 @@
           <w:rFonts w:ascii="Consolas" w:eastAsia="宋体" w:hAnsi="Consolas" w:cs="宋体"/>
           <w:color w:val="D4D4D4"/>
           <w:kern w:val="0"/>
-          <w:szCs w:val="21"/>
+          <w:sz w:val="24"/>
+          <w:szCs w:val="24"/>
         </w:rPr>
         <w:t>        }</w:t>
       </w:r>
@@ -700,7 +713,8 @@
           <w:rFonts w:ascii="Consolas" w:eastAsia="宋体" w:hAnsi="Consolas" w:cs="宋体"/>
           <w:color w:val="808080"/>
           <w:kern w:val="0"/>
-          <w:szCs w:val="21"/>
+          <w:sz w:val="24"/>
+          <w:szCs w:val="24"/>
         </w:rPr>
       </w:pPr>
       <w:r>
@@ -708,7 +722,8 @@
           <w:rFonts w:ascii="Consolas" w:eastAsia="宋体" w:hAnsi="Consolas" w:cs="宋体"/>
           <w:color w:val="D4D4D4"/>
           <w:kern w:val="0"/>
-          <w:szCs w:val="21"/>
+          <w:sz w:val="24"/>
+          <w:szCs w:val="24"/>
         </w:rPr>
         <w:t>    </w:t>
       </w:r>
@@ -717,7 +732,8 @@
           <w:rFonts w:ascii="Consolas" w:eastAsia="宋体" w:hAnsi="Consolas" w:cs="宋体"/>
           <w:color w:val="808080"/>
           <w:kern w:val="0"/>
-          <w:szCs w:val="21"/>
+          <w:sz w:val="24"/>
+          <w:szCs w:val="24"/>
         </w:rPr>
         <w:t>&lt;/</w:t>
       </w:r>
@@ -726,7 +742,8 @@
           <w:rFonts w:ascii="Consolas" w:eastAsia="宋体" w:hAnsi="Consolas" w:cs="宋体"/>
           <w:color w:val="569CD6"/>
           <w:kern w:val="0"/>
-          <w:szCs w:val="21"/>
+          <w:sz w:val="24"/>
+          <w:szCs w:val="24"/>
         </w:rPr>
         <w:t>style</w:t>
       </w:r>
@@ -735,7 +752,8 @@
           <w:rFonts w:ascii="Consolas" w:eastAsia="宋体" w:hAnsi="Consolas" w:cs="宋体"/>
           <w:color w:val="808080"/>
           <w:kern w:val="0"/>
-          <w:szCs w:val="21"/>
+          <w:sz w:val="24"/>
+          <w:szCs w:val="24"/>
         </w:rPr>
         <w:t>&gt;</w:t>
       </w:r>
@@ -744,16 +762,16 @@
       <w:pPr>
         <w:ind w:firstLine="444"/>
         <w:rPr>
-          <w:sz w:val="22"/>
-          <w:szCs w:val="24"/>
+          <w:sz w:val="28"/>
+          <w:szCs w:val="32"/>
         </w:rPr>
       </w:pPr>
       <w:r>
         <w:rPr>
           <w:rFonts w:hint="eastAsia"/>
           <w:noProof/>
-          <w:sz w:val="22"/>
-          <w:szCs w:val="24"/>
+          <w:sz w:val="28"/>
+          <w:szCs w:val="32"/>
         </w:rPr>
         <w:drawing>
           <wp:inline distT="0" distB="0" distL="0" distR="0" wp14:anchorId="1FD72069" wp14:editId="7577C34C">
@@ -809,30 +827,30 @@
       <w:pPr>
         <w:ind w:firstLine="444"/>
         <w:rPr>
-          <w:sz w:val="22"/>
-          <w:szCs w:val="24"/>
-        </w:rPr>
-      </w:pPr>
-      <w:r>
-        <w:rPr>
-          <w:rFonts w:hint="eastAsia"/>
-          <w:sz w:val="22"/>
-          <w:szCs w:val="24"/>
+          <w:sz w:val="28"/>
+          <w:szCs w:val="32"/>
+        </w:rPr>
+      </w:pPr>
+      <w:r>
+        <w:rPr>
+          <w:rFonts w:hint="eastAsia"/>
+          <w:sz w:val="28"/>
+          <w:szCs w:val="32"/>
         </w:rPr>
         <w:t>2</w:t>
       </w:r>
       <w:r>
         <w:rPr>
-          <w:sz w:val="22"/>
-          <w:szCs w:val="24"/>
+          <w:sz w:val="28"/>
+          <w:szCs w:val="32"/>
         </w:rPr>
         <w:t>.CSS</w:t>
       </w:r>
       <w:r>
         <w:rPr>
           <w:rFonts w:hint="eastAsia"/>
-          <w:sz w:val="22"/>
-          <w:szCs w:val="24"/>
+          <w:sz w:val="28"/>
+          <w:szCs w:val="32"/>
         </w:rPr>
         <w:t>基础选择器</w:t>
       </w:r>
@@ -841,38 +859,38 @@
       <w:pPr>
         <w:ind w:firstLine="444"/>
         <w:rPr>
-          <w:sz w:val="22"/>
-          <w:szCs w:val="24"/>
-        </w:rPr>
-      </w:pPr>
-      <w:r>
-        <w:rPr>
-          <w:rFonts w:hint="eastAsia"/>
-          <w:sz w:val="22"/>
-          <w:szCs w:val="24"/>
+          <w:sz w:val="28"/>
+          <w:szCs w:val="32"/>
+        </w:rPr>
+      </w:pPr>
+      <w:r>
+        <w:rPr>
+          <w:rFonts w:hint="eastAsia"/>
+          <w:sz w:val="28"/>
+          <w:szCs w:val="32"/>
         </w:rPr>
         <w:t xml:space="preserve"> </w:t>
       </w:r>
       <w:r>
         <w:rPr>
-          <w:sz w:val="22"/>
-          <w:szCs w:val="24"/>
+          <w:sz w:val="28"/>
+          <w:szCs w:val="32"/>
         </w:rPr>
         <w:t xml:space="preserve"> </w:t>
       </w:r>
       <w:r>
         <w:rPr>
           <w:rFonts w:hint="eastAsia"/>
-          <w:sz w:val="22"/>
-          <w:szCs w:val="24"/>
+          <w:sz w:val="28"/>
+          <w:szCs w:val="32"/>
         </w:rPr>
         <w:t>标签选择</w:t>
       </w:r>
       <w:r>
         <w:rPr>
           <w:rFonts w:hint="eastAsia"/>
-          <w:sz w:val="22"/>
-          <w:szCs w:val="24"/>
+          <w:sz w:val="28"/>
+          <w:szCs w:val="32"/>
         </w:rPr>
         <w:t>器：选择所有的此标签进行修改</w:t>
       </w:r>
@@ -881,30 +899,30 @@
       <w:pPr>
         <w:ind w:firstLine="444"/>
         <w:rPr>
-          <w:sz w:val="22"/>
-          <w:szCs w:val="24"/>
-        </w:rPr>
-      </w:pPr>
-      <w:r>
-        <w:rPr>
-          <w:rFonts w:hint="eastAsia"/>
-          <w:sz w:val="22"/>
-          <w:szCs w:val="24"/>
+          <w:sz w:val="28"/>
+          <w:szCs w:val="32"/>
+        </w:rPr>
+      </w:pPr>
+      <w:r>
+        <w:rPr>
+          <w:rFonts w:hint="eastAsia"/>
+          <w:sz w:val="28"/>
+          <w:szCs w:val="32"/>
         </w:rPr>
         <w:t xml:space="preserve"> </w:t>
       </w:r>
       <w:r>
         <w:rPr>
-          <w:sz w:val="22"/>
-          <w:szCs w:val="24"/>
+          <w:sz w:val="28"/>
+          <w:szCs w:val="32"/>
         </w:rPr>
         <w:t xml:space="preserve"> </w:t>
       </w:r>
       <w:r>
         <w:rPr>
           <w:rFonts w:hint="eastAsia"/>
-          <w:sz w:val="22"/>
-          <w:szCs w:val="24"/>
+          <w:sz w:val="28"/>
+          <w:szCs w:val="32"/>
         </w:rPr>
         <w:t>类选择器：单独选择一个或者某几个标签，可以使用类选择器</w:t>
       </w:r>
@@ -913,16 +931,17 @@
       <w:pPr>
         <w:ind w:firstLine="444"/>
         <w:rPr>
-          <w:sz w:val="22"/>
-          <w:szCs w:val="24"/>
+          <w:sz w:val="28"/>
+          <w:szCs w:val="32"/>
         </w:rPr>
       </w:pPr>
       <w:r>
         <w:rPr>
           <w:noProof/>
-          <w:sz w:val="22"/>
-          <w:szCs w:val="24"/>
-        </w:rPr>
+          <w:sz w:val="28"/>
+          <w:szCs w:val="32"/>
+        </w:rPr>
+        <w:lastRenderedPageBreak/>
         <w:drawing>
           <wp:inline distT="0" distB="0" distL="0" distR="0" wp14:anchorId="7CD1D6E9" wp14:editId="5D1BC0C6">
             <wp:extent cx="4428025" cy="2613660"/>
@@ -975,82 +994,81 @@
     </w:p>
     <w:p>
       <w:pPr>
-        <w:ind w:firstLineChars="300" w:firstLine="660"/>
-        <w:rPr>
-          <w:sz w:val="22"/>
-          <w:szCs w:val="24"/>
-        </w:rPr>
-      </w:pPr>
-      <w:r>
-        <w:rPr>
-          <w:rFonts w:hint="eastAsia"/>
-          <w:sz w:val="22"/>
-          <w:szCs w:val="24"/>
+        <w:ind w:firstLineChars="300" w:firstLine="840"/>
+        <w:rPr>
+          <w:sz w:val="28"/>
+          <w:szCs w:val="32"/>
+        </w:rPr>
+      </w:pPr>
+      <w:r>
+        <w:rPr>
+          <w:rFonts w:hint="eastAsia"/>
+          <w:sz w:val="28"/>
+          <w:szCs w:val="32"/>
         </w:rPr>
         <w:t>样式点（.</w:t>
       </w:r>
       <w:r>
         <w:rPr>
-          <w:sz w:val="22"/>
-          <w:szCs w:val="24"/>
+          <w:sz w:val="28"/>
+          <w:szCs w:val="32"/>
         </w:rPr>
         <w:t>+</w:t>
       </w:r>
       <w:r>
         <w:rPr>
           <w:rFonts w:hint="eastAsia"/>
-          <w:sz w:val="22"/>
-          <w:szCs w:val="24"/>
+          <w:sz w:val="28"/>
+          <w:szCs w:val="32"/>
         </w:rPr>
         <w:t>自己取的名）定义，结构类（class）调用（开发最常用）</w:t>
       </w:r>
     </w:p>
     <w:p>
       <w:pPr>
-        <w:ind w:firstLineChars="200" w:firstLine="440"/>
-        <w:rPr>
-          <w:sz w:val="22"/>
-          <w:szCs w:val="24"/>
-        </w:rPr>
-      </w:pPr>
-      <w:r>
-        <w:rPr>
-          <w:rFonts w:hint="eastAsia"/>
-          <w:sz w:val="22"/>
-          <w:szCs w:val="24"/>
-        </w:rPr>
-        <w:lastRenderedPageBreak/>
+        <w:ind w:firstLineChars="200" w:firstLine="560"/>
+        <w:rPr>
+          <w:sz w:val="28"/>
+          <w:szCs w:val="32"/>
+        </w:rPr>
+      </w:pPr>
+      <w:r>
+        <w:rPr>
+          <w:rFonts w:hint="eastAsia"/>
+          <w:sz w:val="28"/>
+          <w:szCs w:val="32"/>
+        </w:rPr>
         <w:t xml:space="preserve"> </w:t>
       </w:r>
       <w:r>
         <w:rPr>
-          <w:sz w:val="22"/>
-          <w:szCs w:val="24"/>
+          <w:sz w:val="28"/>
+          <w:szCs w:val="32"/>
         </w:rPr>
         <w:t xml:space="preserve"> </w:t>
       </w:r>
       <w:r>
         <w:rPr>
           <w:rFonts w:hint="eastAsia"/>
-          <w:sz w:val="22"/>
-          <w:szCs w:val="24"/>
+          <w:sz w:val="28"/>
+          <w:szCs w:val="32"/>
         </w:rPr>
         <w:t>多类名的使用方式：</w:t>
       </w:r>
     </w:p>
     <w:p>
       <w:pPr>
-        <w:ind w:firstLineChars="200" w:firstLine="440"/>
-        <w:rPr>
-          <w:sz w:val="22"/>
-          <w:szCs w:val="24"/>
+        <w:ind w:firstLineChars="200" w:firstLine="560"/>
+        <w:rPr>
+          <w:sz w:val="28"/>
+          <w:szCs w:val="32"/>
         </w:rPr>
       </w:pPr>
       <w:r>
         <w:rPr>
           <w:noProof/>
-          <w:sz w:val="22"/>
-          <w:szCs w:val="24"/>
+          <w:sz w:val="28"/>
+          <w:szCs w:val="32"/>
         </w:rPr>
         <w:drawing>
           <wp:inline distT="0" distB="0" distL="0" distR="0" wp14:anchorId="09293570" wp14:editId="43D4F08F">
@@ -1104,10 +1122,10 @@
     </w:p>
     <w:p>
       <w:pPr>
-        <w:ind w:firstLineChars="200" w:firstLine="420"/>
-        <w:rPr>
-          <w:sz w:val="22"/>
-          <w:szCs w:val="24"/>
+        <w:ind w:firstLineChars="200" w:firstLine="480"/>
+        <w:rPr>
+          <w:sz w:val="28"/>
+          <w:szCs w:val="32"/>
         </w:rPr>
       </w:pPr>
       <w:r>
@@ -1115,96 +1133,90 @@
           <w:rFonts w:ascii="Consolas" w:eastAsia="宋体" w:hAnsi="Consolas" w:cs="宋体"/>
           <w:color w:val="808080"/>
           <w:kern w:val="0"/>
-          <w:szCs w:val="21"/>
+          <w:sz w:val="24"/>
+          <w:szCs w:val="24"/>
         </w:rPr>
         <w:t xml:space="preserve">  </w:t>
       </w:r>
       <w:r>
         <w:rPr>
           <w:rFonts w:hint="eastAsia"/>
-          <w:sz w:val="22"/>
-          <w:szCs w:val="24"/>
-        </w:rPr>
-        <w:t>i</w:t>
-      </w:r>
-      <w:r>
-        <w:rPr>
-          <w:rFonts w:hint="eastAsia"/>
-          <w:sz w:val="22"/>
-          <w:szCs w:val="24"/>
-        </w:rPr>
-        <w:t>d选择器：</w:t>
-      </w:r>
-    </w:p>
-    <w:p>
-      <w:pPr>
-        <w:ind w:firstLineChars="200" w:firstLine="440"/>
-        <w:rPr>
-          <w:sz w:val="22"/>
-          <w:szCs w:val="24"/>
-        </w:rPr>
-      </w:pPr>
-      <w:r>
-        <w:rPr>
-          <w:rFonts w:hint="eastAsia"/>
-          <w:sz w:val="22"/>
-          <w:szCs w:val="24"/>
+          <w:sz w:val="28"/>
+          <w:szCs w:val="32"/>
+        </w:rPr>
+        <w:t>id选择器：</w:t>
+      </w:r>
+    </w:p>
+    <w:p>
+      <w:pPr>
+        <w:ind w:firstLineChars="200" w:firstLine="560"/>
+        <w:rPr>
+          <w:sz w:val="28"/>
+          <w:szCs w:val="32"/>
+        </w:rPr>
+      </w:pPr>
+      <w:r>
+        <w:rPr>
+          <w:rFonts w:hint="eastAsia"/>
+          <w:sz w:val="28"/>
+          <w:szCs w:val="32"/>
         </w:rPr>
         <w:t xml:space="preserve"> </w:t>
       </w:r>
       <w:r>
         <w:rPr>
-          <w:sz w:val="22"/>
-          <w:szCs w:val="24"/>
+          <w:sz w:val="28"/>
+          <w:szCs w:val="32"/>
         </w:rPr>
         <w:t xml:space="preserve">   HTML</w:t>
       </w:r>
       <w:r>
         <w:rPr>
           <w:rFonts w:hint="eastAsia"/>
-          <w:sz w:val="22"/>
-          <w:szCs w:val="24"/>
+          <w:sz w:val="28"/>
+          <w:szCs w:val="32"/>
         </w:rPr>
         <w:t>元素以id属性来设置id选择器，C</w:t>
       </w:r>
       <w:r>
         <w:rPr>
-          <w:sz w:val="22"/>
-          <w:szCs w:val="24"/>
+          <w:sz w:val="28"/>
+          <w:szCs w:val="32"/>
         </w:rPr>
         <w:t>SS</w:t>
       </w:r>
       <w:r>
         <w:rPr>
           <w:rFonts w:hint="eastAsia"/>
-          <w:sz w:val="22"/>
-          <w:szCs w:val="24"/>
+          <w:sz w:val="28"/>
+          <w:szCs w:val="32"/>
         </w:rPr>
         <w:t>中id选择器以“#”来定义</w:t>
       </w:r>
       <w:r>
         <w:rPr>
           <w:rFonts w:hint="eastAsia"/>
-          <w:sz w:val="22"/>
-          <w:szCs w:val="24"/>
+          <w:sz w:val="28"/>
+          <w:szCs w:val="32"/>
         </w:rPr>
         <w:t>（样式“#”定义，结构id来调用，只能被调用一次）</w:t>
       </w:r>
     </w:p>
     <w:p>
       <w:pPr>
-        <w:ind w:firstLineChars="200" w:firstLine="440"/>
-        <w:rPr>
-          <w:sz w:val="22"/>
-          <w:szCs w:val="24"/>
+        <w:ind w:firstLineChars="200" w:firstLine="560"/>
+        <w:rPr>
+          <w:sz w:val="28"/>
+          <w:szCs w:val="32"/>
         </w:rPr>
       </w:pPr>
       <w:r>
         <w:rPr>
           <w:noProof/>
-          <w:sz w:val="22"/>
-          <w:szCs w:val="24"/>
-        </w:rPr>
+          <w:sz w:val="28"/>
+          <w:szCs w:val="32"/>
+        </w:rPr>
+        <w:lastRenderedPageBreak/>
         <w:drawing>
           <wp:inline distT="0" distB="0" distL="0" distR="0" wp14:anchorId="0AB0DA6E" wp14:editId="4B840E00">
             <wp:extent cx="4015740" cy="2469535"/>
@@ -1257,51 +1269,51 @@
     </w:p>
     <w:p>
       <w:pPr>
-        <w:ind w:firstLineChars="300" w:firstLine="660"/>
-        <w:rPr>
-          <w:sz w:val="22"/>
-          <w:szCs w:val="24"/>
-        </w:rPr>
-      </w:pPr>
-      <w:r>
-        <w:rPr>
-          <w:rFonts w:hint="eastAsia"/>
-          <w:sz w:val="22"/>
-          <w:szCs w:val="24"/>
+        <w:ind w:firstLineChars="300" w:firstLine="840"/>
+        <w:rPr>
+          <w:sz w:val="28"/>
+          <w:szCs w:val="32"/>
+        </w:rPr>
+      </w:pPr>
+      <w:r>
+        <w:rPr>
+          <w:rFonts w:hint="eastAsia"/>
+          <w:sz w:val="28"/>
+          <w:szCs w:val="32"/>
         </w:rPr>
         <w:t>通配符选择器：</w:t>
       </w:r>
     </w:p>
     <w:p>
       <w:pPr>
-        <w:ind w:firstLineChars="500" w:firstLine="1100"/>
-        <w:rPr>
-          <w:sz w:val="22"/>
-          <w:szCs w:val="24"/>
-        </w:rPr>
-      </w:pPr>
-      <w:r>
-        <w:rPr>
-          <w:rFonts w:hint="eastAsia"/>
-          <w:sz w:val="22"/>
-          <w:szCs w:val="24"/>
+        <w:ind w:firstLineChars="500" w:firstLine="1400"/>
+        <w:rPr>
+          <w:sz w:val="28"/>
+          <w:szCs w:val="32"/>
+        </w:rPr>
+      </w:pPr>
+      <w:r>
+        <w:rPr>
+          <w:rFonts w:hint="eastAsia"/>
+          <w:sz w:val="28"/>
+          <w:szCs w:val="32"/>
         </w:rPr>
         <w:t>“*”给所有的标签统一修改样式</w:t>
       </w:r>
     </w:p>
     <w:p>
       <w:pPr>
-        <w:ind w:firstLineChars="200" w:firstLine="440"/>
-        <w:rPr>
-          <w:sz w:val="22"/>
-          <w:szCs w:val="24"/>
+        <w:ind w:firstLineChars="200" w:firstLine="560"/>
+        <w:rPr>
+          <w:sz w:val="28"/>
+          <w:szCs w:val="32"/>
         </w:rPr>
       </w:pPr>
       <w:r>
         <w:rPr>
           <w:noProof/>
-          <w:sz w:val="22"/>
-          <w:szCs w:val="24"/>
+          <w:sz w:val="28"/>
+          <w:szCs w:val="32"/>
         </w:rPr>
         <w:drawing>
           <wp:inline distT="0" distB="0" distL="0" distR="0" wp14:anchorId="37E16D80" wp14:editId="0EA179BB">
@@ -1355,47 +1367,47 @@
     </w:p>
     <w:p>
       <w:pPr>
-        <w:ind w:firstLineChars="300" w:firstLine="660"/>
-        <w:rPr>
-          <w:sz w:val="22"/>
-          <w:szCs w:val="24"/>
-        </w:rPr>
-      </w:pPr>
-      <w:r>
-        <w:rPr>
-          <w:rFonts w:hint="eastAsia"/>
-          <w:sz w:val="22"/>
-          <w:szCs w:val="24"/>
+        <w:ind w:firstLineChars="300" w:firstLine="840"/>
+        <w:rPr>
+          <w:sz w:val="28"/>
+          <w:szCs w:val="32"/>
+        </w:rPr>
+      </w:pPr>
+      <w:r>
+        <w:rPr>
+          <w:rFonts w:hint="eastAsia"/>
+          <w:sz w:val="28"/>
+          <w:szCs w:val="32"/>
         </w:rPr>
         <w:t xml:space="preserve"> </w:t>
       </w:r>
       <w:r>
         <w:rPr>
-          <w:sz w:val="22"/>
-          <w:szCs w:val="24"/>
+          <w:sz w:val="28"/>
+          <w:szCs w:val="32"/>
         </w:rPr>
         <w:t xml:space="preserve"> </w:t>
       </w:r>
       <w:r>
         <w:rPr>
           <w:rFonts w:hint="eastAsia"/>
-          <w:sz w:val="22"/>
-          <w:szCs w:val="24"/>
+          <w:sz w:val="28"/>
+          <w:szCs w:val="32"/>
         </w:rPr>
         <w:t>f</w:t>
       </w:r>
       <w:r>
         <w:rPr>
-          <w:sz w:val="22"/>
-          <w:szCs w:val="24"/>
+          <w:sz w:val="28"/>
+          <w:szCs w:val="32"/>
         </w:rPr>
         <w:t>ont-family</w:t>
       </w:r>
       <w:r>
         <w:rPr>
           <w:rFonts w:hint="eastAsia"/>
-          <w:sz w:val="22"/>
-          <w:szCs w:val="24"/>
+          <w:sz w:val="28"/>
+          <w:szCs w:val="32"/>
         </w:rPr>
         <w:t>：</w:t>
       </w:r>
@@ -1410,7 +1422,8 @@
           <w:rFonts w:ascii="Consolas" w:eastAsia="宋体" w:hAnsi="Consolas" w:cs="宋体"/>
           <w:color w:val="D4D4D4"/>
           <w:kern w:val="0"/>
-          <w:szCs w:val="21"/>
+          <w:sz w:val="24"/>
+          <w:szCs w:val="24"/>
         </w:rPr>
       </w:pPr>
       <w:r>
@@ -1418,7 +1431,8 @@
           <w:rFonts w:ascii="Consolas" w:eastAsia="宋体" w:hAnsi="Consolas" w:cs="宋体"/>
           <w:color w:val="D4D4D4"/>
           <w:kern w:val="0"/>
-          <w:szCs w:val="21"/>
+          <w:sz w:val="24"/>
+          <w:szCs w:val="24"/>
         </w:rPr>
         <w:t>    </w:t>
       </w:r>
@@ -1427,7 +1441,8 @@
           <w:rFonts w:ascii="Consolas" w:eastAsia="宋体" w:hAnsi="Consolas" w:cs="宋体"/>
           <w:color w:val="808080"/>
           <w:kern w:val="0"/>
-          <w:szCs w:val="21"/>
+          <w:sz w:val="24"/>
+          <w:szCs w:val="24"/>
         </w:rPr>
         <w:t>&lt;</w:t>
       </w:r>
@@ -1436,7 +1451,8 @@
           <w:rFonts w:ascii="Consolas" w:eastAsia="宋体" w:hAnsi="Consolas" w:cs="宋体"/>
           <w:color w:val="569CD6"/>
           <w:kern w:val="0"/>
-          <w:szCs w:val="21"/>
+          <w:sz w:val="24"/>
+          <w:szCs w:val="24"/>
         </w:rPr>
         <w:t>style</w:t>
       </w:r>
@@ -1445,7 +1461,8 @@
           <w:rFonts w:ascii="Consolas" w:eastAsia="宋体" w:hAnsi="Consolas" w:cs="宋体"/>
           <w:color w:val="808080"/>
           <w:kern w:val="0"/>
-          <w:szCs w:val="21"/>
+          <w:sz w:val="24"/>
+          <w:szCs w:val="24"/>
         </w:rPr>
         <w:t>&gt;</w:t>
       </w:r>
@@ -1460,7 +1477,8 @@
           <w:rFonts w:ascii="Consolas" w:eastAsia="宋体" w:hAnsi="Consolas" w:cs="宋体"/>
           <w:color w:val="D4D4D4"/>
           <w:kern w:val="0"/>
-          <w:szCs w:val="21"/>
+          <w:sz w:val="24"/>
+          <w:szCs w:val="24"/>
         </w:rPr>
       </w:pPr>
       <w:r>
@@ -1468,7 +1486,8 @@
           <w:rFonts w:ascii="Consolas" w:eastAsia="宋体" w:hAnsi="Consolas" w:cs="宋体"/>
           <w:color w:val="D4D4D4"/>
           <w:kern w:val="0"/>
-          <w:szCs w:val="21"/>
+          <w:sz w:val="24"/>
+          <w:szCs w:val="24"/>
         </w:rPr>
         <w:t>        </w:t>
       </w:r>
@@ -1477,7 +1496,8 @@
           <w:rFonts w:ascii="Consolas" w:eastAsia="宋体" w:hAnsi="Consolas" w:cs="宋体"/>
           <w:color w:val="D7BA7D"/>
           <w:kern w:val="0"/>
-          <w:szCs w:val="21"/>
+          <w:sz w:val="24"/>
+          <w:szCs w:val="24"/>
         </w:rPr>
         <w:t>h1</w:t>
       </w:r>
@@ -1486,7 +1506,8 @@
           <w:rFonts w:ascii="Consolas" w:eastAsia="宋体" w:hAnsi="Consolas" w:cs="宋体"/>
           <w:color w:val="D4D4D4"/>
           <w:kern w:val="0"/>
-          <w:szCs w:val="21"/>
+          <w:sz w:val="24"/>
+          <w:szCs w:val="24"/>
         </w:rPr>
         <w:t> {</w:t>
       </w:r>
@@ -1501,7 +1522,8 @@
           <w:rFonts w:ascii="Consolas" w:eastAsia="宋体" w:hAnsi="Consolas" w:cs="宋体"/>
           <w:color w:val="D4D4D4"/>
           <w:kern w:val="0"/>
-          <w:szCs w:val="21"/>
+          <w:sz w:val="24"/>
+          <w:szCs w:val="24"/>
         </w:rPr>
       </w:pPr>
       <w:r>
@@ -1509,9 +1531,9 @@
           <w:rFonts w:ascii="Consolas" w:eastAsia="宋体" w:hAnsi="Consolas" w:cs="宋体"/>
           <w:color w:val="D4D4D4"/>
           <w:kern w:val="0"/>
-          <w:szCs w:val="21"/>
-        </w:rPr>
-        <w:lastRenderedPageBreak/>
+          <w:sz w:val="24"/>
+          <w:szCs w:val="24"/>
+        </w:rPr>
         <w:t>            </w:t>
       </w:r>
       <w:r>
@@ -1519,7 +1541,8 @@
           <w:rFonts w:ascii="Consolas" w:eastAsia="宋体" w:hAnsi="Consolas" w:cs="宋体"/>
           <w:color w:val="9CDCFE"/>
           <w:kern w:val="0"/>
-          <w:szCs w:val="21"/>
+          <w:sz w:val="24"/>
+          <w:szCs w:val="24"/>
         </w:rPr>
         <w:t>font-family</w:t>
       </w:r>
@@ -1528,7 +1551,8 @@
           <w:rFonts w:ascii="Consolas" w:eastAsia="宋体" w:hAnsi="Consolas" w:cs="宋体"/>
           <w:color w:val="D4D4D4"/>
           <w:kern w:val="0"/>
-          <w:szCs w:val="21"/>
+          <w:sz w:val="24"/>
+          <w:szCs w:val="24"/>
         </w:rPr>
         <w:t>: </w:t>
       </w:r>
@@ -1537,7 +1561,8 @@
           <w:rFonts w:ascii="Consolas" w:eastAsia="宋体" w:hAnsi="Consolas" w:cs="宋体"/>
           <w:color w:val="CE9178"/>
           <w:kern w:val="0"/>
-          <w:szCs w:val="21"/>
+          <w:sz w:val="24"/>
+          <w:szCs w:val="24"/>
         </w:rPr>
         <w:t>'</w:t>
       </w:r>
@@ -1546,7 +1571,8 @@
           <w:rFonts w:ascii="Consolas" w:eastAsia="宋体" w:hAnsi="Consolas" w:cs="宋体"/>
           <w:color w:val="CE9178"/>
           <w:kern w:val="0"/>
-          <w:szCs w:val="21"/>
+          <w:sz w:val="24"/>
+          <w:szCs w:val="24"/>
         </w:rPr>
         <w:t>宋体</w:t>
       </w:r>
@@ -1555,7 +1581,8 @@
           <w:rFonts w:ascii="Consolas" w:eastAsia="宋体" w:hAnsi="Consolas" w:cs="宋体"/>
           <w:color w:val="CE9178"/>
           <w:kern w:val="0"/>
-          <w:szCs w:val="21"/>
+          <w:sz w:val="24"/>
+          <w:szCs w:val="24"/>
         </w:rPr>
         <w:t>'</w:t>
       </w:r>
@@ -1564,7 +1591,8 @@
           <w:rFonts w:ascii="Consolas" w:eastAsia="宋体" w:hAnsi="Consolas" w:cs="宋体"/>
           <w:color w:val="D4D4D4"/>
           <w:kern w:val="0"/>
-          <w:szCs w:val="21"/>
+          <w:sz w:val="24"/>
+          <w:szCs w:val="24"/>
         </w:rPr>
         <w:t>;</w:t>
       </w:r>
@@ -1579,7 +1607,8 @@
           <w:rFonts w:ascii="Consolas" w:eastAsia="宋体" w:hAnsi="Consolas" w:cs="宋体"/>
           <w:color w:val="D4D4D4"/>
           <w:kern w:val="0"/>
-          <w:szCs w:val="21"/>
+          <w:sz w:val="24"/>
+          <w:szCs w:val="24"/>
         </w:rPr>
       </w:pPr>
       <w:r>
@@ -1587,7 +1616,8 @@
           <w:rFonts w:ascii="Consolas" w:eastAsia="宋体" w:hAnsi="Consolas" w:cs="宋体"/>
           <w:color w:val="D4D4D4"/>
           <w:kern w:val="0"/>
-          <w:szCs w:val="21"/>
+          <w:sz w:val="24"/>
+          <w:szCs w:val="24"/>
         </w:rPr>
         <w:t>        }</w:t>
       </w:r>
@@ -1602,7 +1632,8 @@
           <w:rFonts w:ascii="Consolas" w:eastAsia="宋体" w:hAnsi="Consolas" w:cs="宋体"/>
           <w:color w:val="D4D4D4"/>
           <w:kern w:val="0"/>
-          <w:szCs w:val="21"/>
+          <w:sz w:val="24"/>
+          <w:szCs w:val="24"/>
         </w:rPr>
       </w:pPr>
       <w:r>
@@ -1610,7 +1641,8 @@
           <w:rFonts w:ascii="Consolas" w:eastAsia="宋体" w:hAnsi="Consolas" w:cs="宋体"/>
           <w:color w:val="D4D4D4"/>
           <w:kern w:val="0"/>
-          <w:szCs w:val="21"/>
+          <w:sz w:val="24"/>
+          <w:szCs w:val="24"/>
         </w:rPr>
         <w:t>    </w:t>
       </w:r>
@@ -1619,7 +1651,8 @@
           <w:rFonts w:ascii="Consolas" w:eastAsia="宋体" w:hAnsi="Consolas" w:cs="宋体"/>
           <w:color w:val="808080"/>
           <w:kern w:val="0"/>
-          <w:szCs w:val="21"/>
+          <w:sz w:val="24"/>
+          <w:szCs w:val="24"/>
         </w:rPr>
         <w:t>&lt;/</w:t>
       </w:r>
@@ -1628,7 +1661,8 @@
           <w:rFonts w:ascii="Consolas" w:eastAsia="宋体" w:hAnsi="Consolas" w:cs="宋体"/>
           <w:color w:val="569CD6"/>
           <w:kern w:val="0"/>
-          <w:szCs w:val="21"/>
+          <w:sz w:val="24"/>
+          <w:szCs w:val="24"/>
         </w:rPr>
         <w:t>style</w:t>
       </w:r>
@@ -1637,7 +1671,8 @@
           <w:rFonts w:ascii="Consolas" w:eastAsia="宋体" w:hAnsi="Consolas" w:cs="宋体"/>
           <w:color w:val="808080"/>
           <w:kern w:val="0"/>
-          <w:szCs w:val="21"/>
+          <w:sz w:val="24"/>
+          <w:szCs w:val="24"/>
         </w:rPr>
         <w:t>&gt;</w:t>
       </w:r>
@@ -1652,7 +1687,8 @@
           <w:rFonts w:ascii="Consolas" w:eastAsia="宋体" w:hAnsi="Consolas" w:cs="宋体"/>
           <w:color w:val="D4D4D4"/>
           <w:kern w:val="0"/>
-          <w:szCs w:val="21"/>
+          <w:sz w:val="24"/>
+          <w:szCs w:val="24"/>
         </w:rPr>
       </w:pPr>
       <w:r>
@@ -1660,7 +1696,8 @@
           <w:rFonts w:ascii="Consolas" w:eastAsia="宋体" w:hAnsi="Consolas" w:cs="宋体"/>
           <w:color w:val="808080"/>
           <w:kern w:val="0"/>
-          <w:szCs w:val="21"/>
+          <w:sz w:val="24"/>
+          <w:szCs w:val="24"/>
         </w:rPr>
         <w:t>&lt;/</w:t>
       </w:r>
@@ -1669,7 +1706,8 @@
           <w:rFonts w:ascii="Consolas" w:eastAsia="宋体" w:hAnsi="Consolas" w:cs="宋体"/>
           <w:color w:val="569CD6"/>
           <w:kern w:val="0"/>
-          <w:szCs w:val="21"/>
+          <w:sz w:val="24"/>
+          <w:szCs w:val="24"/>
         </w:rPr>
         <w:t>head</w:t>
       </w:r>
@@ -1678,7 +1716,8 @@
           <w:rFonts w:ascii="Consolas" w:eastAsia="宋体" w:hAnsi="Consolas" w:cs="宋体"/>
           <w:color w:val="808080"/>
           <w:kern w:val="0"/>
-          <w:szCs w:val="21"/>
+          <w:sz w:val="24"/>
+          <w:szCs w:val="24"/>
         </w:rPr>
         <w:t>&gt;</w:t>
       </w:r>
@@ -1693,7 +1732,8 @@
           <w:rFonts w:ascii="Consolas" w:eastAsia="宋体" w:hAnsi="Consolas" w:cs="宋体"/>
           <w:color w:val="D4D4D4"/>
           <w:kern w:val="0"/>
-          <w:szCs w:val="21"/>
+          <w:sz w:val="24"/>
+          <w:szCs w:val="24"/>
         </w:rPr>
       </w:pPr>
       <w:r>
@@ -1701,7 +1741,8 @@
           <w:rFonts w:ascii="Consolas" w:eastAsia="宋体" w:hAnsi="Consolas" w:cs="宋体"/>
           <w:color w:val="808080"/>
           <w:kern w:val="0"/>
-          <w:szCs w:val="21"/>
+          <w:sz w:val="24"/>
+          <w:szCs w:val="24"/>
         </w:rPr>
         <w:t>&lt;</w:t>
       </w:r>
@@ -1710,7 +1751,8 @@
           <w:rFonts w:ascii="Consolas" w:eastAsia="宋体" w:hAnsi="Consolas" w:cs="宋体"/>
           <w:color w:val="569CD6"/>
           <w:kern w:val="0"/>
-          <w:szCs w:val="21"/>
+          <w:sz w:val="24"/>
+          <w:szCs w:val="24"/>
         </w:rPr>
         <w:t>body</w:t>
       </w:r>
@@ -1719,7 +1761,8 @@
           <w:rFonts w:ascii="Consolas" w:eastAsia="宋体" w:hAnsi="Consolas" w:cs="宋体"/>
           <w:color w:val="808080"/>
           <w:kern w:val="0"/>
-          <w:szCs w:val="21"/>
+          <w:sz w:val="24"/>
+          <w:szCs w:val="24"/>
         </w:rPr>
         <w:t>&gt;</w:t>
       </w:r>
@@ -1734,7 +1777,8 @@
           <w:rFonts w:ascii="Consolas" w:eastAsia="宋体" w:hAnsi="Consolas" w:cs="宋体"/>
           <w:color w:val="D4D4D4"/>
           <w:kern w:val="0"/>
-          <w:szCs w:val="21"/>
+          <w:sz w:val="24"/>
+          <w:szCs w:val="24"/>
         </w:rPr>
       </w:pPr>
       <w:r>
@@ -1742,7 +1786,8 @@
           <w:rFonts w:ascii="Consolas" w:eastAsia="宋体" w:hAnsi="Consolas" w:cs="宋体"/>
           <w:color w:val="D4D4D4"/>
           <w:kern w:val="0"/>
-          <w:szCs w:val="21"/>
+          <w:sz w:val="24"/>
+          <w:szCs w:val="24"/>
         </w:rPr>
         <w:t>    </w:t>
       </w:r>
@@ -1751,7 +1796,8 @@
           <w:rFonts w:ascii="Consolas" w:eastAsia="宋体" w:hAnsi="Consolas" w:cs="宋体"/>
           <w:color w:val="808080"/>
           <w:kern w:val="0"/>
-          <w:szCs w:val="21"/>
+          <w:sz w:val="24"/>
+          <w:szCs w:val="24"/>
         </w:rPr>
         <w:t>&lt;</w:t>
       </w:r>
@@ -1760,7 +1806,8 @@
           <w:rFonts w:ascii="Consolas" w:eastAsia="宋体" w:hAnsi="Consolas" w:cs="宋体"/>
           <w:color w:val="569CD6"/>
           <w:kern w:val="0"/>
-          <w:szCs w:val="21"/>
+          <w:sz w:val="24"/>
+          <w:szCs w:val="24"/>
         </w:rPr>
         <w:t>h1</w:t>
       </w:r>
@@ -1769,7 +1816,8 @@
           <w:rFonts w:ascii="Consolas" w:eastAsia="宋体" w:hAnsi="Consolas" w:cs="宋体"/>
           <w:color w:val="808080"/>
           <w:kern w:val="0"/>
-          <w:szCs w:val="21"/>
+          <w:sz w:val="24"/>
+          <w:szCs w:val="24"/>
         </w:rPr>
         <w:t>&gt;</w:t>
       </w:r>
@@ -1778,7 +1826,8 @@
           <w:rFonts w:ascii="Consolas" w:eastAsia="宋体" w:hAnsi="Consolas" w:cs="宋体"/>
           <w:color w:val="D4D4D4"/>
           <w:kern w:val="0"/>
-          <w:szCs w:val="21"/>
+          <w:sz w:val="24"/>
+          <w:szCs w:val="24"/>
         </w:rPr>
         <w:t>学成网</w:t>
       </w:r>
@@ -1787,7 +1836,8 @@
           <w:rFonts w:ascii="Consolas" w:eastAsia="宋体" w:hAnsi="Consolas" w:cs="宋体"/>
           <w:color w:val="808080"/>
           <w:kern w:val="0"/>
-          <w:szCs w:val="21"/>
+          <w:sz w:val="24"/>
+          <w:szCs w:val="24"/>
         </w:rPr>
         <w:t>&lt;/</w:t>
       </w:r>
@@ -1796,7 +1846,8 @@
           <w:rFonts w:ascii="Consolas" w:eastAsia="宋体" w:hAnsi="Consolas" w:cs="宋体"/>
           <w:color w:val="569CD6"/>
           <w:kern w:val="0"/>
-          <w:szCs w:val="21"/>
+          <w:sz w:val="24"/>
+          <w:szCs w:val="24"/>
         </w:rPr>
         <w:t>h1</w:t>
       </w:r>
@@ -1805,7 +1856,8 @@
           <w:rFonts w:ascii="Consolas" w:eastAsia="宋体" w:hAnsi="Consolas" w:cs="宋体"/>
           <w:color w:val="808080"/>
           <w:kern w:val="0"/>
-          <w:szCs w:val="21"/>
+          <w:sz w:val="24"/>
+          <w:szCs w:val="24"/>
         </w:rPr>
         <w:t>&gt;</w:t>
       </w:r>
@@ -1820,7 +1872,8 @@
           <w:rFonts w:ascii="Consolas" w:eastAsia="宋体" w:hAnsi="Consolas" w:cs="宋体"/>
           <w:color w:val="D4D4D4"/>
           <w:kern w:val="0"/>
-          <w:szCs w:val="21"/>
+          <w:sz w:val="24"/>
+          <w:szCs w:val="24"/>
         </w:rPr>
       </w:pPr>
       <w:r>
@@ -1828,7 +1881,8 @@
           <w:rFonts w:ascii="Consolas" w:eastAsia="宋体" w:hAnsi="Consolas" w:cs="宋体"/>
           <w:color w:val="808080"/>
           <w:kern w:val="0"/>
-          <w:szCs w:val="21"/>
+          <w:sz w:val="24"/>
+          <w:szCs w:val="24"/>
         </w:rPr>
         <w:t>&lt;/</w:t>
       </w:r>
@@ -1837,7 +1891,8 @@
           <w:rFonts w:ascii="Consolas" w:eastAsia="宋体" w:hAnsi="Consolas" w:cs="宋体"/>
           <w:color w:val="569CD6"/>
           <w:kern w:val="0"/>
-          <w:szCs w:val="21"/>
+          <w:sz w:val="24"/>
+          <w:szCs w:val="24"/>
         </w:rPr>
         <w:t>body</w:t>
       </w:r>
@@ -1846,7 +1901,8 @@
           <w:rFonts w:ascii="Consolas" w:eastAsia="宋体" w:hAnsi="Consolas" w:cs="宋体"/>
           <w:color w:val="808080"/>
           <w:kern w:val="0"/>
-          <w:szCs w:val="21"/>
+          <w:sz w:val="24"/>
+          <w:szCs w:val="24"/>
         </w:rPr>
         <w:t>&gt;</w:t>
       </w:r>
@@ -1861,7 +1917,8 @@
           <w:rFonts w:ascii="Consolas" w:eastAsia="宋体" w:hAnsi="Consolas" w:cs="宋体"/>
           <w:color w:val="808080"/>
           <w:kern w:val="0"/>
-          <w:szCs w:val="21"/>
+          <w:sz w:val="24"/>
+          <w:szCs w:val="24"/>
         </w:rPr>
       </w:pPr>
       <w:r>
@@ -1869,7 +1926,8 @@
           <w:rFonts w:ascii="Consolas" w:eastAsia="宋体" w:hAnsi="Consolas" w:cs="宋体"/>
           <w:color w:val="808080"/>
           <w:kern w:val="0"/>
-          <w:szCs w:val="21"/>
+          <w:sz w:val="24"/>
+          <w:szCs w:val="24"/>
         </w:rPr>
         <w:t>&lt;/</w:t>
       </w:r>
@@ -1878,7 +1936,8 @@
           <w:rFonts w:ascii="Consolas" w:eastAsia="宋体" w:hAnsi="Consolas" w:cs="宋体"/>
           <w:color w:val="569CD6"/>
           <w:kern w:val="0"/>
-          <w:szCs w:val="21"/>
+          <w:sz w:val="24"/>
+          <w:szCs w:val="24"/>
         </w:rPr>
         <w:t>html</w:t>
       </w:r>
@@ -1887,263 +1946,273 @@
           <w:rFonts w:ascii="Consolas" w:eastAsia="宋体" w:hAnsi="Consolas" w:cs="宋体"/>
           <w:color w:val="808080"/>
           <w:kern w:val="0"/>
-          <w:szCs w:val="21"/>
+          <w:sz w:val="24"/>
+          <w:szCs w:val="24"/>
         </w:rPr>
         <w:t>&gt;</w:t>
       </w:r>
     </w:p>
     <w:p>
       <w:pPr>
-        <w:ind w:firstLineChars="300" w:firstLine="660"/>
-        <w:rPr>
-          <w:sz w:val="22"/>
-          <w:szCs w:val="24"/>
-        </w:rPr>
-      </w:pPr>
-      <w:r>
-        <w:rPr>
-          <w:rFonts w:hint="eastAsia"/>
-          <w:sz w:val="22"/>
-          <w:szCs w:val="24"/>
+        <w:ind w:firstLineChars="300" w:firstLine="840"/>
+        <w:rPr>
+          <w:sz w:val="28"/>
+          <w:szCs w:val="32"/>
+        </w:rPr>
+      </w:pPr>
+      <w:r>
+        <w:rPr>
+          <w:rFonts w:hint="eastAsia"/>
+          <w:sz w:val="28"/>
+          <w:szCs w:val="32"/>
         </w:rPr>
         <w:t>f</w:t>
       </w:r>
       <w:r>
         <w:rPr>
-          <w:sz w:val="22"/>
-          <w:szCs w:val="24"/>
+          <w:sz w:val="28"/>
+          <w:szCs w:val="32"/>
         </w:rPr>
         <w:t>ont-size</w:t>
       </w:r>
       <w:r>
         <w:rPr>
           <w:rFonts w:hint="eastAsia"/>
-          <w:sz w:val="22"/>
-          <w:szCs w:val="24"/>
+          <w:sz w:val="28"/>
+          <w:szCs w:val="32"/>
         </w:rPr>
         <w:t>：设置字体大小</w:t>
       </w:r>
     </w:p>
     <w:p>
       <w:pPr>
-        <w:ind w:firstLineChars="300" w:firstLine="660"/>
-        <w:rPr>
-          <w:sz w:val="22"/>
-          <w:szCs w:val="24"/>
-        </w:rPr>
-      </w:pPr>
-      <w:r>
-        <w:rPr>
-          <w:rFonts w:hint="eastAsia"/>
-          <w:sz w:val="22"/>
-          <w:szCs w:val="24"/>
+        <w:ind w:firstLineChars="300" w:firstLine="840"/>
+        <w:rPr>
+          <w:sz w:val="28"/>
+          <w:szCs w:val="32"/>
+        </w:rPr>
+      </w:pPr>
+      <w:r>
+        <w:rPr>
+          <w:rFonts w:hint="eastAsia"/>
+          <w:sz w:val="28"/>
+          <w:szCs w:val="32"/>
         </w:rPr>
         <w:t>font</w:t>
       </w:r>
       <w:r>
         <w:rPr>
-          <w:sz w:val="22"/>
-          <w:szCs w:val="24"/>
+          <w:sz w:val="28"/>
+          <w:szCs w:val="32"/>
         </w:rPr>
         <w:t>-weight</w:t>
       </w:r>
       <w:r>
         <w:rPr>
           <w:rFonts w:hint="eastAsia"/>
-          <w:sz w:val="22"/>
-          <w:szCs w:val="24"/>
+          <w:sz w:val="28"/>
+          <w:szCs w:val="32"/>
         </w:rPr>
         <w:t>：字体粗细</w:t>
       </w:r>
       <w:r>
         <w:rPr>
           <w:rFonts w:hint="eastAsia"/>
-          <w:sz w:val="22"/>
-          <w:szCs w:val="24"/>
+          <w:sz w:val="28"/>
+          <w:szCs w:val="32"/>
         </w:rPr>
         <w:t>font</w:t>
       </w:r>
       <w:r>
         <w:rPr>
-          <w:sz w:val="22"/>
-          <w:szCs w:val="24"/>
+          <w:sz w:val="28"/>
+          <w:szCs w:val="32"/>
         </w:rPr>
         <w:t>-weight: 100;(</w:t>
       </w:r>
       <w:r>
         <w:rPr>
           <w:rFonts w:hint="eastAsia"/>
-          <w:sz w:val="22"/>
-          <w:szCs w:val="24"/>
+          <w:sz w:val="28"/>
+          <w:szCs w:val="32"/>
         </w:rPr>
         <w:t>也可以用normal</w:t>
       </w:r>
       <w:r>
         <w:rPr>
-          <w:sz w:val="22"/>
-          <w:szCs w:val="24"/>
+          <w:sz w:val="28"/>
+          <w:szCs w:val="32"/>
         </w:rPr>
         <w:t>(</w:t>
       </w:r>
       <w:r>
         <w:rPr>
           <w:rFonts w:hint="eastAsia"/>
-          <w:sz w:val="22"/>
-          <w:szCs w:val="24"/>
+          <w:sz w:val="28"/>
+          <w:szCs w:val="32"/>
         </w:rPr>
         <w:t>正常不加粗</w:t>
       </w:r>
       <w:r>
         <w:rPr>
-          <w:sz w:val="22"/>
-          <w:szCs w:val="24"/>
+          <w:sz w:val="28"/>
+          <w:szCs w:val="32"/>
         </w:rPr>
         <w:t>)</w:t>
       </w:r>
       <w:r>
         <w:rPr>
           <w:rFonts w:hint="eastAsia"/>
-          <w:sz w:val="22"/>
-          <w:szCs w:val="24"/>
+          <w:sz w:val="28"/>
+          <w:szCs w:val="32"/>
         </w:rPr>
         <w:t>、bold</w:t>
       </w:r>
       <w:r>
         <w:rPr>
-          <w:sz w:val="22"/>
-          <w:szCs w:val="24"/>
+          <w:sz w:val="28"/>
+          <w:szCs w:val="32"/>
         </w:rPr>
         <w:t>(</w:t>
       </w:r>
       <w:r>
         <w:rPr>
           <w:rFonts w:hint="eastAsia"/>
-          <w:sz w:val="22"/>
-          <w:szCs w:val="24"/>
-        </w:rPr>
-        <w:t>粗体</w:t>
-      </w:r>
-      <w:r>
-        <w:rPr>
-          <w:sz w:val="22"/>
-          <w:szCs w:val="24"/>
+          <w:sz w:val="28"/>
+          <w:szCs w:val="32"/>
+        </w:rPr>
+        <w:t>粗</w:t>
+      </w:r>
+      <w:r>
+        <w:rPr>
+          <w:rFonts w:hint="eastAsia"/>
+          <w:sz w:val="28"/>
+          <w:szCs w:val="32"/>
+        </w:rPr>
+        <w:lastRenderedPageBreak/>
+        <w:t>体</w:t>
+      </w:r>
+      <w:r>
+        <w:rPr>
+          <w:sz w:val="28"/>
+          <w:szCs w:val="32"/>
         </w:rPr>
         <w:t>)</w:t>
       </w:r>
       <w:r>
         <w:rPr>
           <w:rFonts w:hint="eastAsia"/>
-          <w:sz w:val="22"/>
-          <w:szCs w:val="24"/>
+          <w:sz w:val="28"/>
+          <w:szCs w:val="32"/>
         </w:rPr>
         <w:t>、b</w:t>
       </w:r>
       <w:r>
         <w:rPr>
-          <w:sz w:val="22"/>
-          <w:szCs w:val="24"/>
+          <w:sz w:val="28"/>
+          <w:szCs w:val="32"/>
         </w:rPr>
         <w:t>older</w:t>
       </w:r>
       <w:r>
         <w:rPr>
           <w:rFonts w:hint="eastAsia"/>
-          <w:sz w:val="22"/>
-          <w:szCs w:val="24"/>
+          <w:sz w:val="28"/>
+          <w:szCs w:val="32"/>
         </w:rPr>
         <w:t>（特粗）、lighter（细体）、n</w:t>
       </w:r>
       <w:r>
         <w:rPr>
-          <w:sz w:val="22"/>
-          <w:szCs w:val="24"/>
+          <w:sz w:val="28"/>
+          <w:szCs w:val="32"/>
         </w:rPr>
         <w:t>umber(</w:t>
       </w:r>
       <w:r>
         <w:rPr>
           <w:rFonts w:hint="eastAsia"/>
-          <w:sz w:val="22"/>
-          <w:szCs w:val="24"/>
+          <w:sz w:val="28"/>
+          <w:szCs w:val="32"/>
         </w:rPr>
         <w:t>后面不用跟单位px</w:t>
       </w:r>
       <w:r>
         <w:rPr>
           <w:rFonts w:hint="eastAsia"/>
-          <w:sz w:val="22"/>
-          <w:szCs w:val="24"/>
+          <w:sz w:val="28"/>
+          <w:szCs w:val="32"/>
         </w:rPr>
         <w:t>，4</w:t>
       </w:r>
       <w:r>
         <w:rPr>
-          <w:sz w:val="22"/>
-          <w:szCs w:val="24"/>
+          <w:sz w:val="28"/>
+          <w:szCs w:val="32"/>
         </w:rPr>
         <w:t>00=</w:t>
       </w:r>
       <w:r>
         <w:rPr>
           <w:rFonts w:hint="eastAsia"/>
-          <w:sz w:val="22"/>
-          <w:szCs w:val="24"/>
+          <w:sz w:val="28"/>
+          <w:szCs w:val="32"/>
         </w:rPr>
         <w:t>normal</w:t>
       </w:r>
       <w:r>
         <w:rPr>
-          <w:sz w:val="22"/>
-          <w:szCs w:val="24"/>
+          <w:sz w:val="28"/>
+          <w:szCs w:val="32"/>
         </w:rPr>
         <w:t>))</w:t>
       </w:r>
     </w:p>
     <w:p>
       <w:pPr>
-        <w:ind w:firstLineChars="300" w:firstLine="660"/>
-        <w:rPr>
-          <w:sz w:val="22"/>
-          <w:szCs w:val="24"/>
-        </w:rPr>
-      </w:pPr>
-      <w:r>
-        <w:rPr>
-          <w:rFonts w:hint="eastAsia"/>
-          <w:sz w:val="22"/>
-          <w:szCs w:val="24"/>
+        <w:ind w:firstLineChars="300" w:firstLine="840"/>
+        <w:rPr>
+          <w:sz w:val="28"/>
+          <w:szCs w:val="32"/>
+        </w:rPr>
+      </w:pPr>
+      <w:r>
+        <w:rPr>
+          <w:rFonts w:hint="eastAsia"/>
+          <w:sz w:val="28"/>
+          <w:szCs w:val="32"/>
         </w:rPr>
         <w:t>font-</w:t>
       </w:r>
       <w:r>
         <w:rPr>
-          <w:sz w:val="22"/>
-          <w:szCs w:val="24"/>
+          <w:sz w:val="28"/>
+          <w:szCs w:val="32"/>
         </w:rPr>
         <w:t>style</w:t>
       </w:r>
       <w:r>
         <w:rPr>
           <w:rFonts w:hint="eastAsia"/>
-          <w:sz w:val="22"/>
-          <w:szCs w:val="24"/>
+          <w:sz w:val="28"/>
+          <w:szCs w:val="32"/>
         </w:rPr>
         <w:t>：文字样式</w:t>
       </w:r>
     </w:p>
     <w:p>
       <w:pPr>
-        <w:ind w:firstLineChars="300" w:firstLine="660"/>
-        <w:rPr>
-          <w:sz w:val="22"/>
-          <w:szCs w:val="24"/>
+        <w:ind w:firstLineChars="300" w:firstLine="840"/>
+        <w:rPr>
+          <w:sz w:val="28"/>
+          <w:szCs w:val="32"/>
         </w:rPr>
       </w:pPr>
       <w:r>
         <w:rPr>
           <w:noProof/>
-          <w:sz w:val="22"/>
-          <w:szCs w:val="24"/>
+          <w:sz w:val="28"/>
+          <w:szCs w:val="32"/>
         </w:rPr>
         <w:drawing>
           <wp:inline distT="0" distB="0" distL="0" distR="0" wp14:anchorId="3E4410B3" wp14:editId="694D1947">
@@ -2197,49 +2266,49 @@
     </w:p>
     <w:p>
       <w:pPr>
-        <w:ind w:firstLineChars="200" w:firstLine="440"/>
-        <w:rPr>
-          <w:sz w:val="22"/>
-          <w:szCs w:val="24"/>
-        </w:rPr>
-      </w:pPr>
-      <w:r>
-        <w:rPr>
-          <w:rFonts w:hint="eastAsia"/>
-          <w:sz w:val="22"/>
-          <w:szCs w:val="24"/>
+        <w:ind w:firstLineChars="200" w:firstLine="560"/>
+        <w:rPr>
+          <w:sz w:val="28"/>
+          <w:szCs w:val="32"/>
+        </w:rPr>
+      </w:pPr>
+      <w:r>
+        <w:rPr>
+          <w:rFonts w:hint="eastAsia"/>
+          <w:sz w:val="28"/>
+          <w:szCs w:val="32"/>
         </w:rPr>
         <w:t>C</w:t>
       </w:r>
       <w:r>
         <w:rPr>
-          <w:sz w:val="22"/>
-          <w:szCs w:val="24"/>
+          <w:sz w:val="28"/>
+          <w:szCs w:val="32"/>
         </w:rPr>
         <w:t>SS</w:t>
       </w:r>
       <w:r>
         <w:rPr>
           <w:rFonts w:hint="eastAsia"/>
-          <w:sz w:val="22"/>
-          <w:szCs w:val="24"/>
+          <w:sz w:val="28"/>
+          <w:szCs w:val="32"/>
         </w:rPr>
         <w:t>的文本属性</w:t>
       </w:r>
     </w:p>
     <w:p>
       <w:pPr>
-        <w:ind w:firstLineChars="200" w:firstLine="440"/>
-        <w:rPr>
-          <w:sz w:val="22"/>
-          <w:szCs w:val="24"/>
+        <w:ind w:firstLineChars="200" w:firstLine="560"/>
+        <w:rPr>
+          <w:sz w:val="28"/>
+          <w:szCs w:val="32"/>
         </w:rPr>
       </w:pPr>
       <w:r>
         <w:rPr>
           <w:noProof/>
-          <w:sz w:val="22"/>
-          <w:szCs w:val="24"/>
+          <w:sz w:val="28"/>
+          <w:szCs w:val="32"/>
         </w:rPr>
         <w:drawing>
           <wp:inline distT="0" distB="0" distL="0" distR="0" wp14:anchorId="2D91E26D" wp14:editId="6E7EC08E">
@@ -2293,68 +2362,67 @@
     </w:p>
     <w:p>
       <w:pPr>
-        <w:ind w:firstLineChars="400" w:firstLine="880"/>
-        <w:rPr>
-          <w:sz w:val="22"/>
-          <w:szCs w:val="24"/>
-        </w:rPr>
-      </w:pPr>
-      <w:r>
-        <w:rPr>
-          <w:rFonts w:hint="eastAsia"/>
-          <w:sz w:val="22"/>
-          <w:szCs w:val="24"/>
+        <w:ind w:firstLineChars="400" w:firstLine="1120"/>
+        <w:rPr>
+          <w:sz w:val="28"/>
+          <w:szCs w:val="32"/>
+        </w:rPr>
+      </w:pPr>
+      <w:r>
+        <w:rPr>
+          <w:rFonts w:hint="eastAsia"/>
+          <w:sz w:val="28"/>
+          <w:szCs w:val="32"/>
         </w:rPr>
         <w:t>对齐文本：</w:t>
       </w:r>
     </w:p>
     <w:p>
       <w:pPr>
-        <w:ind w:firstLineChars="600" w:firstLine="1320"/>
-        <w:rPr>
-          <w:sz w:val="22"/>
-          <w:szCs w:val="24"/>
-        </w:rPr>
-      </w:pPr>
-      <w:r>
-        <w:rPr>
-          <w:rFonts w:hint="eastAsia"/>
-          <w:sz w:val="22"/>
-          <w:szCs w:val="24"/>
+        <w:ind w:firstLineChars="600" w:firstLine="1680"/>
+        <w:rPr>
+          <w:sz w:val="28"/>
+          <w:szCs w:val="32"/>
+        </w:rPr>
+      </w:pPr>
+      <w:r>
+        <w:rPr>
+          <w:rFonts w:hint="eastAsia"/>
+          <w:sz w:val="28"/>
+          <w:szCs w:val="32"/>
         </w:rPr>
         <w:t>text</w:t>
       </w:r>
       <w:r>
         <w:rPr>
-          <w:sz w:val="22"/>
-          <w:szCs w:val="24"/>
+          <w:sz w:val="28"/>
+          <w:szCs w:val="32"/>
         </w:rPr>
         <w:t>-</w:t>
       </w:r>
       <w:r>
         <w:rPr>
           <w:rFonts w:hint="eastAsia"/>
-          <w:sz w:val="22"/>
-          <w:szCs w:val="24"/>
+          <w:sz w:val="28"/>
+          <w:szCs w:val="32"/>
         </w:rPr>
         <w:t>align：；（center（水平居中对齐）left（左对齐）right（右对齐））</w:t>
       </w:r>
     </w:p>
     <w:p>
       <w:pPr>
-        <w:ind w:firstLineChars="600" w:firstLine="1320"/>
-        <w:rPr>
-          <w:sz w:val="22"/>
-          <w:szCs w:val="24"/>
+        <w:ind w:firstLineChars="600" w:firstLine="1680"/>
+        <w:rPr>
+          <w:sz w:val="28"/>
+          <w:szCs w:val="32"/>
         </w:rPr>
       </w:pPr>
       <w:r>
         <w:rPr>
           <w:noProof/>
-          <w:sz w:val="22"/>
-          <w:szCs w:val="24"/>
-        </w:rPr>
-        <w:lastRenderedPageBreak/>
+          <w:sz w:val="28"/>
+          <w:szCs w:val="32"/>
+        </w:rPr>
         <w:drawing>
           <wp:inline distT="0" distB="0" distL="0" distR="0" wp14:anchorId="5911C054" wp14:editId="32BB9760">
             <wp:extent cx="4671060" cy="2263140"/>
@@ -2410,81 +2478,82 @@
     </w:p>
     <w:p>
       <w:pPr>
-        <w:ind w:firstLineChars="600" w:firstLine="1320"/>
-        <w:rPr>
-          <w:sz w:val="22"/>
-          <w:szCs w:val="24"/>
-        </w:rPr>
-      </w:pPr>
-      <w:r>
-        <w:rPr>
-          <w:rFonts w:hint="eastAsia"/>
-          <w:sz w:val="22"/>
-          <w:szCs w:val="24"/>
-        </w:rPr>
+        <w:ind w:firstLineChars="600" w:firstLine="1680"/>
+        <w:rPr>
+          <w:sz w:val="28"/>
+          <w:szCs w:val="32"/>
+        </w:rPr>
+      </w:pPr>
+      <w:r>
+        <w:rPr>
+          <w:rFonts w:hint="eastAsia"/>
+          <w:sz w:val="28"/>
+          <w:szCs w:val="32"/>
+        </w:rPr>
+        <w:lastRenderedPageBreak/>
         <w:t>装饰文本：</w:t>
       </w:r>
     </w:p>
     <w:p>
       <w:pPr>
-        <w:ind w:firstLineChars="600" w:firstLine="1320"/>
-        <w:rPr>
-          <w:sz w:val="22"/>
-          <w:szCs w:val="24"/>
-        </w:rPr>
-      </w:pPr>
-      <w:r>
-        <w:rPr>
-          <w:rFonts w:hint="eastAsia"/>
-          <w:sz w:val="22"/>
-          <w:szCs w:val="24"/>
+        <w:ind w:firstLineChars="600" w:firstLine="1680"/>
+        <w:rPr>
+          <w:sz w:val="28"/>
+          <w:szCs w:val="32"/>
+        </w:rPr>
+      </w:pPr>
+      <w:r>
+        <w:rPr>
+          <w:rFonts w:hint="eastAsia"/>
+          <w:sz w:val="28"/>
+          <w:szCs w:val="32"/>
         </w:rPr>
         <w:t xml:space="preserve"> </w:t>
       </w:r>
       <w:r>
         <w:rPr>
-          <w:sz w:val="22"/>
-          <w:szCs w:val="24"/>
+          <w:sz w:val="28"/>
+          <w:szCs w:val="32"/>
         </w:rPr>
         <w:t xml:space="preserve"> t</w:t>
       </w:r>
       <w:r>
         <w:rPr>
           <w:rFonts w:hint="eastAsia"/>
-          <w:sz w:val="22"/>
-          <w:szCs w:val="24"/>
+          <w:sz w:val="28"/>
+          <w:szCs w:val="32"/>
         </w:rPr>
         <w:t>ext</w:t>
       </w:r>
       <w:r>
         <w:rPr>
-          <w:sz w:val="22"/>
-          <w:szCs w:val="24"/>
+          <w:sz w:val="28"/>
+          <w:szCs w:val="32"/>
         </w:rPr>
         <w:t>-</w:t>
       </w:r>
       <w:r>
         <w:rPr>
           <w:rFonts w:hint="eastAsia"/>
-          <w:sz w:val="22"/>
-          <w:szCs w:val="24"/>
+          <w:sz w:val="28"/>
+          <w:szCs w:val="32"/>
         </w:rPr>
         <w:t>decoration：none；（能取消所有的装饰，比如超链接的下划线）</w:t>
       </w:r>
     </w:p>
     <w:p>
       <w:pPr>
-        <w:ind w:firstLineChars="600" w:firstLine="1320"/>
-        <w:rPr>
-          <w:sz w:val="22"/>
-          <w:szCs w:val="24"/>
+        <w:ind w:firstLineChars="600" w:firstLine="1680"/>
+        <w:rPr>
+          <w:sz w:val="28"/>
+          <w:szCs w:val="32"/>
         </w:rPr>
       </w:pPr>
       <w:r>
         <w:rPr>
           <w:noProof/>
-          <w:sz w:val="22"/>
-          <w:szCs w:val="24"/>
+          <w:sz w:val="28"/>
+          <w:szCs w:val="32"/>
         </w:rPr>
         <w:drawing>
           <wp:inline distT="0" distB="0" distL="0" distR="0" wp14:anchorId="1B3F9980" wp14:editId="70CF33EE">
@@ -2541,181 +2610,181 @@
     </w:p>
     <w:p>
       <w:pPr>
-        <w:ind w:firstLineChars="600" w:firstLine="1320"/>
-        <w:rPr>
-          <w:sz w:val="22"/>
-          <w:szCs w:val="24"/>
-        </w:rPr>
-      </w:pPr>
-      <w:r>
-        <w:rPr>
-          <w:rFonts w:hint="eastAsia"/>
-          <w:sz w:val="22"/>
-          <w:szCs w:val="24"/>
+        <w:ind w:firstLineChars="600" w:firstLine="1680"/>
+        <w:rPr>
+          <w:sz w:val="28"/>
+          <w:szCs w:val="32"/>
+        </w:rPr>
+      </w:pPr>
+      <w:r>
+        <w:rPr>
+          <w:rFonts w:hint="eastAsia"/>
+          <w:sz w:val="28"/>
+          <w:szCs w:val="32"/>
         </w:rPr>
         <w:t>文本缩进：</w:t>
       </w:r>
     </w:p>
     <w:p>
       <w:pPr>
-        <w:ind w:firstLineChars="600" w:firstLine="1320"/>
-        <w:rPr>
-          <w:sz w:val="22"/>
-          <w:szCs w:val="24"/>
-        </w:rPr>
-      </w:pPr>
-      <w:r>
-        <w:rPr>
-          <w:rFonts w:hint="eastAsia"/>
-          <w:sz w:val="22"/>
-          <w:szCs w:val="24"/>
+        <w:ind w:firstLineChars="600" w:firstLine="1680"/>
+        <w:rPr>
+          <w:sz w:val="28"/>
+          <w:szCs w:val="32"/>
+        </w:rPr>
+      </w:pPr>
+      <w:r>
+        <w:rPr>
+          <w:rFonts w:hint="eastAsia"/>
+          <w:sz w:val="28"/>
+          <w:szCs w:val="32"/>
         </w:rPr>
         <w:t xml:space="preserve"> </w:t>
       </w:r>
       <w:r>
         <w:rPr>
-          <w:sz w:val="22"/>
-          <w:szCs w:val="24"/>
+          <w:sz w:val="28"/>
+          <w:szCs w:val="32"/>
         </w:rPr>
         <w:t xml:space="preserve"> text-indent</w:t>
       </w:r>
       <w:r>
         <w:rPr>
           <w:rFonts w:hint="eastAsia"/>
-          <w:sz w:val="22"/>
-          <w:szCs w:val="24"/>
+          <w:sz w:val="28"/>
+          <w:szCs w:val="32"/>
         </w:rPr>
         <w:t>:</w:t>
       </w:r>
       <w:r>
         <w:rPr>
-          <w:sz w:val="22"/>
-          <w:szCs w:val="24"/>
+          <w:sz w:val="28"/>
+          <w:szCs w:val="32"/>
         </w:rPr>
         <w:t>10px;(</w:t>
       </w:r>
       <w:r>
         <w:rPr>
           <w:rFonts w:hint="eastAsia"/>
-          <w:sz w:val="22"/>
-          <w:szCs w:val="24"/>
+          <w:sz w:val="28"/>
+          <w:szCs w:val="32"/>
         </w:rPr>
         <w:t>首行缩进1</w:t>
       </w:r>
       <w:r>
         <w:rPr>
-          <w:sz w:val="22"/>
-          <w:szCs w:val="24"/>
+          <w:sz w:val="28"/>
+          <w:szCs w:val="32"/>
         </w:rPr>
         <w:t>0</w:t>
       </w:r>
       <w:r>
         <w:rPr>
           <w:rFonts w:hint="eastAsia"/>
-          <w:sz w:val="22"/>
-          <w:szCs w:val="24"/>
+          <w:sz w:val="28"/>
+          <w:szCs w:val="32"/>
         </w:rPr>
         <w:t>像素距离</w:t>
       </w:r>
       <w:r>
         <w:rPr>
-          <w:sz w:val="22"/>
-          <w:szCs w:val="24"/>
+          <w:sz w:val="28"/>
+          <w:szCs w:val="32"/>
         </w:rPr>
         <w:t>)</w:t>
       </w:r>
     </w:p>
     <w:p>
       <w:pPr>
-        <w:ind w:leftChars="600" w:left="1700" w:hangingChars="200" w:hanging="440"/>
-        <w:rPr>
-          <w:sz w:val="22"/>
-          <w:szCs w:val="24"/>
-        </w:rPr>
-      </w:pPr>
-      <w:r>
-        <w:rPr>
-          <w:rFonts w:hint="eastAsia"/>
-          <w:sz w:val="22"/>
-          <w:szCs w:val="24"/>
+        <w:ind w:leftChars="600" w:left="1820" w:hangingChars="200" w:hanging="560"/>
+        <w:rPr>
+          <w:sz w:val="28"/>
+          <w:szCs w:val="32"/>
+        </w:rPr>
+      </w:pPr>
+      <w:r>
+        <w:rPr>
+          <w:rFonts w:hint="eastAsia"/>
+          <w:sz w:val="28"/>
+          <w:szCs w:val="32"/>
         </w:rPr>
         <w:t xml:space="preserve"> </w:t>
       </w:r>
       <w:r>
         <w:rPr>
-          <w:sz w:val="22"/>
-          <w:szCs w:val="24"/>
+          <w:sz w:val="28"/>
+          <w:szCs w:val="32"/>
         </w:rPr>
         <w:t xml:space="preserve">  text-indent:2em;(</w:t>
       </w:r>
       <w:r>
         <w:rPr>
           <w:rFonts w:hint="eastAsia"/>
-          <w:sz w:val="22"/>
-          <w:szCs w:val="24"/>
+          <w:sz w:val="28"/>
+          <w:szCs w:val="32"/>
         </w:rPr>
         <w:t>em是一个相对单位，就是当前元素（f</w:t>
       </w:r>
       <w:r>
         <w:rPr>
-          <w:sz w:val="22"/>
-          <w:szCs w:val="24"/>
+          <w:sz w:val="28"/>
+          <w:szCs w:val="32"/>
         </w:rPr>
         <w:t>ont-size</w:t>
       </w:r>
       <w:r>
         <w:rPr>
           <w:rFonts w:hint="eastAsia"/>
-          <w:sz w:val="22"/>
-          <w:szCs w:val="24"/>
+          <w:sz w:val="28"/>
+          <w:szCs w:val="32"/>
         </w:rPr>
         <w:t>）1个 文字的大小</w:t>
       </w:r>
       <w:r>
         <w:rPr>
-          <w:sz w:val="22"/>
-          <w:szCs w:val="24"/>
+          <w:sz w:val="28"/>
+          <w:szCs w:val="32"/>
         </w:rPr>
         <w:t>)</w:t>
       </w:r>
     </w:p>
     <w:p>
       <w:pPr>
-        <w:ind w:leftChars="600" w:left="1700" w:hangingChars="200" w:hanging="440"/>
-        <w:rPr>
-          <w:sz w:val="22"/>
-          <w:szCs w:val="24"/>
-        </w:rPr>
-      </w:pPr>
-      <w:r>
-        <w:rPr>
-          <w:rFonts w:hint="eastAsia"/>
-          <w:sz w:val="22"/>
-          <w:szCs w:val="24"/>
+        <w:ind w:leftChars="600" w:left="1820" w:hangingChars="200" w:hanging="560"/>
+        <w:rPr>
+          <w:sz w:val="28"/>
+          <w:szCs w:val="32"/>
+        </w:rPr>
+      </w:pPr>
+      <w:r>
+        <w:rPr>
+          <w:rFonts w:hint="eastAsia"/>
+          <w:sz w:val="28"/>
+          <w:szCs w:val="32"/>
         </w:rPr>
         <w:t>行间距：</w:t>
       </w:r>
     </w:p>
     <w:p>
       <w:pPr>
-        <w:ind w:leftChars="600" w:left="1700" w:hangingChars="200" w:hanging="440"/>
-        <w:rPr>
-          <w:sz w:val="22"/>
-          <w:szCs w:val="24"/>
-        </w:rPr>
-      </w:pPr>
-      <w:r>
-        <w:rPr>
-          <w:sz w:val="22"/>
-          <w:szCs w:val="24"/>
+        <w:ind w:leftChars="600" w:left="1820" w:hangingChars="200" w:hanging="560"/>
+        <w:rPr>
+          <w:sz w:val="28"/>
+          <w:szCs w:val="32"/>
+        </w:rPr>
+      </w:pPr>
+      <w:r>
+        <w:rPr>
+          <w:sz w:val="28"/>
+          <w:szCs w:val="32"/>
         </w:rPr>
         <w:t>Line-height:26px;</w:t>
       </w:r>
       <w:r>
         <w:rPr>
           <w:noProof/>
-          <w:sz w:val="22"/>
-          <w:szCs w:val="24"/>
+          <w:sz w:val="28"/>
+          <w:szCs w:val="32"/>
         </w:rPr>
         <w:drawing>
           <wp:inline distT="0" distB="0" distL="0" distR="0" wp14:anchorId="51E3C999" wp14:editId="462267E3">
@@ -2769,139 +2838,139 @@
     </w:p>
     <w:p>
       <w:pPr>
-        <w:ind w:firstLineChars="400" w:firstLine="880"/>
-        <w:rPr>
-          <w:sz w:val="22"/>
-          <w:szCs w:val="24"/>
-        </w:rPr>
-      </w:pPr>
-      <w:r>
-        <w:rPr>
-          <w:rFonts w:hint="eastAsia"/>
-          <w:sz w:val="22"/>
-          <w:szCs w:val="24"/>
+        <w:ind w:firstLineChars="400" w:firstLine="1120"/>
+        <w:rPr>
+          <w:sz w:val="28"/>
+          <w:szCs w:val="32"/>
+        </w:rPr>
+      </w:pPr>
+      <w:r>
+        <w:rPr>
+          <w:rFonts w:hint="eastAsia"/>
+          <w:sz w:val="28"/>
+          <w:szCs w:val="32"/>
         </w:rPr>
         <w:t>内部样式表（嵌入式）：</w:t>
       </w:r>
     </w:p>
     <w:p>
       <w:pPr>
-        <w:ind w:leftChars="300" w:left="630" w:firstLineChars="100" w:firstLine="220"/>
-        <w:rPr>
-          <w:sz w:val="22"/>
-          <w:szCs w:val="24"/>
-        </w:rPr>
-      </w:pPr>
-      <w:r>
-        <w:rPr>
-          <w:rFonts w:hint="eastAsia"/>
-          <w:sz w:val="22"/>
-          <w:szCs w:val="24"/>
+        <w:ind w:leftChars="300" w:left="630" w:firstLineChars="100" w:firstLine="280"/>
+        <w:rPr>
+          <w:sz w:val="28"/>
+          <w:szCs w:val="32"/>
+        </w:rPr>
+      </w:pPr>
+      <w:r>
+        <w:rPr>
+          <w:rFonts w:hint="eastAsia"/>
+          <w:sz w:val="28"/>
+          <w:szCs w:val="32"/>
         </w:rPr>
         <w:t xml:space="preserve"> </w:t>
       </w:r>
       <w:r>
         <w:rPr>
-          <w:sz w:val="22"/>
-          <w:szCs w:val="24"/>
+          <w:sz w:val="28"/>
+          <w:szCs w:val="32"/>
         </w:rPr>
         <w:t xml:space="preserve">   </w:t>
       </w:r>
       <w:r>
         <w:rPr>
           <w:rFonts w:hint="eastAsia"/>
-          <w:sz w:val="22"/>
-          <w:szCs w:val="24"/>
+          <w:sz w:val="28"/>
+          <w:szCs w:val="32"/>
         </w:rPr>
         <w:t>内部样式表是写到H</w:t>
       </w:r>
       <w:r>
         <w:rPr>
-          <w:sz w:val="22"/>
-          <w:szCs w:val="24"/>
+          <w:sz w:val="28"/>
+          <w:szCs w:val="32"/>
         </w:rPr>
         <w:t>TML</w:t>
       </w:r>
       <w:r>
         <w:rPr>
           <w:rFonts w:hint="eastAsia"/>
-          <w:sz w:val="22"/>
-          <w:szCs w:val="24"/>
+          <w:sz w:val="28"/>
+          <w:szCs w:val="32"/>
         </w:rPr>
         <w:t>页面内部，是将所有的C</w:t>
       </w:r>
       <w:r>
         <w:rPr>
-          <w:sz w:val="22"/>
-          <w:szCs w:val="24"/>
+          <w:sz w:val="28"/>
+          <w:szCs w:val="32"/>
         </w:rPr>
         <w:t>SS</w:t>
       </w:r>
       <w:r>
         <w:rPr>
           <w:rFonts w:hint="eastAsia"/>
-          <w:sz w:val="22"/>
-          <w:szCs w:val="24"/>
+          <w:sz w:val="28"/>
+          <w:szCs w:val="32"/>
         </w:rPr>
         <w:t>代码抽取出来，单独放到一个&lt;</w:t>
       </w:r>
       <w:r>
         <w:rPr>
-          <w:sz w:val="22"/>
-          <w:szCs w:val="24"/>
+          <w:sz w:val="28"/>
+          <w:szCs w:val="32"/>
         </w:rPr>
         <w:t>style&gt;</w:t>
       </w:r>
       <w:r>
         <w:rPr>
           <w:rFonts w:hint="eastAsia"/>
-          <w:sz w:val="22"/>
-          <w:szCs w:val="24"/>
+          <w:sz w:val="28"/>
+          <w:szCs w:val="32"/>
         </w:rPr>
         <w:t>标签中（&lt;</w:t>
       </w:r>
       <w:r>
         <w:rPr>
-          <w:sz w:val="22"/>
-          <w:szCs w:val="24"/>
+          <w:sz w:val="28"/>
+          <w:szCs w:val="32"/>
         </w:rPr>
         <w:t>style&gt;</w:t>
       </w:r>
       <w:r>
         <w:rPr>
           <w:rFonts w:hint="eastAsia"/>
-          <w:sz w:val="22"/>
-          <w:szCs w:val="24"/>
+          <w:sz w:val="28"/>
+          <w:szCs w:val="32"/>
         </w:rPr>
         <w:t>能放到&lt;</w:t>
       </w:r>
       <w:r>
         <w:rPr>
-          <w:sz w:val="22"/>
-          <w:szCs w:val="24"/>
+          <w:sz w:val="28"/>
+          <w:szCs w:val="32"/>
         </w:rPr>
         <w:t>head&gt;</w:t>
       </w:r>
       <w:r>
         <w:rPr>
           <w:rFonts w:hint="eastAsia"/>
-          <w:sz w:val="22"/>
-          <w:szCs w:val="24"/>
+          <w:sz w:val="28"/>
+          <w:szCs w:val="32"/>
         </w:rPr>
         <w:t>内，也能放到&lt;</w:t>
       </w:r>
       <w:r>
         <w:rPr>
-          <w:sz w:val="22"/>
-          <w:szCs w:val="24"/>
+          <w:sz w:val="28"/>
+          <w:szCs w:val="32"/>
         </w:rPr>
         <w:t>body&gt;</w:t>
       </w:r>
       <w:r>
         <w:rPr>
           <w:rFonts w:hint="eastAsia"/>
-          <w:sz w:val="22"/>
-          <w:szCs w:val="24"/>
+          <w:sz w:val="28"/>
+          <w:szCs w:val="32"/>
         </w:rPr>
         <w:t>内，</w:t>
       </w:r>
@@ -2909,16 +2978,16 @@
         <w:rPr>
           <w:rFonts w:hint="eastAsia"/>
           <w:color w:val="FF0000"/>
-          <w:sz w:val="22"/>
-          <w:szCs w:val="24"/>
+          <w:sz w:val="28"/>
+          <w:szCs w:val="32"/>
         </w:rPr>
         <w:t>但是一般是放到&lt;</w:t>
       </w:r>
       <w:r>
         <w:rPr>
           <w:color w:val="FF0000"/>
-          <w:sz w:val="22"/>
-          <w:szCs w:val="24"/>
+          <w:sz w:val="28"/>
+          <w:szCs w:val="32"/>
         </w:rPr>
         <w:t>head&gt;</w:t>
       </w:r>
@@ -2926,77 +2995,77 @@
         <w:rPr>
           <w:rFonts w:hint="eastAsia"/>
           <w:color w:val="FF0000"/>
-          <w:sz w:val="22"/>
-          <w:szCs w:val="24"/>
+          <w:sz w:val="28"/>
+          <w:szCs w:val="32"/>
         </w:rPr>
         <w:t>内</w:t>
       </w:r>
       <w:r>
         <w:rPr>
           <w:rFonts w:hint="eastAsia"/>
-          <w:sz w:val="22"/>
-          <w:szCs w:val="24"/>
+          <w:sz w:val="28"/>
+          <w:szCs w:val="32"/>
         </w:rPr>
         <w:t>）</w:t>
       </w:r>
     </w:p>
     <w:p>
       <w:pPr>
-        <w:ind w:firstLineChars="400" w:firstLine="880"/>
-        <w:rPr>
-          <w:sz w:val="22"/>
-          <w:szCs w:val="24"/>
-        </w:rPr>
-      </w:pPr>
-      <w:r>
-        <w:rPr>
-          <w:rFonts w:hint="eastAsia"/>
-          <w:sz w:val="22"/>
-          <w:szCs w:val="24"/>
-        </w:rPr>
+        <w:ind w:firstLineChars="400" w:firstLine="1120"/>
+        <w:rPr>
+          <w:sz w:val="28"/>
+          <w:szCs w:val="32"/>
+        </w:rPr>
+      </w:pPr>
+      <w:r>
+        <w:rPr>
+          <w:rFonts w:hint="eastAsia"/>
+          <w:sz w:val="28"/>
+          <w:szCs w:val="32"/>
+        </w:rPr>
+        <w:lastRenderedPageBreak/>
         <w:t>行内样式表</w:t>
       </w:r>
       <w:r>
         <w:rPr>
           <w:rFonts w:hint="eastAsia"/>
-          <w:sz w:val="22"/>
-          <w:szCs w:val="24"/>
+          <w:sz w:val="28"/>
+          <w:szCs w:val="32"/>
         </w:rPr>
         <w:t>（行内式）</w:t>
       </w:r>
       <w:r>
         <w:rPr>
           <w:rFonts w:hint="eastAsia"/>
-          <w:sz w:val="22"/>
-          <w:szCs w:val="24"/>
+          <w:sz w:val="28"/>
+          <w:szCs w:val="32"/>
         </w:rPr>
         <w:t>：</w:t>
       </w:r>
     </w:p>
     <w:p>
       <w:pPr>
-        <w:ind w:firstLineChars="600" w:firstLine="1320"/>
-        <w:rPr>
-          <w:sz w:val="22"/>
-          <w:szCs w:val="24"/>
-        </w:rPr>
-      </w:pPr>
-      <w:r>
-        <w:rPr>
-          <w:rFonts w:hint="eastAsia"/>
-          <w:sz w:val="22"/>
-          <w:szCs w:val="24"/>
-        </w:rPr>
-        <w:lastRenderedPageBreak/>
+        <w:ind w:firstLineChars="600" w:firstLine="1680"/>
+        <w:rPr>
+          <w:sz w:val="28"/>
+          <w:szCs w:val="32"/>
+        </w:rPr>
+      </w:pPr>
+      <w:r>
+        <w:rPr>
+          <w:rFonts w:hint="eastAsia"/>
+          <w:sz w:val="28"/>
+          <w:szCs w:val="32"/>
+        </w:rPr>
         <w:t>控制当前选择的标签的样式</w:t>
       </w:r>
     </w:p>
     <w:p>
       <w:pPr>
-        <w:ind w:firstLineChars="600" w:firstLine="1320"/>
-        <w:rPr>
-          <w:sz w:val="22"/>
-          <w:szCs w:val="24"/>
+        <w:ind w:firstLineChars="600" w:firstLine="1680"/>
+        <w:rPr>
+          <w:sz w:val="28"/>
+          <w:szCs w:val="32"/>
         </w:rPr>
       </w:pPr>
     </w:p>
@@ -3010,7 +3079,8 @@
           <w:rFonts w:ascii="Consolas" w:eastAsia="宋体" w:hAnsi="Consolas" w:cs="宋体"/>
           <w:color w:val="D4D4D4"/>
           <w:kern w:val="0"/>
-          <w:szCs w:val="21"/>
+          <w:sz w:val="24"/>
+          <w:szCs w:val="24"/>
         </w:rPr>
       </w:pPr>
       <w:r>
@@ -3018,7 +3088,8 @@
           <w:rFonts w:ascii="Consolas" w:eastAsia="宋体" w:hAnsi="Consolas" w:cs="宋体"/>
           <w:color w:val="808080"/>
           <w:kern w:val="0"/>
-          <w:szCs w:val="21"/>
+          <w:sz w:val="24"/>
+          <w:szCs w:val="24"/>
         </w:rPr>
         <w:t>&lt;</w:t>
       </w:r>
@@ -3027,7 +3098,8 @@
           <w:rFonts w:ascii="Consolas" w:eastAsia="宋体" w:hAnsi="Consolas" w:cs="宋体"/>
           <w:color w:val="569CD6"/>
           <w:kern w:val="0"/>
-          <w:szCs w:val="21"/>
+          <w:sz w:val="24"/>
+          <w:szCs w:val="24"/>
         </w:rPr>
         <w:t>p</w:t>
       </w:r>
@@ -3036,7 +3108,8 @@
           <w:rFonts w:ascii="Consolas" w:eastAsia="宋体" w:hAnsi="Consolas" w:cs="宋体"/>
           <w:color w:val="D4D4D4"/>
           <w:kern w:val="0"/>
-          <w:szCs w:val="21"/>
+          <w:sz w:val="24"/>
+          <w:szCs w:val="24"/>
         </w:rPr>
         <w:t> </w:t>
       </w:r>
@@ -3045,7 +3118,8 @@
           <w:rFonts w:ascii="Consolas" w:eastAsia="宋体" w:hAnsi="Consolas" w:cs="宋体"/>
           <w:color w:val="9CDCFE"/>
           <w:kern w:val="0"/>
-          <w:szCs w:val="21"/>
+          <w:sz w:val="24"/>
+          <w:szCs w:val="24"/>
         </w:rPr>
         <w:t>style</w:t>
       </w:r>
@@ -3054,7 +3128,8 @@
           <w:rFonts w:ascii="Consolas" w:eastAsia="宋体" w:hAnsi="Consolas" w:cs="宋体"/>
           <w:color w:val="D4D4D4"/>
           <w:kern w:val="0"/>
-          <w:szCs w:val="21"/>
+          <w:sz w:val="24"/>
+          <w:szCs w:val="24"/>
         </w:rPr>
         <w:t>=</w:t>
       </w:r>
@@ -3063,7 +3138,8 @@
           <w:rFonts w:ascii="Consolas" w:eastAsia="宋体" w:hAnsi="Consolas" w:cs="宋体"/>
           <w:color w:val="CE9178"/>
           <w:kern w:val="0"/>
-          <w:szCs w:val="21"/>
+          <w:sz w:val="24"/>
+          <w:szCs w:val="24"/>
         </w:rPr>
         <w:t>"color: brown;"</w:t>
       </w:r>
@@ -3072,7 +3148,8 @@
           <w:rFonts w:ascii="Consolas" w:eastAsia="宋体" w:hAnsi="Consolas" w:cs="宋体"/>
           <w:color w:val="808080"/>
           <w:kern w:val="0"/>
-          <w:szCs w:val="21"/>
+          <w:sz w:val="24"/>
+          <w:szCs w:val="24"/>
         </w:rPr>
         <w:t>&gt;</w:t>
       </w:r>
@@ -3081,7 +3158,8 @@
           <w:rFonts w:ascii="Consolas" w:eastAsia="宋体" w:hAnsi="Consolas" w:cs="宋体"/>
           <w:color w:val="D4D4D4"/>
           <w:kern w:val="0"/>
-          <w:szCs w:val="21"/>
+          <w:sz w:val="24"/>
+          <w:szCs w:val="24"/>
         </w:rPr>
         <w:t xml:space="preserve"> Hahaha I am lied to you!</w:t>
       </w:r>
@@ -3090,7 +3168,8 @@
           <w:rFonts w:ascii="Consolas" w:eastAsia="宋体" w:hAnsi="Consolas" w:cs="宋体"/>
           <w:color w:val="808080"/>
           <w:kern w:val="0"/>
-          <w:szCs w:val="21"/>
+          <w:sz w:val="24"/>
+          <w:szCs w:val="24"/>
         </w:rPr>
         <w:t xml:space="preserve"> &lt;/</w:t>
       </w:r>
@@ -3099,7 +3178,8 @@
           <w:rFonts w:ascii="Consolas" w:eastAsia="宋体" w:hAnsi="Consolas" w:cs="宋体"/>
           <w:color w:val="569CD6"/>
           <w:kern w:val="0"/>
-          <w:szCs w:val="21"/>
+          <w:sz w:val="24"/>
+          <w:szCs w:val="24"/>
         </w:rPr>
         <w:t>p</w:t>
       </w:r>
@@ -3108,72 +3188,73 @@
           <w:rFonts w:ascii="Consolas" w:eastAsia="宋体" w:hAnsi="Consolas" w:cs="宋体"/>
           <w:color w:val="808080"/>
           <w:kern w:val="0"/>
-          <w:szCs w:val="21"/>
+          <w:sz w:val="24"/>
+          <w:szCs w:val="24"/>
         </w:rPr>
         <w:t>&gt;</w:t>
       </w:r>
     </w:p>
     <w:p>
       <w:pPr>
-        <w:ind w:firstLineChars="400" w:firstLine="880"/>
-        <w:rPr>
-          <w:sz w:val="22"/>
-          <w:szCs w:val="24"/>
-        </w:rPr>
-      </w:pPr>
-      <w:r>
-        <w:rPr>
-          <w:rFonts w:hint="eastAsia"/>
-          <w:sz w:val="22"/>
-          <w:szCs w:val="24"/>
+        <w:ind w:firstLineChars="400" w:firstLine="1120"/>
+        <w:rPr>
+          <w:sz w:val="28"/>
+          <w:szCs w:val="32"/>
+        </w:rPr>
+      </w:pPr>
+      <w:r>
+        <w:rPr>
+          <w:rFonts w:hint="eastAsia"/>
+          <w:sz w:val="28"/>
+          <w:szCs w:val="32"/>
         </w:rPr>
         <w:t>外部样式表</w:t>
       </w:r>
       <w:r>
         <w:rPr>
           <w:rFonts w:hint="eastAsia"/>
-          <w:sz w:val="22"/>
-          <w:szCs w:val="24"/>
+          <w:sz w:val="28"/>
+          <w:szCs w:val="32"/>
         </w:rPr>
         <w:t>（链接式）</w:t>
       </w:r>
       <w:r>
         <w:rPr>
           <w:rFonts w:hint="eastAsia"/>
-          <w:sz w:val="22"/>
-          <w:szCs w:val="24"/>
+          <w:sz w:val="28"/>
+          <w:szCs w:val="32"/>
         </w:rPr>
         <w:t>：</w:t>
       </w:r>
     </w:p>
     <w:p>
       <w:pPr>
-        <w:ind w:leftChars="300" w:left="630" w:firstLineChars="100" w:firstLine="220"/>
-        <w:rPr>
-          <w:sz w:val="22"/>
-          <w:szCs w:val="24"/>
-        </w:rPr>
-      </w:pPr>
-      <w:r>
-        <w:rPr>
-          <w:rFonts w:hint="eastAsia"/>
-          <w:sz w:val="22"/>
-          <w:szCs w:val="24"/>
+        <w:ind w:leftChars="300" w:left="630" w:firstLineChars="100" w:firstLine="280"/>
+        <w:rPr>
+          <w:sz w:val="28"/>
+          <w:szCs w:val="32"/>
+        </w:rPr>
+      </w:pPr>
+      <w:r>
+        <w:rPr>
+          <w:rFonts w:hint="eastAsia"/>
+          <w:sz w:val="28"/>
+          <w:szCs w:val="32"/>
         </w:rPr>
         <w:t xml:space="preserve"> </w:t>
       </w:r>
       <w:r>
         <w:rPr>
-          <w:sz w:val="22"/>
-          <w:szCs w:val="24"/>
+          <w:sz w:val="28"/>
+          <w:szCs w:val="32"/>
         </w:rPr>
         <w:t xml:space="preserve"> </w:t>
       </w:r>
       <w:r>
         <w:rPr>
           <w:rFonts w:hint="eastAsia"/>
-          <w:sz w:val="22"/>
-          <w:szCs w:val="24"/>
+          <w:sz w:val="28"/>
+          <w:szCs w:val="32"/>
         </w:rPr>
         <w:t>实际开发都是外部样式表。适合于样式比较多的情况，核心是</w:t>
       </w:r>
@@ -3181,16 +3262,16 @@
         <w:rPr>
           <w:rFonts w:hint="eastAsia"/>
           <w:color w:val="FF0000"/>
-          <w:sz w:val="22"/>
-          <w:szCs w:val="24"/>
+          <w:sz w:val="28"/>
+          <w:szCs w:val="32"/>
         </w:rPr>
         <w:t>样式单独写到C</w:t>
       </w:r>
       <w:r>
         <w:rPr>
           <w:color w:val="FF0000"/>
-          <w:sz w:val="22"/>
-          <w:szCs w:val="24"/>
+          <w:sz w:val="28"/>
+          <w:szCs w:val="32"/>
         </w:rPr>
         <w:t>SS</w:t>
       </w:r>
@@ -3198,46 +3279,46 @@
         <w:rPr>
           <w:rFonts w:hint="eastAsia"/>
           <w:color w:val="FF0000"/>
-          <w:sz w:val="22"/>
-          <w:szCs w:val="24"/>
+          <w:sz w:val="28"/>
+          <w:szCs w:val="32"/>
         </w:rPr>
         <w:t>文件中</w:t>
       </w:r>
       <w:r>
         <w:rPr>
           <w:rFonts w:hint="eastAsia"/>
-          <w:sz w:val="22"/>
-          <w:szCs w:val="24"/>
+          <w:sz w:val="28"/>
+          <w:szCs w:val="32"/>
         </w:rPr>
         <w:t>，之后把</w:t>
       </w:r>
       <w:r>
         <w:rPr>
-          <w:sz w:val="22"/>
-          <w:szCs w:val="24"/>
+          <w:sz w:val="28"/>
+          <w:szCs w:val="32"/>
         </w:rPr>
         <w:t>CSS</w:t>
       </w:r>
       <w:r>
         <w:rPr>
           <w:rFonts w:hint="eastAsia"/>
-          <w:sz w:val="22"/>
-          <w:szCs w:val="24"/>
+          <w:sz w:val="28"/>
+          <w:szCs w:val="32"/>
         </w:rPr>
         <w:t>文件引入到H</w:t>
       </w:r>
       <w:r>
         <w:rPr>
-          <w:sz w:val="22"/>
-          <w:szCs w:val="24"/>
+          <w:sz w:val="28"/>
+          <w:szCs w:val="32"/>
         </w:rPr>
         <w:t>TML</w:t>
       </w:r>
       <w:r>
         <w:rPr>
           <w:rFonts w:hint="eastAsia"/>
-          <w:sz w:val="22"/>
-          <w:szCs w:val="24"/>
+          <w:sz w:val="28"/>
+          <w:szCs w:val="32"/>
         </w:rPr>
         <w:t>页面中使用。</w:t>
       </w:r>
@@ -3251,30 +3332,30 @@
         </w:numPr>
         <w:ind w:firstLineChars="0"/>
         <w:rPr>
-          <w:sz w:val="22"/>
-          <w:szCs w:val="24"/>
-        </w:rPr>
-      </w:pPr>
-      <w:r>
-        <w:rPr>
-          <w:rFonts w:hint="eastAsia"/>
-          <w:sz w:val="22"/>
-          <w:szCs w:val="24"/>
+          <w:sz w:val="28"/>
+          <w:szCs w:val="32"/>
+        </w:rPr>
+      </w:pPr>
+      <w:r>
+        <w:rPr>
+          <w:rFonts w:hint="eastAsia"/>
+          <w:sz w:val="28"/>
+          <w:szCs w:val="32"/>
         </w:rPr>
         <w:t>在外部新建一个后缀为.css的文件，在内填入</w:t>
       </w:r>
       <w:r>
         <w:rPr>
-          <w:sz w:val="22"/>
-          <w:szCs w:val="24"/>
+          <w:sz w:val="28"/>
+          <w:szCs w:val="32"/>
         </w:rPr>
         <w:t>CSS</w:t>
       </w:r>
       <w:r>
         <w:rPr>
           <w:rFonts w:hint="eastAsia"/>
-          <w:sz w:val="22"/>
-          <w:szCs w:val="24"/>
+          <w:sz w:val="28"/>
+          <w:szCs w:val="32"/>
         </w:rPr>
         <w:t>样式.</w:t>
       </w:r>
@@ -3288,45 +3369,45 @@
         </w:numPr>
         <w:ind w:firstLineChars="0"/>
         <w:rPr>
-          <w:sz w:val="22"/>
-          <w:szCs w:val="24"/>
-        </w:rPr>
-      </w:pPr>
-      <w:r>
-        <w:rPr>
-          <w:rFonts w:hint="eastAsia"/>
-          <w:sz w:val="22"/>
-          <w:szCs w:val="24"/>
+          <w:sz w:val="28"/>
+          <w:szCs w:val="32"/>
+        </w:rPr>
+      </w:pPr>
+      <w:r>
+        <w:rPr>
+          <w:rFonts w:hint="eastAsia"/>
+          <w:sz w:val="28"/>
+          <w:szCs w:val="32"/>
         </w:rPr>
         <w:t>在H</w:t>
       </w:r>
       <w:r>
         <w:rPr>
-          <w:sz w:val="22"/>
-          <w:szCs w:val="24"/>
+          <w:sz w:val="28"/>
+          <w:szCs w:val="32"/>
         </w:rPr>
         <w:t>TML</w:t>
       </w:r>
       <w:r>
         <w:rPr>
           <w:rFonts w:hint="eastAsia"/>
-          <w:sz w:val="22"/>
-          <w:szCs w:val="24"/>
+          <w:sz w:val="28"/>
+          <w:szCs w:val="32"/>
         </w:rPr>
         <w:t>页面中，使用</w:t>
       </w:r>
       <w:r>
         <w:rPr>
-          <w:sz w:val="22"/>
-          <w:szCs w:val="24"/>
+          <w:sz w:val="28"/>
+          <w:szCs w:val="32"/>
         </w:rPr>
         <w:t>&lt;link&gt;</w:t>
       </w:r>
       <w:r>
         <w:rPr>
           <w:rFonts w:hint="eastAsia"/>
-          <w:sz w:val="22"/>
-          <w:szCs w:val="24"/>
+          <w:sz w:val="28"/>
+          <w:szCs w:val="32"/>
         </w:rPr>
         <w:t>标签引入这个文件.</w:t>
       </w:r>
@@ -3341,7 +3422,8 @@
           <w:rFonts w:ascii="Consolas" w:eastAsia="宋体" w:hAnsi="Consolas" w:cs="宋体"/>
           <w:color w:val="D4D4D4"/>
           <w:kern w:val="0"/>
-          <w:szCs w:val="21"/>
+          <w:sz w:val="24"/>
+          <w:szCs w:val="24"/>
         </w:rPr>
       </w:pPr>
       <w:r>
@@ -3349,7 +3431,8 @@
           <w:rFonts w:ascii="Consolas" w:eastAsia="宋体" w:hAnsi="Consolas" w:cs="宋体"/>
           <w:color w:val="808080"/>
           <w:kern w:val="0"/>
-          <w:szCs w:val="21"/>
+          <w:sz w:val="24"/>
+          <w:szCs w:val="24"/>
         </w:rPr>
         <w:t>&lt;</w:t>
       </w:r>
@@ -3358,7 +3441,8 @@
           <w:rFonts w:ascii="Consolas" w:eastAsia="宋体" w:hAnsi="Consolas" w:cs="宋体"/>
           <w:color w:val="569CD6"/>
           <w:kern w:val="0"/>
-          <w:szCs w:val="21"/>
+          <w:sz w:val="24"/>
+          <w:szCs w:val="24"/>
         </w:rPr>
         <w:t>link</w:t>
       </w:r>
@@ -3367,7 +3451,8 @@
           <w:rFonts w:ascii="Consolas" w:eastAsia="宋体" w:hAnsi="Consolas" w:cs="宋体"/>
           <w:color w:val="D4D4D4"/>
           <w:kern w:val="0"/>
-          <w:szCs w:val="21"/>
+          <w:sz w:val="24"/>
+          <w:szCs w:val="24"/>
         </w:rPr>
         <w:t> </w:t>
       </w:r>
@@ -3376,7 +3461,8 @@
           <w:rFonts w:ascii="Consolas" w:eastAsia="宋体" w:hAnsi="Consolas" w:cs="宋体"/>
           <w:color w:val="9CDCFE"/>
           <w:kern w:val="0"/>
-          <w:szCs w:val="21"/>
+          <w:sz w:val="24"/>
+          <w:szCs w:val="24"/>
         </w:rPr>
         <w:t>rel</w:t>
       </w:r>
@@ -3385,7 +3471,8 @@
           <w:rFonts w:ascii="Consolas" w:eastAsia="宋体" w:hAnsi="Consolas" w:cs="宋体"/>
           <w:color w:val="D4D4D4"/>
           <w:kern w:val="0"/>
-          <w:szCs w:val="21"/>
+          <w:sz w:val="24"/>
+          <w:szCs w:val="24"/>
         </w:rPr>
         <w:t>=</w:t>
       </w:r>
@@ -3394,7 +3481,8 @@
           <w:rFonts w:ascii="Consolas" w:eastAsia="宋体" w:hAnsi="Consolas" w:cs="宋体"/>
           <w:color w:val="CE9178"/>
           <w:kern w:val="0"/>
-          <w:szCs w:val="21"/>
+          <w:sz w:val="24"/>
+          <w:szCs w:val="24"/>
         </w:rPr>
         <w:t>"stylesheet"</w:t>
       </w:r>
@@ -3403,7 +3491,8 @@
           <w:rFonts w:ascii="Consolas" w:eastAsia="宋体" w:hAnsi="Consolas" w:cs="宋体"/>
           <w:color w:val="D4D4D4"/>
           <w:kern w:val="0"/>
-          <w:szCs w:val="21"/>
+          <w:sz w:val="24"/>
+          <w:szCs w:val="24"/>
         </w:rPr>
         <w:t> </w:t>
       </w:r>
@@ -3412,7 +3501,8 @@
           <w:rFonts w:ascii="Consolas" w:eastAsia="宋体" w:hAnsi="Consolas" w:cs="宋体"/>
           <w:color w:val="9CDCFE"/>
           <w:kern w:val="0"/>
-          <w:szCs w:val="21"/>
+          <w:sz w:val="24"/>
+          <w:szCs w:val="24"/>
         </w:rPr>
         <w:t>href</w:t>
       </w:r>
@@ -3421,7 +3511,8 @@
           <w:rFonts w:ascii="Consolas" w:eastAsia="宋体" w:hAnsi="Consolas" w:cs="宋体"/>
           <w:color w:val="D4D4D4"/>
           <w:kern w:val="0"/>
-          <w:szCs w:val="21"/>
+          <w:sz w:val="24"/>
+          <w:szCs w:val="24"/>
         </w:rPr>
         <w:t>=</w:t>
       </w:r>
@@ -3430,7 +3521,8 @@
           <w:rFonts w:ascii="Consolas" w:eastAsia="宋体" w:hAnsi="Consolas" w:cs="宋体"/>
           <w:color w:val="CE9178"/>
           <w:kern w:val="0"/>
-          <w:szCs w:val="21"/>
+          <w:sz w:val="24"/>
+          <w:szCs w:val="24"/>
         </w:rPr>
         <w:t>"css</w:t>
       </w:r>
@@ -3439,7 +3531,8 @@
           <w:rFonts w:ascii="Consolas" w:eastAsia="宋体" w:hAnsi="Consolas" w:cs="宋体"/>
           <w:color w:val="CE9178"/>
           <w:kern w:val="0"/>
-          <w:szCs w:val="21"/>
+          <w:sz w:val="24"/>
+          <w:szCs w:val="24"/>
         </w:rPr>
         <w:t>文件路径</w:t>
       </w:r>
@@ -3448,7 +3541,8 @@
           <w:rFonts w:ascii="Consolas" w:eastAsia="宋体" w:hAnsi="Consolas" w:cs="宋体"/>
           <w:color w:val="CE9178"/>
           <w:kern w:val="0"/>
-          <w:szCs w:val="21"/>
+          <w:sz w:val="24"/>
+          <w:szCs w:val="24"/>
         </w:rPr>
         <w:t>"</w:t>
       </w:r>
@@ -3457,7 +3551,8 @@
           <w:rFonts w:ascii="Consolas" w:eastAsia="宋体" w:hAnsi="Consolas" w:cs="宋体"/>
           <w:color w:val="808080"/>
           <w:kern w:val="0"/>
-          <w:szCs w:val="21"/>
+          <w:sz w:val="24"/>
+          <w:szCs w:val="24"/>
         </w:rPr>
         <w:t>&gt;</w:t>
       </w:r>
@@ -3467,16 +3562,16 @@
         <w:pStyle w:val="a3"/>
         <w:ind w:left="1240" w:firstLineChars="0" w:firstLine="0"/>
         <w:rPr>
-          <w:sz w:val="22"/>
-          <w:szCs w:val="24"/>
+          <w:sz w:val="28"/>
+          <w:szCs w:val="32"/>
         </w:rPr>
       </w:pPr>
       <w:r>
         <w:rPr>
           <w:rFonts w:hint="eastAsia"/>
           <w:noProof/>
-          <w:sz w:val="22"/>
-          <w:szCs w:val="24"/>
+          <w:sz w:val="28"/>
+          <w:szCs w:val="32"/>
         </w:rPr>
         <w:drawing>
           <wp:inline distT="0" distB="0" distL="0" distR="0" wp14:anchorId="04FE715C" wp14:editId="61359518">
@@ -3532,40 +3627,40 @@
       <w:pPr>
         <w:ind w:firstLine="444"/>
         <w:rPr>
-          <w:sz w:val="22"/>
-          <w:szCs w:val="24"/>
-        </w:rPr>
-      </w:pPr>
-      <w:r>
-        <w:rPr>
-          <w:sz w:val="22"/>
-          <w:szCs w:val="24"/>
+          <w:sz w:val="28"/>
+          <w:szCs w:val="32"/>
+        </w:rPr>
+      </w:pPr>
+      <w:r>
+        <w:rPr>
+          <w:sz w:val="28"/>
+          <w:szCs w:val="32"/>
         </w:rPr>
         <w:t>CSS</w:t>
       </w:r>
       <w:r>
         <w:rPr>
           <w:rFonts w:hint="eastAsia"/>
-          <w:sz w:val="22"/>
-          <w:szCs w:val="24"/>
+          <w:sz w:val="28"/>
+          <w:szCs w:val="32"/>
         </w:rPr>
         <w:t>引入方式：</w:t>
       </w:r>
     </w:p>
     <w:p>
       <w:pPr>
-        <w:ind w:firstLineChars="200" w:firstLine="440"/>
-        <w:rPr>
-          <w:sz w:val="22"/>
-          <w:szCs w:val="24"/>
+        <w:ind w:firstLineChars="200" w:firstLine="560"/>
+        <w:rPr>
+          <w:sz w:val="28"/>
+          <w:szCs w:val="32"/>
         </w:rPr>
       </w:pPr>
       <w:r>
         <w:rPr>
           <w:rFonts w:hint="eastAsia"/>
           <w:noProof/>
-          <w:sz w:val="22"/>
-          <w:szCs w:val="24"/>
+          <w:sz w:val="28"/>
+          <w:szCs w:val="32"/>
         </w:rPr>
         <w:drawing>
           <wp:inline distT="0" distB="0" distL="0" distR="0" wp14:anchorId="0310BCEF" wp14:editId="683BC9B6">
@@ -3620,54 +3715,54 @@
     <w:p>
       <w:pPr>
         <w:rPr>
-          <w:sz w:val="22"/>
-          <w:szCs w:val="24"/>
-        </w:rPr>
-      </w:pPr>
-      <w:r>
-        <w:rPr>
-          <w:sz w:val="22"/>
-          <w:szCs w:val="24"/>
+          <w:sz w:val="28"/>
+          <w:szCs w:val="32"/>
+        </w:rPr>
+      </w:pPr>
+      <w:r>
+        <w:rPr>
+          <w:sz w:val="28"/>
+          <w:szCs w:val="32"/>
         </w:rPr>
         <w:t>emment</w:t>
       </w:r>
       <w:r>
         <w:rPr>
           <w:rFonts w:hint="eastAsia"/>
-          <w:sz w:val="22"/>
-          <w:szCs w:val="24"/>
+          <w:sz w:val="28"/>
+          <w:szCs w:val="32"/>
         </w:rPr>
         <w:t>语法：</w:t>
       </w:r>
     </w:p>
     <w:p>
       <w:pPr>
-        <w:ind w:firstLineChars="200" w:firstLine="440"/>
-        <w:rPr>
-          <w:sz w:val="22"/>
-          <w:szCs w:val="24"/>
-        </w:rPr>
-      </w:pPr>
-      <w:r>
-        <w:rPr>
-          <w:rFonts w:hint="eastAsia"/>
-          <w:sz w:val="22"/>
-          <w:szCs w:val="24"/>
+        <w:ind w:firstLineChars="200" w:firstLine="560"/>
+        <w:rPr>
+          <w:sz w:val="28"/>
+          <w:szCs w:val="32"/>
+        </w:rPr>
+      </w:pPr>
+      <w:r>
+        <w:rPr>
+          <w:rFonts w:hint="eastAsia"/>
+          <w:sz w:val="28"/>
+          <w:szCs w:val="32"/>
         </w:rPr>
         <w:t>1</w:t>
       </w:r>
       <w:r>
         <w:rPr>
-          <w:sz w:val="22"/>
-          <w:szCs w:val="24"/>
+          <w:sz w:val="28"/>
+          <w:szCs w:val="32"/>
         </w:rPr>
         <w:t>.</w:t>
       </w:r>
       <w:r>
         <w:rPr>
           <w:rFonts w:hint="eastAsia"/>
-          <w:sz w:val="22"/>
-          <w:szCs w:val="24"/>
+          <w:sz w:val="28"/>
+          <w:szCs w:val="32"/>
         </w:rPr>
         <w:t>emmet语法快速生成html标签：</w:t>
       </w:r>
@@ -3675,22 +3770,22 @@
     <w:p>
       <w:pPr>
         <w:rPr>
-          <w:sz w:val="22"/>
-          <w:szCs w:val="24"/>
-        </w:rPr>
-      </w:pPr>
-      <w:r>
-        <w:rPr>
-          <w:rFonts w:hint="eastAsia"/>
-          <w:sz w:val="22"/>
-          <w:szCs w:val="24"/>
+          <w:sz w:val="28"/>
+          <w:szCs w:val="32"/>
+        </w:rPr>
+      </w:pPr>
+      <w:r>
+        <w:rPr>
+          <w:rFonts w:hint="eastAsia"/>
+          <w:sz w:val="28"/>
+          <w:szCs w:val="32"/>
         </w:rPr>
         <w:t xml:space="preserve"> </w:t>
       </w:r>
       <w:r>
         <w:rPr>
-          <w:sz w:val="22"/>
-          <w:szCs w:val="24"/>
+          <w:sz w:val="28"/>
+          <w:szCs w:val="32"/>
         </w:rPr>
         <w:t xml:space="preserve"> </w:t>
       </w:r>
@@ -3698,16 +3793,17 @@
     <w:p>
       <w:pPr>
         <w:rPr>
-          <w:sz w:val="22"/>
-          <w:szCs w:val="24"/>
+          <w:sz w:val="28"/>
+          <w:szCs w:val="32"/>
         </w:rPr>
       </w:pPr>
       <w:r>
         <w:rPr>
           <w:noProof/>
-          <w:sz w:val="22"/>
-          <w:szCs w:val="24"/>
-        </w:rPr>
+          <w:sz w:val="28"/>
+          <w:szCs w:val="32"/>
+        </w:rPr>
+        <w:lastRenderedPageBreak/>
         <w:drawing>
           <wp:inline distT="0" distB="0" distL="0" distR="0" wp14:anchorId="1EFB30BB" wp14:editId="213136B9">
             <wp:extent cx="4221480" cy="1962809"/>
@@ -3764,30 +3860,30 @@
     <w:p>
       <w:pPr>
         <w:rPr>
-          <w:sz w:val="22"/>
-          <w:szCs w:val="24"/>
-        </w:rPr>
-      </w:pPr>
-      <w:r>
-        <w:rPr>
-          <w:rFonts w:hint="eastAsia"/>
-          <w:sz w:val="22"/>
-          <w:szCs w:val="24"/>
+          <w:sz w:val="28"/>
+          <w:szCs w:val="32"/>
+        </w:rPr>
+      </w:pPr>
+      <w:r>
+        <w:rPr>
+          <w:rFonts w:hint="eastAsia"/>
+          <w:sz w:val="28"/>
+          <w:szCs w:val="32"/>
         </w:rPr>
         <w:t xml:space="preserve"> </w:t>
       </w:r>
       <w:r>
         <w:rPr>
-          <w:sz w:val="22"/>
-          <w:szCs w:val="24"/>
+          <w:sz w:val="28"/>
+          <w:szCs w:val="32"/>
         </w:rPr>
         <w:t xml:space="preserve">  2.</w:t>
       </w:r>
       <w:r>
         <w:rPr>
           <w:rFonts w:hint="eastAsia"/>
-          <w:sz w:val="22"/>
-          <w:szCs w:val="24"/>
+          <w:sz w:val="28"/>
+          <w:szCs w:val="32"/>
         </w:rPr>
         <w:t>emmet语法快速生成css标签：</w:t>
       </w:r>
@@ -3795,22 +3891,22 @@
     <w:p>
       <w:pPr>
         <w:rPr>
-          <w:sz w:val="22"/>
-          <w:szCs w:val="24"/>
-        </w:rPr>
-      </w:pPr>
-      <w:r>
-        <w:rPr>
-          <w:sz w:val="22"/>
-          <w:szCs w:val="24"/>
+          <w:sz w:val="28"/>
+          <w:szCs w:val="32"/>
+        </w:rPr>
+      </w:pPr>
+      <w:r>
+        <w:rPr>
+          <w:sz w:val="28"/>
+          <w:szCs w:val="32"/>
         </w:rPr>
         <w:t xml:space="preserve">     </w:t>
       </w:r>
       <w:r>
         <w:rPr>
           <w:noProof/>
-          <w:sz w:val="22"/>
-          <w:szCs w:val="24"/>
+          <w:sz w:val="28"/>
+          <w:szCs w:val="32"/>
         </w:rPr>
         <w:drawing>
           <wp:inline distT="0" distB="0" distL="0" distR="0" wp14:anchorId="0F51DF9F" wp14:editId="185EA73D">
@@ -3868,95 +3964,78 @@
     <w:p>
       <w:pPr>
         <w:rPr>
-          <w:sz w:val="22"/>
-          <w:szCs w:val="24"/>
-        </w:rPr>
-      </w:pPr>
-      <w:r>
-        <w:rPr>
-          <w:rFonts w:hint="eastAsia"/>
-          <w:sz w:val="22"/>
-          <w:szCs w:val="24"/>
-        </w:rPr>
-        <w:lastRenderedPageBreak/>
+          <w:sz w:val="28"/>
+          <w:szCs w:val="32"/>
+        </w:rPr>
+      </w:pPr>
+      <w:r>
+        <w:rPr>
+          <w:rFonts w:hint="eastAsia"/>
+          <w:sz w:val="28"/>
+          <w:szCs w:val="32"/>
+        </w:rPr>
         <w:t>复合选择器：</w:t>
       </w:r>
     </w:p>
     <w:p>
       <w:pPr>
-        <w:ind w:firstLineChars="200" w:firstLine="440"/>
-        <w:rPr>
-          <w:sz w:val="22"/>
-          <w:szCs w:val="24"/>
-        </w:rPr>
-      </w:pPr>
-      <w:r>
-        <w:rPr>
-          <w:rFonts w:hint="eastAsia"/>
-          <w:sz w:val="22"/>
-          <w:szCs w:val="24"/>
+        <w:ind w:firstLineChars="200" w:firstLine="560"/>
+        <w:rPr>
+          <w:sz w:val="28"/>
+          <w:szCs w:val="32"/>
+        </w:rPr>
+      </w:pPr>
+      <w:r>
+        <w:rPr>
+          <w:rFonts w:hint="eastAsia"/>
+          <w:sz w:val="28"/>
+          <w:szCs w:val="32"/>
         </w:rPr>
         <w:t>1</w:t>
       </w:r>
       <w:r>
         <w:rPr>
-          <w:sz w:val="22"/>
-          <w:szCs w:val="24"/>
+          <w:sz w:val="28"/>
+          <w:szCs w:val="32"/>
         </w:rPr>
         <w:t>.</w:t>
       </w:r>
       <w:r>
         <w:rPr>
           <w:rFonts w:hint="eastAsia"/>
-          <w:sz w:val="22"/>
-          <w:szCs w:val="24"/>
-        </w:rPr>
-        <w:t>后代选择器</w:t>
-      </w:r>
-      <w:r>
-        <w:rPr>
-          <w:rFonts w:hint="eastAsia"/>
-          <w:sz w:val="22"/>
-          <w:szCs w:val="24"/>
-        </w:rPr>
-        <w:t>（重要）</w:t>
-      </w:r>
-      <w:r>
-        <w:rPr>
-          <w:rFonts w:hint="eastAsia"/>
-          <w:sz w:val="22"/>
-          <w:szCs w:val="24"/>
-        </w:rPr>
-        <w:t>：</w:t>
-      </w:r>
-    </w:p>
-    <w:p>
-      <w:pPr>
-        <w:rPr>
-          <w:sz w:val="22"/>
-          <w:szCs w:val="24"/>
-        </w:rPr>
-      </w:pPr>
-      <w:r>
-        <w:rPr>
-          <w:rFonts w:hint="eastAsia"/>
-          <w:sz w:val="22"/>
-          <w:szCs w:val="24"/>
+          <w:sz w:val="28"/>
+          <w:szCs w:val="32"/>
+        </w:rPr>
+        <w:t>后代选择器（重要）：</w:t>
+      </w:r>
+    </w:p>
+    <w:p>
+      <w:pPr>
+        <w:rPr>
+          <w:sz w:val="28"/>
+          <w:szCs w:val="32"/>
+        </w:rPr>
+      </w:pPr>
+      <w:r>
+        <w:rPr>
+          <w:rFonts w:hint="eastAsia"/>
+          <w:sz w:val="28"/>
+          <w:szCs w:val="32"/>
         </w:rPr>
         <w:t xml:space="preserve"> </w:t>
       </w:r>
       <w:r>
         <w:rPr>
-          <w:sz w:val="22"/>
-          <w:szCs w:val="24"/>
+          <w:sz w:val="28"/>
+          <w:szCs w:val="32"/>
         </w:rPr>
         <w:t xml:space="preserve">        </w:t>
       </w:r>
       <w:r>
         <w:rPr>
           <w:noProof/>
-          <w:sz w:val="22"/>
-          <w:szCs w:val="24"/>
+          <w:sz w:val="28"/>
+          <w:szCs w:val="32"/>
         </w:rPr>
         <w:drawing>
           <wp:inline distT="0" distB="0" distL="0" distR="0" wp14:anchorId="46EEC636" wp14:editId="634F70A0">
@@ -4010,32 +4089,32 @@
     </w:p>
     <w:p>
       <w:pPr>
-        <w:ind w:firstLineChars="200" w:firstLine="440"/>
-        <w:rPr>
-          <w:sz w:val="22"/>
-          <w:szCs w:val="24"/>
-        </w:rPr>
-      </w:pPr>
-      <w:r>
-        <w:rPr>
-          <w:rFonts w:hint="eastAsia"/>
-          <w:sz w:val="22"/>
-          <w:szCs w:val="24"/>
+        <w:ind w:firstLineChars="200" w:firstLine="560"/>
+        <w:rPr>
+          <w:sz w:val="28"/>
+          <w:szCs w:val="32"/>
+        </w:rPr>
+      </w:pPr>
+      <w:r>
+        <w:rPr>
+          <w:rFonts w:hint="eastAsia"/>
+          <w:sz w:val="28"/>
+          <w:szCs w:val="32"/>
         </w:rPr>
         <w:t>2</w:t>
       </w:r>
       <w:r>
         <w:rPr>
-          <w:sz w:val="22"/>
-          <w:szCs w:val="24"/>
+          <w:sz w:val="28"/>
+          <w:szCs w:val="32"/>
         </w:rPr>
         <w:t>.</w:t>
       </w:r>
       <w:r>
         <w:rPr>
           <w:rFonts w:hint="eastAsia"/>
-          <w:sz w:val="22"/>
-          <w:szCs w:val="24"/>
+          <w:sz w:val="28"/>
+          <w:szCs w:val="32"/>
         </w:rPr>
         <w:t>子元素选择器：</w:t>
       </w:r>
@@ -4043,30 +4122,31 @@
     <w:p>
       <w:pPr>
         <w:rPr>
-          <w:sz w:val="22"/>
-          <w:szCs w:val="24"/>
-        </w:rPr>
-      </w:pPr>
-      <w:r>
-        <w:rPr>
-          <w:rFonts w:hint="eastAsia"/>
-          <w:sz w:val="22"/>
-          <w:szCs w:val="24"/>
-        </w:rPr>
+          <w:sz w:val="28"/>
+          <w:szCs w:val="32"/>
+        </w:rPr>
+      </w:pPr>
+      <w:r>
+        <w:rPr>
+          <w:rFonts w:hint="eastAsia"/>
+          <w:sz w:val="28"/>
+          <w:szCs w:val="32"/>
+        </w:rPr>
+        <w:lastRenderedPageBreak/>
         <w:t xml:space="preserve"> </w:t>
       </w:r>
       <w:r>
         <w:rPr>
-          <w:sz w:val="22"/>
-          <w:szCs w:val="24"/>
+          <w:sz w:val="28"/>
+          <w:szCs w:val="32"/>
         </w:rPr>
         <w:t xml:space="preserve">     </w:t>
       </w:r>
       <w:r>
         <w:rPr>
           <w:noProof/>
-          <w:sz w:val="22"/>
-          <w:szCs w:val="24"/>
+          <w:sz w:val="28"/>
+          <w:szCs w:val="32"/>
         </w:rPr>
         <w:drawing>
           <wp:inline distT="0" distB="0" distL="0" distR="0" wp14:anchorId="54DB43F0" wp14:editId="276A5677">
@@ -4120,32 +4200,32 @@
     </w:p>
     <w:p>
       <w:pPr>
-        <w:ind w:firstLineChars="200" w:firstLine="440"/>
-        <w:rPr>
-          <w:sz w:val="22"/>
-          <w:szCs w:val="24"/>
-        </w:rPr>
-      </w:pPr>
-      <w:r>
-        <w:rPr>
-          <w:rFonts w:hint="eastAsia"/>
-          <w:sz w:val="22"/>
-          <w:szCs w:val="24"/>
+        <w:ind w:firstLineChars="200" w:firstLine="560"/>
+        <w:rPr>
+          <w:sz w:val="28"/>
+          <w:szCs w:val="32"/>
+        </w:rPr>
+      </w:pPr>
+      <w:r>
+        <w:rPr>
+          <w:rFonts w:hint="eastAsia"/>
+          <w:sz w:val="28"/>
+          <w:szCs w:val="32"/>
         </w:rPr>
         <w:t>3</w:t>
       </w:r>
       <w:r>
         <w:rPr>
-          <w:sz w:val="22"/>
-          <w:szCs w:val="24"/>
+          <w:sz w:val="28"/>
+          <w:szCs w:val="32"/>
         </w:rPr>
         <w:t>.</w:t>
       </w:r>
       <w:r>
         <w:rPr>
           <w:rFonts w:hint="eastAsia"/>
-          <w:sz w:val="22"/>
-          <w:szCs w:val="24"/>
+          <w:sz w:val="28"/>
+          <w:szCs w:val="32"/>
         </w:rPr>
         <w:t>并集选择器：</w:t>
       </w:r>
@@ -4155,15 +4235,15 @@
         <w:pStyle w:val="a3"/>
         <w:ind w:left="1240" w:firstLineChars="0" w:firstLine="0"/>
         <w:rPr>
-          <w:sz w:val="22"/>
-          <w:szCs w:val="24"/>
+          <w:sz w:val="28"/>
+          <w:szCs w:val="32"/>
         </w:rPr>
       </w:pPr>
       <w:r>
         <w:rPr>
           <w:noProof/>
-          <w:sz w:val="22"/>
-          <w:szCs w:val="24"/>
+          <w:sz w:val="28"/>
+          <w:szCs w:val="32"/>
         </w:rPr>
         <w:drawing>
           <wp:inline distT="0" distB="0" distL="0" distR="0" wp14:anchorId="37DE1F1D" wp14:editId="34B454B8">
@@ -4217,33 +4297,32 @@
     </w:p>
     <w:p>
       <w:pPr>
-        <w:ind w:firstLineChars="200" w:firstLine="440"/>
-        <w:rPr>
-          <w:sz w:val="22"/>
-          <w:szCs w:val="24"/>
-        </w:rPr>
-      </w:pPr>
-      <w:r>
-        <w:rPr>
-          <w:rFonts w:hint="eastAsia"/>
-          <w:sz w:val="22"/>
-          <w:szCs w:val="24"/>
-        </w:rPr>
-        <w:lastRenderedPageBreak/>
+        <w:ind w:firstLineChars="200" w:firstLine="560"/>
+        <w:rPr>
+          <w:sz w:val="28"/>
+          <w:szCs w:val="32"/>
+        </w:rPr>
+      </w:pPr>
+      <w:r>
+        <w:rPr>
+          <w:rFonts w:hint="eastAsia"/>
+          <w:sz w:val="28"/>
+          <w:szCs w:val="32"/>
+        </w:rPr>
         <w:t>4</w:t>
       </w:r>
       <w:r>
         <w:rPr>
-          <w:sz w:val="22"/>
-          <w:szCs w:val="24"/>
+          <w:sz w:val="28"/>
+          <w:szCs w:val="32"/>
         </w:rPr>
         <w:t>.</w:t>
       </w:r>
       <w:r>
         <w:rPr>
           <w:rFonts w:hint="eastAsia"/>
-          <w:sz w:val="22"/>
-          <w:szCs w:val="24"/>
+          <w:sz w:val="28"/>
+          <w:szCs w:val="32"/>
         </w:rPr>
         <w:t>伪类选择器：</w:t>
       </w:r>
@@ -4252,22 +4331,22 @@
       <w:pPr>
         <w:rPr>
           <w:color w:val="FF0000"/>
-          <w:sz w:val="22"/>
-          <w:szCs w:val="24"/>
-        </w:rPr>
-      </w:pPr>
-      <w:r>
-        <w:rPr>
-          <w:rFonts w:hint="eastAsia"/>
-          <w:sz w:val="22"/>
-          <w:szCs w:val="24"/>
+          <w:sz w:val="28"/>
+          <w:szCs w:val="32"/>
+        </w:rPr>
+      </w:pPr>
+      <w:r>
+        <w:rPr>
+          <w:rFonts w:hint="eastAsia"/>
+          <w:sz w:val="28"/>
+          <w:szCs w:val="32"/>
         </w:rPr>
         <w:t xml:space="preserve"> </w:t>
       </w:r>
       <w:r>
         <w:rPr>
-          <w:sz w:val="22"/>
-          <w:szCs w:val="24"/>
+          <w:sz w:val="28"/>
+          <w:szCs w:val="32"/>
         </w:rPr>
         <w:t xml:space="preserve">      </w:t>
       </w:r>
@@ -4275,16 +4354,16 @@
         <w:rPr>
           <w:rFonts w:hint="eastAsia"/>
           <w:color w:val="FF0000"/>
-          <w:sz w:val="22"/>
-          <w:szCs w:val="24"/>
+          <w:sz w:val="28"/>
+          <w:szCs w:val="32"/>
         </w:rPr>
         <w:t>为了确保生效，请按照L</w:t>
       </w:r>
       <w:r>
         <w:rPr>
           <w:color w:val="FF0000"/>
-          <w:sz w:val="22"/>
-          <w:szCs w:val="24"/>
+          <w:sz w:val="28"/>
+          <w:szCs w:val="32"/>
         </w:rPr>
         <w:t>VHA</w:t>
       </w:r>
@@ -4292,8 +4371,8 @@
         <w:rPr>
           <w:rFonts w:hint="eastAsia"/>
           <w:color w:val="FF0000"/>
-          <w:sz w:val="22"/>
-          <w:szCs w:val="24"/>
+          <w:sz w:val="28"/>
+          <w:szCs w:val="32"/>
         </w:rPr>
         <w:t>的循环顺序声明</w:t>
       </w:r>
@@ -4301,24 +4380,24 @@
     <w:p>
       <w:pPr>
         <w:rPr>
-          <w:sz w:val="22"/>
-          <w:szCs w:val="24"/>
+          <w:sz w:val="28"/>
+          <w:szCs w:val="32"/>
         </w:rPr>
       </w:pPr>
       <w:r>
         <w:rPr>
           <w:rFonts w:hint="eastAsia"/>
           <w:color w:val="FF0000"/>
-          <w:sz w:val="22"/>
-          <w:szCs w:val="24"/>
+          <w:sz w:val="28"/>
+          <w:szCs w:val="32"/>
         </w:rPr>
         <w:t xml:space="preserve"> </w:t>
       </w:r>
       <w:r>
         <w:rPr>
           <w:color w:val="FF0000"/>
-          <w:sz w:val="22"/>
-          <w:szCs w:val="24"/>
+          <w:sz w:val="28"/>
+          <w:szCs w:val="32"/>
         </w:rPr>
         <w:t xml:space="preserve">         </w:t>
       </w:r>
@@ -4326,16 +4405,16 @@
         <w:rPr>
           <w:rFonts w:hint="eastAsia"/>
           <w:color w:val="FF0000"/>
-          <w:sz w:val="22"/>
-          <w:szCs w:val="24"/>
+          <w:sz w:val="28"/>
+          <w:szCs w:val="32"/>
         </w:rPr>
         <w:t>即必须a</w:t>
       </w:r>
       <w:r>
         <w:rPr>
           <w:color w:val="FF0000"/>
-          <w:sz w:val="22"/>
-          <w:szCs w:val="24"/>
+          <w:sz w:val="28"/>
+          <w:szCs w:val="32"/>
         </w:rPr>
         <w:t>: link</w:t>
       </w:r>
@@ -4343,16 +4422,16 @@
         <w:rPr>
           <w:rFonts w:hint="eastAsia"/>
           <w:color w:val="FF0000"/>
-          <w:sz w:val="22"/>
-          <w:szCs w:val="24"/>
+          <w:sz w:val="28"/>
+          <w:szCs w:val="32"/>
         </w:rPr>
         <w:t>、a</w:t>
       </w:r>
       <w:r>
         <w:rPr>
           <w:color w:val="FF0000"/>
-          <w:sz w:val="22"/>
-          <w:szCs w:val="24"/>
+          <w:sz w:val="28"/>
+          <w:szCs w:val="32"/>
         </w:rPr>
         <w:t>: visited</w:t>
       </w:r>
@@ -4360,16 +4439,16 @@
         <w:rPr>
           <w:rFonts w:hint="eastAsia"/>
           <w:color w:val="FF0000"/>
-          <w:sz w:val="22"/>
-          <w:szCs w:val="24"/>
+          <w:sz w:val="28"/>
+          <w:szCs w:val="32"/>
         </w:rPr>
         <w:t>、a</w:t>
       </w:r>
       <w:r>
         <w:rPr>
           <w:color w:val="FF0000"/>
-          <w:sz w:val="22"/>
-          <w:szCs w:val="24"/>
+          <w:sz w:val="28"/>
+          <w:szCs w:val="32"/>
         </w:rPr>
         <w:t>: hover</w:t>
       </w:r>
@@ -4377,16 +4456,16 @@
         <w:rPr>
           <w:rFonts w:hint="eastAsia"/>
           <w:color w:val="FF0000"/>
-          <w:sz w:val="22"/>
-          <w:szCs w:val="24"/>
+          <w:sz w:val="28"/>
+          <w:szCs w:val="32"/>
         </w:rPr>
         <w:t>、a</w:t>
       </w:r>
       <w:r>
         <w:rPr>
           <w:color w:val="FF0000"/>
-          <w:sz w:val="22"/>
-          <w:szCs w:val="24"/>
+          <w:sz w:val="28"/>
+          <w:szCs w:val="32"/>
         </w:rPr>
         <w:t>: active</w:t>
       </w:r>
@@ -4394,8 +4473,8 @@
         <w:rPr>
           <w:rFonts w:hint="eastAsia"/>
           <w:color w:val="FF0000"/>
-          <w:sz w:val="22"/>
-          <w:szCs w:val="24"/>
+          <w:sz w:val="28"/>
+          <w:szCs w:val="32"/>
         </w:rPr>
         <w:t>的顺序来写</w:t>
       </w:r>
@@ -4403,82 +4482,82 @@
     <w:p>
       <w:pPr>
         <w:rPr>
-          <w:sz w:val="22"/>
-          <w:szCs w:val="24"/>
-        </w:rPr>
-      </w:pPr>
-      <w:r>
-        <w:rPr>
-          <w:rFonts w:hint="eastAsia"/>
-          <w:sz w:val="22"/>
-          <w:szCs w:val="24"/>
+          <w:sz w:val="28"/>
+          <w:szCs w:val="32"/>
+        </w:rPr>
+      </w:pPr>
+      <w:r>
+        <w:rPr>
+          <w:rFonts w:hint="eastAsia"/>
+          <w:sz w:val="28"/>
+          <w:szCs w:val="32"/>
         </w:rPr>
         <w:t xml:space="preserve"> </w:t>
       </w:r>
       <w:r>
         <w:rPr>
-          <w:sz w:val="22"/>
-          <w:szCs w:val="24"/>
+          <w:sz w:val="28"/>
+          <w:szCs w:val="32"/>
         </w:rPr>
         <w:t xml:space="preserve">      </w:t>
       </w:r>
       <w:r>
         <w:rPr>
-          <w:sz w:val="22"/>
-          <w:szCs w:val="24"/>
+          <w:sz w:val="28"/>
+          <w:szCs w:val="32"/>
         </w:rPr>
         <w:fldChar w:fldCharType="begin"/>
       </w:r>
       <w:r>
         <w:rPr>
-          <w:sz w:val="22"/>
-          <w:szCs w:val="24"/>
+          <w:sz w:val="28"/>
+          <w:szCs w:val="32"/>
         </w:rPr>
         <w:instrText xml:space="preserve"> </w:instrText>
       </w:r>
       <w:r>
         <w:rPr>
           <w:rFonts w:hint="eastAsia"/>
-          <w:sz w:val="22"/>
-          <w:szCs w:val="24"/>
+          <w:sz w:val="28"/>
+          <w:szCs w:val="32"/>
         </w:rPr>
         <w:instrText>eq \o\ac(○,1)</w:instrText>
       </w:r>
       <w:r>
         <w:rPr>
-          <w:sz w:val="22"/>
-          <w:szCs w:val="24"/>
+          <w:sz w:val="28"/>
+          <w:szCs w:val="32"/>
         </w:rPr>
         <w:fldChar w:fldCharType="end"/>
       </w:r>
       <w:r>
         <w:rPr>
           <w:rFonts w:hint="eastAsia"/>
-          <w:sz w:val="22"/>
-          <w:szCs w:val="24"/>
+          <w:sz w:val="28"/>
+          <w:szCs w:val="32"/>
         </w:rPr>
         <w:t>把未点击过的(未访问过的</w:t>
       </w:r>
       <w:r>
         <w:rPr>
-          <w:sz w:val="22"/>
-          <w:szCs w:val="24"/>
+          <w:sz w:val="28"/>
+          <w:szCs w:val="32"/>
         </w:rPr>
         <w:t>）</w:t>
       </w:r>
       <w:r>
         <w:rPr>
           <w:rFonts w:hint="eastAsia"/>
-          <w:sz w:val="22"/>
-          <w:szCs w:val="24"/>
+          <w:sz w:val="28"/>
+          <w:szCs w:val="32"/>
         </w:rPr>
         <w:t>链接</w:t>
       </w:r>
       <w:r>
         <w:rPr>
           <w:rFonts w:hint="eastAsia"/>
-          <w:sz w:val="22"/>
-          <w:szCs w:val="24"/>
+          <w:sz w:val="28"/>
+          <w:szCs w:val="32"/>
         </w:rPr>
         <w:t>（给未访问过的链接上色）</w:t>
       </w:r>
@@ -4493,21 +4572,22 @@
           <w:rFonts w:ascii="Consolas" w:eastAsia="宋体" w:hAnsi="Consolas" w:cs="宋体"/>
           <w:color w:val="D4D4D4"/>
           <w:kern w:val="0"/>
-          <w:szCs w:val="21"/>
-        </w:rPr>
-      </w:pPr>
-      <w:r>
-        <w:rPr>
-          <w:rFonts w:hint="eastAsia"/>
-          <w:sz w:val="22"/>
-          <w:szCs w:val="24"/>
+          <w:sz w:val="24"/>
+          <w:szCs w:val="24"/>
+        </w:rPr>
+      </w:pPr>
+      <w:r>
+        <w:rPr>
+          <w:rFonts w:hint="eastAsia"/>
+          <w:sz w:val="28"/>
+          <w:szCs w:val="32"/>
         </w:rPr>
         <w:t xml:space="preserve"> </w:t>
       </w:r>
       <w:r>
         <w:rPr>
-          <w:sz w:val="22"/>
-          <w:szCs w:val="24"/>
+          <w:sz w:val="28"/>
+          <w:szCs w:val="32"/>
         </w:rPr>
         <w:t xml:space="preserve">      </w:t>
       </w:r>
@@ -4516,7 +4596,8 @@
           <w:rFonts w:ascii="Consolas" w:eastAsia="宋体" w:hAnsi="Consolas" w:cs="宋体"/>
           <w:color w:val="D4D4D4"/>
           <w:kern w:val="0"/>
-          <w:szCs w:val="21"/>
+          <w:sz w:val="24"/>
+          <w:szCs w:val="24"/>
         </w:rPr>
         <w:t> </w:t>
       </w:r>
@@ -4525,7 +4606,8 @@
           <w:rFonts w:ascii="Consolas" w:eastAsia="宋体" w:hAnsi="Consolas" w:cs="宋体"/>
           <w:color w:val="D7BA7D"/>
           <w:kern w:val="0"/>
-          <w:szCs w:val="21"/>
+          <w:sz w:val="24"/>
+          <w:szCs w:val="24"/>
         </w:rPr>
         <w:t>a:link</w:t>
       </w:r>
@@ -4534,7 +4616,8 @@
           <w:rFonts w:ascii="Consolas" w:eastAsia="宋体" w:hAnsi="Consolas" w:cs="宋体"/>
           <w:color w:val="D4D4D4"/>
           <w:kern w:val="0"/>
-          <w:szCs w:val="21"/>
+          <w:sz w:val="24"/>
+          <w:szCs w:val="24"/>
         </w:rPr>
         <w:t>{</w:t>
       </w:r>
@@ -4549,7 +4632,8 @@
           <w:rFonts w:ascii="Consolas" w:eastAsia="宋体" w:hAnsi="Consolas" w:cs="宋体"/>
           <w:color w:val="D4D4D4"/>
           <w:kern w:val="0"/>
-          <w:szCs w:val="21"/>
+          <w:sz w:val="24"/>
+          <w:szCs w:val="24"/>
         </w:rPr>
       </w:pPr>
       <w:r>
@@ -4557,7 +4641,8 @@
           <w:rFonts w:ascii="Consolas" w:eastAsia="宋体" w:hAnsi="Consolas" w:cs="宋体"/>
           <w:color w:val="D4D4D4"/>
           <w:kern w:val="0"/>
-          <w:szCs w:val="21"/>
+          <w:sz w:val="24"/>
+          <w:szCs w:val="24"/>
         </w:rPr>
         <w:t>            </w:t>
       </w:r>
@@ -4566,7 +4651,8 @@
           <w:rFonts w:ascii="Consolas" w:eastAsia="宋体" w:hAnsi="Consolas" w:cs="宋体"/>
           <w:color w:val="9CDCFE"/>
           <w:kern w:val="0"/>
-          <w:szCs w:val="21"/>
+          <w:sz w:val="24"/>
+          <w:szCs w:val="24"/>
         </w:rPr>
         <w:t>color</w:t>
       </w:r>
@@ -4575,7 +4661,8 @@
           <w:rFonts w:ascii="Consolas" w:eastAsia="宋体" w:hAnsi="Consolas" w:cs="宋体"/>
           <w:color w:val="D4D4D4"/>
           <w:kern w:val="0"/>
-          <w:szCs w:val="21"/>
+          <w:sz w:val="24"/>
+          <w:szCs w:val="24"/>
         </w:rPr>
         <w:t>: </w:t>
       </w:r>
@@ -4584,7 +4671,8 @@
           <w:rFonts w:ascii="Consolas" w:eastAsia="宋体" w:hAnsi="Consolas" w:cs="宋体"/>
           <w:color w:val="CE9178"/>
           <w:kern w:val="0"/>
-          <w:szCs w:val="21"/>
+          <w:sz w:val="24"/>
+          <w:szCs w:val="24"/>
         </w:rPr>
         <w:t>#333</w:t>
       </w:r>
@@ -4593,7 +4681,8 @@
           <w:rFonts w:ascii="Consolas" w:eastAsia="宋体" w:hAnsi="Consolas" w:cs="宋体"/>
           <w:color w:val="D4D4D4"/>
           <w:kern w:val="0"/>
-          <w:szCs w:val="21"/>
+          <w:sz w:val="24"/>
+          <w:szCs w:val="24"/>
         </w:rPr>
         <w:t>;</w:t>
       </w:r>
@@ -4608,7 +4697,8 @@
           <w:rFonts w:ascii="Consolas" w:eastAsia="宋体" w:hAnsi="Consolas" w:cs="宋体"/>
           <w:color w:val="D4D4D4"/>
           <w:kern w:val="0"/>
-          <w:szCs w:val="21"/>
+          <w:sz w:val="24"/>
+          <w:szCs w:val="24"/>
         </w:rPr>
       </w:pPr>
       <w:r>
@@ -4616,7 +4706,8 @@
           <w:rFonts w:ascii="Consolas" w:eastAsia="宋体" w:hAnsi="Consolas" w:cs="宋体"/>
           <w:color w:val="D4D4D4"/>
           <w:kern w:val="0"/>
-          <w:szCs w:val="21"/>
+          <w:sz w:val="24"/>
+          <w:szCs w:val="24"/>
         </w:rPr>
         <w:t>        }</w:t>
       </w:r>
@@ -4624,99 +4715,99 @@
     <w:p>
       <w:pPr>
         <w:rPr>
-          <w:sz w:val="22"/>
-          <w:szCs w:val="24"/>
-        </w:rPr>
-      </w:pPr>
-      <w:r>
-        <w:rPr>
-          <w:rFonts w:hint="eastAsia"/>
-          <w:sz w:val="22"/>
-          <w:szCs w:val="24"/>
+          <w:sz w:val="28"/>
+          <w:szCs w:val="32"/>
+        </w:rPr>
+      </w:pPr>
+      <w:r>
+        <w:rPr>
+          <w:rFonts w:hint="eastAsia"/>
+          <w:sz w:val="28"/>
+          <w:szCs w:val="32"/>
         </w:rPr>
         <w:t xml:space="preserve"> </w:t>
       </w:r>
       <w:r>
         <w:rPr>
-          <w:sz w:val="22"/>
-          <w:szCs w:val="24"/>
+          <w:sz w:val="28"/>
+          <w:szCs w:val="32"/>
         </w:rPr>
         <w:t xml:space="preserve">       </w:t>
       </w:r>
       <w:r>
         <w:rPr>
-          <w:sz w:val="22"/>
-          <w:szCs w:val="24"/>
+          <w:sz w:val="28"/>
+          <w:szCs w:val="32"/>
         </w:rPr>
         <w:fldChar w:fldCharType="begin"/>
       </w:r>
       <w:r>
         <w:rPr>
-          <w:sz w:val="22"/>
-          <w:szCs w:val="24"/>
+          <w:sz w:val="28"/>
+          <w:szCs w:val="32"/>
         </w:rPr>
         <w:instrText xml:space="preserve"> </w:instrText>
       </w:r>
       <w:r>
         <w:rPr>
           <w:rFonts w:hint="eastAsia"/>
-          <w:sz w:val="22"/>
-          <w:szCs w:val="24"/>
+          <w:sz w:val="28"/>
+          <w:szCs w:val="32"/>
         </w:rPr>
         <w:instrText>eq \o\ac(○,2)</w:instrText>
       </w:r>
       <w:r>
         <w:rPr>
-          <w:sz w:val="22"/>
-          <w:szCs w:val="24"/>
+          <w:sz w:val="28"/>
+          <w:szCs w:val="32"/>
         </w:rPr>
         <w:fldChar w:fldCharType="end"/>
       </w:r>
       <w:r>
         <w:rPr>
           <w:rFonts w:hint="eastAsia"/>
-          <w:sz w:val="22"/>
-          <w:szCs w:val="24"/>
+          <w:sz w:val="28"/>
+          <w:szCs w:val="32"/>
         </w:rPr>
         <w:t>选择所有已</w:t>
       </w:r>
       <w:r>
         <w:rPr>
           <w:rFonts w:hint="eastAsia"/>
-          <w:sz w:val="22"/>
-          <w:szCs w:val="24"/>
+          <w:sz w:val="28"/>
+          <w:szCs w:val="32"/>
         </w:rPr>
         <w:t>点击过的（</w:t>
       </w:r>
       <w:r>
         <w:rPr>
           <w:rFonts w:hint="eastAsia"/>
-          <w:sz w:val="22"/>
-          <w:szCs w:val="24"/>
+          <w:sz w:val="28"/>
+          <w:szCs w:val="32"/>
         </w:rPr>
         <w:t>访问</w:t>
       </w:r>
       <w:r>
         <w:rPr>
           <w:rFonts w:hint="eastAsia"/>
-          <w:sz w:val="22"/>
-          <w:szCs w:val="24"/>
+          <w:sz w:val="28"/>
+          <w:szCs w:val="32"/>
         </w:rPr>
         <w:t>过的）</w:t>
       </w:r>
       <w:r>
         <w:rPr>
           <w:rFonts w:hint="eastAsia"/>
-          <w:sz w:val="22"/>
-          <w:szCs w:val="24"/>
+          <w:sz w:val="28"/>
+          <w:szCs w:val="32"/>
         </w:rPr>
         <w:t>链接</w:t>
       </w:r>
       <w:r>
         <w:rPr>
           <w:rFonts w:hint="eastAsia"/>
-          <w:sz w:val="22"/>
-          <w:szCs w:val="24"/>
+          <w:sz w:val="28"/>
+          <w:szCs w:val="32"/>
         </w:rPr>
         <w:t>（已经点过后变颜色）</w:t>
       </w:r>
@@ -4731,21 +4822,22 @@
           <w:rFonts w:ascii="Consolas" w:eastAsia="宋体" w:hAnsi="Consolas" w:cs="宋体"/>
           <w:color w:val="D4D4D4"/>
           <w:kern w:val="0"/>
-          <w:szCs w:val="21"/>
-        </w:rPr>
-      </w:pPr>
-      <w:r>
-        <w:rPr>
-          <w:rFonts w:hint="eastAsia"/>
-          <w:sz w:val="22"/>
-          <w:szCs w:val="24"/>
+          <w:sz w:val="24"/>
+          <w:szCs w:val="24"/>
+        </w:rPr>
+      </w:pPr>
+      <w:r>
+        <w:rPr>
+          <w:rFonts w:hint="eastAsia"/>
+          <w:sz w:val="28"/>
+          <w:szCs w:val="32"/>
         </w:rPr>
         <w:t xml:space="preserve"> </w:t>
       </w:r>
       <w:r>
         <w:rPr>
-          <w:sz w:val="22"/>
-          <w:szCs w:val="24"/>
+          <w:sz w:val="28"/>
+          <w:szCs w:val="32"/>
         </w:rPr>
         <w:t xml:space="preserve">         </w:t>
       </w:r>
@@ -4754,7 +4846,8 @@
           <w:rFonts w:ascii="Consolas" w:eastAsia="宋体" w:hAnsi="Consolas" w:cs="宋体"/>
           <w:color w:val="D4D4D4"/>
           <w:kern w:val="0"/>
-          <w:szCs w:val="21"/>
+          <w:sz w:val="24"/>
+          <w:szCs w:val="24"/>
         </w:rPr>
         <w:t> </w:t>
       </w:r>
@@ -4763,7 +4856,8 @@
           <w:rFonts w:ascii="Consolas" w:eastAsia="宋体" w:hAnsi="Consolas" w:cs="宋体"/>
           <w:color w:val="D7BA7D"/>
           <w:kern w:val="0"/>
-          <w:szCs w:val="21"/>
+          <w:sz w:val="24"/>
+          <w:szCs w:val="24"/>
         </w:rPr>
         <w:t>a:visited</w:t>
       </w:r>
@@ -4772,7 +4866,8 @@
           <w:rFonts w:ascii="Consolas" w:eastAsia="宋体" w:hAnsi="Consolas" w:cs="宋体"/>
           <w:color w:val="D4D4D4"/>
           <w:kern w:val="0"/>
-          <w:szCs w:val="21"/>
+          <w:sz w:val="24"/>
+          <w:szCs w:val="24"/>
         </w:rPr>
         <w:t> {</w:t>
       </w:r>
@@ -4787,7 +4882,8 @@
           <w:rFonts w:ascii="Consolas" w:eastAsia="宋体" w:hAnsi="Consolas" w:cs="宋体"/>
           <w:color w:val="D4D4D4"/>
           <w:kern w:val="0"/>
-          <w:szCs w:val="21"/>
+          <w:sz w:val="24"/>
+          <w:szCs w:val="24"/>
         </w:rPr>
       </w:pPr>
       <w:r>
@@ -4795,7 +4891,8 @@
           <w:rFonts w:ascii="Consolas" w:eastAsia="宋体" w:hAnsi="Consolas" w:cs="宋体"/>
           <w:color w:val="D4D4D4"/>
           <w:kern w:val="0"/>
-          <w:szCs w:val="21"/>
+          <w:sz w:val="24"/>
+          <w:szCs w:val="24"/>
         </w:rPr>
         <w:t>            </w:t>
       </w:r>
@@ -4804,7 +4901,8 @@
           <w:rFonts w:ascii="Consolas" w:eastAsia="宋体" w:hAnsi="Consolas" w:cs="宋体"/>
           <w:color w:val="9CDCFE"/>
           <w:kern w:val="0"/>
-          <w:szCs w:val="21"/>
+          <w:sz w:val="24"/>
+          <w:szCs w:val="24"/>
         </w:rPr>
         <w:t>color</w:t>
       </w:r>
@@ -4813,7 +4911,8 @@
           <w:rFonts w:ascii="Consolas" w:eastAsia="宋体" w:hAnsi="Consolas" w:cs="宋体"/>
           <w:color w:val="D4D4D4"/>
           <w:kern w:val="0"/>
-          <w:szCs w:val="21"/>
+          <w:sz w:val="24"/>
+          <w:szCs w:val="24"/>
         </w:rPr>
         <w:t>: </w:t>
       </w:r>
@@ -4822,7 +4921,8 @@
           <w:rFonts w:ascii="Consolas" w:eastAsia="宋体" w:hAnsi="Consolas" w:cs="宋体"/>
           <w:color w:val="CE9178"/>
           <w:kern w:val="0"/>
-          <w:szCs w:val="21"/>
+          <w:sz w:val="24"/>
+          <w:szCs w:val="24"/>
         </w:rPr>
         <w:t>orange</w:t>
       </w:r>
@@ -4831,7 +4931,8 @@
           <w:rFonts w:ascii="Consolas" w:eastAsia="宋体" w:hAnsi="Consolas" w:cs="宋体"/>
           <w:color w:val="D4D4D4"/>
           <w:kern w:val="0"/>
-          <w:szCs w:val="21"/>
+          <w:sz w:val="24"/>
+          <w:szCs w:val="24"/>
         </w:rPr>
         <w:t>;</w:t>
       </w:r>
@@ -4846,7 +4947,8 @@
           <w:rFonts w:ascii="Consolas" w:eastAsia="宋体" w:hAnsi="Consolas" w:cs="宋体"/>
           <w:color w:val="D4D4D4"/>
           <w:kern w:val="0"/>
-          <w:szCs w:val="21"/>
+          <w:sz w:val="24"/>
+          <w:szCs w:val="24"/>
         </w:rPr>
       </w:pPr>
       <w:r>
@@ -4854,7 +4956,8 @@
           <w:rFonts w:ascii="Consolas" w:eastAsia="宋体" w:hAnsi="Consolas" w:cs="宋体"/>
           <w:color w:val="D4D4D4"/>
           <w:kern w:val="0"/>
-          <w:szCs w:val="21"/>
+          <w:sz w:val="24"/>
+          <w:szCs w:val="24"/>
         </w:rPr>
         <w:t>        }</w:t>
       </w:r>
@@ -4862,59 +4965,60 @@
     <w:p>
       <w:pPr>
         <w:rPr>
-          <w:sz w:val="22"/>
-          <w:szCs w:val="24"/>
-        </w:rPr>
-      </w:pPr>
-      <w:r>
-        <w:rPr>
-          <w:rFonts w:hint="eastAsia"/>
-          <w:sz w:val="22"/>
-          <w:szCs w:val="24"/>
-        </w:rPr>
+          <w:sz w:val="28"/>
+          <w:szCs w:val="32"/>
+        </w:rPr>
+      </w:pPr>
+      <w:r>
+        <w:rPr>
+          <w:rFonts w:hint="eastAsia"/>
+          <w:sz w:val="28"/>
+          <w:szCs w:val="32"/>
+        </w:rPr>
+        <w:lastRenderedPageBreak/>
         <w:t xml:space="preserve"> </w:t>
       </w:r>
       <w:r>
         <w:rPr>
-          <w:sz w:val="22"/>
-          <w:szCs w:val="24"/>
+          <w:sz w:val="28"/>
+          <w:szCs w:val="32"/>
         </w:rPr>
         <w:t xml:space="preserve">      </w:t>
       </w:r>
       <w:r>
         <w:rPr>
-          <w:sz w:val="22"/>
-          <w:szCs w:val="24"/>
+          <w:sz w:val="28"/>
+          <w:szCs w:val="32"/>
         </w:rPr>
         <w:fldChar w:fldCharType="begin"/>
       </w:r>
       <w:r>
         <w:rPr>
-          <w:sz w:val="22"/>
-          <w:szCs w:val="24"/>
+          <w:sz w:val="28"/>
+          <w:szCs w:val="32"/>
         </w:rPr>
         <w:instrText xml:space="preserve"> </w:instrText>
       </w:r>
       <w:r>
         <w:rPr>
           <w:rFonts w:hint="eastAsia"/>
-          <w:sz w:val="22"/>
-          <w:szCs w:val="24"/>
+          <w:sz w:val="28"/>
+          <w:szCs w:val="32"/>
         </w:rPr>
         <w:instrText>eq \o\ac(○,3)</w:instrText>
       </w:r>
       <w:r>
         <w:rPr>
-          <w:sz w:val="22"/>
-          <w:szCs w:val="24"/>
+          <w:sz w:val="28"/>
+          <w:szCs w:val="32"/>
         </w:rPr>
         <w:fldChar w:fldCharType="end"/>
       </w:r>
       <w:r>
         <w:rPr>
           <w:rFonts w:hint="eastAsia"/>
-          <w:sz w:val="22"/>
-          <w:szCs w:val="24"/>
+          <w:sz w:val="28"/>
+          <w:szCs w:val="32"/>
         </w:rPr>
         <w:t>选择鼠标经过的那个链接（经过时变颜色）</w:t>
       </w:r>
@@ -4929,21 +5033,22 @@
           <w:rFonts w:ascii="Consolas" w:eastAsia="宋体" w:hAnsi="Consolas" w:cs="宋体"/>
           <w:color w:val="D4D4D4"/>
           <w:kern w:val="0"/>
-          <w:szCs w:val="21"/>
-        </w:rPr>
-      </w:pPr>
-      <w:r>
-        <w:rPr>
-          <w:rFonts w:hint="eastAsia"/>
-          <w:sz w:val="22"/>
-          <w:szCs w:val="24"/>
+          <w:sz w:val="24"/>
+          <w:szCs w:val="24"/>
+        </w:rPr>
+      </w:pPr>
+      <w:r>
+        <w:rPr>
+          <w:rFonts w:hint="eastAsia"/>
+          <w:sz w:val="28"/>
+          <w:szCs w:val="32"/>
         </w:rPr>
         <w:t xml:space="preserve"> </w:t>
       </w:r>
       <w:r>
         <w:rPr>
-          <w:sz w:val="22"/>
-          <w:szCs w:val="24"/>
+          <w:sz w:val="28"/>
+          <w:szCs w:val="32"/>
         </w:rPr>
         <w:t xml:space="preserve">         </w:t>
       </w:r>
@@ -4952,7 +5057,8 @@
           <w:rFonts w:ascii="Consolas" w:eastAsia="宋体" w:hAnsi="Consolas" w:cs="宋体"/>
           <w:color w:val="D4D4D4"/>
           <w:kern w:val="0"/>
-          <w:szCs w:val="21"/>
+          <w:sz w:val="24"/>
+          <w:szCs w:val="24"/>
         </w:rPr>
         <w:t> </w:t>
       </w:r>
@@ -4961,7 +5067,8 @@
           <w:rFonts w:ascii="Consolas" w:eastAsia="宋体" w:hAnsi="Consolas" w:cs="宋体"/>
           <w:color w:val="D7BA7D"/>
           <w:kern w:val="0"/>
-          <w:szCs w:val="21"/>
+          <w:sz w:val="24"/>
+          <w:szCs w:val="24"/>
         </w:rPr>
         <w:t>a:hover</w:t>
       </w:r>
@@ -4970,7 +5077,8 @@
           <w:rFonts w:ascii="Consolas" w:eastAsia="宋体" w:hAnsi="Consolas" w:cs="宋体"/>
           <w:color w:val="D4D4D4"/>
           <w:kern w:val="0"/>
-          <w:szCs w:val="21"/>
+          <w:sz w:val="24"/>
+          <w:szCs w:val="24"/>
         </w:rPr>
         <w:t> {</w:t>
       </w:r>
@@ -4985,7 +5093,8 @@
           <w:rFonts w:ascii="Consolas" w:eastAsia="宋体" w:hAnsi="Consolas" w:cs="宋体"/>
           <w:color w:val="D4D4D4"/>
           <w:kern w:val="0"/>
-          <w:szCs w:val="21"/>
+          <w:sz w:val="24"/>
+          <w:szCs w:val="24"/>
         </w:rPr>
       </w:pPr>
       <w:r>
@@ -4993,7 +5102,8 @@
           <w:rFonts w:ascii="Consolas" w:eastAsia="宋体" w:hAnsi="Consolas" w:cs="宋体"/>
           <w:color w:val="D4D4D4"/>
           <w:kern w:val="0"/>
-          <w:szCs w:val="21"/>
+          <w:sz w:val="24"/>
+          <w:szCs w:val="24"/>
         </w:rPr>
         <w:t>            </w:t>
       </w:r>
@@ -5002,7 +5112,8 @@
           <w:rFonts w:ascii="Consolas" w:eastAsia="宋体" w:hAnsi="Consolas" w:cs="宋体"/>
           <w:color w:val="9CDCFE"/>
           <w:kern w:val="0"/>
-          <w:szCs w:val="21"/>
+          <w:sz w:val="24"/>
+          <w:szCs w:val="24"/>
         </w:rPr>
         <w:t>color</w:t>
       </w:r>
@@ -5011,7 +5122,8 @@
           <w:rFonts w:ascii="Consolas" w:eastAsia="宋体" w:hAnsi="Consolas" w:cs="宋体"/>
           <w:color w:val="D4D4D4"/>
           <w:kern w:val="0"/>
-          <w:szCs w:val="21"/>
+          <w:sz w:val="24"/>
+          <w:szCs w:val="24"/>
         </w:rPr>
         <w:t>: </w:t>
       </w:r>
@@ -5020,7 +5132,8 @@
           <w:rFonts w:ascii="Consolas" w:eastAsia="宋体" w:hAnsi="Consolas" w:cs="宋体"/>
           <w:color w:val="CE9178"/>
           <w:kern w:val="0"/>
-          <w:szCs w:val="21"/>
+          <w:sz w:val="24"/>
+          <w:szCs w:val="24"/>
         </w:rPr>
         <w:t>skyblue</w:t>
       </w:r>
@@ -5029,7 +5142,8 @@
           <w:rFonts w:ascii="Consolas" w:eastAsia="宋体" w:hAnsi="Consolas" w:cs="宋体"/>
           <w:color w:val="D4D4D4"/>
           <w:kern w:val="0"/>
-          <w:szCs w:val="21"/>
+          <w:sz w:val="24"/>
+          <w:szCs w:val="24"/>
         </w:rPr>
         <w:t>;</w:t>
       </w:r>
@@ -5044,7 +5158,8 @@
           <w:rFonts w:ascii="Consolas" w:eastAsia="宋体" w:hAnsi="Consolas" w:cs="宋体"/>
           <w:color w:val="D4D4D4"/>
           <w:kern w:val="0"/>
-          <w:szCs w:val="21"/>
+          <w:sz w:val="24"/>
+          <w:szCs w:val="24"/>
         </w:rPr>
       </w:pPr>
       <w:r>
@@ -5052,7 +5167,8 @@
           <w:rFonts w:ascii="Consolas" w:eastAsia="宋体" w:hAnsi="Consolas" w:cs="宋体"/>
           <w:color w:val="D4D4D4"/>
           <w:kern w:val="0"/>
-          <w:szCs w:val="21"/>
+          <w:sz w:val="24"/>
+          <w:szCs w:val="24"/>
         </w:rPr>
         <w:t>        }</w:t>
       </w:r>
@@ -5060,59 +5176,59 @@
     <w:p>
       <w:pPr>
         <w:rPr>
-          <w:sz w:val="22"/>
-          <w:szCs w:val="24"/>
-        </w:rPr>
-      </w:pPr>
-      <w:r>
-        <w:rPr>
-          <w:rFonts w:hint="eastAsia"/>
-          <w:sz w:val="22"/>
-          <w:szCs w:val="24"/>
+          <w:sz w:val="28"/>
+          <w:szCs w:val="32"/>
+        </w:rPr>
+      </w:pPr>
+      <w:r>
+        <w:rPr>
+          <w:rFonts w:hint="eastAsia"/>
+          <w:sz w:val="28"/>
+          <w:szCs w:val="32"/>
         </w:rPr>
         <w:t xml:space="preserve"> </w:t>
       </w:r>
       <w:r>
         <w:rPr>
-          <w:sz w:val="22"/>
-          <w:szCs w:val="24"/>
+          <w:sz w:val="28"/>
+          <w:szCs w:val="32"/>
         </w:rPr>
         <w:t xml:space="preserve">       </w:t>
       </w:r>
       <w:r>
         <w:rPr>
-          <w:sz w:val="22"/>
-          <w:szCs w:val="24"/>
+          <w:sz w:val="28"/>
+          <w:szCs w:val="32"/>
         </w:rPr>
         <w:fldChar w:fldCharType="begin"/>
       </w:r>
       <w:r>
         <w:rPr>
-          <w:sz w:val="22"/>
-          <w:szCs w:val="24"/>
+          <w:sz w:val="28"/>
+          <w:szCs w:val="32"/>
         </w:rPr>
         <w:instrText xml:space="preserve"> </w:instrText>
       </w:r>
       <w:r>
         <w:rPr>
           <w:rFonts w:hint="eastAsia"/>
-          <w:sz w:val="22"/>
-          <w:szCs w:val="24"/>
+          <w:sz w:val="28"/>
+          <w:szCs w:val="32"/>
         </w:rPr>
         <w:instrText>eq \o\ac(○,4)</w:instrText>
       </w:r>
       <w:r>
         <w:rPr>
-          <w:sz w:val="22"/>
-          <w:szCs w:val="24"/>
+          <w:sz w:val="28"/>
+          <w:szCs w:val="32"/>
         </w:rPr>
         <w:fldChar w:fldCharType="end"/>
       </w:r>
       <w:r>
         <w:rPr>
           <w:rFonts w:hint="eastAsia"/>
-          <w:sz w:val="22"/>
-          <w:szCs w:val="24"/>
+          <w:sz w:val="28"/>
+          <w:szCs w:val="32"/>
         </w:rPr>
         <w:t>选择鼠标正在按下还未松开时的链接（给按下还未松开时变色）</w:t>
       </w:r>
@@ -5127,13 +5243,14 @@
           <w:rFonts w:ascii="Consolas" w:eastAsia="宋体" w:hAnsi="Consolas" w:cs="宋体"/>
           <w:color w:val="D4D4D4"/>
           <w:kern w:val="0"/>
-          <w:szCs w:val="21"/>
-        </w:rPr>
-      </w:pPr>
-      <w:r>
-        <w:rPr>
-          <w:sz w:val="22"/>
-          <w:szCs w:val="24"/>
+          <w:sz w:val="24"/>
+          <w:szCs w:val="24"/>
+        </w:rPr>
+      </w:pPr>
+      <w:r>
+        <w:rPr>
+          <w:sz w:val="28"/>
+          <w:szCs w:val="32"/>
         </w:rPr>
         <w:t xml:space="preserve">           </w:t>
       </w:r>
@@ -5142,7 +5259,8 @@
           <w:rFonts w:ascii="Consolas" w:eastAsia="宋体" w:hAnsi="Consolas" w:cs="宋体"/>
           <w:color w:val="D7BA7D"/>
           <w:kern w:val="0"/>
-          <w:szCs w:val="21"/>
+          <w:sz w:val="24"/>
+          <w:szCs w:val="24"/>
         </w:rPr>
         <w:t>a:active</w:t>
       </w:r>
@@ -5151,7 +5269,8 @@
           <w:rFonts w:ascii="Consolas" w:eastAsia="宋体" w:hAnsi="Consolas" w:cs="宋体"/>
           <w:color w:val="D4D4D4"/>
           <w:kern w:val="0"/>
-          <w:szCs w:val="21"/>
+          <w:sz w:val="24"/>
+          <w:szCs w:val="24"/>
         </w:rPr>
         <w:t> {</w:t>
       </w:r>
@@ -5166,7 +5285,8 @@
           <w:rFonts w:ascii="Consolas" w:eastAsia="宋体" w:hAnsi="Consolas" w:cs="宋体"/>
           <w:color w:val="D4D4D4"/>
           <w:kern w:val="0"/>
-          <w:szCs w:val="21"/>
+          <w:sz w:val="24"/>
+          <w:szCs w:val="24"/>
         </w:rPr>
       </w:pPr>
       <w:r>
@@ -5174,7 +5294,8 @@
           <w:rFonts w:ascii="Consolas" w:eastAsia="宋体" w:hAnsi="Consolas" w:cs="宋体"/>
           <w:color w:val="D4D4D4"/>
           <w:kern w:val="0"/>
-          <w:szCs w:val="21"/>
+          <w:sz w:val="24"/>
+          <w:szCs w:val="24"/>
         </w:rPr>
         <w:t>            </w:t>
       </w:r>
@@ -5183,7 +5304,8 @@
           <w:rFonts w:ascii="Consolas" w:eastAsia="宋体" w:hAnsi="Consolas" w:cs="宋体"/>
           <w:color w:val="9CDCFE"/>
           <w:kern w:val="0"/>
-          <w:szCs w:val="21"/>
+          <w:sz w:val="24"/>
+          <w:szCs w:val="24"/>
         </w:rPr>
         <w:t>color</w:t>
       </w:r>
@@ -5192,7 +5314,8 @@
           <w:rFonts w:ascii="Consolas" w:eastAsia="宋体" w:hAnsi="Consolas" w:cs="宋体"/>
           <w:color w:val="D4D4D4"/>
           <w:kern w:val="0"/>
-          <w:szCs w:val="21"/>
+          <w:sz w:val="24"/>
+          <w:szCs w:val="24"/>
         </w:rPr>
         <w:t>: </w:t>
       </w:r>
@@ -5201,7 +5324,8 @@
           <w:rFonts w:ascii="Consolas" w:eastAsia="宋体" w:hAnsi="Consolas" w:cs="宋体"/>
           <w:color w:val="CE9178"/>
           <w:kern w:val="0"/>
-          <w:szCs w:val="21"/>
+          <w:sz w:val="24"/>
+          <w:szCs w:val="24"/>
         </w:rPr>
         <w:t>green</w:t>
       </w:r>
@@ -5210,7 +5334,8 @@
           <w:rFonts w:ascii="Consolas" w:eastAsia="宋体" w:hAnsi="Consolas" w:cs="宋体"/>
           <w:color w:val="D4D4D4"/>
           <w:kern w:val="0"/>
-          <w:szCs w:val="21"/>
+          <w:sz w:val="24"/>
+          <w:szCs w:val="24"/>
         </w:rPr>
         <w:t>;</w:t>
       </w:r>
@@ -5225,7 +5350,8 @@
           <w:rFonts w:ascii="Consolas" w:eastAsia="宋体" w:hAnsi="Consolas" w:cs="宋体"/>
           <w:color w:val="D4D4D4"/>
           <w:kern w:val="0"/>
-          <w:szCs w:val="21"/>
+          <w:sz w:val="24"/>
+          <w:szCs w:val="24"/>
         </w:rPr>
       </w:pPr>
       <w:r>
@@ -5233,7 +5359,8 @@
           <w:rFonts w:ascii="Consolas" w:eastAsia="宋体" w:hAnsi="Consolas" w:cs="宋体"/>
           <w:color w:val="D4D4D4"/>
           <w:kern w:val="0"/>
-          <w:szCs w:val="21"/>
+          <w:sz w:val="24"/>
+          <w:szCs w:val="24"/>
         </w:rPr>
         <w:t>        }</w:t>
       </w:r>
@@ -5241,22 +5368,22 @@
     <w:p>
       <w:pPr>
         <w:rPr>
-          <w:sz w:val="22"/>
-          <w:szCs w:val="24"/>
-        </w:rPr>
-      </w:pPr>
-      <w:r>
-        <w:rPr>
-          <w:rFonts w:hint="eastAsia"/>
-          <w:sz w:val="22"/>
-          <w:szCs w:val="24"/>
+          <w:sz w:val="28"/>
+          <w:szCs w:val="32"/>
+        </w:rPr>
+      </w:pPr>
+      <w:r>
+        <w:rPr>
+          <w:rFonts w:hint="eastAsia"/>
+          <w:sz w:val="28"/>
+          <w:szCs w:val="32"/>
         </w:rPr>
         <w:t xml:space="preserve"> </w:t>
       </w:r>
       <w:r>
         <w:rPr>
-          <w:sz w:val="22"/>
-          <w:szCs w:val="24"/>
+          <w:sz w:val="28"/>
+          <w:szCs w:val="32"/>
         </w:rPr>
         <w:t xml:space="preserve">   </w:t>
       </w:r>
@@ -5264,52 +5391,52 @@
     <w:p>
       <w:pPr>
         <w:rPr>
-          <w:sz w:val="22"/>
-          <w:szCs w:val="24"/>
-        </w:rPr>
-      </w:pPr>
-      <w:r>
-        <w:rPr>
-          <w:rFonts w:hint="eastAsia"/>
-          <w:sz w:val="22"/>
-          <w:szCs w:val="24"/>
+          <w:sz w:val="28"/>
+          <w:szCs w:val="32"/>
+        </w:rPr>
+      </w:pPr>
+      <w:r>
+        <w:rPr>
+          <w:rFonts w:hint="eastAsia"/>
+          <w:sz w:val="28"/>
+          <w:szCs w:val="32"/>
         </w:rPr>
         <w:t xml:space="preserve"> </w:t>
       </w:r>
       <w:r>
         <w:rPr>
-          <w:sz w:val="22"/>
-          <w:szCs w:val="24"/>
+          <w:sz w:val="28"/>
+          <w:szCs w:val="32"/>
         </w:rPr>
         <w:t xml:space="preserve">    </w:t>
       </w:r>
       <w:r>
         <w:rPr>
-          <w:sz w:val="22"/>
-          <w:szCs w:val="24"/>
+          <w:sz w:val="28"/>
+          <w:szCs w:val="32"/>
         </w:rPr>
         <w:t>:focus</w:t>
       </w:r>
       <w:r>
         <w:rPr>
           <w:rFonts w:hint="eastAsia"/>
-          <w:sz w:val="22"/>
-          <w:szCs w:val="24"/>
+          <w:sz w:val="28"/>
+          <w:szCs w:val="32"/>
         </w:rPr>
         <w:t>伪选择器：用于选取获得光标的表单元素，一般情况下&lt;</w:t>
       </w:r>
       <w:r>
         <w:rPr>
-          <w:sz w:val="22"/>
-          <w:szCs w:val="24"/>
+          <w:sz w:val="28"/>
+          <w:szCs w:val="32"/>
         </w:rPr>
         <w:t>input&gt;</w:t>
       </w:r>
       <w:r>
         <w:rPr>
           <w:rFonts w:hint="eastAsia"/>
-          <w:sz w:val="22"/>
-          <w:szCs w:val="24"/>
+          <w:sz w:val="28"/>
+          <w:szCs w:val="32"/>
         </w:rPr>
         <w:t>类表单元素才能获取，因次这个选择器也主要针对与表单元素来说的</w:t>
       </w:r>
@@ -5324,7 +5451,8 @@
           <w:rFonts w:ascii="Consolas" w:eastAsia="宋体" w:hAnsi="Consolas" w:cs="宋体"/>
           <w:color w:val="D4D4D4"/>
           <w:kern w:val="0"/>
-          <w:szCs w:val="21"/>
+          <w:sz w:val="24"/>
+          <w:szCs w:val="24"/>
         </w:rPr>
       </w:pPr>
       <w:r>
@@ -5332,7 +5460,8 @@
           <w:rFonts w:ascii="Consolas" w:eastAsia="宋体" w:hAnsi="Consolas" w:cs="宋体"/>
           <w:color w:val="D7BA7D"/>
           <w:kern w:val="0"/>
-          <w:szCs w:val="21"/>
+          <w:sz w:val="24"/>
+          <w:szCs w:val="24"/>
         </w:rPr>
         <w:t>input:focus</w:t>
       </w:r>
@@ -5341,7 +5470,8 @@
           <w:rFonts w:ascii="Consolas" w:eastAsia="宋体" w:hAnsi="Consolas" w:cs="宋体"/>
           <w:color w:val="D4D4D4"/>
           <w:kern w:val="0"/>
-          <w:szCs w:val="21"/>
+          <w:sz w:val="24"/>
+          <w:szCs w:val="24"/>
         </w:rPr>
         <w:t> {</w:t>
       </w:r>
@@ -5356,7 +5486,8 @@
           <w:rFonts w:ascii="Consolas" w:eastAsia="宋体" w:hAnsi="Consolas" w:cs="宋体"/>
           <w:color w:val="D4D4D4"/>
           <w:kern w:val="0"/>
-          <w:szCs w:val="21"/>
+          <w:sz w:val="24"/>
+          <w:szCs w:val="24"/>
         </w:rPr>
       </w:pPr>
       <w:r>
@@ -5364,7 +5495,8 @@
           <w:rFonts w:ascii="Consolas" w:eastAsia="宋体" w:hAnsi="Consolas" w:cs="宋体"/>
           <w:color w:val="D4D4D4"/>
           <w:kern w:val="0"/>
-          <w:szCs w:val="21"/>
+          <w:sz w:val="24"/>
+          <w:szCs w:val="24"/>
         </w:rPr>
         <w:t>    </w:t>
       </w:r>
@@ -5373,7 +5505,8 @@
           <w:rFonts w:ascii="Consolas" w:eastAsia="宋体" w:hAnsi="Consolas" w:cs="宋体"/>
           <w:color w:val="9CDCFE"/>
           <w:kern w:val="0"/>
-          <w:szCs w:val="21"/>
+          <w:sz w:val="24"/>
+          <w:szCs w:val="24"/>
         </w:rPr>
         <w:t>background-color</w:t>
       </w:r>
@@ -5382,7 +5515,8 @@
           <w:rFonts w:ascii="Consolas" w:eastAsia="宋体" w:hAnsi="Consolas" w:cs="宋体"/>
           <w:color w:val="D4D4D4"/>
           <w:kern w:val="0"/>
-          <w:szCs w:val="21"/>
+          <w:sz w:val="24"/>
+          <w:szCs w:val="24"/>
         </w:rPr>
         <w:t>: </w:t>
       </w:r>
@@ -5391,7 +5525,8 @@
           <w:rFonts w:ascii="Consolas" w:eastAsia="宋体" w:hAnsi="Consolas" w:cs="宋体"/>
           <w:color w:val="CE9178"/>
           <w:kern w:val="0"/>
-          <w:szCs w:val="21"/>
+          <w:sz w:val="24"/>
+          <w:szCs w:val="24"/>
         </w:rPr>
         <w:t>darkgrey</w:t>
       </w:r>
@@ -5400,7 +5535,8 @@
           <w:rFonts w:ascii="Consolas" w:eastAsia="宋体" w:hAnsi="Consolas" w:cs="宋体"/>
           <w:color w:val="D4D4D4"/>
           <w:kern w:val="0"/>
-          <w:szCs w:val="21"/>
+          <w:sz w:val="24"/>
+          <w:szCs w:val="24"/>
         </w:rPr>
         <w:t>;</w:t>
       </w:r>
@@ -5415,7 +5551,8 @@
           <w:rFonts w:ascii="Consolas" w:eastAsia="宋体" w:hAnsi="Consolas" w:cs="宋体"/>
           <w:color w:val="D4D4D4"/>
           <w:kern w:val="0"/>
-          <w:szCs w:val="21"/>
+          <w:sz w:val="24"/>
+          <w:szCs w:val="24"/>
         </w:rPr>
       </w:pPr>
       <w:r>
@@ -5423,25 +5560,26 @@
           <w:rFonts w:ascii="Consolas" w:eastAsia="宋体" w:hAnsi="Consolas" w:cs="宋体"/>
           <w:color w:val="D4D4D4"/>
           <w:kern w:val="0"/>
-          <w:szCs w:val="21"/>
+          <w:sz w:val="24"/>
+          <w:szCs w:val="24"/>
         </w:rPr>
         <w:t>}</w:t>
       </w:r>
     </w:p>
     <w:p>
       <w:pPr>
-        <w:ind w:firstLineChars="400" w:firstLine="880"/>
-        <w:rPr>
-          <w:sz w:val="22"/>
-          <w:szCs w:val="24"/>
+        <w:ind w:firstLineChars="400" w:firstLine="1120"/>
+        <w:rPr>
+          <w:sz w:val="28"/>
+          <w:szCs w:val="32"/>
         </w:rPr>
       </w:pPr>
       <w:r>
         <w:rPr>
           <w:rFonts w:hint="eastAsia"/>
           <w:noProof/>
-          <w:sz w:val="22"/>
-          <w:szCs w:val="24"/>
+          <w:sz w:val="28"/>
+          <w:szCs w:val="32"/>
         </w:rPr>
         <w:drawing>
           <wp:inline distT="0" distB="0" distL="0" distR="0" wp14:anchorId="54567AD4" wp14:editId="6DE4231E">
@@ -5498,64 +5636,64 @@
     </w:p>
     <w:p>
       <w:pPr>
-        <w:ind w:firstLineChars="400" w:firstLine="880"/>
-        <w:rPr>
-          <w:sz w:val="22"/>
-          <w:szCs w:val="24"/>
-        </w:rPr>
-      </w:pPr>
-      <w:r>
-        <w:rPr>
-          <w:rFonts w:hint="eastAsia"/>
-          <w:sz w:val="22"/>
-          <w:szCs w:val="24"/>
+        <w:ind w:firstLineChars="400" w:firstLine="1120"/>
+        <w:rPr>
+          <w:sz w:val="28"/>
+          <w:szCs w:val="32"/>
+        </w:rPr>
+      </w:pPr>
+      <w:r>
+        <w:rPr>
+          <w:rFonts w:hint="eastAsia"/>
+          <w:sz w:val="28"/>
+          <w:szCs w:val="32"/>
         </w:rPr>
         <w:t>C</w:t>
       </w:r>
       <w:r>
         <w:rPr>
-          <w:sz w:val="22"/>
-          <w:szCs w:val="24"/>
+          <w:sz w:val="28"/>
+          <w:szCs w:val="32"/>
         </w:rPr>
         <w:t>SS</w:t>
       </w:r>
       <w:r>
         <w:rPr>
           <w:rFonts w:hint="eastAsia"/>
-          <w:sz w:val="22"/>
-          <w:szCs w:val="24"/>
+          <w:sz w:val="28"/>
+          <w:szCs w:val="32"/>
         </w:rPr>
         <w:t>的元素显示模式</w:t>
       </w:r>
     </w:p>
     <w:p>
       <w:pPr>
-        <w:ind w:firstLineChars="600" w:firstLine="1320"/>
-        <w:rPr>
-          <w:sz w:val="22"/>
-          <w:szCs w:val="24"/>
-        </w:rPr>
-      </w:pPr>
-      <w:r>
-        <w:rPr>
-          <w:rFonts w:hint="eastAsia"/>
-          <w:sz w:val="22"/>
-          <w:szCs w:val="24"/>
+        <w:ind w:firstLineChars="600" w:firstLine="1680"/>
+        <w:rPr>
+          <w:sz w:val="28"/>
+          <w:szCs w:val="32"/>
+        </w:rPr>
+      </w:pPr>
+      <w:r>
+        <w:rPr>
+          <w:rFonts w:hint="eastAsia"/>
+          <w:sz w:val="28"/>
+          <w:szCs w:val="32"/>
         </w:rPr>
         <w:t>1</w:t>
       </w:r>
       <w:r>
         <w:rPr>
-          <w:sz w:val="22"/>
-          <w:szCs w:val="24"/>
+          <w:sz w:val="28"/>
+          <w:szCs w:val="32"/>
         </w:rPr>
         <w:t>.</w:t>
       </w:r>
       <w:r>
         <w:rPr>
           <w:rFonts w:hint="eastAsia"/>
-          <w:sz w:val="22"/>
-          <w:szCs w:val="24"/>
+          <w:sz w:val="28"/>
+          <w:szCs w:val="32"/>
         </w:rPr>
         <w:t>块元素</w:t>
       </w:r>
@@ -5563,18 +5701,18 @@
     <w:p>
       <w:pPr>
         <w:pStyle w:val="a3"/>
-        <w:ind w:left="1456" w:firstLineChars="300" w:firstLine="660"/>
-        <w:rPr>
-          <w:sz w:val="22"/>
-          <w:szCs w:val="24"/>
+        <w:ind w:left="1456" w:firstLineChars="300" w:firstLine="840"/>
+        <w:rPr>
+          <w:sz w:val="28"/>
+          <w:szCs w:val="32"/>
         </w:rPr>
       </w:pPr>
       <w:r>
         <w:rPr>
           <w:rFonts w:hint="eastAsia"/>
           <w:noProof/>
-          <w:sz w:val="22"/>
-          <w:szCs w:val="24"/>
+          <w:sz w:val="28"/>
+          <w:szCs w:val="32"/>
         </w:rPr>
         <w:lastRenderedPageBreak/>
         <w:drawing>
@@ -5632,30 +5770,30 @@
         <w:pStyle w:val="a3"/>
         <w:ind w:left="1600" w:firstLineChars="0" w:firstLine="0"/>
         <w:rPr>
-          <w:sz w:val="22"/>
-          <w:szCs w:val="24"/>
-        </w:rPr>
-      </w:pPr>
-      <w:r>
-        <w:rPr>
-          <w:rFonts w:hint="eastAsia"/>
-          <w:sz w:val="22"/>
-          <w:szCs w:val="24"/>
+          <w:sz w:val="28"/>
+          <w:szCs w:val="32"/>
+        </w:rPr>
+      </w:pPr>
+      <w:r>
+        <w:rPr>
+          <w:rFonts w:hint="eastAsia"/>
+          <w:sz w:val="28"/>
+          <w:szCs w:val="32"/>
         </w:rPr>
         <w:t>2</w:t>
       </w:r>
       <w:r>
         <w:rPr>
-          <w:sz w:val="22"/>
-          <w:szCs w:val="24"/>
+          <w:sz w:val="28"/>
+          <w:szCs w:val="32"/>
         </w:rPr>
         <w:t>.</w:t>
       </w:r>
       <w:r>
         <w:rPr>
           <w:rFonts w:hint="eastAsia"/>
-          <w:sz w:val="22"/>
-          <w:szCs w:val="24"/>
+          <w:sz w:val="28"/>
+          <w:szCs w:val="32"/>
         </w:rPr>
         <w:t>行内元素</w:t>
       </w:r>
@@ -5663,18 +5801,18 @@
     <w:p>
       <w:pPr>
         <w:pStyle w:val="a3"/>
-        <w:ind w:left="1240" w:firstLineChars="300" w:firstLine="660"/>
-        <w:rPr>
-          <w:sz w:val="22"/>
-          <w:szCs w:val="24"/>
+        <w:ind w:left="1240" w:firstLineChars="300" w:firstLine="840"/>
+        <w:rPr>
+          <w:sz w:val="28"/>
+          <w:szCs w:val="32"/>
         </w:rPr>
       </w:pPr>
       <w:r>
         <w:rPr>
           <w:rFonts w:hint="eastAsia"/>
           <w:noProof/>
-          <w:sz w:val="22"/>
-          <w:szCs w:val="24"/>
+          <w:sz w:val="28"/>
+          <w:szCs w:val="32"/>
         </w:rPr>
         <w:drawing>
           <wp:inline distT="0" distB="0" distL="0" distR="0" wp14:anchorId="0C3FAF0D" wp14:editId="08C3D429">
@@ -5728,32 +5866,32 @@
     </w:p>
     <w:p>
       <w:pPr>
-        <w:ind w:firstLineChars="790" w:firstLine="1738"/>
-        <w:rPr>
-          <w:sz w:val="22"/>
-          <w:szCs w:val="24"/>
-        </w:rPr>
-      </w:pPr>
-      <w:r>
-        <w:rPr>
-          <w:rFonts w:hint="eastAsia"/>
-          <w:sz w:val="22"/>
-          <w:szCs w:val="24"/>
+        <w:ind w:firstLineChars="790" w:firstLine="2212"/>
+        <w:rPr>
+          <w:sz w:val="28"/>
+          <w:szCs w:val="32"/>
+        </w:rPr>
+      </w:pPr>
+      <w:r>
+        <w:rPr>
+          <w:rFonts w:hint="eastAsia"/>
+          <w:sz w:val="28"/>
+          <w:szCs w:val="32"/>
         </w:rPr>
         <w:t>3</w:t>
       </w:r>
       <w:r>
         <w:rPr>
-          <w:sz w:val="22"/>
-          <w:szCs w:val="24"/>
+          <w:sz w:val="28"/>
+          <w:szCs w:val="32"/>
         </w:rPr>
         <w:t>.</w:t>
       </w:r>
       <w:r>
         <w:rPr>
           <w:rFonts w:hint="eastAsia"/>
-          <w:sz w:val="22"/>
-          <w:szCs w:val="24"/>
+          <w:sz w:val="28"/>
+          <w:szCs w:val="32"/>
         </w:rPr>
         <w:t>行内块元素</w:t>
       </w:r>
@@ -5761,17 +5899,17 @@
     <w:p>
       <w:pPr>
         <w:pStyle w:val="a3"/>
-        <w:ind w:left="1240" w:firstLine="440"/>
-        <w:rPr>
-          <w:sz w:val="22"/>
-          <w:szCs w:val="24"/>
+        <w:ind w:left="1240" w:firstLine="560"/>
+        <w:rPr>
+          <w:sz w:val="28"/>
+          <w:szCs w:val="32"/>
         </w:rPr>
       </w:pPr>
       <w:r>
         <w:rPr>
           <w:noProof/>
-          <w:sz w:val="22"/>
-          <w:szCs w:val="24"/>
+          <w:sz w:val="28"/>
+          <w:szCs w:val="32"/>
         </w:rPr>
         <w:drawing>
           <wp:inline distT="0" distB="0" distL="0" distR="0" wp14:anchorId="29B71A21" wp14:editId="6CA70559">
@@ -5826,32 +5964,32 @@
     <w:p>
       <w:pPr>
         <w:pStyle w:val="a3"/>
-        <w:ind w:left="1240" w:firstLine="440"/>
-        <w:rPr>
-          <w:sz w:val="22"/>
-          <w:szCs w:val="24"/>
-        </w:rPr>
-      </w:pPr>
-      <w:r>
-        <w:rPr>
-          <w:rFonts w:hint="eastAsia"/>
-          <w:sz w:val="22"/>
-          <w:szCs w:val="24"/>
+        <w:ind w:left="1240" w:firstLine="560"/>
+        <w:rPr>
+          <w:sz w:val="28"/>
+          <w:szCs w:val="32"/>
+        </w:rPr>
+      </w:pPr>
+      <w:r>
+        <w:rPr>
+          <w:rFonts w:hint="eastAsia"/>
+          <w:sz w:val="28"/>
+          <w:szCs w:val="32"/>
         </w:rPr>
         <w:t>4</w:t>
       </w:r>
       <w:r>
         <w:rPr>
-          <w:sz w:val="22"/>
-          <w:szCs w:val="24"/>
+          <w:sz w:val="28"/>
+          <w:szCs w:val="32"/>
         </w:rPr>
         <w:t>.</w:t>
       </w:r>
       <w:r>
         <w:rPr>
           <w:rFonts w:hint="eastAsia"/>
-          <w:sz w:val="22"/>
-          <w:szCs w:val="24"/>
+          <w:sz w:val="28"/>
+          <w:szCs w:val="32"/>
         </w:rPr>
         <w:t>元素显示模式转换</w:t>
       </w:r>
@@ -5861,30 +5999,30 @@
         <w:pStyle w:val="a3"/>
         <w:ind w:left="1240" w:firstLineChars="0" w:firstLine="0"/>
         <w:rPr>
-          <w:sz w:val="22"/>
-          <w:szCs w:val="24"/>
-        </w:rPr>
-      </w:pPr>
-      <w:r>
-        <w:rPr>
-          <w:rFonts w:hint="eastAsia"/>
-          <w:sz w:val="22"/>
-          <w:szCs w:val="24"/>
+          <w:sz w:val="28"/>
+          <w:szCs w:val="32"/>
+        </w:rPr>
+      </w:pPr>
+      <w:r>
+        <w:rPr>
+          <w:rFonts w:hint="eastAsia"/>
+          <w:sz w:val="28"/>
+          <w:szCs w:val="32"/>
         </w:rPr>
         <w:t xml:space="preserve"> </w:t>
       </w:r>
       <w:r>
         <w:rPr>
-          <w:sz w:val="22"/>
-          <w:szCs w:val="24"/>
+          <w:sz w:val="28"/>
+          <w:szCs w:val="32"/>
         </w:rPr>
         <w:t xml:space="preserve">     </w:t>
       </w:r>
       <w:r>
         <w:rPr>
           <w:rFonts w:hint="eastAsia"/>
-          <w:sz w:val="22"/>
-          <w:szCs w:val="24"/>
+          <w:sz w:val="28"/>
+          <w:szCs w:val="32"/>
         </w:rPr>
         <w:t>a链接（行内元素）转化为块级元素：</w:t>
       </w:r>
@@ -5894,30 +6032,30 @@
         <w:pStyle w:val="a3"/>
         <w:ind w:left="1240" w:firstLineChars="0" w:firstLine="0"/>
         <w:rPr>
-          <w:sz w:val="22"/>
-          <w:szCs w:val="24"/>
-        </w:rPr>
-      </w:pPr>
-      <w:r>
-        <w:rPr>
-          <w:rFonts w:hint="eastAsia"/>
-          <w:sz w:val="22"/>
-          <w:szCs w:val="24"/>
+          <w:sz w:val="28"/>
+          <w:szCs w:val="32"/>
+        </w:rPr>
+      </w:pPr>
+      <w:r>
+        <w:rPr>
+          <w:rFonts w:hint="eastAsia"/>
+          <w:sz w:val="28"/>
+          <w:szCs w:val="32"/>
         </w:rPr>
         <w:t xml:space="preserve"> </w:t>
       </w:r>
       <w:r>
         <w:rPr>
-          <w:sz w:val="22"/>
-          <w:szCs w:val="24"/>
+          <w:sz w:val="28"/>
+          <w:szCs w:val="32"/>
         </w:rPr>
         <w:t xml:space="preserve">         display:block;</w:t>
       </w:r>
       <w:r>
         <w:rPr>
           <w:rFonts w:hint="eastAsia"/>
-          <w:sz w:val="22"/>
-          <w:szCs w:val="24"/>
+          <w:sz w:val="28"/>
+          <w:szCs w:val="32"/>
         </w:rPr>
         <w:t>（需转换为块级元素才能改宽高）</w:t>
       </w:r>
@@ -5927,30 +6065,30 @@
         <w:pStyle w:val="a3"/>
         <w:ind w:left="1240" w:firstLineChars="0" w:firstLine="0"/>
         <w:rPr>
-          <w:sz w:val="22"/>
-          <w:szCs w:val="24"/>
-        </w:rPr>
-      </w:pPr>
-      <w:r>
-        <w:rPr>
-          <w:rFonts w:hint="eastAsia"/>
-          <w:sz w:val="22"/>
-          <w:szCs w:val="24"/>
+          <w:sz w:val="28"/>
+          <w:szCs w:val="32"/>
+        </w:rPr>
+      </w:pPr>
+      <w:r>
+        <w:rPr>
+          <w:rFonts w:hint="eastAsia"/>
+          <w:sz w:val="28"/>
+          <w:szCs w:val="32"/>
         </w:rPr>
         <w:t xml:space="preserve"> </w:t>
       </w:r>
       <w:r>
         <w:rPr>
-          <w:sz w:val="22"/>
-          <w:szCs w:val="24"/>
+          <w:sz w:val="28"/>
+          <w:szCs w:val="32"/>
         </w:rPr>
         <w:t xml:space="preserve">      </w:t>
       </w:r>
       <w:r>
         <w:rPr>
           <w:rFonts w:hint="eastAsia"/>
-          <w:sz w:val="22"/>
-          <w:szCs w:val="24"/>
+          <w:sz w:val="28"/>
+          <w:szCs w:val="32"/>
         </w:rPr>
         <w:t>块级元素转换为行内元素</w:t>
       </w:r>
@@ -5960,38 +6098,39 @@
         <w:pStyle w:val="a3"/>
         <w:ind w:left="1240" w:firstLineChars="0" w:firstLine="0"/>
         <w:rPr>
-          <w:sz w:val="22"/>
-          <w:szCs w:val="24"/>
-        </w:rPr>
-      </w:pPr>
-      <w:r>
-        <w:rPr>
-          <w:rFonts w:hint="eastAsia"/>
-          <w:sz w:val="22"/>
-          <w:szCs w:val="24"/>
-        </w:rPr>
+          <w:sz w:val="28"/>
+          <w:szCs w:val="32"/>
+        </w:rPr>
+      </w:pPr>
+      <w:r>
+        <w:rPr>
+          <w:rFonts w:hint="eastAsia"/>
+          <w:sz w:val="28"/>
+          <w:szCs w:val="32"/>
+        </w:rPr>
+        <w:lastRenderedPageBreak/>
         <w:t xml:space="preserve"> </w:t>
       </w:r>
       <w:r>
         <w:rPr>
-          <w:sz w:val="22"/>
-          <w:szCs w:val="24"/>
+          <w:sz w:val="28"/>
+          <w:szCs w:val="32"/>
         </w:rPr>
         <w:t xml:space="preserve">         display:inline;</w:t>
       </w:r>
       <w:r>
         <w:rPr>
           <w:rFonts w:hint="eastAsia"/>
-          <w:sz w:val="22"/>
-          <w:szCs w:val="24"/>
+          <w:sz w:val="28"/>
+          <w:szCs w:val="32"/>
         </w:rPr>
         <w:t>（需转换为行内元素才能使一行放多个块级元素，当加入这个后已经变成行内元素，不再含有块级元素的性质</w:t>
       </w:r>
       <w:r>
         <w:rPr>
           <w:rFonts w:hint="eastAsia"/>
-          <w:sz w:val="22"/>
-          <w:szCs w:val="24"/>
+          <w:sz w:val="28"/>
+          <w:szCs w:val="32"/>
         </w:rPr>
         <w:t>，</w:t>
       </w:r>
@@ -5999,16 +6138,16 @@
         <w:rPr>
           <w:rFonts w:hint="eastAsia"/>
           <w:color w:val="FF0000"/>
-          <w:sz w:val="22"/>
-          <w:szCs w:val="24"/>
+          <w:sz w:val="28"/>
+          <w:szCs w:val="32"/>
         </w:rPr>
         <w:t>较少用</w:t>
       </w:r>
       <w:r>
         <w:rPr>
           <w:rFonts w:hint="eastAsia"/>
-          <w:sz w:val="22"/>
-          <w:szCs w:val="24"/>
+          <w:sz w:val="28"/>
+          <w:szCs w:val="32"/>
         </w:rPr>
         <w:t>）</w:t>
       </w:r>
@@ -6018,30 +6157,30 @@
         <w:pStyle w:val="a3"/>
         <w:ind w:left="1240" w:firstLineChars="0" w:firstLine="0"/>
         <w:rPr>
-          <w:sz w:val="22"/>
-          <w:szCs w:val="24"/>
-        </w:rPr>
-      </w:pPr>
-      <w:r>
-        <w:rPr>
-          <w:rFonts w:hint="eastAsia"/>
-          <w:sz w:val="22"/>
-          <w:szCs w:val="24"/>
+          <w:sz w:val="28"/>
+          <w:szCs w:val="32"/>
+        </w:rPr>
+      </w:pPr>
+      <w:r>
+        <w:rPr>
+          <w:rFonts w:hint="eastAsia"/>
+          <w:sz w:val="28"/>
+          <w:szCs w:val="32"/>
         </w:rPr>
         <w:t xml:space="preserve"> </w:t>
       </w:r>
       <w:r>
         <w:rPr>
-          <w:sz w:val="22"/>
-          <w:szCs w:val="24"/>
+          <w:sz w:val="28"/>
+          <w:szCs w:val="32"/>
         </w:rPr>
         <w:t xml:space="preserve">      </w:t>
       </w:r>
       <w:r>
         <w:rPr>
           <w:rFonts w:hint="eastAsia"/>
-          <w:sz w:val="22"/>
-          <w:szCs w:val="24"/>
+          <w:sz w:val="28"/>
+          <w:szCs w:val="32"/>
         </w:rPr>
         <w:t>转换为行内块元素</w:t>
       </w:r>
@@ -6051,30 +6190,30 @@
         <w:pStyle w:val="a3"/>
         <w:ind w:left="1240" w:firstLineChars="0" w:firstLine="0"/>
         <w:rPr>
-          <w:sz w:val="22"/>
-          <w:szCs w:val="24"/>
-        </w:rPr>
-      </w:pPr>
-      <w:r>
-        <w:rPr>
-          <w:rFonts w:hint="eastAsia"/>
-          <w:sz w:val="22"/>
-          <w:szCs w:val="24"/>
+          <w:sz w:val="28"/>
+          <w:szCs w:val="32"/>
+        </w:rPr>
+      </w:pPr>
+      <w:r>
+        <w:rPr>
+          <w:rFonts w:hint="eastAsia"/>
+          <w:sz w:val="28"/>
+          <w:szCs w:val="32"/>
         </w:rPr>
         <w:t xml:space="preserve"> </w:t>
       </w:r>
       <w:r>
         <w:rPr>
-          <w:sz w:val="22"/>
-          <w:szCs w:val="24"/>
+          <w:sz w:val="28"/>
+          <w:szCs w:val="32"/>
         </w:rPr>
         <w:t xml:space="preserve">         display:inline-block;</w:t>
       </w:r>
       <w:r>
         <w:rPr>
           <w:rFonts w:hint="eastAsia"/>
-          <w:sz w:val="22"/>
-          <w:szCs w:val="24"/>
+          <w:sz w:val="28"/>
+          <w:szCs w:val="32"/>
         </w:rPr>
         <w:t>（变成一行可以放多个，并且可以改宽高）</w:t>
       </w:r>
@@ -6082,15 +6221,15 @@
     <w:p>
       <w:pPr>
         <w:rPr>
-          <w:sz w:val="22"/>
-          <w:szCs w:val="24"/>
-        </w:rPr>
-      </w:pPr>
-      <w:r>
-        <w:rPr>
-          <w:rFonts w:hint="eastAsia"/>
-          <w:sz w:val="22"/>
-          <w:szCs w:val="24"/>
+          <w:sz w:val="28"/>
+          <w:szCs w:val="32"/>
+        </w:rPr>
+      </w:pPr>
+      <w:r>
+        <w:rPr>
+          <w:rFonts w:hint="eastAsia"/>
+          <w:sz w:val="28"/>
+          <w:szCs w:val="32"/>
         </w:rPr>
         <w:t>编程小工具snipaste：</w:t>
       </w:r>
@@ -6100,31 +6239,30 @@
         <w:pStyle w:val="a3"/>
         <w:ind w:left="1240" w:firstLineChars="0" w:firstLine="0"/>
         <w:rPr>
-          <w:sz w:val="22"/>
-          <w:szCs w:val="24"/>
-        </w:rPr>
-      </w:pPr>
-      <w:r>
-        <w:rPr>
-          <w:rFonts w:hint="eastAsia"/>
-          <w:sz w:val="22"/>
-          <w:szCs w:val="24"/>
-        </w:rPr>
-        <w:lastRenderedPageBreak/>
+          <w:sz w:val="28"/>
+          <w:szCs w:val="32"/>
+        </w:rPr>
+      </w:pPr>
+      <w:r>
+        <w:rPr>
+          <w:rFonts w:hint="eastAsia"/>
+          <w:sz w:val="28"/>
+          <w:szCs w:val="32"/>
+        </w:rPr>
         <w:t xml:space="preserve"> </w:t>
       </w:r>
       <w:r>
         <w:rPr>
-          <w:sz w:val="22"/>
-          <w:szCs w:val="24"/>
+          <w:sz w:val="28"/>
+          <w:szCs w:val="32"/>
         </w:rPr>
         <w:t xml:space="preserve">     </w:t>
       </w:r>
       <w:r>
         <w:rPr>
           <w:noProof/>
-          <w:sz w:val="22"/>
-          <w:szCs w:val="24"/>
+          <w:sz w:val="28"/>
+          <w:szCs w:val="32"/>
         </w:rPr>
         <w:drawing>
           <wp:inline distT="0" distB="0" distL="0" distR="0" wp14:anchorId="3891614B" wp14:editId="25EA91A7">
@@ -6179,54 +6317,46 @@
     <w:p>
       <w:pPr>
         <w:rPr>
-          <w:sz w:val="22"/>
-          <w:szCs w:val="24"/>
-        </w:rPr>
-      </w:pPr>
-      <w:r>
-        <w:rPr>
-          <w:rFonts w:hint="eastAsia"/>
-          <w:sz w:val="22"/>
-          <w:szCs w:val="24"/>
-        </w:rPr>
-        <w:t>使文字垂直居中</w:t>
-      </w:r>
-      <w:r>
-        <w:rPr>
-          <w:rFonts w:hint="eastAsia"/>
-          <w:sz w:val="22"/>
-          <w:szCs w:val="24"/>
-        </w:rPr>
-        <w:t>：</w:t>
-      </w:r>
-    </w:p>
-    <w:p>
-      <w:pPr>
-        <w:rPr>
-          <w:sz w:val="22"/>
-          <w:szCs w:val="24"/>
-        </w:rPr>
-      </w:pPr>
-      <w:r>
-        <w:rPr>
-          <w:rFonts w:hint="eastAsia"/>
-          <w:sz w:val="22"/>
-          <w:szCs w:val="24"/>
+          <w:sz w:val="28"/>
+          <w:szCs w:val="32"/>
+        </w:rPr>
+      </w:pPr>
+      <w:r>
+        <w:rPr>
+          <w:rFonts w:hint="eastAsia"/>
+          <w:sz w:val="28"/>
+          <w:szCs w:val="32"/>
+        </w:rPr>
+        <w:t>使文字垂直居中：</w:t>
+      </w:r>
+    </w:p>
+    <w:p>
+      <w:pPr>
+        <w:rPr>
+          <w:sz w:val="28"/>
+          <w:szCs w:val="32"/>
+        </w:rPr>
+      </w:pPr>
+      <w:r>
+        <w:rPr>
+          <w:rFonts w:hint="eastAsia"/>
+          <w:sz w:val="28"/>
+          <w:szCs w:val="32"/>
         </w:rPr>
         <w:t xml:space="preserve"> </w:t>
       </w:r>
       <w:r>
         <w:rPr>
-          <w:sz w:val="22"/>
-          <w:szCs w:val="24"/>
+          <w:sz w:val="28"/>
+          <w:szCs w:val="32"/>
         </w:rPr>
         <w:t xml:space="preserve">  </w:t>
       </w:r>
       <w:r>
         <w:rPr>
           <w:rFonts w:hint="eastAsia"/>
-          <w:sz w:val="22"/>
-          <w:szCs w:val="24"/>
+          <w:sz w:val="28"/>
+          <w:szCs w:val="32"/>
         </w:rPr>
         <w:t>让文字的高度等于盒子的高度</w:t>
       </w:r>
@@ -6234,30 +6364,31 @@
     <w:p>
       <w:pPr>
         <w:rPr>
-          <w:sz w:val="22"/>
-          <w:szCs w:val="24"/>
-        </w:rPr>
-      </w:pPr>
-      <w:r>
-        <w:rPr>
-          <w:rFonts w:hint="eastAsia"/>
-          <w:sz w:val="22"/>
-          <w:szCs w:val="24"/>
-        </w:rPr>
+          <w:sz w:val="28"/>
+          <w:szCs w:val="32"/>
+        </w:rPr>
+      </w:pPr>
+      <w:r>
+        <w:rPr>
+          <w:rFonts w:hint="eastAsia"/>
+          <w:sz w:val="28"/>
+          <w:szCs w:val="32"/>
+        </w:rPr>
+        <w:lastRenderedPageBreak/>
         <w:t xml:space="preserve"> </w:t>
       </w:r>
       <w:r>
         <w:rPr>
-          <w:sz w:val="22"/>
-          <w:szCs w:val="24"/>
+          <w:sz w:val="28"/>
+          <w:szCs w:val="32"/>
         </w:rPr>
         <w:t xml:space="preserve">         </w:t>
       </w:r>
       <w:r>
         <w:rPr>
           <w:noProof/>
-          <w:sz w:val="22"/>
-          <w:szCs w:val="24"/>
+          <w:sz w:val="28"/>
+          <w:szCs w:val="32"/>
         </w:rPr>
         <w:drawing>
           <wp:inline distT="0" distB="0" distL="0" distR="0" wp14:anchorId="6E93759F" wp14:editId="27544CFF">
@@ -6312,22 +6443,22 @@
     <w:p>
       <w:pPr>
         <w:rPr>
-          <w:sz w:val="22"/>
-          <w:szCs w:val="24"/>
-        </w:rPr>
-      </w:pPr>
-      <w:r>
-        <w:rPr>
-          <w:sz w:val="22"/>
-          <w:szCs w:val="24"/>
+          <w:sz w:val="28"/>
+          <w:szCs w:val="32"/>
+        </w:rPr>
+      </w:pPr>
+      <w:r>
+        <w:rPr>
+          <w:sz w:val="28"/>
+          <w:szCs w:val="32"/>
         </w:rPr>
         <w:t>CSS</w:t>
       </w:r>
       <w:r>
         <w:rPr>
           <w:rFonts w:hint="eastAsia"/>
-          <w:sz w:val="22"/>
-          <w:szCs w:val="24"/>
+          <w:sz w:val="28"/>
+          <w:szCs w:val="32"/>
         </w:rPr>
         <w:t>的背景：</w:t>
       </w:r>
@@ -6335,30 +6466,30 @@
     <w:p>
       <w:pPr>
         <w:rPr>
-          <w:sz w:val="22"/>
-          <w:szCs w:val="24"/>
-        </w:rPr>
-      </w:pPr>
-      <w:r>
-        <w:rPr>
-          <w:rFonts w:hint="eastAsia"/>
-          <w:sz w:val="22"/>
-          <w:szCs w:val="24"/>
+          <w:sz w:val="28"/>
+          <w:szCs w:val="32"/>
+        </w:rPr>
+      </w:pPr>
+      <w:r>
+        <w:rPr>
+          <w:rFonts w:hint="eastAsia"/>
+          <w:sz w:val="28"/>
+          <w:szCs w:val="32"/>
         </w:rPr>
         <w:t xml:space="preserve"> </w:t>
       </w:r>
       <w:r>
         <w:rPr>
-          <w:sz w:val="22"/>
-          <w:szCs w:val="24"/>
+          <w:sz w:val="28"/>
+          <w:szCs w:val="32"/>
         </w:rPr>
         <w:t xml:space="preserve">   1.</w:t>
       </w:r>
       <w:r>
         <w:rPr>
           <w:rFonts w:hint="eastAsia"/>
-          <w:sz w:val="22"/>
-          <w:szCs w:val="24"/>
+          <w:sz w:val="28"/>
+          <w:szCs w:val="32"/>
         </w:rPr>
         <w:t>背景颜色：</w:t>
       </w:r>
@@ -6366,45 +6497,45 @@
     <w:p>
       <w:pPr>
         <w:rPr>
-          <w:sz w:val="22"/>
-          <w:szCs w:val="24"/>
-        </w:rPr>
-      </w:pPr>
-      <w:r>
-        <w:rPr>
-          <w:rFonts w:hint="eastAsia"/>
-          <w:sz w:val="22"/>
-          <w:szCs w:val="24"/>
+          <w:sz w:val="28"/>
+          <w:szCs w:val="32"/>
+        </w:rPr>
+      </w:pPr>
+      <w:r>
+        <w:rPr>
+          <w:rFonts w:hint="eastAsia"/>
+          <w:sz w:val="28"/>
+          <w:szCs w:val="32"/>
         </w:rPr>
         <w:t xml:space="preserve"> </w:t>
       </w:r>
       <w:r>
         <w:rPr>
-          <w:sz w:val="22"/>
-          <w:szCs w:val="24"/>
+          <w:sz w:val="28"/>
+          <w:szCs w:val="32"/>
         </w:rPr>
         <w:t xml:space="preserve">   </w:t>
       </w:r>
       <w:r>
         <w:rPr>
-          <w:sz w:val="22"/>
-          <w:szCs w:val="24"/>
+          <w:sz w:val="28"/>
+          <w:szCs w:val="32"/>
         </w:rPr>
         <w:t xml:space="preserve">    </w:t>
       </w:r>
       <w:r>
         <w:rPr>
           <w:rFonts w:hint="eastAsia"/>
-          <w:sz w:val="22"/>
-          <w:szCs w:val="24"/>
+          <w:sz w:val="28"/>
+          <w:szCs w:val="32"/>
         </w:rPr>
         <w:t>一般情况下</w:t>
       </w:r>
       <w:r>
         <w:rPr>
           <w:rFonts w:hint="eastAsia"/>
-          <w:sz w:val="22"/>
-          <w:szCs w:val="24"/>
+          <w:sz w:val="28"/>
+          <w:szCs w:val="32"/>
         </w:rPr>
         <w:t>元素背景颜色默认是transparent（透明）</w:t>
       </w:r>
@@ -6412,92 +6543,123 @@
     <w:p>
       <w:pPr>
         <w:rPr>
-          <w:sz w:val="22"/>
-          <w:szCs w:val="24"/>
-        </w:rPr>
-      </w:pPr>
-      <w:r>
-        <w:rPr>
-          <w:rFonts w:hint="eastAsia"/>
-          <w:sz w:val="22"/>
-          <w:szCs w:val="24"/>
-        </w:rPr>
-        <w:t xml:space="preserve">  </w:t>
-      </w:r>
-      <w:r>
-        <w:rPr>
-          <w:rFonts w:hint="eastAsia"/>
-          <w:sz w:val="22"/>
-          <w:szCs w:val="24"/>
-        </w:rPr>
-        <w:t xml:space="preserve">  2.</w:t>
-      </w:r>
-      <w:r>
-        <w:rPr>
-          <w:rFonts w:hint="eastAsia"/>
-          <w:sz w:val="22"/>
-          <w:szCs w:val="24"/>
-        </w:rPr>
-        <w:t>背景图片：</w:t>
-      </w:r>
-    </w:p>
-    <w:p>
-      <w:r>
-        <w:rPr>
-          <w:rFonts w:hint="eastAsia"/>
+          <w:sz w:val="28"/>
+          <w:szCs w:val="32"/>
+        </w:rPr>
+      </w:pPr>
+      <w:r>
+        <w:rPr>
+          <w:rFonts w:hint="eastAsia"/>
+          <w:sz w:val="28"/>
+          <w:szCs w:val="32"/>
+        </w:rPr>
+        <w:t xml:space="preserve">    2.背景图片：</w:t>
+      </w:r>
+    </w:p>
+    <w:p>
+      <w:pPr>
+        <w:rPr>
+          <w:sz w:val="24"/>
+          <w:szCs w:val="28"/>
+        </w:rPr>
+      </w:pPr>
+      <w:r>
+        <w:rPr>
+          <w:rFonts w:hint="eastAsia"/>
+          <w:sz w:val="24"/>
+          <w:szCs w:val="28"/>
         </w:rPr>
         <w:t xml:space="preserve"> </w:t>
       </w:r>
       <w:r>
+        <w:rPr>
+          <w:sz w:val="24"/>
+          <w:szCs w:val="28"/>
+        </w:rPr>
         <w:t xml:space="preserve">       background-image</w:t>
       </w:r>
       <w:r>
         <w:rPr>
           <w:rFonts w:hint="eastAsia"/>
+          <w:sz w:val="24"/>
+          <w:szCs w:val="28"/>
         </w:rPr>
         <w:t>属性是背景图片，优点是非常便于控制位置</w:t>
       </w:r>
     </w:p>
     <w:p>
-      <w:r>
-        <w:rPr>
-          <w:rFonts w:hint="eastAsia"/>
+      <w:pPr>
+        <w:rPr>
+          <w:sz w:val="24"/>
+          <w:szCs w:val="28"/>
+        </w:rPr>
+      </w:pPr>
+      <w:r>
+        <w:rPr>
+          <w:rFonts w:hint="eastAsia"/>
+          <w:sz w:val="24"/>
+          <w:szCs w:val="28"/>
         </w:rPr>
         <w:t xml:space="preserve"> </w:t>
       </w:r>
       <w:r>
+        <w:rPr>
+          <w:sz w:val="24"/>
+          <w:szCs w:val="28"/>
+        </w:rPr>
         <w:t xml:space="preserve">          </w:t>
       </w:r>
       <w:r>
         <w:rPr>
           <w:rFonts w:hint="eastAsia"/>
+          <w:sz w:val="24"/>
+          <w:szCs w:val="28"/>
         </w:rPr>
         <w:t>b</w:t>
       </w:r>
       <w:r>
+        <w:rPr>
+          <w:sz w:val="24"/>
+          <w:szCs w:val="28"/>
+        </w:rPr>
         <w:t>ackground-image</w:t>
       </w:r>
       <w:r>
         <w:rPr>
           <w:rFonts w:hint="eastAsia"/>
+          <w:sz w:val="24"/>
+          <w:szCs w:val="28"/>
         </w:rPr>
         <w:t>： none/url（图片地址）；</w:t>
       </w:r>
     </w:p>
     <w:p>
-      <w:r>
-        <w:rPr>
-          <w:rFonts w:hint="eastAsia"/>
-        </w:rPr>
-        <w:lastRenderedPageBreak/>
+      <w:pPr>
+        <w:rPr>
+          <w:sz w:val="24"/>
+          <w:szCs w:val="28"/>
+        </w:rPr>
+      </w:pPr>
+      <w:r>
+        <w:rPr>
+          <w:rFonts w:hint="eastAsia"/>
+          <w:sz w:val="24"/>
+          <w:szCs w:val="28"/>
+        </w:rPr>
         <w:t xml:space="preserve"> </w:t>
       </w:r>
       <w:r>
+        <w:rPr>
+          <w:sz w:val="24"/>
+          <w:szCs w:val="28"/>
+        </w:rPr>
         <w:t xml:space="preserve">            </w:t>
       </w:r>
       <w:r>
         <w:rPr>
           <w:noProof/>
+          <w:sz w:val="24"/>
+          <w:szCs w:val="28"/>
         </w:rPr>
         <w:drawing>
           <wp:inline distT="0" distB="0" distL="0" distR="0" wp14:anchorId="22F74166" wp14:editId="787CCAFE">
@@ -6552,16 +6714,25 @@
     <w:p>
       <w:pPr>
         <w:ind w:firstLine="420"/>
-      </w:pPr>
-      <w:r>
-        <w:rPr>
-          <w:rFonts w:hint="eastAsia"/>
-        </w:rPr>
+        <w:rPr>
+          <w:sz w:val="24"/>
+          <w:szCs w:val="28"/>
+        </w:rPr>
+      </w:pPr>
+      <w:r>
+        <w:rPr>
+          <w:rFonts w:hint="eastAsia"/>
+          <w:sz w:val="24"/>
+          <w:szCs w:val="28"/>
+        </w:rPr>
+        <w:lastRenderedPageBreak/>
         <w:t>3.</w:t>
       </w:r>
       <w:r>
         <w:rPr>
           <w:rFonts w:hint="eastAsia"/>
+          <w:sz w:val="24"/>
+          <w:szCs w:val="28"/>
         </w:rPr>
         <w:t>背景平铺：</w:t>
       </w:r>
@@ -6569,31 +6740,49 @@
     <w:p>
       <w:pPr>
         <w:ind w:firstLine="420"/>
-      </w:pPr>
-      <w:r>
-        <w:rPr>
-          <w:rFonts w:hint="eastAsia"/>
+        <w:rPr>
+          <w:sz w:val="24"/>
+          <w:szCs w:val="28"/>
+        </w:rPr>
+      </w:pPr>
+      <w:r>
+        <w:rPr>
+          <w:rFonts w:hint="eastAsia"/>
+          <w:sz w:val="24"/>
+          <w:szCs w:val="28"/>
         </w:rPr>
         <w:t xml:space="preserve"> </w:t>
       </w:r>
       <w:r>
+        <w:rPr>
+          <w:sz w:val="24"/>
+          <w:szCs w:val="28"/>
+        </w:rPr>
         <w:t xml:space="preserve">   background-repeat</w:t>
       </w:r>
       <w:r>
         <w:rPr>
           <w:rFonts w:hint="eastAsia"/>
+          <w:sz w:val="24"/>
+          <w:szCs w:val="28"/>
         </w:rPr>
         <w:t>:</w:t>
       </w:r>
     </w:p>
     <w:p>
       <w:pPr>
-        <w:ind w:firstLineChars="600" w:firstLine="1260"/>
+        <w:ind w:firstLineChars="600" w:firstLine="1440"/>
+        <w:rPr>
+          <w:sz w:val="24"/>
+          <w:szCs w:val="28"/>
+        </w:rPr>
       </w:pPr>
       <w:r>
         <w:rPr>
           <w:rFonts w:hint="eastAsia"/>
           <w:noProof/>
+          <w:sz w:val="24"/>
+          <w:szCs w:val="28"/>
         </w:rPr>
         <w:drawing>
           <wp:inline distT="0" distB="0" distL="0" distR="0" wp14:anchorId="304D39C3" wp14:editId="3D5E9730">
@@ -6646,25 +6835,41 @@
     </w:p>
     <w:p>
       <w:pPr>
-        <w:ind w:firstLineChars="600" w:firstLine="1260"/>
-      </w:pPr>
-      <w:r>
-        <w:rPr>
-          <w:rFonts w:hint="eastAsia"/>
+        <w:ind w:firstLineChars="600" w:firstLine="1440"/>
+        <w:rPr>
+          <w:sz w:val="24"/>
+          <w:szCs w:val="28"/>
+        </w:rPr>
+      </w:pPr>
+      <w:r>
+        <w:rPr>
+          <w:rFonts w:hint="eastAsia"/>
+          <w:sz w:val="24"/>
+          <w:szCs w:val="28"/>
         </w:rPr>
         <w:t>默认情况下背景图片是平铺的</w:t>
       </w:r>
     </w:p>
     <w:p>
       <w:pPr>
-        <w:ind w:firstLineChars="200" w:firstLine="420"/>
-      </w:pPr>
-      <w:r>
+        <w:ind w:firstLineChars="200" w:firstLine="480"/>
+        <w:rPr>
+          <w:sz w:val="24"/>
+          <w:szCs w:val="28"/>
+        </w:rPr>
+      </w:pPr>
+      <w:r>
+        <w:rPr>
+          <w:sz w:val="24"/>
+          <w:szCs w:val="28"/>
+        </w:rPr>
         <w:t>4.</w:t>
       </w:r>
       <w:r>
         <w:rPr>
           <w:rFonts w:hint="eastAsia"/>
+          <w:sz w:val="24"/>
+          <w:szCs w:val="28"/>
         </w:rPr>
         <w:t>背景图片的位置：</w:t>
       </w:r>
@@ -6672,33 +6877,55 @@
     <w:p>
       <w:pPr>
         <w:ind w:firstLine="420"/>
-      </w:pPr>
-      <w:r>
-        <w:rPr>
-          <w:rFonts w:hint="eastAsia"/>
+        <w:rPr>
+          <w:sz w:val="24"/>
+          <w:szCs w:val="28"/>
+        </w:rPr>
+      </w:pPr>
+      <w:r>
+        <w:rPr>
+          <w:rFonts w:hint="eastAsia"/>
+          <w:sz w:val="24"/>
+          <w:szCs w:val="28"/>
         </w:rPr>
         <w:t xml:space="preserve"> </w:t>
       </w:r>
       <w:r>
+        <w:rPr>
+          <w:sz w:val="24"/>
+          <w:szCs w:val="28"/>
+        </w:rPr>
         <w:t xml:space="preserve">   background-position</w:t>
       </w:r>
     </w:p>
     <w:p>
       <w:pPr>
         <w:ind w:firstLine="420"/>
-      </w:pPr>
-      <w:r>
-        <w:rPr>
-          <w:rFonts w:hint="eastAsia"/>
+        <w:rPr>
+          <w:sz w:val="24"/>
+          <w:szCs w:val="28"/>
+        </w:rPr>
+      </w:pPr>
+      <w:r>
+        <w:rPr>
+          <w:rFonts w:hint="eastAsia"/>
+          <w:sz w:val="24"/>
+          <w:szCs w:val="28"/>
         </w:rPr>
         <w:t xml:space="preserve"> </w:t>
       </w:r>
       <w:r>
+        <w:rPr>
+          <w:sz w:val="24"/>
+          <w:szCs w:val="28"/>
+        </w:rPr>
         <w:t xml:space="preserve">      </w:t>
       </w:r>
       <w:r>
         <w:rPr>
           <w:noProof/>
+          <w:sz w:val="24"/>
+          <w:szCs w:val="28"/>
         </w:rPr>
         <w:drawing>
           <wp:inline distT="0" distB="0" distL="0" distR="0" wp14:anchorId="520952A4" wp14:editId="6C76266B">
@@ -6750,16 +6977,26 @@
         </w:drawing>
       </w:r>
       <w:r>
+        <w:rPr>
+          <w:sz w:val="24"/>
+          <w:szCs w:val="28"/>
+        </w:rPr>
         <w:t xml:space="preserve">  </w:t>
       </w:r>
     </w:p>
     <w:p>
       <w:pPr>
-        <w:ind w:firstLineChars="800" w:firstLine="1680"/>
+        <w:ind w:firstLineChars="800" w:firstLine="1920"/>
+        <w:rPr>
+          <w:sz w:val="24"/>
+          <w:szCs w:val="28"/>
+        </w:rPr>
       </w:pPr>
       <w:r>
         <w:rPr>
           <w:noProof/>
+          <w:sz w:val="24"/>
+          <w:szCs w:val="28"/>
         </w:rPr>
         <w:drawing>
           <wp:inline distT="0" distB="0" distL="0" distR="0" wp14:anchorId="70B01A94" wp14:editId="13AB8269">
@@ -6813,58 +7050,102 @@
     </w:p>
     <w:p>
       <w:pPr>
-        <w:ind w:firstLineChars="200" w:firstLine="420"/>
-      </w:pPr>
-      <w:r>
-        <w:rPr>
-          <w:rFonts w:hint="eastAsia"/>
+        <w:ind w:firstLineChars="200" w:firstLine="480"/>
+        <w:rPr>
+          <w:sz w:val="24"/>
+          <w:szCs w:val="28"/>
+        </w:rPr>
+      </w:pPr>
+      <w:r>
+        <w:rPr>
+          <w:rFonts w:hint="eastAsia"/>
+          <w:sz w:val="24"/>
+          <w:szCs w:val="28"/>
+        </w:rPr>
+        <w:t>5</w:t>
+      </w:r>
+      <w:r>
+        <w:rPr>
+          <w:sz w:val="24"/>
+          <w:szCs w:val="28"/>
+        </w:rPr>
+        <w:t>.</w:t>
+      </w:r>
+      <w:r>
+        <w:rPr>
+          <w:rFonts w:hint="eastAsia"/>
+          <w:sz w:val="24"/>
+          <w:szCs w:val="28"/>
+        </w:rPr>
+        <w:t>背景位置-精确单位</w:t>
+      </w:r>
+    </w:p>
+    <w:p>
+      <w:pPr>
+        <w:rPr>
+          <w:sz w:val="24"/>
+          <w:szCs w:val="28"/>
+        </w:rPr>
+      </w:pPr>
+      <w:r>
+        <w:rPr>
+          <w:rFonts w:hint="eastAsia"/>
+          <w:sz w:val="24"/>
+          <w:szCs w:val="28"/>
+        </w:rPr>
+        <w:t xml:space="preserve"> </w:t>
+      </w:r>
+      <w:r>
+        <w:rPr>
+          <w:sz w:val="24"/>
+          <w:szCs w:val="28"/>
+        </w:rPr>
+        <w:t xml:space="preserve">       background-position</w:t>
+      </w:r>
+      <w:r>
+        <w:rPr>
+          <w:rFonts w:hint="eastAsia"/>
+          <w:sz w:val="24"/>
+          <w:szCs w:val="28"/>
+        </w:rPr>
+        <w:t>：x</w:t>
+      </w:r>
+      <w:r>
+        <w:rPr>
+          <w:sz w:val="24"/>
+          <w:szCs w:val="28"/>
+        </w:rPr>
+        <w:t xml:space="preserve"> </w:t>
+      </w:r>
+      <w:r>
+        <w:rPr>
+          <w:rFonts w:hint="eastAsia"/>
+          <w:sz w:val="24"/>
+          <w:szCs w:val="28"/>
+        </w:rPr>
+        <w:t>y ；</w:t>
+      </w:r>
+    </w:p>
+    <w:p>
+      <w:pPr>
+        <w:rPr>
+          <w:sz w:val="24"/>
+          <w:szCs w:val="28"/>
+        </w:rPr>
+      </w:pPr>
+      <w:r>
+        <w:rPr>
+          <w:sz w:val="24"/>
+          <w:szCs w:val="28"/>
         </w:rPr>
         <w:lastRenderedPageBreak/>
-        <w:t>5</w:t>
-      </w:r>
-      <w:r>
-        <w:t>.</w:t>
-      </w:r>
-      <w:r>
-        <w:rPr>
-          <w:rFonts w:hint="eastAsia"/>
-        </w:rPr>
-        <w:t>背景位置-精确单位</w:t>
-      </w:r>
-    </w:p>
-    <w:p>
-      <w:r>
-        <w:rPr>
-          <w:rFonts w:hint="eastAsia"/>
-        </w:rPr>
-        <w:t xml:space="preserve"> </w:t>
-      </w:r>
-      <w:r>
-        <w:t xml:space="preserve">       background-position</w:t>
-      </w:r>
-      <w:r>
-        <w:rPr>
-          <w:rFonts w:hint="eastAsia"/>
-        </w:rPr>
-        <w:t>：x</w:t>
-      </w:r>
-      <w:r>
-        <w:t xml:space="preserve"> </w:t>
-      </w:r>
-      <w:r>
-        <w:rPr>
-          <w:rFonts w:hint="eastAsia"/>
-        </w:rPr>
-        <w:t>y ；</w:t>
-      </w:r>
-    </w:p>
-    <w:p>
-      <w:r>
         <w:t xml:space="preserve">            </w:t>
       </w:r>
       <w:r>
         <w:rPr>
           <w:noProof/>
+          <w:sz w:val="24"/>
+          <w:szCs w:val="28"/>
         </w:rPr>
         <w:drawing>
           <wp:inline distT="0" distB="0" distL="0" distR="0" wp14:anchorId="5CD6F4BB" wp14:editId="1863845B">
@@ -6917,88 +7198,154 @@
       </w:r>
     </w:p>
     <w:p>
-      <w:r>
-        <w:rPr>
-          <w:rFonts w:hint="eastAsia"/>
+      <w:pPr>
+        <w:rPr>
+          <w:sz w:val="24"/>
+          <w:szCs w:val="28"/>
+        </w:rPr>
+      </w:pPr>
+      <w:r>
+        <w:rPr>
+          <w:rFonts w:hint="eastAsia"/>
+          <w:sz w:val="24"/>
+          <w:szCs w:val="28"/>
         </w:rPr>
         <w:t xml:space="preserve"> </w:t>
       </w:r>
       <w:r>
+        <w:rPr>
+          <w:sz w:val="24"/>
+          <w:szCs w:val="28"/>
+        </w:rPr>
         <w:t xml:space="preserve">   6.</w:t>
       </w:r>
       <w:r>
         <w:rPr>
           <w:rFonts w:hint="eastAsia"/>
+          <w:sz w:val="24"/>
+          <w:szCs w:val="28"/>
         </w:rPr>
         <w:t>背景位置-混合单位</w:t>
       </w:r>
     </w:p>
     <w:p>
-      <w:r>
-        <w:rPr>
-          <w:rFonts w:hint="eastAsia"/>
+      <w:pPr>
+        <w:rPr>
+          <w:sz w:val="24"/>
+          <w:szCs w:val="28"/>
+        </w:rPr>
+      </w:pPr>
+      <w:r>
+        <w:rPr>
+          <w:rFonts w:hint="eastAsia"/>
+          <w:sz w:val="24"/>
+          <w:szCs w:val="28"/>
         </w:rPr>
         <w:t xml:space="preserve"> </w:t>
       </w:r>
       <w:r>
+        <w:rPr>
+          <w:sz w:val="24"/>
+          <w:szCs w:val="28"/>
+        </w:rPr>
         <w:t xml:space="preserve">       background-</w:t>
       </w:r>
       <w:r>
         <w:rPr>
           <w:rFonts w:hint="eastAsia"/>
+          <w:sz w:val="24"/>
+          <w:szCs w:val="28"/>
         </w:rPr>
         <w:t>position：2</w:t>
       </w:r>
       <w:r>
+        <w:rPr>
+          <w:sz w:val="24"/>
+          <w:szCs w:val="28"/>
+        </w:rPr>
         <w:t>0</w:t>
       </w:r>
       <w:r>
         <w:rPr>
           <w:rFonts w:hint="eastAsia"/>
+          <w:sz w:val="24"/>
+          <w:szCs w:val="28"/>
         </w:rPr>
         <w:t>px</w:t>
       </w:r>
       <w:r>
+        <w:rPr>
+          <w:sz w:val="24"/>
+          <w:szCs w:val="28"/>
+        </w:rPr>
         <w:t xml:space="preserve"> </w:t>
       </w:r>
       <w:r>
         <w:rPr>
           <w:rFonts w:hint="eastAsia"/>
+          <w:sz w:val="24"/>
+          <w:szCs w:val="28"/>
         </w:rPr>
         <w:t>center；（水平为2</w:t>
       </w:r>
       <w:r>
+        <w:rPr>
+          <w:sz w:val="24"/>
+          <w:szCs w:val="28"/>
+        </w:rPr>
         <w:t>0</w:t>
       </w:r>
       <w:r>
         <w:rPr>
           <w:rFonts w:hint="eastAsia"/>
+          <w:sz w:val="24"/>
+          <w:szCs w:val="28"/>
         </w:rPr>
         <w:t>px</w:t>
       </w:r>
       <w:r>
+        <w:rPr>
+          <w:sz w:val="24"/>
+          <w:szCs w:val="28"/>
+        </w:rPr>
         <w:t xml:space="preserve"> </w:t>
       </w:r>
       <w:r>
         <w:rPr>
           <w:rFonts w:hint="eastAsia"/>
+          <w:sz w:val="24"/>
+          <w:szCs w:val="28"/>
         </w:rPr>
         <w:t>垂直为居中）</w:t>
       </w:r>
     </w:p>
     <w:p>
-      <w:r>
-        <w:rPr>
-          <w:rFonts w:hint="eastAsia"/>
+      <w:pPr>
+        <w:rPr>
+          <w:sz w:val="24"/>
+          <w:szCs w:val="28"/>
+        </w:rPr>
+      </w:pPr>
+      <w:r>
+        <w:rPr>
+          <w:rFonts w:hint="eastAsia"/>
+          <w:sz w:val="24"/>
+          <w:szCs w:val="28"/>
         </w:rPr>
         <w:t xml:space="preserve"> </w:t>
       </w:r>
       <w:r>
+        <w:rPr>
+          <w:sz w:val="24"/>
+          <w:szCs w:val="28"/>
+        </w:rPr>
         <w:t xml:space="preserve">            </w:t>
       </w:r>
       <w:r>
         <w:rPr>
           <w:noProof/>
+          <w:sz w:val="24"/>
+          <w:szCs w:val="28"/>
         </w:rPr>
         <w:drawing>
           <wp:inline distT="0" distB="0" distL="0" distR="0" wp14:anchorId="2367430C" wp14:editId="2BAB2166">
@@ -7051,49 +7398,93 @@
       </w:r>
     </w:p>
     <w:p>
-      <w:r>
-        <w:rPr>
-          <w:rFonts w:hint="eastAsia"/>
+      <w:pPr>
+        <w:rPr>
+          <w:sz w:val="24"/>
+          <w:szCs w:val="28"/>
+        </w:rPr>
+      </w:pPr>
+      <w:r>
+        <w:rPr>
+          <w:rFonts w:hint="eastAsia"/>
+          <w:sz w:val="24"/>
+          <w:szCs w:val="28"/>
         </w:rPr>
         <w:t xml:space="preserve"> </w:t>
       </w:r>
       <w:r>
+        <w:rPr>
+          <w:sz w:val="24"/>
+          <w:szCs w:val="28"/>
+        </w:rPr>
         <w:t xml:space="preserve"> 7.</w:t>
       </w:r>
       <w:r>
         <w:rPr>
           <w:rFonts w:hint="eastAsia"/>
+          <w:sz w:val="24"/>
+          <w:szCs w:val="28"/>
         </w:rPr>
         <w:t>背景图像固定（背景附着）</w:t>
       </w:r>
     </w:p>
     <w:p>
-      <w:r>
+      <w:pPr>
+        <w:rPr>
+          <w:sz w:val="24"/>
+          <w:szCs w:val="28"/>
+        </w:rPr>
+      </w:pPr>
+      <w:r>
+        <w:rPr>
+          <w:sz w:val="24"/>
+          <w:szCs w:val="28"/>
+        </w:rPr>
         <w:t xml:space="preserve">      background-attachment</w:t>
       </w:r>
       <w:r>
+        <w:rPr>
+          <w:sz w:val="24"/>
+          <w:szCs w:val="28"/>
+        </w:rPr>
         <w:t>：</w:t>
       </w:r>
       <w:r>
         <w:rPr>
           <w:rFonts w:hint="eastAsia"/>
+          <w:sz w:val="24"/>
+          <w:szCs w:val="28"/>
         </w:rPr>
         <w:t xml:space="preserve"> ； </w:t>
       </w:r>
     </w:p>
     <w:p>
-      <w:r>
-        <w:rPr>
-          <w:rFonts w:hint="eastAsia"/>
+      <w:pPr>
+        <w:rPr>
+          <w:sz w:val="24"/>
+          <w:szCs w:val="28"/>
+        </w:rPr>
+      </w:pPr>
+      <w:r>
+        <w:rPr>
+          <w:rFonts w:hint="eastAsia"/>
+          <w:sz w:val="24"/>
+          <w:szCs w:val="28"/>
         </w:rPr>
         <w:t xml:space="preserve"> </w:t>
       </w:r>
       <w:r>
+        <w:rPr>
+          <w:sz w:val="24"/>
+          <w:szCs w:val="28"/>
+        </w:rPr>
         <w:t xml:space="preserve">     </w:t>
       </w:r>
       <w:r>
         <w:rPr>
           <w:noProof/>
+          <w:sz w:val="24"/>
+          <w:szCs w:val="28"/>
         </w:rPr>
         <w:drawing>
           <wp:inline distT="0" distB="0" distL="0" distR="0" wp14:anchorId="0902D4D7" wp14:editId="6BB8612E">
@@ -7146,36 +7537,70 @@
       </w:r>
     </w:p>
     <w:p>
-      <w:r>
-        <w:rPr>
-          <w:rFonts w:hint="eastAsia"/>
+      <w:pPr>
+        <w:rPr>
+          <w:sz w:val="24"/>
+          <w:szCs w:val="28"/>
+        </w:rPr>
+      </w:pPr>
+      <w:r>
+        <w:rPr>
+          <w:rFonts w:hint="eastAsia"/>
+          <w:sz w:val="24"/>
+          <w:szCs w:val="28"/>
         </w:rPr>
         <w:t xml:space="preserve"> </w:t>
       </w:r>
       <w:r>
+        <w:rPr>
+          <w:sz w:val="24"/>
+          <w:szCs w:val="28"/>
+        </w:rPr>
         <w:t xml:space="preserve"> 8.</w:t>
       </w:r>
       <w:r>
+        <w:rPr>
+          <w:sz w:val="24"/>
+          <w:szCs w:val="28"/>
+        </w:rPr>
         <w:t>背景复合写法</w:t>
       </w:r>
     </w:p>
     <w:p>
-      <w:r>
-        <w:rPr>
-          <w:rFonts w:hint="eastAsia"/>
+      <w:pPr>
+        <w:rPr>
+          <w:sz w:val="24"/>
+          <w:szCs w:val="28"/>
+        </w:rPr>
+      </w:pPr>
+      <w:r>
+        <w:rPr>
+          <w:rFonts w:hint="eastAsia"/>
+          <w:sz w:val="24"/>
+          <w:szCs w:val="28"/>
         </w:rPr>
         <w:lastRenderedPageBreak/>
         <w:t xml:space="preserve"> </w:t>
       </w:r>
       <w:r>
+        <w:rPr>
+          <w:sz w:val="24"/>
+          <w:szCs w:val="28"/>
+        </w:rPr>
         <w:t xml:space="preserve"> </w:t>
       </w:r>
       <w:r>
+        <w:rPr>
+          <w:sz w:val="24"/>
+          <w:szCs w:val="28"/>
+        </w:rPr>
         <w:t xml:space="preserve">    </w:t>
       </w:r>
       <w:r>
         <w:rPr>
           <w:noProof/>
+          <w:sz w:val="24"/>
+          <w:szCs w:val="28"/>
         </w:rPr>
         <w:drawing>
           <wp:inline distT="0" distB="0" distL="0" distR="0" wp14:anchorId="6320659B" wp14:editId="2F3D9FA1">
@@ -7228,18 +7653,32 @@
       </w:r>
     </w:p>
     <w:p>
-      <w:r>
-        <w:rPr>
-          <w:rFonts w:hint="eastAsia"/>
+      <w:pPr>
+        <w:rPr>
+          <w:sz w:val="24"/>
+          <w:szCs w:val="28"/>
+        </w:rPr>
+      </w:pPr>
+      <w:r>
+        <w:rPr>
+          <w:rFonts w:hint="eastAsia"/>
+          <w:sz w:val="24"/>
+          <w:szCs w:val="28"/>
         </w:rPr>
         <w:t>9</w:t>
       </w:r>
       <w:r>
+        <w:rPr>
+          <w:sz w:val="24"/>
+          <w:szCs w:val="28"/>
+        </w:rPr>
         <w:t>.</w:t>
       </w:r>
       <w:r>
         <w:rPr>
           <w:rFonts w:hint="eastAsia"/>
+          <w:sz w:val="24"/>
+          <w:szCs w:val="28"/>
         </w:rPr>
         <w:t>背景色半透明</w:t>
       </w:r>
@@ -7247,90 +7686,152 @@
     <w:p>
       <w:pPr>
         <w:ind w:firstLine="420"/>
-      </w:pPr>
-      <w:r>
+        <w:rPr>
+          <w:sz w:val="24"/>
+          <w:szCs w:val="28"/>
+        </w:rPr>
+      </w:pPr>
+      <w:r>
+        <w:rPr>
+          <w:sz w:val="24"/>
+          <w:szCs w:val="28"/>
+        </w:rPr>
         <w:t>background</w:t>
       </w:r>
       <w:r>
         <w:rPr>
           <w:rFonts w:hint="eastAsia"/>
+          <w:sz w:val="24"/>
+          <w:szCs w:val="28"/>
         </w:rPr>
         <w:t>：rgba</w:t>
       </w:r>
       <w:r>
+        <w:rPr>
+          <w:sz w:val="24"/>
+          <w:szCs w:val="28"/>
+        </w:rPr>
         <w:t>(0, 0, 0, 0.3)</w:t>
       </w:r>
       <w:r>
         <w:rPr>
           <w:rFonts w:hint="eastAsia"/>
+          <w:sz w:val="24"/>
+          <w:szCs w:val="28"/>
         </w:rPr>
         <w:t xml:space="preserve"> ；</w:t>
       </w:r>
       <w:r>
+        <w:rPr>
+          <w:sz w:val="24"/>
+          <w:szCs w:val="28"/>
+        </w:rPr>
         <w:t>(rgba</w:t>
       </w:r>
       <w:r>
         <w:rPr>
           <w:rFonts w:hint="eastAsia"/>
+          <w:sz w:val="24"/>
+          <w:szCs w:val="28"/>
         </w:rPr>
         <w:t>分别对应r：</w:t>
       </w:r>
       <w:r>
+        <w:rPr>
+          <w:sz w:val="24"/>
+          <w:szCs w:val="28"/>
+        </w:rPr>
         <w:t xml:space="preserve">red </w:t>
       </w:r>
       <w:r>
         <w:rPr>
           <w:rFonts w:hint="eastAsia"/>
+          <w:sz w:val="24"/>
+          <w:szCs w:val="28"/>
         </w:rPr>
         <w:t>，</w:t>
       </w:r>
       <w:r>
+        <w:rPr>
+          <w:sz w:val="24"/>
+          <w:szCs w:val="28"/>
+        </w:rPr>
         <w:t>g</w:t>
       </w:r>
       <w:r>
         <w:rPr>
           <w:rFonts w:hint="eastAsia"/>
+          <w:sz w:val="24"/>
+          <w:szCs w:val="28"/>
         </w:rPr>
         <w:t>：g</w:t>
       </w:r>
       <w:r>
+        <w:rPr>
+          <w:sz w:val="24"/>
+          <w:szCs w:val="28"/>
+        </w:rPr>
         <w:t>reen</w:t>
       </w:r>
       <w:r>
         <w:rPr>
           <w:rFonts w:hint="eastAsia"/>
+          <w:sz w:val="24"/>
+          <w:szCs w:val="28"/>
         </w:rPr>
         <w:t>，b：b</w:t>
       </w:r>
       <w:r>
+        <w:rPr>
+          <w:sz w:val="24"/>
+          <w:szCs w:val="28"/>
+        </w:rPr>
         <w:t>lue</w:t>
       </w:r>
       <w:r>
         <w:rPr>
           <w:rFonts w:hint="eastAsia"/>
+          <w:sz w:val="24"/>
+          <w:szCs w:val="28"/>
         </w:rPr>
         <w:t>，a：透明度，取值范围在0</w:t>
       </w:r>
       <w:r>
+        <w:rPr>
+          <w:sz w:val="24"/>
+          <w:szCs w:val="28"/>
+        </w:rPr>
         <w:t>~1</w:t>
       </w:r>
       <w:r>
         <w:rPr>
           <w:rFonts w:hint="eastAsia"/>
+          <w:sz w:val="24"/>
+          <w:szCs w:val="28"/>
         </w:rPr>
         <w:t>之间</w:t>
       </w:r>
       <w:r>
+        <w:rPr>
+          <w:sz w:val="24"/>
+          <w:szCs w:val="28"/>
+        </w:rPr>
         <w:t>)</w:t>
       </w:r>
     </w:p>
     <w:p>
       <w:pPr>
         <w:ind w:firstLine="420"/>
+        <w:rPr>
+          <w:sz w:val="24"/>
+          <w:szCs w:val="28"/>
+        </w:rPr>
       </w:pPr>
       <w:r>
         <w:rPr>
           <w:noProof/>
+          <w:sz w:val="24"/>
+          <w:szCs w:val="28"/>
         </w:rPr>
         <w:drawing>
           <wp:inline distT="0" distB="0" distL="0" distR="0" wp14:anchorId="5EEE8EA7" wp14:editId="275B39F8">
@@ -7383,38 +7884,67 @@
       </w:r>
     </w:p>
     <w:p>
-      <w:r>
-        <w:rPr>
-          <w:rFonts w:hint="eastAsia"/>
+      <w:pPr>
+        <w:rPr>
+          <w:sz w:val="24"/>
+          <w:szCs w:val="28"/>
+        </w:rPr>
+      </w:pPr>
+      <w:r>
+        <w:rPr>
+          <w:rFonts w:hint="eastAsia"/>
+          <w:sz w:val="24"/>
+          <w:szCs w:val="28"/>
         </w:rPr>
         <w:t>C</w:t>
       </w:r>
       <w:r>
+        <w:rPr>
+          <w:sz w:val="24"/>
+          <w:szCs w:val="28"/>
+        </w:rPr>
         <w:t>SS</w:t>
       </w:r>
       <w:r>
         <w:rPr>
           <w:rFonts w:hint="eastAsia"/>
+          <w:sz w:val="24"/>
+          <w:szCs w:val="28"/>
         </w:rPr>
         <w:t>的三大特性</w:t>
       </w:r>
     </w:p>
     <w:p>
-      <w:r>
-        <w:rPr>
-          <w:rFonts w:hint="eastAsia"/>
+      <w:pPr>
+        <w:rPr>
+          <w:sz w:val="24"/>
+          <w:szCs w:val="28"/>
+        </w:rPr>
+      </w:pPr>
+      <w:r>
+        <w:rPr>
+          <w:rFonts w:hint="eastAsia"/>
+          <w:sz w:val="24"/>
+          <w:szCs w:val="28"/>
         </w:rPr>
         <w:t>1.层叠性</w:t>
       </w:r>
     </w:p>
     <w:p>
       <w:pPr>
-        <w:ind w:firstLineChars="200" w:firstLine="420"/>
+        <w:ind w:firstLineChars="200" w:firstLine="480"/>
+        <w:rPr>
+          <w:sz w:val="24"/>
+          <w:szCs w:val="28"/>
+        </w:rPr>
       </w:pPr>
       <w:r>
         <w:rPr>
           <w:noProof/>
-        </w:rPr>
+          <w:sz w:val="24"/>
+          <w:szCs w:val="28"/>
+        </w:rPr>
+        <w:lastRenderedPageBreak/>
         <w:drawing>
           <wp:inline distT="0" distB="0" distL="0" distR="0" wp14:anchorId="63310460" wp14:editId="64E4FD1C">
             <wp:extent cx="4324350" cy="2486660"/>
@@ -7466,36 +7996,63 @@
       </w:r>
     </w:p>
     <w:p>
-      <w:r>
-        <w:rPr>
-          <w:rFonts w:hint="eastAsia"/>
+      <w:pPr>
+        <w:rPr>
+          <w:sz w:val="24"/>
+          <w:szCs w:val="28"/>
+        </w:rPr>
+      </w:pPr>
+      <w:r>
+        <w:rPr>
+          <w:rFonts w:hint="eastAsia"/>
+          <w:sz w:val="24"/>
+          <w:szCs w:val="28"/>
         </w:rPr>
         <w:t>2</w:t>
       </w:r>
       <w:r>
+        <w:rPr>
+          <w:sz w:val="24"/>
+          <w:szCs w:val="28"/>
+        </w:rPr>
         <w:t>.</w:t>
       </w:r>
       <w:r>
         <w:rPr>
           <w:rFonts w:hint="eastAsia"/>
+          <w:sz w:val="24"/>
+          <w:szCs w:val="28"/>
         </w:rPr>
         <w:t>继承性</w:t>
       </w:r>
     </w:p>
     <w:p>
-      <w:r>
-        <w:rPr>
-          <w:rFonts w:hint="eastAsia"/>
-        </w:rPr>
-        <w:lastRenderedPageBreak/>
+      <w:pPr>
+        <w:rPr>
+          <w:sz w:val="24"/>
+          <w:szCs w:val="28"/>
+        </w:rPr>
+      </w:pPr>
+      <w:r>
+        <w:rPr>
+          <w:rFonts w:hint="eastAsia"/>
+          <w:sz w:val="24"/>
+          <w:szCs w:val="28"/>
+        </w:rPr>
         <w:t xml:space="preserve"> </w:t>
       </w:r>
       <w:r>
+        <w:rPr>
+          <w:sz w:val="24"/>
+          <w:szCs w:val="28"/>
+        </w:rPr>
         <w:t xml:space="preserve"> </w:t>
       </w:r>
       <w:r>
         <w:rPr>
           <w:noProof/>
+          <w:sz w:val="24"/>
+          <w:szCs w:val="28"/>
         </w:rPr>
         <w:drawing>
           <wp:inline distT="0" distB="0" distL="0" distR="0" wp14:anchorId="198A726A" wp14:editId="69FDF1D5">
@@ -7549,38 +8106,64 @@
     </w:p>
     <w:p>
       <w:pPr>
-        <w:ind w:firstLineChars="300" w:firstLine="630"/>
-      </w:pPr>
-      <w:r>
+        <w:ind w:firstLineChars="300" w:firstLine="720"/>
+        <w:rPr>
+          <w:sz w:val="24"/>
+          <w:szCs w:val="28"/>
+        </w:rPr>
+      </w:pPr>
+      <w:r>
+        <w:rPr>
+          <w:sz w:val="24"/>
+          <w:szCs w:val="28"/>
+        </w:rPr>
         <w:fldChar w:fldCharType="begin"/>
       </w:r>
       <w:r>
+        <w:rPr>
+          <w:sz w:val="24"/>
+          <w:szCs w:val="28"/>
+        </w:rPr>
         <w:instrText xml:space="preserve"> </w:instrText>
       </w:r>
       <w:r>
         <w:rPr>
           <w:rFonts w:hint="eastAsia"/>
+          <w:sz w:val="24"/>
+          <w:szCs w:val="28"/>
         </w:rPr>
         <w:instrText>eq \o\ac(○,1)</w:instrText>
       </w:r>
       <w:r>
+        <w:rPr>
+          <w:sz w:val="24"/>
+          <w:szCs w:val="28"/>
+        </w:rPr>
         <w:fldChar w:fldCharType="end"/>
       </w:r>
       <w:r>
         <w:rPr>
           <w:rFonts w:hint="eastAsia"/>
+          <w:sz w:val="24"/>
+          <w:szCs w:val="28"/>
         </w:rPr>
         <w:t>行高的继承性</w:t>
       </w:r>
     </w:p>
     <w:p>
       <w:pPr>
-        <w:ind w:firstLineChars="200" w:firstLine="420"/>
+        <w:ind w:firstLineChars="200" w:firstLine="480"/>
+        <w:rPr>
+          <w:sz w:val="24"/>
+          <w:szCs w:val="28"/>
+        </w:rPr>
       </w:pPr>
       <w:r>
         <w:rPr>
           <w:rFonts w:hint="eastAsia"/>
           <w:noProof/>
+          <w:sz w:val="24"/>
+          <w:szCs w:val="28"/>
         </w:rPr>
         <w:drawing>
           <wp:inline distT="0" distB="0" distL="0" distR="0" wp14:anchorId="15C04F98" wp14:editId="6945A58D">
@@ -7633,34 +8216,53 @@
       </w:r>
     </w:p>
     <w:p>
-      <w:r>
-        <w:rPr>
-          <w:rFonts w:hint="eastAsia"/>
+      <w:pPr>
+        <w:rPr>
+          <w:sz w:val="24"/>
+          <w:szCs w:val="28"/>
+        </w:rPr>
+      </w:pPr>
+      <w:r>
+        <w:rPr>
+          <w:rFonts w:hint="eastAsia"/>
+          <w:sz w:val="24"/>
+          <w:szCs w:val="28"/>
         </w:rPr>
         <w:t>3</w:t>
       </w:r>
       <w:r>
+        <w:rPr>
+          <w:sz w:val="24"/>
+          <w:szCs w:val="28"/>
+        </w:rPr>
         <w:t>.</w:t>
       </w:r>
       <w:r>
         <w:rPr>
           <w:rFonts w:hint="eastAsia"/>
+          <w:sz w:val="24"/>
+          <w:szCs w:val="28"/>
         </w:rPr>
         <w:t>优先级</w:t>
       </w:r>
     </w:p>
     <w:p>
       <w:pPr>
-        <w:ind w:firstLineChars="200" w:firstLine="420"/>
+        <w:ind w:firstLineChars="200" w:firstLine="480"/>
         <w:rPr>
           <w:noProof/>
+          <w:sz w:val="24"/>
+          <w:szCs w:val="28"/>
         </w:rPr>
       </w:pPr>
       <w:r>
         <w:rPr>
           <w:rFonts w:hint="eastAsia"/>
           <w:noProof/>
-        </w:rPr>
+          <w:sz w:val="24"/>
+          <w:szCs w:val="28"/>
+        </w:rPr>
+        <w:lastRenderedPageBreak/>
         <w:drawing>
           <wp:inline distT="0" distB="0" distL="0" distR="0" wp14:anchorId="5A4321A7" wp14:editId="1C38619D">
             <wp:extent cx="2273300" cy="1076960"/>
@@ -7713,18 +8315,21 @@
     </w:p>
     <w:p>
       <w:pPr>
-        <w:ind w:leftChars="200" w:left="630" w:hangingChars="100" w:hanging="210"/>
-        <w:rPr>
-          <w:rFonts w:hint="eastAsia"/>
+        <w:ind w:leftChars="200" w:left="660" w:hangingChars="100" w:hanging="240"/>
+        <w:rPr>
+          <w:sz w:val="24"/>
+          <w:szCs w:val="28"/>
         </w:rPr>
       </w:pPr>
       <w:r>
         <w:rPr>
           <w:rFonts w:hint="eastAsia"/>
           <w:noProof/>
+          <w:sz w:val="24"/>
+          <w:szCs w:val="28"/>
         </w:rPr>
         <w:drawing>
-          <wp:inline distT="0" distB="0" distL="0" distR="0" wp14:anchorId="5935350D" wp14:editId="7B1B5C97">
+          <wp:inline distT="0" distB="0" distL="0" distR="0" wp14:anchorId="5935350D" wp14:editId="7DAB0B7F">
             <wp:extent cx="3914140" cy="1845945"/>
             <wp:effectExtent l="0" t="0" r="0" b="1905"/>
             <wp:docPr id="37" name="图片 37"/>
@@ -7776,8 +8381,9 @@
         <w:rPr>
           <w:rFonts w:hint="eastAsia"/>
           <w:noProof/>
-        </w:rPr>
-        <w:lastRenderedPageBreak/>
+          <w:sz w:val="24"/>
+          <w:szCs w:val="28"/>
+        </w:rPr>
         <w:drawing>
           <wp:inline distT="0" distB="0" distL="0" distR="0" wp14:anchorId="00F3F668" wp14:editId="65B26FB9">
             <wp:extent cx="4238625" cy="1769110"/>
@@ -7828,13 +8434,288 @@
         </w:drawing>
       </w:r>
     </w:p>
+    <w:p>
+      <w:pPr>
+        <w:ind w:leftChars="200" w:left="660" w:hangingChars="100" w:hanging="240"/>
+        <w:rPr>
+          <w:sz w:val="24"/>
+          <w:szCs w:val="28"/>
+        </w:rPr>
+      </w:pPr>
+      <w:r>
+        <w:rPr>
+          <w:rFonts w:hint="eastAsia"/>
+          <w:sz w:val="24"/>
+          <w:szCs w:val="28"/>
+        </w:rPr>
+        <w:t>C</w:t>
+      </w:r>
+      <w:r>
+        <w:rPr>
+          <w:sz w:val="24"/>
+          <w:szCs w:val="28"/>
+        </w:rPr>
+        <w:t>SS</w:t>
+      </w:r>
+      <w:r>
+        <w:rPr>
+          <w:rFonts w:hint="eastAsia"/>
+          <w:sz w:val="24"/>
+          <w:szCs w:val="28"/>
+        </w:rPr>
+        <w:t>权重叠加</w:t>
+      </w:r>
+    </w:p>
+    <w:p>
+      <w:pPr>
+        <w:ind w:leftChars="200" w:left="660" w:hangingChars="100" w:hanging="240"/>
+        <w:rPr>
+          <w:sz w:val="24"/>
+          <w:szCs w:val="28"/>
+        </w:rPr>
+      </w:pPr>
+      <w:r>
+        <w:rPr>
+          <w:rFonts w:hint="eastAsia"/>
+          <w:noProof/>
+          <w:sz w:val="24"/>
+          <w:szCs w:val="28"/>
+        </w:rPr>
+        <w:drawing>
+          <wp:inline distT="0" distB="0" distL="0" distR="0" wp14:anchorId="65E2A09E" wp14:editId="4CBB0EB7">
+            <wp:extent cx="4614461" cy="2000922"/>
+            <wp:effectExtent l="0" t="0" r="0" b="0"/>
+            <wp:docPr id="36" name="图片 36"/>
+            <wp:cNvGraphicFramePr>
+              <a:graphicFrameLocks xmlns:a="http://schemas.openxmlformats.org/drawingml/2006/main" noChangeAspect="1"/>
+            </wp:cNvGraphicFramePr>
+            <a:graphic xmlns:a="http://schemas.openxmlformats.org/drawingml/2006/main">
+              <a:graphicData uri="http://schemas.openxmlformats.org/drawingml/2006/picture">
+                <pic:pic xmlns:pic="http://schemas.openxmlformats.org/drawingml/2006/picture">
+                  <pic:nvPicPr>
+                    <pic:cNvPr id="0" name="Picture 1"/>
+                    <pic:cNvPicPr>
+                      <a:picLocks noChangeAspect="1" noChangeArrowheads="1"/>
+                    </pic:cNvPicPr>
+                  </pic:nvPicPr>
+                  <pic:blipFill>
+                    <a:blip r:embed="rId46" cstate="print">
+                      <a:extLst>
+                        <a:ext uri="{28A0092B-C50C-407E-A947-70E740481C1C}">
+                          <a14:useLocalDpi xmlns:a14="http://schemas.microsoft.com/office/drawing/2010/main" val="0"/>
+                        </a:ext>
+                      </a:extLst>
+                    </a:blip>
+                    <a:srcRect/>
+                    <a:stretch>
+                      <a:fillRect/>
+                    </a:stretch>
+                  </pic:blipFill>
+                  <pic:spPr bwMode="auto">
+                    <a:xfrm>
+                      <a:off x="0" y="0"/>
+                      <a:ext cx="4630008" cy="2007663"/>
+                    </a:xfrm>
+                    <a:prstGeom prst="rect">
+                      <a:avLst/>
+                    </a:prstGeom>
+                    <a:noFill/>
+                    <a:ln>
+                      <a:noFill/>
+                    </a:ln>
+                  </pic:spPr>
+                </pic:pic>
+              </a:graphicData>
+            </a:graphic>
+          </wp:inline>
+        </w:drawing>
+      </w:r>
+    </w:p>
+    <w:p>
+      <w:pPr>
+        <w:rPr>
+          <w:sz w:val="24"/>
+          <w:szCs w:val="28"/>
+        </w:rPr>
+      </w:pPr>
+      <w:r>
+        <w:rPr>
+          <w:rFonts w:hint="eastAsia"/>
+          <w:sz w:val="24"/>
+          <w:szCs w:val="28"/>
+        </w:rPr>
+        <w:t>盒子模型</w:t>
+      </w:r>
+    </w:p>
+    <w:p>
+      <w:pPr>
+        <w:ind w:firstLine="492"/>
+        <w:rPr>
+          <w:sz w:val="24"/>
+          <w:szCs w:val="28"/>
+        </w:rPr>
+      </w:pPr>
+      <w:r>
+        <w:rPr>
+          <w:noProof/>
+          <w:sz w:val="24"/>
+          <w:szCs w:val="28"/>
+        </w:rPr>
+        <w:lastRenderedPageBreak/>
+        <w:drawing>
+          <wp:inline distT="0" distB="0" distL="0" distR="0" wp14:anchorId="7308F79A" wp14:editId="300BF842">
+            <wp:extent cx="3151991" cy="1861380"/>
+            <wp:effectExtent l="0" t="0" r="0" b="5715"/>
+            <wp:docPr id="40" name="图片 40"/>
+            <wp:cNvGraphicFramePr>
+              <a:graphicFrameLocks xmlns:a="http://schemas.openxmlformats.org/drawingml/2006/main" noChangeAspect="1"/>
+            </wp:cNvGraphicFramePr>
+            <a:graphic xmlns:a="http://schemas.openxmlformats.org/drawingml/2006/main">
+              <a:graphicData uri="http://schemas.openxmlformats.org/drawingml/2006/picture">
+                <pic:pic xmlns:pic="http://schemas.openxmlformats.org/drawingml/2006/picture">
+                  <pic:nvPicPr>
+                    <pic:cNvPr id="0" name="Picture 1"/>
+                    <pic:cNvPicPr>
+                      <a:picLocks noChangeAspect="1" noChangeArrowheads="1"/>
+                    </pic:cNvPicPr>
+                  </pic:nvPicPr>
+                  <pic:blipFill>
+                    <a:blip r:embed="rId47">
+                      <a:extLst>
+                        <a:ext uri="{28A0092B-C50C-407E-A947-70E740481C1C}">
+                          <a14:useLocalDpi xmlns:a14="http://schemas.microsoft.com/office/drawing/2010/main" val="0"/>
+                        </a:ext>
+                      </a:extLst>
+                    </a:blip>
+                    <a:srcRect/>
+                    <a:stretch>
+                      <a:fillRect/>
+                    </a:stretch>
+                  </pic:blipFill>
+                  <pic:spPr bwMode="auto">
+                    <a:xfrm>
+                      <a:off x="0" y="0"/>
+                      <a:ext cx="3164059" cy="1868507"/>
+                    </a:xfrm>
+                    <a:prstGeom prst="rect">
+                      <a:avLst/>
+                    </a:prstGeom>
+                    <a:noFill/>
+                    <a:ln>
+                      <a:noFill/>
+                    </a:ln>
+                  </pic:spPr>
+                </pic:pic>
+              </a:graphicData>
+            </a:graphic>
+          </wp:inline>
+        </w:drawing>
+      </w:r>
+    </w:p>
+    <w:p>
+      <w:pPr>
+        <w:ind w:firstLine="492"/>
+        <w:rPr>
+          <w:sz w:val="24"/>
+          <w:szCs w:val="28"/>
+        </w:rPr>
+      </w:pPr>
+      <w:r>
+        <w:rPr>
+          <w:rFonts w:hint="eastAsia"/>
+          <w:sz w:val="24"/>
+          <w:szCs w:val="28"/>
+        </w:rPr>
+        <w:t xml:space="preserve"> </w:t>
+      </w:r>
+      <w:r>
+        <w:rPr>
+          <w:sz w:val="24"/>
+          <w:szCs w:val="28"/>
+        </w:rPr>
+        <w:t xml:space="preserve">   </w:t>
+      </w:r>
+      <w:r>
+        <w:rPr>
+          <w:rFonts w:hint="eastAsia"/>
+          <w:sz w:val="24"/>
+          <w:szCs w:val="28"/>
+        </w:rPr>
+        <w:t>盒子组成</w:t>
+      </w:r>
+    </w:p>
+    <w:p>
+      <w:pPr>
+        <w:ind w:firstLine="492"/>
+        <w:rPr>
+          <w:rFonts w:hint="eastAsia"/>
+          <w:sz w:val="24"/>
+          <w:szCs w:val="28"/>
+        </w:rPr>
+      </w:pPr>
+      <w:r>
+        <w:rPr>
+          <w:noProof/>
+          <w:sz w:val="24"/>
+          <w:szCs w:val="28"/>
+        </w:rPr>
+        <w:drawing>
+          <wp:inline distT="0" distB="0" distL="0" distR="0" wp14:anchorId="5C4894A4" wp14:editId="7F60AA19">
+            <wp:extent cx="4410635" cy="2530429"/>
+            <wp:effectExtent l="0" t="0" r="0" b="3810"/>
+            <wp:docPr id="41" name="图片 41"/>
+            <wp:cNvGraphicFramePr>
+              <a:graphicFrameLocks xmlns:a="http://schemas.openxmlformats.org/drawingml/2006/main" noChangeAspect="1"/>
+            </wp:cNvGraphicFramePr>
+            <a:graphic xmlns:a="http://schemas.openxmlformats.org/drawingml/2006/main">
+              <a:graphicData uri="http://schemas.openxmlformats.org/drawingml/2006/picture">
+                <pic:pic xmlns:pic="http://schemas.openxmlformats.org/drawingml/2006/picture">
+                  <pic:nvPicPr>
+                    <pic:cNvPr id="0" name="Picture 2"/>
+                    <pic:cNvPicPr>
+                      <a:picLocks noChangeAspect="1" noChangeArrowheads="1"/>
+                    </pic:cNvPicPr>
+                  </pic:nvPicPr>
+                  <pic:blipFill>
+                    <a:blip r:embed="rId48" cstate="print">
+                      <a:extLst>
+                        <a:ext uri="{28A0092B-C50C-407E-A947-70E740481C1C}">
+                          <a14:useLocalDpi xmlns:a14="http://schemas.microsoft.com/office/drawing/2010/main" val="0"/>
+                        </a:ext>
+                      </a:extLst>
+                    </a:blip>
+                    <a:srcRect/>
+                    <a:stretch>
+                      <a:fillRect/>
+                    </a:stretch>
+                  </pic:blipFill>
+                  <pic:spPr bwMode="auto">
+                    <a:xfrm>
+                      <a:off x="0" y="0"/>
+                      <a:ext cx="4421788" cy="2536827"/>
+                    </a:xfrm>
+                    <a:prstGeom prst="rect">
+                      <a:avLst/>
+                    </a:prstGeom>
+                    <a:noFill/>
+                    <a:ln>
+                      <a:noFill/>
+                    </a:ln>
+                  </pic:spPr>
+                </pic:pic>
+              </a:graphicData>
+            </a:graphic>
+          </wp:inline>
+        </w:drawing>
+      </w:r>
+    </w:p>
     <w:sectPr>
-      <w:headerReference w:type="even" r:id="rId46"/>
-      <w:headerReference w:type="default" r:id="rId47"/>
-      <w:footerReference w:type="even" r:id="rId48"/>
-      <w:footerReference w:type="default" r:id="rId49"/>
-      <w:headerReference w:type="first" r:id="rId50"/>
-      <w:footerReference w:type="first" r:id="rId51"/>
+      <w:headerReference w:type="even" r:id="rId49"/>
+      <w:headerReference w:type="default" r:id="rId50"/>
+      <w:footerReference w:type="even" r:id="rId51"/>
+      <w:footerReference w:type="default" r:id="rId52"/>
+      <w:headerReference w:type="first" r:id="rId53"/>
+      <w:footerReference w:type="first" r:id="rId54"/>
       <w:pgSz w:w="11906" w:h="16838"/>
       <w:pgMar w:top="720" w:right="720" w:bottom="720" w:left="720" w:header="851" w:footer="992" w:gutter="0"/>
       <w:cols w:space="425"/>

--- a/CSS笔记.docx
+++ b/CSS笔记.docx
@@ -8648,7 +8648,6 @@
       <w:pPr>
         <w:ind w:firstLine="492"/>
         <w:rPr>
-          <w:rFonts w:hint="eastAsia"/>
           <w:sz w:val="24"/>
           <w:szCs w:val="28"/>
         </w:rPr>
@@ -8709,13 +8708,105 @@
         </w:drawing>
       </w:r>
     </w:p>
+    <w:p>
+      <w:pPr>
+        <w:ind w:firstLine="492"/>
+        <w:rPr>
+          <w:rFonts w:hint="eastAsia"/>
+          <w:sz w:val="24"/>
+          <w:szCs w:val="28"/>
+        </w:rPr>
+      </w:pPr>
+      <w:r>
+        <w:rPr>
+          <w:rFonts w:hint="eastAsia"/>
+          <w:sz w:val="24"/>
+          <w:szCs w:val="28"/>
+        </w:rPr>
+        <w:t>边框（border）</w:t>
+      </w:r>
+    </w:p>
+    <w:p>
+      <w:pPr>
+        <w:ind w:firstLine="492"/>
+        <w:rPr>
+          <w:sz w:val="24"/>
+          <w:szCs w:val="28"/>
+        </w:rPr>
+      </w:pPr>
+      <w:r>
+        <w:rPr>
+          <w:noProof/>
+          <w:sz w:val="24"/>
+          <w:szCs w:val="28"/>
+        </w:rPr>
+        <w:drawing>
+          <wp:inline distT="0" distB="0" distL="0" distR="0" wp14:anchorId="12028756" wp14:editId="28EF77D5">
+            <wp:extent cx="4152451" cy="3358349"/>
+            <wp:effectExtent l="0" t="0" r="635" b="0"/>
+            <wp:docPr id="42" name="图片 42"/>
+            <wp:cNvGraphicFramePr>
+              <a:graphicFrameLocks xmlns:a="http://schemas.openxmlformats.org/drawingml/2006/main" noChangeAspect="1"/>
+            </wp:cNvGraphicFramePr>
+            <a:graphic xmlns:a="http://schemas.openxmlformats.org/drawingml/2006/main">
+              <a:graphicData uri="http://schemas.openxmlformats.org/drawingml/2006/picture">
+                <pic:pic xmlns:pic="http://schemas.openxmlformats.org/drawingml/2006/picture">
+                  <pic:nvPicPr>
+                    <pic:cNvPr id="0" name="Picture 1"/>
+                    <pic:cNvPicPr>
+                      <a:picLocks noChangeAspect="1" noChangeArrowheads="1"/>
+                    </pic:cNvPicPr>
+                  </pic:nvPicPr>
+                  <pic:blipFill>
+                    <a:blip r:embed="rId49">
+                      <a:extLst>
+                        <a:ext uri="{28A0092B-C50C-407E-A947-70E740481C1C}">
+                          <a14:useLocalDpi xmlns:a14="http://schemas.microsoft.com/office/drawing/2010/main" val="0"/>
+                        </a:ext>
+                      </a:extLst>
+                    </a:blip>
+                    <a:srcRect/>
+                    <a:stretch>
+                      <a:fillRect/>
+                    </a:stretch>
+                  </pic:blipFill>
+                  <pic:spPr bwMode="auto">
+                    <a:xfrm>
+                      <a:off x="0" y="0"/>
+                      <a:ext cx="4158097" cy="3362916"/>
+                    </a:xfrm>
+                    <a:prstGeom prst="rect">
+                      <a:avLst/>
+                    </a:prstGeom>
+                    <a:noFill/>
+                    <a:ln>
+                      <a:noFill/>
+                    </a:ln>
+                  </pic:spPr>
+                </pic:pic>
+              </a:graphicData>
+            </a:graphic>
+          </wp:inline>
+        </w:drawing>
+      </w:r>
+    </w:p>
+    <w:p>
+      <w:pPr>
+        <w:ind w:firstLine="492"/>
+        <w:rPr>
+          <w:rFonts w:hint="eastAsia"/>
+          <w:sz w:val="24"/>
+          <w:szCs w:val="28"/>
+        </w:rPr>
+      </w:pPr>
+    </w:p>
     <w:sectPr>
-      <w:headerReference w:type="even" r:id="rId49"/>
-      <w:headerReference w:type="default" r:id="rId50"/>
-      <w:footerReference w:type="even" r:id="rId51"/>
-      <w:footerReference w:type="default" r:id="rId52"/>
-      <w:headerReference w:type="first" r:id="rId53"/>
-      <w:footerReference w:type="first" r:id="rId54"/>
+      <w:headerReference w:type="even" r:id="rId50"/>
+      <w:headerReference w:type="default" r:id="rId51"/>
+      <w:footerReference w:type="even" r:id="rId52"/>
+      <w:footerReference w:type="default" r:id="rId53"/>
+      <w:headerReference w:type="first" r:id="rId54"/>
+      <w:footerReference w:type="first" r:id="rId55"/>
       <w:pgSz w:w="11906" w:h="16838"/>
       <w:pgMar w:top="720" w:right="720" w:bottom="720" w:left="720" w:header="851" w:footer="992" w:gutter="0"/>
       <w:cols w:space="425"/>

--- a/CSS笔记.docx
+++ b/CSS笔记.docx
@@ -177,13 +177,23 @@
         </w:rPr>
         <w:t>{</w:t>
       </w:r>
-      <w:r>
-        <w:rPr>
-          <w:rFonts w:hint="eastAsia"/>
-          <w:sz w:val="28"/>
-          <w:szCs w:val="32"/>
-        </w:rPr>
-        <w:t>填给全局p标签内的字体的样式</w:t>
+      <w:proofErr w:type="gramStart"/>
+      <w:r>
+        <w:rPr>
+          <w:rFonts w:hint="eastAsia"/>
+          <w:sz w:val="28"/>
+          <w:szCs w:val="32"/>
+        </w:rPr>
+        <w:t>填给全局</w:t>
+      </w:r>
+      <w:proofErr w:type="gramEnd"/>
+      <w:r>
+        <w:rPr>
+          <w:rFonts w:hint="eastAsia"/>
+          <w:sz w:val="28"/>
+          <w:szCs w:val="32"/>
+        </w:rPr>
+        <w:t>p标签内的字体的样式</w:t>
       </w:r>
       <w:r>
         <w:rPr>
@@ -245,13 +255,23 @@
         </w:rPr>
         <w:t xml:space="preserve">: </w:t>
       </w:r>
-      <w:r>
-        <w:rPr>
-          <w:rFonts w:hint="eastAsia"/>
-          <w:sz w:val="28"/>
-          <w:szCs w:val="32"/>
-        </w:rPr>
-        <w:t>填修改的颜色</w:t>
+      <w:proofErr w:type="gramStart"/>
+      <w:r>
+        <w:rPr>
+          <w:rFonts w:hint="eastAsia"/>
+          <w:sz w:val="28"/>
+          <w:szCs w:val="32"/>
+        </w:rPr>
+        <w:t>填修改</w:t>
+      </w:r>
+      <w:proofErr w:type="gramEnd"/>
+      <w:r>
+        <w:rPr>
+          <w:rFonts w:hint="eastAsia"/>
+          <w:sz w:val="28"/>
+          <w:szCs w:val="32"/>
+        </w:rPr>
+        <w:t>的颜色</w:t>
       </w:r>
       <w:r>
         <w:rPr>
@@ -1821,6 +1841,7 @@
         </w:rPr>
         <w:t>&gt;</w:t>
       </w:r>
+      <w:proofErr w:type="gramStart"/>
       <w:r>
         <w:rPr>
           <w:rFonts w:ascii="Consolas" w:eastAsia="宋体" w:hAnsi="Consolas" w:cs="宋体"/>
@@ -1831,6 +1852,7 @@
         </w:rPr>
         <w:t>学成网</w:t>
       </w:r>
+      <w:proofErr w:type="gramEnd"/>
       <w:r>
         <w:rPr>
           <w:rFonts w:ascii="Consolas" w:eastAsia="宋体" w:hAnsi="Consolas" w:cs="宋体"/>
@@ -2717,13 +2739,23 @@
         </w:rPr>
         <w:t xml:space="preserve">  text-indent:2em;(</w:t>
       </w:r>
-      <w:r>
-        <w:rPr>
-          <w:rFonts w:hint="eastAsia"/>
-          <w:sz w:val="28"/>
-          <w:szCs w:val="32"/>
-        </w:rPr>
-        <w:t>em是一个相对单位，就是当前元素（f</w:t>
+      <w:proofErr w:type="spellStart"/>
+      <w:r>
+        <w:rPr>
+          <w:rFonts w:hint="eastAsia"/>
+          <w:sz w:val="28"/>
+          <w:szCs w:val="32"/>
+        </w:rPr>
+        <w:t>em</w:t>
+      </w:r>
+      <w:proofErr w:type="spellEnd"/>
+      <w:r>
+        <w:rPr>
+          <w:rFonts w:hint="eastAsia"/>
+          <w:sz w:val="28"/>
+          <w:szCs w:val="32"/>
+        </w:rPr>
+        <w:t>是一个相对单位，就是当前元素（f</w:t>
       </w:r>
       <w:r>
         <w:rPr>
@@ -3342,7 +3374,25 @@
           <w:sz w:val="28"/>
           <w:szCs w:val="32"/>
         </w:rPr>
-        <w:t>在外部新建一个后缀为.css的文件，在内填入</w:t>
+        <w:t>在外部新建一个后缀为.</w:t>
+      </w:r>
+      <w:proofErr w:type="spellStart"/>
+      <w:r>
+        <w:rPr>
+          <w:rFonts w:hint="eastAsia"/>
+          <w:sz w:val="28"/>
+          <w:szCs w:val="32"/>
+        </w:rPr>
+        <w:t>css</w:t>
+      </w:r>
+      <w:proofErr w:type="spellEnd"/>
+      <w:r>
+        <w:rPr>
+          <w:rFonts w:hint="eastAsia"/>
+          <w:sz w:val="28"/>
+          <w:szCs w:val="32"/>
+        </w:rPr>
+        <w:t>的文件，在内填入</w:t>
       </w:r>
       <w:r>
         <w:rPr>
@@ -3456,6 +3506,7 @@
         </w:rPr>
         <w:t> </w:t>
       </w:r>
+      <w:proofErr w:type="spellStart"/>
       <w:r>
         <w:rPr>
           <w:rFonts w:ascii="Consolas" w:eastAsia="宋体" w:hAnsi="Consolas" w:cs="宋体"/>
@@ -3466,6 +3517,7 @@
         </w:rPr>
         <w:t>rel</w:t>
       </w:r>
+      <w:proofErr w:type="spellEnd"/>
       <w:r>
         <w:rPr>
           <w:rFonts w:ascii="Consolas" w:eastAsia="宋体" w:hAnsi="Consolas" w:cs="宋体"/>
@@ -3496,6 +3548,7 @@
         </w:rPr>
         <w:t> </w:t>
       </w:r>
+      <w:proofErr w:type="spellStart"/>
       <w:r>
         <w:rPr>
           <w:rFonts w:ascii="Consolas" w:eastAsia="宋体" w:hAnsi="Consolas" w:cs="宋体"/>
@@ -3506,6 +3559,7 @@
         </w:rPr>
         <w:t>href</w:t>
       </w:r>
+      <w:proofErr w:type="spellEnd"/>
       <w:r>
         <w:rPr>
           <w:rFonts w:ascii="Consolas" w:eastAsia="宋体" w:hAnsi="Consolas" w:cs="宋体"/>
@@ -3524,8 +3578,20 @@
           <w:sz w:val="24"/>
           <w:szCs w:val="24"/>
         </w:rPr>
-        <w:t>"css</w:t>
-      </w:r>
+        <w:t>"</w:t>
+      </w:r>
+      <w:proofErr w:type="spellStart"/>
+      <w:r>
+        <w:rPr>
+          <w:rFonts w:ascii="Consolas" w:eastAsia="宋体" w:hAnsi="Consolas" w:cs="宋体"/>
+          <w:color w:val="CE9178"/>
+          <w:kern w:val="0"/>
+          <w:sz w:val="24"/>
+          <w:szCs w:val="24"/>
+        </w:rPr>
+        <w:t>css</w:t>
+      </w:r>
+      <w:proofErr w:type="spellEnd"/>
       <w:r>
         <w:rPr>
           <w:rFonts w:ascii="Consolas" w:eastAsia="宋体" w:hAnsi="Consolas" w:cs="宋体"/>
@@ -3719,6 +3785,7 @@
           <w:szCs w:val="32"/>
         </w:rPr>
       </w:pPr>
+      <w:proofErr w:type="spellStart"/>
       <w:r>
         <w:rPr>
           <w:sz w:val="28"/>
@@ -3726,6 +3793,7 @@
         </w:rPr>
         <w:t>emment</w:t>
       </w:r>
+      <w:proofErr w:type="spellEnd"/>
       <w:r>
         <w:rPr>
           <w:rFonts w:hint="eastAsia"/>
@@ -3885,7 +3953,25 @@
           <w:sz w:val="28"/>
           <w:szCs w:val="32"/>
         </w:rPr>
-        <w:t>emmet语法快速生成css标签：</w:t>
+        <w:t>emmet语法快速生成</w:t>
+      </w:r>
+      <w:proofErr w:type="spellStart"/>
+      <w:r>
+        <w:rPr>
+          <w:rFonts w:hint="eastAsia"/>
+          <w:sz w:val="28"/>
+          <w:szCs w:val="32"/>
+        </w:rPr>
+        <w:t>css</w:t>
+      </w:r>
+      <w:proofErr w:type="spellEnd"/>
+      <w:r>
+        <w:rPr>
+          <w:rFonts w:hint="eastAsia"/>
+          <w:sz w:val="28"/>
+          <w:szCs w:val="32"/>
+        </w:rPr>
+        <w:t>标签：</w:t>
       </w:r>
     </w:p>
     <w:p>
@@ -4318,13 +4404,23 @@
         </w:rPr>
         <w:t>.</w:t>
       </w:r>
-      <w:r>
-        <w:rPr>
-          <w:rFonts w:hint="eastAsia"/>
-          <w:sz w:val="28"/>
-          <w:szCs w:val="32"/>
-        </w:rPr>
-        <w:t>伪类选择器：</w:t>
+      <w:proofErr w:type="gramStart"/>
+      <w:r>
+        <w:rPr>
+          <w:rFonts w:hint="eastAsia"/>
+          <w:sz w:val="28"/>
+          <w:szCs w:val="32"/>
+        </w:rPr>
+        <w:t>伪类选择</w:t>
+      </w:r>
+      <w:proofErr w:type="gramEnd"/>
+      <w:r>
+        <w:rPr>
+          <w:rFonts w:hint="eastAsia"/>
+          <w:sz w:val="28"/>
+          <w:szCs w:val="32"/>
+        </w:rPr>
+        <w:t>器：</w:t>
       </w:r>
     </w:p>
     <w:p>
@@ -4536,7 +4632,25 @@
           <w:sz w:val="28"/>
           <w:szCs w:val="32"/>
         </w:rPr>
-        <w:t>把未点击过的(未访问过的</w:t>
+        <w:t>把未点击过的(</w:t>
+      </w:r>
+      <w:proofErr w:type="gramStart"/>
+      <w:r>
+        <w:rPr>
+          <w:rFonts w:hint="eastAsia"/>
+          <w:sz w:val="28"/>
+          <w:szCs w:val="32"/>
+        </w:rPr>
+        <w:t>未访问</w:t>
+      </w:r>
+      <w:proofErr w:type="gramEnd"/>
+      <w:r>
+        <w:rPr>
+          <w:rFonts w:hint="eastAsia"/>
+          <w:sz w:val="28"/>
+          <w:szCs w:val="32"/>
+        </w:rPr>
+        <w:t>过的</w:t>
       </w:r>
       <w:r>
         <w:rPr>
@@ -4559,7 +4673,25 @@
           <w:sz w:val="28"/>
           <w:szCs w:val="32"/>
         </w:rPr>
-        <w:t>（给未访问过的链接上色）</w:t>
+        <w:t>（给</w:t>
+      </w:r>
+      <w:proofErr w:type="gramStart"/>
+      <w:r>
+        <w:rPr>
+          <w:rFonts w:hint="eastAsia"/>
+          <w:sz w:val="28"/>
+          <w:szCs w:val="32"/>
+        </w:rPr>
+        <w:t>未访问</w:t>
+      </w:r>
+      <w:proofErr w:type="gramEnd"/>
+      <w:r>
+        <w:rPr>
+          <w:rFonts w:hint="eastAsia"/>
+          <w:sz w:val="28"/>
+          <w:szCs w:val="32"/>
+        </w:rPr>
+        <w:t>过的链接上色）</w:t>
       </w:r>
     </w:p>
     <w:p>
@@ -4601,6 +4733,7 @@
         </w:rPr>
         <w:t> </w:t>
       </w:r>
+      <w:proofErr w:type="gramStart"/>
       <w:r>
         <w:rPr>
           <w:rFonts w:ascii="Consolas" w:eastAsia="宋体" w:hAnsi="Consolas" w:cs="宋体"/>
@@ -4611,6 +4744,7 @@
         </w:rPr>
         <w:t>a:link</w:t>
       </w:r>
+      <w:proofErr w:type="gramEnd"/>
       <w:r>
         <w:rPr>
           <w:rFonts w:ascii="Consolas" w:eastAsia="宋体" w:hAnsi="Consolas" w:cs="宋体"/>
@@ -4851,6 +4985,7 @@
         </w:rPr>
         <w:t> </w:t>
       </w:r>
+      <w:proofErr w:type="gramStart"/>
       <w:r>
         <w:rPr>
           <w:rFonts w:ascii="Consolas" w:eastAsia="宋体" w:hAnsi="Consolas" w:cs="宋体"/>
@@ -4861,6 +4996,7 @@
         </w:rPr>
         <w:t>a:visited</w:t>
       </w:r>
+      <w:proofErr w:type="gramEnd"/>
       <w:r>
         <w:rPr>
           <w:rFonts w:ascii="Consolas" w:eastAsia="宋体" w:hAnsi="Consolas" w:cs="宋体"/>
@@ -5062,6 +5198,7 @@
         </w:rPr>
         <w:t> </w:t>
       </w:r>
+      <w:proofErr w:type="gramStart"/>
       <w:r>
         <w:rPr>
           <w:rFonts w:ascii="Consolas" w:eastAsia="宋体" w:hAnsi="Consolas" w:cs="宋体"/>
@@ -5072,6 +5209,7 @@
         </w:rPr>
         <w:t>a:hover</w:t>
       </w:r>
+      <w:proofErr w:type="gramEnd"/>
       <w:r>
         <w:rPr>
           <w:rFonts w:ascii="Consolas" w:eastAsia="宋体" w:hAnsi="Consolas" w:cs="宋体"/>
@@ -5127,6 +5265,7 @@
         </w:rPr>
         <w:t>: </w:t>
       </w:r>
+      <w:proofErr w:type="spellStart"/>
       <w:r>
         <w:rPr>
           <w:rFonts w:ascii="Consolas" w:eastAsia="宋体" w:hAnsi="Consolas" w:cs="宋体"/>
@@ -5137,6 +5276,7 @@
         </w:rPr>
         <w:t>skyblue</w:t>
       </w:r>
+      <w:proofErr w:type="spellEnd"/>
       <w:r>
         <w:rPr>
           <w:rFonts w:ascii="Consolas" w:eastAsia="宋体" w:hAnsi="Consolas" w:cs="宋体"/>
@@ -5254,6 +5394,7 @@
         </w:rPr>
         <w:t xml:space="preserve">           </w:t>
       </w:r>
+      <w:proofErr w:type="gramStart"/>
       <w:r>
         <w:rPr>
           <w:rFonts w:ascii="Consolas" w:eastAsia="宋体" w:hAnsi="Consolas" w:cs="宋体"/>
@@ -5264,6 +5405,7 @@
         </w:rPr>
         <w:t>a:active</w:t>
       </w:r>
+      <w:proofErr w:type="gramEnd"/>
       <w:r>
         <w:rPr>
           <w:rFonts w:ascii="Consolas" w:eastAsia="宋体" w:hAnsi="Consolas" w:cs="宋体"/>
@@ -5417,13 +5559,23 @@
         </w:rPr>
         <w:t>:focus</w:t>
       </w:r>
-      <w:r>
-        <w:rPr>
-          <w:rFonts w:hint="eastAsia"/>
-          <w:sz w:val="28"/>
-          <w:szCs w:val="32"/>
-        </w:rPr>
-        <w:t>伪选择器：用于选取获得光标的表单元素，一般情况下&lt;</w:t>
+      <w:proofErr w:type="gramStart"/>
+      <w:r>
+        <w:rPr>
+          <w:rFonts w:hint="eastAsia"/>
+          <w:sz w:val="28"/>
+          <w:szCs w:val="32"/>
+        </w:rPr>
+        <w:t>伪选择</w:t>
+      </w:r>
+      <w:proofErr w:type="gramEnd"/>
+      <w:r>
+        <w:rPr>
+          <w:rFonts w:hint="eastAsia"/>
+          <w:sz w:val="28"/>
+          <w:szCs w:val="32"/>
+        </w:rPr>
+        <w:t>器：用于选取获得光标的表单元素，一般情况下&lt;</w:t>
       </w:r>
       <w:r>
         <w:rPr>
@@ -5438,7 +5590,25 @@
           <w:sz w:val="28"/>
           <w:szCs w:val="32"/>
         </w:rPr>
-        <w:t>类表单元素才能获取，因次这个选择器也主要针对与表单元素来说的</w:t>
+        <w:t>类表单元素才能获取，</w:t>
+      </w:r>
+      <w:proofErr w:type="gramStart"/>
+      <w:r>
+        <w:rPr>
+          <w:rFonts w:hint="eastAsia"/>
+          <w:sz w:val="28"/>
+          <w:szCs w:val="32"/>
+        </w:rPr>
+        <w:t>因次这个</w:t>
+      </w:r>
+      <w:proofErr w:type="gramEnd"/>
+      <w:r>
+        <w:rPr>
+          <w:rFonts w:hint="eastAsia"/>
+          <w:sz w:val="28"/>
+          <w:szCs w:val="32"/>
+        </w:rPr>
+        <w:t>选择器也主要针对与表单元素来说的</w:t>
       </w:r>
     </w:p>
     <w:p>
@@ -5455,6 +5625,8 @@
           <w:szCs w:val="24"/>
         </w:rPr>
       </w:pPr>
+      <w:proofErr w:type="spellStart"/>
+      <w:proofErr w:type="gramStart"/>
       <w:r>
         <w:rPr>
           <w:rFonts w:ascii="Consolas" w:eastAsia="宋体" w:hAnsi="Consolas" w:cs="宋体"/>
@@ -5465,6 +5637,8 @@
         </w:rPr>
         <w:t>input:focus</w:t>
       </w:r>
+      <w:proofErr w:type="spellEnd"/>
+      <w:proofErr w:type="gramEnd"/>
       <w:r>
         <w:rPr>
           <w:rFonts w:ascii="Consolas" w:eastAsia="宋体" w:hAnsi="Consolas" w:cs="宋体"/>
@@ -5520,6 +5694,7 @@
         </w:rPr>
         <w:t>: </w:t>
       </w:r>
+      <w:proofErr w:type="spellStart"/>
       <w:r>
         <w:rPr>
           <w:rFonts w:ascii="Consolas" w:eastAsia="宋体" w:hAnsi="Consolas" w:cs="宋体"/>
@@ -5530,6 +5705,7 @@
         </w:rPr>
         <w:t>darkgrey</w:t>
       </w:r>
+      <w:proofErr w:type="spellEnd"/>
       <w:r>
         <w:rPr>
           <w:rFonts w:ascii="Consolas" w:eastAsia="宋体" w:hAnsi="Consolas" w:cs="宋体"/>
@@ -6024,7 +6200,25 @@
           <w:sz w:val="28"/>
           <w:szCs w:val="32"/>
         </w:rPr>
-        <w:t>a链接（行内元素）转化为块级元素：</w:t>
+        <w:t>a链接（行内元素）转化</w:t>
+      </w:r>
+      <w:proofErr w:type="gramStart"/>
+      <w:r>
+        <w:rPr>
+          <w:rFonts w:hint="eastAsia"/>
+          <w:sz w:val="28"/>
+          <w:szCs w:val="32"/>
+        </w:rPr>
+        <w:t>为块级元素</w:t>
+      </w:r>
+      <w:proofErr w:type="gramEnd"/>
+      <w:r>
+        <w:rPr>
+          <w:rFonts w:hint="eastAsia"/>
+          <w:sz w:val="28"/>
+          <w:szCs w:val="32"/>
+        </w:rPr>
+        <w:t>：</w:t>
       </w:r>
     </w:p>
     <w:p>
@@ -6049,15 +6243,49 @@
           <w:sz w:val="28"/>
           <w:szCs w:val="32"/>
         </w:rPr>
-        <w:t xml:space="preserve">         display:block;</w:t>
-      </w:r>
-      <w:r>
-        <w:rPr>
-          <w:rFonts w:hint="eastAsia"/>
-          <w:sz w:val="28"/>
-          <w:szCs w:val="32"/>
-        </w:rPr>
-        <w:t>（需转换为块级元素才能改宽高）</w:t>
+        <w:t xml:space="preserve">         </w:t>
+      </w:r>
+      <w:proofErr w:type="spellStart"/>
+      <w:r>
+        <w:rPr>
+          <w:sz w:val="28"/>
+          <w:szCs w:val="32"/>
+        </w:rPr>
+        <w:t>display:block</w:t>
+      </w:r>
+      <w:proofErr w:type="spellEnd"/>
+      <w:r>
+        <w:rPr>
+          <w:sz w:val="28"/>
+          <w:szCs w:val="32"/>
+        </w:rPr>
+        <w:t>;</w:t>
+      </w:r>
+      <w:r>
+        <w:rPr>
+          <w:rFonts w:hint="eastAsia"/>
+          <w:sz w:val="28"/>
+          <w:szCs w:val="32"/>
+        </w:rPr>
+        <w:t>（需转换</w:t>
+      </w:r>
+      <w:proofErr w:type="gramStart"/>
+      <w:r>
+        <w:rPr>
+          <w:rFonts w:hint="eastAsia"/>
+          <w:sz w:val="28"/>
+          <w:szCs w:val="32"/>
+        </w:rPr>
+        <w:t>为块级元素</w:t>
+      </w:r>
+      <w:proofErr w:type="gramEnd"/>
+      <w:r>
+        <w:rPr>
+          <w:rFonts w:hint="eastAsia"/>
+          <w:sz w:val="28"/>
+          <w:szCs w:val="32"/>
+        </w:rPr>
+        <w:t>才能改宽高）</w:t>
       </w:r>
     </w:p>
     <w:p>
@@ -6084,13 +6312,23 @@
         </w:rPr>
         <w:t xml:space="preserve">      </w:t>
       </w:r>
-      <w:r>
-        <w:rPr>
-          <w:rFonts w:hint="eastAsia"/>
-          <w:sz w:val="28"/>
-          <w:szCs w:val="32"/>
-        </w:rPr>
-        <w:t>块级元素转换为行内元素</w:t>
+      <w:proofErr w:type="gramStart"/>
+      <w:r>
+        <w:rPr>
+          <w:rFonts w:hint="eastAsia"/>
+          <w:sz w:val="28"/>
+          <w:szCs w:val="32"/>
+        </w:rPr>
+        <w:t>块级元素</w:t>
+      </w:r>
+      <w:proofErr w:type="gramEnd"/>
+      <w:r>
+        <w:rPr>
+          <w:rFonts w:hint="eastAsia"/>
+          <w:sz w:val="28"/>
+          <w:szCs w:val="32"/>
+        </w:rPr>
+        <w:t>转换为行内元素</w:t>
       </w:r>
     </w:p>
     <w:p>
@@ -6116,15 +6354,67 @@
           <w:sz w:val="28"/>
           <w:szCs w:val="32"/>
         </w:rPr>
-        <w:t xml:space="preserve">         display:inline;</w:t>
-      </w:r>
-      <w:r>
-        <w:rPr>
-          <w:rFonts w:hint="eastAsia"/>
-          <w:sz w:val="28"/>
-          <w:szCs w:val="32"/>
-        </w:rPr>
-        <w:t>（需转换为行内元素才能使一行放多个块级元素，当加入这个后已经变成行内元素，不再含有块级元素的性质</w:t>
+        <w:t xml:space="preserve">         </w:t>
+      </w:r>
+      <w:proofErr w:type="spellStart"/>
+      <w:r>
+        <w:rPr>
+          <w:sz w:val="28"/>
+          <w:szCs w:val="32"/>
+        </w:rPr>
+        <w:t>display:inline</w:t>
+      </w:r>
+      <w:proofErr w:type="spellEnd"/>
+      <w:r>
+        <w:rPr>
+          <w:sz w:val="28"/>
+          <w:szCs w:val="32"/>
+        </w:rPr>
+        <w:t>;</w:t>
+      </w:r>
+      <w:r>
+        <w:rPr>
+          <w:rFonts w:hint="eastAsia"/>
+          <w:sz w:val="28"/>
+          <w:szCs w:val="32"/>
+        </w:rPr>
+        <w:t>（需转换为行内元素才能使一行放</w:t>
+      </w:r>
+      <w:proofErr w:type="gramStart"/>
+      <w:r>
+        <w:rPr>
+          <w:rFonts w:hint="eastAsia"/>
+          <w:sz w:val="28"/>
+          <w:szCs w:val="32"/>
+        </w:rPr>
+        <w:t>多个块级元素</w:t>
+      </w:r>
+      <w:proofErr w:type="gramEnd"/>
+      <w:r>
+        <w:rPr>
+          <w:rFonts w:hint="eastAsia"/>
+          <w:sz w:val="28"/>
+          <w:szCs w:val="32"/>
+        </w:rPr>
+        <w:t>，当加入这个后已经变成行内元素，不再</w:t>
+      </w:r>
+      <w:proofErr w:type="gramStart"/>
+      <w:r>
+        <w:rPr>
+          <w:rFonts w:hint="eastAsia"/>
+          <w:sz w:val="28"/>
+          <w:szCs w:val="32"/>
+        </w:rPr>
+        <w:t>含有块级元素</w:t>
+      </w:r>
+      <w:proofErr w:type="gramEnd"/>
+      <w:r>
+        <w:rPr>
+          <w:rFonts w:hint="eastAsia"/>
+          <w:sz w:val="28"/>
+          <w:szCs w:val="32"/>
+        </w:rPr>
+        <w:t>的性质</w:t>
       </w:r>
       <w:r>
         <w:rPr>
@@ -6207,7 +6497,23 @@
           <w:sz w:val="28"/>
           <w:szCs w:val="32"/>
         </w:rPr>
-        <w:t xml:space="preserve">         display:inline-block;</w:t>
+        <w:t xml:space="preserve">         </w:t>
+      </w:r>
+      <w:proofErr w:type="spellStart"/>
+      <w:r>
+        <w:rPr>
+          <w:sz w:val="28"/>
+          <w:szCs w:val="32"/>
+        </w:rPr>
+        <w:t>display:inline-block</w:t>
+      </w:r>
+      <w:proofErr w:type="spellEnd"/>
+      <w:r>
+        <w:rPr>
+          <w:sz w:val="28"/>
+          <w:szCs w:val="32"/>
+        </w:rPr>
+        <w:t>;</w:t>
       </w:r>
       <w:r>
         <w:rPr>
@@ -6231,7 +6537,25 @@
           <w:sz w:val="28"/>
           <w:szCs w:val="32"/>
         </w:rPr>
-        <w:t>编程小工具snipaste：</w:t>
+        <w:t>编程小工具</w:t>
+      </w:r>
+      <w:proofErr w:type="spellStart"/>
+      <w:r>
+        <w:rPr>
+          <w:rFonts w:hint="eastAsia"/>
+          <w:sz w:val="28"/>
+          <w:szCs w:val="32"/>
+        </w:rPr>
+        <w:t>snipaste</w:t>
+      </w:r>
+      <w:proofErr w:type="spellEnd"/>
+      <w:r>
+        <w:rPr>
+          <w:rFonts w:hint="eastAsia"/>
+          <w:sz w:val="28"/>
+          <w:szCs w:val="32"/>
+        </w:rPr>
+        <w:t>：</w:t>
       </w:r>
     </w:p>
     <w:p>
@@ -6630,7 +6954,25 @@
           <w:sz w:val="24"/>
           <w:szCs w:val="28"/>
         </w:rPr>
-        <w:t>： none/url（图片地址）；</w:t>
+        <w:t>： none/</w:t>
+      </w:r>
+      <w:proofErr w:type="spellStart"/>
+      <w:r>
+        <w:rPr>
+          <w:rFonts w:hint="eastAsia"/>
+          <w:sz w:val="24"/>
+          <w:szCs w:val="28"/>
+        </w:rPr>
+        <w:t>url</w:t>
+      </w:r>
+      <w:proofErr w:type="spellEnd"/>
+      <w:r>
+        <w:rPr>
+          <w:rFonts w:hint="eastAsia"/>
+          <w:sz w:val="24"/>
+          <w:szCs w:val="28"/>
+        </w:rPr>
+        <w:t>（图片地址）；</w:t>
       </w:r>
     </w:p>
     <w:p>
@@ -6847,7 +7189,25 @@
           <w:sz w:val="24"/>
           <w:szCs w:val="28"/>
         </w:rPr>
-        <w:t>默认情况下背景图片是平铺的</w:t>
+        <w:t>默认情况</w:t>
+      </w:r>
+      <w:proofErr w:type="gramStart"/>
+      <w:r>
+        <w:rPr>
+          <w:rFonts w:hint="eastAsia"/>
+          <w:sz w:val="24"/>
+          <w:szCs w:val="28"/>
+        </w:rPr>
+        <w:t>下背景</w:t>
+      </w:r>
+      <w:proofErr w:type="gramEnd"/>
+      <w:r>
+        <w:rPr>
+          <w:rFonts w:hint="eastAsia"/>
+          <w:sz w:val="24"/>
+          <w:szCs w:val="28"/>
+        </w:rPr>
+        <w:t>图片是平铺的</w:t>
       </w:r>
     </w:p>
     <w:p>
@@ -7704,8 +8064,18 @@
           <w:sz w:val="24"/>
           <w:szCs w:val="28"/>
         </w:rPr>
-        <w:t>：rgba</w:t>
-      </w:r>
+        <w:t>：</w:t>
+      </w:r>
+      <w:proofErr w:type="spellStart"/>
+      <w:r>
+        <w:rPr>
+          <w:rFonts w:hint="eastAsia"/>
+          <w:sz w:val="24"/>
+          <w:szCs w:val="28"/>
+        </w:rPr>
+        <w:t>rgba</w:t>
+      </w:r>
+      <w:proofErr w:type="spellEnd"/>
       <w:r>
         <w:rPr>
           <w:sz w:val="24"/>
@@ -7726,8 +8096,17 @@
           <w:sz w:val="24"/>
           <w:szCs w:val="28"/>
         </w:rPr>
-        <w:t>(rgba</w:t>
-      </w:r>
+        <w:t>(</w:t>
+      </w:r>
+      <w:proofErr w:type="spellStart"/>
+      <w:r>
+        <w:rPr>
+          <w:sz w:val="24"/>
+          <w:szCs w:val="28"/>
+        </w:rPr>
+        <w:t>rgba</w:t>
+      </w:r>
+      <w:proofErr w:type="spellEnd"/>
       <w:r>
         <w:rPr>
           <w:rFonts w:hint="eastAsia"/>
@@ -8741,9 +9120,9 @@
           <w:szCs w:val="28"/>
         </w:rPr>
         <w:drawing>
-          <wp:inline distT="0" distB="0" distL="0" distR="0" wp14:anchorId="12028756" wp14:editId="28EF77D5">
-            <wp:extent cx="4152451" cy="3358349"/>
-            <wp:effectExtent l="0" t="0" r="635" b="0"/>
+          <wp:inline distT="0" distB="0" distL="0" distR="0" wp14:anchorId="12028756" wp14:editId="3DC86712">
+            <wp:extent cx="4410075" cy="3566707"/>
+            <wp:effectExtent l="0" t="0" r="0" b="0"/>
             <wp:docPr id="42" name="图片 42"/>
             <wp:cNvGraphicFramePr>
               <a:graphicFrameLocks xmlns:a="http://schemas.openxmlformats.org/drawingml/2006/main" noChangeAspect="1"/>
@@ -8773,7 +9152,7 @@
                   <pic:spPr bwMode="auto">
                     <a:xfrm>
                       <a:off x="0" y="0"/>
-                      <a:ext cx="4158097" cy="3362916"/>
+                      <a:ext cx="4419260" cy="3574135"/>
                     </a:xfrm>
                     <a:prstGeom prst="rect">
                       <a:avLst/>
@@ -8789,6 +9168,587 @@
           </wp:inline>
         </w:drawing>
       </w:r>
+      <w:r>
+        <w:rPr>
+          <w:rFonts w:hint="eastAsia"/>
+          <w:sz w:val="24"/>
+          <w:szCs w:val="28"/>
+        </w:rPr>
+        <w:t>.</w:t>
+      </w:r>
+    </w:p>
+    <w:p>
+      <w:pPr>
+        <w:widowControl/>
+        <w:shd w:val="clear" w:color="auto" w:fill="1E1E1E"/>
+        <w:spacing w:line="285" w:lineRule="atLeast"/>
+        <w:jc w:val="left"/>
+        <w:rPr>
+          <w:rFonts w:ascii="Consolas" w:eastAsia="宋体" w:hAnsi="Consolas" w:cs="宋体"/>
+          <w:color w:val="D4D4D4"/>
+          <w:kern w:val="0"/>
+          <w:szCs w:val="21"/>
+        </w:rPr>
+      </w:pPr>
+      <w:r>
+        <w:rPr>
+          <w:rFonts w:ascii="Consolas" w:eastAsia="宋体" w:hAnsi="Consolas" w:cs="宋体"/>
+          <w:color w:val="808080"/>
+          <w:kern w:val="0"/>
+          <w:szCs w:val="21"/>
+        </w:rPr>
+        <w:lastRenderedPageBreak/>
+        <w:t>&lt;</w:t>
+      </w:r>
+      <w:r>
+        <w:rPr>
+          <w:rFonts w:ascii="Consolas" w:eastAsia="宋体" w:hAnsi="Consolas" w:cs="宋体"/>
+          <w:color w:val="569CD6"/>
+          <w:kern w:val="0"/>
+          <w:szCs w:val="21"/>
+        </w:rPr>
+        <w:t>style</w:t>
+      </w:r>
+      <w:r>
+        <w:rPr>
+          <w:rFonts w:ascii="Consolas" w:eastAsia="宋体" w:hAnsi="Consolas" w:cs="宋体"/>
+          <w:color w:val="808080"/>
+          <w:kern w:val="0"/>
+          <w:szCs w:val="21"/>
+        </w:rPr>
+        <w:t>&gt;</w:t>
+      </w:r>
+    </w:p>
+    <w:p>
+      <w:pPr>
+        <w:widowControl/>
+        <w:shd w:val="clear" w:color="auto" w:fill="1E1E1E"/>
+        <w:spacing w:line="285" w:lineRule="atLeast"/>
+        <w:jc w:val="left"/>
+        <w:rPr>
+          <w:rFonts w:ascii="Consolas" w:eastAsia="宋体" w:hAnsi="Consolas" w:cs="宋体"/>
+          <w:color w:val="D4D4D4"/>
+          <w:kern w:val="0"/>
+          <w:szCs w:val="21"/>
+        </w:rPr>
+      </w:pPr>
+      <w:r>
+        <w:rPr>
+          <w:rFonts w:ascii="Consolas" w:eastAsia="宋体" w:hAnsi="Consolas" w:cs="宋体"/>
+          <w:color w:val="D4D4D4"/>
+          <w:kern w:val="0"/>
+          <w:szCs w:val="21"/>
+        </w:rPr>
+        <w:t>        </w:t>
+      </w:r>
+      <w:r>
+        <w:rPr>
+          <w:rFonts w:ascii="Consolas" w:eastAsia="宋体" w:hAnsi="Consolas" w:cs="宋体"/>
+          <w:color w:val="D7BA7D"/>
+          <w:kern w:val="0"/>
+          <w:szCs w:val="21"/>
+        </w:rPr>
+        <w:t>div</w:t>
+      </w:r>
+      <w:r>
+        <w:rPr>
+          <w:rFonts w:ascii="Consolas" w:eastAsia="宋体" w:hAnsi="Consolas" w:cs="宋体"/>
+          <w:color w:val="D4D4D4"/>
+          <w:kern w:val="0"/>
+          <w:szCs w:val="21"/>
+        </w:rPr>
+        <w:t> {</w:t>
+      </w:r>
+    </w:p>
+    <w:p>
+      <w:pPr>
+        <w:widowControl/>
+        <w:shd w:val="clear" w:color="auto" w:fill="1E1E1E"/>
+        <w:spacing w:line="285" w:lineRule="atLeast"/>
+        <w:jc w:val="left"/>
+        <w:rPr>
+          <w:rFonts w:ascii="Consolas" w:eastAsia="宋体" w:hAnsi="Consolas" w:cs="宋体"/>
+          <w:color w:val="D4D4D4"/>
+          <w:kern w:val="0"/>
+          <w:szCs w:val="21"/>
+        </w:rPr>
+      </w:pPr>
+      <w:r>
+        <w:rPr>
+          <w:rFonts w:ascii="Consolas" w:eastAsia="宋体" w:hAnsi="Consolas" w:cs="宋体"/>
+          <w:color w:val="D4D4D4"/>
+          <w:kern w:val="0"/>
+          <w:szCs w:val="21"/>
+        </w:rPr>
+        <w:t>            </w:t>
+      </w:r>
+      <w:r>
+        <w:rPr>
+          <w:rFonts w:ascii="Consolas" w:eastAsia="宋体" w:hAnsi="Consolas" w:cs="宋体"/>
+          <w:color w:val="9CDCFE"/>
+          <w:kern w:val="0"/>
+          <w:szCs w:val="21"/>
+        </w:rPr>
+        <w:t>width</w:t>
+      </w:r>
+      <w:r>
+        <w:rPr>
+          <w:rFonts w:ascii="Consolas" w:eastAsia="宋体" w:hAnsi="Consolas" w:cs="宋体"/>
+          <w:color w:val="D4D4D4"/>
+          <w:kern w:val="0"/>
+          <w:szCs w:val="21"/>
+        </w:rPr>
+        <w:t>: </w:t>
+      </w:r>
+      <w:r>
+        <w:rPr>
+          <w:rFonts w:ascii="Consolas" w:eastAsia="宋体" w:hAnsi="Consolas" w:cs="宋体"/>
+          <w:color w:val="B5CEA8"/>
+          <w:kern w:val="0"/>
+          <w:szCs w:val="21"/>
+        </w:rPr>
+        <w:t>300px</w:t>
+      </w:r>
+      <w:r>
+        <w:rPr>
+          <w:rFonts w:ascii="Consolas" w:eastAsia="宋体" w:hAnsi="Consolas" w:cs="宋体"/>
+          <w:color w:val="D4D4D4"/>
+          <w:kern w:val="0"/>
+          <w:szCs w:val="21"/>
+        </w:rPr>
+        <w:t>;</w:t>
+      </w:r>
+    </w:p>
+    <w:p>
+      <w:pPr>
+        <w:widowControl/>
+        <w:shd w:val="clear" w:color="auto" w:fill="1E1E1E"/>
+        <w:spacing w:line="285" w:lineRule="atLeast"/>
+        <w:jc w:val="left"/>
+        <w:rPr>
+          <w:rFonts w:ascii="Consolas" w:eastAsia="宋体" w:hAnsi="Consolas" w:cs="宋体"/>
+          <w:color w:val="D4D4D4"/>
+          <w:kern w:val="0"/>
+          <w:szCs w:val="21"/>
+        </w:rPr>
+      </w:pPr>
+      <w:r>
+        <w:rPr>
+          <w:rFonts w:ascii="Consolas" w:eastAsia="宋体" w:hAnsi="Consolas" w:cs="宋体"/>
+          <w:color w:val="D4D4D4"/>
+          <w:kern w:val="0"/>
+          <w:szCs w:val="21"/>
+        </w:rPr>
+        <w:t>            </w:t>
+      </w:r>
+      <w:r>
+        <w:rPr>
+          <w:rFonts w:ascii="Consolas" w:eastAsia="宋体" w:hAnsi="Consolas" w:cs="宋体"/>
+          <w:color w:val="9CDCFE"/>
+          <w:kern w:val="0"/>
+          <w:szCs w:val="21"/>
+        </w:rPr>
+        <w:t>height</w:t>
+      </w:r>
+      <w:r>
+        <w:rPr>
+          <w:rFonts w:ascii="Consolas" w:eastAsia="宋体" w:hAnsi="Consolas" w:cs="宋体"/>
+          <w:color w:val="D4D4D4"/>
+          <w:kern w:val="0"/>
+          <w:szCs w:val="21"/>
+        </w:rPr>
+        <w:t>: </w:t>
+      </w:r>
+      <w:r>
+        <w:rPr>
+          <w:rFonts w:ascii="Consolas" w:eastAsia="宋体" w:hAnsi="Consolas" w:cs="宋体"/>
+          <w:color w:val="B5CEA8"/>
+          <w:kern w:val="0"/>
+          <w:szCs w:val="21"/>
+        </w:rPr>
+        <w:t>200px</w:t>
+      </w:r>
+      <w:r>
+        <w:rPr>
+          <w:rFonts w:ascii="Consolas" w:eastAsia="宋体" w:hAnsi="Consolas" w:cs="宋体"/>
+          <w:color w:val="D4D4D4"/>
+          <w:kern w:val="0"/>
+          <w:szCs w:val="21"/>
+        </w:rPr>
+        <w:t>;</w:t>
+      </w:r>
+    </w:p>
+    <w:p>
+      <w:pPr>
+        <w:widowControl/>
+        <w:shd w:val="clear" w:color="auto" w:fill="1E1E1E"/>
+        <w:spacing w:line="285" w:lineRule="atLeast"/>
+        <w:jc w:val="left"/>
+        <w:rPr>
+          <w:rFonts w:ascii="Consolas" w:eastAsia="宋体" w:hAnsi="Consolas" w:cs="宋体"/>
+          <w:color w:val="D4D4D4"/>
+          <w:kern w:val="0"/>
+          <w:szCs w:val="21"/>
+        </w:rPr>
+      </w:pPr>
+      <w:r>
+        <w:rPr>
+          <w:rFonts w:ascii="Consolas" w:eastAsia="宋体" w:hAnsi="Consolas" w:cs="宋体"/>
+          <w:color w:val="D4D4D4"/>
+          <w:kern w:val="0"/>
+          <w:szCs w:val="21"/>
+        </w:rPr>
+        <w:t>            </w:t>
+      </w:r>
+      <w:r>
+        <w:rPr>
+          <w:rFonts w:ascii="Consolas" w:eastAsia="宋体" w:hAnsi="Consolas" w:cs="宋体"/>
+          <w:color w:val="9CDCFE"/>
+          <w:kern w:val="0"/>
+          <w:szCs w:val="21"/>
+        </w:rPr>
+        <w:t>border-width</w:t>
+      </w:r>
+      <w:r>
+        <w:rPr>
+          <w:rFonts w:ascii="Consolas" w:eastAsia="宋体" w:hAnsi="Consolas" w:cs="宋体"/>
+          <w:color w:val="D4D4D4"/>
+          <w:kern w:val="0"/>
+          <w:szCs w:val="21"/>
+        </w:rPr>
+        <w:t>: </w:t>
+      </w:r>
+      <w:r>
+        <w:rPr>
+          <w:rFonts w:ascii="Consolas" w:eastAsia="宋体" w:hAnsi="Consolas" w:cs="宋体"/>
+          <w:color w:val="B5CEA8"/>
+          <w:kern w:val="0"/>
+          <w:szCs w:val="21"/>
+        </w:rPr>
+        <w:t>5px</w:t>
+      </w:r>
+      <w:r>
+        <w:rPr>
+          <w:rFonts w:ascii="Consolas" w:eastAsia="宋体" w:hAnsi="Consolas" w:cs="宋体"/>
+          <w:color w:val="D4D4D4"/>
+          <w:kern w:val="0"/>
+          <w:szCs w:val="21"/>
+        </w:rPr>
+        <w:t>;</w:t>
+      </w:r>
+    </w:p>
+    <w:p>
+      <w:pPr>
+        <w:widowControl/>
+        <w:shd w:val="clear" w:color="auto" w:fill="1E1E1E"/>
+        <w:spacing w:line="285" w:lineRule="atLeast"/>
+        <w:jc w:val="left"/>
+        <w:rPr>
+          <w:rFonts w:ascii="Consolas" w:eastAsia="宋体" w:hAnsi="Consolas" w:cs="宋体"/>
+          <w:color w:val="D4D4D4"/>
+          <w:kern w:val="0"/>
+          <w:szCs w:val="21"/>
+        </w:rPr>
+      </w:pPr>
+      <w:r>
+        <w:rPr>
+          <w:rFonts w:ascii="Consolas" w:eastAsia="宋体" w:hAnsi="Consolas" w:cs="宋体"/>
+          <w:color w:val="D4D4D4"/>
+          <w:kern w:val="0"/>
+          <w:szCs w:val="21"/>
+        </w:rPr>
+        <w:t>            </w:t>
+      </w:r>
+      <w:r>
+        <w:rPr>
+          <w:rFonts w:ascii="Consolas" w:eastAsia="宋体" w:hAnsi="Consolas" w:cs="宋体"/>
+          <w:color w:val="6A9955"/>
+          <w:kern w:val="0"/>
+          <w:szCs w:val="21"/>
+        </w:rPr>
+        <w:t>/* border-width  </w:t>
+      </w:r>
+      <w:r>
+        <w:rPr>
+          <w:rFonts w:ascii="Consolas" w:eastAsia="宋体" w:hAnsi="Consolas" w:cs="宋体"/>
+          <w:color w:val="6A9955"/>
+          <w:kern w:val="0"/>
+          <w:szCs w:val="21"/>
+        </w:rPr>
+        <w:t>边框的粗细</w:t>
+      </w:r>
+      <w:r>
+        <w:rPr>
+          <w:rFonts w:ascii="Consolas" w:eastAsia="宋体" w:hAnsi="Consolas" w:cs="宋体"/>
+          <w:color w:val="6A9955"/>
+          <w:kern w:val="0"/>
+          <w:szCs w:val="21"/>
+        </w:rPr>
+        <w:t> </w:t>
+      </w:r>
+      <w:r>
+        <w:rPr>
+          <w:rFonts w:ascii="Consolas" w:eastAsia="宋体" w:hAnsi="Consolas" w:cs="宋体"/>
+          <w:color w:val="6A9955"/>
+          <w:kern w:val="0"/>
+          <w:szCs w:val="21"/>
+        </w:rPr>
+        <w:t>一般情况下都用</w:t>
+      </w:r>
+      <w:r>
+        <w:rPr>
+          <w:rFonts w:ascii="Consolas" w:eastAsia="宋体" w:hAnsi="Consolas" w:cs="宋体"/>
+          <w:color w:val="6A9955"/>
+          <w:kern w:val="0"/>
+          <w:szCs w:val="21"/>
+        </w:rPr>
+        <w:t>px */</w:t>
+      </w:r>
+    </w:p>
+    <w:p>
+      <w:pPr>
+        <w:widowControl/>
+        <w:shd w:val="clear" w:color="auto" w:fill="1E1E1E"/>
+        <w:spacing w:line="285" w:lineRule="atLeast"/>
+        <w:jc w:val="left"/>
+        <w:rPr>
+          <w:rFonts w:ascii="Consolas" w:eastAsia="宋体" w:hAnsi="Consolas" w:cs="宋体"/>
+          <w:color w:val="D4D4D4"/>
+          <w:kern w:val="0"/>
+          <w:szCs w:val="21"/>
+        </w:rPr>
+      </w:pPr>
+      <w:r>
+        <w:rPr>
+          <w:rFonts w:ascii="Consolas" w:eastAsia="宋体" w:hAnsi="Consolas" w:cs="宋体"/>
+          <w:color w:val="D4D4D4"/>
+          <w:kern w:val="0"/>
+          <w:szCs w:val="21"/>
+        </w:rPr>
+        <w:t>            </w:t>
+      </w:r>
+      <w:r>
+        <w:rPr>
+          <w:rFonts w:ascii="Consolas" w:eastAsia="宋体" w:hAnsi="Consolas" w:cs="宋体"/>
+          <w:color w:val="9CDCFE"/>
+          <w:kern w:val="0"/>
+          <w:szCs w:val="21"/>
+        </w:rPr>
+        <w:t>border-style</w:t>
+      </w:r>
+      <w:r>
+        <w:rPr>
+          <w:rFonts w:ascii="Consolas" w:eastAsia="宋体" w:hAnsi="Consolas" w:cs="宋体"/>
+          <w:color w:val="D4D4D4"/>
+          <w:kern w:val="0"/>
+          <w:szCs w:val="21"/>
+        </w:rPr>
+        <w:t>: </w:t>
+      </w:r>
+      <w:r>
+        <w:rPr>
+          <w:rFonts w:ascii="Consolas" w:eastAsia="宋体" w:hAnsi="Consolas" w:cs="宋体"/>
+          <w:color w:val="CE9178"/>
+          <w:kern w:val="0"/>
+          <w:szCs w:val="21"/>
+        </w:rPr>
+        <w:t>solid</w:t>
+      </w:r>
+      <w:r>
+        <w:rPr>
+          <w:rFonts w:ascii="Consolas" w:eastAsia="宋体" w:hAnsi="Consolas" w:cs="宋体"/>
+          <w:color w:val="D4D4D4"/>
+          <w:kern w:val="0"/>
+          <w:szCs w:val="21"/>
+        </w:rPr>
+        <w:t>;</w:t>
+      </w:r>
+    </w:p>
+    <w:p>
+      <w:pPr>
+        <w:widowControl/>
+        <w:shd w:val="clear" w:color="auto" w:fill="1E1E1E"/>
+        <w:spacing w:line="285" w:lineRule="atLeast"/>
+        <w:jc w:val="left"/>
+        <w:rPr>
+          <w:rFonts w:ascii="Consolas" w:eastAsia="宋体" w:hAnsi="Consolas" w:cs="宋体"/>
+          <w:color w:val="D4D4D4"/>
+          <w:kern w:val="0"/>
+          <w:szCs w:val="21"/>
+        </w:rPr>
+      </w:pPr>
+      <w:r>
+        <w:rPr>
+          <w:rFonts w:ascii="Consolas" w:eastAsia="宋体" w:hAnsi="Consolas" w:cs="宋体"/>
+          <w:color w:val="D4D4D4"/>
+          <w:kern w:val="0"/>
+          <w:szCs w:val="21"/>
+        </w:rPr>
+        <w:t>            </w:t>
+      </w:r>
+      <w:r>
+        <w:rPr>
+          <w:rFonts w:ascii="Consolas" w:eastAsia="宋体" w:hAnsi="Consolas" w:cs="宋体"/>
+          <w:color w:val="6A9955"/>
+          <w:kern w:val="0"/>
+          <w:szCs w:val="21"/>
+        </w:rPr>
+        <w:t>/* border-style  </w:t>
+      </w:r>
+      <w:r>
+        <w:rPr>
+          <w:rFonts w:ascii="Consolas" w:eastAsia="宋体" w:hAnsi="Consolas" w:cs="宋体"/>
+          <w:color w:val="6A9955"/>
+          <w:kern w:val="0"/>
+          <w:szCs w:val="21"/>
+        </w:rPr>
+        <w:t>边框样式</w:t>
+      </w:r>
+      <w:r>
+        <w:rPr>
+          <w:rFonts w:ascii="Consolas" w:eastAsia="宋体" w:hAnsi="Consolas" w:cs="宋体"/>
+          <w:color w:val="6A9955"/>
+          <w:kern w:val="0"/>
+          <w:szCs w:val="21"/>
+        </w:rPr>
+        <w:t>  solid </w:t>
+      </w:r>
+      <w:r>
+        <w:rPr>
+          <w:rFonts w:ascii="Consolas" w:eastAsia="宋体" w:hAnsi="Consolas" w:cs="宋体"/>
+          <w:color w:val="6A9955"/>
+          <w:kern w:val="0"/>
+          <w:szCs w:val="21"/>
+        </w:rPr>
+        <w:t>实线边框</w:t>
+      </w:r>
+      <w:r>
+        <w:rPr>
+          <w:rFonts w:ascii="Consolas" w:eastAsia="宋体" w:hAnsi="Consolas" w:cs="宋体"/>
+          <w:color w:val="6A9955"/>
+          <w:kern w:val="0"/>
+          <w:szCs w:val="21"/>
+        </w:rPr>
+        <w:t>  dashed </w:t>
+      </w:r>
+      <w:r>
+        <w:rPr>
+          <w:rFonts w:ascii="Consolas" w:eastAsia="宋体" w:hAnsi="Consolas" w:cs="宋体"/>
+          <w:color w:val="6A9955"/>
+          <w:kern w:val="0"/>
+          <w:szCs w:val="21"/>
+        </w:rPr>
+        <w:t>虚线边框</w:t>
+      </w:r>
+      <w:r>
+        <w:rPr>
+          <w:rFonts w:ascii="Consolas" w:eastAsia="宋体" w:hAnsi="Consolas" w:cs="宋体"/>
+          <w:color w:val="6A9955"/>
+          <w:kern w:val="0"/>
+          <w:szCs w:val="21"/>
+        </w:rPr>
+        <w:t>  dotted </w:t>
+      </w:r>
+      <w:r>
+        <w:rPr>
+          <w:rFonts w:ascii="Consolas" w:eastAsia="宋体" w:hAnsi="Consolas" w:cs="宋体"/>
+          <w:color w:val="6A9955"/>
+          <w:kern w:val="0"/>
+          <w:szCs w:val="21"/>
+        </w:rPr>
+        <w:t>点线边框</w:t>
+      </w:r>
+      <w:r>
+        <w:rPr>
+          <w:rFonts w:ascii="Consolas" w:eastAsia="宋体" w:hAnsi="Consolas" w:cs="宋体"/>
+          <w:color w:val="6A9955"/>
+          <w:kern w:val="0"/>
+          <w:szCs w:val="21"/>
+        </w:rPr>
+        <w:t> */</w:t>
+      </w:r>
+    </w:p>
+    <w:p>
+      <w:pPr>
+        <w:widowControl/>
+        <w:shd w:val="clear" w:color="auto" w:fill="1E1E1E"/>
+        <w:spacing w:line="285" w:lineRule="atLeast"/>
+        <w:jc w:val="left"/>
+        <w:rPr>
+          <w:rFonts w:ascii="Consolas" w:eastAsia="宋体" w:hAnsi="Consolas" w:cs="宋体"/>
+          <w:color w:val="D4D4D4"/>
+          <w:kern w:val="0"/>
+          <w:szCs w:val="21"/>
+        </w:rPr>
+      </w:pPr>
+      <w:r>
+        <w:rPr>
+          <w:rFonts w:ascii="Consolas" w:eastAsia="宋体" w:hAnsi="Consolas" w:cs="宋体"/>
+          <w:color w:val="D4D4D4"/>
+          <w:kern w:val="0"/>
+          <w:szCs w:val="21"/>
+        </w:rPr>
+        <w:t>        }</w:t>
+      </w:r>
+    </w:p>
+    <w:p>
+      <w:pPr>
+        <w:widowControl/>
+        <w:shd w:val="clear" w:color="auto" w:fill="1E1E1E"/>
+        <w:spacing w:line="285" w:lineRule="atLeast"/>
+        <w:jc w:val="left"/>
+        <w:rPr>
+          <w:rFonts w:ascii="Consolas" w:eastAsia="宋体" w:hAnsi="Consolas" w:cs="宋体"/>
+          <w:color w:val="D4D4D4"/>
+          <w:kern w:val="0"/>
+          <w:szCs w:val="21"/>
+        </w:rPr>
+      </w:pPr>
+      <w:r>
+        <w:rPr>
+          <w:rFonts w:ascii="Consolas" w:eastAsia="宋体" w:hAnsi="Consolas" w:cs="宋体"/>
+          <w:color w:val="D4D4D4"/>
+          <w:kern w:val="0"/>
+          <w:szCs w:val="21"/>
+        </w:rPr>
+        <w:t>    </w:t>
+      </w:r>
+      <w:r>
+        <w:rPr>
+          <w:rFonts w:ascii="Consolas" w:eastAsia="宋体" w:hAnsi="Consolas" w:cs="宋体"/>
+          <w:color w:val="808080"/>
+          <w:kern w:val="0"/>
+          <w:szCs w:val="21"/>
+        </w:rPr>
+        <w:t>&lt;/</w:t>
+      </w:r>
+      <w:r>
+        <w:rPr>
+          <w:rFonts w:ascii="Consolas" w:eastAsia="宋体" w:hAnsi="Consolas" w:cs="宋体"/>
+          <w:color w:val="569CD6"/>
+          <w:kern w:val="0"/>
+          <w:szCs w:val="21"/>
+        </w:rPr>
+        <w:t>style</w:t>
+      </w:r>
+      <w:r>
+        <w:rPr>
+          <w:rFonts w:ascii="Consolas" w:eastAsia="宋体" w:hAnsi="Consolas" w:cs="宋体"/>
+          <w:color w:val="808080"/>
+          <w:kern w:val="0"/>
+          <w:szCs w:val="21"/>
+        </w:rPr>
+        <w:t>&gt;</w:t>
+      </w:r>
+    </w:p>
+    <w:p>
+      <w:pPr>
+        <w:ind w:firstLine="492"/>
+        <w:rPr>
+          <w:sz w:val="24"/>
+          <w:szCs w:val="28"/>
+        </w:rPr>
+      </w:pPr>
     </w:p>
     <w:p>
       <w:pPr>

--- a/CSS笔记.docx
+++ b/CSS笔记.docx
@@ -9091,7 +9091,6 @@
       <w:pPr>
         <w:ind w:firstLine="492"/>
         <w:rPr>
-          <w:rFonts w:hint="eastAsia"/>
           <w:sz w:val="24"/>
           <w:szCs w:val="28"/>
         </w:rPr>
@@ -9745,10 +9744,19 @@
       <w:pPr>
         <w:ind w:firstLine="492"/>
         <w:rPr>
-          <w:sz w:val="24"/>
-          <w:szCs w:val="28"/>
-        </w:rPr>
-      </w:pPr>
+          <w:rFonts w:hint="eastAsia"/>
+          <w:sz w:val="24"/>
+          <w:szCs w:val="28"/>
+        </w:rPr>
+      </w:pPr>
+      <w:r>
+        <w:rPr>
+          <w:rFonts w:hint="eastAsia"/>
+          <w:sz w:val="24"/>
+          <w:szCs w:val="28"/>
+        </w:rPr>
+        <w:t>边框的复合写法：</w:t>
+      </w:r>
     </w:p>
     <w:p>
       <w:pPr>
@@ -9760,13 +9768,77 @@
         </w:rPr>
       </w:pPr>
     </w:p>
+    <w:p>
+      <w:pPr>
+        <w:ind w:firstLine="492"/>
+        <w:rPr>
+          <w:sz w:val="24"/>
+          <w:szCs w:val="28"/>
+        </w:rPr>
+      </w:pPr>
+      <w:r>
+        <w:rPr>
+          <w:noProof/>
+          <w:sz w:val="24"/>
+          <w:szCs w:val="28"/>
+        </w:rPr>
+        <w:drawing>
+          <wp:inline distT="0" distB="0" distL="0" distR="0" wp14:anchorId="7961FA09" wp14:editId="686E26FC">
+            <wp:extent cx="6638925" cy="3762375"/>
+            <wp:effectExtent l="0" t="0" r="9525" b="9525"/>
+            <wp:docPr id="44" name="图片 44"/>
+            <wp:cNvGraphicFramePr>
+              <a:graphicFrameLocks xmlns:a="http://schemas.openxmlformats.org/drawingml/2006/main" noChangeAspect="1"/>
+            </wp:cNvGraphicFramePr>
+            <a:graphic xmlns:a="http://schemas.openxmlformats.org/drawingml/2006/main">
+              <a:graphicData uri="http://schemas.openxmlformats.org/drawingml/2006/picture">
+                <pic:pic xmlns:pic="http://schemas.openxmlformats.org/drawingml/2006/picture">
+                  <pic:nvPicPr>
+                    <pic:cNvPr id="0" name="Picture 2"/>
+                    <pic:cNvPicPr>
+                      <a:picLocks noChangeAspect="1" noChangeArrowheads="1"/>
+                    </pic:cNvPicPr>
+                  </pic:nvPicPr>
+                  <pic:blipFill>
+                    <a:blip r:embed="rId50">
+                      <a:extLst>
+                        <a:ext uri="{28A0092B-C50C-407E-A947-70E740481C1C}">
+                          <a14:useLocalDpi xmlns:a14="http://schemas.microsoft.com/office/drawing/2010/main" val="0"/>
+                        </a:ext>
+                      </a:extLst>
+                    </a:blip>
+                    <a:srcRect/>
+                    <a:stretch>
+                      <a:fillRect/>
+                    </a:stretch>
+                  </pic:blipFill>
+                  <pic:spPr bwMode="auto">
+                    <a:xfrm>
+                      <a:off x="0" y="0"/>
+                      <a:ext cx="6638925" cy="3762375"/>
+                    </a:xfrm>
+                    <a:prstGeom prst="rect">
+                      <a:avLst/>
+                    </a:prstGeom>
+                    <a:noFill/>
+                    <a:ln>
+                      <a:noFill/>
+                    </a:ln>
+                  </pic:spPr>
+                </pic:pic>
+              </a:graphicData>
+            </a:graphic>
+          </wp:inline>
+        </w:drawing>
+      </w:r>
+    </w:p>
     <w:sectPr>
-      <w:headerReference w:type="even" r:id="rId50"/>
-      <w:headerReference w:type="default" r:id="rId51"/>
-      <w:footerReference w:type="even" r:id="rId52"/>
-      <w:footerReference w:type="default" r:id="rId53"/>
-      <w:headerReference w:type="first" r:id="rId54"/>
-      <w:footerReference w:type="first" r:id="rId55"/>
+      <w:headerReference w:type="even" r:id="rId51"/>
+      <w:headerReference w:type="default" r:id="rId52"/>
+      <w:footerReference w:type="even" r:id="rId53"/>
+      <w:footerReference w:type="default" r:id="rId54"/>
+      <w:headerReference w:type="first" r:id="rId55"/>
+      <w:footerReference w:type="first" r:id="rId56"/>
       <w:pgSz w:w="11906" w:h="16838"/>
       <w:pgMar w:top="720" w:right="720" w:bottom="720" w:left="720" w:header="851" w:footer="992" w:gutter="0"/>
       <w:cols w:space="425"/>

--- a/CSS笔记.docx
+++ b/CSS笔记.docx
@@ -9744,7 +9744,6 @@
       <w:pPr>
         <w:ind w:firstLine="492"/>
         <w:rPr>
-          <w:rFonts w:hint="eastAsia"/>
           <w:sz w:val="24"/>
           <w:szCs w:val="28"/>
         </w:rPr>
@@ -9762,7 +9761,6 @@
       <w:pPr>
         <w:ind w:firstLine="492"/>
         <w:rPr>
-          <w:rFonts w:hint="eastAsia"/>
           <w:sz w:val="24"/>
           <w:szCs w:val="28"/>
         </w:rPr>
@@ -9832,13 +9830,97 @@
         </w:drawing>
       </w:r>
     </w:p>
+    <w:p>
+      <w:pPr>
+        <w:ind w:firstLine="492"/>
+        <w:rPr>
+          <w:rFonts w:hint="eastAsia"/>
+          <w:sz w:val="24"/>
+          <w:szCs w:val="28"/>
+        </w:rPr>
+      </w:pPr>
+      <w:r>
+        <w:rPr>
+          <w:rFonts w:hint="eastAsia"/>
+          <w:sz w:val="24"/>
+          <w:szCs w:val="28"/>
+        </w:rPr>
+        <w:t>表格细线边框：</w:t>
+      </w:r>
+    </w:p>
+    <w:p>
+      <w:pPr>
+        <w:ind w:firstLine="492"/>
+        <w:rPr>
+          <w:rFonts w:hint="eastAsia"/>
+          <w:sz w:val="24"/>
+          <w:szCs w:val="28"/>
+        </w:rPr>
+      </w:pPr>
+      <w:r>
+        <w:rPr>
+          <w:noProof/>
+          <w:sz w:val="24"/>
+          <w:szCs w:val="28"/>
+        </w:rPr>
+        <w:lastRenderedPageBreak/>
+        <w:drawing>
+          <wp:inline distT="0" distB="0" distL="0" distR="0" wp14:anchorId="2A6F88A6" wp14:editId="1A0B80C0">
+            <wp:extent cx="6644640" cy="3314700"/>
+            <wp:effectExtent l="0" t="0" r="3810" b="0"/>
+            <wp:docPr id="43" name="图片 43"/>
+            <wp:cNvGraphicFramePr>
+              <a:graphicFrameLocks xmlns:a="http://schemas.openxmlformats.org/drawingml/2006/main" noChangeAspect="1"/>
+            </wp:cNvGraphicFramePr>
+            <a:graphic xmlns:a="http://schemas.openxmlformats.org/drawingml/2006/main">
+              <a:graphicData uri="http://schemas.openxmlformats.org/drawingml/2006/picture">
+                <pic:pic xmlns:pic="http://schemas.openxmlformats.org/drawingml/2006/picture">
+                  <pic:nvPicPr>
+                    <pic:cNvPr id="0" name="Picture 1"/>
+                    <pic:cNvPicPr>
+                      <a:picLocks noChangeAspect="1" noChangeArrowheads="1"/>
+                    </pic:cNvPicPr>
+                  </pic:nvPicPr>
+                  <pic:blipFill>
+                    <a:blip r:embed="rId51">
+                      <a:extLst>
+                        <a:ext uri="{28A0092B-C50C-407E-A947-70E740481C1C}">
+                          <a14:useLocalDpi xmlns:a14="http://schemas.microsoft.com/office/drawing/2010/main" val="0"/>
+                        </a:ext>
+                      </a:extLst>
+                    </a:blip>
+                    <a:srcRect/>
+                    <a:stretch>
+                      <a:fillRect/>
+                    </a:stretch>
+                  </pic:blipFill>
+                  <pic:spPr bwMode="auto">
+                    <a:xfrm>
+                      <a:off x="0" y="0"/>
+                      <a:ext cx="6644640" cy="3314700"/>
+                    </a:xfrm>
+                    <a:prstGeom prst="rect">
+                      <a:avLst/>
+                    </a:prstGeom>
+                    <a:noFill/>
+                    <a:ln>
+                      <a:noFill/>
+                    </a:ln>
+                  </pic:spPr>
+                </pic:pic>
+              </a:graphicData>
+            </a:graphic>
+          </wp:inline>
+        </w:drawing>
+      </w:r>
+    </w:p>
     <w:sectPr>
-      <w:headerReference w:type="even" r:id="rId51"/>
-      <w:headerReference w:type="default" r:id="rId52"/>
-      <w:footerReference w:type="even" r:id="rId53"/>
-      <w:footerReference w:type="default" r:id="rId54"/>
-      <w:headerReference w:type="first" r:id="rId55"/>
-      <w:footerReference w:type="first" r:id="rId56"/>
+      <w:headerReference w:type="even" r:id="rId52"/>
+      <w:headerReference w:type="default" r:id="rId53"/>
+      <w:footerReference w:type="even" r:id="rId54"/>
+      <w:footerReference w:type="default" r:id="rId55"/>
+      <w:headerReference w:type="first" r:id="rId56"/>
+      <w:footerReference w:type="first" r:id="rId57"/>
       <w:pgSz w:w="11906" w:h="16838"/>
       <w:pgMar w:top="720" w:right="720" w:bottom="720" w:left="720" w:header="851" w:footer="992" w:gutter="0"/>
       <w:cols w:space="425"/>

--- a/CSS笔记.docx
+++ b/CSS笔记.docx
@@ -177,23 +177,13 @@
         </w:rPr>
         <w:t>{</w:t>
       </w:r>
-      <w:proofErr w:type="gramStart"/>
-      <w:r>
-        <w:rPr>
-          <w:rFonts w:hint="eastAsia"/>
-          <w:sz w:val="28"/>
-          <w:szCs w:val="32"/>
-        </w:rPr>
-        <w:t>填给全局</w:t>
-      </w:r>
-      <w:proofErr w:type="gramEnd"/>
-      <w:r>
-        <w:rPr>
-          <w:rFonts w:hint="eastAsia"/>
-          <w:sz w:val="28"/>
-          <w:szCs w:val="32"/>
-        </w:rPr>
-        <w:t>p标签内的字体的样式</w:t>
+      <w:r>
+        <w:rPr>
+          <w:rFonts w:hint="eastAsia"/>
+          <w:sz w:val="28"/>
+          <w:szCs w:val="32"/>
+        </w:rPr>
+        <w:t>填给全局p标签内的字体的样式</w:t>
       </w:r>
       <w:r>
         <w:rPr>
@@ -255,23 +245,13 @@
         </w:rPr>
         <w:t xml:space="preserve">: </w:t>
       </w:r>
-      <w:proofErr w:type="gramStart"/>
-      <w:r>
-        <w:rPr>
-          <w:rFonts w:hint="eastAsia"/>
-          <w:sz w:val="28"/>
-          <w:szCs w:val="32"/>
-        </w:rPr>
-        <w:t>填修改</w:t>
-      </w:r>
-      <w:proofErr w:type="gramEnd"/>
-      <w:r>
-        <w:rPr>
-          <w:rFonts w:hint="eastAsia"/>
-          <w:sz w:val="28"/>
-          <w:szCs w:val="32"/>
-        </w:rPr>
-        <w:t>的颜色</w:t>
+      <w:r>
+        <w:rPr>
+          <w:rFonts w:hint="eastAsia"/>
+          <w:sz w:val="28"/>
+          <w:szCs w:val="32"/>
+        </w:rPr>
+        <w:t>填修改的颜色</w:t>
       </w:r>
       <w:r>
         <w:rPr>
@@ -1841,7 +1821,6 @@
         </w:rPr>
         <w:t>&gt;</w:t>
       </w:r>
-      <w:proofErr w:type="gramStart"/>
       <w:r>
         <w:rPr>
           <w:rFonts w:ascii="Consolas" w:eastAsia="宋体" w:hAnsi="Consolas" w:cs="宋体"/>
@@ -1852,7 +1831,6 @@
         </w:rPr>
         <w:t>学成网</w:t>
       </w:r>
-      <w:proofErr w:type="gramEnd"/>
       <w:r>
         <w:rPr>
           <w:rFonts w:ascii="Consolas" w:eastAsia="宋体" w:hAnsi="Consolas" w:cs="宋体"/>
@@ -4404,23 +4382,13 @@
         </w:rPr>
         <w:t>.</w:t>
       </w:r>
-      <w:proofErr w:type="gramStart"/>
-      <w:r>
-        <w:rPr>
-          <w:rFonts w:hint="eastAsia"/>
-          <w:sz w:val="28"/>
-          <w:szCs w:val="32"/>
-        </w:rPr>
-        <w:t>伪类选择</w:t>
-      </w:r>
-      <w:proofErr w:type="gramEnd"/>
-      <w:r>
-        <w:rPr>
-          <w:rFonts w:hint="eastAsia"/>
-          <w:sz w:val="28"/>
-          <w:szCs w:val="32"/>
-        </w:rPr>
-        <w:t>器：</w:t>
+      <w:r>
+        <w:rPr>
+          <w:rFonts w:hint="eastAsia"/>
+          <w:sz w:val="28"/>
+          <w:szCs w:val="32"/>
+        </w:rPr>
+        <w:t>伪类选择器：</w:t>
       </w:r>
     </w:p>
     <w:p>
@@ -4632,25 +4600,7 @@
           <w:sz w:val="28"/>
           <w:szCs w:val="32"/>
         </w:rPr>
-        <w:t>把未点击过的(</w:t>
-      </w:r>
-      <w:proofErr w:type="gramStart"/>
-      <w:r>
-        <w:rPr>
-          <w:rFonts w:hint="eastAsia"/>
-          <w:sz w:val="28"/>
-          <w:szCs w:val="32"/>
-        </w:rPr>
-        <w:t>未访问</w:t>
-      </w:r>
-      <w:proofErr w:type="gramEnd"/>
-      <w:r>
-        <w:rPr>
-          <w:rFonts w:hint="eastAsia"/>
-          <w:sz w:val="28"/>
-          <w:szCs w:val="32"/>
-        </w:rPr>
-        <w:t>过的</w:t>
+        <w:t>把未点击过的(未访问过的</w:t>
       </w:r>
       <w:r>
         <w:rPr>
@@ -4673,25 +4623,7 @@
           <w:sz w:val="28"/>
           <w:szCs w:val="32"/>
         </w:rPr>
-        <w:t>（给</w:t>
-      </w:r>
-      <w:proofErr w:type="gramStart"/>
-      <w:r>
-        <w:rPr>
-          <w:rFonts w:hint="eastAsia"/>
-          <w:sz w:val="28"/>
-          <w:szCs w:val="32"/>
-        </w:rPr>
-        <w:t>未访问</w:t>
-      </w:r>
-      <w:proofErr w:type="gramEnd"/>
-      <w:r>
-        <w:rPr>
-          <w:rFonts w:hint="eastAsia"/>
-          <w:sz w:val="28"/>
-          <w:szCs w:val="32"/>
-        </w:rPr>
-        <w:t>过的链接上色）</w:t>
+        <w:t>（给未访问过的链接上色）</w:t>
       </w:r>
     </w:p>
     <w:p>
@@ -4733,7 +4665,6 @@
         </w:rPr>
         <w:t> </w:t>
       </w:r>
-      <w:proofErr w:type="gramStart"/>
       <w:r>
         <w:rPr>
           <w:rFonts w:ascii="Consolas" w:eastAsia="宋体" w:hAnsi="Consolas" w:cs="宋体"/>
@@ -4744,7 +4675,6 @@
         </w:rPr>
         <w:t>a:link</w:t>
       </w:r>
-      <w:proofErr w:type="gramEnd"/>
       <w:r>
         <w:rPr>
           <w:rFonts w:ascii="Consolas" w:eastAsia="宋体" w:hAnsi="Consolas" w:cs="宋体"/>
@@ -4985,7 +4915,6 @@
         </w:rPr>
         <w:t> </w:t>
       </w:r>
-      <w:proofErr w:type="gramStart"/>
       <w:r>
         <w:rPr>
           <w:rFonts w:ascii="Consolas" w:eastAsia="宋体" w:hAnsi="Consolas" w:cs="宋体"/>
@@ -4996,7 +4925,6 @@
         </w:rPr>
         <w:t>a:visited</w:t>
       </w:r>
-      <w:proofErr w:type="gramEnd"/>
       <w:r>
         <w:rPr>
           <w:rFonts w:ascii="Consolas" w:eastAsia="宋体" w:hAnsi="Consolas" w:cs="宋体"/>
@@ -5198,7 +5126,6 @@
         </w:rPr>
         <w:t> </w:t>
       </w:r>
-      <w:proofErr w:type="gramStart"/>
       <w:r>
         <w:rPr>
           <w:rFonts w:ascii="Consolas" w:eastAsia="宋体" w:hAnsi="Consolas" w:cs="宋体"/>
@@ -5209,7 +5136,6 @@
         </w:rPr>
         <w:t>a:hover</w:t>
       </w:r>
-      <w:proofErr w:type="gramEnd"/>
       <w:r>
         <w:rPr>
           <w:rFonts w:ascii="Consolas" w:eastAsia="宋体" w:hAnsi="Consolas" w:cs="宋体"/>
@@ -5394,7 +5320,6 @@
         </w:rPr>
         <w:t xml:space="preserve">           </w:t>
       </w:r>
-      <w:proofErr w:type="gramStart"/>
       <w:r>
         <w:rPr>
           <w:rFonts w:ascii="Consolas" w:eastAsia="宋体" w:hAnsi="Consolas" w:cs="宋体"/>
@@ -5405,7 +5330,6 @@
         </w:rPr>
         <w:t>a:active</w:t>
       </w:r>
-      <w:proofErr w:type="gramEnd"/>
       <w:r>
         <w:rPr>
           <w:rFonts w:ascii="Consolas" w:eastAsia="宋体" w:hAnsi="Consolas" w:cs="宋体"/>
@@ -5559,23 +5483,13 @@
         </w:rPr>
         <w:t>:focus</w:t>
       </w:r>
-      <w:proofErr w:type="gramStart"/>
-      <w:r>
-        <w:rPr>
-          <w:rFonts w:hint="eastAsia"/>
-          <w:sz w:val="28"/>
-          <w:szCs w:val="32"/>
-        </w:rPr>
-        <w:t>伪选择</w:t>
-      </w:r>
-      <w:proofErr w:type="gramEnd"/>
-      <w:r>
-        <w:rPr>
-          <w:rFonts w:hint="eastAsia"/>
-          <w:sz w:val="28"/>
-          <w:szCs w:val="32"/>
-        </w:rPr>
-        <w:t>器：用于选取获得光标的表单元素，一般情况下&lt;</w:t>
+      <w:r>
+        <w:rPr>
+          <w:rFonts w:hint="eastAsia"/>
+          <w:sz w:val="28"/>
+          <w:szCs w:val="32"/>
+        </w:rPr>
+        <w:t>伪选择器：用于选取获得光标的表单元素，一般情况下&lt;</w:t>
       </w:r>
       <w:r>
         <w:rPr>
@@ -5590,25 +5504,7 @@
           <w:sz w:val="28"/>
           <w:szCs w:val="32"/>
         </w:rPr>
-        <w:t>类表单元素才能获取，</w:t>
-      </w:r>
-      <w:proofErr w:type="gramStart"/>
-      <w:r>
-        <w:rPr>
-          <w:rFonts w:hint="eastAsia"/>
-          <w:sz w:val="28"/>
-          <w:szCs w:val="32"/>
-        </w:rPr>
-        <w:t>因次这个</w:t>
-      </w:r>
-      <w:proofErr w:type="gramEnd"/>
-      <w:r>
-        <w:rPr>
-          <w:rFonts w:hint="eastAsia"/>
-          <w:sz w:val="28"/>
-          <w:szCs w:val="32"/>
-        </w:rPr>
-        <w:t>选择器也主要针对与表单元素来说的</w:t>
+        <w:t>类表单元素才能获取，因次这个选择器也主要针对与表单元素来说的</w:t>
       </w:r>
     </w:p>
     <w:p>
@@ -5626,7 +5522,6 @@
         </w:rPr>
       </w:pPr>
       <w:proofErr w:type="spellStart"/>
-      <w:proofErr w:type="gramStart"/>
       <w:r>
         <w:rPr>
           <w:rFonts w:ascii="Consolas" w:eastAsia="宋体" w:hAnsi="Consolas" w:cs="宋体"/>
@@ -5638,7 +5533,6 @@
         <w:t>input:focus</w:t>
       </w:r>
       <w:proofErr w:type="spellEnd"/>
-      <w:proofErr w:type="gramEnd"/>
       <w:r>
         <w:rPr>
           <w:rFonts w:ascii="Consolas" w:eastAsia="宋体" w:hAnsi="Consolas" w:cs="宋体"/>
@@ -6200,25 +6094,7 @@
           <w:sz w:val="28"/>
           <w:szCs w:val="32"/>
         </w:rPr>
-        <w:t>a链接（行内元素）转化</w:t>
-      </w:r>
-      <w:proofErr w:type="gramStart"/>
-      <w:r>
-        <w:rPr>
-          <w:rFonts w:hint="eastAsia"/>
-          <w:sz w:val="28"/>
-          <w:szCs w:val="32"/>
-        </w:rPr>
-        <w:t>为块级元素</w:t>
-      </w:r>
-      <w:proofErr w:type="gramEnd"/>
-      <w:r>
-        <w:rPr>
-          <w:rFonts w:hint="eastAsia"/>
-          <w:sz w:val="28"/>
-          <w:szCs w:val="32"/>
-        </w:rPr>
-        <w:t>：</w:t>
+        <w:t>a链接（行内元素）转化为块级元素：</w:t>
       </w:r>
     </w:p>
     <w:p>
@@ -6267,25 +6143,7 @@
           <w:sz w:val="28"/>
           <w:szCs w:val="32"/>
         </w:rPr>
-        <w:t>（需转换</w:t>
-      </w:r>
-      <w:proofErr w:type="gramStart"/>
-      <w:r>
-        <w:rPr>
-          <w:rFonts w:hint="eastAsia"/>
-          <w:sz w:val="28"/>
-          <w:szCs w:val="32"/>
-        </w:rPr>
-        <w:t>为块级元素</w:t>
-      </w:r>
-      <w:proofErr w:type="gramEnd"/>
-      <w:r>
-        <w:rPr>
-          <w:rFonts w:hint="eastAsia"/>
-          <w:sz w:val="28"/>
-          <w:szCs w:val="32"/>
-        </w:rPr>
-        <w:t>才能改宽高）</w:t>
+        <w:t>（需转换为块级元素才能改宽高）</w:t>
       </w:r>
     </w:p>
     <w:p>
@@ -6312,23 +6170,13 @@
         </w:rPr>
         <w:t xml:space="preserve">      </w:t>
       </w:r>
-      <w:proofErr w:type="gramStart"/>
-      <w:r>
-        <w:rPr>
-          <w:rFonts w:hint="eastAsia"/>
-          <w:sz w:val="28"/>
-          <w:szCs w:val="32"/>
-        </w:rPr>
-        <w:t>块级元素</w:t>
-      </w:r>
-      <w:proofErr w:type="gramEnd"/>
-      <w:r>
-        <w:rPr>
-          <w:rFonts w:hint="eastAsia"/>
-          <w:sz w:val="28"/>
-          <w:szCs w:val="32"/>
-        </w:rPr>
-        <w:t>转换为行内元素</w:t>
+      <w:r>
+        <w:rPr>
+          <w:rFonts w:hint="eastAsia"/>
+          <w:sz w:val="28"/>
+          <w:szCs w:val="32"/>
+        </w:rPr>
+        <w:t>块级元素转换为行内元素</w:t>
       </w:r>
     </w:p>
     <w:p>
@@ -6378,43 +6226,7 @@
           <w:sz w:val="28"/>
           <w:szCs w:val="32"/>
         </w:rPr>
-        <w:t>（需转换为行内元素才能使一行放</w:t>
-      </w:r>
-      <w:proofErr w:type="gramStart"/>
-      <w:r>
-        <w:rPr>
-          <w:rFonts w:hint="eastAsia"/>
-          <w:sz w:val="28"/>
-          <w:szCs w:val="32"/>
-        </w:rPr>
-        <w:t>多个块级元素</w:t>
-      </w:r>
-      <w:proofErr w:type="gramEnd"/>
-      <w:r>
-        <w:rPr>
-          <w:rFonts w:hint="eastAsia"/>
-          <w:sz w:val="28"/>
-          <w:szCs w:val="32"/>
-        </w:rPr>
-        <w:t>，当加入这个后已经变成行内元素，不再</w:t>
-      </w:r>
-      <w:proofErr w:type="gramStart"/>
-      <w:r>
-        <w:rPr>
-          <w:rFonts w:hint="eastAsia"/>
-          <w:sz w:val="28"/>
-          <w:szCs w:val="32"/>
-        </w:rPr>
-        <w:t>含有块级元素</w:t>
-      </w:r>
-      <w:proofErr w:type="gramEnd"/>
-      <w:r>
-        <w:rPr>
-          <w:rFonts w:hint="eastAsia"/>
-          <w:sz w:val="28"/>
-          <w:szCs w:val="32"/>
-        </w:rPr>
-        <w:t>的性质</w:t>
+        <w:t>（需转换为行内元素才能使一行放多个块级元素，当加入这个后已经变成行内元素，不再含有块级元素的性质</w:t>
       </w:r>
       <w:r>
         <w:rPr>
@@ -7189,25 +7001,7 @@
           <w:sz w:val="24"/>
           <w:szCs w:val="28"/>
         </w:rPr>
-        <w:t>默认情况</w:t>
-      </w:r>
-      <w:proofErr w:type="gramStart"/>
-      <w:r>
-        <w:rPr>
-          <w:rFonts w:hint="eastAsia"/>
-          <w:sz w:val="24"/>
-          <w:szCs w:val="28"/>
-        </w:rPr>
-        <w:t>下背景</w:t>
-      </w:r>
-      <w:proofErr w:type="gramEnd"/>
-      <w:r>
-        <w:rPr>
-          <w:rFonts w:hint="eastAsia"/>
-          <w:sz w:val="24"/>
-          <w:szCs w:val="28"/>
-        </w:rPr>
-        <w:t>图片是平铺的</w:t>
+        <w:t>默认情况下背景图片是平铺的</w:t>
       </w:r>
     </w:p>
     <w:p>
@@ -9834,7 +9628,6 @@
       <w:pPr>
         <w:ind w:firstLine="492"/>
         <w:rPr>
-          <w:rFonts w:hint="eastAsia"/>
           <w:sz w:val="24"/>
           <w:szCs w:val="28"/>
         </w:rPr>
@@ -9852,7 +9645,6 @@
       <w:pPr>
         <w:ind w:firstLine="492"/>
         <w:rPr>
-          <w:rFonts w:hint="eastAsia"/>
           <w:sz w:val="24"/>
           <w:szCs w:val="28"/>
         </w:rPr>
@@ -9913,6 +9705,103 @@
           </wp:inline>
         </w:drawing>
       </w:r>
+    </w:p>
+    <w:p>
+      <w:pPr>
+        <w:rPr>
+          <w:sz w:val="24"/>
+          <w:szCs w:val="28"/>
+        </w:rPr>
+      </w:pPr>
+      <w:r>
+        <w:rPr>
+          <w:rFonts w:hint="eastAsia"/>
+          <w:sz w:val="24"/>
+          <w:szCs w:val="28"/>
+        </w:rPr>
+        <w:t>边框会影响盒子的实际大小：</w:t>
+      </w:r>
+    </w:p>
+    <w:p>
+      <w:pPr>
+        <w:rPr>
+          <w:sz w:val="24"/>
+          <w:szCs w:val="28"/>
+        </w:rPr>
+      </w:pPr>
+      <w:r>
+        <w:rPr>
+          <w:rFonts w:hint="eastAsia"/>
+          <w:sz w:val="24"/>
+          <w:szCs w:val="28"/>
+        </w:rPr>
+        <w:t xml:space="preserve">  </w:t>
+      </w:r>
+      <w:r>
+        <w:rPr>
+          <w:rFonts w:hint="eastAsia"/>
+          <w:sz w:val="24"/>
+          <w:szCs w:val="28"/>
+        </w:rPr>
+        <w:t xml:space="preserve">  1.</w:t>
+      </w:r>
+      <w:r>
+        <w:rPr>
+          <w:rFonts w:hint="eastAsia"/>
+          <w:sz w:val="24"/>
+          <w:szCs w:val="28"/>
+        </w:rPr>
+        <w:t>测量盒子大小的时候，不量边框</w:t>
+      </w:r>
+    </w:p>
+    <w:p>
+      <w:r>
+        <w:t xml:space="preserve">     2.</w:t>
+      </w:r>
+      <w:r>
+        <w:rPr>
+          <w:rFonts w:hint="eastAsia"/>
+        </w:rPr>
+        <w:t>如果测量的时候包含了边框，则需要width/height减去边框宽度</w:t>
+      </w:r>
+    </w:p>
+    <w:p>
+      <w:r>
+        <w:rPr>
+          <w:rFonts w:hint="eastAsia"/>
+        </w:rPr>
+        <w:t>内边距：</w:t>
+      </w:r>
+    </w:p>
+    <w:p>
+      <w:pPr>
+        <w:rPr>
+          <w:rFonts w:hint="eastAsia"/>
+        </w:rPr>
+      </w:pPr>
+      <w:r>
+        <w:rPr>
+          <w:rFonts w:hint="eastAsia"/>
+        </w:rPr>
+        <w:t xml:space="preserve"> </w:t>
+      </w:r>
+      <w:r>
+        <w:t xml:space="preserve">   P</w:t>
+      </w:r>
+      <w:r>
+        <w:rPr>
+          <w:rFonts w:hint="eastAsia"/>
+        </w:rPr>
+        <w:t>adding</w:t>
+      </w:r>
+    </w:p>
+    <w:p>
+      <w:pPr>
+        <w:ind w:firstLine="420"/>
+        <w:rPr>
+          <w:rFonts w:hint="eastAsia"/>
+        </w:rPr>
+      </w:pPr>
     </w:p>
     <w:sectPr>
       <w:headerReference w:type="even" r:id="rId52"/>
@@ -10215,16 +10104,16 @@
     </w:lvl>
   </w:abstractNum>
   <w:abstractNum w:abstractNumId="2" w15:restartNumberingAfterBreak="0">
-    <w:nsid w:val="643B667D"/>
+    <w:nsid w:val="49E06698"/>
     <w:multiLevelType w:val="hybridMultilevel"/>
-    <w:tmpl w:val="45E4D16C"/>
-    <w:lvl w:ilvl="0" w:tplc="6914BF8E">
+    <w:tmpl w:val="C930D1AC"/>
+    <w:lvl w:ilvl="0" w:tplc="9D7407CE">
       <w:start w:val="1"/>
       <w:numFmt w:val="decimal"/>
       <w:lvlText w:val="%1."/>
       <w:lvlJc w:val="left"/>
       <w:pPr>
-        <w:ind w:left="800" w:hanging="360"/>
+        <w:ind w:left="1344" w:hanging="360"/>
       </w:pPr>
       <w:rPr>
         <w:rFonts w:hint="default"/>
@@ -10236,7 +10125,7 @@
       <w:lvlText w:val="%2)"/>
       <w:lvlJc w:val="left"/>
       <w:pPr>
-        <w:ind w:left="1280" w:hanging="420"/>
+        <w:ind w:left="1824" w:hanging="420"/>
       </w:pPr>
     </w:lvl>
     <w:lvl w:ilvl="2" w:tplc="0409001B" w:tentative="1">
@@ -10245,7 +10134,7 @@
       <w:lvlText w:val="%3."/>
       <w:lvlJc w:val="right"/>
       <w:pPr>
-        <w:ind w:left="1700" w:hanging="420"/>
+        <w:ind w:left="2244" w:hanging="420"/>
       </w:pPr>
     </w:lvl>
     <w:lvl w:ilvl="3" w:tplc="0409000F" w:tentative="1">
@@ -10254,7 +10143,7 @@
       <w:lvlText w:val="%4."/>
       <w:lvlJc w:val="left"/>
       <w:pPr>
-        <w:ind w:left="2120" w:hanging="420"/>
+        <w:ind w:left="2664" w:hanging="420"/>
       </w:pPr>
     </w:lvl>
     <w:lvl w:ilvl="4" w:tplc="04090019" w:tentative="1">
@@ -10263,7 +10152,7 @@
       <w:lvlText w:val="%5)"/>
       <w:lvlJc w:val="left"/>
       <w:pPr>
-        <w:ind w:left="2540" w:hanging="420"/>
+        <w:ind w:left="3084" w:hanging="420"/>
       </w:pPr>
     </w:lvl>
     <w:lvl w:ilvl="5" w:tplc="0409001B" w:tentative="1">
@@ -10272,7 +10161,7 @@
       <w:lvlText w:val="%6."/>
       <w:lvlJc w:val="right"/>
       <w:pPr>
-        <w:ind w:left="2960" w:hanging="420"/>
+        <w:ind w:left="3504" w:hanging="420"/>
       </w:pPr>
     </w:lvl>
     <w:lvl w:ilvl="6" w:tplc="0409000F" w:tentative="1">
@@ -10281,7 +10170,7 @@
       <w:lvlText w:val="%7."/>
       <w:lvlJc w:val="left"/>
       <w:pPr>
-        <w:ind w:left="3380" w:hanging="420"/>
+        <w:ind w:left="3924" w:hanging="420"/>
       </w:pPr>
     </w:lvl>
     <w:lvl w:ilvl="7" w:tplc="04090019" w:tentative="1">
@@ -10290,7 +10179,7 @@
       <w:lvlText w:val="%8)"/>
       <w:lvlJc w:val="left"/>
       <w:pPr>
-        <w:ind w:left="3800" w:hanging="420"/>
+        <w:ind w:left="4344" w:hanging="420"/>
       </w:pPr>
     </w:lvl>
     <w:lvl w:ilvl="8" w:tplc="0409001B" w:tentative="1">
@@ -10299,21 +10188,21 @@
       <w:lvlText w:val="%9."/>
       <w:lvlJc w:val="right"/>
       <w:pPr>
-        <w:ind w:left="4220" w:hanging="420"/>
+        <w:ind w:left="4764" w:hanging="420"/>
       </w:pPr>
     </w:lvl>
   </w:abstractNum>
   <w:abstractNum w:abstractNumId="3" w15:restartNumberingAfterBreak="0">
-    <w:nsid w:val="6E3250DF"/>
+    <w:nsid w:val="643B667D"/>
     <w:multiLevelType w:val="hybridMultilevel"/>
-    <w:tmpl w:val="CBF4C5C2"/>
-    <w:lvl w:ilvl="0" w:tplc="B98254AC">
+    <w:tmpl w:val="45E4D16C"/>
+    <w:lvl w:ilvl="0" w:tplc="6914BF8E">
       <w:start w:val="1"/>
       <w:numFmt w:val="decimal"/>
-      <w:lvlText w:val="%1、"/>
+      <w:lvlText w:val="%1."/>
       <w:lvlJc w:val="left"/>
       <w:pPr>
-        <w:ind w:left="360" w:hanging="360"/>
+        <w:ind w:left="800" w:hanging="360"/>
       </w:pPr>
       <w:rPr>
         <w:rFonts w:hint="default"/>
@@ -10325,7 +10214,7 @@
       <w:lvlText w:val="%2)"/>
       <w:lvlJc w:val="left"/>
       <w:pPr>
-        <w:ind w:left="840" w:hanging="420"/>
+        <w:ind w:left="1280" w:hanging="420"/>
       </w:pPr>
     </w:lvl>
     <w:lvl w:ilvl="2" w:tplc="0409001B" w:tentative="1">
@@ -10334,7 +10223,7 @@
       <w:lvlText w:val="%3."/>
       <w:lvlJc w:val="right"/>
       <w:pPr>
-        <w:ind w:left="1260" w:hanging="420"/>
+        <w:ind w:left="1700" w:hanging="420"/>
       </w:pPr>
     </w:lvl>
     <w:lvl w:ilvl="3" w:tplc="0409000F" w:tentative="1">
@@ -10343,7 +10232,7 @@
       <w:lvlText w:val="%4."/>
       <w:lvlJc w:val="left"/>
       <w:pPr>
-        <w:ind w:left="1680" w:hanging="420"/>
+        <w:ind w:left="2120" w:hanging="420"/>
       </w:pPr>
     </w:lvl>
     <w:lvl w:ilvl="4" w:tplc="04090019" w:tentative="1">
@@ -10352,7 +10241,7 @@
       <w:lvlText w:val="%5)"/>
       <w:lvlJc w:val="left"/>
       <w:pPr>
-        <w:ind w:left="2100" w:hanging="420"/>
+        <w:ind w:left="2540" w:hanging="420"/>
       </w:pPr>
     </w:lvl>
     <w:lvl w:ilvl="5" w:tplc="0409001B" w:tentative="1">
@@ -10361,7 +10250,7 @@
       <w:lvlText w:val="%6."/>
       <w:lvlJc w:val="right"/>
       <w:pPr>
-        <w:ind w:left="2520" w:hanging="420"/>
+        <w:ind w:left="2960" w:hanging="420"/>
       </w:pPr>
     </w:lvl>
     <w:lvl w:ilvl="6" w:tplc="0409000F" w:tentative="1">
@@ -10370,7 +10259,7 @@
       <w:lvlText w:val="%7."/>
       <w:lvlJc w:val="left"/>
       <w:pPr>
-        <w:ind w:left="2940" w:hanging="420"/>
+        <w:ind w:left="3380" w:hanging="420"/>
       </w:pPr>
     </w:lvl>
     <w:lvl w:ilvl="7" w:tplc="04090019" w:tentative="1">
@@ -10379,7 +10268,7 @@
       <w:lvlText w:val="%8)"/>
       <w:lvlJc w:val="left"/>
       <w:pPr>
-        <w:ind w:left="3360" w:hanging="420"/>
+        <w:ind w:left="3800" w:hanging="420"/>
       </w:pPr>
     </w:lvl>
     <w:lvl w:ilvl="8" w:tplc="0409001B" w:tentative="1">
@@ -10388,21 +10277,21 @@
       <w:lvlText w:val="%9."/>
       <w:lvlJc w:val="right"/>
       <w:pPr>
-        <w:ind w:left="3780" w:hanging="420"/>
+        <w:ind w:left="4220" w:hanging="420"/>
       </w:pPr>
     </w:lvl>
   </w:abstractNum>
   <w:abstractNum w:abstractNumId="4" w15:restartNumberingAfterBreak="0">
-    <w:nsid w:val="720F0797"/>
+    <w:nsid w:val="6E3250DF"/>
     <w:multiLevelType w:val="hybridMultilevel"/>
-    <w:tmpl w:val="BD6669BA"/>
-    <w:lvl w:ilvl="0" w:tplc="13FE4E0E">
+    <w:tmpl w:val="CBF4C5C2"/>
+    <w:lvl w:ilvl="0" w:tplc="B98254AC">
       <w:start w:val="1"/>
       <w:numFmt w:val="decimal"/>
-      <w:lvlText w:val="%1."/>
+      <w:lvlText w:val="%1、"/>
       <w:lvlJc w:val="left"/>
       <w:pPr>
-        <w:ind w:left="1240" w:hanging="360"/>
+        <w:ind w:left="360" w:hanging="360"/>
       </w:pPr>
       <w:rPr>
         <w:rFonts w:hint="default"/>
@@ -10414,7 +10303,7 @@
       <w:lvlText w:val="%2)"/>
       <w:lvlJc w:val="left"/>
       <w:pPr>
-        <w:ind w:left="1720" w:hanging="420"/>
+        <w:ind w:left="840" w:hanging="420"/>
       </w:pPr>
     </w:lvl>
     <w:lvl w:ilvl="2" w:tplc="0409001B" w:tentative="1">
@@ -10423,7 +10312,7 @@
       <w:lvlText w:val="%3."/>
       <w:lvlJc w:val="right"/>
       <w:pPr>
-        <w:ind w:left="2140" w:hanging="420"/>
+        <w:ind w:left="1260" w:hanging="420"/>
       </w:pPr>
     </w:lvl>
     <w:lvl w:ilvl="3" w:tplc="0409000F" w:tentative="1">
@@ -10432,7 +10321,7 @@
       <w:lvlText w:val="%4."/>
       <w:lvlJc w:val="left"/>
       <w:pPr>
-        <w:ind w:left="2560" w:hanging="420"/>
+        <w:ind w:left="1680" w:hanging="420"/>
       </w:pPr>
     </w:lvl>
     <w:lvl w:ilvl="4" w:tplc="04090019" w:tentative="1">
@@ -10441,7 +10330,7 @@
       <w:lvlText w:val="%5)"/>
       <w:lvlJc w:val="left"/>
       <w:pPr>
-        <w:ind w:left="2980" w:hanging="420"/>
+        <w:ind w:left="2100" w:hanging="420"/>
       </w:pPr>
     </w:lvl>
     <w:lvl w:ilvl="5" w:tplc="0409001B" w:tentative="1">
@@ -10450,7 +10339,7 @@
       <w:lvlText w:val="%6."/>
       <w:lvlJc w:val="right"/>
       <w:pPr>
-        <w:ind w:left="3400" w:hanging="420"/>
+        <w:ind w:left="2520" w:hanging="420"/>
       </w:pPr>
     </w:lvl>
     <w:lvl w:ilvl="6" w:tplc="0409000F" w:tentative="1">
@@ -10459,7 +10348,7 @@
       <w:lvlText w:val="%7."/>
       <w:lvlJc w:val="left"/>
       <w:pPr>
-        <w:ind w:left="3820" w:hanging="420"/>
+        <w:ind w:left="2940" w:hanging="420"/>
       </w:pPr>
     </w:lvl>
     <w:lvl w:ilvl="7" w:tplc="04090019" w:tentative="1">
@@ -10468,7 +10357,7 @@
       <w:lvlText w:val="%8)"/>
       <w:lvlJc w:val="left"/>
       <w:pPr>
-        <w:ind w:left="4240" w:hanging="420"/>
+        <w:ind w:left="3360" w:hanging="420"/>
       </w:pPr>
     </w:lvl>
     <w:lvl w:ilvl="8" w:tplc="0409001B" w:tentative="1">
@@ -10477,15 +10366,104 @@
       <w:lvlText w:val="%9."/>
       <w:lvlJc w:val="right"/>
       <w:pPr>
+        <w:ind w:left="3780" w:hanging="420"/>
+      </w:pPr>
+    </w:lvl>
+  </w:abstractNum>
+  <w:abstractNum w:abstractNumId="5" w15:restartNumberingAfterBreak="0">
+    <w:nsid w:val="720F0797"/>
+    <w:multiLevelType w:val="hybridMultilevel"/>
+    <w:tmpl w:val="BD6669BA"/>
+    <w:lvl w:ilvl="0" w:tplc="13FE4E0E">
+      <w:start w:val="1"/>
+      <w:numFmt w:val="decimal"/>
+      <w:lvlText w:val="%1."/>
+      <w:lvlJc w:val="left"/>
+      <w:pPr>
+        <w:ind w:left="1240" w:hanging="360"/>
+      </w:pPr>
+      <w:rPr>
+        <w:rFonts w:hint="default"/>
+      </w:rPr>
+    </w:lvl>
+    <w:lvl w:ilvl="1" w:tplc="04090019" w:tentative="1">
+      <w:start w:val="1"/>
+      <w:numFmt w:val="lowerLetter"/>
+      <w:lvlText w:val="%2)"/>
+      <w:lvlJc w:val="left"/>
+      <w:pPr>
+        <w:ind w:left="1720" w:hanging="420"/>
+      </w:pPr>
+    </w:lvl>
+    <w:lvl w:ilvl="2" w:tplc="0409001B" w:tentative="1">
+      <w:start w:val="1"/>
+      <w:numFmt w:val="lowerRoman"/>
+      <w:lvlText w:val="%3."/>
+      <w:lvlJc w:val="right"/>
+      <w:pPr>
+        <w:ind w:left="2140" w:hanging="420"/>
+      </w:pPr>
+    </w:lvl>
+    <w:lvl w:ilvl="3" w:tplc="0409000F" w:tentative="1">
+      <w:start w:val="1"/>
+      <w:numFmt w:val="decimal"/>
+      <w:lvlText w:val="%4."/>
+      <w:lvlJc w:val="left"/>
+      <w:pPr>
+        <w:ind w:left="2560" w:hanging="420"/>
+      </w:pPr>
+    </w:lvl>
+    <w:lvl w:ilvl="4" w:tplc="04090019" w:tentative="1">
+      <w:start w:val="1"/>
+      <w:numFmt w:val="lowerLetter"/>
+      <w:lvlText w:val="%5)"/>
+      <w:lvlJc w:val="left"/>
+      <w:pPr>
+        <w:ind w:left="2980" w:hanging="420"/>
+      </w:pPr>
+    </w:lvl>
+    <w:lvl w:ilvl="5" w:tplc="0409001B" w:tentative="1">
+      <w:start w:val="1"/>
+      <w:numFmt w:val="lowerRoman"/>
+      <w:lvlText w:val="%6."/>
+      <w:lvlJc w:val="right"/>
+      <w:pPr>
+        <w:ind w:left="3400" w:hanging="420"/>
+      </w:pPr>
+    </w:lvl>
+    <w:lvl w:ilvl="6" w:tplc="0409000F" w:tentative="1">
+      <w:start w:val="1"/>
+      <w:numFmt w:val="decimal"/>
+      <w:lvlText w:val="%7."/>
+      <w:lvlJc w:val="left"/>
+      <w:pPr>
+        <w:ind w:left="3820" w:hanging="420"/>
+      </w:pPr>
+    </w:lvl>
+    <w:lvl w:ilvl="7" w:tplc="04090019" w:tentative="1">
+      <w:start w:val="1"/>
+      <w:numFmt w:val="lowerLetter"/>
+      <w:lvlText w:val="%8)"/>
+      <w:lvlJc w:val="left"/>
+      <w:pPr>
+        <w:ind w:left="4240" w:hanging="420"/>
+      </w:pPr>
+    </w:lvl>
+    <w:lvl w:ilvl="8" w:tplc="0409001B" w:tentative="1">
+      <w:start w:val="1"/>
+      <w:numFmt w:val="lowerRoman"/>
+      <w:lvlText w:val="%9."/>
+      <w:lvlJc w:val="right"/>
+      <w:pPr>
         <w:ind w:left="4660" w:hanging="420"/>
       </w:pPr>
     </w:lvl>
   </w:abstractNum>
   <w:num w:numId="1">
-    <w:abstractNumId w:val="4"/>
+    <w:abstractNumId w:val="5"/>
   </w:num>
   <w:num w:numId="2">
-    <w:abstractNumId w:val="2"/>
+    <w:abstractNumId w:val="3"/>
   </w:num>
   <w:num w:numId="3">
     <w:abstractNumId w:val="1"/>
@@ -10494,7 +10472,10 @@
     <w:abstractNumId w:val="0"/>
   </w:num>
   <w:num w:numId="5">
-    <w:abstractNumId w:val="3"/>
+    <w:abstractNumId w:val="4"/>
+  </w:num>
+  <w:num w:numId="6">
+    <w:abstractNumId w:val="2"/>
   </w:num>
 </w:numbering>
 </file>

--- a/CSS笔记.docx
+++ b/CSS笔记.docx
@@ -17,28 +17,86 @@
           <w:rFonts w:hint="eastAsia"/>
           <w:b/>
           <w:bCs/>
+          <w:noProof/>
           <w:sz w:val="36"/>
           <w:szCs w:val="40"/>
         </w:rPr>
-        <w:t>C</w:t>
-      </w:r>
-      <w:r>
-        <w:rPr>
+        <w:drawing>
+          <wp:inline distT="0" distB="0" distL="0" distR="0" wp14:anchorId="7D43EE80" wp14:editId="26F6B1D8">
+            <wp:extent cx="6637020" cy="3101340"/>
+            <wp:effectExtent l="0" t="0" r="0" b="3810"/>
+            <wp:docPr id="45" name="图片 45"/>
+            <wp:cNvGraphicFramePr>
+              <a:graphicFrameLocks xmlns:a="http://schemas.openxmlformats.org/drawingml/2006/main" noChangeAspect="1"/>
+            </wp:cNvGraphicFramePr>
+            <a:graphic xmlns:a="http://schemas.openxmlformats.org/drawingml/2006/main">
+              <a:graphicData uri="http://schemas.openxmlformats.org/drawingml/2006/picture">
+                <pic:pic xmlns:pic="http://schemas.openxmlformats.org/drawingml/2006/picture">
+                  <pic:nvPicPr>
+                    <pic:cNvPr id="0" name="Picture 1"/>
+                    <pic:cNvPicPr>
+                      <a:picLocks noChangeAspect="1" noChangeArrowheads="1"/>
+                    </pic:cNvPicPr>
+                  </pic:nvPicPr>
+                  <pic:blipFill>
+                    <a:blip r:embed="rId8">
+                      <a:extLst>
+                        <a:ext uri="{28A0092B-C50C-407E-A947-70E740481C1C}">
+                          <a14:useLocalDpi xmlns:a14="http://schemas.microsoft.com/office/drawing/2010/main" val="0"/>
+                        </a:ext>
+                      </a:extLst>
+                    </a:blip>
+                    <a:srcRect/>
+                    <a:stretch>
+                      <a:fillRect/>
+                    </a:stretch>
+                  </pic:blipFill>
+                  <pic:spPr bwMode="auto">
+                    <a:xfrm>
+                      <a:off x="0" y="0"/>
+                      <a:ext cx="6637020" cy="3101340"/>
+                    </a:xfrm>
+                    <a:prstGeom prst="rect">
+                      <a:avLst/>
+                    </a:prstGeom>
+                    <a:noFill/>
+                    <a:ln>
+                      <a:noFill/>
+                    </a:ln>
+                  </pic:spPr>
+                </pic:pic>
+              </a:graphicData>
+            </a:graphic>
+          </wp:inline>
+        </w:drawing>
+      </w:r>
+      <w:r>
+        <w:rPr>
+          <w:rFonts w:hint="eastAsia"/>
           <w:b/>
           <w:bCs/>
           <w:sz w:val="36"/>
           <w:szCs w:val="40"/>
         </w:rPr>
-        <w:t>SS</w:t>
-      </w:r>
-      <w:r>
-        <w:rPr>
-          <w:rFonts w:hint="eastAsia"/>
+        <w:t>C</w:t>
+      </w:r>
+      <w:r>
+        <w:rPr>
           <w:b/>
           <w:bCs/>
           <w:sz w:val="36"/>
           <w:szCs w:val="40"/>
         </w:rPr>
+        <w:t>SS</w:t>
+      </w:r>
+      <w:r>
+        <w:rPr>
+          <w:rFonts w:hint="eastAsia"/>
+          <w:b/>
+          <w:bCs/>
+          <w:sz w:val="36"/>
+          <w:szCs w:val="40"/>
+        </w:rPr>
         <w:t>笔记</w:t>
       </w:r>
     </w:p>
@@ -773,6 +831,7 @@
           <w:sz w:val="28"/>
           <w:szCs w:val="32"/>
         </w:rPr>
+        <w:lastRenderedPageBreak/>
         <w:drawing>
           <wp:inline distT="0" distB="0" distL="0" distR="0" wp14:anchorId="1FD72069" wp14:editId="7577C34C">
             <wp:extent cx="4858719" cy="2399345"/>
@@ -791,7 +850,7 @@
                     </pic:cNvPicPr>
                   </pic:nvPicPr>
                   <pic:blipFill>
-                    <a:blip r:embed="rId8">
+                    <a:blip r:embed="rId9">
                       <a:extLst>
                         <a:ext uri="{28A0092B-C50C-407E-A947-70E740481C1C}">
                           <a14:useLocalDpi xmlns:a14="http://schemas.microsoft.com/office/drawing/2010/main" val="0"/>
@@ -941,7 +1000,6 @@
           <w:sz w:val="28"/>
           <w:szCs w:val="32"/>
         </w:rPr>
-        <w:lastRenderedPageBreak/>
         <w:drawing>
           <wp:inline distT="0" distB="0" distL="0" distR="0" wp14:anchorId="7CD1D6E9" wp14:editId="5D1BC0C6">
             <wp:extent cx="4428025" cy="2613660"/>
@@ -960,7 +1018,7 @@
                     </pic:cNvPicPr>
                   </pic:nvPicPr>
                   <pic:blipFill>
-                    <a:blip r:embed="rId9">
+                    <a:blip r:embed="rId10">
                       <a:extLst>
                         <a:ext uri="{28A0092B-C50C-407E-A947-70E740481C1C}">
                           <a14:useLocalDpi xmlns:a14="http://schemas.microsoft.com/office/drawing/2010/main" val="0"/>
@@ -1070,6 +1128,7 @@
           <w:sz w:val="28"/>
           <w:szCs w:val="32"/>
         </w:rPr>
+        <w:lastRenderedPageBreak/>
         <w:drawing>
           <wp:inline distT="0" distB="0" distL="0" distR="0" wp14:anchorId="09293570" wp14:editId="43D4F08F">
             <wp:extent cx="3741420" cy="2360286"/>
@@ -1088,7 +1147,7 @@
                     </pic:cNvPicPr>
                   </pic:nvPicPr>
                   <pic:blipFill>
-                    <a:blip r:embed="rId10">
+                    <a:blip r:embed="rId11">
                       <a:extLst>
                         <a:ext uri="{28A0092B-C50C-407E-A947-70E740481C1C}">
                           <a14:useLocalDpi xmlns:a14="http://schemas.microsoft.com/office/drawing/2010/main" val="0"/>
@@ -1216,7 +1275,6 @@
           <w:sz w:val="28"/>
           <w:szCs w:val="32"/>
         </w:rPr>
-        <w:lastRenderedPageBreak/>
         <w:drawing>
           <wp:inline distT="0" distB="0" distL="0" distR="0" wp14:anchorId="0AB0DA6E" wp14:editId="4B840E00">
             <wp:extent cx="4015740" cy="2469535"/>
@@ -1235,7 +1293,7 @@
                     </pic:cNvPicPr>
                   </pic:nvPicPr>
                   <pic:blipFill>
-                    <a:blip r:embed="rId11">
+                    <a:blip r:embed="rId12">
                       <a:extLst>
                         <a:ext uri="{28A0092B-C50C-407E-A947-70E740481C1C}">
                           <a14:useLocalDpi xmlns:a14="http://schemas.microsoft.com/office/drawing/2010/main" val="0"/>
@@ -1315,6 +1373,7 @@
           <w:sz w:val="28"/>
           <w:szCs w:val="32"/>
         </w:rPr>
+        <w:lastRenderedPageBreak/>
         <w:drawing>
           <wp:inline distT="0" distB="0" distL="0" distR="0" wp14:anchorId="37E16D80" wp14:editId="0EA179BB">
             <wp:extent cx="4161497" cy="2339340"/>
@@ -1333,7 +1392,7 @@
                     </pic:cNvPicPr>
                   </pic:nvPicPr>
                   <pic:blipFill>
-                    <a:blip r:embed="rId12">
+                    <a:blip r:embed="rId13">
                       <a:extLst>
                         <a:ext uri="{28A0092B-C50C-407E-A947-70E740481C1C}">
                           <a14:useLocalDpi xmlns:a14="http://schemas.microsoft.com/office/drawing/2010/main" val="0"/>
@@ -2081,16 +2140,7 @@
           <w:sz w:val="28"/>
           <w:szCs w:val="32"/>
         </w:rPr>
-        <w:t>粗</w:t>
-      </w:r>
-      <w:r>
-        <w:rPr>
-          <w:rFonts w:hint="eastAsia"/>
-          <w:sz w:val="28"/>
-          <w:szCs w:val="32"/>
-        </w:rPr>
-        <w:lastRenderedPageBreak/>
-        <w:t>体</w:t>
+        <w:t>粗体</w:t>
       </w:r>
       <w:r>
         <w:rPr>
@@ -2232,7 +2282,7 @@
                     </pic:cNvPicPr>
                   </pic:nvPicPr>
                   <pic:blipFill>
-                    <a:blip r:embed="rId13">
+                    <a:blip r:embed="rId14">
                       <a:extLst>
                         <a:ext uri="{28A0092B-C50C-407E-A947-70E740481C1C}">
                           <a14:useLocalDpi xmlns:a14="http://schemas.microsoft.com/office/drawing/2010/main" val="0"/>
@@ -2310,6 +2360,7 @@
           <w:sz w:val="28"/>
           <w:szCs w:val="32"/>
         </w:rPr>
+        <w:lastRenderedPageBreak/>
         <w:drawing>
           <wp:inline distT="0" distB="0" distL="0" distR="0" wp14:anchorId="2D91E26D" wp14:editId="6E7EC08E">
             <wp:extent cx="4991100" cy="2263140"/>
@@ -2328,7 +2379,7 @@
                     </pic:cNvPicPr>
                   </pic:nvPicPr>
                   <pic:blipFill>
-                    <a:blip r:embed="rId14">
+                    <a:blip r:embed="rId15">
                       <a:extLst>
                         <a:ext uri="{28A0092B-C50C-407E-A947-70E740481C1C}">
                           <a14:useLocalDpi xmlns:a14="http://schemas.microsoft.com/office/drawing/2010/main" val="0"/>
@@ -2441,7 +2492,7 @@
                     </pic:cNvPicPr>
                   </pic:nvPicPr>
                   <pic:blipFill rotWithShape="1">
-                    <a:blip r:embed="rId15">
+                    <a:blip r:embed="rId16">
                       <a:extLst>
                         <a:ext uri="{28A0092B-C50C-407E-A947-70E740481C1C}">
                           <a14:useLocalDpi xmlns:a14="http://schemas.microsoft.com/office/drawing/2010/main" val="0"/>
@@ -2490,7 +2541,6 @@
           <w:sz w:val="28"/>
           <w:szCs w:val="32"/>
         </w:rPr>
-        <w:lastRenderedPageBreak/>
         <w:t>装饰文本：</w:t>
       </w:r>
     </w:p>
@@ -2573,7 +2623,7 @@
                     </pic:cNvPicPr>
                   </pic:nvPicPr>
                   <pic:blipFill rotWithShape="1">
-                    <a:blip r:embed="rId16">
+                    <a:blip r:embed="rId17">
                       <a:extLst>
                         <a:ext uri="{28A0092B-C50C-407E-A947-70E740481C1C}">
                           <a14:useLocalDpi xmlns:a14="http://schemas.microsoft.com/office/drawing/2010/main" val="0"/>
@@ -2639,6 +2689,7 @@
           <w:sz w:val="28"/>
           <w:szCs w:val="32"/>
         </w:rPr>
+        <w:lastRenderedPageBreak/>
         <w:t xml:space="preserve"> </w:t>
       </w:r>
       <w:r>
@@ -2717,23 +2768,13 @@
         </w:rPr>
         <w:t xml:space="preserve">  text-indent:2em;(</w:t>
       </w:r>
-      <w:proofErr w:type="spellStart"/>
-      <w:r>
-        <w:rPr>
-          <w:rFonts w:hint="eastAsia"/>
-          <w:sz w:val="28"/>
-          <w:szCs w:val="32"/>
-        </w:rPr>
-        <w:t>em</w:t>
-      </w:r>
-      <w:proofErr w:type="spellEnd"/>
-      <w:r>
-        <w:rPr>
-          <w:rFonts w:hint="eastAsia"/>
-          <w:sz w:val="28"/>
-          <w:szCs w:val="32"/>
-        </w:rPr>
-        <w:t>是一个相对单位，就是当前元素（f</w:t>
+      <w:r>
+        <w:rPr>
+          <w:rFonts w:hint="eastAsia"/>
+          <w:sz w:val="28"/>
+          <w:szCs w:val="32"/>
+        </w:rPr>
+        <w:t>em是一个相对单位，就是当前元素（f</w:t>
       </w:r>
       <w:r>
         <w:rPr>
@@ -2814,7 +2855,7 @@
                     </pic:cNvPicPr>
                   </pic:nvPicPr>
                   <pic:blipFill>
-                    <a:blip r:embed="rId17">
+                    <a:blip r:embed="rId18">
                       <a:extLst>
                         <a:ext uri="{28A0092B-C50C-407E-A947-70E740481C1C}">
                           <a14:useLocalDpi xmlns:a14="http://schemas.microsoft.com/office/drawing/2010/main" val="0"/>
@@ -3033,7 +3074,6 @@
           <w:sz w:val="28"/>
           <w:szCs w:val="32"/>
         </w:rPr>
-        <w:lastRenderedPageBreak/>
         <w:t>行内样式表</w:t>
       </w:r>
       <w:r>
@@ -3352,25 +3392,7 @@
           <w:sz w:val="28"/>
           <w:szCs w:val="32"/>
         </w:rPr>
-        <w:t>在外部新建一个后缀为.</w:t>
-      </w:r>
-      <w:proofErr w:type="spellStart"/>
-      <w:r>
-        <w:rPr>
-          <w:rFonts w:hint="eastAsia"/>
-          <w:sz w:val="28"/>
-          <w:szCs w:val="32"/>
-        </w:rPr>
-        <w:t>css</w:t>
-      </w:r>
-      <w:proofErr w:type="spellEnd"/>
-      <w:r>
-        <w:rPr>
-          <w:rFonts w:hint="eastAsia"/>
-          <w:sz w:val="28"/>
-          <w:szCs w:val="32"/>
-        </w:rPr>
-        <w:t>的文件，在内填入</w:t>
+        <w:t>在外部新建一个后缀为.css的文件，在内填入</w:t>
       </w:r>
       <w:r>
         <w:rPr>
@@ -3484,7 +3506,6 @@
         </w:rPr>
         <w:t> </w:t>
       </w:r>
-      <w:proofErr w:type="spellStart"/>
       <w:r>
         <w:rPr>
           <w:rFonts w:ascii="Consolas" w:eastAsia="宋体" w:hAnsi="Consolas" w:cs="宋体"/>
@@ -3495,7 +3516,6 @@
         </w:rPr>
         <w:t>rel</w:t>
       </w:r>
-      <w:proofErr w:type="spellEnd"/>
       <w:r>
         <w:rPr>
           <w:rFonts w:ascii="Consolas" w:eastAsia="宋体" w:hAnsi="Consolas" w:cs="宋体"/>
@@ -3526,7 +3546,6 @@
         </w:rPr>
         <w:t> </w:t>
       </w:r>
-      <w:proofErr w:type="spellStart"/>
       <w:r>
         <w:rPr>
           <w:rFonts w:ascii="Consolas" w:eastAsia="宋体" w:hAnsi="Consolas" w:cs="宋体"/>
@@ -3537,7 +3556,6 @@
         </w:rPr>
         <w:t>href</w:t>
       </w:r>
-      <w:proofErr w:type="spellEnd"/>
       <w:r>
         <w:rPr>
           <w:rFonts w:ascii="Consolas" w:eastAsia="宋体" w:hAnsi="Consolas" w:cs="宋体"/>
@@ -3556,20 +3574,8 @@
           <w:sz w:val="24"/>
           <w:szCs w:val="24"/>
         </w:rPr>
-        <w:t>"</w:t>
-      </w:r>
-      <w:proofErr w:type="spellStart"/>
-      <w:r>
-        <w:rPr>
-          <w:rFonts w:ascii="Consolas" w:eastAsia="宋体" w:hAnsi="Consolas" w:cs="宋体"/>
-          <w:color w:val="CE9178"/>
-          <w:kern w:val="0"/>
-          <w:sz w:val="24"/>
-          <w:szCs w:val="24"/>
-        </w:rPr>
-        <w:t>css</w:t>
-      </w:r>
-      <w:proofErr w:type="spellEnd"/>
+        <w:t>"css</w:t>
+      </w:r>
       <w:r>
         <w:rPr>
           <w:rFonts w:ascii="Consolas" w:eastAsia="宋体" w:hAnsi="Consolas" w:cs="宋体"/>
@@ -3617,6 +3623,7 @@
           <w:sz w:val="28"/>
           <w:szCs w:val="32"/>
         </w:rPr>
+        <w:lastRenderedPageBreak/>
         <w:drawing>
           <wp:inline distT="0" distB="0" distL="0" distR="0" wp14:anchorId="04FE715C" wp14:editId="61359518">
             <wp:extent cx="4229100" cy="815340"/>
@@ -3635,7 +3642,7 @@
                     </pic:cNvPicPr>
                   </pic:nvPicPr>
                   <pic:blipFill>
-                    <a:blip r:embed="rId18">
+                    <a:blip r:embed="rId19">
                       <a:extLst>
                         <a:ext uri="{28A0092B-C50C-407E-A947-70E740481C1C}">
                           <a14:useLocalDpi xmlns:a14="http://schemas.microsoft.com/office/drawing/2010/main" val="0"/>
@@ -3724,7 +3731,7 @@
                     </pic:cNvPicPr>
                   </pic:nvPicPr>
                   <pic:blipFill>
-                    <a:blip r:embed="rId19">
+                    <a:blip r:embed="rId20">
                       <a:extLst>
                         <a:ext uri="{28A0092B-C50C-407E-A947-70E740481C1C}">
                           <a14:useLocalDpi xmlns:a14="http://schemas.microsoft.com/office/drawing/2010/main" val="0"/>
@@ -3763,7 +3770,6 @@
           <w:szCs w:val="32"/>
         </w:rPr>
       </w:pPr>
-      <w:proofErr w:type="spellStart"/>
       <w:r>
         <w:rPr>
           <w:sz w:val="28"/>
@@ -3771,7 +3777,6 @@
         </w:rPr>
         <w:t>emment</w:t>
       </w:r>
-      <w:proofErr w:type="spellEnd"/>
       <w:r>
         <w:rPr>
           <w:rFonts w:hint="eastAsia"/>
@@ -3849,7 +3854,6 @@
           <w:sz w:val="28"/>
           <w:szCs w:val="32"/>
         </w:rPr>
-        <w:lastRenderedPageBreak/>
         <w:drawing>
           <wp:inline distT="0" distB="0" distL="0" distR="0" wp14:anchorId="1EFB30BB" wp14:editId="213136B9">
             <wp:extent cx="4221480" cy="1962809"/>
@@ -3868,7 +3872,7 @@
                     </pic:cNvPicPr>
                   </pic:nvPicPr>
                   <pic:blipFill rotWithShape="1">
-                    <a:blip r:embed="rId20">
+                    <a:blip r:embed="rId21">
                       <a:extLst>
                         <a:ext uri="{28A0092B-C50C-407E-A947-70E740481C1C}">
                           <a14:useLocalDpi xmlns:a14="http://schemas.microsoft.com/office/drawing/2010/main" val="0"/>
@@ -3931,25 +3935,7 @@
           <w:sz w:val="28"/>
           <w:szCs w:val="32"/>
         </w:rPr>
-        <w:t>emmet语法快速生成</w:t>
-      </w:r>
-      <w:proofErr w:type="spellStart"/>
-      <w:r>
-        <w:rPr>
-          <w:rFonts w:hint="eastAsia"/>
-          <w:sz w:val="28"/>
-          <w:szCs w:val="32"/>
-        </w:rPr>
-        <w:t>css</w:t>
-      </w:r>
-      <w:proofErr w:type="spellEnd"/>
-      <w:r>
-        <w:rPr>
-          <w:rFonts w:hint="eastAsia"/>
-          <w:sz w:val="28"/>
-          <w:szCs w:val="32"/>
-        </w:rPr>
-        <w:t>标签：</w:t>
+        <w:t>emmet语法快速生成css标签：</w:t>
       </w:r>
     </w:p>
     <w:p>
@@ -3990,7 +3976,7 @@
                     </pic:cNvPicPr>
                   </pic:nvPicPr>
                   <pic:blipFill rotWithShape="1">
-                    <a:blip r:embed="rId21">
+                    <a:blip r:embed="rId22">
                       <a:extLst>
                         <a:ext uri="{28A0092B-C50C-407E-A947-70E740481C1C}">
                           <a14:useLocalDpi xmlns:a14="http://schemas.microsoft.com/office/drawing/2010/main" val="0"/>
@@ -4086,6 +4072,7 @@
           <w:sz w:val="28"/>
           <w:szCs w:val="32"/>
         </w:rPr>
+        <w:lastRenderedPageBreak/>
         <w:t xml:space="preserve"> </w:t>
       </w:r>
       <w:r>
@@ -4119,7 +4106,7 @@
                     </pic:cNvPicPr>
                   </pic:nvPicPr>
                   <pic:blipFill>
-                    <a:blip r:embed="rId22">
+                    <a:blip r:embed="rId23">
                       <a:extLst>
                         <a:ext uri="{28A0092B-C50C-407E-A947-70E740481C1C}">
                           <a14:useLocalDpi xmlns:a14="http://schemas.microsoft.com/office/drawing/2010/main" val="0"/>
@@ -4196,7 +4183,6 @@
           <w:sz w:val="28"/>
           <w:szCs w:val="32"/>
         </w:rPr>
-        <w:lastRenderedPageBreak/>
         <w:t xml:space="preserve"> </w:t>
       </w:r>
       <w:r>
@@ -4230,7 +4216,7 @@
                     </pic:cNvPicPr>
                   </pic:nvPicPr>
                   <pic:blipFill>
-                    <a:blip r:embed="rId23">
+                    <a:blip r:embed="rId24">
                       <a:extLst>
                         <a:ext uri="{28A0092B-C50C-407E-A947-70E740481C1C}">
                           <a14:useLocalDpi xmlns:a14="http://schemas.microsoft.com/office/drawing/2010/main" val="0"/>
@@ -4327,7 +4313,7 @@
                     </pic:cNvPicPr>
                   </pic:nvPicPr>
                   <pic:blipFill>
-                    <a:blip r:embed="rId24">
+                    <a:blip r:embed="rId25">
                       <a:extLst>
                         <a:ext uri="{28A0092B-C50C-407E-A947-70E740481C1C}">
                           <a14:useLocalDpi xmlns:a14="http://schemas.microsoft.com/office/drawing/2010/main" val="0"/>
@@ -4373,6 +4359,7 @@
           <w:sz w:val="28"/>
           <w:szCs w:val="32"/>
         </w:rPr>
+        <w:lastRenderedPageBreak/>
         <w:t>4</w:t>
       </w:r>
       <w:r>
@@ -5039,7 +5026,6 @@
           <w:sz w:val="28"/>
           <w:szCs w:val="32"/>
         </w:rPr>
-        <w:lastRenderedPageBreak/>
         <w:t xml:space="preserve"> </w:t>
       </w:r>
       <w:r>
@@ -5191,7 +5177,6 @@
         </w:rPr>
         <w:t>: </w:t>
       </w:r>
-      <w:proofErr w:type="spellStart"/>
       <w:r>
         <w:rPr>
           <w:rFonts w:ascii="Consolas" w:eastAsia="宋体" w:hAnsi="Consolas" w:cs="宋体"/>
@@ -5202,7 +5187,6 @@
         </w:rPr>
         <w:t>skyblue</w:t>
       </w:r>
-      <w:proofErr w:type="spellEnd"/>
       <w:r>
         <w:rPr>
           <w:rFonts w:ascii="Consolas" w:eastAsia="宋体" w:hAnsi="Consolas" w:cs="宋体"/>
@@ -5521,7 +5505,6 @@
           <w:szCs w:val="24"/>
         </w:rPr>
       </w:pPr>
-      <w:proofErr w:type="spellStart"/>
       <w:r>
         <w:rPr>
           <w:rFonts w:ascii="Consolas" w:eastAsia="宋体" w:hAnsi="Consolas" w:cs="宋体"/>
@@ -5532,7 +5515,6 @@
         </w:rPr>
         <w:t>input:focus</w:t>
       </w:r>
-      <w:proofErr w:type="spellEnd"/>
       <w:r>
         <w:rPr>
           <w:rFonts w:ascii="Consolas" w:eastAsia="宋体" w:hAnsi="Consolas" w:cs="宋体"/>
@@ -5588,7 +5570,6 @@
         </w:rPr>
         <w:t>: </w:t>
       </w:r>
-      <w:proofErr w:type="spellStart"/>
       <w:r>
         <w:rPr>
           <w:rFonts w:ascii="Consolas" w:eastAsia="宋体" w:hAnsi="Consolas" w:cs="宋体"/>
@@ -5599,7 +5580,6 @@
         </w:rPr>
         <w:t>darkgrey</w:t>
       </w:r>
-      <w:proofErr w:type="spellEnd"/>
       <w:r>
         <w:rPr>
           <w:rFonts w:ascii="Consolas" w:eastAsia="宋体" w:hAnsi="Consolas" w:cs="宋体"/>
@@ -5651,6 +5631,7 @@
           <w:sz w:val="28"/>
           <w:szCs w:val="32"/>
         </w:rPr>
+        <w:lastRenderedPageBreak/>
         <w:drawing>
           <wp:inline distT="0" distB="0" distL="0" distR="0" wp14:anchorId="54567AD4" wp14:editId="6DE4231E">
             <wp:extent cx="4906750" cy="2796540"/>
@@ -5669,7 +5650,7 @@
                     </pic:cNvPicPr>
                   </pic:nvPicPr>
                   <pic:blipFill rotWithShape="1">
-                    <a:blip r:embed="rId25">
+                    <a:blip r:embed="rId26">
                       <a:extLst>
                         <a:ext uri="{28A0092B-C50C-407E-A947-70E740481C1C}">
                           <a14:useLocalDpi xmlns:a14="http://schemas.microsoft.com/office/drawing/2010/main" val="0"/>
@@ -5784,7 +5765,6 @@
           <w:sz w:val="28"/>
           <w:szCs w:val="32"/>
         </w:rPr>
-        <w:lastRenderedPageBreak/>
         <w:drawing>
           <wp:inline distT="0" distB="0" distL="0" distR="0" wp14:anchorId="65277484" wp14:editId="46943EB3">
             <wp:extent cx="3840480" cy="1616011"/>
@@ -5803,7 +5783,7 @@
                     </pic:cNvPicPr>
                   </pic:nvPicPr>
                   <pic:blipFill>
-                    <a:blip r:embed="rId26">
+                    <a:blip r:embed="rId27">
                       <a:extLst>
                         <a:ext uri="{28A0092B-C50C-407E-A947-70E740481C1C}">
                           <a14:useLocalDpi xmlns:a14="http://schemas.microsoft.com/office/drawing/2010/main" val="0"/>
@@ -5902,7 +5882,7 @@
                     </pic:cNvPicPr>
                   </pic:nvPicPr>
                   <pic:blipFill>
-                    <a:blip r:embed="rId27">
+                    <a:blip r:embed="rId28">
                       <a:extLst>
                         <a:ext uri="{28A0092B-C50C-407E-A947-70E740481C1C}">
                           <a14:useLocalDpi xmlns:a14="http://schemas.microsoft.com/office/drawing/2010/main" val="0"/>
@@ -5948,6 +5928,7 @@
           <w:sz w:val="28"/>
           <w:szCs w:val="32"/>
         </w:rPr>
+        <w:lastRenderedPageBreak/>
         <w:t>3</w:t>
       </w:r>
       <w:r>
@@ -5999,7 +5980,7 @@
                     </pic:cNvPicPr>
                   </pic:nvPicPr>
                   <pic:blipFill>
-                    <a:blip r:embed="rId28">
+                    <a:blip r:embed="rId29">
                       <a:extLst>
                         <a:ext uri="{28A0092B-C50C-407E-A947-70E740481C1C}">
                           <a14:useLocalDpi xmlns:a14="http://schemas.microsoft.com/office/drawing/2010/main" val="0"/>
@@ -6119,23 +6100,7 @@
           <w:sz w:val="28"/>
           <w:szCs w:val="32"/>
         </w:rPr>
-        <w:t xml:space="preserve">         </w:t>
-      </w:r>
-      <w:proofErr w:type="spellStart"/>
-      <w:r>
-        <w:rPr>
-          <w:sz w:val="28"/>
-          <w:szCs w:val="32"/>
-        </w:rPr>
-        <w:t>display:block</w:t>
-      </w:r>
-      <w:proofErr w:type="spellEnd"/>
-      <w:r>
-        <w:rPr>
-          <w:sz w:val="28"/>
-          <w:szCs w:val="32"/>
-        </w:rPr>
-        <w:t>;</w:t>
+        <w:t xml:space="preserve">         display:block;</w:t>
       </w:r>
       <w:r>
         <w:rPr>
@@ -6194,7 +6159,6 @@
           <w:sz w:val="28"/>
           <w:szCs w:val="32"/>
         </w:rPr>
-        <w:lastRenderedPageBreak/>
         <w:t xml:space="preserve"> </w:t>
       </w:r>
       <w:r>
@@ -6202,23 +6166,7 @@
           <w:sz w:val="28"/>
           <w:szCs w:val="32"/>
         </w:rPr>
-        <w:t xml:space="preserve">         </w:t>
-      </w:r>
-      <w:proofErr w:type="spellStart"/>
-      <w:r>
-        <w:rPr>
-          <w:sz w:val="28"/>
-          <w:szCs w:val="32"/>
-        </w:rPr>
-        <w:t>display:inline</w:t>
-      </w:r>
-      <w:proofErr w:type="spellEnd"/>
-      <w:r>
-        <w:rPr>
-          <w:sz w:val="28"/>
-          <w:szCs w:val="32"/>
-        </w:rPr>
-        <w:t>;</w:t>
+        <w:t xml:space="preserve">         display:inline;</w:t>
       </w:r>
       <w:r>
         <w:rPr>
@@ -6309,23 +6257,7 @@
           <w:sz w:val="28"/>
           <w:szCs w:val="32"/>
         </w:rPr>
-        <w:t xml:space="preserve">         </w:t>
-      </w:r>
-      <w:proofErr w:type="spellStart"/>
-      <w:r>
-        <w:rPr>
-          <w:sz w:val="28"/>
-          <w:szCs w:val="32"/>
-        </w:rPr>
-        <w:t>display:inline-block</w:t>
-      </w:r>
-      <w:proofErr w:type="spellEnd"/>
-      <w:r>
-        <w:rPr>
-          <w:sz w:val="28"/>
-          <w:szCs w:val="32"/>
-        </w:rPr>
-        <w:t>;</w:t>
+        <w:t xml:space="preserve">         display:inline-block;</w:t>
       </w:r>
       <w:r>
         <w:rPr>
@@ -6349,25 +6281,7 @@
           <w:sz w:val="28"/>
           <w:szCs w:val="32"/>
         </w:rPr>
-        <w:t>编程小工具</w:t>
-      </w:r>
-      <w:proofErr w:type="spellStart"/>
-      <w:r>
-        <w:rPr>
-          <w:rFonts w:hint="eastAsia"/>
-          <w:sz w:val="28"/>
-          <w:szCs w:val="32"/>
-        </w:rPr>
-        <w:t>snipaste</w:t>
-      </w:r>
-      <w:proofErr w:type="spellEnd"/>
-      <w:r>
-        <w:rPr>
-          <w:rFonts w:hint="eastAsia"/>
-          <w:sz w:val="28"/>
-          <w:szCs w:val="32"/>
-        </w:rPr>
-        <w:t>：</w:t>
+        <w:t>编程小工具snipaste：</w:t>
       </w:r>
     </w:p>
     <w:p>
@@ -6418,7 +6332,7 @@
                     </pic:cNvPicPr>
                   </pic:nvPicPr>
                   <pic:blipFill>
-                    <a:blip r:embed="rId29">
+                    <a:blip r:embed="rId30">
                       <a:extLst>
                         <a:ext uri="{28A0092B-C50C-407E-A947-70E740481C1C}">
                           <a14:useLocalDpi xmlns:a14="http://schemas.microsoft.com/office/drawing/2010/main" val="0"/>
@@ -6544,7 +6458,7 @@
                     </pic:cNvPicPr>
                   </pic:nvPicPr>
                   <pic:blipFill>
-                    <a:blip r:embed="rId30">
+                    <a:blip r:embed="rId31">
                       <a:extLst>
                         <a:ext uri="{28A0092B-C50C-407E-A947-70E740481C1C}">
                           <a14:useLocalDpi xmlns:a14="http://schemas.microsoft.com/office/drawing/2010/main" val="0"/>
@@ -6766,25 +6680,7 @@
           <w:sz w:val="24"/>
           <w:szCs w:val="28"/>
         </w:rPr>
-        <w:t>： none/</w:t>
-      </w:r>
-      <w:proofErr w:type="spellStart"/>
-      <w:r>
-        <w:rPr>
-          <w:rFonts w:hint="eastAsia"/>
-          <w:sz w:val="24"/>
-          <w:szCs w:val="28"/>
-        </w:rPr>
-        <w:t>url</w:t>
-      </w:r>
-      <w:proofErr w:type="spellEnd"/>
-      <w:r>
-        <w:rPr>
-          <w:rFonts w:hint="eastAsia"/>
-          <w:sz w:val="24"/>
-          <w:szCs w:val="28"/>
-        </w:rPr>
-        <w:t>（图片地址）；</w:t>
+        <w:t>： none/url（图片地址）；</w:t>
       </w:r>
     </w:p>
     <w:p>
@@ -6833,7 +6729,7 @@
                     </pic:cNvPicPr>
                   </pic:nvPicPr>
                   <pic:blipFill>
-                    <a:blip r:embed="rId31">
+                    <a:blip r:embed="rId32">
                       <a:extLst>
                         <a:ext uri="{28A0092B-C50C-407E-A947-70E740481C1C}">
                           <a14:useLocalDpi xmlns:a14="http://schemas.microsoft.com/office/drawing/2010/main" val="0"/>
@@ -6956,7 +6852,7 @@
                     </pic:cNvPicPr>
                   </pic:nvPicPr>
                   <pic:blipFill>
-                    <a:blip r:embed="rId32">
+                    <a:blip r:embed="rId33">
                       <a:extLst>
                         <a:ext uri="{28A0092B-C50C-407E-A947-70E740481C1C}">
                           <a14:useLocalDpi xmlns:a14="http://schemas.microsoft.com/office/drawing/2010/main" val="0"/>
@@ -7099,7 +6995,7 @@
                     </pic:cNvPicPr>
                   </pic:nvPicPr>
                   <pic:blipFill>
-                    <a:blip r:embed="rId33">
+                    <a:blip r:embed="rId34">
                       <a:extLst>
                         <a:ext uri="{28A0092B-C50C-407E-A947-70E740481C1C}">
                           <a14:useLocalDpi xmlns:a14="http://schemas.microsoft.com/office/drawing/2010/main" val="0"/>
@@ -7170,7 +7066,7 @@
                     </pic:cNvPicPr>
                   </pic:nvPicPr>
                   <pic:blipFill>
-                    <a:blip r:embed="rId34">
+                    <a:blip r:embed="rId35">
                       <a:extLst>
                         <a:ext uri="{28A0092B-C50C-407E-A947-70E740481C1C}">
                           <a14:useLocalDpi xmlns:a14="http://schemas.microsoft.com/office/drawing/2010/main" val="0"/>
@@ -7319,7 +7215,7 @@
                     </pic:cNvPicPr>
                   </pic:nvPicPr>
                   <pic:blipFill>
-                    <a:blip r:embed="rId35">
+                    <a:blip r:embed="rId36">
                       <a:extLst>
                         <a:ext uri="{28A0092B-C50C-407E-A947-70E740481C1C}">
                           <a14:useLocalDpi xmlns:a14="http://schemas.microsoft.com/office/drawing/2010/main" val="0"/>
@@ -7519,7 +7415,7 @@
                     </pic:cNvPicPr>
                   </pic:nvPicPr>
                   <pic:blipFill>
-                    <a:blip r:embed="rId36">
+                    <a:blip r:embed="rId37">
                       <a:extLst>
                         <a:ext uri="{28A0092B-C50C-407E-A947-70E740481C1C}">
                           <a14:useLocalDpi xmlns:a14="http://schemas.microsoft.com/office/drawing/2010/main" val="0"/>
@@ -7658,7 +7554,7 @@
                     </pic:cNvPicPr>
                   </pic:nvPicPr>
                   <pic:blipFill>
-                    <a:blip r:embed="rId37">
+                    <a:blip r:embed="rId38">
                       <a:extLst>
                         <a:ext uri="{28A0092B-C50C-407E-A947-70E740481C1C}">
                           <a14:useLocalDpi xmlns:a14="http://schemas.microsoft.com/office/drawing/2010/main" val="0"/>
@@ -7774,7 +7670,7 @@
                     </pic:cNvPicPr>
                   </pic:nvPicPr>
                   <pic:blipFill>
-                    <a:blip r:embed="rId38">
+                    <a:blip r:embed="rId39">
                       <a:extLst>
                         <a:ext uri="{28A0092B-C50C-407E-A947-70E740481C1C}">
                           <a14:useLocalDpi xmlns:a14="http://schemas.microsoft.com/office/drawing/2010/main" val="0"/>
@@ -7858,18 +7754,8 @@
           <w:sz w:val="24"/>
           <w:szCs w:val="28"/>
         </w:rPr>
-        <w:t>：</w:t>
-      </w:r>
-      <w:proofErr w:type="spellStart"/>
-      <w:r>
-        <w:rPr>
-          <w:rFonts w:hint="eastAsia"/>
-          <w:sz w:val="24"/>
-          <w:szCs w:val="28"/>
-        </w:rPr>
-        <w:t>rgba</w:t>
-      </w:r>
-      <w:proofErr w:type="spellEnd"/>
+        <w:t>：rgba</w:t>
+      </w:r>
       <w:r>
         <w:rPr>
           <w:sz w:val="24"/>
@@ -7890,17 +7776,8 @@
           <w:sz w:val="24"/>
           <w:szCs w:val="28"/>
         </w:rPr>
-        <w:t>(</w:t>
-      </w:r>
-      <w:proofErr w:type="spellStart"/>
-      <w:r>
-        <w:rPr>
-          <w:sz w:val="24"/>
-          <w:szCs w:val="28"/>
-        </w:rPr>
-        <w:t>rgba</w:t>
-      </w:r>
-      <w:proofErr w:type="spellEnd"/>
+        <w:t>(rgba</w:t>
+      </w:r>
       <w:r>
         <w:rPr>
           <w:rFonts w:hint="eastAsia"/>
@@ -8024,7 +7901,7 @@
                     </pic:cNvPicPr>
                   </pic:nvPicPr>
                   <pic:blipFill>
-                    <a:blip r:embed="rId39">
+                    <a:blip r:embed="rId40">
                       <a:extLst>
                         <a:ext uri="{28A0092B-C50C-407E-A947-70E740481C1C}">
                           <a14:useLocalDpi xmlns:a14="http://schemas.microsoft.com/office/drawing/2010/main" val="0"/>
@@ -8136,7 +8013,7 @@
                     </pic:cNvPicPr>
                   </pic:nvPicPr>
                   <pic:blipFill>
-                    <a:blip r:embed="rId40">
+                    <a:blip r:embed="rId41">
                       <a:extLst>
                         <a:ext uri="{28A0092B-C50C-407E-A947-70E740481C1C}">
                           <a14:useLocalDpi xmlns:a14="http://schemas.microsoft.com/office/drawing/2010/main" val="0"/>
@@ -8245,7 +8122,7 @@
                     </pic:cNvPicPr>
                   </pic:nvPicPr>
                   <pic:blipFill>
-                    <a:blip r:embed="rId41">
+                    <a:blip r:embed="rId42">
                       <a:extLst>
                         <a:ext uri="{28A0092B-C50C-407E-A947-70E740481C1C}">
                           <a14:useLocalDpi xmlns:a14="http://schemas.microsoft.com/office/drawing/2010/main" val="0"/>
@@ -8356,7 +8233,7 @@
                     </pic:cNvPicPr>
                   </pic:nvPicPr>
                   <pic:blipFill>
-                    <a:blip r:embed="rId42">
+                    <a:blip r:embed="rId43">
                       <a:extLst>
                         <a:ext uri="{28A0092B-C50C-407E-A947-70E740481C1C}">
                           <a14:useLocalDpi xmlns:a14="http://schemas.microsoft.com/office/drawing/2010/main" val="0"/>
@@ -8454,7 +8331,7 @@
                     </pic:cNvPicPr>
                   </pic:nvPicPr>
                   <pic:blipFill>
-                    <a:blip r:embed="rId43">
+                    <a:blip r:embed="rId44">
                       <a:extLst>
                         <a:ext uri="{28A0092B-C50C-407E-A947-70E740481C1C}">
                           <a14:useLocalDpi xmlns:a14="http://schemas.microsoft.com/office/drawing/2010/main" val="0"/>
@@ -8519,7 +8396,7 @@
                     </pic:cNvPicPr>
                   </pic:nvPicPr>
                   <pic:blipFill>
-                    <a:blip r:embed="rId44">
+                    <a:blip r:embed="rId45">
                       <a:extLst>
                         <a:ext uri="{28A0092B-C50C-407E-A947-70E740481C1C}">
                           <a14:useLocalDpi xmlns:a14="http://schemas.microsoft.com/office/drawing/2010/main" val="0"/>
@@ -8575,7 +8452,7 @@
                     </pic:cNvPicPr>
                   </pic:nvPicPr>
                   <pic:blipFill>
-                    <a:blip r:embed="rId45">
+                    <a:blip r:embed="rId46">
                       <a:extLst>
                         <a:ext uri="{28A0092B-C50C-407E-A947-70E740481C1C}">
                           <a14:useLocalDpi xmlns:a14="http://schemas.microsoft.com/office/drawing/2010/main" val="0"/>
@@ -8672,7 +8549,7 @@
                     </pic:cNvPicPr>
                   </pic:nvPicPr>
                   <pic:blipFill>
-                    <a:blip r:embed="rId46" cstate="print">
+                    <a:blip r:embed="rId47" cstate="print">
                       <a:extLst>
                         <a:ext uri="{28A0092B-C50C-407E-A947-70E740481C1C}">
                           <a14:useLocalDpi xmlns:a14="http://schemas.microsoft.com/office/drawing/2010/main" val="0"/>
@@ -8753,7 +8630,7 @@
                     </pic:cNvPicPr>
                   </pic:nvPicPr>
                   <pic:blipFill>
-                    <a:blip r:embed="rId47">
+                    <a:blip r:embed="rId48">
                       <a:extLst>
                         <a:ext uri="{28A0092B-C50C-407E-A947-70E740481C1C}">
                           <a14:useLocalDpi xmlns:a14="http://schemas.microsoft.com/office/drawing/2010/main" val="0"/>
@@ -8849,7 +8726,7 @@
                     </pic:cNvPicPr>
                   </pic:nvPicPr>
                   <pic:blipFill>
-                    <a:blip r:embed="rId48" cstate="print">
+                    <a:blip r:embed="rId49" cstate="print">
                       <a:extLst>
                         <a:ext uri="{28A0092B-C50C-407E-A947-70E740481C1C}">
                           <a14:useLocalDpi xmlns:a14="http://schemas.microsoft.com/office/drawing/2010/main" val="0"/>
@@ -8930,7 +8807,7 @@
                     </pic:cNvPicPr>
                   </pic:nvPicPr>
                   <pic:blipFill>
-                    <a:blip r:embed="rId49">
+                    <a:blip r:embed="rId50">
                       <a:extLst>
                         <a:ext uri="{28A0092B-C50C-407E-A947-70E740481C1C}">
                           <a14:useLocalDpi xmlns:a14="http://schemas.microsoft.com/office/drawing/2010/main" val="0"/>
@@ -9592,7 +9469,7 @@
                     </pic:cNvPicPr>
                   </pic:nvPicPr>
                   <pic:blipFill>
-                    <a:blip r:embed="rId50">
+                    <a:blip r:embed="rId51">
                       <a:extLst>
                         <a:ext uri="{28A0092B-C50C-407E-A947-70E740481C1C}">
                           <a14:useLocalDpi xmlns:a14="http://schemas.microsoft.com/office/drawing/2010/main" val="0"/>
@@ -9674,7 +9551,7 @@
                     </pic:cNvPicPr>
                   </pic:nvPicPr>
                   <pic:blipFill>
-                    <a:blip r:embed="rId51">
+                    <a:blip r:embed="rId52">
                       <a:extLst>
                         <a:ext uri="{28A0092B-C50C-407E-A947-70E740481C1C}">
                           <a14:useLocalDpi xmlns:a14="http://schemas.microsoft.com/office/drawing/2010/main" val="0"/>
@@ -9774,11 +9651,6 @@
       </w:r>
     </w:p>
     <w:p>
-      <w:pPr>
-        <w:rPr>
-          <w:rFonts w:hint="eastAsia"/>
-        </w:rPr>
-      </w:pPr>
       <w:r>
         <w:rPr>
           <w:rFonts w:hint="eastAsia"/>
@@ -9794,22 +9666,73 @@
         </w:rPr>
         <w:t>adding</w:t>
       </w:r>
+      <w:r>
+        <w:rPr>
+          <w:rFonts w:hint="eastAsia"/>
+          <w:noProof/>
+        </w:rPr>
+        <w:drawing>
+          <wp:inline distT="0" distB="0" distL="0" distR="0" wp14:anchorId="1991ABB8" wp14:editId="6EDF138D">
+            <wp:extent cx="6637020" cy="3101340"/>
+            <wp:effectExtent l="0" t="0" r="0" b="3810"/>
+            <wp:docPr id="46" name="图片 46"/>
+            <wp:cNvGraphicFramePr>
+              <a:graphicFrameLocks xmlns:a="http://schemas.openxmlformats.org/drawingml/2006/main" noChangeAspect="1"/>
+            </wp:cNvGraphicFramePr>
+            <a:graphic xmlns:a="http://schemas.openxmlformats.org/drawingml/2006/main">
+              <a:graphicData uri="http://schemas.openxmlformats.org/drawingml/2006/picture">
+                <pic:pic xmlns:pic="http://schemas.openxmlformats.org/drawingml/2006/picture">
+                  <pic:nvPicPr>
+                    <pic:cNvPr id="0" name="Picture 2"/>
+                    <pic:cNvPicPr>
+                      <a:picLocks noChangeAspect="1" noChangeArrowheads="1"/>
+                    </pic:cNvPicPr>
+                  </pic:nvPicPr>
+                  <pic:blipFill>
+                    <a:blip r:embed="rId8">
+                      <a:extLst>
+                        <a:ext uri="{28A0092B-C50C-407E-A947-70E740481C1C}">
+                          <a14:useLocalDpi xmlns:a14="http://schemas.microsoft.com/office/drawing/2010/main" val="0"/>
+                        </a:ext>
+                      </a:extLst>
+                    </a:blip>
+                    <a:srcRect/>
+                    <a:stretch>
+                      <a:fillRect/>
+                    </a:stretch>
+                  </pic:blipFill>
+                  <pic:spPr bwMode="auto">
+                    <a:xfrm>
+                      <a:off x="0" y="0"/>
+                      <a:ext cx="6637020" cy="3101340"/>
+                    </a:xfrm>
+                    <a:prstGeom prst="rect">
+                      <a:avLst/>
+                    </a:prstGeom>
+                    <a:noFill/>
+                    <a:ln>
+                      <a:noFill/>
+                    </a:ln>
+                  </pic:spPr>
+                </pic:pic>
+              </a:graphicData>
+            </a:graphic>
+          </wp:inline>
+        </w:drawing>
+      </w:r>
     </w:p>
     <w:p>
       <w:pPr>
         <w:ind w:firstLine="420"/>
-        <w:rPr>
-          <w:rFonts w:hint="eastAsia"/>
-        </w:rPr>
       </w:pPr>
     </w:p>
     <w:sectPr>
-      <w:headerReference w:type="even" r:id="rId52"/>
-      <w:headerReference w:type="default" r:id="rId53"/>
-      <w:footerReference w:type="even" r:id="rId54"/>
-      <w:footerReference w:type="default" r:id="rId55"/>
-      <w:headerReference w:type="first" r:id="rId56"/>
-      <w:footerReference w:type="first" r:id="rId57"/>
+      <w:headerReference w:type="even" r:id="rId53"/>
+      <w:headerReference w:type="default" r:id="rId54"/>
+      <w:footerReference w:type="even" r:id="rId55"/>
+      <w:footerReference w:type="default" r:id="rId56"/>
+      <w:headerReference w:type="first" r:id="rId57"/>
+      <w:footerReference w:type="first" r:id="rId58"/>
       <w:pgSz w:w="11906" w:h="16838"/>
       <w:pgMar w:top="720" w:right="720" w:bottom="720" w:left="720" w:header="851" w:footer="992" w:gutter="0"/>
       <w:cols w:space="425"/>
